--- a/基于Android的掌上校园APP开发论文.docx
+++ b/基于Android的掌上校园APP开发论文.docx
@@ -1095,6 +1095,14 @@
           <w:lang w:val="en-US" w:eastAsia="zh-CN"/>
         </w:rPr>
         <w:tab/>
+      </w:r>
+      <w:r>
+        <w:rPr>
+          <w:rFonts w:hint="eastAsia" w:ascii="宋体" w:hAnsi="宋体" w:cs="宋体"/>
+          <w:sz w:val="24"/>
+          <w:szCs w:val="24"/>
+          <w:lang w:val="en-US" w:eastAsia="zh-CN"/>
+        </w:rPr>
         <w:t>过去难以想象的信息获取方式在现在已经变得习以为常了,人们只需要在搜索引擎或者平台即可获取自己需要的信息,在高校校园这个以学生为主要组成部分的社会场所,通常信息的访问形式主要是以学生的需求为主,包括学生的个人信息,学习成绩信息等,校园提供的信息查阅发送形式主要有班群通知,个人档案,教务信息网站等等,这些方式各有优劣,针对这一现象,在这个移动手机相当普及的时代,一款可以供学生查阅信息,了解校园资讯的APP作为一种新的信息查阅传播方式为广大学生提供了一种便捷的途径去获取信息。</w:t>
       </w:r>
     </w:p>
@@ -1182,7 +1190,18 @@
           <w:szCs w:val="24"/>
           <w:lang w:val="en-US" w:eastAsia="zh-CN"/>
         </w:rPr>
-        <w:t xml:space="preserve"> : Android   Unity  安卓  客户端  服务端 </w:t>
+        <w:t xml:space="preserve"> : </w:t>
+      </w:r>
+      <w:bookmarkStart w:id="0" w:name="_GoBack"/>
+      <w:bookmarkEnd w:id="0"/>
+      <w:r>
+        <w:rPr>
+          <w:rFonts w:hint="eastAsia" w:ascii="宋体" w:hAnsi="宋体" w:cs="宋体"/>
+          <w:sz w:val="24"/>
+          <w:szCs w:val="24"/>
+          <w:lang w:val="en-US" w:eastAsia="zh-CN"/>
+        </w:rPr>
+        <w:t xml:space="preserve">Unity  安卓  客户端  服务端 </w:t>
       </w:r>
     </w:p>
     <w:p>
@@ -1373,8 +1392,6 @@
           <w:szCs w:val="36"/>
         </w:rPr>
       </w:pPr>
-      <w:bookmarkStart w:id="0" w:name="_GoBack"/>
-      <w:bookmarkEnd w:id="0"/>
     </w:p>
     <w:p>
       <w:pPr>
@@ -1409,15 +1426,7 @@
           <w:sz w:val="24"/>
           <w:szCs w:val="24"/>
         </w:rPr>
-        <w:t>It has become commonplace that people only need to obtain the information they need on search engines or platforms.In the college campus, a social place with students as the main component, the form of access to information is mainly based on the needs of students, including Students' personal information, academic performance information, etc., the information review and delivery forms provided on campus mainly include group notifications, personal files, educational information websites, etc., these methods have their own advantages and disadvantages.According to this phenomenon, this mobile phone is quite popular Era, an APP that can be used by students to consult information and understand campus information provides a convenient way for students to obtain information as a new way of information dissemination and dissemination</w:t>
-      </w:r>
-      <w:r>
-        <w:rPr>
-          <w:rFonts w:hint="default" w:ascii="Times New Roman" w:hAnsi="Times New Roman" w:eastAsia="宋体" w:cs="Times New Roman"/>
-          <w:sz w:val="24"/>
-          <w:szCs w:val="24"/>
-        </w:rPr>
-        <w:t>.</w:t>
+        <w:t>It has become commonplace that people only need to obtain the information they need on search engines or platforms.In the college campus, a social place with students as the main component, the form of access to information is mainly based on the needs of students, including Students' personal information, academic performance information, etc. the information review and delivery forms provided on campus mainly include group notifications, personal files, educational information websites, etc., these methods have their own advantages and disadvantages.According to this phenomenon, this mobile phone is quite popular Era, an APP that can be used by students to consult information and understand campus information provides a convenient way for students to obtain information as a new way of information dissemination and dissemination.</w:t>
       </w:r>
     </w:p>
     <w:p>
@@ -1426,7 +1435,7 @@
         <w:ind w:firstLine="480" w:firstLineChars="200"/>
         <w:jc w:val="left"/>
         <w:rPr>
-          <w:rFonts w:hint="eastAsia" w:ascii="Times New Roman" w:hAnsi="Times New Roman" w:eastAsia="宋体" w:cs="Times New Roman"/>
+          <w:rFonts w:hint="eastAsia" w:cs="Times New Roman"/>
           <w:sz w:val="24"/>
           <w:szCs w:val="24"/>
           <w:lang w:val="en-US" w:eastAsia="zh-CN"/>
@@ -1438,39 +1447,7 @@
           <w:sz w:val="24"/>
           <w:szCs w:val="24"/>
         </w:rPr>
-        <w:t>Pocket Campus APP is a mobile APP for Android platform, which is composed of client and server, and network transmission line. The purpose of the system introduced in this article is to provide students with information retrieval function on Android platform. The system structure adopts C / S structure </w:t>
-      </w:r>
-      <w:r>
-        <w:rPr>
-          <w:rFonts w:hint="default" w:ascii="Times New Roman" w:hAnsi="Times New Roman" w:eastAsia="宋体" w:cs="Times New Roman"/>
-          <w:sz w:val="24"/>
-          <w:szCs w:val="24"/>
-        </w:rPr>
-        <w:br w:type="textWrapping"/>
-      </w:r>
-      <w:r>
-        <w:rPr>
-          <w:rFonts w:hint="default" w:ascii="Times New Roman" w:hAnsi="Times New Roman" w:eastAsia="宋体" w:cs="Times New Roman"/>
-          <w:sz w:val="24"/>
-          <w:szCs w:val="24"/>
-        </w:rPr>
-        <w:t>, MVC software development mode, using Unity-based GUI layout to achieve the UI layout structure, developed by C # language, build Android environment on the PC side to simulate the normal operation of the mobile phone platform, this system provides student score query, course query, campus information </w:t>
-      </w:r>
-      <w:r>
-        <w:rPr>
-          <w:rFonts w:hint="default" w:ascii="Times New Roman" w:hAnsi="Times New Roman" w:eastAsia="宋体" w:cs="Times New Roman"/>
-          <w:sz w:val="24"/>
-          <w:szCs w:val="24"/>
-        </w:rPr>
-        <w:br w:type="textWrapping"/>
-      </w:r>
-      <w:r>
-        <w:rPr>
-          <w:rFonts w:hint="default" w:ascii="Times New Roman" w:hAnsi="Times New Roman" w:eastAsia="宋体" w:cs="Times New Roman"/>
-          <w:sz w:val="24"/>
-          <w:szCs w:val="24"/>
-        </w:rPr>
-        <w:t>Browsing, filling in four questionnaires for questionnaires to enable students to access personal information and campus news</w:t>
+        <w:t>Pocket Campus APP is a mobile APP for Android platform, which is composed of client and server, and network transmission line. The purpose of the system introduced in this article is to provide students with information retrieval function on Android platform. The system structure adopts C / S structure , MVC software development mode, using Unity-based GUI layout to achieve the UI layout structure, developed by C # language, build Android environment on the PC side to simulate the normal operation of the mobile phone platform, this system provides student score query, course query, campus information Browsing, filling in four questionnaires for questionnaires to enable students to access personal information and campus news</w:t>
       </w:r>
       <w:r>
         <w:rPr>
@@ -1481,6 +1458,19 @@
         </w:rPr>
         <w:t>.</w:t>
       </w:r>
+    </w:p>
+    <w:p>
+      <w:pPr>
+        <w:spacing w:line="480" w:lineRule="exact"/>
+        <w:ind w:firstLine="480" w:firstLineChars="200"/>
+        <w:jc w:val="left"/>
+        <w:rPr>
+          <w:rFonts w:hint="eastAsia" w:cs="Times New Roman"/>
+          <w:sz w:val="24"/>
+          <w:szCs w:val="24"/>
+          <w:lang w:val="en-US" w:eastAsia="zh-CN"/>
+        </w:rPr>
+      </w:pPr>
     </w:p>
     <w:p>
       <w:pPr>

--- a/基于Android的掌上校园APP开发论文.docx
+++ b/基于Android的掌上校园APP开发论文.docx
@@ -1190,18 +1190,7 @@
           <w:szCs w:val="24"/>
           <w:lang w:val="en-US" w:eastAsia="zh-CN"/>
         </w:rPr>
-        <w:t xml:space="preserve"> : </w:t>
-      </w:r>
-      <w:bookmarkStart w:id="0" w:name="_GoBack"/>
-      <w:bookmarkEnd w:id="0"/>
-      <w:r>
-        <w:rPr>
-          <w:rFonts w:hint="eastAsia" w:ascii="宋体" w:hAnsi="宋体" w:cs="宋体"/>
-          <w:sz w:val="24"/>
-          <w:szCs w:val="24"/>
-          <w:lang w:val="en-US" w:eastAsia="zh-CN"/>
-        </w:rPr>
-        <w:t xml:space="preserve">Unity  安卓  客户端  服务端 </w:t>
+        <w:t xml:space="preserve"> : Unity  安卓  客户端  服务端 </w:t>
       </w:r>
     </w:p>
     <w:p>
@@ -1581,7 +1570,1651 @@
     </w:p>
     <w:p>
       <w:pPr>
-        <w:jc w:val="left"/>
+        <w:ind w:firstLine="480"/>
+        <w:jc w:val="left"/>
+        <w:rPr>
+          <w:rFonts w:hint="default" w:ascii="宋体" w:hAnsi="宋体" w:cs="宋体"/>
+          <w:sz w:val="24"/>
+          <w:szCs w:val="24"/>
+          <w:lang w:val="en-US" w:eastAsia="zh-CN"/>
+        </w:rPr>
+      </w:pPr>
+    </w:p>
+    <w:p>
+      <w:pPr>
+        <w:jc w:val="center"/>
+        <w:rPr>
+          <w:rFonts w:hint="eastAsia" w:ascii="黑体" w:eastAsia="黑体"/>
+          <w:b/>
+          <w:sz w:val="36"/>
+          <w:szCs w:val="36"/>
+        </w:rPr>
+      </w:pPr>
+      <w:r>
+        <w:rPr>
+          <w:rFonts w:hint="eastAsia" w:ascii="黑体" w:eastAsia="黑体"/>
+          <w:b/>
+          <w:sz w:val="36"/>
+          <w:szCs w:val="36"/>
+        </w:rPr>
+        <w:t>目</w:t>
+      </w:r>
+      <w:r>
+        <w:rPr>
+          <w:rFonts w:hint="eastAsia" w:ascii="黑体" w:hAnsi="宋体" w:eastAsia="黑体"/>
+          <w:b/>
+          <w:sz w:val="36"/>
+          <w:szCs w:val="36"/>
+          <w:lang w:val="en-US" w:eastAsia="zh-CN"/>
+        </w:rPr>
+        <w:t xml:space="preserve">  </w:t>
+      </w:r>
+      <w:r>
+        <w:rPr>
+          <w:rFonts w:hint="eastAsia" w:ascii="黑体" w:eastAsia="黑体"/>
+          <w:b/>
+          <w:sz w:val="36"/>
+          <w:szCs w:val="36"/>
+        </w:rPr>
+        <w:t>录</w:t>
+      </w:r>
+    </w:p>
+    <w:p>
+      <w:pPr>
+        <w:jc w:val="center"/>
+        <w:rPr>
+          <w:rFonts w:hint="eastAsia" w:ascii="黑体" w:eastAsia="黑体"/>
+          <w:b/>
+          <w:sz w:val="36"/>
+          <w:szCs w:val="36"/>
+        </w:rPr>
+      </w:pPr>
+    </w:p>
+    <w:p>
+      <w:pPr>
+        <w:tabs>
+          <w:tab w:val="left" w:pos="855"/>
+        </w:tabs>
+        <w:spacing w:line="480" w:lineRule="exact"/>
+        <w:rPr>
+          <w:rFonts w:hint="eastAsia" w:ascii="黑体" w:eastAsia="黑体"/>
+          <w:sz w:val="28"/>
+          <w:szCs w:val="28"/>
+        </w:rPr>
+      </w:pPr>
+    </w:p>
+    <w:p>
+      <w:pPr>
+        <w:keepNext w:val="0"/>
+        <w:keepLines w:val="0"/>
+        <w:pageBreakBefore w:val="0"/>
+        <w:widowControl w:val="0"/>
+        <w:tabs>
+          <w:tab w:val="left" w:pos="855"/>
+        </w:tabs>
+        <w:kinsoku/>
+        <w:wordWrap/>
+        <w:overflowPunct/>
+        <w:topLinePunct w:val="0"/>
+        <w:autoSpaceDE/>
+        <w:autoSpaceDN/>
+        <w:bidi w:val="0"/>
+        <w:adjustRightInd/>
+        <w:snapToGrid w:val="0"/>
+        <w:spacing w:line="288" w:lineRule="auto"/>
+        <w:textAlignment w:val="auto"/>
+        <w:rPr>
+          <w:rFonts w:hint="default" w:ascii="黑体" w:hAnsi="宋体" w:eastAsia="黑体"/>
+          <w:bCs/>
+          <w:sz w:val="24"/>
+          <w:lang w:val="en-US" w:eastAsia="zh-CN"/>
+        </w:rPr>
+      </w:pPr>
+      <w:r>
+        <w:rPr>
+          <w:rFonts w:hint="eastAsia" w:ascii="黑体" w:eastAsia="黑体"/>
+          <w:sz w:val="28"/>
+          <w:szCs w:val="28"/>
+          <w:lang w:val="en-US" w:eastAsia="zh-CN"/>
+        </w:rPr>
+        <w:t xml:space="preserve">第一章 </w:t>
+      </w:r>
+      <w:r>
+        <w:rPr>
+          <w:rFonts w:hint="eastAsia" w:ascii="黑体" w:eastAsia="黑体"/>
+          <w:sz w:val="28"/>
+          <w:szCs w:val="28"/>
+        </w:rPr>
+        <w:t>序言</w:t>
+      </w:r>
+      <w:r>
+        <w:rPr>
+          <w:rFonts w:ascii="宋体" w:hAnsi="宋体"/>
+          <w:sz w:val="24"/>
+        </w:rPr>
+        <w:t>………………………………………………………………………</w:t>
+      </w:r>
+      <w:r>
+        <w:rPr>
+          <w:rFonts w:hint="eastAsia" w:ascii="宋体" w:hAnsi="宋体"/>
+          <w:sz w:val="24"/>
+        </w:rPr>
+        <w:t>1</w:t>
+      </w:r>
+    </w:p>
+    <w:p>
+      <w:pPr>
+        <w:keepNext w:val="0"/>
+        <w:keepLines w:val="0"/>
+        <w:pageBreakBefore w:val="0"/>
+        <w:widowControl w:val="0"/>
+        <w:kinsoku/>
+        <w:wordWrap/>
+        <w:overflowPunct/>
+        <w:topLinePunct w:val="0"/>
+        <w:autoSpaceDE/>
+        <w:autoSpaceDN/>
+        <w:bidi w:val="0"/>
+        <w:adjustRightInd/>
+        <w:snapToGrid w:val="0"/>
+        <w:spacing w:line="288" w:lineRule="auto"/>
+        <w:ind w:firstLine="280" w:firstLineChars="100"/>
+        <w:jc w:val="left"/>
+        <w:textAlignment w:val="auto"/>
+        <w:rPr>
+          <w:rFonts w:hint="eastAsia" w:ascii="黑体" w:eastAsia="黑体"/>
+          <w:sz w:val="28"/>
+          <w:szCs w:val="28"/>
+          <w:lang w:val="en-US" w:eastAsia="zh-CN"/>
+        </w:rPr>
+      </w:pPr>
+      <w:r>
+        <w:rPr>
+          <w:rFonts w:hint="eastAsia" w:ascii="黑体" w:eastAsia="黑体"/>
+          <w:sz w:val="28"/>
+          <w:szCs w:val="28"/>
+          <w:lang w:val="en-US" w:eastAsia="zh-CN"/>
+        </w:rPr>
+        <w:t>1.1 课题背景及概述</w:t>
+      </w:r>
+    </w:p>
+    <w:p>
+      <w:pPr>
+        <w:keepNext w:val="0"/>
+        <w:keepLines w:val="0"/>
+        <w:pageBreakBefore w:val="0"/>
+        <w:widowControl w:val="0"/>
+        <w:kinsoku/>
+        <w:wordWrap/>
+        <w:overflowPunct/>
+        <w:topLinePunct w:val="0"/>
+        <w:autoSpaceDE/>
+        <w:autoSpaceDN/>
+        <w:bidi w:val="0"/>
+        <w:adjustRightInd/>
+        <w:snapToGrid w:val="0"/>
+        <w:spacing w:line="288" w:lineRule="auto"/>
+        <w:ind w:firstLine="280" w:firstLineChars="100"/>
+        <w:jc w:val="left"/>
+        <w:textAlignment w:val="auto"/>
+        <w:rPr>
+          <w:rFonts w:hint="eastAsia" w:ascii="黑体" w:eastAsia="黑体"/>
+          <w:sz w:val="28"/>
+          <w:szCs w:val="28"/>
+          <w:lang w:val="en-US" w:eastAsia="zh-CN"/>
+        </w:rPr>
+      </w:pPr>
+      <w:r>
+        <w:rPr>
+          <w:rFonts w:hint="eastAsia" w:ascii="黑体" w:eastAsia="黑体"/>
+          <w:sz w:val="28"/>
+          <w:szCs w:val="28"/>
+          <w:lang w:val="en-US" w:eastAsia="zh-CN"/>
+        </w:rPr>
+        <w:t>1.2 课题的研究目的及贡献</w:t>
+      </w:r>
+    </w:p>
+    <w:p>
+      <w:pPr>
+        <w:keepNext w:val="0"/>
+        <w:keepLines w:val="0"/>
+        <w:pageBreakBefore w:val="0"/>
+        <w:widowControl w:val="0"/>
+        <w:kinsoku/>
+        <w:wordWrap/>
+        <w:overflowPunct/>
+        <w:topLinePunct w:val="0"/>
+        <w:autoSpaceDE/>
+        <w:autoSpaceDN/>
+        <w:bidi w:val="0"/>
+        <w:adjustRightInd/>
+        <w:snapToGrid w:val="0"/>
+        <w:spacing w:line="288" w:lineRule="auto"/>
+        <w:jc w:val="left"/>
+        <w:textAlignment w:val="auto"/>
+        <w:rPr>
+          <w:rFonts w:hint="eastAsia" w:ascii="黑体" w:eastAsia="黑体"/>
+          <w:sz w:val="28"/>
+          <w:szCs w:val="28"/>
+          <w:lang w:val="en-US" w:eastAsia="zh-CN"/>
+        </w:rPr>
+      </w:pPr>
+      <w:r>
+        <w:rPr>
+          <w:rFonts w:hint="eastAsia" w:ascii="黑体" w:eastAsia="黑体"/>
+          <w:sz w:val="28"/>
+          <w:szCs w:val="28"/>
+          <w:lang w:val="en-US" w:eastAsia="zh-CN"/>
+        </w:rPr>
+        <w:t>第二章 掌上校园系统的相关技术点</w:t>
+      </w:r>
+    </w:p>
+    <w:p>
+      <w:pPr>
+        <w:keepNext w:val="0"/>
+        <w:keepLines w:val="0"/>
+        <w:pageBreakBefore w:val="0"/>
+        <w:widowControl w:val="0"/>
+        <w:kinsoku/>
+        <w:wordWrap/>
+        <w:overflowPunct/>
+        <w:topLinePunct w:val="0"/>
+        <w:autoSpaceDE/>
+        <w:autoSpaceDN/>
+        <w:bidi w:val="0"/>
+        <w:adjustRightInd/>
+        <w:snapToGrid w:val="0"/>
+        <w:spacing w:line="288" w:lineRule="auto"/>
+        <w:jc w:val="left"/>
+        <w:textAlignment w:val="auto"/>
+        <w:rPr>
+          <w:rFonts w:hint="eastAsia" w:ascii="黑体" w:eastAsia="黑体"/>
+          <w:sz w:val="28"/>
+          <w:szCs w:val="28"/>
+          <w:lang w:val="en-US" w:eastAsia="zh-CN"/>
+        </w:rPr>
+      </w:pPr>
+      <w:r>
+        <w:rPr>
+          <w:rFonts w:hint="eastAsia" w:ascii="黑体" w:eastAsia="黑体"/>
+          <w:sz w:val="28"/>
+          <w:szCs w:val="28"/>
+          <w:lang w:val="en-US" w:eastAsia="zh-CN"/>
+        </w:rPr>
+        <w:t xml:space="preserve">  2.1  Android的发展及简介</w:t>
+      </w:r>
+    </w:p>
+    <w:p>
+      <w:pPr>
+        <w:keepNext w:val="0"/>
+        <w:keepLines w:val="0"/>
+        <w:pageBreakBefore w:val="0"/>
+        <w:widowControl w:val="0"/>
+        <w:kinsoku/>
+        <w:wordWrap/>
+        <w:overflowPunct/>
+        <w:topLinePunct w:val="0"/>
+        <w:autoSpaceDE/>
+        <w:autoSpaceDN/>
+        <w:bidi w:val="0"/>
+        <w:adjustRightInd/>
+        <w:snapToGrid w:val="0"/>
+        <w:spacing w:line="288" w:lineRule="auto"/>
+        <w:jc w:val="left"/>
+        <w:textAlignment w:val="auto"/>
+        <w:rPr>
+          <w:rFonts w:hint="eastAsia" w:ascii="黑体" w:eastAsia="黑体"/>
+          <w:sz w:val="28"/>
+          <w:szCs w:val="28"/>
+          <w:lang w:val="en-US" w:eastAsia="zh-CN"/>
+        </w:rPr>
+      </w:pPr>
+      <w:r>
+        <w:rPr>
+          <w:rFonts w:hint="eastAsia" w:ascii="黑体" w:eastAsia="黑体"/>
+          <w:sz w:val="28"/>
+          <w:szCs w:val="28"/>
+          <w:lang w:val="en-US" w:eastAsia="zh-CN"/>
+        </w:rPr>
+        <w:t xml:space="preserve">  2.2  C/S架构的简要分析</w:t>
+      </w:r>
+    </w:p>
+    <w:p>
+      <w:pPr>
+        <w:keepNext w:val="0"/>
+        <w:keepLines w:val="0"/>
+        <w:pageBreakBefore w:val="0"/>
+        <w:widowControl w:val="0"/>
+        <w:kinsoku/>
+        <w:wordWrap/>
+        <w:overflowPunct/>
+        <w:topLinePunct w:val="0"/>
+        <w:autoSpaceDE/>
+        <w:autoSpaceDN/>
+        <w:bidi w:val="0"/>
+        <w:adjustRightInd/>
+        <w:snapToGrid w:val="0"/>
+        <w:spacing w:line="288" w:lineRule="auto"/>
+        <w:jc w:val="left"/>
+        <w:textAlignment w:val="auto"/>
+        <w:rPr>
+          <w:rFonts w:hint="eastAsia" w:ascii="黑体" w:eastAsia="黑体"/>
+          <w:sz w:val="28"/>
+          <w:szCs w:val="28"/>
+          <w:lang w:val="en-US" w:eastAsia="zh-CN"/>
+        </w:rPr>
+      </w:pPr>
+      <w:r>
+        <w:rPr>
+          <w:rFonts w:hint="eastAsia" w:ascii="黑体" w:eastAsia="黑体"/>
+          <w:sz w:val="28"/>
+          <w:szCs w:val="28"/>
+          <w:lang w:val="en-US" w:eastAsia="zh-CN"/>
+        </w:rPr>
+        <w:t xml:space="preserve">  2.3  Mysql数据库</w:t>
+      </w:r>
+    </w:p>
+    <w:p>
+      <w:pPr>
+        <w:keepNext w:val="0"/>
+        <w:keepLines w:val="0"/>
+        <w:pageBreakBefore w:val="0"/>
+        <w:widowControl w:val="0"/>
+        <w:kinsoku/>
+        <w:wordWrap/>
+        <w:overflowPunct/>
+        <w:topLinePunct w:val="0"/>
+        <w:autoSpaceDE/>
+        <w:autoSpaceDN/>
+        <w:bidi w:val="0"/>
+        <w:adjustRightInd/>
+        <w:snapToGrid w:val="0"/>
+        <w:spacing w:line="288" w:lineRule="auto"/>
+        <w:jc w:val="left"/>
+        <w:textAlignment w:val="auto"/>
+        <w:rPr>
+          <w:rFonts w:hint="eastAsia" w:ascii="黑体" w:eastAsia="黑体"/>
+          <w:sz w:val="28"/>
+          <w:szCs w:val="28"/>
+          <w:lang w:val="en-US" w:eastAsia="zh-CN"/>
+        </w:rPr>
+      </w:pPr>
+      <w:r>
+        <w:rPr>
+          <w:rFonts w:hint="eastAsia" w:ascii="黑体" w:eastAsia="黑体"/>
+          <w:sz w:val="28"/>
+          <w:szCs w:val="28"/>
+          <w:lang w:val="en-US" w:eastAsia="zh-CN"/>
+        </w:rPr>
+        <w:t xml:space="preserve">  2.4  网络通信及Scoket流程</w:t>
+      </w:r>
+    </w:p>
+    <w:p>
+      <w:pPr>
+        <w:keepNext w:val="0"/>
+        <w:keepLines w:val="0"/>
+        <w:pageBreakBefore w:val="0"/>
+        <w:widowControl w:val="0"/>
+        <w:kinsoku/>
+        <w:wordWrap/>
+        <w:overflowPunct/>
+        <w:topLinePunct w:val="0"/>
+        <w:autoSpaceDE/>
+        <w:autoSpaceDN/>
+        <w:bidi w:val="0"/>
+        <w:adjustRightInd/>
+        <w:snapToGrid w:val="0"/>
+        <w:spacing w:line="288" w:lineRule="auto"/>
+        <w:jc w:val="left"/>
+        <w:textAlignment w:val="auto"/>
+        <w:rPr>
+          <w:rFonts w:hint="eastAsia" w:ascii="黑体" w:eastAsia="黑体"/>
+          <w:sz w:val="28"/>
+          <w:szCs w:val="28"/>
+          <w:lang w:val="en-US" w:eastAsia="zh-CN"/>
+        </w:rPr>
+      </w:pPr>
+      <w:r>
+        <w:rPr>
+          <w:rFonts w:hint="eastAsia" w:ascii="黑体" w:eastAsia="黑体"/>
+          <w:sz w:val="28"/>
+          <w:szCs w:val="28"/>
+          <w:lang w:val="en-US" w:eastAsia="zh-CN"/>
+        </w:rPr>
+        <w:t xml:space="preserve">  2.5  Unity GUI工具</w:t>
+      </w:r>
+    </w:p>
+    <w:p>
+      <w:pPr>
+        <w:keepNext w:val="0"/>
+        <w:keepLines w:val="0"/>
+        <w:pageBreakBefore w:val="0"/>
+        <w:widowControl w:val="0"/>
+        <w:kinsoku/>
+        <w:wordWrap/>
+        <w:overflowPunct/>
+        <w:topLinePunct w:val="0"/>
+        <w:autoSpaceDE/>
+        <w:autoSpaceDN/>
+        <w:bidi w:val="0"/>
+        <w:adjustRightInd/>
+        <w:snapToGrid w:val="0"/>
+        <w:spacing w:line="288" w:lineRule="auto"/>
+        <w:jc w:val="left"/>
+        <w:textAlignment w:val="auto"/>
+        <w:rPr>
+          <w:rFonts w:hint="eastAsia" w:ascii="黑体" w:eastAsia="黑体"/>
+          <w:sz w:val="28"/>
+          <w:szCs w:val="28"/>
+          <w:lang w:val="en-US" w:eastAsia="zh-CN"/>
+        </w:rPr>
+      </w:pPr>
+      <w:r>
+        <w:rPr>
+          <w:rFonts w:hint="eastAsia" w:ascii="黑体" w:eastAsia="黑体"/>
+          <w:sz w:val="28"/>
+          <w:szCs w:val="28"/>
+          <w:lang w:val="en-US" w:eastAsia="zh-CN"/>
+        </w:rPr>
+        <w:t xml:space="preserve">  2.6  系统开发模型</w:t>
+      </w:r>
+    </w:p>
+    <w:p>
+      <w:pPr>
+        <w:keepNext w:val="0"/>
+        <w:keepLines w:val="0"/>
+        <w:pageBreakBefore w:val="0"/>
+        <w:widowControl w:val="0"/>
+        <w:kinsoku/>
+        <w:wordWrap/>
+        <w:overflowPunct/>
+        <w:topLinePunct w:val="0"/>
+        <w:autoSpaceDE/>
+        <w:autoSpaceDN/>
+        <w:bidi w:val="0"/>
+        <w:adjustRightInd/>
+        <w:snapToGrid w:val="0"/>
+        <w:spacing w:line="288" w:lineRule="auto"/>
+        <w:jc w:val="left"/>
+        <w:textAlignment w:val="auto"/>
+        <w:rPr>
+          <w:rFonts w:hint="eastAsia" w:ascii="黑体" w:eastAsia="黑体"/>
+          <w:sz w:val="28"/>
+          <w:szCs w:val="28"/>
+          <w:lang w:val="en-US" w:eastAsia="zh-CN"/>
+        </w:rPr>
+      </w:pPr>
+      <w:r>
+        <w:rPr>
+          <w:rFonts w:hint="eastAsia" w:ascii="黑体" w:eastAsia="黑体"/>
+          <w:sz w:val="28"/>
+          <w:szCs w:val="28"/>
+          <w:lang w:val="en-US" w:eastAsia="zh-CN"/>
+        </w:rPr>
+        <w:t>第三章 系统功能介绍</w:t>
+      </w:r>
+    </w:p>
+    <w:p>
+      <w:pPr>
+        <w:keepNext w:val="0"/>
+        <w:keepLines w:val="0"/>
+        <w:pageBreakBefore w:val="0"/>
+        <w:widowControl w:val="0"/>
+        <w:kinsoku/>
+        <w:wordWrap/>
+        <w:overflowPunct/>
+        <w:topLinePunct w:val="0"/>
+        <w:autoSpaceDE/>
+        <w:autoSpaceDN/>
+        <w:bidi w:val="0"/>
+        <w:adjustRightInd/>
+        <w:snapToGrid w:val="0"/>
+        <w:spacing w:line="288" w:lineRule="auto"/>
+        <w:jc w:val="left"/>
+        <w:textAlignment w:val="auto"/>
+        <w:rPr>
+          <w:rFonts w:hint="eastAsia" w:ascii="黑体" w:eastAsia="黑体"/>
+          <w:sz w:val="28"/>
+          <w:szCs w:val="28"/>
+          <w:lang w:val="en-US" w:eastAsia="zh-CN"/>
+        </w:rPr>
+      </w:pPr>
+      <w:r>
+        <w:rPr>
+          <w:rFonts w:hint="eastAsia" w:ascii="黑体" w:eastAsia="黑体"/>
+          <w:sz w:val="28"/>
+          <w:szCs w:val="28"/>
+          <w:lang w:val="en-US" w:eastAsia="zh-CN"/>
+        </w:rPr>
+        <w:t xml:space="preserve">  3.1  需求分析</w:t>
+      </w:r>
+    </w:p>
+    <w:p>
+      <w:pPr>
+        <w:keepNext w:val="0"/>
+        <w:keepLines w:val="0"/>
+        <w:pageBreakBefore w:val="0"/>
+        <w:widowControl w:val="0"/>
+        <w:kinsoku/>
+        <w:wordWrap/>
+        <w:overflowPunct/>
+        <w:topLinePunct w:val="0"/>
+        <w:autoSpaceDE/>
+        <w:autoSpaceDN/>
+        <w:bidi w:val="0"/>
+        <w:adjustRightInd/>
+        <w:snapToGrid w:val="0"/>
+        <w:spacing w:line="288" w:lineRule="auto"/>
+        <w:ind w:firstLine="560"/>
+        <w:jc w:val="left"/>
+        <w:textAlignment w:val="auto"/>
+        <w:rPr>
+          <w:rFonts w:hint="eastAsia" w:ascii="黑体" w:eastAsia="黑体"/>
+          <w:sz w:val="28"/>
+          <w:szCs w:val="28"/>
+          <w:lang w:val="en-US" w:eastAsia="zh-CN"/>
+        </w:rPr>
+      </w:pPr>
+      <w:r>
+        <w:rPr>
+          <w:rFonts w:hint="eastAsia" w:ascii="黑体" w:eastAsia="黑体"/>
+          <w:sz w:val="28"/>
+          <w:szCs w:val="28"/>
+          <w:lang w:val="en-US" w:eastAsia="zh-CN"/>
+        </w:rPr>
+        <w:t>3.1.1  用户需求</w:t>
+      </w:r>
+    </w:p>
+    <w:p>
+      <w:pPr>
+        <w:keepNext w:val="0"/>
+        <w:keepLines w:val="0"/>
+        <w:pageBreakBefore w:val="0"/>
+        <w:widowControl w:val="0"/>
+        <w:kinsoku/>
+        <w:wordWrap/>
+        <w:overflowPunct/>
+        <w:topLinePunct w:val="0"/>
+        <w:autoSpaceDE/>
+        <w:autoSpaceDN/>
+        <w:bidi w:val="0"/>
+        <w:adjustRightInd/>
+        <w:snapToGrid w:val="0"/>
+        <w:spacing w:line="288" w:lineRule="auto"/>
+        <w:ind w:firstLine="560"/>
+        <w:jc w:val="left"/>
+        <w:textAlignment w:val="auto"/>
+        <w:rPr>
+          <w:rFonts w:hint="eastAsia" w:ascii="黑体" w:eastAsia="黑体"/>
+          <w:sz w:val="28"/>
+          <w:szCs w:val="28"/>
+          <w:lang w:val="en-US" w:eastAsia="zh-CN"/>
+        </w:rPr>
+      </w:pPr>
+      <w:r>
+        <w:rPr>
+          <w:rFonts w:hint="eastAsia" w:ascii="黑体" w:eastAsia="黑体"/>
+          <w:sz w:val="28"/>
+          <w:szCs w:val="28"/>
+          <w:lang w:val="en-US" w:eastAsia="zh-CN"/>
+        </w:rPr>
+        <w:t>3.1.2  系统成员分析</w:t>
+      </w:r>
+    </w:p>
+    <w:p>
+      <w:pPr>
+        <w:keepNext w:val="0"/>
+        <w:keepLines w:val="0"/>
+        <w:pageBreakBefore w:val="0"/>
+        <w:widowControl w:val="0"/>
+        <w:kinsoku/>
+        <w:wordWrap/>
+        <w:overflowPunct/>
+        <w:topLinePunct w:val="0"/>
+        <w:autoSpaceDE/>
+        <w:autoSpaceDN/>
+        <w:bidi w:val="0"/>
+        <w:adjustRightInd/>
+        <w:snapToGrid w:val="0"/>
+        <w:spacing w:line="288" w:lineRule="auto"/>
+        <w:jc w:val="left"/>
+        <w:textAlignment w:val="auto"/>
+        <w:rPr>
+          <w:rFonts w:hint="eastAsia" w:ascii="黑体" w:eastAsia="黑体"/>
+          <w:sz w:val="28"/>
+          <w:szCs w:val="28"/>
+          <w:lang w:val="en-US" w:eastAsia="zh-CN"/>
+        </w:rPr>
+      </w:pPr>
+      <w:r>
+        <w:rPr>
+          <w:rFonts w:hint="eastAsia" w:ascii="黑体" w:eastAsia="黑体"/>
+          <w:sz w:val="28"/>
+          <w:szCs w:val="28"/>
+          <w:lang w:val="en-US" w:eastAsia="zh-CN"/>
+        </w:rPr>
+        <w:t xml:space="preserve">  3.2  客户端功能介绍</w:t>
+      </w:r>
+    </w:p>
+    <w:p>
+      <w:pPr>
+        <w:keepNext w:val="0"/>
+        <w:keepLines w:val="0"/>
+        <w:pageBreakBefore w:val="0"/>
+        <w:widowControl w:val="0"/>
+        <w:kinsoku/>
+        <w:wordWrap/>
+        <w:overflowPunct/>
+        <w:topLinePunct w:val="0"/>
+        <w:autoSpaceDE/>
+        <w:autoSpaceDN/>
+        <w:bidi w:val="0"/>
+        <w:adjustRightInd/>
+        <w:snapToGrid w:val="0"/>
+        <w:spacing w:line="288" w:lineRule="auto"/>
+        <w:ind w:firstLine="560"/>
+        <w:jc w:val="left"/>
+        <w:textAlignment w:val="auto"/>
+        <w:rPr>
+          <w:rFonts w:hint="eastAsia" w:ascii="黑体" w:eastAsia="黑体"/>
+          <w:sz w:val="28"/>
+          <w:szCs w:val="28"/>
+          <w:lang w:val="en-US" w:eastAsia="zh-CN"/>
+        </w:rPr>
+      </w:pPr>
+      <w:r>
+        <w:rPr>
+          <w:rFonts w:hint="eastAsia" w:ascii="黑体" w:eastAsia="黑体"/>
+          <w:sz w:val="28"/>
+          <w:szCs w:val="28"/>
+          <w:lang w:val="en-US" w:eastAsia="zh-CN"/>
+        </w:rPr>
+        <w:t>3.2.1  客户端使用流程</w:t>
+      </w:r>
+    </w:p>
+    <w:p>
+      <w:pPr>
+        <w:keepNext w:val="0"/>
+        <w:keepLines w:val="0"/>
+        <w:pageBreakBefore w:val="0"/>
+        <w:widowControl w:val="0"/>
+        <w:kinsoku/>
+        <w:wordWrap/>
+        <w:overflowPunct/>
+        <w:topLinePunct w:val="0"/>
+        <w:autoSpaceDE/>
+        <w:autoSpaceDN/>
+        <w:bidi w:val="0"/>
+        <w:adjustRightInd/>
+        <w:snapToGrid w:val="0"/>
+        <w:spacing w:line="288" w:lineRule="auto"/>
+        <w:ind w:firstLine="560"/>
+        <w:jc w:val="left"/>
+        <w:textAlignment w:val="auto"/>
+        <w:rPr>
+          <w:rFonts w:hint="default" w:ascii="黑体" w:eastAsia="黑体"/>
+          <w:sz w:val="28"/>
+          <w:szCs w:val="28"/>
+          <w:lang w:val="en-US" w:eastAsia="zh-CN"/>
+        </w:rPr>
+      </w:pPr>
+      <w:r>
+        <w:rPr>
+          <w:rFonts w:hint="eastAsia" w:ascii="黑体" w:eastAsia="黑体"/>
+          <w:sz w:val="28"/>
+          <w:szCs w:val="28"/>
+          <w:lang w:val="en-US" w:eastAsia="zh-CN"/>
+        </w:rPr>
+        <w:t>3.2.2  用户注册</w:t>
+      </w:r>
+    </w:p>
+    <w:p>
+      <w:pPr>
+        <w:keepNext w:val="0"/>
+        <w:keepLines w:val="0"/>
+        <w:pageBreakBefore w:val="0"/>
+        <w:widowControl w:val="0"/>
+        <w:kinsoku/>
+        <w:wordWrap/>
+        <w:overflowPunct/>
+        <w:topLinePunct w:val="0"/>
+        <w:autoSpaceDE/>
+        <w:autoSpaceDN/>
+        <w:bidi w:val="0"/>
+        <w:adjustRightInd/>
+        <w:snapToGrid w:val="0"/>
+        <w:spacing w:line="288" w:lineRule="auto"/>
+        <w:ind w:firstLine="560"/>
+        <w:jc w:val="left"/>
+        <w:textAlignment w:val="auto"/>
+        <w:rPr>
+          <w:rFonts w:hint="eastAsia" w:ascii="黑体" w:eastAsia="黑体"/>
+          <w:sz w:val="28"/>
+          <w:szCs w:val="28"/>
+          <w:lang w:val="en-US" w:eastAsia="zh-CN"/>
+        </w:rPr>
+      </w:pPr>
+      <w:r>
+        <w:rPr>
+          <w:rFonts w:hint="eastAsia" w:ascii="黑体" w:eastAsia="黑体"/>
+          <w:sz w:val="28"/>
+          <w:szCs w:val="28"/>
+          <w:lang w:val="en-US" w:eastAsia="zh-CN"/>
+        </w:rPr>
+        <w:t>3.2.3  用户登录</w:t>
+      </w:r>
+    </w:p>
+    <w:p>
+      <w:pPr>
+        <w:keepNext w:val="0"/>
+        <w:keepLines w:val="0"/>
+        <w:pageBreakBefore w:val="0"/>
+        <w:widowControl w:val="0"/>
+        <w:kinsoku/>
+        <w:wordWrap/>
+        <w:overflowPunct/>
+        <w:topLinePunct w:val="0"/>
+        <w:autoSpaceDE/>
+        <w:autoSpaceDN/>
+        <w:bidi w:val="0"/>
+        <w:adjustRightInd/>
+        <w:snapToGrid w:val="0"/>
+        <w:spacing w:line="288" w:lineRule="auto"/>
+        <w:ind w:firstLine="560"/>
+        <w:jc w:val="left"/>
+        <w:textAlignment w:val="auto"/>
+        <w:rPr>
+          <w:rFonts w:hint="eastAsia" w:ascii="黑体" w:eastAsia="黑体"/>
+          <w:sz w:val="28"/>
+          <w:szCs w:val="28"/>
+          <w:lang w:val="en-US" w:eastAsia="zh-CN"/>
+        </w:rPr>
+      </w:pPr>
+      <w:r>
+        <w:rPr>
+          <w:rFonts w:hint="eastAsia" w:ascii="黑体" w:eastAsia="黑体"/>
+          <w:sz w:val="28"/>
+          <w:szCs w:val="28"/>
+          <w:lang w:val="en-US" w:eastAsia="zh-CN"/>
+        </w:rPr>
+        <w:t>3.2.4  成绩查询</w:t>
+      </w:r>
+    </w:p>
+    <w:p>
+      <w:pPr>
+        <w:keepNext w:val="0"/>
+        <w:keepLines w:val="0"/>
+        <w:pageBreakBefore w:val="0"/>
+        <w:widowControl w:val="0"/>
+        <w:kinsoku/>
+        <w:wordWrap/>
+        <w:overflowPunct/>
+        <w:topLinePunct w:val="0"/>
+        <w:autoSpaceDE/>
+        <w:autoSpaceDN/>
+        <w:bidi w:val="0"/>
+        <w:adjustRightInd/>
+        <w:snapToGrid w:val="0"/>
+        <w:spacing w:line="288" w:lineRule="auto"/>
+        <w:ind w:firstLine="560"/>
+        <w:jc w:val="left"/>
+        <w:textAlignment w:val="auto"/>
+        <w:rPr>
+          <w:rFonts w:hint="eastAsia" w:ascii="黑体" w:eastAsia="黑体"/>
+          <w:sz w:val="28"/>
+          <w:szCs w:val="28"/>
+          <w:lang w:val="en-US" w:eastAsia="zh-CN"/>
+        </w:rPr>
+      </w:pPr>
+      <w:r>
+        <w:rPr>
+          <w:rFonts w:hint="eastAsia" w:ascii="黑体" w:eastAsia="黑体"/>
+          <w:sz w:val="28"/>
+          <w:szCs w:val="28"/>
+          <w:lang w:val="en-US" w:eastAsia="zh-CN"/>
+        </w:rPr>
+        <w:t>3.2.5  学生课程查询</w:t>
+      </w:r>
+    </w:p>
+    <w:p>
+      <w:pPr>
+        <w:keepNext w:val="0"/>
+        <w:keepLines w:val="0"/>
+        <w:pageBreakBefore w:val="0"/>
+        <w:widowControl w:val="0"/>
+        <w:kinsoku/>
+        <w:wordWrap/>
+        <w:overflowPunct/>
+        <w:topLinePunct w:val="0"/>
+        <w:autoSpaceDE/>
+        <w:autoSpaceDN/>
+        <w:bidi w:val="0"/>
+        <w:adjustRightInd/>
+        <w:snapToGrid w:val="0"/>
+        <w:spacing w:line="288" w:lineRule="auto"/>
+        <w:ind w:firstLine="560"/>
+        <w:jc w:val="left"/>
+        <w:textAlignment w:val="auto"/>
+        <w:rPr>
+          <w:rFonts w:hint="eastAsia" w:ascii="黑体" w:eastAsia="黑体"/>
+          <w:sz w:val="28"/>
+          <w:szCs w:val="28"/>
+          <w:lang w:val="en-US" w:eastAsia="zh-CN"/>
+        </w:rPr>
+      </w:pPr>
+      <w:r>
+        <w:rPr>
+          <w:rFonts w:hint="eastAsia" w:ascii="黑体" w:eastAsia="黑体"/>
+          <w:sz w:val="28"/>
+          <w:szCs w:val="28"/>
+          <w:lang w:val="en-US" w:eastAsia="zh-CN"/>
+        </w:rPr>
+        <w:t>3.2.6  校园资讯</w:t>
+      </w:r>
+    </w:p>
+    <w:p>
+      <w:pPr>
+        <w:keepNext w:val="0"/>
+        <w:keepLines w:val="0"/>
+        <w:pageBreakBefore w:val="0"/>
+        <w:widowControl w:val="0"/>
+        <w:kinsoku/>
+        <w:wordWrap/>
+        <w:overflowPunct/>
+        <w:topLinePunct w:val="0"/>
+        <w:autoSpaceDE/>
+        <w:autoSpaceDN/>
+        <w:bidi w:val="0"/>
+        <w:adjustRightInd/>
+        <w:snapToGrid w:val="0"/>
+        <w:spacing w:line="288" w:lineRule="auto"/>
+        <w:ind w:firstLine="560"/>
+        <w:jc w:val="left"/>
+        <w:textAlignment w:val="auto"/>
+        <w:rPr>
+          <w:rFonts w:hint="eastAsia" w:ascii="黑体" w:eastAsia="黑体"/>
+          <w:sz w:val="28"/>
+          <w:szCs w:val="28"/>
+          <w:lang w:val="en-US" w:eastAsia="zh-CN"/>
+        </w:rPr>
+      </w:pPr>
+      <w:r>
+        <w:rPr>
+          <w:rFonts w:hint="eastAsia" w:ascii="黑体" w:eastAsia="黑体"/>
+          <w:sz w:val="28"/>
+          <w:szCs w:val="28"/>
+          <w:lang w:val="en-US" w:eastAsia="zh-CN"/>
+        </w:rPr>
+        <w:t>3.2.7  调查问卷功能</w:t>
+      </w:r>
+    </w:p>
+    <w:p>
+      <w:pPr>
+        <w:keepNext w:val="0"/>
+        <w:keepLines w:val="0"/>
+        <w:pageBreakBefore w:val="0"/>
+        <w:widowControl w:val="0"/>
+        <w:kinsoku/>
+        <w:wordWrap/>
+        <w:overflowPunct/>
+        <w:topLinePunct w:val="0"/>
+        <w:autoSpaceDE/>
+        <w:autoSpaceDN/>
+        <w:bidi w:val="0"/>
+        <w:adjustRightInd/>
+        <w:snapToGrid w:val="0"/>
+        <w:spacing w:line="288" w:lineRule="auto"/>
+        <w:jc w:val="left"/>
+        <w:textAlignment w:val="auto"/>
+        <w:rPr>
+          <w:rFonts w:hint="eastAsia" w:ascii="黑体" w:eastAsia="黑体"/>
+          <w:sz w:val="28"/>
+          <w:szCs w:val="28"/>
+          <w:lang w:val="en-US" w:eastAsia="zh-CN"/>
+        </w:rPr>
+      </w:pPr>
+      <w:r>
+        <w:rPr>
+          <w:rFonts w:hint="eastAsia" w:ascii="黑体" w:eastAsia="黑体"/>
+          <w:sz w:val="28"/>
+          <w:szCs w:val="28"/>
+          <w:lang w:val="en-US" w:eastAsia="zh-CN"/>
+        </w:rPr>
+        <w:t>第四章 数据库设计</w:t>
+      </w:r>
+    </w:p>
+    <w:p>
+      <w:pPr>
+        <w:keepNext w:val="0"/>
+        <w:keepLines w:val="0"/>
+        <w:pageBreakBefore w:val="0"/>
+        <w:widowControl w:val="0"/>
+        <w:kinsoku/>
+        <w:wordWrap/>
+        <w:overflowPunct/>
+        <w:topLinePunct w:val="0"/>
+        <w:autoSpaceDE/>
+        <w:autoSpaceDN/>
+        <w:bidi w:val="0"/>
+        <w:adjustRightInd/>
+        <w:snapToGrid w:val="0"/>
+        <w:spacing w:line="288" w:lineRule="auto"/>
+        <w:jc w:val="left"/>
+        <w:textAlignment w:val="auto"/>
+        <w:rPr>
+          <w:rFonts w:hint="eastAsia" w:ascii="黑体" w:eastAsia="黑体"/>
+          <w:sz w:val="28"/>
+          <w:szCs w:val="28"/>
+          <w:lang w:val="en-US" w:eastAsia="zh-CN"/>
+        </w:rPr>
+      </w:pPr>
+      <w:r>
+        <w:rPr>
+          <w:rFonts w:hint="eastAsia" w:ascii="黑体" w:eastAsia="黑体"/>
+          <w:sz w:val="28"/>
+          <w:szCs w:val="28"/>
+          <w:lang w:val="en-US" w:eastAsia="zh-CN"/>
+        </w:rPr>
+        <w:t xml:space="preserve">  4.1  数据库结构</w:t>
+      </w:r>
+    </w:p>
+    <w:p>
+      <w:pPr>
+        <w:keepNext w:val="0"/>
+        <w:keepLines w:val="0"/>
+        <w:pageBreakBefore w:val="0"/>
+        <w:widowControl w:val="0"/>
+        <w:kinsoku/>
+        <w:wordWrap/>
+        <w:overflowPunct/>
+        <w:topLinePunct w:val="0"/>
+        <w:autoSpaceDE/>
+        <w:autoSpaceDN/>
+        <w:bidi w:val="0"/>
+        <w:adjustRightInd/>
+        <w:snapToGrid w:val="0"/>
+        <w:spacing w:line="288" w:lineRule="auto"/>
+        <w:jc w:val="left"/>
+        <w:textAlignment w:val="auto"/>
+        <w:rPr>
+          <w:rFonts w:hint="eastAsia" w:ascii="黑体" w:eastAsia="黑体"/>
+          <w:sz w:val="28"/>
+          <w:szCs w:val="28"/>
+          <w:lang w:val="en-US" w:eastAsia="zh-CN"/>
+        </w:rPr>
+      </w:pPr>
+      <w:r>
+        <w:rPr>
+          <w:rFonts w:hint="eastAsia" w:ascii="黑体" w:eastAsia="黑体"/>
+          <w:sz w:val="28"/>
+          <w:szCs w:val="28"/>
+          <w:lang w:val="en-US" w:eastAsia="zh-CN"/>
+        </w:rPr>
+        <w:t xml:space="preserve">  </w:t>
+      </w:r>
+    </w:p>
+    <w:p>
+      <w:pPr>
+        <w:keepNext w:val="0"/>
+        <w:keepLines w:val="0"/>
+        <w:pageBreakBefore w:val="0"/>
+        <w:widowControl w:val="0"/>
+        <w:kinsoku/>
+        <w:wordWrap/>
+        <w:overflowPunct/>
+        <w:topLinePunct w:val="0"/>
+        <w:autoSpaceDE/>
+        <w:autoSpaceDN/>
+        <w:bidi w:val="0"/>
+        <w:adjustRightInd/>
+        <w:snapToGrid w:val="0"/>
+        <w:spacing w:line="288" w:lineRule="auto"/>
+        <w:jc w:val="left"/>
+        <w:textAlignment w:val="auto"/>
+        <w:rPr>
+          <w:rFonts w:hint="eastAsia" w:ascii="黑体" w:eastAsia="黑体"/>
+          <w:sz w:val="28"/>
+          <w:szCs w:val="28"/>
+          <w:lang w:val="en-US" w:eastAsia="zh-CN"/>
+        </w:rPr>
+      </w:pPr>
+    </w:p>
+    <w:p>
+      <w:pPr>
+        <w:keepNext w:val="0"/>
+        <w:keepLines w:val="0"/>
+        <w:pageBreakBefore w:val="0"/>
+        <w:widowControl w:val="0"/>
+        <w:kinsoku/>
+        <w:wordWrap/>
+        <w:overflowPunct/>
+        <w:topLinePunct w:val="0"/>
+        <w:autoSpaceDE/>
+        <w:autoSpaceDN/>
+        <w:bidi w:val="0"/>
+        <w:adjustRightInd/>
+        <w:snapToGrid w:val="0"/>
+        <w:spacing w:line="288" w:lineRule="auto"/>
+        <w:jc w:val="left"/>
+        <w:textAlignment w:val="auto"/>
+        <w:rPr>
+          <w:rFonts w:hint="eastAsia" w:ascii="黑体" w:eastAsia="黑体"/>
+          <w:sz w:val="28"/>
+          <w:szCs w:val="28"/>
+          <w:lang w:val="en-US" w:eastAsia="zh-CN"/>
+        </w:rPr>
+      </w:pPr>
+    </w:p>
+    <w:p>
+      <w:pPr>
+        <w:keepNext w:val="0"/>
+        <w:keepLines w:val="0"/>
+        <w:pageBreakBefore w:val="0"/>
+        <w:widowControl w:val="0"/>
+        <w:kinsoku/>
+        <w:wordWrap/>
+        <w:overflowPunct/>
+        <w:topLinePunct w:val="0"/>
+        <w:autoSpaceDE/>
+        <w:autoSpaceDN/>
+        <w:bidi w:val="0"/>
+        <w:adjustRightInd/>
+        <w:snapToGrid w:val="0"/>
+        <w:spacing w:line="288" w:lineRule="auto"/>
+        <w:ind w:firstLine="280" w:firstLineChars="100"/>
+        <w:jc w:val="left"/>
+        <w:textAlignment w:val="auto"/>
+        <w:rPr>
+          <w:rFonts w:hint="eastAsia" w:ascii="黑体" w:eastAsia="黑体"/>
+          <w:sz w:val="28"/>
+          <w:szCs w:val="28"/>
+          <w:lang w:val="en-US" w:eastAsia="zh-CN"/>
+        </w:rPr>
+      </w:pPr>
+      <w:r>
+        <w:rPr>
+          <w:rFonts w:hint="eastAsia" w:ascii="黑体" w:eastAsia="黑体"/>
+          <w:sz w:val="28"/>
+          <w:szCs w:val="28"/>
+          <w:lang w:val="en-US" w:eastAsia="zh-CN"/>
+        </w:rPr>
+        <w:t>4.2  数据库逻辑结构设计</w:t>
+      </w:r>
+    </w:p>
+    <w:p>
+      <w:pPr>
+        <w:keepNext w:val="0"/>
+        <w:keepLines w:val="0"/>
+        <w:pageBreakBefore w:val="0"/>
+        <w:widowControl w:val="0"/>
+        <w:kinsoku/>
+        <w:wordWrap/>
+        <w:overflowPunct/>
+        <w:topLinePunct w:val="0"/>
+        <w:autoSpaceDE/>
+        <w:autoSpaceDN/>
+        <w:bidi w:val="0"/>
+        <w:adjustRightInd/>
+        <w:snapToGrid w:val="0"/>
+        <w:spacing w:line="288" w:lineRule="auto"/>
+        <w:jc w:val="left"/>
+        <w:textAlignment w:val="auto"/>
+        <w:rPr>
+          <w:rFonts w:hint="eastAsia" w:ascii="黑体" w:eastAsia="黑体"/>
+          <w:sz w:val="28"/>
+          <w:szCs w:val="28"/>
+          <w:lang w:val="en-US" w:eastAsia="zh-CN"/>
+        </w:rPr>
+      </w:pPr>
+      <w:r>
+        <w:rPr>
+          <w:rFonts w:hint="eastAsia" w:ascii="黑体" w:eastAsia="黑体"/>
+          <w:sz w:val="28"/>
+          <w:szCs w:val="28"/>
+          <w:lang w:val="en-US" w:eastAsia="zh-CN"/>
+        </w:rPr>
+        <w:t xml:space="preserve">  4.3  数据库表</w:t>
+      </w:r>
+    </w:p>
+    <w:p>
+      <w:pPr>
+        <w:keepNext w:val="0"/>
+        <w:keepLines w:val="0"/>
+        <w:pageBreakBefore w:val="0"/>
+        <w:widowControl w:val="0"/>
+        <w:kinsoku/>
+        <w:wordWrap/>
+        <w:overflowPunct/>
+        <w:topLinePunct w:val="0"/>
+        <w:autoSpaceDE/>
+        <w:autoSpaceDN/>
+        <w:bidi w:val="0"/>
+        <w:adjustRightInd/>
+        <w:snapToGrid w:val="0"/>
+        <w:spacing w:line="288" w:lineRule="auto"/>
+        <w:jc w:val="left"/>
+        <w:textAlignment w:val="auto"/>
+        <w:rPr>
+          <w:rFonts w:hint="eastAsia" w:ascii="黑体" w:eastAsia="黑体"/>
+          <w:sz w:val="28"/>
+          <w:szCs w:val="28"/>
+          <w:lang w:val="en-US" w:eastAsia="zh-CN"/>
+        </w:rPr>
+      </w:pPr>
+      <w:r>
+        <w:rPr>
+          <w:rFonts w:hint="eastAsia" w:ascii="黑体" w:eastAsia="黑体"/>
+          <w:sz w:val="28"/>
+          <w:szCs w:val="28"/>
+          <w:lang w:val="en-US" w:eastAsia="zh-CN"/>
+        </w:rPr>
+        <w:t>第五章 模块交互与设计</w:t>
+      </w:r>
+    </w:p>
+    <w:p>
+      <w:pPr>
+        <w:keepNext w:val="0"/>
+        <w:keepLines w:val="0"/>
+        <w:pageBreakBefore w:val="0"/>
+        <w:widowControl w:val="0"/>
+        <w:kinsoku/>
+        <w:wordWrap/>
+        <w:overflowPunct/>
+        <w:topLinePunct w:val="0"/>
+        <w:autoSpaceDE/>
+        <w:autoSpaceDN/>
+        <w:bidi w:val="0"/>
+        <w:adjustRightInd/>
+        <w:snapToGrid w:val="0"/>
+        <w:spacing w:line="288" w:lineRule="auto"/>
+        <w:jc w:val="left"/>
+        <w:textAlignment w:val="auto"/>
+        <w:rPr>
+          <w:rFonts w:hint="eastAsia" w:ascii="黑体" w:eastAsia="黑体"/>
+          <w:sz w:val="28"/>
+          <w:szCs w:val="28"/>
+          <w:lang w:val="en-US" w:eastAsia="zh-CN"/>
+        </w:rPr>
+      </w:pPr>
+      <w:r>
+        <w:rPr>
+          <w:rFonts w:hint="eastAsia" w:ascii="黑体" w:eastAsia="黑体"/>
+          <w:sz w:val="28"/>
+          <w:szCs w:val="28"/>
+          <w:lang w:val="en-US" w:eastAsia="zh-CN"/>
+        </w:rPr>
+        <w:t xml:space="preserve">  5.1  客户端服务端通信</w:t>
+      </w:r>
+    </w:p>
+    <w:p>
+      <w:pPr>
+        <w:keepNext w:val="0"/>
+        <w:keepLines w:val="0"/>
+        <w:pageBreakBefore w:val="0"/>
+        <w:widowControl w:val="0"/>
+        <w:kinsoku/>
+        <w:wordWrap/>
+        <w:overflowPunct/>
+        <w:topLinePunct w:val="0"/>
+        <w:autoSpaceDE/>
+        <w:autoSpaceDN/>
+        <w:bidi w:val="0"/>
+        <w:adjustRightInd/>
+        <w:snapToGrid w:val="0"/>
+        <w:spacing w:line="288" w:lineRule="auto"/>
+        <w:jc w:val="left"/>
+        <w:textAlignment w:val="auto"/>
+        <w:rPr>
+          <w:rFonts w:hint="eastAsia" w:ascii="黑体" w:eastAsia="黑体"/>
+          <w:sz w:val="28"/>
+          <w:szCs w:val="28"/>
+          <w:lang w:val="en-US" w:eastAsia="zh-CN"/>
+        </w:rPr>
+      </w:pPr>
+      <w:r>
+        <w:rPr>
+          <w:rFonts w:hint="eastAsia" w:ascii="黑体" w:eastAsia="黑体"/>
+          <w:sz w:val="28"/>
+          <w:szCs w:val="28"/>
+          <w:lang w:val="en-US" w:eastAsia="zh-CN"/>
+        </w:rPr>
+        <w:t xml:space="preserve">  5.2  服务端数据库读取数据</w:t>
+      </w:r>
+    </w:p>
+    <w:p>
+      <w:pPr>
+        <w:keepNext w:val="0"/>
+        <w:keepLines w:val="0"/>
+        <w:pageBreakBefore w:val="0"/>
+        <w:widowControl w:val="0"/>
+        <w:kinsoku/>
+        <w:wordWrap/>
+        <w:overflowPunct/>
+        <w:topLinePunct w:val="0"/>
+        <w:autoSpaceDE/>
+        <w:autoSpaceDN/>
+        <w:bidi w:val="0"/>
+        <w:adjustRightInd/>
+        <w:snapToGrid w:val="0"/>
+        <w:spacing w:line="288" w:lineRule="auto"/>
+        <w:jc w:val="left"/>
+        <w:textAlignment w:val="auto"/>
+        <w:rPr>
+          <w:rFonts w:hint="eastAsia" w:ascii="黑体" w:eastAsia="黑体"/>
+          <w:sz w:val="28"/>
+          <w:szCs w:val="28"/>
+          <w:lang w:val="en-US" w:eastAsia="zh-CN"/>
+        </w:rPr>
+      </w:pPr>
+      <w:r>
+        <w:rPr>
+          <w:rFonts w:hint="eastAsia" w:ascii="黑体" w:eastAsia="黑体"/>
+          <w:sz w:val="28"/>
+          <w:szCs w:val="28"/>
+          <w:lang w:val="en-US" w:eastAsia="zh-CN"/>
+        </w:rPr>
+        <w:t xml:space="preserve">  5.3  本地数据读取</w:t>
+      </w:r>
+    </w:p>
+    <w:p>
+      <w:pPr>
+        <w:keepNext w:val="0"/>
+        <w:keepLines w:val="0"/>
+        <w:pageBreakBefore w:val="0"/>
+        <w:widowControl w:val="0"/>
+        <w:kinsoku/>
+        <w:wordWrap/>
+        <w:overflowPunct/>
+        <w:topLinePunct w:val="0"/>
+        <w:autoSpaceDE/>
+        <w:autoSpaceDN/>
+        <w:bidi w:val="0"/>
+        <w:adjustRightInd/>
+        <w:snapToGrid w:val="0"/>
+        <w:spacing w:line="288" w:lineRule="auto"/>
+        <w:jc w:val="left"/>
+        <w:textAlignment w:val="auto"/>
+        <w:rPr>
+          <w:rFonts w:hint="eastAsia" w:ascii="黑体" w:eastAsia="黑体"/>
+          <w:sz w:val="28"/>
+          <w:szCs w:val="28"/>
+          <w:lang w:val="en-US" w:eastAsia="zh-CN"/>
+        </w:rPr>
+      </w:pPr>
+      <w:r>
+        <w:rPr>
+          <w:rFonts w:hint="eastAsia" w:ascii="黑体" w:eastAsia="黑体"/>
+          <w:sz w:val="28"/>
+          <w:szCs w:val="28"/>
+          <w:lang w:val="en-US" w:eastAsia="zh-CN"/>
+        </w:rPr>
+        <w:t>第六章 用户界面</w:t>
+      </w:r>
+    </w:p>
+    <w:p>
+      <w:pPr>
+        <w:keepNext w:val="0"/>
+        <w:keepLines w:val="0"/>
+        <w:pageBreakBefore w:val="0"/>
+        <w:widowControl w:val="0"/>
+        <w:kinsoku/>
+        <w:wordWrap/>
+        <w:overflowPunct/>
+        <w:topLinePunct w:val="0"/>
+        <w:autoSpaceDE/>
+        <w:autoSpaceDN/>
+        <w:bidi w:val="0"/>
+        <w:adjustRightInd/>
+        <w:snapToGrid w:val="0"/>
+        <w:spacing w:line="288" w:lineRule="auto"/>
+        <w:jc w:val="left"/>
+        <w:textAlignment w:val="auto"/>
+        <w:rPr>
+          <w:rFonts w:hint="eastAsia" w:ascii="黑体" w:eastAsia="黑体"/>
+          <w:sz w:val="28"/>
+          <w:szCs w:val="28"/>
+          <w:lang w:val="en-US" w:eastAsia="zh-CN"/>
+        </w:rPr>
+      </w:pPr>
+      <w:r>
+        <w:rPr>
+          <w:rFonts w:hint="eastAsia" w:ascii="黑体" w:eastAsia="黑体"/>
+          <w:sz w:val="28"/>
+          <w:szCs w:val="28"/>
+          <w:lang w:val="en-US" w:eastAsia="zh-CN"/>
+        </w:rPr>
+        <w:t xml:space="preserve">  6.1  注册界面</w:t>
+      </w:r>
+    </w:p>
+    <w:p>
+      <w:pPr>
+        <w:keepNext w:val="0"/>
+        <w:keepLines w:val="0"/>
+        <w:pageBreakBefore w:val="0"/>
+        <w:widowControl w:val="0"/>
+        <w:kinsoku/>
+        <w:wordWrap/>
+        <w:overflowPunct/>
+        <w:topLinePunct w:val="0"/>
+        <w:autoSpaceDE/>
+        <w:autoSpaceDN/>
+        <w:bidi w:val="0"/>
+        <w:adjustRightInd/>
+        <w:snapToGrid w:val="0"/>
+        <w:spacing w:line="288" w:lineRule="auto"/>
+        <w:jc w:val="left"/>
+        <w:textAlignment w:val="auto"/>
+        <w:rPr>
+          <w:rFonts w:hint="eastAsia" w:ascii="黑体" w:eastAsia="黑体"/>
+          <w:sz w:val="28"/>
+          <w:szCs w:val="28"/>
+          <w:lang w:val="en-US" w:eastAsia="zh-CN"/>
+        </w:rPr>
+      </w:pPr>
+      <w:r>
+        <w:rPr>
+          <w:rFonts w:hint="eastAsia" w:ascii="黑体" w:eastAsia="黑体"/>
+          <w:sz w:val="28"/>
+          <w:szCs w:val="28"/>
+          <w:lang w:val="en-US" w:eastAsia="zh-CN"/>
+        </w:rPr>
+        <w:t xml:space="preserve">  6.2  登录界面</w:t>
+      </w:r>
+    </w:p>
+    <w:p>
+      <w:pPr>
+        <w:keepNext w:val="0"/>
+        <w:keepLines w:val="0"/>
+        <w:pageBreakBefore w:val="0"/>
+        <w:widowControl w:val="0"/>
+        <w:kinsoku/>
+        <w:wordWrap/>
+        <w:overflowPunct/>
+        <w:topLinePunct w:val="0"/>
+        <w:autoSpaceDE/>
+        <w:autoSpaceDN/>
+        <w:bidi w:val="0"/>
+        <w:adjustRightInd/>
+        <w:snapToGrid w:val="0"/>
+        <w:spacing w:line="288" w:lineRule="auto"/>
+        <w:jc w:val="left"/>
+        <w:textAlignment w:val="auto"/>
+        <w:rPr>
+          <w:rFonts w:hint="eastAsia" w:ascii="黑体" w:eastAsia="黑体"/>
+          <w:sz w:val="28"/>
+          <w:szCs w:val="28"/>
+          <w:lang w:val="en-US" w:eastAsia="zh-CN"/>
+        </w:rPr>
+      </w:pPr>
+      <w:r>
+        <w:rPr>
+          <w:rFonts w:hint="eastAsia" w:ascii="黑体" w:eastAsia="黑体"/>
+          <w:sz w:val="28"/>
+          <w:szCs w:val="28"/>
+          <w:lang w:val="en-US" w:eastAsia="zh-CN"/>
+        </w:rPr>
+        <w:t xml:space="preserve">  6.3  成绩查询界面</w:t>
+      </w:r>
+    </w:p>
+    <w:p>
+      <w:pPr>
+        <w:keepNext w:val="0"/>
+        <w:keepLines w:val="0"/>
+        <w:pageBreakBefore w:val="0"/>
+        <w:widowControl w:val="0"/>
+        <w:kinsoku/>
+        <w:wordWrap/>
+        <w:overflowPunct/>
+        <w:topLinePunct w:val="0"/>
+        <w:autoSpaceDE/>
+        <w:autoSpaceDN/>
+        <w:bidi w:val="0"/>
+        <w:adjustRightInd/>
+        <w:snapToGrid w:val="0"/>
+        <w:spacing w:line="288" w:lineRule="auto"/>
+        <w:jc w:val="left"/>
+        <w:textAlignment w:val="auto"/>
+        <w:rPr>
+          <w:rFonts w:hint="eastAsia" w:ascii="黑体" w:eastAsia="黑体"/>
+          <w:sz w:val="28"/>
+          <w:szCs w:val="28"/>
+          <w:lang w:val="en-US" w:eastAsia="zh-CN"/>
+        </w:rPr>
+      </w:pPr>
+      <w:r>
+        <w:rPr>
+          <w:rFonts w:hint="eastAsia" w:ascii="黑体" w:eastAsia="黑体"/>
+          <w:sz w:val="28"/>
+          <w:szCs w:val="28"/>
+          <w:lang w:val="en-US" w:eastAsia="zh-CN"/>
+        </w:rPr>
+        <w:t xml:space="preserve">  6.4  课程查询界面</w:t>
+      </w:r>
+    </w:p>
+    <w:p>
+      <w:pPr>
+        <w:keepNext w:val="0"/>
+        <w:keepLines w:val="0"/>
+        <w:pageBreakBefore w:val="0"/>
+        <w:widowControl w:val="0"/>
+        <w:kinsoku/>
+        <w:wordWrap/>
+        <w:overflowPunct/>
+        <w:topLinePunct w:val="0"/>
+        <w:autoSpaceDE/>
+        <w:autoSpaceDN/>
+        <w:bidi w:val="0"/>
+        <w:adjustRightInd/>
+        <w:snapToGrid w:val="0"/>
+        <w:spacing w:line="288" w:lineRule="auto"/>
+        <w:jc w:val="left"/>
+        <w:textAlignment w:val="auto"/>
+        <w:rPr>
+          <w:rFonts w:hint="eastAsia" w:ascii="黑体" w:eastAsia="黑体"/>
+          <w:sz w:val="28"/>
+          <w:szCs w:val="28"/>
+          <w:lang w:val="en-US" w:eastAsia="zh-CN"/>
+        </w:rPr>
+      </w:pPr>
+      <w:r>
+        <w:rPr>
+          <w:rFonts w:hint="eastAsia" w:ascii="黑体" w:eastAsia="黑体"/>
+          <w:sz w:val="28"/>
+          <w:szCs w:val="28"/>
+          <w:lang w:val="en-US" w:eastAsia="zh-CN"/>
+        </w:rPr>
+        <w:t xml:space="preserve">  6.5  校园资讯查看界面</w:t>
+      </w:r>
+    </w:p>
+    <w:p>
+      <w:pPr>
+        <w:keepNext w:val="0"/>
+        <w:keepLines w:val="0"/>
+        <w:pageBreakBefore w:val="0"/>
+        <w:widowControl w:val="0"/>
+        <w:kinsoku/>
+        <w:wordWrap/>
+        <w:overflowPunct/>
+        <w:topLinePunct w:val="0"/>
+        <w:autoSpaceDE/>
+        <w:autoSpaceDN/>
+        <w:bidi w:val="0"/>
+        <w:adjustRightInd/>
+        <w:snapToGrid w:val="0"/>
+        <w:spacing w:line="288" w:lineRule="auto"/>
+        <w:jc w:val="left"/>
+        <w:textAlignment w:val="auto"/>
+        <w:rPr>
+          <w:rFonts w:hint="eastAsia" w:ascii="黑体" w:eastAsia="黑体"/>
+          <w:sz w:val="28"/>
+          <w:szCs w:val="28"/>
+          <w:lang w:val="en-US" w:eastAsia="zh-CN"/>
+        </w:rPr>
+      </w:pPr>
+      <w:r>
+        <w:rPr>
+          <w:rFonts w:hint="eastAsia" w:ascii="黑体" w:eastAsia="黑体"/>
+          <w:sz w:val="28"/>
+          <w:szCs w:val="28"/>
+          <w:lang w:val="en-US" w:eastAsia="zh-CN"/>
+        </w:rPr>
+        <w:t xml:space="preserve">  6.6  调查问卷界面</w:t>
+      </w:r>
+    </w:p>
+    <w:p>
+      <w:pPr>
+        <w:keepNext w:val="0"/>
+        <w:keepLines w:val="0"/>
+        <w:pageBreakBefore w:val="0"/>
+        <w:widowControl w:val="0"/>
+        <w:kinsoku/>
+        <w:wordWrap/>
+        <w:overflowPunct/>
+        <w:topLinePunct w:val="0"/>
+        <w:autoSpaceDE/>
+        <w:autoSpaceDN/>
+        <w:bidi w:val="0"/>
+        <w:adjustRightInd/>
+        <w:snapToGrid w:val="0"/>
+        <w:spacing w:line="288" w:lineRule="auto"/>
+        <w:jc w:val="left"/>
+        <w:textAlignment w:val="auto"/>
+        <w:rPr>
+          <w:rFonts w:hint="eastAsia" w:ascii="黑体" w:eastAsia="黑体"/>
+          <w:sz w:val="28"/>
+          <w:szCs w:val="28"/>
+          <w:lang w:val="en-US" w:eastAsia="zh-CN"/>
+        </w:rPr>
+      </w:pPr>
+      <w:r>
+        <w:rPr>
+          <w:rFonts w:hint="eastAsia" w:ascii="黑体" w:eastAsia="黑体"/>
+          <w:sz w:val="28"/>
+          <w:szCs w:val="28"/>
+          <w:lang w:val="en-US" w:eastAsia="zh-CN"/>
+        </w:rPr>
+        <w:t>第七章 总结及反思</w:t>
+      </w:r>
+    </w:p>
+    <w:p>
+      <w:pPr>
+        <w:keepNext w:val="0"/>
+        <w:keepLines w:val="0"/>
+        <w:pageBreakBefore w:val="0"/>
+        <w:widowControl w:val="0"/>
+        <w:kinsoku/>
+        <w:wordWrap/>
+        <w:overflowPunct/>
+        <w:topLinePunct w:val="0"/>
+        <w:autoSpaceDE/>
+        <w:autoSpaceDN/>
+        <w:bidi w:val="0"/>
+        <w:adjustRightInd/>
+        <w:snapToGrid w:val="0"/>
+        <w:spacing w:line="288" w:lineRule="auto"/>
+        <w:jc w:val="left"/>
+        <w:textAlignment w:val="auto"/>
+        <w:rPr>
+          <w:rFonts w:hint="eastAsia" w:ascii="黑体" w:eastAsia="黑体"/>
+          <w:sz w:val="28"/>
+          <w:szCs w:val="28"/>
+          <w:lang w:val="en-US" w:eastAsia="zh-CN"/>
+        </w:rPr>
+      </w:pPr>
+      <w:r>
+        <w:rPr>
+          <w:rFonts w:hint="eastAsia" w:ascii="黑体" w:eastAsia="黑体"/>
+          <w:sz w:val="28"/>
+          <w:szCs w:val="28"/>
+          <w:lang w:val="en-US" w:eastAsia="zh-CN"/>
+        </w:rPr>
+        <w:t>参考文献</w:t>
+      </w:r>
+    </w:p>
+    <w:p>
+      <w:pPr>
+        <w:keepNext w:val="0"/>
+        <w:keepLines w:val="0"/>
+        <w:pageBreakBefore w:val="0"/>
+        <w:widowControl w:val="0"/>
+        <w:kinsoku/>
+        <w:wordWrap/>
+        <w:overflowPunct/>
+        <w:topLinePunct w:val="0"/>
+        <w:autoSpaceDE/>
+        <w:autoSpaceDN/>
+        <w:bidi w:val="0"/>
+        <w:adjustRightInd/>
+        <w:snapToGrid w:val="0"/>
+        <w:spacing w:line="288" w:lineRule="auto"/>
+        <w:jc w:val="left"/>
+        <w:textAlignment w:val="auto"/>
+        <w:rPr>
+          <w:rFonts w:hint="default" w:ascii="黑体" w:eastAsia="黑体"/>
+          <w:sz w:val="28"/>
+          <w:szCs w:val="28"/>
+          <w:lang w:val="en-US" w:eastAsia="zh-CN"/>
+        </w:rPr>
+      </w:pPr>
+      <w:r>
+        <w:rPr>
+          <w:rFonts w:hint="eastAsia" w:ascii="黑体" w:eastAsia="黑体"/>
+          <w:sz w:val="28"/>
+          <w:szCs w:val="28"/>
+          <w:lang w:val="en-US" w:eastAsia="zh-CN"/>
+        </w:rPr>
+        <w:t>感谢语</w:t>
+      </w:r>
+    </w:p>
+    <w:p>
+      <w:pPr>
+        <w:keepNext w:val="0"/>
+        <w:keepLines w:val="0"/>
+        <w:pageBreakBefore w:val="0"/>
+        <w:widowControl w:val="0"/>
+        <w:kinsoku/>
+        <w:wordWrap/>
+        <w:overflowPunct/>
+        <w:topLinePunct w:val="0"/>
+        <w:autoSpaceDE/>
+        <w:autoSpaceDN/>
+        <w:bidi w:val="0"/>
+        <w:adjustRightInd/>
+        <w:snapToGrid w:val="0"/>
+        <w:spacing w:line="288" w:lineRule="auto"/>
+        <w:jc w:val="left"/>
+        <w:textAlignment w:val="auto"/>
+        <w:rPr>
+          <w:rFonts w:hint="default" w:ascii="黑体" w:eastAsia="黑体"/>
+          <w:sz w:val="28"/>
+          <w:szCs w:val="28"/>
+          <w:lang w:val="en-US" w:eastAsia="zh-CN"/>
+        </w:rPr>
+      </w:pPr>
+    </w:p>
+    <w:p>
+      <w:pPr>
+        <w:jc w:val="left"/>
+        <w:rPr>
+          <w:rFonts w:hint="default" w:ascii="黑体" w:hAnsi="黑体" w:eastAsia="黑体" w:cs="黑体"/>
+          <w:sz w:val="28"/>
+          <w:szCs w:val="28"/>
+          <w:lang w:val="en-US" w:eastAsia="zh-CN"/>
+        </w:rPr>
+      </w:pPr>
+      <w:r>
+        <w:rPr>
+          <w:rFonts w:hint="eastAsia" w:ascii="黑体" w:hAnsi="黑体" w:eastAsia="黑体" w:cs="黑体"/>
+          <w:sz w:val="28"/>
+          <w:szCs w:val="28"/>
+          <w:lang w:val="en-US" w:eastAsia="zh-CN"/>
+        </w:rPr>
+        <w:t xml:space="preserve">  </w:t>
+      </w:r>
+    </w:p>
+    <w:p>
+      <w:pPr>
+        <w:jc w:val="center"/>
         <w:rPr>
           <w:rFonts w:hint="default" w:ascii="黑体" w:hAnsi="黑体" w:eastAsia="黑体" w:cs="黑体"/>
           <w:sz w:val="44"/>
@@ -1589,15 +3222,172 @@
           <w:lang w:val="en-US" w:eastAsia="zh-CN"/>
         </w:rPr>
       </w:pPr>
-      <w:r>
-        <w:rPr>
-          <w:rFonts w:hint="eastAsia" w:ascii="黑体" w:hAnsi="黑体" w:eastAsia="黑体" w:cs="黑体"/>
+    </w:p>
+    <w:p>
+      <w:pPr>
+        <w:jc w:val="center"/>
+        <w:rPr>
+          <w:rFonts w:hint="default" w:ascii="黑体" w:hAnsi="黑体" w:eastAsia="黑体" w:cs="黑体"/>
           <w:sz w:val="44"/>
           <w:szCs w:val="44"/>
           <w:lang w:val="en-US" w:eastAsia="zh-CN"/>
         </w:rPr>
-        <w:t xml:space="preserve">  </w:t>
-      </w:r>
+      </w:pPr>
+    </w:p>
+    <w:p>
+      <w:pPr>
+        <w:jc w:val="center"/>
+        <w:rPr>
+          <w:rFonts w:hint="default" w:ascii="黑体" w:hAnsi="黑体" w:eastAsia="黑体" w:cs="黑体"/>
+          <w:sz w:val="44"/>
+          <w:szCs w:val="44"/>
+          <w:lang w:val="en-US" w:eastAsia="zh-CN"/>
+        </w:rPr>
+      </w:pPr>
+    </w:p>
+    <w:p>
+      <w:pPr>
+        <w:jc w:val="center"/>
+        <w:rPr>
+          <w:rFonts w:hint="default" w:ascii="黑体" w:hAnsi="黑体" w:eastAsia="黑体" w:cs="黑体"/>
+          <w:sz w:val="44"/>
+          <w:szCs w:val="44"/>
+          <w:lang w:val="en-US" w:eastAsia="zh-CN"/>
+        </w:rPr>
+      </w:pPr>
+    </w:p>
+    <w:p>
+      <w:pPr>
+        <w:jc w:val="center"/>
+        <w:rPr>
+          <w:rFonts w:hint="default" w:ascii="黑体" w:hAnsi="黑体" w:eastAsia="黑体" w:cs="黑体"/>
+          <w:sz w:val="44"/>
+          <w:szCs w:val="44"/>
+          <w:lang w:val="en-US" w:eastAsia="zh-CN"/>
+        </w:rPr>
+      </w:pPr>
+    </w:p>
+    <w:p>
+      <w:pPr>
+        <w:jc w:val="center"/>
+        <w:rPr>
+          <w:rFonts w:hint="default" w:ascii="黑体" w:hAnsi="黑体" w:eastAsia="黑体" w:cs="黑体"/>
+          <w:sz w:val="44"/>
+          <w:szCs w:val="44"/>
+          <w:lang w:val="en-US" w:eastAsia="zh-CN"/>
+        </w:rPr>
+      </w:pPr>
+    </w:p>
+    <w:p>
+      <w:pPr>
+        <w:jc w:val="center"/>
+        <w:rPr>
+          <w:rFonts w:hint="default" w:ascii="黑体" w:hAnsi="黑体" w:eastAsia="黑体" w:cs="黑体"/>
+          <w:sz w:val="44"/>
+          <w:szCs w:val="44"/>
+          <w:lang w:val="en-US" w:eastAsia="zh-CN"/>
+        </w:rPr>
+      </w:pPr>
+    </w:p>
+    <w:p>
+      <w:pPr>
+        <w:jc w:val="center"/>
+        <w:rPr>
+          <w:rFonts w:hint="default" w:ascii="黑体" w:hAnsi="黑体" w:eastAsia="黑体" w:cs="黑体"/>
+          <w:sz w:val="44"/>
+          <w:szCs w:val="44"/>
+          <w:lang w:val="en-US" w:eastAsia="zh-CN"/>
+        </w:rPr>
+      </w:pPr>
+    </w:p>
+    <w:p>
+      <w:pPr>
+        <w:jc w:val="center"/>
+        <w:rPr>
+          <w:rFonts w:hint="default" w:ascii="黑体" w:hAnsi="黑体" w:eastAsia="黑体" w:cs="黑体"/>
+          <w:sz w:val="44"/>
+          <w:szCs w:val="44"/>
+          <w:lang w:val="en-US" w:eastAsia="zh-CN"/>
+        </w:rPr>
+      </w:pPr>
+    </w:p>
+    <w:p>
+      <w:pPr>
+        <w:numPr>
+          <w:ilvl w:val="0"/>
+          <w:numId w:val="1"/>
+        </w:numPr>
+        <w:jc w:val="center"/>
+        <w:rPr>
+          <w:rFonts w:hint="default" w:ascii="黑体" w:eastAsia="黑体"/>
+          <w:sz w:val="36"/>
+          <w:szCs w:val="36"/>
+          <w:lang w:val="en-US" w:eastAsia="zh-CN"/>
+        </w:rPr>
+      </w:pPr>
+      <w:r>
+        <w:rPr>
+          <w:rFonts w:hint="eastAsia" w:ascii="黑体" w:eastAsia="黑体"/>
+          <w:sz w:val="36"/>
+          <w:szCs w:val="36"/>
+        </w:rPr>
+        <w:t>序言</w:t>
+      </w:r>
+    </w:p>
+    <w:p>
+      <w:pPr>
+        <w:numPr>
+          <w:numId w:val="0"/>
+        </w:numPr>
+        <w:jc w:val="both"/>
+        <w:rPr>
+          <w:rFonts w:hint="default" w:ascii="黑体" w:eastAsia="黑体"/>
+          <w:sz w:val="36"/>
+          <w:szCs w:val="36"/>
+          <w:lang w:val="en-US" w:eastAsia="zh-CN"/>
+        </w:rPr>
+      </w:pPr>
+    </w:p>
+    <w:p>
+      <w:pPr>
+        <w:numPr>
+          <w:ilvl w:val="1"/>
+          <w:numId w:val="2"/>
+        </w:numPr>
+        <w:jc w:val="both"/>
+        <w:rPr>
+          <w:rFonts w:hint="eastAsia" w:ascii="黑体" w:eastAsia="黑体"/>
+          <w:sz w:val="36"/>
+          <w:szCs w:val="36"/>
+          <w:lang w:val="en-US" w:eastAsia="zh-CN"/>
+        </w:rPr>
+      </w:pPr>
+      <w:r>
+        <w:rPr>
+          <w:rFonts w:hint="eastAsia" w:ascii="黑体" w:eastAsia="黑体"/>
+          <w:sz w:val="36"/>
+          <w:szCs w:val="36"/>
+          <w:lang w:val="en-US" w:eastAsia="zh-CN"/>
+        </w:rPr>
+        <w:t>课题背景及概述</w:t>
+      </w:r>
+    </w:p>
+    <w:p>
+      <w:pPr>
+        <w:numPr>
+          <w:numId w:val="0"/>
+        </w:numPr>
+        <w:ind w:leftChars="0"/>
+        <w:jc w:val="both"/>
+        <w:rPr>
+          <w:rFonts w:hint="default" w:ascii="黑体" w:eastAsia="黑体"/>
+          <w:sz w:val="36"/>
+          <w:szCs w:val="36"/>
+          <w:lang w:val="en-US" w:eastAsia="zh-CN"/>
+        </w:rPr>
+      </w:pPr>
+      <w:bookmarkStart w:id="0" w:name="_GoBack"/>
+      <w:bookmarkEnd w:id="0"/>
     </w:p>
     <w:sectPr>
       <w:pgSz w:w="11906" w:h="16838"/>
@@ -1607,6 +3397,154 @@
     </w:sectPr>
   </w:body>
 </w:document>
+</file>
+
+<file path=word/numbering.xml><?xml version="1.0" encoding="utf-8"?>
+<w:numbering xmlns:wpc="http://schemas.microsoft.com/office/word/2010/wordprocessingCanvas" xmlns:mc="http://schemas.openxmlformats.org/markup-compatibility/2006" xmlns:o="urn:schemas-microsoft-com:office:office" xmlns:r="http://schemas.openxmlformats.org/officeDocument/2006/relationships" xmlns:m="http://schemas.openxmlformats.org/officeDocument/2006/math" xmlns:v="urn:schemas-microsoft-com:vml" xmlns:wp14="http://schemas.microsoft.com/office/word/2010/wordprocessingDrawing" xmlns:wp="http://schemas.openxmlformats.org/drawingml/2006/wordprocessingDrawing" xmlns:w10="urn:schemas-microsoft-com:office:word" xmlns:w="http://schemas.openxmlformats.org/wordprocessingml/2006/main" xmlns:w14="http://schemas.microsoft.com/office/word/2010/wordml" xmlns:wpg="http://schemas.microsoft.com/office/word/2010/wordprocessingGroup" xmlns:wpi="http://schemas.microsoft.com/office/word/2010/wordprocessingInk" xmlns:wne="http://schemas.microsoft.com/office/word/2006/wordml" xmlns:wps="http://schemas.microsoft.com/office/word/2010/wordprocessingShape" mc:Ignorable="w14 wp14">
+  <w:abstractNum w:abstractNumId="0">
+    <w:nsid w:val="ADAC02F8"/>
+    <w:multiLevelType w:val="multilevel"/>
+    <w:tmpl w:val="ADAC02F8"/>
+    <w:lvl w:ilvl="0" w:tentative="0">
+      <w:start w:val="1"/>
+      <w:numFmt w:val="decimal"/>
+      <w:suff w:val="space"/>
+      <w:lvlText w:val="%1"/>
+      <w:lvlJc w:val="left"/>
+      <w:pPr>
+        <w:ind w:left="0" w:leftChars="0" w:firstLine="0" w:firstLineChars="0"/>
+      </w:pPr>
+      <w:rPr>
+        <w:rFonts w:hint="default"/>
+      </w:rPr>
+    </w:lvl>
+    <w:lvl w:ilvl="1" w:tentative="0">
+      <w:start w:val="1"/>
+      <w:numFmt w:val="decimal"/>
+      <w:suff w:val="space"/>
+      <w:lvlText w:val="%1.%2"/>
+      <w:lvlJc w:val="left"/>
+      <w:pPr>
+        <w:ind w:left="0" w:leftChars="0" w:firstLine="0" w:firstLineChars="0"/>
+      </w:pPr>
+      <w:rPr>
+        <w:rFonts w:hint="default"/>
+      </w:rPr>
+    </w:lvl>
+    <w:lvl w:ilvl="2" w:tentative="0">
+      <w:start w:val="1"/>
+      <w:numFmt w:val="decimal"/>
+      <w:suff w:val="space"/>
+      <w:lvlText w:val="%1.%2.%3"/>
+      <w:lvlJc w:val="left"/>
+      <w:pPr>
+        <w:ind w:left="0" w:leftChars="0" w:firstLine="0" w:firstLineChars="0"/>
+      </w:pPr>
+      <w:rPr>
+        <w:rFonts w:hint="default"/>
+      </w:rPr>
+    </w:lvl>
+    <w:lvl w:ilvl="3" w:tentative="0">
+      <w:start w:val="1"/>
+      <w:numFmt w:val="decimal"/>
+      <w:suff w:val="space"/>
+      <w:lvlText w:val="%1.%2.%3.%4"/>
+      <w:lvlJc w:val="left"/>
+      <w:pPr>
+        <w:ind w:left="0" w:leftChars="0" w:firstLine="0" w:firstLineChars="0"/>
+      </w:pPr>
+      <w:rPr>
+        <w:rFonts w:hint="default"/>
+      </w:rPr>
+    </w:lvl>
+    <w:lvl w:ilvl="4" w:tentative="0">
+      <w:start w:val="1"/>
+      <w:numFmt w:val="decimal"/>
+      <w:suff w:val="space"/>
+      <w:lvlText w:val="%1.%2.%3.%4.%5"/>
+      <w:lvlJc w:val="left"/>
+      <w:pPr>
+        <w:ind w:left="0" w:leftChars="0" w:firstLine="0" w:firstLineChars="0"/>
+      </w:pPr>
+      <w:rPr>
+        <w:rFonts w:hint="default"/>
+      </w:rPr>
+    </w:lvl>
+    <w:lvl w:ilvl="5" w:tentative="0">
+      <w:start w:val="1"/>
+      <w:numFmt w:val="decimal"/>
+      <w:suff w:val="space"/>
+      <w:lvlText w:val="%1.%2.%3.%4.%5.%6"/>
+      <w:lvlJc w:val="left"/>
+      <w:pPr>
+        <w:ind w:left="0" w:leftChars="0" w:firstLine="0" w:firstLineChars="0"/>
+      </w:pPr>
+      <w:rPr>
+        <w:rFonts w:hint="default"/>
+      </w:rPr>
+    </w:lvl>
+    <w:lvl w:ilvl="6" w:tentative="0">
+      <w:start w:val="1"/>
+      <w:numFmt w:val="decimal"/>
+      <w:suff w:val="space"/>
+      <w:lvlText w:val="%1.%2.%3.%4.%5.%6.%7"/>
+      <w:lvlJc w:val="left"/>
+      <w:pPr>
+        <w:ind w:left="0" w:leftChars="0" w:firstLine="0" w:firstLineChars="0"/>
+      </w:pPr>
+      <w:rPr>
+        <w:rFonts w:hint="default"/>
+      </w:rPr>
+    </w:lvl>
+    <w:lvl w:ilvl="7" w:tentative="0">
+      <w:start w:val="1"/>
+      <w:numFmt w:val="decimal"/>
+      <w:suff w:val="space"/>
+      <w:lvlText w:val="%1.%2.%3.%4.%5.%6.%7.%8"/>
+      <w:lvlJc w:val="left"/>
+      <w:pPr>
+        <w:ind w:left="0" w:leftChars="0" w:firstLine="0" w:firstLineChars="0"/>
+      </w:pPr>
+      <w:rPr>
+        <w:rFonts w:hint="default"/>
+      </w:rPr>
+    </w:lvl>
+    <w:lvl w:ilvl="8" w:tentative="0">
+      <w:start w:val="1"/>
+      <w:numFmt w:val="decimal"/>
+      <w:suff w:val="space"/>
+      <w:lvlText w:val="%1.%2.%3.%4.%5.%6.%7.%8.%9"/>
+      <w:lvlJc w:val="left"/>
+      <w:pPr>
+        <w:ind w:left="0" w:leftChars="0" w:firstLine="0" w:firstLineChars="0"/>
+      </w:pPr>
+      <w:rPr>
+        <w:rFonts w:hint="default"/>
+      </w:rPr>
+    </w:lvl>
+  </w:abstractNum>
+  <w:abstractNum w:abstractNumId="1">
+    <w:nsid w:val="4E5C8216"/>
+    <w:multiLevelType w:val="singleLevel"/>
+    <w:tmpl w:val="4E5C8216"/>
+    <w:lvl w:ilvl="0" w:tentative="0">
+      <w:start w:val="1"/>
+      <w:numFmt w:val="chineseCounting"/>
+      <w:suff w:val="space"/>
+      <w:lvlText w:val="第%1章"/>
+      <w:lvlJc w:val="left"/>
+      <w:rPr>
+        <w:rFonts w:hint="eastAsia"/>
+      </w:rPr>
+    </w:lvl>
+  </w:abstractNum>
+  <w:num w:numId="1">
+    <w:abstractNumId w:val="1"/>
+  </w:num>
+  <w:num w:numId="2">
+    <w:abstractNumId w:val="0"/>
+  </w:num>
+</w:numbering>
 </file>
 
 <file path=word/styles.xml><?xml version="1.0" encoding="utf-8"?>

--- a/基于Android的掌上校园APP开发论文.docx
+++ b/基于Android的掌上校园APP开发论文.docx
@@ -1005,7 +1005,7 @@
     </w:p>
     <w:p>
       <w:pPr>
-        <w:jc w:val="center"/>
+        <w:jc w:val="both"/>
         <w:rPr>
           <w:rFonts w:hint="eastAsia" w:ascii="黑体" w:hAnsi="黑体" w:eastAsia="黑体" w:cs="黑体"/>
           <w:sz w:val="36"/>
@@ -1024,323 +1024,235 @@
           <w:lang w:val="en-US" w:eastAsia="zh-CN"/>
         </w:rPr>
       </w:pPr>
-    </w:p>
-    <w:p>
-      <w:pPr>
-        <w:jc w:val="center"/>
+      <w:r>
         <w:rPr>
           <w:rFonts w:hint="eastAsia" w:ascii="黑体" w:hAnsi="黑体" w:eastAsia="黑体" w:cs="黑体"/>
           <w:sz w:val="36"/>
           <w:szCs w:val="36"/>
           <w:lang w:val="en-US" w:eastAsia="zh-CN"/>
         </w:rPr>
-      </w:pPr>
-      <w:r>
+        <w:t>摘要</w:t>
+      </w:r>
+    </w:p>
+    <w:p>
+      <w:pPr>
+        <w:jc w:val="both"/>
         <w:rPr>
           <w:rFonts w:hint="eastAsia" w:ascii="黑体" w:hAnsi="黑体" w:eastAsia="黑体" w:cs="黑体"/>
           <w:sz w:val="36"/>
           <w:szCs w:val="36"/>
           <w:lang w:val="en-US" w:eastAsia="zh-CN"/>
         </w:rPr>
-        <w:t>摘要</w:t>
-      </w:r>
-    </w:p>
-    <w:p>
-      <w:pPr>
+      </w:pPr>
+    </w:p>
+    <w:p>
+      <w:pPr>
+        <w:keepNext w:val="0"/>
+        <w:keepLines w:val="0"/>
+        <w:pageBreakBefore w:val="0"/>
+        <w:widowControl w:val="0"/>
+        <w:kinsoku/>
+        <w:wordWrap/>
+        <w:overflowPunct/>
+        <w:topLinePunct w:val="0"/>
+        <w:autoSpaceDE/>
+        <w:autoSpaceDN/>
+        <w:bidi w:val="0"/>
+        <w:adjustRightInd/>
+        <w:snapToGrid/>
+        <w:spacing w:line="480" w:lineRule="exact"/>
+        <w:ind w:firstLine="482"/>
+        <w:jc w:val="left"/>
+        <w:textAlignment w:val="auto"/>
+        <w:rPr>
+          <w:rFonts w:hint="eastAsia" w:ascii="宋体" w:hAnsi="宋体" w:cs="宋体"/>
+          <w:sz w:val="24"/>
+          <w:szCs w:val="24"/>
+          <w:lang w:val="en-US" w:eastAsia="zh-CN"/>
+        </w:rPr>
+      </w:pPr>
+      <w:r>
+        <w:rPr>
+          <w:rFonts w:hint="eastAsia" w:ascii="宋体" w:hAnsi="宋体" w:cs="宋体"/>
+          <w:sz w:val="24"/>
+          <w:szCs w:val="24"/>
+          <w:lang w:val="en-US" w:eastAsia="zh-CN"/>
+        </w:rPr>
+        <w:t>在这个信息科技技术飞速发展的时代,人们的生活和网络已经密不可分,互联网的快捷与便利也为人们提供了更多更快获取信息的渠道和方法,</w:t>
+      </w:r>
+      <w:r>
+        <w:rPr>
+          <w:rFonts w:hint="eastAsia" w:ascii="宋体" w:hAnsi="宋体" w:cs="宋体"/>
+          <w:sz w:val="24"/>
+          <w:szCs w:val="24"/>
+          <w:lang w:val="en-US" w:eastAsia="zh-CN"/>
+        </w:rPr>
+        <w:tab/>
+      </w:r>
+      <w:r>
+        <w:rPr>
+          <w:rFonts w:hint="eastAsia" w:ascii="宋体" w:hAnsi="宋体" w:cs="宋体"/>
+          <w:sz w:val="24"/>
+          <w:szCs w:val="24"/>
+          <w:lang w:val="en-US" w:eastAsia="zh-CN"/>
+        </w:rPr>
+        <w:t>过去难以想象的信息获取方式在现在已经变得习以为常了,人们只需要在搜索引擎或者平台即可获取自己需要的信息,在高校校园这个以学生为主要组成部分的社会场所,通常信息的访问形式主要是以学生的需求为主,包括学生的个人信息,学习成绩信息等,校园提供的信息查阅发送形式主要有班群通知,个人档案,教务信息网站等等,这些方式各有优劣,针对这一现象,在这个移动手机相当普及的时代,一款可以供学生查阅信息,了解校园资讯的APP作为一种新的信息查阅传播方式为广大学生提供了一种便捷的途径去获取信息。</w:t>
+      </w:r>
+    </w:p>
+    <w:p>
+      <w:pPr>
+        <w:keepNext w:val="0"/>
+        <w:keepLines w:val="0"/>
+        <w:pageBreakBefore w:val="0"/>
+        <w:widowControl w:val="0"/>
+        <w:kinsoku/>
+        <w:wordWrap/>
+        <w:overflowPunct/>
+        <w:topLinePunct w:val="0"/>
+        <w:autoSpaceDE/>
+        <w:autoSpaceDN/>
+        <w:bidi w:val="0"/>
+        <w:adjustRightInd/>
+        <w:snapToGrid/>
+        <w:spacing w:line="480" w:lineRule="exact"/>
+        <w:ind w:firstLine="482"/>
+        <w:jc w:val="left"/>
+        <w:textAlignment w:val="auto"/>
+        <w:rPr>
+          <w:rFonts w:hint="eastAsia" w:ascii="宋体" w:hAnsi="宋体" w:cs="宋体"/>
+          <w:sz w:val="24"/>
+          <w:szCs w:val="24"/>
+          <w:lang w:val="en-US" w:eastAsia="zh-CN"/>
+        </w:rPr>
+      </w:pPr>
+      <w:r>
+        <w:rPr>
+          <w:rFonts w:hint="eastAsia" w:ascii="宋体" w:hAnsi="宋体" w:cs="宋体"/>
+          <w:sz w:val="24"/>
+          <w:szCs w:val="24"/>
+          <w:lang w:val="en-US" w:eastAsia="zh-CN"/>
+        </w:rPr>
+        <w:t>掌上校园APP是一款Android平台的手机APP,由客户端和服务端,以及网络传输线路组成,本文介绍的系统目的在于在Android平台上为学生提供信息查阅功能,系统结构采用了C/S结构,MVC软件开发模式,使用基于Unity的GUI布局来实现UI的布局结构,由C#语言开发,在PC端上搭建Android环境模拟手机平台正常运行,本系统提供了学生成绩查询,课程查询,校园资讯的浏览,调查问卷的填写四个功能模块,实现学生对个人信息,校园新闻的查阅。</w:t>
+      </w:r>
+    </w:p>
+    <w:p>
+      <w:pPr>
+        <w:ind w:firstLine="480"/>
+        <w:jc w:val="left"/>
+        <w:rPr>
+          <w:rFonts w:hint="eastAsia" w:ascii="宋体" w:hAnsi="宋体" w:cs="宋体"/>
+          <w:sz w:val="24"/>
+          <w:szCs w:val="24"/>
+          <w:lang w:val="en-US" w:eastAsia="zh-CN"/>
+        </w:rPr>
+      </w:pPr>
+    </w:p>
+    <w:p>
+      <w:pPr>
+        <w:ind w:firstLine="480"/>
+        <w:jc w:val="left"/>
+        <w:rPr>
+          <w:rFonts w:hint="eastAsia" w:ascii="宋体" w:hAnsi="宋体" w:cs="宋体"/>
+          <w:sz w:val="24"/>
+          <w:szCs w:val="24"/>
+          <w:lang w:val="en-US" w:eastAsia="zh-CN"/>
+        </w:rPr>
+      </w:pPr>
+    </w:p>
+    <w:p>
+      <w:pPr>
+        <w:ind w:firstLine="480"/>
+        <w:jc w:val="left"/>
+        <w:rPr>
+          <w:rFonts w:hint="eastAsia" w:ascii="宋体" w:hAnsi="宋体" w:cs="宋体"/>
+          <w:sz w:val="24"/>
+          <w:szCs w:val="24"/>
+          <w:lang w:val="en-US" w:eastAsia="zh-CN"/>
+        </w:rPr>
+      </w:pPr>
+    </w:p>
+    <w:p>
+      <w:pPr>
+        <w:ind w:firstLine="480"/>
+        <w:jc w:val="left"/>
+        <w:rPr>
+          <w:rFonts w:hint="default" w:ascii="宋体" w:hAnsi="宋体" w:cs="宋体"/>
+          <w:sz w:val="24"/>
+          <w:szCs w:val="24"/>
+          <w:lang w:val="en-US" w:eastAsia="zh-CN"/>
+        </w:rPr>
+      </w:pPr>
+      <w:r>
+        <w:rPr>
+          <w:rFonts w:hint="eastAsia" w:ascii="黑体" w:hAnsi="黑体" w:eastAsia="黑体" w:cs="黑体"/>
+          <w:sz w:val="24"/>
+          <w:szCs w:val="24"/>
+          <w:lang w:val="en-US" w:eastAsia="zh-CN"/>
+        </w:rPr>
+        <w:t>关键字</w:t>
+      </w:r>
+      <w:r>
+        <w:rPr>
+          <w:rFonts w:hint="eastAsia" w:ascii="宋体" w:hAnsi="宋体" w:cs="宋体"/>
+          <w:sz w:val="24"/>
+          <w:szCs w:val="24"/>
+          <w:lang w:val="en-US" w:eastAsia="zh-CN"/>
+        </w:rPr>
+        <w:t xml:space="preserve"> : Unity  安卓  客户端  服务端 </w:t>
+      </w:r>
+    </w:p>
+    <w:p>
+      <w:pPr>
+        <w:ind w:firstLine="480"/>
+        <w:jc w:val="left"/>
+        <w:rPr>
+          <w:rFonts w:hint="eastAsia" w:ascii="宋体" w:hAnsi="宋体" w:cs="宋体"/>
+          <w:sz w:val="24"/>
+          <w:szCs w:val="24"/>
+          <w:lang w:val="en-US" w:eastAsia="zh-CN"/>
+        </w:rPr>
+      </w:pPr>
+    </w:p>
+    <w:p>
+      <w:pPr>
+        <w:ind w:firstLine="480"/>
+        <w:jc w:val="left"/>
+        <w:rPr>
+          <w:rFonts w:hint="eastAsia" w:ascii="宋体" w:hAnsi="宋体" w:cs="宋体"/>
+          <w:sz w:val="24"/>
+          <w:szCs w:val="24"/>
+          <w:lang w:val="en-US" w:eastAsia="zh-CN"/>
+        </w:rPr>
+      </w:pPr>
+    </w:p>
+    <w:p>
+      <w:pPr>
+        <w:ind w:firstLine="480"/>
+        <w:jc w:val="left"/>
+        <w:rPr>
+          <w:rFonts w:hint="eastAsia" w:ascii="宋体" w:hAnsi="宋体" w:cs="宋体"/>
+          <w:sz w:val="24"/>
+          <w:szCs w:val="24"/>
+          <w:lang w:val="en-US" w:eastAsia="zh-CN"/>
+        </w:rPr>
+      </w:pPr>
+    </w:p>
+    <w:p>
+      <w:pPr>
+        <w:ind w:firstLine="480"/>
+        <w:jc w:val="left"/>
+        <w:rPr>
+          <w:rFonts w:hint="eastAsia" w:ascii="宋体" w:hAnsi="宋体" w:cs="宋体"/>
+          <w:sz w:val="24"/>
+          <w:szCs w:val="24"/>
+          <w:lang w:val="en-US" w:eastAsia="zh-CN"/>
+        </w:rPr>
+      </w:pPr>
+    </w:p>
+    <w:p>
+      <w:pPr>
+        <w:spacing w:line="480" w:lineRule="exact"/>
         <w:jc w:val="both"/>
-        <w:rPr>
-          <w:rFonts w:hint="eastAsia" w:ascii="黑体" w:hAnsi="黑体" w:eastAsia="黑体" w:cs="黑体"/>
-          <w:sz w:val="36"/>
-          <w:szCs w:val="36"/>
-          <w:lang w:val="en-US" w:eastAsia="zh-CN"/>
-        </w:rPr>
-      </w:pPr>
-    </w:p>
-    <w:p>
-      <w:pPr>
-        <w:jc w:val="both"/>
-        <w:rPr>
-          <w:rFonts w:hint="eastAsia" w:ascii="黑体" w:hAnsi="黑体" w:eastAsia="黑体" w:cs="黑体"/>
-          <w:sz w:val="36"/>
-          <w:szCs w:val="36"/>
-          <w:lang w:val="en-US" w:eastAsia="zh-CN"/>
-        </w:rPr>
-      </w:pPr>
-    </w:p>
-    <w:p>
-      <w:pPr>
-        <w:ind w:firstLine="480"/>
-        <w:jc w:val="left"/>
-        <w:rPr>
-          <w:rFonts w:hint="eastAsia" w:ascii="宋体" w:hAnsi="宋体" w:cs="宋体"/>
-          <w:sz w:val="24"/>
-          <w:szCs w:val="24"/>
-          <w:lang w:val="en-US" w:eastAsia="zh-CN"/>
-        </w:rPr>
-      </w:pPr>
-      <w:r>
-        <w:rPr>
-          <w:rFonts w:hint="eastAsia" w:ascii="宋体" w:hAnsi="宋体" w:cs="宋体"/>
-          <w:sz w:val="24"/>
-          <w:szCs w:val="24"/>
-          <w:lang w:val="en-US" w:eastAsia="zh-CN"/>
-        </w:rPr>
-        <w:t>在这个信息科技技术飞速发展的时代,人们的生活和网络已经密不可分,互联网的快捷与便利也为人们提供了更多更快获取信息的渠道和方法,</w:t>
-      </w:r>
-      <w:r>
-        <w:rPr>
-          <w:rFonts w:hint="eastAsia" w:ascii="宋体" w:hAnsi="宋体" w:cs="宋体"/>
-          <w:sz w:val="24"/>
-          <w:szCs w:val="24"/>
-          <w:lang w:val="en-US" w:eastAsia="zh-CN"/>
-        </w:rPr>
-        <w:tab/>
-      </w:r>
-      <w:r>
-        <w:rPr>
-          <w:rFonts w:hint="eastAsia" w:ascii="宋体" w:hAnsi="宋体" w:cs="宋体"/>
-          <w:sz w:val="24"/>
-          <w:szCs w:val="24"/>
-          <w:lang w:val="en-US" w:eastAsia="zh-CN"/>
-        </w:rPr>
-        <w:t>过去难以想象的信息获取方式在现在已经变得习以为常了,人们只需要在搜索引擎或者平台即可获取自己需要的信息,在高校校园这个以学生为主要组成部分的社会场所,通常信息的访问形式主要是以学生的需求为主,包括学生的个人信息,学习成绩信息等,校园提供的信息查阅发送形式主要有班群通知,个人档案,教务信息网站等等,这些方式各有优劣,针对这一现象,在这个移动手机相当普及的时代,一款可以供学生查阅信息,了解校园资讯的APP作为一种新的信息查阅传播方式为广大学生提供了一种便捷的途径去获取信息。</w:t>
-      </w:r>
-    </w:p>
-    <w:p>
-      <w:pPr>
-        <w:ind w:firstLine="480"/>
-        <w:jc w:val="left"/>
-        <w:rPr>
-          <w:rFonts w:hint="eastAsia" w:ascii="宋体" w:hAnsi="宋体" w:cs="宋体"/>
-          <w:sz w:val="24"/>
-          <w:szCs w:val="24"/>
-          <w:lang w:val="en-US" w:eastAsia="zh-CN"/>
-        </w:rPr>
-      </w:pPr>
-      <w:r>
-        <w:rPr>
-          <w:rFonts w:hint="eastAsia" w:ascii="宋体" w:hAnsi="宋体" w:cs="宋体"/>
-          <w:sz w:val="24"/>
-          <w:szCs w:val="24"/>
-          <w:lang w:val="en-US" w:eastAsia="zh-CN"/>
-        </w:rPr>
-        <w:t>掌上校园APP是一款Android平台的手机APP,由客户端和服务端,以及网络传输线路组成,本文介绍的系统目的在于在Android平台上为学生提供信息查阅功能,系统结构采用了C/S结构,MVC软件开发模式,使用基于Unity的GUI布局来实现UI的布局结构,由C#语言开发,在PC端上搭建Android环境模拟手机平台正常运行,本系统提供了学生成绩查询,课程查询,校园资讯的浏览,调查问卷的填写四个功能模块,实现学生对个人信息,校园新闻的查阅。</w:t>
-      </w:r>
-    </w:p>
-    <w:p>
-      <w:pPr>
-        <w:ind w:firstLine="480"/>
-        <w:jc w:val="left"/>
-        <w:rPr>
-          <w:rFonts w:hint="eastAsia" w:ascii="宋体" w:hAnsi="宋体" w:cs="宋体"/>
-          <w:sz w:val="24"/>
-          <w:szCs w:val="24"/>
-          <w:lang w:val="en-US" w:eastAsia="zh-CN"/>
-        </w:rPr>
-      </w:pPr>
-    </w:p>
-    <w:p>
-      <w:pPr>
-        <w:ind w:firstLine="480"/>
-        <w:jc w:val="left"/>
-        <w:rPr>
-          <w:rFonts w:hint="eastAsia" w:ascii="宋体" w:hAnsi="宋体" w:cs="宋体"/>
-          <w:sz w:val="24"/>
-          <w:szCs w:val="24"/>
-          <w:lang w:val="en-US" w:eastAsia="zh-CN"/>
-        </w:rPr>
-      </w:pPr>
-    </w:p>
-    <w:p>
-      <w:pPr>
-        <w:ind w:firstLine="480"/>
-        <w:jc w:val="left"/>
-        <w:rPr>
-          <w:rFonts w:hint="eastAsia" w:ascii="宋体" w:hAnsi="宋体" w:cs="宋体"/>
-          <w:sz w:val="24"/>
-          <w:szCs w:val="24"/>
-          <w:lang w:val="en-US" w:eastAsia="zh-CN"/>
-        </w:rPr>
-      </w:pPr>
-    </w:p>
-    <w:p>
-      <w:pPr>
-        <w:ind w:firstLine="480"/>
-        <w:jc w:val="left"/>
-        <w:rPr>
-          <w:rFonts w:hint="default" w:ascii="宋体" w:hAnsi="宋体" w:cs="宋体"/>
-          <w:sz w:val="24"/>
-          <w:szCs w:val="24"/>
-          <w:lang w:val="en-US" w:eastAsia="zh-CN"/>
-        </w:rPr>
-      </w:pPr>
-      <w:r>
-        <w:rPr>
-          <w:rFonts w:hint="eastAsia" w:ascii="黑体" w:hAnsi="黑体" w:eastAsia="黑体" w:cs="黑体"/>
-          <w:sz w:val="24"/>
-          <w:szCs w:val="24"/>
-          <w:lang w:val="en-US" w:eastAsia="zh-CN"/>
-        </w:rPr>
-        <w:t>关键字</w:t>
-      </w:r>
-      <w:r>
-        <w:rPr>
-          <w:rFonts w:hint="eastAsia" w:ascii="宋体" w:hAnsi="宋体" w:cs="宋体"/>
-          <w:sz w:val="24"/>
-          <w:szCs w:val="24"/>
-          <w:lang w:val="en-US" w:eastAsia="zh-CN"/>
-        </w:rPr>
-        <w:t xml:space="preserve"> : Unity  安卓  客户端  服务端 </w:t>
-      </w:r>
-    </w:p>
-    <w:p>
-      <w:pPr>
-        <w:ind w:firstLine="480"/>
-        <w:jc w:val="left"/>
-        <w:rPr>
-          <w:rFonts w:hint="eastAsia" w:ascii="宋体" w:hAnsi="宋体" w:cs="宋体"/>
-          <w:sz w:val="24"/>
-          <w:szCs w:val="24"/>
-          <w:lang w:val="en-US" w:eastAsia="zh-CN"/>
-        </w:rPr>
-      </w:pPr>
-    </w:p>
-    <w:p>
-      <w:pPr>
-        <w:ind w:firstLine="480"/>
-        <w:jc w:val="left"/>
-        <w:rPr>
-          <w:rFonts w:hint="eastAsia" w:ascii="宋体" w:hAnsi="宋体" w:cs="宋体"/>
-          <w:sz w:val="24"/>
-          <w:szCs w:val="24"/>
-          <w:lang w:val="en-US" w:eastAsia="zh-CN"/>
-        </w:rPr>
-      </w:pPr>
-    </w:p>
-    <w:p>
-      <w:pPr>
-        <w:ind w:firstLine="480"/>
-        <w:jc w:val="left"/>
-        <w:rPr>
-          <w:rFonts w:hint="eastAsia" w:ascii="宋体" w:hAnsi="宋体" w:cs="宋体"/>
-          <w:sz w:val="24"/>
-          <w:szCs w:val="24"/>
-          <w:lang w:val="en-US" w:eastAsia="zh-CN"/>
-        </w:rPr>
-      </w:pPr>
-    </w:p>
-    <w:p>
-      <w:pPr>
-        <w:ind w:firstLine="480"/>
-        <w:jc w:val="left"/>
-        <w:rPr>
-          <w:rFonts w:hint="eastAsia" w:ascii="宋体" w:hAnsi="宋体" w:cs="宋体"/>
-          <w:sz w:val="24"/>
-          <w:szCs w:val="24"/>
-          <w:lang w:val="en-US" w:eastAsia="zh-CN"/>
-        </w:rPr>
-      </w:pPr>
-    </w:p>
-    <w:p>
-      <w:pPr>
-        <w:ind w:firstLine="480"/>
-        <w:jc w:val="left"/>
-        <w:rPr>
-          <w:rFonts w:hint="eastAsia" w:ascii="宋体" w:hAnsi="宋体" w:cs="宋体"/>
-          <w:sz w:val="24"/>
-          <w:szCs w:val="24"/>
-          <w:lang w:val="en-US" w:eastAsia="zh-CN"/>
-        </w:rPr>
-      </w:pPr>
-    </w:p>
-    <w:p>
-      <w:pPr>
-        <w:ind w:firstLine="480"/>
-        <w:jc w:val="left"/>
-        <w:rPr>
-          <w:rFonts w:hint="eastAsia" w:ascii="宋体" w:hAnsi="宋体" w:cs="宋体"/>
-          <w:sz w:val="24"/>
-          <w:szCs w:val="24"/>
-          <w:lang w:val="en-US" w:eastAsia="zh-CN"/>
-        </w:rPr>
-      </w:pPr>
-    </w:p>
-    <w:p>
-      <w:pPr>
-        <w:ind w:firstLine="480"/>
-        <w:jc w:val="left"/>
-        <w:rPr>
-          <w:rFonts w:hint="eastAsia" w:ascii="宋体" w:hAnsi="宋体" w:cs="宋体"/>
-          <w:sz w:val="24"/>
-          <w:szCs w:val="24"/>
-          <w:lang w:val="en-US" w:eastAsia="zh-CN"/>
-        </w:rPr>
-      </w:pPr>
-    </w:p>
-    <w:p>
-      <w:pPr>
-        <w:ind w:firstLine="480"/>
-        <w:jc w:val="left"/>
-        <w:rPr>
-          <w:rFonts w:hint="eastAsia" w:ascii="宋体" w:hAnsi="宋体" w:cs="宋体"/>
-          <w:sz w:val="24"/>
-          <w:szCs w:val="24"/>
-          <w:lang w:val="en-US" w:eastAsia="zh-CN"/>
-        </w:rPr>
-      </w:pPr>
-    </w:p>
-    <w:p>
-      <w:pPr>
-        <w:ind w:firstLine="480"/>
-        <w:jc w:val="left"/>
-        <w:rPr>
-          <w:rFonts w:hint="eastAsia" w:ascii="宋体" w:hAnsi="宋体" w:cs="宋体"/>
-          <w:sz w:val="24"/>
-          <w:szCs w:val="24"/>
-          <w:lang w:val="en-US" w:eastAsia="zh-CN"/>
-        </w:rPr>
-      </w:pPr>
-    </w:p>
-    <w:p>
-      <w:pPr>
-        <w:ind w:firstLine="480"/>
-        <w:jc w:val="left"/>
-        <w:rPr>
-          <w:rFonts w:hint="eastAsia" w:ascii="宋体" w:hAnsi="宋体" w:cs="宋体"/>
-          <w:sz w:val="24"/>
-          <w:szCs w:val="24"/>
-          <w:lang w:val="en-US" w:eastAsia="zh-CN"/>
-        </w:rPr>
-      </w:pPr>
-    </w:p>
-    <w:p>
-      <w:pPr>
-        <w:ind w:firstLine="480"/>
-        <w:jc w:val="left"/>
-        <w:rPr>
-          <w:rFonts w:hint="eastAsia" w:ascii="宋体" w:hAnsi="宋体" w:cs="宋体"/>
-          <w:sz w:val="24"/>
-          <w:szCs w:val="24"/>
-          <w:lang w:val="en-US" w:eastAsia="zh-CN"/>
-        </w:rPr>
-      </w:pPr>
-    </w:p>
-    <w:p>
-      <w:pPr>
-        <w:ind w:firstLine="480"/>
-        <w:jc w:val="left"/>
-        <w:rPr>
-          <w:rFonts w:hint="eastAsia" w:ascii="宋体" w:hAnsi="宋体" w:cs="宋体"/>
-          <w:sz w:val="24"/>
-          <w:szCs w:val="24"/>
-          <w:lang w:val="en-US" w:eastAsia="zh-CN"/>
-        </w:rPr>
-      </w:pPr>
-    </w:p>
-    <w:p>
-      <w:pPr>
-        <w:spacing w:line="480" w:lineRule="exact"/>
-        <w:jc w:val="center"/>
         <w:rPr>
           <w:rFonts w:hint="eastAsia"/>
           <w:b/>
@@ -1360,15 +1272,18 @@
           <w:szCs w:val="36"/>
         </w:rPr>
       </w:pPr>
-      <w:r>
+    </w:p>
+    <w:p>
+      <w:pPr>
+        <w:spacing w:line="480" w:lineRule="exact"/>
+        <w:jc w:val="center"/>
         <w:rPr>
           <w:rFonts w:hint="eastAsia"/>
           <w:b/>
           <w:sz w:val="36"/>
           <w:szCs w:val="36"/>
         </w:rPr>
-        <w:t>Abstract</w:t>
-      </w:r>
+      </w:pPr>
     </w:p>
     <w:p>
       <w:pPr>
@@ -1381,6 +1296,27 @@
           <w:szCs w:val="36"/>
         </w:rPr>
       </w:pPr>
+      <w:r>
+        <w:rPr>
+          <w:rFonts w:hint="eastAsia"/>
+          <w:b/>
+          <w:sz w:val="36"/>
+          <w:szCs w:val="36"/>
+        </w:rPr>
+        <w:t>Abstract</w:t>
+      </w:r>
+    </w:p>
+    <w:p>
+      <w:pPr>
+        <w:spacing w:line="480" w:lineRule="exact"/>
+        <w:jc w:val="center"/>
+        <w:rPr>
+          <w:rFonts w:hint="eastAsia"/>
+          <w:b/>
+          <w:sz w:val="36"/>
+          <w:szCs w:val="36"/>
+        </w:rPr>
+      </w:pPr>
     </w:p>
     <w:p>
       <w:pPr>
@@ -1790,23 +1726,24 @@
         <w:adjustRightInd/>
         <w:snapToGrid w:val="0"/>
         <w:spacing w:line="288" w:lineRule="auto"/>
-        <w:jc w:val="left"/>
-        <w:textAlignment w:val="auto"/>
+        <w:ind w:firstLine="280" w:firstLineChars="100"/>
+        <w:jc w:val="left"/>
+        <w:textAlignment w:val="auto"/>
+        <w:rPr>
+          <w:rFonts w:hint="default" w:ascii="黑体" w:eastAsia="黑体"/>
+          <w:sz w:val="28"/>
+          <w:szCs w:val="28"/>
+          <w:lang w:val="en-US" w:eastAsia="zh-CN"/>
+        </w:rPr>
+      </w:pPr>
+      <w:r>
         <w:rPr>
           <w:rFonts w:hint="eastAsia" w:ascii="黑体" w:eastAsia="黑体"/>
           <w:sz w:val="28"/>
           <w:szCs w:val="28"/>
           <w:lang w:val="en-US" w:eastAsia="zh-CN"/>
         </w:rPr>
-      </w:pPr>
-      <w:r>
-        <w:rPr>
-          <w:rFonts w:hint="eastAsia" w:ascii="黑体" w:eastAsia="黑体"/>
-          <w:sz w:val="28"/>
-          <w:szCs w:val="28"/>
-          <w:lang w:val="en-US" w:eastAsia="zh-CN"/>
-        </w:rPr>
-        <w:t>第二章 掌上校园系统的相关技术点</w:t>
+        <w:t>1.3 课题内容叙述及本文安排</w:t>
       </w:r>
     </w:p>
     <w:p>
@@ -1841,7 +1778,7 @@
           <w:szCs w:val="28"/>
           <w:lang w:val="en-US" w:eastAsia="zh-CN"/>
         </w:rPr>
-        <w:t xml:space="preserve">  2.1  Android的发展及简介</w:t>
+        <w:t>第二章 掌上校园系统的相关技术点</w:t>
       </w:r>
     </w:p>
     <w:p>
@@ -1876,7 +1813,7 @@
           <w:szCs w:val="28"/>
           <w:lang w:val="en-US" w:eastAsia="zh-CN"/>
         </w:rPr>
-        <w:t xml:space="preserve">  2.2  C/S架构的简要分析</w:t>
+        <w:t xml:space="preserve">  2.1  Android的发展及简介</w:t>
       </w:r>
     </w:p>
     <w:p>
@@ -1911,7 +1848,7 @@
           <w:szCs w:val="28"/>
           <w:lang w:val="en-US" w:eastAsia="zh-CN"/>
         </w:rPr>
-        <w:t xml:space="preserve">  2.3  Mysql数据库</w:t>
+        <w:t xml:space="preserve">  2.2  C/S架构的简要分析</w:t>
       </w:r>
     </w:p>
     <w:p>
@@ -1946,7 +1883,7 @@
           <w:szCs w:val="28"/>
           <w:lang w:val="en-US" w:eastAsia="zh-CN"/>
         </w:rPr>
-        <w:t xml:space="preserve">  2.4  网络通信及Scoket流程</w:t>
+        <w:t xml:space="preserve">  2.3  Mysql数据库</w:t>
       </w:r>
     </w:p>
     <w:p>
@@ -1981,7 +1918,7 @@
           <w:szCs w:val="28"/>
           <w:lang w:val="en-US" w:eastAsia="zh-CN"/>
         </w:rPr>
-        <w:t xml:space="preserve">  2.5  Unity GUI工具</w:t>
+        <w:t xml:space="preserve">  2.4  UDP协议及Socket流程</w:t>
       </w:r>
     </w:p>
     <w:p>
@@ -2016,7 +1953,7 @@
           <w:szCs w:val="28"/>
           <w:lang w:val="en-US" w:eastAsia="zh-CN"/>
         </w:rPr>
-        <w:t xml:space="preserve">  2.6  系统开发模型</w:t>
+        <w:t xml:space="preserve">  2.5  Unity GUI工具</w:t>
       </w:r>
     </w:p>
     <w:p>
@@ -2122,7 +2059,7 @@
           <w:szCs w:val="28"/>
           <w:lang w:val="en-US" w:eastAsia="zh-CN"/>
         </w:rPr>
-        <w:t>3.1.1  用户需求</w:t>
+        <w:t>3.1.1  系统成员分析</w:t>
       </w:r>
     </w:p>
     <w:p>
@@ -2158,7 +2095,7 @@
           <w:szCs w:val="28"/>
           <w:lang w:val="en-US" w:eastAsia="zh-CN"/>
         </w:rPr>
-        <w:t>3.1.2  系统成员分析</w:t>
+        <w:t>3.1.2  用户需求</w:t>
       </w:r>
     </w:p>
     <w:p>
@@ -2534,6 +2471,7 @@
         <w:adjustRightInd/>
         <w:snapToGrid w:val="0"/>
         <w:spacing w:line="288" w:lineRule="auto"/>
+        <w:ind w:firstLine="280" w:firstLineChars="100"/>
         <w:jc w:val="left"/>
         <w:textAlignment w:val="auto"/>
         <w:rPr>
@@ -2550,7 +2488,7 @@
           <w:szCs w:val="28"/>
           <w:lang w:val="en-US" w:eastAsia="zh-CN"/>
         </w:rPr>
-        <w:t xml:space="preserve">  </w:t>
+        <w:t>4.2  数据库逻辑结构设计</w:t>
       </w:r>
     </w:p>
     <w:p>
@@ -2578,6 +2516,15 @@
           <w:lang w:val="en-US" w:eastAsia="zh-CN"/>
         </w:rPr>
       </w:pPr>
+      <w:r>
+        <w:rPr>
+          <w:rFonts w:hint="eastAsia" w:ascii="黑体" w:eastAsia="黑体"/>
+          <w:sz w:val="28"/>
+          <w:szCs w:val="28"/>
+          <w:lang w:val="en-US" w:eastAsia="zh-CN"/>
+        </w:rPr>
+        <w:t xml:space="preserve">  4.3  数据库表</w:t>
+      </w:r>
     </w:p>
     <w:p>
       <w:pPr>
@@ -2604,6 +2551,15 @@
           <w:lang w:val="en-US" w:eastAsia="zh-CN"/>
         </w:rPr>
       </w:pPr>
+      <w:r>
+        <w:rPr>
+          <w:rFonts w:hint="eastAsia" w:ascii="黑体" w:eastAsia="黑体"/>
+          <w:sz w:val="28"/>
+          <w:szCs w:val="28"/>
+          <w:lang w:val="en-US" w:eastAsia="zh-CN"/>
+        </w:rPr>
+        <w:t>第五章 模块交互与设计</w:t>
+      </w:r>
     </w:p>
     <w:p>
       <w:pPr>
@@ -2621,7 +2577,6 @@
         <w:adjustRightInd/>
         <w:snapToGrid w:val="0"/>
         <w:spacing w:line="288" w:lineRule="auto"/>
-        <w:ind w:firstLine="280" w:firstLineChars="100"/>
         <w:jc w:val="left"/>
         <w:textAlignment w:val="auto"/>
         <w:rPr>
@@ -2638,7 +2593,7 @@
           <w:szCs w:val="28"/>
           <w:lang w:val="en-US" w:eastAsia="zh-CN"/>
         </w:rPr>
-        <w:t>4.2  数据库逻辑结构设计</w:t>
+        <w:t xml:space="preserve">  5.1  客户端服务端通信</w:t>
       </w:r>
     </w:p>
     <w:p>
@@ -2673,7 +2628,7 @@
           <w:szCs w:val="28"/>
           <w:lang w:val="en-US" w:eastAsia="zh-CN"/>
         </w:rPr>
-        <w:t xml:space="preserve">  4.3  数据库表</w:t>
+        <w:t xml:space="preserve">  5.2  服务端数据库读取数据</w:t>
       </w:r>
     </w:p>
     <w:p>
@@ -2708,7 +2663,7 @@
           <w:szCs w:val="28"/>
           <w:lang w:val="en-US" w:eastAsia="zh-CN"/>
         </w:rPr>
-        <w:t>第五章 模块交互与设计</w:t>
+        <w:t xml:space="preserve">  5.3  本地数据读取</w:t>
       </w:r>
     </w:p>
     <w:p>
@@ -2743,7 +2698,7 @@
           <w:szCs w:val="28"/>
           <w:lang w:val="en-US" w:eastAsia="zh-CN"/>
         </w:rPr>
-        <w:t xml:space="preserve">  5.1  客户端服务端通信</w:t>
+        <w:t>第六章 用户界面</w:t>
       </w:r>
     </w:p>
     <w:p>
@@ -2778,7 +2733,7 @@
           <w:szCs w:val="28"/>
           <w:lang w:val="en-US" w:eastAsia="zh-CN"/>
         </w:rPr>
-        <w:t xml:space="preserve">  5.2  服务端数据库读取数据</w:t>
+        <w:t xml:space="preserve">  6.1  注册界面</w:t>
       </w:r>
     </w:p>
     <w:p>
@@ -2813,7 +2768,7 @@
           <w:szCs w:val="28"/>
           <w:lang w:val="en-US" w:eastAsia="zh-CN"/>
         </w:rPr>
-        <w:t xml:space="preserve">  5.3  本地数据读取</w:t>
+        <w:t xml:space="preserve">  6.2  登录界面</w:t>
       </w:r>
     </w:p>
     <w:p>
@@ -2848,7 +2803,7 @@
           <w:szCs w:val="28"/>
           <w:lang w:val="en-US" w:eastAsia="zh-CN"/>
         </w:rPr>
-        <w:t>第六章 用户界面</w:t>
+        <w:t xml:space="preserve">  6.3  成绩查询界面</w:t>
       </w:r>
     </w:p>
     <w:p>
@@ -2883,7 +2838,7 @@
           <w:szCs w:val="28"/>
           <w:lang w:val="en-US" w:eastAsia="zh-CN"/>
         </w:rPr>
-        <w:t xml:space="preserve">  6.1  注册界面</w:t>
+        <w:t xml:space="preserve">  6.4  课程查询界面</w:t>
       </w:r>
     </w:p>
     <w:p>
@@ -2918,7 +2873,7 @@
           <w:szCs w:val="28"/>
           <w:lang w:val="en-US" w:eastAsia="zh-CN"/>
         </w:rPr>
-        <w:t xml:space="preserve">  6.2  登录界面</w:t>
+        <w:t xml:space="preserve">  6.5  校园资讯查看界面</w:t>
       </w:r>
     </w:p>
     <w:p>
@@ -2953,7 +2908,7 @@
           <w:szCs w:val="28"/>
           <w:lang w:val="en-US" w:eastAsia="zh-CN"/>
         </w:rPr>
-        <w:t xml:space="preserve">  6.3  成绩查询界面</w:t>
+        <w:t xml:space="preserve">  6.6  调查问卷界面</w:t>
       </w:r>
     </w:p>
     <w:p>
@@ -2988,7 +2943,7 @@
           <w:szCs w:val="28"/>
           <w:lang w:val="en-US" w:eastAsia="zh-CN"/>
         </w:rPr>
-        <w:t xml:space="preserve">  6.4  课程查询界面</w:t>
+        <w:t>第七章 总结及反思</w:t>
       </w:r>
     </w:p>
     <w:p>
@@ -3023,7 +2978,7 @@
           <w:szCs w:val="28"/>
           <w:lang w:val="en-US" w:eastAsia="zh-CN"/>
         </w:rPr>
-        <w:t xml:space="preserve">  6.5  校园资讯查看界面</w:t>
+        <w:t>参考文献</w:t>
       </w:r>
     </w:p>
     <w:p>
@@ -3045,125 +3000,20 @@
         <w:jc w:val="left"/>
         <w:textAlignment w:val="auto"/>
         <w:rPr>
+          <w:rFonts w:hint="default" w:ascii="黑体" w:eastAsia="黑体"/>
+          <w:sz w:val="28"/>
+          <w:szCs w:val="28"/>
+          <w:lang w:val="en-US" w:eastAsia="zh-CN"/>
+        </w:rPr>
+      </w:pPr>
+      <w:r>
+        <w:rPr>
           <w:rFonts w:hint="eastAsia" w:ascii="黑体" w:eastAsia="黑体"/>
           <w:sz w:val="28"/>
           <w:szCs w:val="28"/>
           <w:lang w:val="en-US" w:eastAsia="zh-CN"/>
         </w:rPr>
-      </w:pPr>
-      <w:r>
-        <w:rPr>
-          <w:rFonts w:hint="eastAsia" w:ascii="黑体" w:eastAsia="黑体"/>
-          <w:sz w:val="28"/>
-          <w:szCs w:val="28"/>
-          <w:lang w:val="en-US" w:eastAsia="zh-CN"/>
-        </w:rPr>
-        <w:t xml:space="preserve">  6.6  调查问卷界面</w:t>
-      </w:r>
-    </w:p>
-    <w:p>
-      <w:pPr>
-        <w:keepNext w:val="0"/>
-        <w:keepLines w:val="0"/>
-        <w:pageBreakBefore w:val="0"/>
-        <w:widowControl w:val="0"/>
-        <w:kinsoku/>
-        <w:wordWrap/>
-        <w:overflowPunct/>
-        <w:topLinePunct w:val="0"/>
-        <w:autoSpaceDE/>
-        <w:autoSpaceDN/>
-        <w:bidi w:val="0"/>
-        <w:adjustRightInd/>
-        <w:snapToGrid w:val="0"/>
-        <w:spacing w:line="288" w:lineRule="auto"/>
-        <w:jc w:val="left"/>
-        <w:textAlignment w:val="auto"/>
-        <w:rPr>
-          <w:rFonts w:hint="eastAsia" w:ascii="黑体" w:eastAsia="黑体"/>
-          <w:sz w:val="28"/>
-          <w:szCs w:val="28"/>
-          <w:lang w:val="en-US" w:eastAsia="zh-CN"/>
-        </w:rPr>
-      </w:pPr>
-      <w:r>
-        <w:rPr>
-          <w:rFonts w:hint="eastAsia" w:ascii="黑体" w:eastAsia="黑体"/>
-          <w:sz w:val="28"/>
-          <w:szCs w:val="28"/>
-          <w:lang w:val="en-US" w:eastAsia="zh-CN"/>
-        </w:rPr>
-        <w:t>第七章 总结及反思</w:t>
-      </w:r>
-    </w:p>
-    <w:p>
-      <w:pPr>
-        <w:keepNext w:val="0"/>
-        <w:keepLines w:val="0"/>
-        <w:pageBreakBefore w:val="0"/>
-        <w:widowControl w:val="0"/>
-        <w:kinsoku/>
-        <w:wordWrap/>
-        <w:overflowPunct/>
-        <w:topLinePunct w:val="0"/>
-        <w:autoSpaceDE/>
-        <w:autoSpaceDN/>
-        <w:bidi w:val="0"/>
-        <w:adjustRightInd/>
-        <w:snapToGrid w:val="0"/>
-        <w:spacing w:line="288" w:lineRule="auto"/>
-        <w:jc w:val="left"/>
-        <w:textAlignment w:val="auto"/>
-        <w:rPr>
-          <w:rFonts w:hint="eastAsia" w:ascii="黑体" w:eastAsia="黑体"/>
-          <w:sz w:val="28"/>
-          <w:szCs w:val="28"/>
-          <w:lang w:val="en-US" w:eastAsia="zh-CN"/>
-        </w:rPr>
-      </w:pPr>
-      <w:r>
-        <w:rPr>
-          <w:rFonts w:hint="eastAsia" w:ascii="黑体" w:eastAsia="黑体"/>
-          <w:sz w:val="28"/>
-          <w:szCs w:val="28"/>
-          <w:lang w:val="en-US" w:eastAsia="zh-CN"/>
-        </w:rPr>
-        <w:t>参考文献</w:t>
-      </w:r>
-    </w:p>
-    <w:p>
-      <w:pPr>
-        <w:keepNext w:val="0"/>
-        <w:keepLines w:val="0"/>
-        <w:pageBreakBefore w:val="0"/>
-        <w:widowControl w:val="0"/>
-        <w:kinsoku/>
-        <w:wordWrap/>
-        <w:overflowPunct/>
-        <w:topLinePunct w:val="0"/>
-        <w:autoSpaceDE/>
-        <w:autoSpaceDN/>
-        <w:bidi w:val="0"/>
-        <w:adjustRightInd/>
-        <w:snapToGrid w:val="0"/>
-        <w:spacing w:line="288" w:lineRule="auto"/>
-        <w:jc w:val="left"/>
-        <w:textAlignment w:val="auto"/>
-        <w:rPr>
-          <w:rFonts w:hint="default" w:ascii="黑体" w:eastAsia="黑体"/>
-          <w:sz w:val="28"/>
-          <w:szCs w:val="28"/>
-          <w:lang w:val="en-US" w:eastAsia="zh-CN"/>
-        </w:rPr>
-      </w:pPr>
-      <w:r>
-        <w:rPr>
-          <w:rFonts w:hint="eastAsia" w:ascii="黑体" w:eastAsia="黑体"/>
-          <w:sz w:val="28"/>
-          <w:szCs w:val="28"/>
-          <w:lang w:val="en-US" w:eastAsia="zh-CN"/>
-        </w:rPr>
-        <w:t>感谢语</w:t>
+        <w:t>致谢</w:t>
       </w:r>
     </w:p>
     <w:p>
@@ -3258,7 +3108,7 @@
     </w:p>
     <w:p>
       <w:pPr>
-        <w:jc w:val="center"/>
+        <w:jc w:val="both"/>
         <w:rPr>
           <w:rFonts w:hint="default" w:ascii="黑体" w:hAnsi="黑体" w:eastAsia="黑体" w:cs="黑体"/>
           <w:sz w:val="44"/>
@@ -3269,7 +3119,7 @@
     </w:p>
     <w:p>
       <w:pPr>
-        <w:jc w:val="center"/>
+        <w:jc w:val="both"/>
         <w:rPr>
           <w:rFonts w:hint="default" w:ascii="黑体" w:hAnsi="黑体" w:eastAsia="黑体" w:cs="黑体"/>
           <w:sz w:val="44"/>
@@ -3280,7 +3130,7 @@
     </w:p>
     <w:p>
       <w:pPr>
-        <w:jc w:val="center"/>
+        <w:jc w:val="both"/>
         <w:rPr>
           <w:rFonts w:hint="default" w:ascii="黑体" w:hAnsi="黑体" w:eastAsia="黑体" w:cs="黑体"/>
           <w:sz w:val="44"/>
@@ -3291,7 +3141,7 @@
     </w:p>
     <w:p>
       <w:pPr>
-        <w:jc w:val="center"/>
+        <w:jc w:val="both"/>
         <w:rPr>
           <w:rFonts w:hint="default" w:ascii="黑体" w:hAnsi="黑体" w:eastAsia="黑体" w:cs="黑体"/>
           <w:sz w:val="44"/>
@@ -3302,7 +3152,7 @@
     </w:p>
     <w:p>
       <w:pPr>
-        <w:jc w:val="center"/>
+        <w:jc w:val="both"/>
         <w:rPr>
           <w:rFonts w:hint="default" w:ascii="黑体" w:hAnsi="黑体" w:eastAsia="黑体" w:cs="黑体"/>
           <w:sz w:val="44"/>
@@ -3313,6 +3163,17 @@
     </w:p>
     <w:p>
       <w:pPr>
+        <w:jc w:val="both"/>
+        <w:rPr>
+          <w:rFonts w:hint="default" w:ascii="黑体" w:hAnsi="黑体" w:eastAsia="黑体" w:cs="黑体"/>
+          <w:sz w:val="44"/>
+          <w:szCs w:val="44"/>
+          <w:lang w:val="en-US" w:eastAsia="zh-CN"/>
+        </w:rPr>
+      </w:pPr>
+    </w:p>
+    <w:p>
+      <w:pPr>
         <w:numPr>
           <w:ilvl w:val="0"/>
           <w:numId w:val="1"/>
@@ -3337,6 +3198,7 @@
     <w:p>
       <w:pPr>
         <w:numPr>
+          <w:ilvl w:val="0"/>
           <w:numId w:val="0"/>
         </w:numPr>
         <w:jc w:val="both"/>
@@ -3357,28 +3219,508 @@
         <w:jc w:val="both"/>
         <w:rPr>
           <w:rFonts w:hint="eastAsia" w:ascii="黑体" w:eastAsia="黑体"/>
-          <w:sz w:val="36"/>
-          <w:szCs w:val="36"/>
-          <w:lang w:val="en-US" w:eastAsia="zh-CN"/>
-        </w:rPr>
-      </w:pPr>
-      <w:r>
+          <w:sz w:val="28"/>
+          <w:szCs w:val="28"/>
+          <w:lang w:val="en-US" w:eastAsia="zh-CN"/>
+        </w:rPr>
+      </w:pPr>
+      <w:r>
+        <w:rPr>
+          <w:rFonts w:hint="eastAsia" w:ascii="黑体" w:eastAsia="黑体"/>
+          <w:sz w:val="28"/>
+          <w:szCs w:val="28"/>
+          <w:lang w:val="en-US" w:eastAsia="zh-CN"/>
+        </w:rPr>
+        <w:t>课题背景及概述</w:t>
+      </w:r>
+    </w:p>
+    <w:p>
+      <w:pPr>
+        <w:numPr>
+          <w:numId w:val="0"/>
+        </w:numPr>
+        <w:ind w:leftChars="0"/>
+        <w:jc w:val="both"/>
         <w:rPr>
           <w:rFonts w:hint="eastAsia" w:ascii="黑体" w:eastAsia="黑体"/>
           <w:sz w:val="36"/>
           <w:szCs w:val="36"/>
           <w:lang w:val="en-US" w:eastAsia="zh-CN"/>
         </w:rPr>
-        <w:t>课题背景及概述</w:t>
-      </w:r>
-    </w:p>
-    <w:p>
-      <w:pPr>
-        <w:numPr>
-          <w:numId w:val="0"/>
-        </w:numPr>
+      </w:pPr>
+    </w:p>
+    <w:p>
+      <w:pPr>
+        <w:keepNext w:val="0"/>
+        <w:keepLines w:val="0"/>
+        <w:pageBreakBefore w:val="0"/>
+        <w:widowControl w:val="0"/>
+        <w:numPr>
+          <w:numId w:val="0"/>
+        </w:numPr>
+        <w:kinsoku/>
+        <w:wordWrap/>
+        <w:overflowPunct/>
+        <w:topLinePunct w:val="0"/>
+        <w:autoSpaceDE/>
+        <w:autoSpaceDN/>
+        <w:bidi w:val="0"/>
+        <w:adjustRightInd/>
+        <w:snapToGrid/>
+        <w:spacing w:line="480" w:lineRule="exact"/>
+        <w:ind w:leftChars="0" w:firstLine="480" w:firstLineChars="200"/>
+        <w:jc w:val="both"/>
+        <w:textAlignment w:val="auto"/>
+        <w:rPr>
+          <w:rFonts w:hint="eastAsia" w:ascii="宋体" w:hAnsi="宋体"/>
+          <w:sz w:val="24"/>
+          <w:lang w:val="en-US" w:eastAsia="zh-CN"/>
+        </w:rPr>
+      </w:pPr>
+      <w:r>
+        <w:rPr>
+          <w:rFonts w:hint="eastAsia" w:ascii="宋体" w:hAnsi="宋体"/>
+          <w:sz w:val="24"/>
+          <w:lang w:val="en-US" w:eastAsia="zh-CN"/>
+        </w:rPr>
+        <w:t>随着互联网技术的越来越成熟,以及4G网络的大面积覆盖,互联网技术从根本上改变了我们的生活,现如今人们在生活中已经离不开网络了,网络使我们的生活更加便捷和丰富,移动手机的普及使得人与人之间的沟通变得简单而高效。</w:t>
+      </w:r>
+    </w:p>
+    <w:p>
+      <w:pPr>
+        <w:keepNext w:val="0"/>
+        <w:keepLines w:val="0"/>
+        <w:pageBreakBefore w:val="0"/>
+        <w:widowControl w:val="0"/>
+        <w:numPr>
+          <w:numId w:val="0"/>
+        </w:numPr>
+        <w:kinsoku/>
+        <w:wordWrap/>
+        <w:overflowPunct/>
+        <w:topLinePunct w:val="0"/>
+        <w:autoSpaceDE/>
+        <w:autoSpaceDN/>
+        <w:bidi w:val="0"/>
+        <w:adjustRightInd/>
+        <w:snapToGrid/>
+        <w:spacing w:line="480" w:lineRule="exact"/>
+        <w:ind w:leftChars="0" w:firstLine="480" w:firstLineChars="200"/>
+        <w:jc w:val="both"/>
+        <w:textAlignment w:val="auto"/>
+        <w:rPr>
+          <w:rFonts w:hint="eastAsia" w:ascii="宋体" w:hAnsi="宋体"/>
+          <w:sz w:val="24"/>
+          <w:lang w:val="en-US" w:eastAsia="zh-CN"/>
+        </w:rPr>
+      </w:pPr>
+      <w:r>
+        <w:rPr>
+          <w:rFonts w:hint="eastAsia" w:ascii="宋体" w:hAnsi="宋体"/>
+          <w:sz w:val="24"/>
+          <w:lang w:val="en-US" w:eastAsia="zh-CN"/>
+        </w:rPr>
+        <w:t>历经三十多年的发展,我国的互联网从无到有,慢慢变成了互联网大国,直至今天的互联网强国,在这样的大环境下,现在的80,90后都是在相当成熟的互联网环境下成长起来的,从2004年起,我国的互联网技术和移动手机开始普及,到今天为止,已经成为了世界上手机使用人数最多的几个国家之一,2013年九月份,中国首批4G手机通过入网许可,4G网络的快速发展满足了我国巨大的的网络需求,人们可以随意的使用网络,包括在线视频,通话,搜索自己需要的信息等等,我国互联网技术的飞速发展,为之后各种各样的移动应用的兴起奠定了基础。</w:t>
+      </w:r>
+    </w:p>
+    <w:p>
+      <w:pPr>
+        <w:keepNext w:val="0"/>
+        <w:keepLines w:val="0"/>
+        <w:pageBreakBefore w:val="0"/>
+        <w:widowControl w:val="0"/>
+        <w:numPr>
+          <w:numId w:val="0"/>
+        </w:numPr>
+        <w:kinsoku/>
+        <w:wordWrap/>
+        <w:overflowPunct/>
+        <w:topLinePunct w:val="0"/>
+        <w:autoSpaceDE/>
+        <w:autoSpaceDN/>
+        <w:bidi w:val="0"/>
+        <w:adjustRightInd/>
+        <w:snapToGrid/>
+        <w:spacing w:line="480" w:lineRule="exact"/>
+        <w:ind w:leftChars="0" w:firstLine="480" w:firstLineChars="200"/>
+        <w:jc w:val="both"/>
+        <w:textAlignment w:val="auto"/>
+        <w:rPr>
+          <w:rFonts w:hint="eastAsia" w:ascii="宋体" w:hAnsi="宋体"/>
+          <w:sz w:val="24"/>
+          <w:lang w:val="en-US" w:eastAsia="zh-CN"/>
+        </w:rPr>
+      </w:pPr>
+      <w:r>
+        <w:rPr>
+          <w:rFonts w:hint="eastAsia" w:ascii="宋体" w:hAnsi="宋体"/>
+          <w:sz w:val="24"/>
+          <w:lang w:val="en-US" w:eastAsia="zh-CN"/>
+        </w:rPr>
+        <w:t>在拥有了众多的互联网用户之后,我国网络用户的主力军学生群体占到的比重是非常大的,所以一款为学生提供服务,便利学生需求的软件就应运而生,在日常的学习生活中,学生群体在对自己的个人信息查询以及校园的相关信息方面有很多的访问需求,而本文的研究课题,基于Android的掌上校园APP就是这么一款针对学生群体的软件,为了方便学生群体的日常学习生活,有效的提高学生的学习效率,本课题的研究系统会对针对学生群体的需求,对学生最基本的信息需求做以支持。</w:t>
+      </w:r>
+    </w:p>
+    <w:p>
+      <w:pPr>
+        <w:keepNext w:val="0"/>
+        <w:keepLines w:val="0"/>
+        <w:pageBreakBefore w:val="0"/>
+        <w:widowControl w:val="0"/>
+        <w:numPr>
+          <w:numId w:val="0"/>
+        </w:numPr>
+        <w:kinsoku/>
+        <w:wordWrap/>
+        <w:overflowPunct/>
+        <w:topLinePunct w:val="0"/>
+        <w:autoSpaceDE/>
+        <w:autoSpaceDN/>
+        <w:bidi w:val="0"/>
+        <w:adjustRightInd/>
+        <w:snapToGrid/>
+        <w:spacing w:line="480" w:lineRule="exact"/>
+        <w:ind w:leftChars="0" w:firstLine="480" w:firstLineChars="200"/>
+        <w:jc w:val="both"/>
+        <w:textAlignment w:val="auto"/>
+        <w:rPr>
+          <w:rFonts w:hint="eastAsia" w:ascii="宋体" w:hAnsi="宋体"/>
+          <w:sz w:val="24"/>
+          <w:lang w:val="en-US" w:eastAsia="zh-CN"/>
+        </w:rPr>
+      </w:pPr>
+    </w:p>
+    <w:p>
+      <w:pPr>
+        <w:keepNext w:val="0"/>
+        <w:keepLines w:val="0"/>
+        <w:pageBreakBefore w:val="0"/>
+        <w:widowControl w:val="0"/>
+        <w:numPr>
+          <w:numId w:val="0"/>
+        </w:numPr>
+        <w:kinsoku/>
+        <w:wordWrap/>
+        <w:overflowPunct/>
+        <w:topLinePunct w:val="0"/>
+        <w:autoSpaceDE/>
+        <w:autoSpaceDN/>
+        <w:bidi w:val="0"/>
+        <w:adjustRightInd/>
+        <w:snapToGrid/>
+        <w:spacing w:line="480" w:lineRule="exact"/>
+        <w:ind w:leftChars="0" w:firstLine="480" w:firstLineChars="200"/>
+        <w:jc w:val="both"/>
+        <w:textAlignment w:val="auto"/>
+        <w:rPr>
+          <w:rFonts w:hint="eastAsia" w:ascii="宋体" w:hAnsi="宋体"/>
+          <w:sz w:val="24"/>
+          <w:lang w:val="en-US" w:eastAsia="zh-CN"/>
+        </w:rPr>
+      </w:pPr>
+    </w:p>
+    <w:p>
+      <w:pPr>
+        <w:keepNext w:val="0"/>
+        <w:keepLines w:val="0"/>
+        <w:pageBreakBefore w:val="0"/>
+        <w:widowControl w:val="0"/>
+        <w:numPr>
+          <w:numId w:val="0"/>
+        </w:numPr>
+        <w:kinsoku/>
+        <w:wordWrap/>
+        <w:overflowPunct/>
+        <w:topLinePunct w:val="0"/>
+        <w:autoSpaceDE/>
+        <w:autoSpaceDN/>
+        <w:bidi w:val="0"/>
+        <w:adjustRightInd/>
+        <w:snapToGrid/>
+        <w:spacing w:line="480" w:lineRule="exact"/>
+        <w:ind w:leftChars="0" w:firstLine="480" w:firstLineChars="200"/>
+        <w:jc w:val="both"/>
+        <w:textAlignment w:val="auto"/>
+        <w:rPr>
+          <w:rFonts w:hint="eastAsia" w:ascii="宋体" w:hAnsi="宋体"/>
+          <w:sz w:val="24"/>
+          <w:lang w:val="en-US" w:eastAsia="zh-CN"/>
+        </w:rPr>
+      </w:pPr>
+    </w:p>
+    <w:p>
+      <w:pPr>
+        <w:keepNext w:val="0"/>
+        <w:keepLines w:val="0"/>
+        <w:pageBreakBefore w:val="0"/>
+        <w:widowControl w:val="0"/>
+        <w:numPr>
+          <w:numId w:val="0"/>
+        </w:numPr>
+        <w:kinsoku/>
+        <w:wordWrap/>
+        <w:overflowPunct/>
+        <w:topLinePunct w:val="0"/>
+        <w:autoSpaceDE/>
+        <w:autoSpaceDN/>
+        <w:bidi w:val="0"/>
+        <w:adjustRightInd/>
+        <w:snapToGrid/>
+        <w:spacing w:line="480" w:lineRule="exact"/>
+        <w:jc w:val="center"/>
+        <w:textAlignment w:val="auto"/>
+        <w:rPr>
+          <w:rFonts w:hint="default" w:ascii="Times New Roman" w:hAnsi="Times New Roman" w:cs="Times New Roman"/>
+          <w:sz w:val="21"/>
+          <w:szCs w:val="21"/>
+          <w:lang w:val="en-US" w:eastAsia="zh-CN"/>
+        </w:rPr>
+      </w:pPr>
+      <w:r>
+        <w:rPr>
+          <w:rFonts w:hint="default" w:ascii="Times New Roman" w:hAnsi="Times New Roman" w:cs="Times New Roman"/>
+          <w:sz w:val="21"/>
+          <w:szCs w:val="21"/>
+          <w:lang w:val="en-US" w:eastAsia="zh-CN"/>
+        </w:rPr>
+        <w:t>2</w:t>
+      </w:r>
+    </w:p>
+    <w:p>
+      <w:pPr>
+        <w:keepNext w:val="0"/>
+        <w:keepLines w:val="0"/>
+        <w:pageBreakBefore w:val="0"/>
+        <w:widowControl w:val="0"/>
+        <w:numPr>
+          <w:numId w:val="0"/>
+        </w:numPr>
+        <w:kinsoku/>
+        <w:wordWrap/>
+        <w:overflowPunct/>
+        <w:topLinePunct w:val="0"/>
+        <w:autoSpaceDE/>
+        <w:autoSpaceDN/>
+        <w:bidi w:val="0"/>
+        <w:adjustRightInd/>
+        <w:snapToGrid/>
+        <w:spacing w:line="480" w:lineRule="exact"/>
+        <w:jc w:val="center"/>
+        <w:textAlignment w:val="auto"/>
+        <w:rPr>
+          <w:rFonts w:hint="default" w:ascii="Times New Roman" w:hAnsi="Times New Roman" w:cs="Times New Roman"/>
+          <w:sz w:val="21"/>
+          <w:szCs w:val="21"/>
+          <w:lang w:val="en-US" w:eastAsia="zh-CN"/>
+        </w:rPr>
+      </w:pPr>
+    </w:p>
+    <w:p>
+      <w:pPr>
+        <w:keepNext w:val="0"/>
+        <w:keepLines w:val="0"/>
+        <w:pageBreakBefore w:val="0"/>
+        <w:widowControl w:val="0"/>
+        <w:numPr>
+          <w:ilvl w:val="1"/>
+          <w:numId w:val="2"/>
+        </w:numPr>
+        <w:kinsoku/>
+        <w:wordWrap/>
+        <w:overflowPunct/>
+        <w:topLinePunct w:val="0"/>
+        <w:autoSpaceDE/>
+        <w:autoSpaceDN/>
+        <w:bidi w:val="0"/>
+        <w:adjustRightInd/>
+        <w:snapToGrid w:val="0"/>
+        <w:spacing w:line="288" w:lineRule="auto"/>
+        <w:ind w:left="0" w:leftChars="0" w:firstLine="0" w:firstLineChars="0"/>
+        <w:jc w:val="left"/>
+        <w:textAlignment w:val="auto"/>
+        <w:rPr>
+          <w:rFonts w:hint="eastAsia" w:ascii="黑体" w:eastAsia="黑体"/>
+          <w:sz w:val="28"/>
+          <w:szCs w:val="28"/>
+          <w:lang w:val="en-US" w:eastAsia="zh-CN"/>
+        </w:rPr>
+      </w:pPr>
+      <w:r>
+        <w:rPr>
+          <w:rFonts w:hint="eastAsia" w:ascii="黑体" w:eastAsia="黑体"/>
+          <w:sz w:val="28"/>
+          <w:szCs w:val="28"/>
+          <w:lang w:val="en-US" w:eastAsia="zh-CN"/>
+        </w:rPr>
+        <w:t>课题的研究目的及贡献</w:t>
+      </w:r>
+    </w:p>
+    <w:p>
+      <w:pPr>
+        <w:keepNext w:val="0"/>
+        <w:keepLines w:val="0"/>
+        <w:pageBreakBefore w:val="0"/>
+        <w:widowControl w:val="0"/>
+        <w:numPr>
+          <w:numId w:val="0"/>
+        </w:numPr>
+        <w:kinsoku/>
+        <w:wordWrap/>
+        <w:overflowPunct/>
+        <w:topLinePunct w:val="0"/>
+        <w:autoSpaceDE/>
+        <w:autoSpaceDN/>
+        <w:bidi w:val="0"/>
+        <w:adjustRightInd/>
+        <w:snapToGrid w:val="0"/>
+        <w:spacing w:line="288" w:lineRule="auto"/>
         <w:ind w:leftChars="0"/>
-        <w:jc w:val="both"/>
+        <w:jc w:val="left"/>
+        <w:textAlignment w:val="auto"/>
+        <w:rPr>
+          <w:rFonts w:hint="eastAsia" w:ascii="黑体" w:eastAsia="黑体"/>
+          <w:sz w:val="36"/>
+          <w:szCs w:val="36"/>
+          <w:lang w:val="en-US" w:eastAsia="zh-CN"/>
+        </w:rPr>
+      </w:pPr>
+      <w:r>
+        <w:rPr>
+          <w:rFonts w:hint="eastAsia" w:ascii="黑体" w:eastAsia="黑体"/>
+          <w:sz w:val="36"/>
+          <w:szCs w:val="36"/>
+          <w:lang w:val="en-US" w:eastAsia="zh-CN"/>
+        </w:rPr>
+        <w:t xml:space="preserve">  </w:t>
+      </w:r>
+    </w:p>
+    <w:p>
+      <w:pPr>
+        <w:keepNext w:val="0"/>
+        <w:keepLines w:val="0"/>
+        <w:pageBreakBefore w:val="0"/>
+        <w:widowControl w:val="0"/>
+        <w:numPr>
+          <w:numId w:val="0"/>
+        </w:numPr>
+        <w:kinsoku/>
+        <w:wordWrap/>
+        <w:overflowPunct/>
+        <w:topLinePunct w:val="0"/>
+        <w:autoSpaceDE/>
+        <w:autoSpaceDN/>
+        <w:bidi w:val="0"/>
+        <w:adjustRightInd/>
+        <w:snapToGrid w:val="0"/>
+        <w:spacing w:line="480" w:lineRule="exact"/>
+        <w:ind w:leftChars="0" w:firstLine="480"/>
+        <w:jc w:val="left"/>
+        <w:textAlignment w:val="auto"/>
+        <w:rPr>
+          <w:rFonts w:hint="eastAsia" w:ascii="宋体" w:hAnsi="宋体"/>
+          <w:sz w:val="24"/>
+          <w:lang w:val="en-US" w:eastAsia="zh-CN"/>
+        </w:rPr>
+      </w:pPr>
+      <w:r>
+        <w:rPr>
+          <w:rFonts w:hint="eastAsia" w:ascii="宋体" w:hAnsi="宋体"/>
+          <w:sz w:val="24"/>
+          <w:lang w:val="en-US" w:eastAsia="zh-CN"/>
+        </w:rPr>
+        <w:t>本课题旨在实现一个基于Android平台的掌上校园APP,提供Android平台上学生查阅个人信息,浏览学校信息的功能,方便学生对个人以及学校情况的及时了解和掌握,学生可以在客户端登录自己注册的账号来查看信息,这保证了个人信息的安全性。本系统提高的功能可以在一些方面提高学生的学习效率和掌握信息的便捷性。</w:t>
+      </w:r>
+    </w:p>
+    <w:p>
+      <w:pPr>
+        <w:keepNext w:val="0"/>
+        <w:keepLines w:val="0"/>
+        <w:pageBreakBefore w:val="0"/>
+        <w:widowControl w:val="0"/>
+        <w:numPr>
+          <w:numId w:val="0"/>
+        </w:numPr>
+        <w:kinsoku/>
+        <w:wordWrap/>
+        <w:overflowPunct/>
+        <w:topLinePunct w:val="0"/>
+        <w:autoSpaceDE/>
+        <w:autoSpaceDN/>
+        <w:bidi w:val="0"/>
+        <w:adjustRightInd/>
+        <w:snapToGrid w:val="0"/>
+        <w:spacing w:line="480" w:lineRule="exact"/>
+        <w:ind w:leftChars="0" w:firstLine="480"/>
+        <w:jc w:val="left"/>
+        <w:textAlignment w:val="auto"/>
+        <w:rPr>
+          <w:rFonts w:hint="default" w:ascii="宋体" w:hAnsi="宋体"/>
+          <w:sz w:val="24"/>
+          <w:lang w:val="en-US" w:eastAsia="zh-CN"/>
+        </w:rPr>
+      </w:pPr>
+    </w:p>
+    <w:p>
+      <w:pPr>
+        <w:keepNext w:val="0"/>
+        <w:keepLines w:val="0"/>
+        <w:pageBreakBefore w:val="0"/>
+        <w:widowControl w:val="0"/>
+        <w:numPr>
+          <w:ilvl w:val="1"/>
+          <w:numId w:val="2"/>
+        </w:numPr>
+        <w:kinsoku/>
+        <w:wordWrap/>
+        <w:overflowPunct/>
+        <w:topLinePunct w:val="0"/>
+        <w:autoSpaceDE/>
+        <w:autoSpaceDN/>
+        <w:bidi w:val="0"/>
+        <w:adjustRightInd/>
+        <w:snapToGrid w:val="0"/>
+        <w:spacing w:line="288" w:lineRule="auto"/>
+        <w:ind w:left="0" w:leftChars="0" w:firstLine="0" w:firstLineChars="0"/>
+        <w:jc w:val="left"/>
+        <w:textAlignment w:val="auto"/>
+        <w:rPr>
+          <w:rFonts w:hint="eastAsia" w:ascii="黑体" w:eastAsia="黑体"/>
+          <w:sz w:val="28"/>
+          <w:szCs w:val="28"/>
+          <w:lang w:val="en-US" w:eastAsia="zh-CN"/>
+        </w:rPr>
+      </w:pPr>
+      <w:r>
+        <w:rPr>
+          <w:rFonts w:hint="eastAsia" w:ascii="黑体" w:eastAsia="黑体"/>
+          <w:sz w:val="28"/>
+          <w:szCs w:val="28"/>
+          <w:lang w:val="en-US" w:eastAsia="zh-CN"/>
+        </w:rPr>
+        <w:t>课题内容叙述及本文安排</w:t>
+      </w:r>
+    </w:p>
+    <w:p>
+      <w:pPr>
+        <w:keepNext w:val="0"/>
+        <w:keepLines w:val="0"/>
+        <w:pageBreakBefore w:val="0"/>
+        <w:widowControl w:val="0"/>
+        <w:numPr>
+          <w:numId w:val="0"/>
+        </w:numPr>
+        <w:kinsoku/>
+        <w:wordWrap/>
+        <w:overflowPunct/>
+        <w:topLinePunct w:val="0"/>
+        <w:autoSpaceDE/>
+        <w:autoSpaceDN/>
+        <w:bidi w:val="0"/>
+        <w:adjustRightInd/>
+        <w:snapToGrid w:val="0"/>
+        <w:spacing w:line="288" w:lineRule="auto"/>
+        <w:ind w:leftChars="0"/>
+        <w:jc w:val="left"/>
+        <w:textAlignment w:val="auto"/>
         <w:rPr>
           <w:rFonts w:hint="default" w:ascii="黑体" w:eastAsia="黑体"/>
           <w:sz w:val="36"/>
@@ -3386,6 +3728,5659 @@
           <w:lang w:val="en-US" w:eastAsia="zh-CN"/>
         </w:rPr>
       </w:pPr>
+    </w:p>
+    <w:p>
+      <w:pPr>
+        <w:keepNext w:val="0"/>
+        <w:keepLines w:val="0"/>
+        <w:pageBreakBefore w:val="0"/>
+        <w:widowControl w:val="0"/>
+        <w:kinsoku/>
+        <w:wordWrap/>
+        <w:overflowPunct/>
+        <w:topLinePunct w:val="0"/>
+        <w:autoSpaceDE/>
+        <w:autoSpaceDN/>
+        <w:bidi w:val="0"/>
+        <w:adjustRightInd/>
+        <w:snapToGrid/>
+        <w:spacing w:line="480" w:lineRule="exact"/>
+        <w:jc w:val="left"/>
+        <w:textAlignment w:val="auto"/>
+        <w:rPr>
+          <w:rFonts w:hint="eastAsia" w:ascii="宋体" w:hAnsi="宋体" w:cs="宋体"/>
+          <w:sz w:val="24"/>
+          <w:szCs w:val="24"/>
+          <w:lang w:val="en-US" w:eastAsia="zh-CN"/>
+        </w:rPr>
+      </w:pPr>
+      <w:r>
+        <w:rPr>
+          <w:rFonts w:hint="eastAsia" w:ascii="黑体" w:eastAsia="黑体"/>
+          <w:sz w:val="36"/>
+          <w:szCs w:val="36"/>
+          <w:lang w:val="en-US" w:eastAsia="zh-CN"/>
+        </w:rPr>
+        <w:t xml:space="preserve">   </w:t>
+      </w:r>
+      <w:r>
+        <w:rPr>
+          <w:rFonts w:hint="eastAsia" w:ascii="宋体" w:hAnsi="宋体" w:eastAsia="宋体" w:cs="宋体"/>
+          <w:sz w:val="24"/>
+          <w:szCs w:val="24"/>
+          <w:lang w:val="en-US" w:eastAsia="zh-CN"/>
+        </w:rPr>
+        <w:t>在本文</w:t>
+      </w:r>
+      <w:r>
+        <w:rPr>
+          <w:rFonts w:hint="eastAsia" w:ascii="宋体" w:hAnsi="宋体" w:cs="宋体"/>
+          <w:sz w:val="24"/>
+          <w:szCs w:val="24"/>
+          <w:lang w:val="en-US" w:eastAsia="zh-CN"/>
+        </w:rPr>
+        <w:t>中,将对课题研究分析的课题从以下几个方面开始叙述,第二章节将从系统的技术支持方面做以叙述,讲述实现本系统所需要的技术点,第三章将叙述系统的需求分析以及包含的功能。第四章主要讲述的内容是服务端的数据库分析与设计,第五章主要是叙述系统之间各个模块是如何交互和通信流程,第六章则会去描述系统的一些重要组成界面,最后为本系统实现完成后的总结。</w:t>
+      </w:r>
+    </w:p>
+    <w:p>
+      <w:pPr>
+        <w:keepNext w:val="0"/>
+        <w:keepLines w:val="0"/>
+        <w:pageBreakBefore w:val="0"/>
+        <w:widowControl w:val="0"/>
+        <w:kinsoku/>
+        <w:wordWrap/>
+        <w:overflowPunct/>
+        <w:topLinePunct w:val="0"/>
+        <w:autoSpaceDE/>
+        <w:autoSpaceDN/>
+        <w:bidi w:val="0"/>
+        <w:adjustRightInd/>
+        <w:snapToGrid/>
+        <w:spacing w:line="480" w:lineRule="exact"/>
+        <w:jc w:val="left"/>
+        <w:textAlignment w:val="auto"/>
+        <w:rPr>
+          <w:rFonts w:hint="eastAsia" w:ascii="宋体" w:hAnsi="宋体" w:cs="宋体"/>
+          <w:sz w:val="24"/>
+          <w:szCs w:val="24"/>
+          <w:lang w:val="en-US" w:eastAsia="zh-CN"/>
+        </w:rPr>
+      </w:pPr>
+    </w:p>
+    <w:p>
+      <w:pPr>
+        <w:keepNext w:val="0"/>
+        <w:keepLines w:val="0"/>
+        <w:pageBreakBefore w:val="0"/>
+        <w:widowControl w:val="0"/>
+        <w:kinsoku/>
+        <w:wordWrap/>
+        <w:overflowPunct/>
+        <w:topLinePunct w:val="0"/>
+        <w:autoSpaceDE/>
+        <w:autoSpaceDN/>
+        <w:bidi w:val="0"/>
+        <w:adjustRightInd/>
+        <w:snapToGrid/>
+        <w:spacing w:line="480" w:lineRule="exact"/>
+        <w:jc w:val="left"/>
+        <w:textAlignment w:val="auto"/>
+        <w:rPr>
+          <w:rFonts w:hint="default" w:ascii="宋体" w:hAnsi="宋体" w:cs="宋体"/>
+          <w:sz w:val="24"/>
+          <w:szCs w:val="24"/>
+          <w:lang w:val="en-US" w:eastAsia="zh-CN"/>
+        </w:rPr>
+      </w:pPr>
+    </w:p>
+    <w:p>
+      <w:pPr>
+        <w:keepNext w:val="0"/>
+        <w:keepLines w:val="0"/>
+        <w:pageBreakBefore w:val="0"/>
+        <w:widowControl w:val="0"/>
+        <w:numPr>
+          <w:numId w:val="0"/>
+        </w:numPr>
+        <w:kinsoku/>
+        <w:wordWrap/>
+        <w:overflowPunct/>
+        <w:topLinePunct w:val="0"/>
+        <w:autoSpaceDE/>
+        <w:autoSpaceDN/>
+        <w:bidi w:val="0"/>
+        <w:adjustRightInd/>
+        <w:snapToGrid/>
+        <w:spacing w:line="480" w:lineRule="exact"/>
+        <w:jc w:val="left"/>
+        <w:textAlignment w:val="auto"/>
+        <w:rPr>
+          <w:rFonts w:hint="default" w:ascii="黑体" w:hAnsi="黑体" w:eastAsia="黑体" w:cs="黑体"/>
+          <w:sz w:val="36"/>
+          <w:szCs w:val="36"/>
+          <w:lang w:val="en-US" w:eastAsia="zh-CN"/>
+        </w:rPr>
+      </w:pPr>
+    </w:p>
+    <w:p>
+      <w:pPr>
+        <w:keepNext w:val="0"/>
+        <w:keepLines w:val="0"/>
+        <w:pageBreakBefore w:val="0"/>
+        <w:widowControl w:val="0"/>
+        <w:numPr>
+          <w:numId w:val="0"/>
+        </w:numPr>
+        <w:kinsoku/>
+        <w:wordWrap/>
+        <w:overflowPunct/>
+        <w:topLinePunct w:val="0"/>
+        <w:autoSpaceDE/>
+        <w:autoSpaceDN/>
+        <w:bidi w:val="0"/>
+        <w:adjustRightInd/>
+        <w:snapToGrid/>
+        <w:spacing w:line="480" w:lineRule="exact"/>
+        <w:jc w:val="left"/>
+        <w:textAlignment w:val="auto"/>
+        <w:rPr>
+          <w:rFonts w:hint="default" w:ascii="黑体" w:hAnsi="黑体" w:eastAsia="黑体" w:cs="黑体"/>
+          <w:sz w:val="36"/>
+          <w:szCs w:val="36"/>
+          <w:lang w:val="en-US" w:eastAsia="zh-CN"/>
+        </w:rPr>
+      </w:pPr>
+    </w:p>
+    <w:p>
+      <w:pPr>
+        <w:keepNext w:val="0"/>
+        <w:keepLines w:val="0"/>
+        <w:pageBreakBefore w:val="0"/>
+        <w:widowControl w:val="0"/>
+        <w:numPr>
+          <w:numId w:val="0"/>
+        </w:numPr>
+        <w:kinsoku/>
+        <w:wordWrap/>
+        <w:overflowPunct/>
+        <w:topLinePunct w:val="0"/>
+        <w:autoSpaceDE/>
+        <w:autoSpaceDN/>
+        <w:bidi w:val="0"/>
+        <w:adjustRightInd/>
+        <w:snapToGrid/>
+        <w:spacing w:line="480" w:lineRule="exact"/>
+        <w:jc w:val="left"/>
+        <w:textAlignment w:val="auto"/>
+        <w:rPr>
+          <w:rFonts w:hint="default" w:ascii="黑体" w:hAnsi="黑体" w:eastAsia="黑体" w:cs="黑体"/>
+          <w:sz w:val="36"/>
+          <w:szCs w:val="36"/>
+          <w:lang w:val="en-US" w:eastAsia="zh-CN"/>
+        </w:rPr>
+      </w:pPr>
+    </w:p>
+    <w:p>
+      <w:pPr>
+        <w:keepNext w:val="0"/>
+        <w:keepLines w:val="0"/>
+        <w:pageBreakBefore w:val="0"/>
+        <w:widowControl w:val="0"/>
+        <w:numPr>
+          <w:numId w:val="0"/>
+        </w:numPr>
+        <w:kinsoku/>
+        <w:wordWrap/>
+        <w:overflowPunct/>
+        <w:topLinePunct w:val="0"/>
+        <w:autoSpaceDE/>
+        <w:autoSpaceDN/>
+        <w:bidi w:val="0"/>
+        <w:adjustRightInd/>
+        <w:snapToGrid/>
+        <w:spacing w:line="480" w:lineRule="exact"/>
+        <w:jc w:val="left"/>
+        <w:textAlignment w:val="auto"/>
+        <w:rPr>
+          <w:rFonts w:hint="default" w:ascii="黑体" w:hAnsi="黑体" w:eastAsia="黑体" w:cs="黑体"/>
+          <w:sz w:val="36"/>
+          <w:szCs w:val="36"/>
+          <w:lang w:val="en-US" w:eastAsia="zh-CN"/>
+        </w:rPr>
+      </w:pPr>
+    </w:p>
+    <w:p>
+      <w:pPr>
+        <w:keepNext w:val="0"/>
+        <w:keepLines w:val="0"/>
+        <w:pageBreakBefore w:val="0"/>
+        <w:widowControl w:val="0"/>
+        <w:numPr>
+          <w:numId w:val="0"/>
+        </w:numPr>
+        <w:kinsoku/>
+        <w:wordWrap/>
+        <w:overflowPunct/>
+        <w:topLinePunct w:val="0"/>
+        <w:autoSpaceDE/>
+        <w:autoSpaceDN/>
+        <w:bidi w:val="0"/>
+        <w:adjustRightInd/>
+        <w:snapToGrid/>
+        <w:spacing w:line="480" w:lineRule="exact"/>
+        <w:jc w:val="left"/>
+        <w:textAlignment w:val="auto"/>
+        <w:rPr>
+          <w:rFonts w:hint="default" w:ascii="黑体" w:hAnsi="黑体" w:eastAsia="黑体" w:cs="黑体"/>
+          <w:sz w:val="36"/>
+          <w:szCs w:val="36"/>
+          <w:lang w:val="en-US" w:eastAsia="zh-CN"/>
+        </w:rPr>
+      </w:pPr>
+    </w:p>
+    <w:p>
+      <w:pPr>
+        <w:keepNext w:val="0"/>
+        <w:keepLines w:val="0"/>
+        <w:pageBreakBefore w:val="0"/>
+        <w:widowControl w:val="0"/>
+        <w:numPr>
+          <w:numId w:val="0"/>
+        </w:numPr>
+        <w:kinsoku/>
+        <w:wordWrap/>
+        <w:overflowPunct/>
+        <w:topLinePunct w:val="0"/>
+        <w:autoSpaceDE/>
+        <w:autoSpaceDN/>
+        <w:bidi w:val="0"/>
+        <w:adjustRightInd/>
+        <w:snapToGrid/>
+        <w:spacing w:line="480" w:lineRule="exact"/>
+        <w:jc w:val="left"/>
+        <w:textAlignment w:val="auto"/>
+        <w:rPr>
+          <w:rFonts w:hint="default" w:ascii="黑体" w:hAnsi="黑体" w:eastAsia="黑体" w:cs="黑体"/>
+          <w:sz w:val="36"/>
+          <w:szCs w:val="36"/>
+          <w:lang w:val="en-US" w:eastAsia="zh-CN"/>
+        </w:rPr>
+      </w:pPr>
+    </w:p>
+    <w:p>
+      <w:pPr>
+        <w:keepNext w:val="0"/>
+        <w:keepLines w:val="0"/>
+        <w:pageBreakBefore w:val="0"/>
+        <w:widowControl w:val="0"/>
+        <w:numPr>
+          <w:numId w:val="0"/>
+        </w:numPr>
+        <w:kinsoku/>
+        <w:wordWrap/>
+        <w:overflowPunct/>
+        <w:topLinePunct w:val="0"/>
+        <w:autoSpaceDE/>
+        <w:autoSpaceDN/>
+        <w:bidi w:val="0"/>
+        <w:adjustRightInd/>
+        <w:snapToGrid/>
+        <w:spacing w:line="480" w:lineRule="exact"/>
+        <w:jc w:val="left"/>
+        <w:textAlignment w:val="auto"/>
+        <w:rPr>
+          <w:rFonts w:hint="default" w:ascii="黑体" w:hAnsi="黑体" w:eastAsia="黑体" w:cs="黑体"/>
+          <w:sz w:val="36"/>
+          <w:szCs w:val="36"/>
+          <w:lang w:val="en-US" w:eastAsia="zh-CN"/>
+        </w:rPr>
+      </w:pPr>
+    </w:p>
+    <w:p>
+      <w:pPr>
+        <w:keepNext w:val="0"/>
+        <w:keepLines w:val="0"/>
+        <w:pageBreakBefore w:val="0"/>
+        <w:widowControl w:val="0"/>
+        <w:numPr>
+          <w:numId w:val="0"/>
+        </w:numPr>
+        <w:kinsoku/>
+        <w:wordWrap/>
+        <w:overflowPunct/>
+        <w:topLinePunct w:val="0"/>
+        <w:autoSpaceDE/>
+        <w:autoSpaceDN/>
+        <w:bidi w:val="0"/>
+        <w:adjustRightInd/>
+        <w:snapToGrid/>
+        <w:spacing w:line="480" w:lineRule="exact"/>
+        <w:jc w:val="left"/>
+        <w:textAlignment w:val="auto"/>
+        <w:rPr>
+          <w:rFonts w:hint="default" w:ascii="黑体" w:hAnsi="黑体" w:eastAsia="黑体" w:cs="黑体"/>
+          <w:sz w:val="36"/>
+          <w:szCs w:val="36"/>
+          <w:lang w:val="en-US" w:eastAsia="zh-CN"/>
+        </w:rPr>
+      </w:pPr>
+    </w:p>
+    <w:p>
+      <w:pPr>
+        <w:keepNext w:val="0"/>
+        <w:keepLines w:val="0"/>
+        <w:pageBreakBefore w:val="0"/>
+        <w:widowControl w:val="0"/>
+        <w:numPr>
+          <w:ilvl w:val="0"/>
+          <w:numId w:val="0"/>
+        </w:numPr>
+        <w:kinsoku/>
+        <w:wordWrap/>
+        <w:overflowPunct/>
+        <w:topLinePunct w:val="0"/>
+        <w:autoSpaceDE/>
+        <w:autoSpaceDN/>
+        <w:bidi w:val="0"/>
+        <w:adjustRightInd/>
+        <w:snapToGrid/>
+        <w:spacing w:line="480" w:lineRule="exact"/>
+        <w:jc w:val="center"/>
+        <w:textAlignment w:val="auto"/>
+        <w:rPr>
+          <w:rFonts w:hint="default" w:ascii="Times New Roman" w:hAnsi="Times New Roman" w:cs="Times New Roman"/>
+          <w:sz w:val="21"/>
+          <w:szCs w:val="21"/>
+          <w:lang w:val="en-US" w:eastAsia="zh-CN"/>
+        </w:rPr>
+      </w:pPr>
+      <w:r>
+        <w:rPr>
+          <w:rFonts w:hint="eastAsia" w:cs="Times New Roman"/>
+          <w:sz w:val="21"/>
+          <w:szCs w:val="21"/>
+          <w:lang w:val="en-US" w:eastAsia="zh-CN"/>
+        </w:rPr>
+        <w:t>3</w:t>
+      </w:r>
+    </w:p>
+    <w:p>
+      <w:pPr>
+        <w:keepNext w:val="0"/>
+        <w:keepLines w:val="0"/>
+        <w:pageBreakBefore w:val="0"/>
+        <w:widowControl w:val="0"/>
+        <w:numPr>
+          <w:numId w:val="0"/>
+        </w:numPr>
+        <w:kinsoku/>
+        <w:wordWrap/>
+        <w:overflowPunct/>
+        <w:topLinePunct w:val="0"/>
+        <w:autoSpaceDE/>
+        <w:autoSpaceDN/>
+        <w:bidi w:val="0"/>
+        <w:adjustRightInd/>
+        <w:snapToGrid/>
+        <w:spacing w:line="480" w:lineRule="exact"/>
+        <w:jc w:val="left"/>
+        <w:textAlignment w:val="auto"/>
+        <w:rPr>
+          <w:rFonts w:hint="default" w:ascii="黑体" w:hAnsi="黑体" w:eastAsia="黑体" w:cs="黑体"/>
+          <w:sz w:val="36"/>
+          <w:szCs w:val="36"/>
+          <w:lang w:val="en-US" w:eastAsia="zh-CN"/>
+        </w:rPr>
+      </w:pPr>
+    </w:p>
+    <w:p>
+      <w:pPr>
+        <w:keepNext w:val="0"/>
+        <w:keepLines w:val="0"/>
+        <w:pageBreakBefore w:val="0"/>
+        <w:widowControl w:val="0"/>
+        <w:numPr>
+          <w:ilvl w:val="0"/>
+          <w:numId w:val="1"/>
+        </w:numPr>
+        <w:kinsoku/>
+        <w:wordWrap/>
+        <w:overflowPunct/>
+        <w:topLinePunct w:val="0"/>
+        <w:autoSpaceDE/>
+        <w:autoSpaceDN/>
+        <w:bidi w:val="0"/>
+        <w:adjustRightInd/>
+        <w:snapToGrid/>
+        <w:spacing w:line="480" w:lineRule="exact"/>
+        <w:ind w:left="0" w:leftChars="0" w:firstLine="0" w:firstLineChars="0"/>
+        <w:jc w:val="center"/>
+        <w:textAlignment w:val="auto"/>
+        <w:rPr>
+          <w:rFonts w:hint="eastAsia" w:ascii="黑体" w:hAnsi="黑体" w:eastAsia="黑体" w:cs="黑体"/>
+          <w:sz w:val="36"/>
+          <w:szCs w:val="36"/>
+          <w:lang w:val="en-US" w:eastAsia="zh-CN"/>
+        </w:rPr>
+      </w:pPr>
+      <w:r>
+        <w:rPr>
+          <w:rFonts w:hint="eastAsia" w:ascii="黑体" w:hAnsi="黑体" w:eastAsia="黑体" w:cs="黑体"/>
+          <w:sz w:val="36"/>
+          <w:szCs w:val="36"/>
+          <w:lang w:val="en-US" w:eastAsia="zh-CN"/>
+        </w:rPr>
+        <w:t>掌上校园系统的相关技术点</w:t>
+      </w:r>
+    </w:p>
+    <w:p>
+      <w:pPr>
+        <w:keepNext w:val="0"/>
+        <w:keepLines w:val="0"/>
+        <w:pageBreakBefore w:val="0"/>
+        <w:widowControl w:val="0"/>
+        <w:numPr>
+          <w:numId w:val="0"/>
+        </w:numPr>
+        <w:kinsoku/>
+        <w:wordWrap/>
+        <w:overflowPunct/>
+        <w:topLinePunct w:val="0"/>
+        <w:autoSpaceDE/>
+        <w:autoSpaceDN/>
+        <w:bidi w:val="0"/>
+        <w:adjustRightInd/>
+        <w:snapToGrid/>
+        <w:spacing w:line="480" w:lineRule="exact"/>
+        <w:ind w:leftChars="0"/>
+        <w:jc w:val="both"/>
+        <w:textAlignment w:val="auto"/>
+        <w:rPr>
+          <w:rFonts w:hint="default" w:ascii="黑体" w:hAnsi="黑体" w:eastAsia="黑体" w:cs="黑体"/>
+          <w:sz w:val="36"/>
+          <w:szCs w:val="36"/>
+          <w:lang w:val="en-US" w:eastAsia="zh-CN"/>
+        </w:rPr>
+      </w:pPr>
+    </w:p>
+    <w:p>
+      <w:pPr>
+        <w:keepNext w:val="0"/>
+        <w:keepLines w:val="0"/>
+        <w:pageBreakBefore w:val="0"/>
+        <w:widowControl w:val="0"/>
+        <w:numPr>
+          <w:numId w:val="0"/>
+        </w:numPr>
+        <w:kinsoku/>
+        <w:wordWrap/>
+        <w:overflowPunct/>
+        <w:topLinePunct w:val="0"/>
+        <w:autoSpaceDE/>
+        <w:autoSpaceDN/>
+        <w:bidi w:val="0"/>
+        <w:adjustRightInd/>
+        <w:snapToGrid/>
+        <w:spacing w:line="480" w:lineRule="exact"/>
+        <w:ind w:leftChars="0"/>
+        <w:jc w:val="both"/>
+        <w:textAlignment w:val="auto"/>
+        <w:rPr>
+          <w:rFonts w:hint="eastAsia" w:ascii="黑体" w:hAnsi="黑体" w:eastAsia="黑体" w:cs="黑体"/>
+          <w:sz w:val="28"/>
+          <w:szCs w:val="28"/>
+          <w:lang w:val="en-US" w:eastAsia="zh-CN"/>
+        </w:rPr>
+      </w:pPr>
+      <w:r>
+        <w:rPr>
+          <w:rFonts w:hint="eastAsia" w:ascii="黑体" w:hAnsi="黑体" w:eastAsia="黑体" w:cs="黑体"/>
+          <w:sz w:val="28"/>
+          <w:szCs w:val="28"/>
+          <w:lang w:val="en-US" w:eastAsia="zh-CN"/>
+        </w:rPr>
+        <w:t>2.1 Android的发展及简介</w:t>
+      </w:r>
+    </w:p>
+    <w:p>
+      <w:pPr>
+        <w:keepNext w:val="0"/>
+        <w:keepLines w:val="0"/>
+        <w:pageBreakBefore w:val="0"/>
+        <w:widowControl w:val="0"/>
+        <w:numPr>
+          <w:numId w:val="0"/>
+        </w:numPr>
+        <w:kinsoku/>
+        <w:wordWrap/>
+        <w:overflowPunct/>
+        <w:topLinePunct w:val="0"/>
+        <w:autoSpaceDE/>
+        <w:autoSpaceDN/>
+        <w:bidi w:val="0"/>
+        <w:adjustRightInd/>
+        <w:snapToGrid/>
+        <w:spacing w:line="480" w:lineRule="exact"/>
+        <w:ind w:leftChars="0" w:firstLine="480" w:firstLineChars="200"/>
+        <w:jc w:val="both"/>
+        <w:textAlignment w:val="auto"/>
+        <w:rPr>
+          <w:rFonts w:hint="eastAsia" w:ascii="宋体" w:hAnsi="宋体" w:cs="宋体"/>
+          <w:sz w:val="24"/>
+          <w:szCs w:val="24"/>
+          <w:lang w:val="en-US" w:eastAsia="zh-CN"/>
+        </w:rPr>
+      </w:pPr>
+    </w:p>
+    <w:p>
+      <w:pPr>
+        <w:keepNext w:val="0"/>
+        <w:keepLines w:val="0"/>
+        <w:pageBreakBefore w:val="0"/>
+        <w:widowControl w:val="0"/>
+        <w:numPr>
+          <w:numId w:val="0"/>
+        </w:numPr>
+        <w:kinsoku/>
+        <w:wordWrap/>
+        <w:overflowPunct/>
+        <w:topLinePunct w:val="0"/>
+        <w:autoSpaceDE/>
+        <w:autoSpaceDN/>
+        <w:bidi w:val="0"/>
+        <w:adjustRightInd/>
+        <w:snapToGrid/>
+        <w:spacing w:line="480" w:lineRule="exact"/>
+        <w:ind w:leftChars="0" w:firstLine="480" w:firstLineChars="200"/>
+        <w:jc w:val="both"/>
+        <w:textAlignment w:val="auto"/>
+        <w:rPr>
+          <w:rFonts w:hint="eastAsia" w:ascii="宋体" w:hAnsi="宋体" w:cs="宋体"/>
+          <w:sz w:val="24"/>
+          <w:szCs w:val="24"/>
+          <w:lang w:val="en-US" w:eastAsia="zh-CN"/>
+        </w:rPr>
+      </w:pPr>
+      <w:r>
+        <w:rPr>
+          <w:rFonts w:hint="eastAsia" w:ascii="宋体" w:hAnsi="宋体" w:cs="宋体"/>
+          <w:sz w:val="24"/>
+          <w:szCs w:val="24"/>
+          <w:lang w:val="en-US" w:eastAsia="zh-CN"/>
+        </w:rPr>
+        <w:t>Android是一个以Linus为基础的操作系统,主要用于移动设备,它大致分为四层架构,Linus内核层,系统运行库层,应用框架层和应用层。第一层Linus层主要是为Android系统提供硬件上的支持,第二层,系统运行库层,它提供Android应用运行时的必要的核心库,比如图形渲染,数据库,应用程序运行需要的虚拟机等等,第三层,应用框架层,提供Android的API(应用程序接口),供Android应用或者开发者使用,第四层,应用层,包含Android系统安装的手机应用程序(联系人,记事本等等)。经过多年的发展,安卓以及发展成全球第一大操作系统,本次的掌上校园系统也是基于Android平台开发的。</w:t>
+      </w:r>
+    </w:p>
+    <w:p>
+      <w:pPr>
+        <w:keepNext w:val="0"/>
+        <w:keepLines w:val="0"/>
+        <w:pageBreakBefore w:val="0"/>
+        <w:widowControl w:val="0"/>
+        <w:numPr>
+          <w:numId w:val="0"/>
+        </w:numPr>
+        <w:kinsoku/>
+        <w:wordWrap/>
+        <w:overflowPunct/>
+        <w:topLinePunct w:val="0"/>
+        <w:autoSpaceDE/>
+        <w:autoSpaceDN/>
+        <w:bidi w:val="0"/>
+        <w:adjustRightInd/>
+        <w:snapToGrid/>
+        <w:spacing w:line="480" w:lineRule="exact"/>
+        <w:ind w:leftChars="0" w:firstLine="480" w:firstLineChars="200"/>
+        <w:jc w:val="both"/>
+        <w:textAlignment w:val="auto"/>
+        <w:rPr>
+          <w:rFonts w:hint="eastAsia" w:ascii="宋体" w:hAnsi="宋体" w:cs="宋体"/>
+          <w:sz w:val="24"/>
+          <w:szCs w:val="24"/>
+          <w:lang w:val="en-US" w:eastAsia="zh-CN"/>
+        </w:rPr>
+      </w:pPr>
+    </w:p>
+    <w:p>
+      <w:pPr>
+        <w:keepNext w:val="0"/>
+        <w:keepLines w:val="0"/>
+        <w:pageBreakBefore w:val="0"/>
+        <w:widowControl w:val="0"/>
+        <w:numPr>
+          <w:numId w:val="0"/>
+        </w:numPr>
+        <w:kinsoku/>
+        <w:wordWrap/>
+        <w:overflowPunct/>
+        <w:topLinePunct w:val="0"/>
+        <w:autoSpaceDE/>
+        <w:autoSpaceDN/>
+        <w:bidi w:val="0"/>
+        <w:adjustRightInd/>
+        <w:snapToGrid/>
+        <w:spacing w:line="480" w:lineRule="exact"/>
+        <w:jc w:val="both"/>
+        <w:textAlignment w:val="auto"/>
+        <w:rPr>
+          <w:rFonts w:hint="eastAsia" w:ascii="黑体" w:hAnsi="黑体" w:eastAsia="黑体" w:cs="黑体"/>
+          <w:sz w:val="28"/>
+          <w:szCs w:val="28"/>
+          <w:lang w:val="en-US" w:eastAsia="zh-CN"/>
+        </w:rPr>
+      </w:pPr>
+      <w:r>
+        <w:rPr>
+          <w:rFonts w:hint="eastAsia" w:ascii="黑体" w:hAnsi="黑体" w:eastAsia="黑体" w:cs="黑体"/>
+          <w:sz w:val="28"/>
+          <w:szCs w:val="28"/>
+          <w:lang w:val="en-US" w:eastAsia="zh-CN"/>
+        </w:rPr>
+        <w:t>2.2 C/S架构的简要分析</w:t>
+      </w:r>
+    </w:p>
+    <w:p>
+      <w:pPr>
+        <w:keepNext w:val="0"/>
+        <w:keepLines w:val="0"/>
+        <w:pageBreakBefore w:val="0"/>
+        <w:widowControl w:val="0"/>
+        <w:numPr>
+          <w:numId w:val="0"/>
+        </w:numPr>
+        <w:kinsoku/>
+        <w:wordWrap/>
+        <w:overflowPunct/>
+        <w:topLinePunct w:val="0"/>
+        <w:autoSpaceDE/>
+        <w:autoSpaceDN/>
+        <w:bidi w:val="0"/>
+        <w:adjustRightInd/>
+        <w:snapToGrid/>
+        <w:spacing w:line="480" w:lineRule="exact"/>
+        <w:jc w:val="both"/>
+        <w:textAlignment w:val="auto"/>
+        <w:rPr>
+          <w:rFonts w:hint="eastAsia" w:ascii="黑体" w:hAnsi="黑体" w:eastAsia="黑体" w:cs="黑体"/>
+          <w:sz w:val="36"/>
+          <w:szCs w:val="36"/>
+          <w:lang w:val="en-US" w:eastAsia="zh-CN"/>
+        </w:rPr>
+      </w:pPr>
+    </w:p>
+    <w:p>
+      <w:pPr>
+        <w:keepNext w:val="0"/>
+        <w:keepLines w:val="0"/>
+        <w:pageBreakBefore w:val="0"/>
+        <w:widowControl w:val="0"/>
+        <w:numPr>
+          <w:numId w:val="0"/>
+        </w:numPr>
+        <w:kinsoku/>
+        <w:wordWrap/>
+        <w:overflowPunct/>
+        <w:topLinePunct w:val="0"/>
+        <w:autoSpaceDE/>
+        <w:autoSpaceDN/>
+        <w:bidi w:val="0"/>
+        <w:adjustRightInd/>
+        <w:snapToGrid/>
+        <w:spacing w:line="480" w:lineRule="exact"/>
+        <w:ind w:firstLine="480"/>
+        <w:jc w:val="left"/>
+        <w:textAlignment w:val="auto"/>
+        <w:rPr>
+          <w:rFonts w:hint="default" w:ascii="宋体" w:hAnsi="宋体" w:cs="宋体"/>
+          <w:sz w:val="24"/>
+          <w:szCs w:val="24"/>
+          <w:lang w:val="en-US" w:eastAsia="zh-CN"/>
+        </w:rPr>
+      </w:pPr>
+      <w:r>
+        <w:rPr>
+          <w:rFonts w:hint="eastAsia" w:ascii="宋体" w:hAnsi="宋体" w:cs="宋体"/>
+          <w:sz w:val="24"/>
+          <w:szCs w:val="24"/>
+          <w:lang w:val="en-US" w:eastAsia="zh-CN"/>
+        </w:rPr>
+        <w:t>C/S架构是一种软件架构,主要应用于局域网内,它包含的最流行的两层架构结构示意图如下:</w:t>
+      </w:r>
+    </w:p>
+    <w:p>
+      <w:pPr>
+        <w:keepNext w:val="0"/>
+        <w:keepLines w:val="0"/>
+        <w:pageBreakBefore w:val="0"/>
+        <w:widowControl w:val="0"/>
+        <w:numPr>
+          <w:numId w:val="0"/>
+        </w:numPr>
+        <w:kinsoku/>
+        <w:wordWrap/>
+        <w:overflowPunct/>
+        <w:topLinePunct w:val="0"/>
+        <w:autoSpaceDE/>
+        <w:autoSpaceDN/>
+        <w:bidi w:val="0"/>
+        <w:adjustRightInd/>
+        <w:snapToGrid/>
+        <w:spacing w:line="480" w:lineRule="exact"/>
+        <w:jc w:val="both"/>
+        <w:textAlignment w:val="auto"/>
+        <w:rPr>
+          <w:rFonts w:hint="eastAsia" w:ascii="宋体" w:hAnsi="宋体" w:cs="宋体"/>
+          <w:sz w:val="24"/>
+          <w:szCs w:val="24"/>
+          <w:lang w:val="en-US" w:eastAsia="zh-CN"/>
+        </w:rPr>
+      </w:pPr>
+      <w:r>
+        <w:rPr>
+          <w:sz w:val="24"/>
+        </w:rPr>
+        <mc:AlternateContent>
+          <mc:Choice Requires="wps">
+            <w:drawing>
+              <wp:anchor distT="0" distB="0" distL="114300" distR="114300" simplePos="0" relativeHeight="251668480" behindDoc="0" locked="0" layoutInCell="1" allowOverlap="1">
+                <wp:simplePos x="0" y="0"/>
+                <wp:positionH relativeFrom="column">
+                  <wp:posOffset>2025015</wp:posOffset>
+                </wp:positionH>
+                <wp:positionV relativeFrom="paragraph">
+                  <wp:posOffset>823595</wp:posOffset>
+                </wp:positionV>
+                <wp:extent cx="855345" cy="259080"/>
+                <wp:effectExtent l="0" t="0" r="13335" b="0"/>
+                <wp:wrapNone/>
+                <wp:docPr id="14" name="文本框 14"/>
+                <wp:cNvGraphicFramePr/>
+                <a:graphic xmlns:a="http://schemas.openxmlformats.org/drawingml/2006/main">
+                  <a:graphicData uri="http://schemas.microsoft.com/office/word/2010/wordprocessingShape">
+                    <wps:wsp>
+                      <wps:cNvSpPr txBox="1"/>
+                      <wps:spPr>
+                        <a:xfrm>
+                          <a:off x="2842260" y="7563485"/>
+                          <a:ext cx="855345" cy="259080"/>
+                        </a:xfrm>
+                        <a:prstGeom prst="rect">
+                          <a:avLst/>
+                        </a:prstGeom>
+                        <a:solidFill>
+                          <a:schemeClr val="lt1"/>
+                        </a:solidFill>
+                        <a:ln w="6350">
+                          <a:noFill/>
+                        </a:ln>
+                      </wps:spPr>
+                      <wps:style>
+                        <a:lnRef idx="0">
+                          <a:schemeClr val="accent1"/>
+                        </a:lnRef>
+                        <a:fillRef idx="0">
+                          <a:schemeClr val="accent1"/>
+                        </a:fillRef>
+                        <a:effectRef idx="0">
+                          <a:schemeClr val="accent1"/>
+                        </a:effectRef>
+                        <a:fontRef idx="minor">
+                          <a:schemeClr val="dk1"/>
+                        </a:fontRef>
+                      </wps:style>
+                      <wps:txbx>
+                        <w:txbxContent>
+                          <w:p>
+                            <w:pPr>
+                              <w:rPr>
+                                <w:rFonts w:hint="default" w:eastAsia="宋体"/>
+                                <w:lang w:val="en-US" w:eastAsia="zh-CN"/>
+                              </w:rPr>
+                            </w:pPr>
+                            <w:r>
+                              <w:rPr>
+                                <w:rFonts w:hint="eastAsia"/>
+                                <w:lang w:val="en-US" w:eastAsia="zh-CN"/>
+                              </w:rPr>
+                              <w:t>数据请求</w:t>
+                            </w:r>
+                          </w:p>
+                        </w:txbxContent>
+                      </wps:txbx>
+                      <wps:bodyPr rot="0" spcFirstLastPara="0" vertOverflow="overflow" horzOverflow="overflow" vert="horz" wrap="square" lIns="91440" tIns="45720" rIns="91440" bIns="45720" numCol="1" spcCol="0" rtlCol="0" fromWordArt="0" anchor="t" anchorCtr="0" forceAA="0" compatLnSpc="1">
+                        <a:noAutofit/>
+                      </wps:bodyPr>
+                    </wps:wsp>
+                  </a:graphicData>
+                </a:graphic>
+              </wp:anchor>
+            </w:drawing>
+          </mc:Choice>
+          <mc:Fallback>
+            <w:pict>
+              <v:shape id="_x0000_s1026" o:spid="_x0000_s1026" o:spt="202" type="#_x0000_t202" style="position:absolute;left:0pt;margin-left:159.45pt;margin-top:64.85pt;height:20.4pt;width:67.35pt;z-index:251668480;mso-width-relative:page;mso-height-relative:page;" fillcolor="#FFFFFF [3201]" filled="t" stroked="f" coordsize="21600,21600" o:gfxdata="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">
+                <v:fill on="t" focussize="0,0"/>
+                <v:stroke on="f" weight="0.5pt"/>
+                <v:imagedata o:title=""/>
+                <o:lock v:ext="edit" aspectratio="f"/>
+                <v:textbox>
+                  <w:txbxContent>
+                    <w:p>
+                      <w:pPr>
+                        <w:rPr>
+                          <w:rFonts w:hint="default" w:eastAsia="宋体"/>
+                          <w:lang w:val="en-US" w:eastAsia="zh-CN"/>
+                        </w:rPr>
+                      </w:pPr>
+                      <w:r>
+                        <w:rPr>
+                          <w:rFonts w:hint="eastAsia"/>
+                          <w:lang w:val="en-US" w:eastAsia="zh-CN"/>
+                        </w:rPr>
+                        <w:t>数据请求</w:t>
+                      </w:r>
+                    </w:p>
+                  </w:txbxContent>
+                </v:textbox>
+              </v:shape>
+            </w:pict>
+          </mc:Fallback>
+        </mc:AlternateContent>
+      </w:r>
+      <w:r>
+        <w:rPr>
+          <w:sz w:val="24"/>
+        </w:rPr>
+        <mc:AlternateContent>
+          <mc:Choice Requires="wps">
+            <w:drawing>
+              <wp:anchor distT="0" distB="0" distL="114300" distR="114300" simplePos="0" relativeHeight="251667456" behindDoc="0" locked="0" layoutInCell="1" allowOverlap="1">
+                <wp:simplePos x="0" y="0"/>
+                <wp:positionH relativeFrom="column">
+                  <wp:posOffset>1413510</wp:posOffset>
+                </wp:positionH>
+                <wp:positionV relativeFrom="paragraph">
+                  <wp:posOffset>1492250</wp:posOffset>
+                </wp:positionV>
+                <wp:extent cx="1861820" cy="0"/>
+                <wp:effectExtent l="0" t="53975" r="12700" b="67945"/>
+                <wp:wrapNone/>
+                <wp:docPr id="13" name="直接箭头连接符 13"/>
+                <wp:cNvGraphicFramePr/>
+                <a:graphic xmlns:a="http://schemas.openxmlformats.org/drawingml/2006/main">
+                  <a:graphicData uri="http://schemas.microsoft.com/office/word/2010/wordprocessingShape">
+                    <wps:wsp>
+                      <wps:cNvCnPr/>
+                      <wps:spPr>
+                        <a:xfrm flipH="1">
+                          <a:off x="2554605" y="8239125"/>
+                          <a:ext cx="1861820" cy="0"/>
+                        </a:xfrm>
+                        <a:prstGeom prst="straightConnector1">
+                          <a:avLst/>
+                        </a:prstGeom>
+                        <a:ln>
+                          <a:tailEnd type="arrow" w="med" len="med"/>
+                        </a:ln>
+                      </wps:spPr>
+                      <wps:style>
+                        <a:lnRef idx="3">
+                          <a:schemeClr val="dk1"/>
+                        </a:lnRef>
+                        <a:fillRef idx="0">
+                          <a:schemeClr val="dk1"/>
+                        </a:fillRef>
+                        <a:effectRef idx="2">
+                          <a:schemeClr val="dk1"/>
+                        </a:effectRef>
+                        <a:fontRef idx="minor">
+                          <a:schemeClr val="tx1"/>
+                        </a:fontRef>
+                      </wps:style>
+                      <wps:bodyPr/>
+                    </wps:wsp>
+                  </a:graphicData>
+                </a:graphic>
+              </wp:anchor>
+            </w:drawing>
+          </mc:Choice>
+          <mc:Fallback>
+            <w:pict>
+              <v:shape id="_x0000_s1026" o:spid="_x0000_s1026" o:spt="32" type="#_x0000_t32" style="position:absolute;left:0pt;flip:x;margin-left:111.3pt;margin-top:117.5pt;height:0pt;width:146.6pt;z-index:251667456;mso-width-relative:page;mso-height-relative:page;" filled="f" stroked="t" coordsize="21600,21600" o:gfxdata="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">
+                <v:fill on="f" focussize="0,0"/>
+                <v:stroke weight="1.5pt" color="#000000 [3200]" miterlimit="8" joinstyle="miter" endarrow="open"/>
+                <v:imagedata o:title=""/>
+                <o:lock v:ext="edit" aspectratio="f"/>
+              </v:shape>
+            </w:pict>
+          </mc:Fallback>
+        </mc:AlternateContent>
+      </w:r>
+      <w:r>
+        <w:rPr>
+          <w:sz w:val="24"/>
+        </w:rPr>
+        <mc:AlternateContent>
+          <mc:Choice Requires="wps">
+            <w:drawing>
+              <wp:anchor distT="0" distB="0" distL="114300" distR="114300" simplePos="0" relativeHeight="251666432" behindDoc="0" locked="0" layoutInCell="1" allowOverlap="1">
+                <wp:simplePos x="0" y="0"/>
+                <wp:positionH relativeFrom="column">
+                  <wp:posOffset>1406525</wp:posOffset>
+                </wp:positionH>
+                <wp:positionV relativeFrom="paragraph">
+                  <wp:posOffset>1248410</wp:posOffset>
+                </wp:positionV>
+                <wp:extent cx="1868805" cy="0"/>
+                <wp:effectExtent l="0" t="53975" r="5715" b="67945"/>
+                <wp:wrapNone/>
+                <wp:docPr id="12" name="直接箭头连接符 12"/>
+                <wp:cNvGraphicFramePr/>
+                <a:graphic xmlns:a="http://schemas.openxmlformats.org/drawingml/2006/main">
+                  <a:graphicData uri="http://schemas.microsoft.com/office/word/2010/wordprocessingShape">
+                    <wps:wsp>
+                      <wps:cNvCnPr/>
+                      <wps:spPr>
+                        <a:xfrm>
+                          <a:off x="2547620" y="7995285"/>
+                          <a:ext cx="1868805" cy="0"/>
+                        </a:xfrm>
+                        <a:prstGeom prst="straightConnector1">
+                          <a:avLst/>
+                        </a:prstGeom>
+                        <a:ln>
+                          <a:tailEnd type="arrow" w="med" len="med"/>
+                        </a:ln>
+                      </wps:spPr>
+                      <wps:style>
+                        <a:lnRef idx="3">
+                          <a:schemeClr val="dk1"/>
+                        </a:lnRef>
+                        <a:fillRef idx="0">
+                          <a:schemeClr val="dk1"/>
+                        </a:fillRef>
+                        <a:effectRef idx="2">
+                          <a:schemeClr val="dk1"/>
+                        </a:effectRef>
+                        <a:fontRef idx="minor">
+                          <a:schemeClr val="tx1"/>
+                        </a:fontRef>
+                      </wps:style>
+                      <wps:bodyPr/>
+                    </wps:wsp>
+                  </a:graphicData>
+                </a:graphic>
+              </wp:anchor>
+            </w:drawing>
+          </mc:Choice>
+          <mc:Fallback>
+            <w:pict>
+              <v:shape id="_x0000_s1026" o:spid="_x0000_s1026" o:spt="32" type="#_x0000_t32" style="position:absolute;left:0pt;margin-left:110.75pt;margin-top:98.3pt;height:0pt;width:147.15pt;z-index:251666432;mso-width-relative:page;mso-height-relative:page;" filled="f" stroked="t" coordsize="21600,21600" o:gfxdata="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">
+                <v:fill on="f" focussize="0,0"/>
+                <v:stroke weight="1.5pt" color="#000000 [3200]" miterlimit="8" joinstyle="miter" endarrow="open"/>
+                <v:imagedata o:title=""/>
+                <o:lock v:ext="edit" aspectratio="f"/>
+              </v:shape>
+            </w:pict>
+          </mc:Fallback>
+        </mc:AlternateContent>
+      </w:r>
+      <w:r>
+        <w:rPr>
+          <w:sz w:val="24"/>
+        </w:rPr>
+        <mc:AlternateContent>
+          <mc:Choice Requires="wps">
+            <w:drawing>
+              <wp:anchor distT="0" distB="0" distL="114300" distR="114300" simplePos="0" relativeHeight="251665408" behindDoc="0" locked="0" layoutInCell="1" allowOverlap="1">
+                <wp:simplePos x="0" y="0"/>
+                <wp:positionH relativeFrom="column">
+                  <wp:posOffset>1413510</wp:posOffset>
+                </wp:positionH>
+                <wp:positionV relativeFrom="paragraph">
+                  <wp:posOffset>751840</wp:posOffset>
+                </wp:positionV>
+                <wp:extent cx="1868805" cy="7620"/>
+                <wp:effectExtent l="0" t="48895" r="5715" b="50165"/>
+                <wp:wrapNone/>
+                <wp:docPr id="9" name="直接箭头连接符 9"/>
+                <wp:cNvGraphicFramePr/>
+                <a:graphic xmlns:a="http://schemas.openxmlformats.org/drawingml/2006/main">
+                  <a:graphicData uri="http://schemas.microsoft.com/office/word/2010/wordprocessingShape">
+                    <wps:wsp>
+                      <wps:cNvCnPr/>
+                      <wps:spPr>
+                        <a:xfrm flipH="1" flipV="1">
+                          <a:off x="2554605" y="7498715"/>
+                          <a:ext cx="1868805" cy="7620"/>
+                        </a:xfrm>
+                        <a:prstGeom prst="straightConnector1">
+                          <a:avLst/>
+                        </a:prstGeom>
+                        <a:ln>
+                          <a:tailEnd type="arrow" w="med" len="med"/>
+                        </a:ln>
+                      </wps:spPr>
+                      <wps:style>
+                        <a:lnRef idx="3">
+                          <a:schemeClr val="dk1"/>
+                        </a:lnRef>
+                        <a:fillRef idx="0">
+                          <a:schemeClr val="dk1"/>
+                        </a:fillRef>
+                        <a:effectRef idx="2">
+                          <a:schemeClr val="dk1"/>
+                        </a:effectRef>
+                        <a:fontRef idx="minor">
+                          <a:schemeClr val="tx1"/>
+                        </a:fontRef>
+                      </wps:style>
+                      <wps:bodyPr/>
+                    </wps:wsp>
+                  </a:graphicData>
+                </a:graphic>
+              </wp:anchor>
+            </w:drawing>
+          </mc:Choice>
+          <mc:Fallback>
+            <w:pict>
+              <v:shape id="_x0000_s1026" o:spid="_x0000_s1026" o:spt="32" type="#_x0000_t32" style="position:absolute;left:0pt;flip:x y;margin-left:111.3pt;margin-top:59.2pt;height:0.6pt;width:147.15pt;z-index:251665408;mso-width-relative:page;mso-height-relative:page;" filled="f" stroked="t" coordsize="21600,21600" o:gfxdata="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">
+                <v:fill on="f" focussize="0,0"/>
+                <v:stroke weight="1.5pt" color="#000000 [3200]" miterlimit="8" joinstyle="miter" endarrow="open"/>
+                <v:imagedata o:title=""/>
+                <o:lock v:ext="edit" aspectratio="f"/>
+              </v:shape>
+            </w:pict>
+          </mc:Fallback>
+        </mc:AlternateContent>
+      </w:r>
+      <w:r>
+        <w:rPr>
+          <w:sz w:val="24"/>
+        </w:rPr>
+        <mc:AlternateContent>
+          <mc:Choice Requires="wps">
+            <w:drawing>
+              <wp:anchor distT="0" distB="0" distL="114300" distR="114300" simplePos="0" relativeHeight="251664384" behindDoc="0" locked="0" layoutInCell="1" allowOverlap="1">
+                <wp:simplePos x="0" y="0"/>
+                <wp:positionH relativeFrom="column">
+                  <wp:posOffset>3620770</wp:posOffset>
+                </wp:positionH>
+                <wp:positionV relativeFrom="paragraph">
+                  <wp:posOffset>651510</wp:posOffset>
+                </wp:positionV>
+                <wp:extent cx="834390" cy="531495"/>
+                <wp:effectExtent l="0" t="0" r="3810" b="1905"/>
+                <wp:wrapNone/>
+                <wp:docPr id="8" name="文本框 8"/>
+                <wp:cNvGraphicFramePr/>
+                <a:graphic xmlns:a="http://schemas.openxmlformats.org/drawingml/2006/main">
+                  <a:graphicData uri="http://schemas.microsoft.com/office/word/2010/wordprocessingShape">
+                    <wps:wsp>
+                      <wps:cNvSpPr txBox="1"/>
+                      <wps:spPr>
+                        <a:xfrm>
+                          <a:off x="4545965" y="7369810"/>
+                          <a:ext cx="834390" cy="531495"/>
+                        </a:xfrm>
+                        <a:prstGeom prst="rect">
+                          <a:avLst/>
+                        </a:prstGeom>
+                        <a:solidFill>
+                          <a:schemeClr val="lt1"/>
+                        </a:solidFill>
+                        <a:ln w="6350">
+                          <a:noFill/>
+                        </a:ln>
+                      </wps:spPr>
+                      <wps:style>
+                        <a:lnRef idx="0">
+                          <a:schemeClr val="accent1"/>
+                        </a:lnRef>
+                        <a:fillRef idx="0">
+                          <a:schemeClr val="accent1"/>
+                        </a:fillRef>
+                        <a:effectRef idx="0">
+                          <a:schemeClr val="accent1"/>
+                        </a:effectRef>
+                        <a:fontRef idx="minor">
+                          <a:schemeClr val="dk1"/>
+                        </a:fontRef>
+                      </wps:style>
+                      <wps:txbx>
+                        <w:txbxContent>
+                          <w:p>
+                            <w:pPr>
+                              <w:rPr>
+                                <w:rFonts w:hint="eastAsia" w:eastAsia="宋体"/>
+                                <w:sz w:val="28"/>
+                                <w:szCs w:val="28"/>
+                                <w:lang w:val="en-US" w:eastAsia="zh-CN"/>
+                              </w:rPr>
+                            </w:pPr>
+                            <w:r>
+                              <w:rPr>
+                                <w:rFonts w:hint="eastAsia"/>
+                                <w:sz w:val="28"/>
+                                <w:szCs w:val="28"/>
+                                <w:lang w:val="en-US" w:eastAsia="zh-CN"/>
+                              </w:rPr>
+                              <w:t>服务端</w:t>
+                            </w:r>
+                          </w:p>
+                        </w:txbxContent>
+                      </wps:txbx>
+                      <wps:bodyPr rot="0" spcFirstLastPara="0" vertOverflow="overflow" horzOverflow="overflow" vert="horz" wrap="square" lIns="91440" tIns="45720" rIns="91440" bIns="45720" numCol="1" spcCol="0" rtlCol="0" fromWordArt="0" anchor="t" anchorCtr="0" forceAA="0" compatLnSpc="1">
+                        <a:noAutofit/>
+                      </wps:bodyPr>
+                    </wps:wsp>
+                  </a:graphicData>
+                </a:graphic>
+              </wp:anchor>
+            </w:drawing>
+          </mc:Choice>
+          <mc:Fallback>
+            <w:pict>
+              <v:shape id="_x0000_s1026" o:spid="_x0000_s1026" o:spt="202" type="#_x0000_t202" style="position:absolute;left:0pt;margin-left:285.1pt;margin-top:51.3pt;height:41.85pt;width:65.7pt;z-index:251664384;mso-width-relative:page;mso-height-relative:page;" fillcolor="#FFFFFF [3201]" filled="t" stroked="f" coordsize="21600,21600" o:gfxdata="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">
+                <v:fill on="t" focussize="0,0"/>
+                <v:stroke on="f" weight="0.5pt"/>
+                <v:imagedata o:title=""/>
+                <o:lock v:ext="edit" aspectratio="f"/>
+                <v:textbox>
+                  <w:txbxContent>
+                    <w:p>
+                      <w:pPr>
+                        <w:rPr>
+                          <w:rFonts w:hint="eastAsia" w:eastAsia="宋体"/>
+                          <w:sz w:val="28"/>
+                          <w:szCs w:val="28"/>
+                          <w:lang w:val="en-US" w:eastAsia="zh-CN"/>
+                        </w:rPr>
+                      </w:pPr>
+                      <w:r>
+                        <w:rPr>
+                          <w:rFonts w:hint="eastAsia"/>
+                          <w:sz w:val="28"/>
+                          <w:szCs w:val="28"/>
+                          <w:lang w:val="en-US" w:eastAsia="zh-CN"/>
+                        </w:rPr>
+                        <w:t>服务端</w:t>
+                      </w:r>
+                    </w:p>
+                  </w:txbxContent>
+                </v:textbox>
+              </v:shape>
+            </w:pict>
+          </mc:Fallback>
+        </mc:AlternateContent>
+      </w:r>
+      <w:r>
+        <w:rPr>
+          <w:sz w:val="24"/>
+        </w:rPr>
+        <mc:AlternateContent>
+          <mc:Choice Requires="wps">
+            <w:drawing>
+              <wp:anchor distT="0" distB="0" distL="114300" distR="114300" simplePos="0" relativeHeight="251663360" behindDoc="0" locked="0" layoutInCell="1" allowOverlap="1">
+                <wp:simplePos x="0" y="0"/>
+                <wp:positionH relativeFrom="column">
+                  <wp:posOffset>3289935</wp:posOffset>
+                </wp:positionH>
+                <wp:positionV relativeFrom="paragraph">
+                  <wp:posOffset>155575</wp:posOffset>
+                </wp:positionV>
+                <wp:extent cx="1272540" cy="1517015"/>
+                <wp:effectExtent l="6350" t="6350" r="16510" b="15875"/>
+                <wp:wrapNone/>
+                <wp:docPr id="7" name="矩形 7"/>
+                <wp:cNvGraphicFramePr/>
+                <a:graphic xmlns:a="http://schemas.openxmlformats.org/drawingml/2006/main">
+                  <a:graphicData uri="http://schemas.microsoft.com/office/word/2010/wordprocessingShape">
+                    <wps:wsp>
+                      <wps:cNvSpPr/>
+                      <wps:spPr>
+                        <a:xfrm>
+                          <a:off x="4351655" y="6995795"/>
+                          <a:ext cx="1272540" cy="1517015"/>
+                        </a:xfrm>
+                        <a:prstGeom prst="rect">
+                          <a:avLst/>
+                        </a:prstGeom>
+                        <a:noFill/>
+                        <a:ln>
+                          <a:solidFill>
+                            <a:schemeClr val="tx1"/>
+                          </a:solidFill>
+                        </a:ln>
+                        <a:extLst>
+                          <a:ext uri="{909E8E84-426E-40DD-AFC4-6F175D3DCCD1}">
+                            <a14:hiddenFill xmlns:a14="http://schemas.microsoft.com/office/drawing/2010/main">
+                              <a:solidFill>
+                                <a:schemeClr val="accent1"/>
+                              </a:solidFill>
+                            </a14:hiddenFill>
+                          </a:ext>
+                        </a:extLst>
+                      </wps:spPr>
+                      <wps:style>
+                        <a:lnRef idx="2">
+                          <a:schemeClr val="accent1">
+                            <a:shade val="50000"/>
+                          </a:schemeClr>
+                        </a:lnRef>
+                        <a:fillRef idx="1">
+                          <a:schemeClr val="accent1"/>
+                        </a:fillRef>
+                        <a:effectRef idx="0">
+                          <a:schemeClr val="accent1"/>
+                        </a:effectRef>
+                        <a:fontRef idx="minor">
+                          <a:schemeClr val="lt1"/>
+                        </a:fontRef>
+                      </wps:style>
+                      <wps:bodyPr rot="0" spcFirstLastPara="0" vertOverflow="overflow" horzOverflow="overflow" vert="horz" wrap="square" lIns="91440" tIns="45720" rIns="91440" bIns="45720" numCol="1" spcCol="0" rtlCol="0" fromWordArt="0" anchor="ctr" anchorCtr="0" forceAA="0" compatLnSpc="1">
+                        <a:noAutofit/>
+                      </wps:bodyPr>
+                    </wps:wsp>
+                  </a:graphicData>
+                </a:graphic>
+              </wp:anchor>
+            </w:drawing>
+          </mc:Choice>
+          <mc:Fallback>
+            <w:pict>
+              <v:rect id="_x0000_s1026" o:spid="_x0000_s1026" o:spt="1" style="position:absolute;left:0pt;margin-left:259.05pt;margin-top:12.25pt;height:119.45pt;width:100.2pt;z-index:251663360;v-text-anchor:middle;mso-width-relative:page;mso-height-relative:page;" filled="f" stroked="t" coordsize="21600,21600" o:gfxdata="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">
+                <v:fill on="f" focussize="0,0"/>
+                <v:stroke weight="1pt" color="#000000 [3213]" miterlimit="8" joinstyle="miter"/>
+                <v:imagedata o:title=""/>
+                <o:lock v:ext="edit" aspectratio="f"/>
+              </v:rect>
+            </w:pict>
+          </mc:Fallback>
+        </mc:AlternateContent>
+      </w:r>
+      <w:r>
+        <w:rPr>
+          <w:sz w:val="24"/>
+        </w:rPr>
+        <mc:AlternateContent>
+          <mc:Choice Requires="wps">
+            <w:drawing>
+              <wp:anchor distT="0" distB="0" distL="114300" distR="114300" simplePos="0" relativeHeight="251662336" behindDoc="0" locked="0" layoutInCell="1" allowOverlap="1">
+                <wp:simplePos x="0" y="0"/>
+                <wp:positionH relativeFrom="column">
+                  <wp:posOffset>3289935</wp:posOffset>
+                </wp:positionH>
+                <wp:positionV relativeFrom="paragraph">
+                  <wp:posOffset>141605</wp:posOffset>
+                </wp:positionV>
+                <wp:extent cx="1207770" cy="1487805"/>
+                <wp:effectExtent l="0" t="0" r="0" b="0"/>
+                <wp:wrapNone/>
+                <wp:docPr id="6" name="矩形 6"/>
+                <wp:cNvGraphicFramePr/>
+                <a:graphic xmlns:a="http://schemas.openxmlformats.org/drawingml/2006/main">
+                  <a:graphicData uri="http://schemas.microsoft.com/office/word/2010/wordprocessingShape">
+                    <wps:wsp>
+                      <wps:cNvSpPr/>
+                      <wps:spPr>
+                        <a:xfrm>
+                          <a:off x="4373245" y="6880860"/>
+                          <a:ext cx="1207770" cy="1487805"/>
+                        </a:xfrm>
+                        <a:prstGeom prst="rect">
+                          <a:avLst/>
+                        </a:prstGeom>
+                        <a:noFill/>
+                        <a:ln>
+                          <a:solidFill>
+                            <a:schemeClr val="tx1">
+                              <a:alpha val="0"/>
+                            </a:schemeClr>
+                          </a:solidFill>
+                        </a:ln>
+                        <a:extLst>
+                          <a:ext uri="{909E8E84-426E-40DD-AFC4-6F175D3DCCD1}">
+                            <a14:hiddenFill xmlns:a14="http://schemas.microsoft.com/office/drawing/2010/main">
+                              <a:solidFill>
+                                <a:schemeClr val="dk1"/>
+                              </a:solidFill>
+                            </a14:hiddenFill>
+                          </a:ext>
+                        </a:extLst>
+                      </wps:spPr>
+                      <wps:style>
+                        <a:lnRef idx="2">
+                          <a:schemeClr val="dk1">
+                            <a:shade val="50000"/>
+                          </a:schemeClr>
+                        </a:lnRef>
+                        <a:fillRef idx="1">
+                          <a:schemeClr val="dk1"/>
+                        </a:fillRef>
+                        <a:effectRef idx="0">
+                          <a:schemeClr val="dk1"/>
+                        </a:effectRef>
+                        <a:fontRef idx="minor">
+                          <a:schemeClr val="lt1"/>
+                        </a:fontRef>
+                      </wps:style>
+                      <wps:bodyPr rot="0" spcFirstLastPara="0" vertOverflow="overflow" horzOverflow="overflow" vert="horz" wrap="square" lIns="91440" tIns="45720" rIns="91440" bIns="45720" numCol="1" spcCol="0" rtlCol="0" fromWordArt="0" anchor="ctr" anchorCtr="0" forceAA="0" compatLnSpc="1">
+                        <a:noAutofit/>
+                      </wps:bodyPr>
+                    </wps:wsp>
+                  </a:graphicData>
+                </a:graphic>
+              </wp:anchor>
+            </w:drawing>
+          </mc:Choice>
+          <mc:Fallback>
+            <w:pict>
+              <v:rect id="_x0000_s1026" o:spid="_x0000_s1026" o:spt="1" style="position:absolute;left:0pt;margin-left:259.05pt;margin-top:11.15pt;height:117.15pt;width:95.1pt;z-index:251662336;v-text-anchor:middle;mso-width-relative:page;mso-height-relative:page;" filled="f" stroked="t" coordsize="21600,21600" o:gfxdata="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">
+                <v:fill on="f" focussize="0,0"/>
+                <v:stroke weight="1pt" color="#000000 [3213]" opacity="0f" miterlimit="8" joinstyle="miter"/>
+                <v:imagedata o:title=""/>
+                <o:lock v:ext="edit" aspectratio="f"/>
+              </v:rect>
+            </w:pict>
+          </mc:Fallback>
+        </mc:AlternateContent>
+      </w:r>
+      <w:r>
+        <w:rPr>
+          <w:sz w:val="24"/>
+        </w:rPr>
+        <mc:AlternateContent>
+          <mc:Choice Requires="wps">
+            <w:drawing>
+              <wp:anchor distT="0" distB="0" distL="114300" distR="114300" simplePos="0" relativeHeight="251660288" behindDoc="0" locked="0" layoutInCell="1" allowOverlap="1">
+                <wp:simplePos x="0" y="0"/>
+                <wp:positionH relativeFrom="column">
+                  <wp:posOffset>408305</wp:posOffset>
+                </wp:positionH>
+                <wp:positionV relativeFrom="paragraph">
+                  <wp:posOffset>681990</wp:posOffset>
+                </wp:positionV>
+                <wp:extent cx="848360" cy="820420"/>
+                <wp:effectExtent l="0" t="0" r="5080" b="2540"/>
+                <wp:wrapNone/>
+                <wp:docPr id="4" name="文本框 4"/>
+                <wp:cNvGraphicFramePr/>
+                <a:graphic xmlns:a="http://schemas.openxmlformats.org/drawingml/2006/main">
+                  <a:graphicData uri="http://schemas.microsoft.com/office/word/2010/wordprocessingShape">
+                    <wps:wsp>
+                      <wps:cNvSpPr txBox="1"/>
+                      <wps:spPr>
+                        <a:xfrm>
+                          <a:off x="1835785" y="7529195"/>
+                          <a:ext cx="848360" cy="820420"/>
+                        </a:xfrm>
+                        <a:prstGeom prst="rect">
+                          <a:avLst/>
+                        </a:prstGeom>
+                        <a:solidFill>
+                          <a:schemeClr val="lt1"/>
+                        </a:solidFill>
+                        <a:ln w="6350">
+                          <a:noFill/>
+                        </a:ln>
+                      </wps:spPr>
+                      <wps:style>
+                        <a:lnRef idx="0">
+                          <a:schemeClr val="accent1"/>
+                        </a:lnRef>
+                        <a:fillRef idx="0">
+                          <a:schemeClr val="accent1"/>
+                        </a:fillRef>
+                        <a:effectRef idx="0">
+                          <a:schemeClr val="accent1"/>
+                        </a:effectRef>
+                        <a:fontRef idx="minor">
+                          <a:schemeClr val="dk1"/>
+                        </a:fontRef>
+                      </wps:style>
+                      <wps:txbx>
+                        <w:txbxContent>
+                          <w:p>
+                            <w:pPr>
+                              <w:jc w:val="center"/>
+                              <w:rPr>
+                                <w:rFonts w:hint="eastAsia" w:eastAsia="宋体"/>
+                                <w:color w:val="000000" w:themeColor="text1"/>
+                                <w:sz w:val="28"/>
+                                <w:szCs w:val="28"/>
+                                <w:lang w:val="en-US" w:eastAsia="zh-CN"/>
+                                <w14:textOutline w14:w="9525">
+                                  <w14:round/>
+                                </w14:textOutline>
+                                <w14:textFill>
+                                  <w14:solidFill>
+                                    <w14:schemeClr w14:val="tx1"/>
+                                  </w14:solidFill>
+                                </w14:textFill>
+                              </w:rPr>
+                            </w:pPr>
+                            <w:r>
+                              <w:rPr>
+                                <w:rFonts w:hint="eastAsia"/>
+                                <w:color w:val="000000" w:themeColor="text1"/>
+                                <w:sz w:val="28"/>
+                                <w:szCs w:val="28"/>
+                                <w:lang w:val="en-US" w:eastAsia="zh-CN"/>
+                                <w14:textOutline w14:w="9525">
+                                  <w14:round/>
+                                </w14:textOutline>
+                                <w14:textFill>
+                                  <w14:solidFill>
+                                    <w14:schemeClr w14:val="tx1"/>
+                                  </w14:solidFill>
+                                </w14:textFill>
+                              </w:rPr>
+                              <w:t>客户端</w:t>
+                            </w:r>
+                          </w:p>
+                        </w:txbxContent>
+                      </wps:txbx>
+                      <wps:bodyPr rot="0" spcFirstLastPara="0" vertOverflow="overflow" horzOverflow="overflow" vert="horz" wrap="square" lIns="91440" tIns="45720" rIns="91440" bIns="45720" numCol="1" spcCol="0" rtlCol="0" fromWordArt="0" anchor="t" anchorCtr="0" forceAA="0" compatLnSpc="1">
+                        <a:noAutofit/>
+                      </wps:bodyPr>
+                    </wps:wsp>
+                  </a:graphicData>
+                </a:graphic>
+              </wp:anchor>
+            </w:drawing>
+          </mc:Choice>
+          <mc:Fallback>
+            <w:pict>
+              <v:shape id="_x0000_s1026" o:spid="_x0000_s1026" o:spt="202" type="#_x0000_t202" style="position:absolute;left:0pt;margin-left:32.15pt;margin-top:53.7pt;height:64.6pt;width:66.8pt;z-index:251660288;mso-width-relative:page;mso-height-relative:page;" fillcolor="#FFFFFF [3201]" filled="t" stroked="f" coordsize="21600,21600" o:gfxdata="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">
+                <v:fill on="t" focussize="0,0"/>
+                <v:stroke on="f" weight="0.5pt"/>
+                <v:imagedata o:title=""/>
+                <o:lock v:ext="edit" aspectratio="f"/>
+                <v:textbox>
+                  <w:txbxContent>
+                    <w:p>
+                      <w:pPr>
+                        <w:jc w:val="center"/>
+                        <w:rPr>
+                          <w:rFonts w:hint="eastAsia" w:eastAsia="宋体"/>
+                          <w:color w:val="000000" w:themeColor="text1"/>
+                          <w:sz w:val="28"/>
+                          <w:szCs w:val="28"/>
+                          <w:lang w:val="en-US" w:eastAsia="zh-CN"/>
+                          <w14:textOutline w14:w="9525">
+                            <w14:round/>
+                          </w14:textOutline>
+                          <w14:textFill>
+                            <w14:solidFill>
+                              <w14:schemeClr w14:val="tx1"/>
+                            </w14:solidFill>
+                          </w14:textFill>
+                        </w:rPr>
+                      </w:pPr>
+                      <w:r>
+                        <w:rPr>
+                          <w:rFonts w:hint="eastAsia"/>
+                          <w:color w:val="000000" w:themeColor="text1"/>
+                          <w:sz w:val="28"/>
+                          <w:szCs w:val="28"/>
+                          <w:lang w:val="en-US" w:eastAsia="zh-CN"/>
+                          <w14:textOutline w14:w="9525">
+                            <w14:round/>
+                          </w14:textOutline>
+                          <w14:textFill>
+                            <w14:solidFill>
+                              <w14:schemeClr w14:val="tx1"/>
+                            </w14:solidFill>
+                          </w14:textFill>
+                        </w:rPr>
+                        <w:t>客户端</w:t>
+                      </w:r>
+                    </w:p>
+                  </w:txbxContent>
+                </v:textbox>
+              </v:shape>
+            </w:pict>
+          </mc:Fallback>
+        </mc:AlternateContent>
+      </w:r>
+      <w:r>
+        <w:rPr>
+          <w:sz w:val="24"/>
+        </w:rPr>
+        <mc:AlternateContent>
+          <mc:Choice Requires="wps">
+            <w:drawing>
+              <wp:anchor distT="0" distB="0" distL="114300" distR="114300" simplePos="0" relativeHeight="251661312" behindDoc="0" locked="0" layoutInCell="1" allowOverlap="1">
+                <wp:simplePos x="0" y="0"/>
+                <wp:positionH relativeFrom="column">
+                  <wp:posOffset>1406525</wp:posOffset>
+                </wp:positionH>
+                <wp:positionV relativeFrom="paragraph">
+                  <wp:posOffset>501650</wp:posOffset>
+                </wp:positionV>
+                <wp:extent cx="1883410" cy="14605"/>
+                <wp:effectExtent l="0" t="53340" r="6350" b="53975"/>
+                <wp:wrapNone/>
+                <wp:docPr id="5" name="直接箭头连接符 5"/>
+                <wp:cNvGraphicFramePr/>
+                <a:graphic xmlns:a="http://schemas.openxmlformats.org/drawingml/2006/main">
+                  <a:graphicData uri="http://schemas.microsoft.com/office/word/2010/wordprocessingShape">
+                    <wps:wsp>
+                      <wps:cNvCnPr/>
+                      <wps:spPr>
+                        <a:xfrm flipV="1">
+                          <a:off x="2547620" y="7248525"/>
+                          <a:ext cx="1883410" cy="14605"/>
+                        </a:xfrm>
+                        <a:prstGeom prst="straightConnector1">
+                          <a:avLst/>
+                        </a:prstGeom>
+                        <a:ln>
+                          <a:tailEnd type="arrow" w="med" len="med"/>
+                        </a:ln>
+                      </wps:spPr>
+                      <wps:style>
+                        <a:lnRef idx="3">
+                          <a:schemeClr val="dk1"/>
+                        </a:lnRef>
+                        <a:fillRef idx="0">
+                          <a:schemeClr val="dk1"/>
+                        </a:fillRef>
+                        <a:effectRef idx="2">
+                          <a:schemeClr val="dk1"/>
+                        </a:effectRef>
+                        <a:fontRef idx="minor">
+                          <a:schemeClr val="tx1"/>
+                        </a:fontRef>
+                      </wps:style>
+                      <wps:bodyPr/>
+                    </wps:wsp>
+                  </a:graphicData>
+                </a:graphic>
+              </wp:anchor>
+            </w:drawing>
+          </mc:Choice>
+          <mc:Fallback>
+            <w:pict>
+              <v:shape id="_x0000_s1026" o:spid="_x0000_s1026" o:spt="32" type="#_x0000_t32" style="position:absolute;left:0pt;flip:y;margin-left:110.75pt;margin-top:39.5pt;height:1.15pt;width:148.3pt;z-index:251661312;mso-width-relative:page;mso-height-relative:page;" filled="f" stroked="t" coordsize="21600,21600" o:gfxdata="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">
+                <v:fill on="f" focussize="0,0"/>
+                <v:stroke weight="1.5pt" color="#000000 [3200]" miterlimit="8" joinstyle="miter" endarrow="open"/>
+                <v:imagedata o:title=""/>
+                <o:lock v:ext="edit" aspectratio="f"/>
+              </v:shape>
+            </w:pict>
+          </mc:Fallback>
+        </mc:AlternateContent>
+      </w:r>
+      <w:r>
+        <w:rPr>
+          <w:sz w:val="24"/>
+        </w:rPr>
+        <mc:AlternateContent>
+          <mc:Choice Requires="wps">
+            <w:drawing>
+              <wp:anchor distT="0" distB="0" distL="114300" distR="114300" simplePos="0" relativeHeight="251659264" behindDoc="0" locked="0" layoutInCell="1" allowOverlap="1">
+                <wp:simplePos x="0" y="0"/>
+                <wp:positionH relativeFrom="column">
+                  <wp:posOffset>306705</wp:posOffset>
+                </wp:positionH>
+                <wp:positionV relativeFrom="paragraph">
+                  <wp:posOffset>163830</wp:posOffset>
+                </wp:positionV>
+                <wp:extent cx="1099820" cy="1495425"/>
+                <wp:effectExtent l="6350" t="6350" r="6350" b="6985"/>
+                <wp:wrapNone/>
+                <wp:docPr id="3" name="矩形 3"/>
+                <wp:cNvGraphicFramePr/>
+                <a:graphic xmlns:a="http://schemas.openxmlformats.org/drawingml/2006/main">
+                  <a:graphicData uri="http://schemas.microsoft.com/office/word/2010/wordprocessingShape">
+                    <wps:wsp>
+                      <wps:cNvSpPr/>
+                      <wps:spPr>
+                        <a:xfrm>
+                          <a:off x="1447800" y="6910705"/>
+                          <a:ext cx="1099820" cy="1495425"/>
+                        </a:xfrm>
+                        <a:prstGeom prst="rect">
+                          <a:avLst/>
+                        </a:prstGeom>
+                        <a:noFill/>
+                        <a:ln>
+                          <a:solidFill>
+                            <a:schemeClr val="tx1"/>
+                          </a:solidFill>
+                        </a:ln>
+                        <a:extLst>
+                          <a:ext uri="{909E8E84-426E-40DD-AFC4-6F175D3DCCD1}">
+                            <a14:hiddenFill xmlns:a14="http://schemas.microsoft.com/office/drawing/2010/main">
+                              <a:solidFill>
+                                <a:srgbClr val="FFFF00"/>
+                              </a:solidFill>
+                            </a14:hiddenFill>
+                          </a:ext>
+                        </a:extLst>
+                      </wps:spPr>
+                      <wps:style>
+                        <a:lnRef idx="2">
+                          <a:schemeClr val="dk1">
+                            <a:shade val="50000"/>
+                          </a:schemeClr>
+                        </a:lnRef>
+                        <a:fillRef idx="1">
+                          <a:schemeClr val="dk1"/>
+                        </a:fillRef>
+                        <a:effectRef idx="0">
+                          <a:schemeClr val="dk1"/>
+                        </a:effectRef>
+                        <a:fontRef idx="minor">
+                          <a:schemeClr val="lt1"/>
+                        </a:fontRef>
+                      </wps:style>
+                      <wps:bodyPr rot="0" spcFirstLastPara="0" vertOverflow="overflow" horzOverflow="overflow" vert="horz" wrap="square" lIns="91440" tIns="45720" rIns="91440" bIns="45720" numCol="1" spcCol="0" rtlCol="0" fromWordArt="0" anchor="ctr" anchorCtr="0" forceAA="0" compatLnSpc="1">
+                        <a:noAutofit/>
+                      </wps:bodyPr>
+                    </wps:wsp>
+                  </a:graphicData>
+                </a:graphic>
+              </wp:anchor>
+            </w:drawing>
+          </mc:Choice>
+          <mc:Fallback>
+            <w:pict>
+              <v:rect id="_x0000_s1026" o:spid="_x0000_s1026" o:spt="1" style="position:absolute;left:0pt;margin-left:24.15pt;margin-top:12.9pt;height:117.75pt;width:86.6pt;z-index:251659264;v-text-anchor:middle;mso-width-relative:page;mso-height-relative:page;" filled="f" stroked="t" coordsize="21600,21600" o:gfxdata="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">
+                <v:fill on="f" focussize="0,0"/>
+                <v:stroke weight="1pt" color="#000000 [3213]" miterlimit="8" joinstyle="miter"/>
+                <v:imagedata o:title=""/>
+                <o:lock v:ext="edit" aspectratio="f"/>
+              </v:rect>
+            </w:pict>
+          </mc:Fallback>
+        </mc:AlternateContent>
+      </w:r>
+      <w:r>
+        <w:rPr>
+          <w:rFonts w:hint="eastAsia" w:ascii="宋体" w:hAnsi="宋体" w:cs="宋体"/>
+          <w:sz w:val="24"/>
+          <w:szCs w:val="24"/>
+          <w:lang w:val="en-US" w:eastAsia="zh-CN"/>
+        </w:rPr>
+        <w:t xml:space="preserve">                                                                                                                 </w:t>
+      </w:r>
+    </w:p>
+    <w:p>
+      <w:pPr>
+        <w:keepNext w:val="0"/>
+        <w:keepLines w:val="0"/>
+        <w:pageBreakBefore w:val="0"/>
+        <w:widowControl w:val="0"/>
+        <w:numPr>
+          <w:numId w:val="0"/>
+        </w:numPr>
+        <w:kinsoku/>
+        <w:wordWrap/>
+        <w:overflowPunct/>
+        <w:topLinePunct w:val="0"/>
+        <w:autoSpaceDE/>
+        <w:autoSpaceDN/>
+        <w:bidi w:val="0"/>
+        <w:adjustRightInd/>
+        <w:snapToGrid/>
+        <w:spacing w:line="480" w:lineRule="exact"/>
+        <w:jc w:val="both"/>
+        <w:textAlignment w:val="auto"/>
+        <w:rPr>
+          <w:rFonts w:hint="eastAsia" w:ascii="宋体" w:hAnsi="宋体" w:cs="宋体"/>
+          <w:sz w:val="24"/>
+          <w:szCs w:val="24"/>
+          <w:lang w:val="en-US" w:eastAsia="zh-CN"/>
+        </w:rPr>
+      </w:pPr>
+    </w:p>
+    <w:p>
+      <w:pPr>
+        <w:keepNext w:val="0"/>
+        <w:keepLines w:val="0"/>
+        <w:pageBreakBefore w:val="0"/>
+        <w:widowControl w:val="0"/>
+        <w:numPr>
+          <w:numId w:val="0"/>
+        </w:numPr>
+        <w:kinsoku/>
+        <w:wordWrap/>
+        <w:overflowPunct/>
+        <w:topLinePunct w:val="0"/>
+        <w:autoSpaceDE/>
+        <w:autoSpaceDN/>
+        <w:bidi w:val="0"/>
+        <w:adjustRightInd/>
+        <w:snapToGrid/>
+        <w:spacing w:line="480" w:lineRule="exact"/>
+        <w:jc w:val="both"/>
+        <w:textAlignment w:val="auto"/>
+        <w:rPr>
+          <w:rFonts w:hint="eastAsia" w:ascii="宋体" w:hAnsi="宋体" w:cs="宋体"/>
+          <w:sz w:val="24"/>
+          <w:szCs w:val="24"/>
+          <w:lang w:val="en-US" w:eastAsia="zh-CN"/>
+        </w:rPr>
+      </w:pPr>
+    </w:p>
+    <w:p>
+      <w:pPr>
+        <w:keepNext w:val="0"/>
+        <w:keepLines w:val="0"/>
+        <w:pageBreakBefore w:val="0"/>
+        <w:widowControl w:val="0"/>
+        <w:numPr>
+          <w:numId w:val="0"/>
+        </w:numPr>
+        <w:kinsoku/>
+        <w:wordWrap/>
+        <w:overflowPunct/>
+        <w:topLinePunct w:val="0"/>
+        <w:autoSpaceDE/>
+        <w:autoSpaceDN/>
+        <w:bidi w:val="0"/>
+        <w:adjustRightInd/>
+        <w:snapToGrid/>
+        <w:spacing w:line="480" w:lineRule="exact"/>
+        <w:jc w:val="both"/>
+        <w:textAlignment w:val="auto"/>
+        <w:rPr>
+          <w:rFonts w:hint="eastAsia" w:ascii="宋体" w:hAnsi="宋体" w:cs="宋体"/>
+          <w:sz w:val="24"/>
+          <w:szCs w:val="24"/>
+          <w:lang w:val="en-US" w:eastAsia="zh-CN"/>
+        </w:rPr>
+      </w:pPr>
+    </w:p>
+    <w:p>
+      <w:pPr>
+        <w:keepNext w:val="0"/>
+        <w:keepLines w:val="0"/>
+        <w:pageBreakBefore w:val="0"/>
+        <w:widowControl w:val="0"/>
+        <w:numPr>
+          <w:numId w:val="0"/>
+        </w:numPr>
+        <w:kinsoku/>
+        <w:wordWrap/>
+        <w:overflowPunct/>
+        <w:topLinePunct w:val="0"/>
+        <w:autoSpaceDE/>
+        <w:autoSpaceDN/>
+        <w:bidi w:val="0"/>
+        <w:adjustRightInd/>
+        <w:snapToGrid/>
+        <w:spacing w:line="480" w:lineRule="exact"/>
+        <w:jc w:val="both"/>
+        <w:textAlignment w:val="auto"/>
+        <w:rPr>
+          <w:rFonts w:hint="eastAsia" w:ascii="宋体" w:hAnsi="宋体" w:cs="宋体"/>
+          <w:sz w:val="24"/>
+          <w:szCs w:val="24"/>
+          <w:lang w:val="en-US" w:eastAsia="zh-CN"/>
+        </w:rPr>
+      </w:pPr>
+    </w:p>
+    <w:p>
+      <w:pPr>
+        <w:keepNext w:val="0"/>
+        <w:keepLines w:val="0"/>
+        <w:pageBreakBefore w:val="0"/>
+        <w:widowControl w:val="0"/>
+        <w:numPr>
+          <w:numId w:val="0"/>
+        </w:numPr>
+        <w:kinsoku/>
+        <w:wordWrap/>
+        <w:overflowPunct/>
+        <w:topLinePunct w:val="0"/>
+        <w:autoSpaceDE/>
+        <w:autoSpaceDN/>
+        <w:bidi w:val="0"/>
+        <w:adjustRightInd/>
+        <w:snapToGrid/>
+        <w:spacing w:line="480" w:lineRule="exact"/>
+        <w:jc w:val="both"/>
+        <w:textAlignment w:val="auto"/>
+        <w:rPr>
+          <w:rFonts w:hint="eastAsia" w:ascii="宋体" w:hAnsi="宋体" w:cs="宋体"/>
+          <w:sz w:val="24"/>
+          <w:szCs w:val="24"/>
+          <w:lang w:val="en-US" w:eastAsia="zh-CN"/>
+        </w:rPr>
+      </w:pPr>
+    </w:p>
+    <w:p>
+      <w:pPr>
+        <w:keepNext w:val="0"/>
+        <w:keepLines w:val="0"/>
+        <w:pageBreakBefore w:val="0"/>
+        <w:widowControl w:val="0"/>
+        <w:numPr>
+          <w:numId w:val="0"/>
+        </w:numPr>
+        <w:kinsoku/>
+        <w:wordWrap/>
+        <w:overflowPunct/>
+        <w:topLinePunct w:val="0"/>
+        <w:autoSpaceDE/>
+        <w:autoSpaceDN/>
+        <w:bidi w:val="0"/>
+        <w:adjustRightInd/>
+        <w:snapToGrid/>
+        <w:spacing w:line="480" w:lineRule="exact"/>
+        <w:jc w:val="both"/>
+        <w:textAlignment w:val="auto"/>
+        <w:rPr>
+          <w:rFonts w:hint="eastAsia" w:ascii="宋体" w:hAnsi="宋体" w:cs="宋体"/>
+          <w:sz w:val="24"/>
+          <w:szCs w:val="24"/>
+          <w:lang w:val="en-US" w:eastAsia="zh-CN"/>
+        </w:rPr>
+      </w:pPr>
+      <w:r>
+        <w:rPr>
+          <w:rFonts w:hint="eastAsia" w:ascii="宋体" w:hAnsi="宋体" w:cs="宋体"/>
+          <w:sz w:val="24"/>
+          <w:szCs w:val="24"/>
+          <w:lang w:val="en-US" w:eastAsia="zh-CN"/>
+        </w:rPr>
+        <w:t>这是最常用的两层结构,本次的系统也将采用两层的结构来实现,两层结构分为客户端和服务端,客户端主要是业务逻辑和表现层的显示,处理一些数据的存储</w:t>
+      </w:r>
+    </w:p>
+    <w:p>
+      <w:pPr>
+        <w:keepNext w:val="0"/>
+        <w:keepLines w:val="0"/>
+        <w:pageBreakBefore w:val="0"/>
+        <w:widowControl w:val="0"/>
+        <w:numPr>
+          <w:numId w:val="0"/>
+        </w:numPr>
+        <w:kinsoku/>
+        <w:wordWrap/>
+        <w:overflowPunct/>
+        <w:topLinePunct w:val="0"/>
+        <w:autoSpaceDE/>
+        <w:autoSpaceDN/>
+        <w:bidi w:val="0"/>
+        <w:adjustRightInd/>
+        <w:snapToGrid/>
+        <w:spacing w:line="480" w:lineRule="exact"/>
+        <w:jc w:val="center"/>
+        <w:textAlignment w:val="auto"/>
+        <w:rPr>
+          <w:rFonts w:hint="default" w:ascii="Times New Roman" w:hAnsi="Times New Roman" w:cs="Times New Roman"/>
+          <w:sz w:val="21"/>
+          <w:szCs w:val="21"/>
+          <w:lang w:val="en-US" w:eastAsia="zh-CN"/>
+        </w:rPr>
+      </w:pPr>
+      <w:r>
+        <w:rPr>
+          <w:rFonts w:hint="default" w:ascii="Times New Roman" w:hAnsi="Times New Roman" w:cs="Times New Roman"/>
+          <w:sz w:val="21"/>
+          <w:szCs w:val="21"/>
+          <w:lang w:val="en-US" w:eastAsia="zh-CN"/>
+        </w:rPr>
+        <w:t>4</w:t>
+      </w:r>
+    </w:p>
+    <w:p>
+      <w:pPr>
+        <w:keepNext w:val="0"/>
+        <w:keepLines w:val="0"/>
+        <w:pageBreakBefore w:val="0"/>
+        <w:widowControl w:val="0"/>
+        <w:numPr>
+          <w:numId w:val="0"/>
+        </w:numPr>
+        <w:kinsoku/>
+        <w:wordWrap/>
+        <w:overflowPunct/>
+        <w:topLinePunct w:val="0"/>
+        <w:autoSpaceDE/>
+        <w:autoSpaceDN/>
+        <w:bidi w:val="0"/>
+        <w:adjustRightInd/>
+        <w:snapToGrid/>
+        <w:spacing w:line="480" w:lineRule="exact"/>
+        <w:jc w:val="both"/>
+        <w:textAlignment w:val="auto"/>
+        <w:rPr>
+          <w:rFonts w:hint="eastAsia" w:ascii="宋体" w:hAnsi="宋体" w:cs="宋体"/>
+          <w:sz w:val="24"/>
+          <w:szCs w:val="24"/>
+          <w:lang w:val="en-US" w:eastAsia="zh-CN"/>
+        </w:rPr>
+      </w:pPr>
+      <w:r>
+        <w:rPr>
+          <w:rFonts w:hint="eastAsia" w:ascii="宋体" w:hAnsi="宋体" w:cs="宋体"/>
+          <w:sz w:val="24"/>
+          <w:szCs w:val="24"/>
+          <w:lang w:val="en-US" w:eastAsia="zh-CN"/>
+        </w:rPr>
+        <w:t>发送和数据的计算等任务,它直接与服务器相连,服务器通常用来处理事务逻辑,客户端的通信和数据库的增删改查等重要的功能。</w:t>
+      </w:r>
+    </w:p>
+    <w:p>
+      <w:pPr>
+        <w:keepNext w:val="0"/>
+        <w:keepLines w:val="0"/>
+        <w:pageBreakBefore w:val="0"/>
+        <w:widowControl w:val="0"/>
+        <w:numPr>
+          <w:ilvl w:val="0"/>
+          <w:numId w:val="0"/>
+        </w:numPr>
+        <w:kinsoku/>
+        <w:wordWrap/>
+        <w:overflowPunct/>
+        <w:topLinePunct w:val="0"/>
+        <w:autoSpaceDE/>
+        <w:autoSpaceDN/>
+        <w:bidi w:val="0"/>
+        <w:adjustRightInd/>
+        <w:snapToGrid/>
+        <w:spacing w:line="480" w:lineRule="exact"/>
+        <w:ind w:firstLine="480"/>
+        <w:jc w:val="both"/>
+        <w:textAlignment w:val="auto"/>
+        <w:rPr>
+          <w:rFonts w:hint="eastAsia" w:ascii="宋体" w:hAnsi="宋体" w:cs="宋体"/>
+          <w:sz w:val="24"/>
+          <w:szCs w:val="24"/>
+          <w:lang w:val="en-US" w:eastAsia="zh-CN"/>
+        </w:rPr>
+      </w:pPr>
+      <w:r>
+        <w:rPr>
+          <w:rFonts w:hint="eastAsia" w:ascii="宋体" w:hAnsi="宋体" w:cs="宋体"/>
+          <w:sz w:val="24"/>
+          <w:szCs w:val="24"/>
+          <w:lang w:val="en-US" w:eastAsia="zh-CN"/>
+        </w:rPr>
+        <w:t>本系统采用C/S架构来实现学生客户端和用来存储数据的客户端之间的交互,主要是由于C/S架构的以下几个优点:C/S架构是客户端和服务端的点对点通信,使得通信和数据传输更加安全,在流量和网络通信上性能较好,客户端也可以处理一些逻辑事务,数据计算等复杂的任务,有助于减轻服务端的压力。</w:t>
+      </w:r>
+    </w:p>
+    <w:p>
+      <w:pPr>
+        <w:keepNext w:val="0"/>
+        <w:keepLines w:val="0"/>
+        <w:pageBreakBefore w:val="0"/>
+        <w:widowControl w:val="0"/>
+        <w:numPr>
+          <w:ilvl w:val="0"/>
+          <w:numId w:val="0"/>
+        </w:numPr>
+        <w:kinsoku/>
+        <w:wordWrap/>
+        <w:overflowPunct/>
+        <w:topLinePunct w:val="0"/>
+        <w:autoSpaceDE/>
+        <w:autoSpaceDN/>
+        <w:bidi w:val="0"/>
+        <w:adjustRightInd/>
+        <w:snapToGrid/>
+        <w:spacing w:line="480" w:lineRule="exact"/>
+        <w:ind w:firstLine="480"/>
+        <w:jc w:val="both"/>
+        <w:textAlignment w:val="auto"/>
+        <w:rPr>
+          <w:rFonts w:hint="default" w:ascii="宋体" w:hAnsi="宋体" w:cs="宋体"/>
+          <w:sz w:val="24"/>
+          <w:szCs w:val="24"/>
+          <w:lang w:val="en-US" w:eastAsia="zh-CN"/>
+        </w:rPr>
+      </w:pPr>
+    </w:p>
+    <w:p>
+      <w:pPr>
+        <w:keepNext w:val="0"/>
+        <w:keepLines w:val="0"/>
+        <w:pageBreakBefore w:val="0"/>
+        <w:widowControl w:val="0"/>
+        <w:numPr>
+          <w:numId w:val="0"/>
+        </w:numPr>
+        <w:kinsoku/>
+        <w:wordWrap/>
+        <w:overflowPunct/>
+        <w:topLinePunct w:val="0"/>
+        <w:autoSpaceDE/>
+        <w:autoSpaceDN/>
+        <w:bidi w:val="0"/>
+        <w:adjustRightInd/>
+        <w:snapToGrid/>
+        <w:spacing w:line="480" w:lineRule="exact"/>
+        <w:jc w:val="both"/>
+        <w:textAlignment w:val="auto"/>
+        <w:rPr>
+          <w:rFonts w:hint="eastAsia" w:ascii="黑体" w:hAnsi="黑体" w:eastAsia="黑体" w:cs="黑体"/>
+          <w:sz w:val="28"/>
+          <w:szCs w:val="28"/>
+          <w:lang w:val="en-US" w:eastAsia="zh-CN"/>
+        </w:rPr>
+      </w:pPr>
+      <w:r>
+        <w:rPr>
+          <w:rFonts w:hint="eastAsia" w:ascii="黑体" w:hAnsi="黑体" w:eastAsia="黑体" w:cs="黑体"/>
+          <w:sz w:val="28"/>
+          <w:szCs w:val="28"/>
+          <w:lang w:val="en-US" w:eastAsia="zh-CN"/>
+        </w:rPr>
+        <w:t>2.3 MySQL数据库</w:t>
+      </w:r>
+    </w:p>
+    <w:p>
+      <w:pPr>
+        <w:keepNext w:val="0"/>
+        <w:keepLines w:val="0"/>
+        <w:pageBreakBefore w:val="0"/>
+        <w:widowControl w:val="0"/>
+        <w:numPr>
+          <w:numId w:val="0"/>
+        </w:numPr>
+        <w:kinsoku/>
+        <w:wordWrap/>
+        <w:overflowPunct/>
+        <w:topLinePunct w:val="0"/>
+        <w:autoSpaceDE/>
+        <w:autoSpaceDN/>
+        <w:bidi w:val="0"/>
+        <w:adjustRightInd/>
+        <w:snapToGrid/>
+        <w:spacing w:line="480" w:lineRule="exact"/>
+        <w:jc w:val="both"/>
+        <w:textAlignment w:val="auto"/>
+        <w:rPr>
+          <w:rFonts w:hint="eastAsia" w:ascii="黑体" w:hAnsi="黑体" w:eastAsia="黑体" w:cs="黑体"/>
+          <w:sz w:val="36"/>
+          <w:szCs w:val="36"/>
+          <w:lang w:val="en-US" w:eastAsia="zh-CN"/>
+        </w:rPr>
+      </w:pPr>
+    </w:p>
+    <w:p>
+      <w:pPr>
+        <w:keepNext w:val="0"/>
+        <w:keepLines w:val="0"/>
+        <w:pageBreakBefore w:val="0"/>
+        <w:widowControl w:val="0"/>
+        <w:numPr>
+          <w:numId w:val="0"/>
+        </w:numPr>
+        <w:kinsoku/>
+        <w:wordWrap/>
+        <w:overflowPunct/>
+        <w:topLinePunct w:val="0"/>
+        <w:autoSpaceDE/>
+        <w:autoSpaceDN/>
+        <w:bidi w:val="0"/>
+        <w:adjustRightInd/>
+        <w:snapToGrid/>
+        <w:spacing w:line="480" w:lineRule="exact"/>
+        <w:ind w:firstLine="480"/>
+        <w:jc w:val="both"/>
+        <w:textAlignment w:val="auto"/>
+        <w:rPr>
+          <w:rFonts w:hint="eastAsia" w:ascii="宋体" w:hAnsi="宋体" w:cs="宋体"/>
+          <w:sz w:val="24"/>
+          <w:szCs w:val="24"/>
+          <w:lang w:val="en-US" w:eastAsia="zh-CN"/>
+        </w:rPr>
+      </w:pPr>
+      <w:r>
+        <w:rPr>
+          <w:rFonts w:hint="eastAsia" w:ascii="宋体" w:hAnsi="宋体" w:cs="宋体"/>
+          <w:sz w:val="24"/>
+          <w:szCs w:val="24"/>
+          <w:lang w:val="en-US" w:eastAsia="zh-CN"/>
+        </w:rPr>
+        <w:t>MySQL是一个关系型数据库,基于SQL语言进行增删改查,它是一种用来存储数据的应用程序,MySQL是一个轻量级的数据库系统,轻量易于维护的特性也是我选择用它来实现本系统的原因之一,它拥有完备的数据操作功能,满足大部分系统需要的对数据操作的需求,线程的特性使它可以灵活的为用户提供多种服务,而且MySQL作为一种开源的应用程序,用户可以根据自己的项目需求对它进行相应的修改,良好的可扩展性使它在很大程度上很受欢迎。</w:t>
+      </w:r>
+    </w:p>
+    <w:p>
+      <w:pPr>
+        <w:keepNext w:val="0"/>
+        <w:keepLines w:val="0"/>
+        <w:pageBreakBefore w:val="0"/>
+        <w:widowControl w:val="0"/>
+        <w:numPr>
+          <w:numId w:val="0"/>
+        </w:numPr>
+        <w:kinsoku/>
+        <w:wordWrap/>
+        <w:overflowPunct/>
+        <w:topLinePunct w:val="0"/>
+        <w:autoSpaceDE/>
+        <w:autoSpaceDN/>
+        <w:bidi w:val="0"/>
+        <w:adjustRightInd/>
+        <w:snapToGrid/>
+        <w:spacing w:line="480" w:lineRule="exact"/>
+        <w:ind w:firstLine="480"/>
+        <w:jc w:val="both"/>
+        <w:textAlignment w:val="auto"/>
+        <w:rPr>
+          <w:rFonts w:hint="default" w:ascii="宋体" w:hAnsi="宋体" w:cs="宋体"/>
+          <w:sz w:val="24"/>
+          <w:szCs w:val="24"/>
+          <w:lang w:val="en-US" w:eastAsia="zh-CN"/>
+        </w:rPr>
+      </w:pPr>
+    </w:p>
+    <w:p>
+      <w:pPr>
+        <w:keepNext w:val="0"/>
+        <w:keepLines w:val="0"/>
+        <w:pageBreakBefore w:val="0"/>
+        <w:widowControl w:val="0"/>
+        <w:numPr>
+          <w:numId w:val="0"/>
+        </w:numPr>
+        <w:kinsoku/>
+        <w:wordWrap/>
+        <w:overflowPunct/>
+        <w:topLinePunct w:val="0"/>
+        <w:autoSpaceDE/>
+        <w:autoSpaceDN/>
+        <w:bidi w:val="0"/>
+        <w:adjustRightInd/>
+        <w:snapToGrid/>
+        <w:spacing w:line="480" w:lineRule="exact"/>
+        <w:jc w:val="both"/>
+        <w:textAlignment w:val="auto"/>
+        <w:rPr>
+          <w:rFonts w:hint="eastAsia" w:ascii="黑体" w:hAnsi="黑体" w:eastAsia="黑体" w:cs="黑体"/>
+          <w:sz w:val="28"/>
+          <w:szCs w:val="28"/>
+          <w:lang w:val="en-US" w:eastAsia="zh-CN"/>
+        </w:rPr>
+      </w:pPr>
+      <w:r>
+        <w:rPr>
+          <w:rFonts w:hint="eastAsia" w:ascii="黑体" w:hAnsi="黑体" w:eastAsia="黑体" w:cs="黑体"/>
+          <w:sz w:val="28"/>
+          <w:szCs w:val="28"/>
+          <w:lang w:val="en-US" w:eastAsia="zh-CN"/>
+        </w:rPr>
+        <w:t>2.4 UDP协议及Socket流程</w:t>
+      </w:r>
+    </w:p>
+    <w:p>
+      <w:pPr>
+        <w:keepNext w:val="0"/>
+        <w:keepLines w:val="0"/>
+        <w:pageBreakBefore w:val="0"/>
+        <w:widowControl w:val="0"/>
+        <w:numPr>
+          <w:numId w:val="0"/>
+        </w:numPr>
+        <w:kinsoku/>
+        <w:wordWrap/>
+        <w:overflowPunct/>
+        <w:topLinePunct w:val="0"/>
+        <w:autoSpaceDE/>
+        <w:autoSpaceDN/>
+        <w:bidi w:val="0"/>
+        <w:adjustRightInd/>
+        <w:snapToGrid/>
+        <w:spacing w:line="480" w:lineRule="exact"/>
+        <w:jc w:val="both"/>
+        <w:textAlignment w:val="auto"/>
+        <w:rPr>
+          <w:rFonts w:hint="eastAsia" w:ascii="黑体" w:hAnsi="黑体" w:eastAsia="黑体" w:cs="黑体"/>
+          <w:sz w:val="36"/>
+          <w:szCs w:val="36"/>
+          <w:lang w:val="en-US" w:eastAsia="zh-CN"/>
+        </w:rPr>
+      </w:pPr>
+      <w:r>
+        <w:rPr>
+          <w:rFonts w:hint="eastAsia" w:ascii="黑体" w:hAnsi="黑体" w:eastAsia="黑体" w:cs="黑体"/>
+          <w:sz w:val="36"/>
+          <w:szCs w:val="36"/>
+          <w:lang w:val="en-US" w:eastAsia="zh-CN"/>
+        </w:rPr>
+        <w:t xml:space="preserve"> </w:t>
+      </w:r>
+    </w:p>
+    <w:p>
+      <w:pPr>
+        <w:keepNext w:val="0"/>
+        <w:keepLines w:val="0"/>
+        <w:pageBreakBefore w:val="0"/>
+        <w:widowControl w:val="0"/>
+        <w:numPr>
+          <w:numId w:val="0"/>
+        </w:numPr>
+        <w:kinsoku/>
+        <w:wordWrap/>
+        <w:overflowPunct/>
+        <w:topLinePunct w:val="0"/>
+        <w:autoSpaceDE/>
+        <w:autoSpaceDN/>
+        <w:bidi w:val="0"/>
+        <w:adjustRightInd/>
+        <w:snapToGrid/>
+        <w:spacing w:line="480" w:lineRule="exact"/>
+        <w:jc w:val="both"/>
+        <w:textAlignment w:val="auto"/>
+        <w:rPr>
+          <w:rFonts w:hint="eastAsia" w:ascii="宋体" w:hAnsi="宋体" w:cs="宋体"/>
+          <w:sz w:val="24"/>
+          <w:szCs w:val="24"/>
+          <w:lang w:val="en-US" w:eastAsia="zh-CN"/>
+        </w:rPr>
+      </w:pPr>
+      <w:r>
+        <w:rPr>
+          <w:rFonts w:hint="eastAsia" w:ascii="黑体" w:hAnsi="黑体" w:eastAsia="黑体" w:cs="黑体"/>
+          <w:sz w:val="36"/>
+          <w:szCs w:val="36"/>
+          <w:lang w:val="en-US" w:eastAsia="zh-CN"/>
+        </w:rPr>
+        <w:t xml:space="preserve">  </w:t>
+      </w:r>
+      <w:r>
+        <w:rPr>
+          <w:rFonts w:hint="eastAsia" w:ascii="宋体" w:hAnsi="宋体" w:cs="宋体"/>
+          <w:sz w:val="24"/>
+          <w:szCs w:val="24"/>
+          <w:lang w:val="en-US" w:eastAsia="zh-CN"/>
+        </w:rPr>
+        <w:t>UDP协议是一种网络传输协议,它是无连接的不可靠协议,即UDP协议不保证网络传输中的数据包是否可以准确的到达目标计算机,在使用UDP协议进行网路数据传输时,无需发送方和接收方建立连接,所以相对TCP协议UDP比较节省时间,由于省略了建立连接的过程,所以UDP协议的数据传输效率是高于TCP协议的,但是它的传输准确性是无法得到保障的,但是UDP协议的通信流程相对简单高效,且维护成本较低,所以常用作局域网中C/S架构的应用程序。</w:t>
+      </w:r>
+    </w:p>
+    <w:p>
+      <w:pPr>
+        <w:keepNext w:val="0"/>
+        <w:keepLines w:val="0"/>
+        <w:pageBreakBefore w:val="0"/>
+        <w:widowControl w:val="0"/>
+        <w:numPr>
+          <w:numId w:val="0"/>
+        </w:numPr>
+        <w:kinsoku/>
+        <w:wordWrap/>
+        <w:overflowPunct/>
+        <w:topLinePunct w:val="0"/>
+        <w:autoSpaceDE/>
+        <w:autoSpaceDN/>
+        <w:bidi w:val="0"/>
+        <w:adjustRightInd/>
+        <w:snapToGrid/>
+        <w:spacing w:line="480" w:lineRule="exact"/>
+        <w:ind w:firstLine="480"/>
+        <w:jc w:val="both"/>
+        <w:textAlignment w:val="auto"/>
+        <w:rPr>
+          <w:rFonts w:hint="eastAsia" w:ascii="宋体" w:hAnsi="宋体" w:cs="宋体"/>
+          <w:sz w:val="24"/>
+          <w:szCs w:val="24"/>
+          <w:lang w:val="en-US" w:eastAsia="zh-CN"/>
+        </w:rPr>
+      </w:pPr>
+      <w:r>
+        <w:rPr>
+          <w:rFonts w:hint="eastAsia" w:ascii="宋体" w:hAnsi="宋体" w:cs="宋体"/>
+          <w:sz w:val="24"/>
+          <w:szCs w:val="24"/>
+          <w:lang w:val="en-US" w:eastAsia="zh-CN"/>
+        </w:rPr>
+        <w:t>Socket通信俗称套接字,它是一种网络通信的抽象层,应用程序可以通过它在连接建立之后直接进行通信和数据的传输,既可以由服务端广播消息,也可以</w:t>
+      </w:r>
+    </w:p>
+    <w:p>
+      <w:pPr>
+        <w:keepNext w:val="0"/>
+        <w:keepLines w:val="0"/>
+        <w:pageBreakBefore w:val="0"/>
+        <w:widowControl w:val="0"/>
+        <w:numPr>
+          <w:numId w:val="0"/>
+        </w:numPr>
+        <w:kinsoku/>
+        <w:wordWrap/>
+        <w:overflowPunct/>
+        <w:topLinePunct w:val="0"/>
+        <w:autoSpaceDE/>
+        <w:autoSpaceDN/>
+        <w:bidi w:val="0"/>
+        <w:adjustRightInd/>
+        <w:snapToGrid/>
+        <w:spacing w:line="480" w:lineRule="exact"/>
+        <w:ind w:firstLine="480"/>
+        <w:jc w:val="center"/>
+        <w:textAlignment w:val="auto"/>
+        <w:rPr>
+          <w:rFonts w:hint="default" w:ascii="Times New Roman" w:hAnsi="Times New Roman" w:cs="Times New Roman"/>
+          <w:sz w:val="21"/>
+          <w:szCs w:val="21"/>
+          <w:lang w:val="en-US" w:eastAsia="zh-CN"/>
+        </w:rPr>
+      </w:pPr>
+      <w:r>
+        <w:rPr>
+          <w:rFonts w:hint="default" w:ascii="Times New Roman" w:hAnsi="Times New Roman" w:cs="Times New Roman"/>
+          <w:sz w:val="21"/>
+          <w:szCs w:val="21"/>
+          <w:lang w:val="en-US" w:eastAsia="zh-CN"/>
+        </w:rPr>
+        <w:t>5</w:t>
+      </w:r>
+    </w:p>
+    <w:p>
+      <w:pPr>
+        <w:keepNext w:val="0"/>
+        <w:keepLines w:val="0"/>
+        <w:pageBreakBefore w:val="0"/>
+        <w:widowControl w:val="0"/>
+        <w:numPr>
+          <w:numId w:val="0"/>
+        </w:numPr>
+        <w:kinsoku/>
+        <w:wordWrap/>
+        <w:overflowPunct/>
+        <w:topLinePunct w:val="0"/>
+        <w:autoSpaceDE/>
+        <w:autoSpaceDN/>
+        <w:bidi w:val="0"/>
+        <w:adjustRightInd/>
+        <w:snapToGrid/>
+        <w:spacing w:line="480" w:lineRule="exact"/>
+        <w:jc w:val="both"/>
+        <w:textAlignment w:val="auto"/>
+        <w:rPr>
+          <w:rFonts w:hint="eastAsia" w:ascii="宋体" w:hAnsi="宋体" w:cs="宋体"/>
+          <w:sz w:val="24"/>
+          <w:szCs w:val="24"/>
+          <w:lang w:val="en-US" w:eastAsia="zh-CN"/>
+        </w:rPr>
+      </w:pPr>
+    </w:p>
+    <w:p>
+      <w:pPr>
+        <w:keepNext w:val="0"/>
+        <w:keepLines w:val="0"/>
+        <w:pageBreakBefore w:val="0"/>
+        <w:widowControl w:val="0"/>
+        <w:numPr>
+          <w:numId w:val="0"/>
+        </w:numPr>
+        <w:kinsoku/>
+        <w:wordWrap/>
+        <w:overflowPunct/>
+        <w:topLinePunct w:val="0"/>
+        <w:autoSpaceDE/>
+        <w:autoSpaceDN/>
+        <w:bidi w:val="0"/>
+        <w:adjustRightInd/>
+        <w:snapToGrid/>
+        <w:spacing w:line="480" w:lineRule="exact"/>
+        <w:jc w:val="left"/>
+        <w:textAlignment w:val="auto"/>
+        <w:rPr>
+          <w:rFonts w:hint="eastAsia" w:ascii="宋体" w:hAnsi="宋体" w:cs="宋体"/>
+          <w:sz w:val="24"/>
+          <w:szCs w:val="24"/>
+          <w:lang w:val="en-US" w:eastAsia="zh-CN"/>
+        </w:rPr>
+      </w:pPr>
+      <w:r>
+        <w:rPr>
+          <w:rFonts w:hint="eastAsia" w:ascii="宋体" w:hAnsi="宋体" w:cs="宋体"/>
+          <w:sz w:val="24"/>
+          <w:szCs w:val="24"/>
+          <w:lang w:val="en-US" w:eastAsia="zh-CN"/>
+        </w:rPr>
+        <w:t>由客户端发送消息,通信的灵活性较高,Socket通信具有传输稳定,丢包率小,而且传输方式简单可靠,具有很好的可扩展性,它的通信流程如下所示:</w:t>
+      </w:r>
+    </w:p>
+    <w:p>
+      <w:pPr>
+        <w:keepNext w:val="0"/>
+        <w:keepLines w:val="0"/>
+        <w:pageBreakBefore w:val="0"/>
+        <w:widowControl w:val="0"/>
+        <w:numPr>
+          <w:numId w:val="0"/>
+        </w:numPr>
+        <w:kinsoku/>
+        <w:wordWrap/>
+        <w:overflowPunct/>
+        <w:topLinePunct w:val="0"/>
+        <w:autoSpaceDE/>
+        <w:autoSpaceDN/>
+        <w:bidi w:val="0"/>
+        <w:adjustRightInd/>
+        <w:snapToGrid/>
+        <w:spacing w:line="240" w:lineRule="auto"/>
+        <w:jc w:val="left"/>
+        <w:textAlignment w:val="auto"/>
+        <w:rPr>
+          <w:rFonts w:hint="default" w:ascii="宋体" w:hAnsi="宋体" w:cs="宋体"/>
+          <w:sz w:val="24"/>
+          <w:szCs w:val="24"/>
+          <w:lang w:val="en-US" w:eastAsia="zh-CN"/>
+        </w:rPr>
+      </w:pPr>
+      <w:r>
+        <w:rPr>
+          <w:rFonts w:hint="default" w:ascii="宋体" w:hAnsi="宋体" w:cs="宋体"/>
+          <w:sz w:val="24"/>
+          <w:szCs w:val="24"/>
+          <w:lang w:val="en-US" w:eastAsia="zh-CN"/>
+        </w:rPr>
+        <w:drawing>
+          <wp:inline distT="0" distB="0" distL="114300" distR="114300">
+            <wp:extent cx="5271770" cy="2814955"/>
+            <wp:effectExtent l="0" t="0" r="0" b="0"/>
+            <wp:docPr id="16" name="图片 16" descr="C:\Users\阿咩咩\Desktop\未命名文件.png未命名文件"/>
+            <wp:cNvGraphicFramePr>
+              <a:graphicFrameLocks xmlns:a="http://schemas.openxmlformats.org/drawingml/2006/main" noChangeAspect="1"/>
+            </wp:cNvGraphicFramePr>
+            <a:graphic xmlns:a="http://schemas.openxmlformats.org/drawingml/2006/main">
+              <a:graphicData uri="http://schemas.openxmlformats.org/drawingml/2006/picture">
+                <pic:pic xmlns:pic="http://schemas.openxmlformats.org/drawingml/2006/picture">
+                  <pic:nvPicPr>
+                    <pic:cNvPr id="16" name="图片 16" descr="C:\Users\阿咩咩\Desktop\未命名文件.png未命名文件"/>
+                    <pic:cNvPicPr>
+                      <a:picLocks noChangeAspect="1"/>
+                    </pic:cNvPicPr>
+                  </pic:nvPicPr>
+                  <pic:blipFill>
+                    <a:blip r:embed="rId6"/>
+                    <a:srcRect/>
+                    <a:stretch>
+                      <a:fillRect/>
+                    </a:stretch>
+                  </pic:blipFill>
+                  <pic:spPr>
+                    <a:xfrm>
+                      <a:off x="0" y="0"/>
+                      <a:ext cx="5271770" cy="2814955"/>
+                    </a:xfrm>
+                    <a:prstGeom prst="rect">
+                      <a:avLst/>
+                    </a:prstGeom>
+                  </pic:spPr>
+                </pic:pic>
+              </a:graphicData>
+            </a:graphic>
+          </wp:inline>
+        </w:drawing>
+      </w:r>
+      <w:r>
+        <w:rPr>
+          <w:sz w:val="24"/>
+        </w:rPr>
+        <mc:AlternateContent>
+          <mc:Choice Requires="wps">
+            <w:drawing>
+              <wp:anchor distT="0" distB="0" distL="114300" distR="114300" simplePos="0" relativeHeight="251780096" behindDoc="0" locked="0" layoutInCell="1" allowOverlap="1">
+                <wp:simplePos x="0" y="0"/>
+                <wp:positionH relativeFrom="column">
+                  <wp:posOffset>3978910</wp:posOffset>
+                </wp:positionH>
+                <wp:positionV relativeFrom="paragraph">
+                  <wp:posOffset>2122170</wp:posOffset>
+                </wp:positionV>
+                <wp:extent cx="604520" cy="540385"/>
+                <wp:effectExtent l="0" t="0" r="0" b="0"/>
+                <wp:wrapNone/>
+                <wp:docPr id="22" name="文本框 22"/>
+                <wp:cNvGraphicFramePr/>
+                <a:graphic xmlns:a="http://schemas.openxmlformats.org/drawingml/2006/main">
+                  <a:graphicData uri="http://schemas.microsoft.com/office/word/2010/wordprocessingShape">
+                    <wps:wsp>
+                      <wps:cNvSpPr txBox="1"/>
+                      <wps:spPr>
+                        <a:xfrm>
+                          <a:off x="0" y="0"/>
+                          <a:ext cx="604520" cy="540385"/>
+                        </a:xfrm>
+                        <a:prstGeom prst="rect">
+                          <a:avLst/>
+                        </a:prstGeom>
+                        <a:noFill/>
+                        <a:ln w="6350">
+                          <a:noFill/>
+                        </a:ln>
+                      </wps:spPr>
+                      <wps:style>
+                        <a:lnRef idx="0">
+                          <a:schemeClr val="accent1"/>
+                        </a:lnRef>
+                        <a:fillRef idx="0">
+                          <a:schemeClr val="accent1"/>
+                        </a:fillRef>
+                        <a:effectRef idx="0">
+                          <a:schemeClr val="accent1"/>
+                        </a:effectRef>
+                        <a:fontRef idx="minor">
+                          <a:schemeClr val="dk1"/>
+                        </a:fontRef>
+                      </wps:style>
+                      <wps:txbx>
+                        <w:txbxContent>
+                          <w:p>
+                            <w:pPr>
+                              <w:rPr>
+                                <w:rFonts w:hint="default" w:eastAsia="宋体"/>
+                                <w:sz w:val="18"/>
+                                <w:szCs w:val="18"/>
+                                <w:lang w:val="en-US" w:eastAsia="zh-CN"/>
+                              </w:rPr>
+                            </w:pPr>
+                            <w:r>
+                              <w:rPr>
+                                <w:rFonts w:hint="eastAsia"/>
+                                <w:sz w:val="18"/>
+                                <w:szCs w:val="18"/>
+                                <w:lang w:val="en-US" w:eastAsia="zh-CN"/>
+                              </w:rPr>
+                              <w:t>IP</w:t>
+                            </w:r>
+                          </w:p>
+                        </w:txbxContent>
+                      </wps:txbx>
+                      <wps:bodyPr rot="0" spcFirstLastPara="0" vertOverflow="overflow" horzOverflow="overflow" vert="horz" wrap="square" lIns="91440" tIns="45720" rIns="91440" bIns="45720" numCol="1" spcCol="0" rtlCol="0" fromWordArt="0" anchor="t" anchorCtr="0" forceAA="0" compatLnSpc="1">
+                        <a:noAutofit/>
+                      </wps:bodyPr>
+                    </wps:wsp>
+                  </a:graphicData>
+                </a:graphic>
+              </wp:anchor>
+            </w:drawing>
+          </mc:Choice>
+          <mc:Fallback>
+            <w:pict>
+              <v:shape id="_x0000_s1026" o:spid="_x0000_s1026" o:spt="202" type="#_x0000_t202" style="position:absolute;left:0pt;margin-left:313.3pt;margin-top:167.1pt;height:42.55pt;width:47.6pt;z-index:251780096;mso-width-relative:page;mso-height-relative:page;" filled="f" stroked="f" coordsize="21600,21600" o:gfxdata="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">
+                <v:fill on="f" focussize="0,0"/>
+                <v:stroke on="f" weight="0.5pt"/>
+                <v:imagedata o:title=""/>
+                <o:lock v:ext="edit" aspectratio="f"/>
+                <v:textbox>
+                  <w:txbxContent>
+                    <w:p>
+                      <w:pPr>
+                        <w:rPr>
+                          <w:rFonts w:hint="default" w:eastAsia="宋体"/>
+                          <w:sz w:val="18"/>
+                          <w:szCs w:val="18"/>
+                          <w:lang w:val="en-US" w:eastAsia="zh-CN"/>
+                        </w:rPr>
+                      </w:pPr>
+                      <w:r>
+                        <w:rPr>
+                          <w:rFonts w:hint="eastAsia"/>
+                          <w:sz w:val="18"/>
+                          <w:szCs w:val="18"/>
+                          <w:lang w:val="en-US" w:eastAsia="zh-CN"/>
+                        </w:rPr>
+                        <w:t>IP</w:t>
+                      </w:r>
+                    </w:p>
+                  </w:txbxContent>
+                </v:textbox>
+              </v:shape>
+            </w:pict>
+          </mc:Fallback>
+        </mc:AlternateContent>
+      </w:r>
+      <w:r>
+        <w:rPr>
+          <w:sz w:val="24"/>
+        </w:rPr>
+        <mc:AlternateContent>
+          <mc:Choice Requires="wps">
+            <w:drawing>
+              <wp:anchor distT="0" distB="0" distL="114300" distR="114300" simplePos="0" relativeHeight="251718656" behindDoc="0" locked="0" layoutInCell="1" allowOverlap="1">
+                <wp:simplePos x="0" y="0"/>
+                <wp:positionH relativeFrom="column">
+                  <wp:posOffset>808990</wp:posOffset>
+                </wp:positionH>
+                <wp:positionV relativeFrom="paragraph">
+                  <wp:posOffset>2157730</wp:posOffset>
+                </wp:positionV>
+                <wp:extent cx="604520" cy="540385"/>
+                <wp:effectExtent l="0" t="0" r="0" b="0"/>
+                <wp:wrapNone/>
+                <wp:docPr id="21" name="文本框 21"/>
+                <wp:cNvGraphicFramePr/>
+                <a:graphic xmlns:a="http://schemas.openxmlformats.org/drawingml/2006/main">
+                  <a:graphicData uri="http://schemas.microsoft.com/office/word/2010/wordprocessingShape">
+                    <wps:wsp>
+                      <wps:cNvSpPr txBox="1"/>
+                      <wps:spPr>
+                        <a:xfrm>
+                          <a:off x="0" y="0"/>
+                          <a:ext cx="604520" cy="540385"/>
+                        </a:xfrm>
+                        <a:prstGeom prst="rect">
+                          <a:avLst/>
+                        </a:prstGeom>
+                        <a:noFill/>
+                        <a:ln w="6350">
+                          <a:noFill/>
+                        </a:ln>
+                        <a:extLst>
+                          <a:ext uri="{909E8E84-426E-40DD-AFC4-6F175D3DCCD1}">
+                            <a14:hiddenFill xmlns:a14="http://schemas.microsoft.com/office/drawing/2010/main">
+                              <a:solidFill>
+                                <a:schemeClr val="lt1"/>
+                              </a:solidFill>
+                            </a14:hiddenFill>
+                          </a:ext>
+                        </a:extLst>
+                      </wps:spPr>
+                      <wps:style>
+                        <a:lnRef idx="0">
+                          <a:schemeClr val="accent1"/>
+                        </a:lnRef>
+                        <a:fillRef idx="0">
+                          <a:schemeClr val="accent1"/>
+                        </a:fillRef>
+                        <a:effectRef idx="0">
+                          <a:schemeClr val="accent1"/>
+                        </a:effectRef>
+                        <a:fontRef idx="minor">
+                          <a:schemeClr val="dk1"/>
+                        </a:fontRef>
+                      </wps:style>
+                      <wps:txbx>
+                        <w:txbxContent>
+                          <w:p>
+                            <w:pPr>
+                              <w:rPr>
+                                <w:rFonts w:hint="default" w:eastAsia="宋体"/>
+                                <w:sz w:val="18"/>
+                                <w:szCs w:val="18"/>
+                                <w:lang w:val="en-US" w:eastAsia="zh-CN"/>
+                              </w:rPr>
+                            </w:pPr>
+                            <w:r>
+                              <w:rPr>
+                                <w:rFonts w:hint="eastAsia"/>
+                                <w:sz w:val="18"/>
+                                <w:szCs w:val="18"/>
+                                <w:lang w:val="en-US" w:eastAsia="zh-CN"/>
+                              </w:rPr>
+                              <w:t>IP</w:t>
+                            </w:r>
+                          </w:p>
+                        </w:txbxContent>
+                      </wps:txbx>
+                      <wps:bodyPr rot="0" spcFirstLastPara="0" vertOverflow="overflow" horzOverflow="overflow" vert="horz" wrap="square" lIns="91440" tIns="45720" rIns="91440" bIns="45720" numCol="1" spcCol="0" rtlCol="0" fromWordArt="0" anchor="t" anchorCtr="0" forceAA="0" compatLnSpc="1">
+                        <a:noAutofit/>
+                      </wps:bodyPr>
+                    </wps:wsp>
+                  </a:graphicData>
+                </a:graphic>
+              </wp:anchor>
+            </w:drawing>
+          </mc:Choice>
+          <mc:Fallback>
+            <w:pict>
+              <v:shape id="_x0000_s1026" o:spid="_x0000_s1026" o:spt="202" type="#_x0000_t202" style="position:absolute;left:0pt;margin-left:63.7pt;margin-top:169.9pt;height:42.55pt;width:47.6pt;z-index:251718656;mso-width-relative:page;mso-height-relative:page;" filled="f" stroked="f" coordsize="21600,21600" o:gfxdata="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">
+                <v:fill on="f" focussize="0,0"/>
+                <v:stroke on="f" weight="0.5pt"/>
+                <v:imagedata o:title=""/>
+                <o:lock v:ext="edit" aspectratio="f"/>
+                <v:textbox>
+                  <w:txbxContent>
+                    <w:p>
+                      <w:pPr>
+                        <w:rPr>
+                          <w:rFonts w:hint="default" w:eastAsia="宋体"/>
+                          <w:sz w:val="18"/>
+                          <w:szCs w:val="18"/>
+                          <w:lang w:val="en-US" w:eastAsia="zh-CN"/>
+                        </w:rPr>
+                      </w:pPr>
+                      <w:r>
+                        <w:rPr>
+                          <w:rFonts w:hint="eastAsia"/>
+                          <w:sz w:val="18"/>
+                          <w:szCs w:val="18"/>
+                          <w:lang w:val="en-US" w:eastAsia="zh-CN"/>
+                        </w:rPr>
+                        <w:t>IP</w:t>
+                      </w:r>
+                    </w:p>
+                  </w:txbxContent>
+                </v:textbox>
+              </v:shape>
+            </w:pict>
+          </mc:Fallback>
+        </mc:AlternateContent>
+      </w:r>
+      <w:r>
+        <w:rPr>
+          <w:sz w:val="24"/>
+        </w:rPr>
+        <mc:AlternateContent>
+          <mc:Choice Requires="wps">
+            <w:drawing>
+              <wp:anchor distT="0" distB="0" distL="114300" distR="114300" simplePos="0" relativeHeight="251706368" behindDoc="0" locked="0" layoutInCell="1" allowOverlap="1">
+                <wp:simplePos x="0" y="0"/>
+                <wp:positionH relativeFrom="column">
+                  <wp:posOffset>4194810</wp:posOffset>
+                </wp:positionH>
+                <wp:positionV relativeFrom="paragraph">
+                  <wp:posOffset>1827530</wp:posOffset>
+                </wp:positionV>
+                <wp:extent cx="453390" cy="281305"/>
+                <wp:effectExtent l="0" t="0" r="3810" b="8255"/>
+                <wp:wrapNone/>
+                <wp:docPr id="20" name="文本框 20"/>
+                <wp:cNvGraphicFramePr/>
+                <a:graphic xmlns:a="http://schemas.openxmlformats.org/drawingml/2006/main">
+                  <a:graphicData uri="http://schemas.microsoft.com/office/word/2010/wordprocessingShape">
+                    <wps:wsp>
+                      <wps:cNvSpPr txBox="1"/>
+                      <wps:spPr>
+                        <a:xfrm>
+                          <a:off x="0" y="0"/>
+                          <a:ext cx="453390" cy="281305"/>
+                        </a:xfrm>
+                        <a:prstGeom prst="rect">
+                          <a:avLst/>
+                        </a:prstGeom>
+                        <a:solidFill>
+                          <a:schemeClr val="lt1"/>
+                        </a:solidFill>
+                        <a:ln w="6350">
+                          <a:noFill/>
+                        </a:ln>
+                      </wps:spPr>
+                      <wps:style>
+                        <a:lnRef idx="0">
+                          <a:schemeClr val="accent1"/>
+                        </a:lnRef>
+                        <a:fillRef idx="0">
+                          <a:schemeClr val="accent1"/>
+                        </a:fillRef>
+                        <a:effectRef idx="0">
+                          <a:schemeClr val="accent1"/>
+                        </a:effectRef>
+                        <a:fontRef idx="minor">
+                          <a:schemeClr val="dk1"/>
+                        </a:fontRef>
+                      </wps:style>
+                      <wps:txbx>
+                        <w:txbxContent>
+                          <w:p>
+                            <w:pPr>
+                              <w:rPr>
+                                <w:rFonts w:hint="default" w:eastAsia="宋体"/>
+                                <w:sz w:val="18"/>
+                                <w:szCs w:val="18"/>
+                                <w:lang w:val="en-US" w:eastAsia="zh-CN"/>
+                              </w:rPr>
+                            </w:pPr>
+                            <w:r>
+                              <w:rPr>
+                                <w:rFonts w:hint="eastAsia"/>
+                                <w:sz w:val="18"/>
+                                <w:szCs w:val="18"/>
+                                <w:lang w:val="en-US" w:eastAsia="zh-CN"/>
+                              </w:rPr>
+                              <w:t>TCP</w:t>
+                            </w:r>
+                          </w:p>
+                        </w:txbxContent>
+                      </wps:txbx>
+                      <wps:bodyPr rot="0" spcFirstLastPara="0" vertOverflow="overflow" horzOverflow="overflow" vert="horz" wrap="square" lIns="91440" tIns="45720" rIns="91440" bIns="45720" numCol="1" spcCol="0" rtlCol="0" fromWordArt="0" anchor="t" anchorCtr="0" forceAA="0" compatLnSpc="1">
+                        <a:noAutofit/>
+                      </wps:bodyPr>
+                    </wps:wsp>
+                  </a:graphicData>
+                </a:graphic>
+              </wp:anchor>
+            </w:drawing>
+          </mc:Choice>
+          <mc:Fallback>
+            <w:pict>
+              <v:shape id="_x0000_s1026" o:spid="_x0000_s1026" o:spt="202" type="#_x0000_t202" style="position:absolute;left:0pt;margin-left:330.3pt;margin-top:143.9pt;height:22.15pt;width:35.7pt;z-index:251706368;mso-width-relative:page;mso-height-relative:page;" fillcolor="#FFFFFF [3201]" filled="t" stroked="f" coordsize="21600,21600" o:gfxdata="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">
+                <v:fill on="t" focussize="0,0"/>
+                <v:stroke on="f" weight="0.5pt"/>
+                <v:imagedata o:title=""/>
+                <o:lock v:ext="edit" aspectratio="f"/>
+                <v:textbox>
+                  <w:txbxContent>
+                    <w:p>
+                      <w:pPr>
+                        <w:rPr>
+                          <w:rFonts w:hint="default" w:eastAsia="宋体"/>
+                          <w:sz w:val="18"/>
+                          <w:szCs w:val="18"/>
+                          <w:lang w:val="en-US" w:eastAsia="zh-CN"/>
+                        </w:rPr>
+                      </w:pPr>
+                      <w:r>
+                        <w:rPr>
+                          <w:rFonts w:hint="eastAsia"/>
+                          <w:sz w:val="18"/>
+                          <w:szCs w:val="18"/>
+                          <w:lang w:val="en-US" w:eastAsia="zh-CN"/>
+                        </w:rPr>
+                        <w:t>TCP</w:t>
+                      </w:r>
+                    </w:p>
+                  </w:txbxContent>
+                </v:textbox>
+              </v:shape>
+            </w:pict>
+          </mc:Fallback>
+        </mc:AlternateContent>
+      </w:r>
+      <w:r>
+        <w:rPr>
+          <w:sz w:val="24"/>
+        </w:rPr>
+        <mc:AlternateContent>
+          <mc:Choice Requires="wps">
+            <w:drawing>
+              <wp:anchor distT="0" distB="0" distL="114300" distR="114300" simplePos="0" relativeHeight="251694080" behindDoc="0" locked="0" layoutInCell="1" allowOverlap="1">
+                <wp:simplePos x="0" y="0"/>
+                <wp:positionH relativeFrom="column">
+                  <wp:posOffset>1031875</wp:posOffset>
+                </wp:positionH>
+                <wp:positionV relativeFrom="paragraph">
+                  <wp:posOffset>1826895</wp:posOffset>
+                </wp:positionV>
+                <wp:extent cx="453390" cy="281305"/>
+                <wp:effectExtent l="0" t="0" r="3810" b="8255"/>
+                <wp:wrapNone/>
+                <wp:docPr id="19" name="文本框 19"/>
+                <wp:cNvGraphicFramePr/>
+                <a:graphic xmlns:a="http://schemas.openxmlformats.org/drawingml/2006/main">
+                  <a:graphicData uri="http://schemas.microsoft.com/office/word/2010/wordprocessingShape">
+                    <wps:wsp>
+                      <wps:cNvSpPr txBox="1"/>
+                      <wps:spPr>
+                        <a:xfrm>
+                          <a:off x="0" y="0"/>
+                          <a:ext cx="453390" cy="281305"/>
+                        </a:xfrm>
+                        <a:prstGeom prst="rect">
+                          <a:avLst/>
+                        </a:prstGeom>
+                        <a:noFill/>
+                        <a:ln w="6350">
+                          <a:noFill/>
+                        </a:ln>
+                        <a:extLst>
+                          <a:ext uri="{909E8E84-426E-40DD-AFC4-6F175D3DCCD1}">
+                            <a14:hiddenFill xmlns:a14="http://schemas.microsoft.com/office/drawing/2010/main">
+                              <a:solidFill>
+                                <a:schemeClr val="lt1"/>
+                              </a:solidFill>
+                            </a14:hiddenFill>
+                          </a:ext>
+                        </a:extLst>
+                      </wps:spPr>
+                      <wps:style>
+                        <a:lnRef idx="0">
+                          <a:schemeClr val="accent1"/>
+                        </a:lnRef>
+                        <a:fillRef idx="0">
+                          <a:schemeClr val="accent1"/>
+                        </a:fillRef>
+                        <a:effectRef idx="0">
+                          <a:schemeClr val="accent1"/>
+                        </a:effectRef>
+                        <a:fontRef idx="minor">
+                          <a:schemeClr val="dk1"/>
+                        </a:fontRef>
+                      </wps:style>
+                      <wps:txbx>
+                        <w:txbxContent>
+                          <w:p>
+                            <w:pPr>
+                              <w:rPr>
+                                <w:rFonts w:hint="default" w:eastAsia="宋体"/>
+                                <w:sz w:val="18"/>
+                                <w:szCs w:val="18"/>
+                                <w:lang w:val="en-US" w:eastAsia="zh-CN"/>
+                              </w:rPr>
+                            </w:pPr>
+                            <w:r>
+                              <w:rPr>
+                                <w:rFonts w:hint="eastAsia"/>
+                                <w:sz w:val="18"/>
+                                <w:szCs w:val="18"/>
+                                <w:lang w:val="en-US" w:eastAsia="zh-CN"/>
+                              </w:rPr>
+                              <w:t>TCP</w:t>
+                            </w:r>
+                          </w:p>
+                        </w:txbxContent>
+                      </wps:txbx>
+                      <wps:bodyPr rot="0" spcFirstLastPara="0" vertOverflow="overflow" horzOverflow="overflow" vert="horz" wrap="square" lIns="91440" tIns="45720" rIns="91440" bIns="45720" numCol="1" spcCol="0" rtlCol="0" fromWordArt="0" anchor="t" anchorCtr="0" forceAA="0" compatLnSpc="1">
+                        <a:noAutofit/>
+                      </wps:bodyPr>
+                    </wps:wsp>
+                  </a:graphicData>
+                </a:graphic>
+              </wp:anchor>
+            </w:drawing>
+          </mc:Choice>
+          <mc:Fallback>
+            <w:pict>
+              <v:shape id="_x0000_s1026" o:spid="_x0000_s1026" o:spt="202" type="#_x0000_t202" style="position:absolute;left:0pt;margin-left:81.25pt;margin-top:143.85pt;height:22.15pt;width:35.7pt;z-index:251694080;mso-width-relative:page;mso-height-relative:page;" filled="f" stroked="f" coordsize="21600,21600" o:gfxdata="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">
+                <v:fill on="f" focussize="0,0"/>
+                <v:stroke on="f" weight="0.5pt"/>
+                <v:imagedata o:title=""/>
+                <o:lock v:ext="edit" aspectratio="f"/>
+                <v:textbox>
+                  <w:txbxContent>
+                    <w:p>
+                      <w:pPr>
+                        <w:rPr>
+                          <w:rFonts w:hint="default" w:eastAsia="宋体"/>
+                          <w:sz w:val="18"/>
+                          <w:szCs w:val="18"/>
+                          <w:lang w:val="en-US" w:eastAsia="zh-CN"/>
+                        </w:rPr>
+                      </w:pPr>
+                      <w:r>
+                        <w:rPr>
+                          <w:rFonts w:hint="eastAsia"/>
+                          <w:sz w:val="18"/>
+                          <w:szCs w:val="18"/>
+                          <w:lang w:val="en-US" w:eastAsia="zh-CN"/>
+                        </w:rPr>
+                        <w:t>TCP</w:t>
+                      </w:r>
+                    </w:p>
+                  </w:txbxContent>
+                </v:textbox>
+              </v:shape>
+            </w:pict>
+          </mc:Fallback>
+        </mc:AlternateContent>
+      </w:r>
+      <w:r>
+        <w:rPr>
+          <w:sz w:val="24"/>
+        </w:rPr>
+        <mc:AlternateContent>
+          <mc:Choice Requires="wps">
+            <w:drawing>
+              <wp:anchor distT="0" distB="0" distL="114300" distR="114300" simplePos="0" relativeHeight="251681792" behindDoc="0" locked="0" layoutInCell="1" allowOverlap="1">
+                <wp:simplePos x="0" y="0"/>
+                <wp:positionH relativeFrom="column">
+                  <wp:posOffset>3627120</wp:posOffset>
+                </wp:positionH>
+                <wp:positionV relativeFrom="paragraph">
+                  <wp:posOffset>1833880</wp:posOffset>
+                </wp:positionV>
+                <wp:extent cx="453390" cy="281305"/>
+                <wp:effectExtent l="0" t="0" r="3810" b="8255"/>
+                <wp:wrapNone/>
+                <wp:docPr id="18" name="文本框 18"/>
+                <wp:cNvGraphicFramePr/>
+                <a:graphic xmlns:a="http://schemas.openxmlformats.org/drawingml/2006/main">
+                  <a:graphicData uri="http://schemas.microsoft.com/office/word/2010/wordprocessingShape">
+                    <wps:wsp>
+                      <wps:cNvSpPr txBox="1"/>
+                      <wps:spPr>
+                        <a:xfrm>
+                          <a:off x="0" y="0"/>
+                          <a:ext cx="453390" cy="281305"/>
+                        </a:xfrm>
+                        <a:prstGeom prst="rect">
+                          <a:avLst/>
+                        </a:prstGeom>
+                        <a:noFill/>
+                        <a:ln w="6350">
+                          <a:noFill/>
+                        </a:ln>
+                        <a:extLst>
+                          <a:ext uri="{909E8E84-426E-40DD-AFC4-6F175D3DCCD1}">
+                            <a14:hiddenFill xmlns:a14="http://schemas.microsoft.com/office/drawing/2010/main">
+                              <a:solidFill>
+                                <a:schemeClr val="lt1"/>
+                              </a:solidFill>
+                            </a14:hiddenFill>
+                          </a:ext>
+                        </a:extLst>
+                      </wps:spPr>
+                      <wps:style>
+                        <a:lnRef idx="0">
+                          <a:schemeClr val="accent1"/>
+                        </a:lnRef>
+                        <a:fillRef idx="0">
+                          <a:schemeClr val="accent1"/>
+                        </a:fillRef>
+                        <a:effectRef idx="0">
+                          <a:schemeClr val="accent1"/>
+                        </a:effectRef>
+                        <a:fontRef idx="minor">
+                          <a:schemeClr val="dk1"/>
+                        </a:fontRef>
+                      </wps:style>
+                      <wps:txbx>
+                        <w:txbxContent>
+                          <w:p>
+                            <w:pPr>
+                              <w:rPr>
+                                <w:rFonts w:hint="default" w:eastAsia="宋体"/>
+                                <w:sz w:val="18"/>
+                                <w:szCs w:val="18"/>
+                                <w:lang w:val="en-US" w:eastAsia="zh-CN"/>
+                              </w:rPr>
+                            </w:pPr>
+                            <w:r>
+                              <w:rPr>
+                                <w:rFonts w:hint="eastAsia"/>
+                                <w:sz w:val="18"/>
+                                <w:szCs w:val="18"/>
+                                <w:lang w:val="en-US" w:eastAsia="zh-CN"/>
+                              </w:rPr>
+                              <w:t>UDP</w:t>
+                            </w:r>
+                          </w:p>
+                        </w:txbxContent>
+                      </wps:txbx>
+                      <wps:bodyPr rot="0" spcFirstLastPara="0" vertOverflow="overflow" horzOverflow="overflow" vert="horz" wrap="square" lIns="91440" tIns="45720" rIns="91440" bIns="45720" numCol="1" spcCol="0" rtlCol="0" fromWordArt="0" anchor="t" anchorCtr="0" forceAA="0" compatLnSpc="1">
+                        <a:noAutofit/>
+                      </wps:bodyPr>
+                    </wps:wsp>
+                  </a:graphicData>
+                </a:graphic>
+              </wp:anchor>
+            </w:drawing>
+          </mc:Choice>
+          <mc:Fallback>
+            <w:pict>
+              <v:shape id="_x0000_s1026" o:spid="_x0000_s1026" o:spt="202" type="#_x0000_t202" style="position:absolute;left:0pt;margin-left:285.6pt;margin-top:144.4pt;height:22.15pt;width:35.7pt;z-index:251681792;mso-width-relative:page;mso-height-relative:page;" filled="f" stroked="f" coordsize="21600,21600" o:gfxdata="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">
+                <v:fill on="f" focussize="0,0"/>
+                <v:stroke on="f" weight="0.5pt"/>
+                <v:imagedata o:title=""/>
+                <o:lock v:ext="edit" aspectratio="f"/>
+                <v:textbox>
+                  <w:txbxContent>
+                    <w:p>
+                      <w:pPr>
+                        <w:rPr>
+                          <w:rFonts w:hint="default" w:eastAsia="宋体"/>
+                          <w:sz w:val="18"/>
+                          <w:szCs w:val="18"/>
+                          <w:lang w:val="en-US" w:eastAsia="zh-CN"/>
+                        </w:rPr>
+                      </w:pPr>
+                      <w:r>
+                        <w:rPr>
+                          <w:rFonts w:hint="eastAsia"/>
+                          <w:sz w:val="18"/>
+                          <w:szCs w:val="18"/>
+                          <w:lang w:val="en-US" w:eastAsia="zh-CN"/>
+                        </w:rPr>
+                        <w:t>UDP</w:t>
+                      </w:r>
+                    </w:p>
+                  </w:txbxContent>
+                </v:textbox>
+              </v:shape>
+            </w:pict>
+          </mc:Fallback>
+        </mc:AlternateContent>
+      </w:r>
+      <w:r>
+        <w:rPr>
+          <w:sz w:val="24"/>
+        </w:rPr>
+        <mc:AlternateContent>
+          <mc:Choice Requires="wps">
+            <w:drawing>
+              <wp:anchor distT="0" distB="0" distL="114300" distR="114300" simplePos="0" relativeHeight="251669504" behindDoc="0" locked="0" layoutInCell="1" allowOverlap="1">
+                <wp:simplePos x="0" y="0"/>
+                <wp:positionH relativeFrom="column">
+                  <wp:posOffset>464185</wp:posOffset>
+                </wp:positionH>
+                <wp:positionV relativeFrom="paragraph">
+                  <wp:posOffset>1827530</wp:posOffset>
+                </wp:positionV>
+                <wp:extent cx="453390" cy="281305"/>
+                <wp:effectExtent l="0" t="0" r="3810" b="8255"/>
+                <wp:wrapNone/>
+                <wp:docPr id="17" name="文本框 17"/>
+                <wp:cNvGraphicFramePr/>
+                <a:graphic xmlns:a="http://schemas.openxmlformats.org/drawingml/2006/main">
+                  <a:graphicData uri="http://schemas.microsoft.com/office/word/2010/wordprocessingShape">
+                    <wps:wsp>
+                      <wps:cNvSpPr txBox="1"/>
+                      <wps:spPr>
+                        <a:xfrm>
+                          <a:off x="1619885" y="4066540"/>
+                          <a:ext cx="453390" cy="281305"/>
+                        </a:xfrm>
+                        <a:prstGeom prst="rect">
+                          <a:avLst/>
+                        </a:prstGeom>
+                        <a:solidFill>
+                          <a:schemeClr val="lt1"/>
+                        </a:solidFill>
+                        <a:ln w="6350">
+                          <a:noFill/>
+                        </a:ln>
+                      </wps:spPr>
+                      <wps:style>
+                        <a:lnRef idx="0">
+                          <a:schemeClr val="accent1"/>
+                        </a:lnRef>
+                        <a:fillRef idx="0">
+                          <a:schemeClr val="accent1"/>
+                        </a:fillRef>
+                        <a:effectRef idx="0">
+                          <a:schemeClr val="accent1"/>
+                        </a:effectRef>
+                        <a:fontRef idx="minor">
+                          <a:schemeClr val="dk1"/>
+                        </a:fontRef>
+                      </wps:style>
+                      <wps:txbx>
+                        <w:txbxContent>
+                          <w:p>
+                            <w:pPr>
+                              <w:rPr>
+                                <w:rFonts w:hint="default" w:eastAsia="宋体"/>
+                                <w:sz w:val="18"/>
+                                <w:szCs w:val="18"/>
+                                <w:lang w:val="en-US" w:eastAsia="zh-CN"/>
+                                <w14:textOutline w14:w="9525">
+                                  <w14:round/>
+                                </w14:textOutline>
+                              </w:rPr>
+                            </w:pPr>
+                            <w:r>
+                              <w:rPr>
+                                <w:rFonts w:hint="eastAsia"/>
+                                <w:sz w:val="18"/>
+                                <w:szCs w:val="18"/>
+                                <w:lang w:val="en-US" w:eastAsia="zh-CN"/>
+                                <w14:textOutline w14:w="9525">
+                                  <w14:round/>
+                                </w14:textOutline>
+                              </w:rPr>
+                              <w:t>UDP</w:t>
+                            </w:r>
+                          </w:p>
+                        </w:txbxContent>
+                      </wps:txbx>
+                      <wps:bodyPr rot="0" spcFirstLastPara="0" vertOverflow="overflow" horzOverflow="overflow" vert="horz" wrap="square" lIns="91440" tIns="45720" rIns="91440" bIns="45720" numCol="1" spcCol="0" rtlCol="0" fromWordArt="0" anchor="t" anchorCtr="0" forceAA="0" compatLnSpc="1">
+                        <a:noAutofit/>
+                      </wps:bodyPr>
+                    </wps:wsp>
+                  </a:graphicData>
+                </a:graphic>
+              </wp:anchor>
+            </w:drawing>
+          </mc:Choice>
+          <mc:Fallback>
+            <w:pict>
+              <v:shape id="_x0000_s1026" o:spid="_x0000_s1026" o:spt="202" type="#_x0000_t202" style="position:absolute;left:0pt;margin-left:36.55pt;margin-top:143.9pt;height:22.15pt;width:35.7pt;z-index:251669504;mso-width-relative:page;mso-height-relative:page;" fillcolor="#FFFFFF [3201]" filled="t" stroked="f" coordsize="21600,21600" o:gfxdata="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">
+                <v:fill on="t" focussize="0,0"/>
+                <v:stroke on="f" weight="0.5pt"/>
+                <v:imagedata o:title=""/>
+                <o:lock v:ext="edit" aspectratio="f"/>
+                <v:textbox>
+                  <w:txbxContent>
+                    <w:p>
+                      <w:pPr>
+                        <w:rPr>
+                          <w:rFonts w:hint="default" w:eastAsia="宋体"/>
+                          <w:sz w:val="18"/>
+                          <w:szCs w:val="18"/>
+                          <w:lang w:val="en-US" w:eastAsia="zh-CN"/>
+                          <w14:textOutline w14:w="9525">
+                            <w14:round/>
+                          </w14:textOutline>
+                        </w:rPr>
+                      </w:pPr>
+                      <w:r>
+                        <w:rPr>
+                          <w:rFonts w:hint="eastAsia"/>
+                          <w:sz w:val="18"/>
+                          <w:szCs w:val="18"/>
+                          <w:lang w:val="en-US" w:eastAsia="zh-CN"/>
+                          <w14:textOutline w14:w="9525">
+                            <w14:round/>
+                          </w14:textOutline>
+                        </w:rPr>
+                        <w:t>UDP</w:t>
+                      </w:r>
+                    </w:p>
+                  </w:txbxContent>
+                </v:textbox>
+              </v:shape>
+            </w:pict>
+          </mc:Fallback>
+        </mc:AlternateContent>
+      </w:r>
+    </w:p>
+    <w:p>
+      <w:pPr>
+        <w:keepNext w:val="0"/>
+        <w:keepLines w:val="0"/>
+        <w:pageBreakBefore w:val="0"/>
+        <w:widowControl w:val="0"/>
+        <w:numPr>
+          <w:numId w:val="0"/>
+        </w:numPr>
+        <w:kinsoku/>
+        <w:wordWrap/>
+        <w:overflowPunct/>
+        <w:topLinePunct w:val="0"/>
+        <w:autoSpaceDE/>
+        <w:autoSpaceDN/>
+        <w:bidi w:val="0"/>
+        <w:adjustRightInd/>
+        <w:snapToGrid/>
+        <w:spacing w:line="480" w:lineRule="exact"/>
+        <w:jc w:val="both"/>
+        <w:textAlignment w:val="auto"/>
+        <w:rPr>
+          <w:rFonts w:hint="eastAsia" w:ascii="宋体" w:hAnsi="宋体" w:cs="宋体"/>
+          <w:sz w:val="24"/>
+          <w:szCs w:val="24"/>
+          <w:lang w:val="en-US" w:eastAsia="zh-CN"/>
+        </w:rPr>
+      </w:pPr>
+    </w:p>
+    <w:p>
+      <w:pPr>
+        <w:keepNext w:val="0"/>
+        <w:keepLines w:val="0"/>
+        <w:pageBreakBefore w:val="0"/>
+        <w:widowControl w:val="0"/>
+        <w:numPr>
+          <w:numId w:val="0"/>
+        </w:numPr>
+        <w:kinsoku/>
+        <w:wordWrap/>
+        <w:overflowPunct/>
+        <w:topLinePunct w:val="0"/>
+        <w:autoSpaceDE/>
+        <w:autoSpaceDN/>
+        <w:bidi w:val="0"/>
+        <w:adjustRightInd/>
+        <w:snapToGrid/>
+        <w:spacing w:line="480" w:lineRule="exact"/>
+        <w:jc w:val="both"/>
+        <w:textAlignment w:val="auto"/>
+        <w:rPr>
+          <w:rFonts w:hint="default" w:ascii="宋体" w:hAnsi="宋体" w:cs="宋体"/>
+          <w:sz w:val="24"/>
+          <w:szCs w:val="24"/>
+          <w:lang w:val="en-US" w:eastAsia="zh-CN"/>
+        </w:rPr>
+      </w:pPr>
+    </w:p>
+    <w:p>
+      <w:pPr>
+        <w:keepNext w:val="0"/>
+        <w:keepLines w:val="0"/>
+        <w:pageBreakBefore w:val="0"/>
+        <w:widowControl w:val="0"/>
+        <w:numPr>
+          <w:numId w:val="0"/>
+        </w:numPr>
+        <w:kinsoku/>
+        <w:wordWrap/>
+        <w:overflowPunct/>
+        <w:topLinePunct w:val="0"/>
+        <w:autoSpaceDE/>
+        <w:autoSpaceDN/>
+        <w:bidi w:val="0"/>
+        <w:adjustRightInd/>
+        <w:snapToGrid/>
+        <w:spacing w:line="480" w:lineRule="exact"/>
+        <w:jc w:val="both"/>
+        <w:textAlignment w:val="auto"/>
+        <w:rPr>
+          <w:rFonts w:hint="eastAsia" w:ascii="宋体" w:hAnsi="宋体" w:cs="宋体"/>
+          <w:sz w:val="24"/>
+          <w:szCs w:val="24"/>
+          <w:lang w:val="en-US" w:eastAsia="zh-CN"/>
+        </w:rPr>
+      </w:pPr>
+      <w:r>
+        <w:rPr>
+          <w:rFonts w:hint="eastAsia" w:ascii="宋体" w:hAnsi="宋体" w:eastAsia="宋体" w:cs="宋体"/>
+          <w:sz w:val="24"/>
+          <w:szCs w:val="24"/>
+          <w:lang w:val="en-US" w:eastAsia="zh-CN"/>
+        </w:rPr>
+        <w:t>基于UDP协议</w:t>
+      </w:r>
+      <w:r>
+        <w:rPr>
+          <w:rFonts w:hint="eastAsia" w:ascii="宋体" w:hAnsi="宋体" w:cs="宋体"/>
+          <w:sz w:val="24"/>
+          <w:szCs w:val="24"/>
+          <w:lang w:val="en-US" w:eastAsia="zh-CN"/>
+        </w:rPr>
+        <w:t>数据传输的简单高效,本系统将采用UDP协议的Socket通信流程来进行客户端和服务端的数据传输。</w:t>
+      </w:r>
+    </w:p>
+    <w:p>
+      <w:pPr>
+        <w:keepNext w:val="0"/>
+        <w:keepLines w:val="0"/>
+        <w:pageBreakBefore w:val="0"/>
+        <w:widowControl w:val="0"/>
+        <w:numPr>
+          <w:numId w:val="0"/>
+        </w:numPr>
+        <w:kinsoku/>
+        <w:wordWrap/>
+        <w:overflowPunct/>
+        <w:topLinePunct w:val="0"/>
+        <w:autoSpaceDE/>
+        <w:autoSpaceDN/>
+        <w:bidi w:val="0"/>
+        <w:adjustRightInd/>
+        <w:snapToGrid/>
+        <w:spacing w:line="480" w:lineRule="exact"/>
+        <w:jc w:val="both"/>
+        <w:textAlignment w:val="auto"/>
+        <w:rPr>
+          <w:rFonts w:hint="eastAsia" w:ascii="宋体" w:hAnsi="宋体" w:cs="宋体"/>
+          <w:sz w:val="24"/>
+          <w:szCs w:val="24"/>
+          <w:lang w:val="en-US" w:eastAsia="zh-CN"/>
+        </w:rPr>
+      </w:pPr>
+    </w:p>
+    <w:p>
+      <w:pPr>
+        <w:keepNext w:val="0"/>
+        <w:keepLines w:val="0"/>
+        <w:pageBreakBefore w:val="0"/>
+        <w:widowControl w:val="0"/>
+        <w:numPr>
+          <w:numId w:val="0"/>
+        </w:numPr>
+        <w:kinsoku/>
+        <w:wordWrap/>
+        <w:overflowPunct/>
+        <w:topLinePunct w:val="0"/>
+        <w:autoSpaceDE/>
+        <w:autoSpaceDN/>
+        <w:bidi w:val="0"/>
+        <w:adjustRightInd/>
+        <w:snapToGrid/>
+        <w:spacing w:line="480" w:lineRule="exact"/>
+        <w:jc w:val="both"/>
+        <w:textAlignment w:val="auto"/>
+        <w:rPr>
+          <w:rFonts w:hint="eastAsia" w:ascii="黑体" w:hAnsi="黑体" w:eastAsia="黑体" w:cs="黑体"/>
+          <w:sz w:val="28"/>
+          <w:szCs w:val="28"/>
+          <w:lang w:val="en-US" w:eastAsia="zh-CN"/>
+        </w:rPr>
+      </w:pPr>
+      <w:r>
+        <w:rPr>
+          <w:rFonts w:hint="eastAsia" w:ascii="黑体" w:hAnsi="黑体" w:eastAsia="黑体" w:cs="黑体"/>
+          <w:sz w:val="28"/>
+          <w:szCs w:val="28"/>
+          <w:lang w:val="en-US" w:eastAsia="zh-CN"/>
+        </w:rPr>
+        <w:t>2.5 Unity GUI工具</w:t>
+      </w:r>
+    </w:p>
+    <w:p>
+      <w:pPr>
+        <w:keepNext w:val="0"/>
+        <w:keepLines w:val="0"/>
+        <w:pageBreakBefore w:val="0"/>
+        <w:widowControl w:val="0"/>
+        <w:numPr>
+          <w:numId w:val="0"/>
+        </w:numPr>
+        <w:kinsoku/>
+        <w:wordWrap/>
+        <w:overflowPunct/>
+        <w:topLinePunct w:val="0"/>
+        <w:autoSpaceDE/>
+        <w:autoSpaceDN/>
+        <w:bidi w:val="0"/>
+        <w:adjustRightInd/>
+        <w:snapToGrid/>
+        <w:spacing w:line="480" w:lineRule="exact"/>
+        <w:jc w:val="both"/>
+        <w:textAlignment w:val="auto"/>
+        <w:rPr>
+          <w:rFonts w:hint="eastAsia" w:ascii="黑体" w:hAnsi="黑体" w:eastAsia="黑体" w:cs="黑体"/>
+          <w:sz w:val="36"/>
+          <w:szCs w:val="36"/>
+          <w:lang w:val="en-US" w:eastAsia="zh-CN"/>
+        </w:rPr>
+      </w:pPr>
+    </w:p>
+    <w:p>
+      <w:pPr>
+        <w:keepNext w:val="0"/>
+        <w:keepLines w:val="0"/>
+        <w:pageBreakBefore w:val="0"/>
+        <w:widowControl w:val="0"/>
+        <w:numPr>
+          <w:numId w:val="0"/>
+        </w:numPr>
+        <w:kinsoku/>
+        <w:wordWrap/>
+        <w:overflowPunct/>
+        <w:topLinePunct w:val="0"/>
+        <w:autoSpaceDE/>
+        <w:autoSpaceDN/>
+        <w:bidi w:val="0"/>
+        <w:adjustRightInd/>
+        <w:snapToGrid/>
+        <w:spacing w:line="480" w:lineRule="exact"/>
+        <w:jc w:val="both"/>
+        <w:textAlignment w:val="auto"/>
+        <w:rPr>
+          <w:rFonts w:hint="eastAsia" w:ascii="宋体" w:hAnsi="宋体" w:cs="宋体"/>
+          <w:sz w:val="24"/>
+          <w:szCs w:val="24"/>
+          <w:lang w:val="en-US" w:eastAsia="zh-CN"/>
+        </w:rPr>
+      </w:pPr>
+      <w:r>
+        <w:rPr>
+          <w:rFonts w:hint="eastAsia" w:ascii="黑体" w:hAnsi="黑体" w:eastAsia="黑体" w:cs="黑体"/>
+          <w:sz w:val="36"/>
+          <w:szCs w:val="36"/>
+          <w:lang w:val="en-US" w:eastAsia="zh-CN"/>
+        </w:rPr>
+        <w:t xml:space="preserve">  </w:t>
+      </w:r>
+      <w:r>
+        <w:rPr>
+          <w:rFonts w:hint="eastAsia" w:ascii="宋体" w:hAnsi="宋体" w:cs="宋体"/>
+          <w:sz w:val="24"/>
+          <w:szCs w:val="24"/>
+          <w:lang w:val="en-US" w:eastAsia="zh-CN"/>
+        </w:rPr>
+        <w:t>UGUI系统是基于Unity的用于制作UI界面的工具,具有体积小,快速和可视化的优点,在开发过程中,可以对开发效率有很大的提升,易于使用和扩展,可以再写少量代码的情况下去实现一个项目的大部分UI界面。</w:t>
+      </w:r>
+    </w:p>
+    <w:p>
+      <w:pPr>
+        <w:keepNext w:val="0"/>
+        <w:keepLines w:val="0"/>
+        <w:pageBreakBefore w:val="0"/>
+        <w:widowControl w:val="0"/>
+        <w:numPr>
+          <w:numId w:val="0"/>
+        </w:numPr>
+        <w:kinsoku/>
+        <w:wordWrap/>
+        <w:overflowPunct/>
+        <w:topLinePunct w:val="0"/>
+        <w:autoSpaceDE/>
+        <w:autoSpaceDN/>
+        <w:bidi w:val="0"/>
+        <w:adjustRightInd/>
+        <w:snapToGrid/>
+        <w:spacing w:line="480" w:lineRule="exact"/>
+        <w:jc w:val="both"/>
+        <w:textAlignment w:val="auto"/>
+        <w:rPr>
+          <w:rFonts w:hint="eastAsia" w:ascii="宋体" w:hAnsi="宋体" w:cs="宋体"/>
+          <w:sz w:val="24"/>
+          <w:szCs w:val="24"/>
+          <w:lang w:val="en-US" w:eastAsia="zh-CN"/>
+        </w:rPr>
+      </w:pPr>
+    </w:p>
+    <w:p>
+      <w:pPr>
+        <w:keepNext w:val="0"/>
+        <w:keepLines w:val="0"/>
+        <w:pageBreakBefore w:val="0"/>
+        <w:widowControl w:val="0"/>
+        <w:numPr>
+          <w:numId w:val="0"/>
+        </w:numPr>
+        <w:kinsoku/>
+        <w:wordWrap/>
+        <w:overflowPunct/>
+        <w:topLinePunct w:val="0"/>
+        <w:autoSpaceDE/>
+        <w:autoSpaceDN/>
+        <w:bidi w:val="0"/>
+        <w:adjustRightInd/>
+        <w:snapToGrid/>
+        <w:spacing w:line="480" w:lineRule="exact"/>
+        <w:jc w:val="center"/>
+        <w:textAlignment w:val="auto"/>
+        <w:rPr>
+          <w:rFonts w:hint="default" w:ascii="Times New Roman" w:hAnsi="Times New Roman" w:cs="Times New Roman"/>
+          <w:sz w:val="21"/>
+          <w:szCs w:val="21"/>
+          <w:lang w:val="en-US" w:eastAsia="zh-CN"/>
+        </w:rPr>
+      </w:pPr>
+    </w:p>
+    <w:p>
+      <w:pPr>
+        <w:keepNext w:val="0"/>
+        <w:keepLines w:val="0"/>
+        <w:pageBreakBefore w:val="0"/>
+        <w:widowControl w:val="0"/>
+        <w:numPr>
+          <w:numId w:val="0"/>
+        </w:numPr>
+        <w:kinsoku/>
+        <w:wordWrap/>
+        <w:overflowPunct/>
+        <w:topLinePunct w:val="0"/>
+        <w:autoSpaceDE/>
+        <w:autoSpaceDN/>
+        <w:bidi w:val="0"/>
+        <w:adjustRightInd/>
+        <w:snapToGrid/>
+        <w:spacing w:line="480" w:lineRule="exact"/>
+        <w:jc w:val="center"/>
+        <w:textAlignment w:val="auto"/>
+        <w:rPr>
+          <w:rFonts w:hint="default" w:ascii="Times New Roman" w:hAnsi="Times New Roman" w:cs="Times New Roman"/>
+          <w:sz w:val="21"/>
+          <w:szCs w:val="21"/>
+          <w:lang w:val="en-US" w:eastAsia="zh-CN"/>
+        </w:rPr>
+      </w:pPr>
+    </w:p>
+    <w:p>
+      <w:pPr>
+        <w:keepNext w:val="0"/>
+        <w:keepLines w:val="0"/>
+        <w:pageBreakBefore w:val="0"/>
+        <w:widowControl w:val="0"/>
+        <w:numPr>
+          <w:numId w:val="0"/>
+        </w:numPr>
+        <w:kinsoku/>
+        <w:wordWrap/>
+        <w:overflowPunct/>
+        <w:topLinePunct w:val="0"/>
+        <w:autoSpaceDE/>
+        <w:autoSpaceDN/>
+        <w:bidi w:val="0"/>
+        <w:adjustRightInd/>
+        <w:snapToGrid/>
+        <w:spacing w:line="480" w:lineRule="exact"/>
+        <w:jc w:val="center"/>
+        <w:textAlignment w:val="auto"/>
+        <w:rPr>
+          <w:rFonts w:hint="default" w:ascii="Times New Roman" w:hAnsi="Times New Roman" w:cs="Times New Roman"/>
+          <w:sz w:val="21"/>
+          <w:szCs w:val="21"/>
+          <w:lang w:val="en-US" w:eastAsia="zh-CN"/>
+        </w:rPr>
+      </w:pPr>
+    </w:p>
+    <w:p>
+      <w:pPr>
+        <w:keepNext w:val="0"/>
+        <w:keepLines w:val="0"/>
+        <w:pageBreakBefore w:val="0"/>
+        <w:widowControl w:val="0"/>
+        <w:numPr>
+          <w:numId w:val="0"/>
+        </w:numPr>
+        <w:kinsoku/>
+        <w:wordWrap/>
+        <w:overflowPunct/>
+        <w:topLinePunct w:val="0"/>
+        <w:autoSpaceDE/>
+        <w:autoSpaceDN/>
+        <w:bidi w:val="0"/>
+        <w:adjustRightInd/>
+        <w:snapToGrid/>
+        <w:spacing w:line="480" w:lineRule="exact"/>
+        <w:jc w:val="center"/>
+        <w:textAlignment w:val="auto"/>
+        <w:rPr>
+          <w:rFonts w:hint="default" w:ascii="Times New Roman" w:hAnsi="Times New Roman" w:cs="Times New Roman"/>
+          <w:sz w:val="21"/>
+          <w:szCs w:val="21"/>
+          <w:lang w:val="en-US" w:eastAsia="zh-CN"/>
+        </w:rPr>
+      </w:pPr>
+      <w:r>
+        <w:rPr>
+          <w:rFonts w:hint="default" w:ascii="Times New Roman" w:hAnsi="Times New Roman" w:cs="Times New Roman"/>
+          <w:sz w:val="21"/>
+          <w:szCs w:val="21"/>
+          <w:lang w:val="en-US" w:eastAsia="zh-CN"/>
+        </w:rPr>
+        <w:t>6</w:t>
+      </w:r>
+    </w:p>
+    <w:p>
+      <w:pPr>
+        <w:keepNext w:val="0"/>
+        <w:keepLines w:val="0"/>
+        <w:pageBreakBefore w:val="0"/>
+        <w:widowControl w:val="0"/>
+        <w:numPr>
+          <w:numId w:val="0"/>
+        </w:numPr>
+        <w:kinsoku/>
+        <w:wordWrap/>
+        <w:overflowPunct/>
+        <w:topLinePunct w:val="0"/>
+        <w:autoSpaceDE/>
+        <w:autoSpaceDN/>
+        <w:bidi w:val="0"/>
+        <w:adjustRightInd/>
+        <w:snapToGrid/>
+        <w:spacing w:line="480" w:lineRule="exact"/>
+        <w:jc w:val="center"/>
+        <w:textAlignment w:val="auto"/>
+        <w:rPr>
+          <w:rFonts w:hint="default" w:ascii="Times New Roman" w:hAnsi="Times New Roman" w:cs="Times New Roman"/>
+          <w:sz w:val="21"/>
+          <w:szCs w:val="21"/>
+          <w:lang w:val="en-US" w:eastAsia="zh-CN"/>
+        </w:rPr>
+      </w:pPr>
+    </w:p>
+    <w:p>
+      <w:pPr>
+        <w:keepNext w:val="0"/>
+        <w:keepLines w:val="0"/>
+        <w:pageBreakBefore w:val="0"/>
+        <w:widowControl w:val="0"/>
+        <w:numPr>
+          <w:ilvl w:val="0"/>
+          <w:numId w:val="1"/>
+        </w:numPr>
+        <w:kinsoku/>
+        <w:wordWrap/>
+        <w:overflowPunct/>
+        <w:topLinePunct w:val="0"/>
+        <w:autoSpaceDE/>
+        <w:autoSpaceDN/>
+        <w:bidi w:val="0"/>
+        <w:adjustRightInd/>
+        <w:snapToGrid/>
+        <w:spacing w:line="480" w:lineRule="exact"/>
+        <w:ind w:left="0" w:leftChars="0" w:firstLine="0" w:firstLineChars="0"/>
+        <w:jc w:val="center"/>
+        <w:textAlignment w:val="auto"/>
+        <w:rPr>
+          <w:rFonts w:hint="eastAsia" w:ascii="黑体" w:hAnsi="黑体" w:eastAsia="黑体" w:cs="黑体"/>
+          <w:sz w:val="36"/>
+          <w:szCs w:val="36"/>
+          <w:lang w:val="en-US" w:eastAsia="zh-CN"/>
+        </w:rPr>
+      </w:pPr>
+      <w:r>
+        <w:rPr>
+          <w:rFonts w:hint="eastAsia" w:ascii="黑体" w:hAnsi="黑体" w:eastAsia="黑体" w:cs="黑体"/>
+          <w:sz w:val="36"/>
+          <w:szCs w:val="36"/>
+          <w:lang w:val="en-US" w:eastAsia="zh-CN"/>
+        </w:rPr>
+        <w:t>系统功能介绍</w:t>
+      </w:r>
+    </w:p>
+    <w:p>
+      <w:pPr>
+        <w:keepNext w:val="0"/>
+        <w:keepLines w:val="0"/>
+        <w:pageBreakBefore w:val="0"/>
+        <w:widowControl w:val="0"/>
+        <w:numPr>
+          <w:numId w:val="0"/>
+        </w:numPr>
+        <w:kinsoku/>
+        <w:wordWrap/>
+        <w:overflowPunct/>
+        <w:topLinePunct w:val="0"/>
+        <w:autoSpaceDE/>
+        <w:autoSpaceDN/>
+        <w:bidi w:val="0"/>
+        <w:adjustRightInd/>
+        <w:snapToGrid/>
+        <w:spacing w:line="480" w:lineRule="exact"/>
+        <w:ind w:leftChars="0"/>
+        <w:jc w:val="both"/>
+        <w:textAlignment w:val="auto"/>
+        <w:rPr>
+          <w:rFonts w:hint="default" w:ascii="黑体" w:hAnsi="黑体" w:eastAsia="黑体" w:cs="黑体"/>
+          <w:sz w:val="36"/>
+          <w:szCs w:val="36"/>
+          <w:lang w:val="en-US" w:eastAsia="zh-CN"/>
+        </w:rPr>
+      </w:pPr>
+    </w:p>
+    <w:p>
+      <w:pPr>
+        <w:keepNext w:val="0"/>
+        <w:keepLines w:val="0"/>
+        <w:pageBreakBefore w:val="0"/>
+        <w:widowControl w:val="0"/>
+        <w:numPr>
+          <w:numId w:val="0"/>
+        </w:numPr>
+        <w:kinsoku/>
+        <w:wordWrap/>
+        <w:overflowPunct/>
+        <w:topLinePunct w:val="0"/>
+        <w:autoSpaceDE/>
+        <w:autoSpaceDN/>
+        <w:bidi w:val="0"/>
+        <w:adjustRightInd/>
+        <w:snapToGrid/>
+        <w:spacing w:line="480" w:lineRule="exact"/>
+        <w:ind w:leftChars="0"/>
+        <w:jc w:val="both"/>
+        <w:textAlignment w:val="auto"/>
+        <w:rPr>
+          <w:rFonts w:hint="eastAsia" w:ascii="黑体" w:hAnsi="黑体" w:eastAsia="黑体" w:cs="黑体"/>
+          <w:sz w:val="28"/>
+          <w:szCs w:val="28"/>
+          <w:lang w:val="en-US" w:eastAsia="zh-CN"/>
+        </w:rPr>
+      </w:pPr>
+      <w:r>
+        <w:rPr>
+          <w:rFonts w:hint="eastAsia" w:ascii="黑体" w:hAnsi="黑体" w:eastAsia="黑体" w:cs="黑体"/>
+          <w:sz w:val="28"/>
+          <w:szCs w:val="28"/>
+          <w:lang w:val="en-US" w:eastAsia="zh-CN"/>
+        </w:rPr>
+        <w:t xml:space="preserve">3.1 </w:t>
+      </w:r>
+      <w:r>
+        <w:rPr>
+          <w:rFonts w:hint="eastAsia" w:ascii="黑体" w:hAnsi="黑体" w:eastAsia="黑体" w:cs="黑体"/>
+          <w:sz w:val="28"/>
+          <w:szCs w:val="28"/>
+          <w:lang w:val="en-US" w:eastAsia="zh-CN"/>
+        </w:rPr>
+        <w:t>需求分析</w:t>
+      </w:r>
+    </w:p>
+    <w:p>
+      <w:pPr>
+        <w:keepNext w:val="0"/>
+        <w:keepLines w:val="0"/>
+        <w:pageBreakBefore w:val="0"/>
+        <w:widowControl w:val="0"/>
+        <w:numPr>
+          <w:numId w:val="0"/>
+        </w:numPr>
+        <w:kinsoku/>
+        <w:wordWrap/>
+        <w:overflowPunct/>
+        <w:topLinePunct w:val="0"/>
+        <w:autoSpaceDE/>
+        <w:autoSpaceDN/>
+        <w:bidi w:val="0"/>
+        <w:adjustRightInd/>
+        <w:snapToGrid/>
+        <w:spacing w:line="480" w:lineRule="exact"/>
+        <w:ind w:leftChars="0"/>
+        <w:jc w:val="both"/>
+        <w:textAlignment w:val="auto"/>
+        <w:rPr>
+          <w:rFonts w:hint="eastAsia" w:ascii="黑体" w:hAnsi="黑体" w:eastAsia="黑体" w:cs="黑体"/>
+          <w:sz w:val="28"/>
+          <w:szCs w:val="28"/>
+          <w:lang w:val="en-US" w:eastAsia="zh-CN"/>
+        </w:rPr>
+      </w:pPr>
+    </w:p>
+    <w:p>
+      <w:pPr>
+        <w:keepNext w:val="0"/>
+        <w:keepLines w:val="0"/>
+        <w:pageBreakBefore w:val="0"/>
+        <w:widowControl w:val="0"/>
+        <w:numPr>
+          <w:numId w:val="0"/>
+        </w:numPr>
+        <w:kinsoku/>
+        <w:wordWrap/>
+        <w:overflowPunct/>
+        <w:topLinePunct w:val="0"/>
+        <w:autoSpaceDE/>
+        <w:autoSpaceDN/>
+        <w:bidi w:val="0"/>
+        <w:adjustRightInd/>
+        <w:snapToGrid/>
+        <w:spacing w:line="480" w:lineRule="exact"/>
+        <w:ind w:leftChars="0"/>
+        <w:jc w:val="both"/>
+        <w:textAlignment w:val="auto"/>
+        <w:rPr>
+          <w:rFonts w:hint="eastAsia" w:ascii="黑体" w:hAnsi="黑体" w:eastAsia="黑体" w:cs="黑体"/>
+          <w:sz w:val="24"/>
+          <w:szCs w:val="24"/>
+          <w:lang w:val="en-US" w:eastAsia="zh-CN"/>
+        </w:rPr>
+      </w:pPr>
+      <w:r>
+        <w:rPr>
+          <w:rFonts w:hint="eastAsia" w:ascii="黑体" w:hAnsi="黑体" w:eastAsia="黑体" w:cs="黑体"/>
+          <w:sz w:val="24"/>
+          <w:szCs w:val="24"/>
+          <w:lang w:val="en-US" w:eastAsia="zh-CN"/>
+        </w:rPr>
+        <w:t>3.1.1 系统成员分析</w:t>
+      </w:r>
+    </w:p>
+    <w:p>
+      <w:pPr>
+        <w:keepNext w:val="0"/>
+        <w:keepLines w:val="0"/>
+        <w:pageBreakBefore w:val="0"/>
+        <w:widowControl w:val="0"/>
+        <w:numPr>
+          <w:numId w:val="0"/>
+        </w:numPr>
+        <w:kinsoku/>
+        <w:wordWrap/>
+        <w:overflowPunct/>
+        <w:topLinePunct w:val="0"/>
+        <w:autoSpaceDE/>
+        <w:autoSpaceDN/>
+        <w:bidi w:val="0"/>
+        <w:adjustRightInd/>
+        <w:snapToGrid/>
+        <w:spacing w:line="480" w:lineRule="exact"/>
+        <w:ind w:leftChars="0"/>
+        <w:jc w:val="both"/>
+        <w:textAlignment w:val="auto"/>
+        <w:rPr>
+          <w:rFonts w:hint="default" w:ascii="黑体" w:hAnsi="黑体" w:eastAsia="黑体" w:cs="黑体"/>
+          <w:sz w:val="24"/>
+          <w:szCs w:val="24"/>
+          <w:lang w:val="en-US" w:eastAsia="zh-CN"/>
+        </w:rPr>
+      </w:pPr>
+    </w:p>
+    <w:p>
+      <w:pPr>
+        <w:keepNext w:val="0"/>
+        <w:keepLines w:val="0"/>
+        <w:pageBreakBefore w:val="0"/>
+        <w:widowControl w:val="0"/>
+        <w:numPr>
+          <w:numId w:val="0"/>
+        </w:numPr>
+        <w:kinsoku/>
+        <w:wordWrap/>
+        <w:overflowPunct/>
+        <w:topLinePunct w:val="0"/>
+        <w:autoSpaceDE/>
+        <w:autoSpaceDN/>
+        <w:bidi w:val="0"/>
+        <w:adjustRightInd/>
+        <w:snapToGrid/>
+        <w:spacing w:line="480" w:lineRule="exact"/>
+        <w:ind w:leftChars="0"/>
+        <w:jc w:val="both"/>
+        <w:textAlignment w:val="auto"/>
+        <w:rPr>
+          <w:rFonts w:hint="eastAsia" w:ascii="宋体" w:hAnsi="宋体" w:cs="宋体"/>
+          <w:sz w:val="24"/>
+          <w:szCs w:val="24"/>
+          <w:lang w:val="en-US" w:eastAsia="zh-CN"/>
+        </w:rPr>
+      </w:pPr>
+      <w:r>
+        <w:rPr>
+          <w:rFonts w:hint="eastAsia" w:ascii="黑体" w:hAnsi="黑体" w:eastAsia="黑体" w:cs="黑体"/>
+          <w:sz w:val="24"/>
+          <w:szCs w:val="24"/>
+          <w:lang w:val="en-US" w:eastAsia="zh-CN"/>
+        </w:rPr>
+        <w:t xml:space="preserve">  </w:t>
+      </w:r>
+      <w:r>
+        <w:rPr>
+          <w:rFonts w:hint="eastAsia" w:ascii="宋体" w:hAnsi="宋体" w:cs="宋体"/>
+          <w:sz w:val="24"/>
+          <w:szCs w:val="24"/>
+          <w:lang w:val="en-US" w:eastAsia="zh-CN"/>
+        </w:rPr>
+        <w:t>客户端用户</w:t>
+      </w:r>
+    </w:p>
+    <w:p>
+      <w:pPr>
+        <w:keepNext w:val="0"/>
+        <w:keepLines w:val="0"/>
+        <w:pageBreakBefore w:val="0"/>
+        <w:widowControl w:val="0"/>
+        <w:numPr>
+          <w:numId w:val="0"/>
+        </w:numPr>
+        <w:kinsoku/>
+        <w:wordWrap/>
+        <w:overflowPunct/>
+        <w:topLinePunct w:val="0"/>
+        <w:autoSpaceDE/>
+        <w:autoSpaceDN/>
+        <w:bidi w:val="0"/>
+        <w:adjustRightInd/>
+        <w:snapToGrid/>
+        <w:spacing w:line="480" w:lineRule="exact"/>
+        <w:ind w:leftChars="0"/>
+        <w:jc w:val="both"/>
+        <w:textAlignment w:val="auto"/>
+        <w:rPr>
+          <w:rFonts w:hint="eastAsia" w:ascii="宋体" w:hAnsi="宋体" w:cs="宋体"/>
+          <w:sz w:val="24"/>
+          <w:szCs w:val="24"/>
+          <w:lang w:val="en-US" w:eastAsia="zh-CN"/>
+        </w:rPr>
+      </w:pPr>
+    </w:p>
+    <w:p>
+      <w:pPr>
+        <w:keepNext w:val="0"/>
+        <w:keepLines w:val="0"/>
+        <w:pageBreakBefore w:val="0"/>
+        <w:widowControl w:val="0"/>
+        <w:numPr>
+          <w:numId w:val="0"/>
+        </w:numPr>
+        <w:kinsoku/>
+        <w:wordWrap/>
+        <w:overflowPunct/>
+        <w:topLinePunct w:val="0"/>
+        <w:autoSpaceDE/>
+        <w:autoSpaceDN/>
+        <w:bidi w:val="0"/>
+        <w:adjustRightInd/>
+        <w:snapToGrid/>
+        <w:spacing w:line="480" w:lineRule="exact"/>
+        <w:ind w:leftChars="0"/>
+        <w:jc w:val="both"/>
+        <w:textAlignment w:val="auto"/>
+        <w:rPr>
+          <w:rFonts w:hint="eastAsia" w:ascii="黑体" w:hAnsi="黑体" w:eastAsia="黑体" w:cs="黑体"/>
+          <w:sz w:val="24"/>
+          <w:szCs w:val="24"/>
+          <w:lang w:val="en-US" w:eastAsia="zh-CN"/>
+        </w:rPr>
+      </w:pPr>
+      <w:r>
+        <w:rPr>
+          <w:rFonts w:hint="eastAsia" w:ascii="黑体" w:hAnsi="黑体" w:eastAsia="黑体" w:cs="黑体"/>
+          <w:sz w:val="24"/>
+          <w:szCs w:val="24"/>
+          <w:lang w:val="en-US" w:eastAsia="zh-CN"/>
+        </w:rPr>
+        <w:t>3.1.2 用户需求</w:t>
+      </w:r>
+    </w:p>
+    <w:p>
+      <w:pPr>
+        <w:keepNext w:val="0"/>
+        <w:keepLines w:val="0"/>
+        <w:pageBreakBefore w:val="0"/>
+        <w:widowControl w:val="0"/>
+        <w:numPr>
+          <w:numId w:val="0"/>
+        </w:numPr>
+        <w:kinsoku/>
+        <w:wordWrap/>
+        <w:overflowPunct/>
+        <w:topLinePunct w:val="0"/>
+        <w:autoSpaceDE/>
+        <w:autoSpaceDN/>
+        <w:bidi w:val="0"/>
+        <w:adjustRightInd/>
+        <w:snapToGrid/>
+        <w:spacing w:line="480" w:lineRule="exact"/>
+        <w:ind w:leftChars="0"/>
+        <w:jc w:val="both"/>
+        <w:textAlignment w:val="auto"/>
+        <w:rPr>
+          <w:rFonts w:hint="default" w:ascii="黑体" w:hAnsi="黑体" w:eastAsia="黑体" w:cs="黑体"/>
+          <w:sz w:val="24"/>
+          <w:szCs w:val="24"/>
+          <w:lang w:val="en-US" w:eastAsia="zh-CN"/>
+        </w:rPr>
+      </w:pPr>
+    </w:p>
+    <w:p>
+      <w:pPr>
+        <w:keepNext w:val="0"/>
+        <w:keepLines w:val="0"/>
+        <w:pageBreakBefore w:val="0"/>
+        <w:widowControl w:val="0"/>
+        <w:numPr>
+          <w:numId w:val="0"/>
+        </w:numPr>
+        <w:kinsoku/>
+        <w:wordWrap/>
+        <w:overflowPunct/>
+        <w:topLinePunct w:val="0"/>
+        <w:autoSpaceDE/>
+        <w:autoSpaceDN/>
+        <w:bidi w:val="0"/>
+        <w:adjustRightInd/>
+        <w:snapToGrid/>
+        <w:spacing w:line="480" w:lineRule="exact"/>
+        <w:ind w:left="240" w:leftChars="0"/>
+        <w:jc w:val="both"/>
+        <w:textAlignment w:val="auto"/>
+        <w:rPr>
+          <w:rFonts w:hint="eastAsia" w:ascii="宋体" w:hAnsi="宋体" w:cs="宋体"/>
+          <w:sz w:val="24"/>
+          <w:szCs w:val="24"/>
+          <w:lang w:val="en-US" w:eastAsia="zh-CN"/>
+        </w:rPr>
+      </w:pPr>
+      <w:r>
+        <w:rPr>
+          <w:rFonts w:hint="eastAsia" w:ascii="宋体" w:hAnsi="宋体" w:cs="宋体"/>
+          <w:sz w:val="24"/>
+          <w:szCs w:val="24"/>
+          <w:lang w:val="en-US" w:eastAsia="zh-CN"/>
+        </w:rPr>
+        <w:t>1.注册登录功能</w:t>
+      </w:r>
+    </w:p>
+    <w:p>
+      <w:pPr>
+        <w:keepNext w:val="0"/>
+        <w:keepLines w:val="0"/>
+        <w:pageBreakBefore w:val="0"/>
+        <w:widowControl w:val="0"/>
+        <w:numPr>
+          <w:numId w:val="0"/>
+        </w:numPr>
+        <w:kinsoku/>
+        <w:wordWrap/>
+        <w:overflowPunct/>
+        <w:topLinePunct w:val="0"/>
+        <w:autoSpaceDE/>
+        <w:autoSpaceDN/>
+        <w:bidi w:val="0"/>
+        <w:adjustRightInd/>
+        <w:snapToGrid/>
+        <w:spacing w:line="480" w:lineRule="exact"/>
+        <w:ind w:left="240" w:leftChars="0"/>
+        <w:jc w:val="both"/>
+        <w:textAlignment w:val="auto"/>
+        <w:rPr>
+          <w:rFonts w:hint="eastAsia" w:ascii="宋体" w:hAnsi="宋体" w:cs="宋体"/>
+          <w:sz w:val="24"/>
+          <w:szCs w:val="24"/>
+          <w:lang w:val="en-US" w:eastAsia="zh-CN"/>
+        </w:rPr>
+      </w:pPr>
+      <w:r>
+        <w:rPr>
+          <w:rFonts w:hint="eastAsia" w:ascii="宋体" w:hAnsi="宋体" w:cs="宋体"/>
+          <w:sz w:val="24"/>
+          <w:szCs w:val="24"/>
+          <w:lang w:val="en-US" w:eastAsia="zh-CN"/>
+        </w:rPr>
+        <w:t>2.个人成绩查询功能</w:t>
+      </w:r>
+    </w:p>
+    <w:p>
+      <w:pPr>
+        <w:keepNext w:val="0"/>
+        <w:keepLines w:val="0"/>
+        <w:pageBreakBefore w:val="0"/>
+        <w:widowControl w:val="0"/>
+        <w:numPr>
+          <w:numId w:val="0"/>
+        </w:numPr>
+        <w:kinsoku/>
+        <w:wordWrap/>
+        <w:overflowPunct/>
+        <w:topLinePunct w:val="0"/>
+        <w:autoSpaceDE/>
+        <w:autoSpaceDN/>
+        <w:bidi w:val="0"/>
+        <w:adjustRightInd/>
+        <w:snapToGrid/>
+        <w:spacing w:line="480" w:lineRule="exact"/>
+        <w:ind w:left="240" w:leftChars="0"/>
+        <w:jc w:val="both"/>
+        <w:textAlignment w:val="auto"/>
+        <w:rPr>
+          <w:rFonts w:hint="eastAsia" w:ascii="宋体" w:hAnsi="宋体" w:cs="宋体"/>
+          <w:sz w:val="24"/>
+          <w:szCs w:val="24"/>
+          <w:lang w:val="en-US" w:eastAsia="zh-CN"/>
+        </w:rPr>
+      </w:pPr>
+      <w:r>
+        <w:rPr>
+          <w:rFonts w:hint="eastAsia" w:ascii="宋体" w:hAnsi="宋体" w:cs="宋体"/>
+          <w:sz w:val="24"/>
+          <w:szCs w:val="24"/>
+          <w:lang w:val="en-US" w:eastAsia="zh-CN"/>
+        </w:rPr>
+        <w:t>3.个人课程信息查询功能</w:t>
+      </w:r>
+    </w:p>
+    <w:p>
+      <w:pPr>
+        <w:keepNext w:val="0"/>
+        <w:keepLines w:val="0"/>
+        <w:pageBreakBefore w:val="0"/>
+        <w:widowControl w:val="0"/>
+        <w:numPr>
+          <w:numId w:val="0"/>
+        </w:numPr>
+        <w:kinsoku/>
+        <w:wordWrap/>
+        <w:overflowPunct/>
+        <w:topLinePunct w:val="0"/>
+        <w:autoSpaceDE/>
+        <w:autoSpaceDN/>
+        <w:bidi w:val="0"/>
+        <w:adjustRightInd/>
+        <w:snapToGrid/>
+        <w:spacing w:line="480" w:lineRule="exact"/>
+        <w:ind w:left="240" w:leftChars="0"/>
+        <w:jc w:val="both"/>
+        <w:textAlignment w:val="auto"/>
+        <w:rPr>
+          <w:rFonts w:hint="eastAsia" w:ascii="宋体" w:hAnsi="宋体" w:cs="宋体"/>
+          <w:sz w:val="24"/>
+          <w:szCs w:val="24"/>
+          <w:lang w:val="en-US" w:eastAsia="zh-CN"/>
+        </w:rPr>
+      </w:pPr>
+      <w:r>
+        <w:rPr>
+          <w:rFonts w:hint="eastAsia" w:ascii="宋体" w:hAnsi="宋体" w:cs="宋体"/>
+          <w:sz w:val="24"/>
+          <w:szCs w:val="24"/>
+          <w:lang w:val="en-US" w:eastAsia="zh-CN"/>
+        </w:rPr>
+        <w:t>4.查看校园相关资讯,新闻等功能</w:t>
+      </w:r>
+    </w:p>
+    <w:p>
+      <w:pPr>
+        <w:keepNext w:val="0"/>
+        <w:keepLines w:val="0"/>
+        <w:pageBreakBefore w:val="0"/>
+        <w:widowControl w:val="0"/>
+        <w:numPr>
+          <w:numId w:val="0"/>
+        </w:numPr>
+        <w:kinsoku/>
+        <w:wordWrap/>
+        <w:overflowPunct/>
+        <w:topLinePunct w:val="0"/>
+        <w:autoSpaceDE/>
+        <w:autoSpaceDN/>
+        <w:bidi w:val="0"/>
+        <w:adjustRightInd/>
+        <w:snapToGrid/>
+        <w:spacing w:line="480" w:lineRule="exact"/>
+        <w:ind w:left="240" w:leftChars="0"/>
+        <w:jc w:val="both"/>
+        <w:textAlignment w:val="auto"/>
+        <w:rPr>
+          <w:rFonts w:hint="eastAsia" w:ascii="宋体" w:hAnsi="宋体" w:cs="宋体"/>
+          <w:sz w:val="24"/>
+          <w:szCs w:val="24"/>
+          <w:lang w:val="en-US" w:eastAsia="zh-CN"/>
+        </w:rPr>
+      </w:pPr>
+      <w:r>
+        <w:rPr>
+          <w:rFonts w:hint="eastAsia" w:ascii="宋体" w:hAnsi="宋体" w:cs="宋体"/>
+          <w:sz w:val="24"/>
+          <w:szCs w:val="24"/>
+          <w:lang w:val="en-US" w:eastAsia="zh-CN"/>
+        </w:rPr>
+        <w:t>5.填写调查问卷并提交的功能</w:t>
+      </w:r>
+    </w:p>
+    <w:p>
+      <w:pPr>
+        <w:keepNext w:val="0"/>
+        <w:keepLines w:val="0"/>
+        <w:pageBreakBefore w:val="0"/>
+        <w:widowControl w:val="0"/>
+        <w:numPr>
+          <w:numId w:val="0"/>
+        </w:numPr>
+        <w:kinsoku/>
+        <w:wordWrap/>
+        <w:overflowPunct/>
+        <w:topLinePunct w:val="0"/>
+        <w:autoSpaceDE/>
+        <w:autoSpaceDN/>
+        <w:bidi w:val="0"/>
+        <w:adjustRightInd/>
+        <w:snapToGrid/>
+        <w:spacing w:line="480" w:lineRule="exact"/>
+        <w:ind w:left="240" w:leftChars="0"/>
+        <w:jc w:val="both"/>
+        <w:textAlignment w:val="auto"/>
+        <w:rPr>
+          <w:rFonts w:hint="default" w:ascii="宋体" w:hAnsi="宋体" w:cs="宋体"/>
+          <w:sz w:val="24"/>
+          <w:szCs w:val="24"/>
+          <w:lang w:val="en-US" w:eastAsia="zh-CN"/>
+        </w:rPr>
+      </w:pPr>
+      <w:r>
+        <w:rPr>
+          <w:rFonts w:hint="eastAsia" w:ascii="宋体" w:hAnsi="宋体" w:cs="宋体"/>
+          <w:sz w:val="24"/>
+          <w:szCs w:val="24"/>
+          <w:lang w:val="en-US" w:eastAsia="zh-CN"/>
+        </w:rPr>
+        <w:t>6.退出APP</w:t>
+      </w:r>
+    </w:p>
+    <w:p>
+      <w:pPr>
+        <w:keepNext w:val="0"/>
+        <w:keepLines w:val="0"/>
+        <w:pageBreakBefore w:val="0"/>
+        <w:widowControl w:val="0"/>
+        <w:numPr>
+          <w:numId w:val="0"/>
+        </w:numPr>
+        <w:kinsoku/>
+        <w:wordWrap/>
+        <w:overflowPunct/>
+        <w:topLinePunct w:val="0"/>
+        <w:autoSpaceDE/>
+        <w:autoSpaceDN/>
+        <w:bidi w:val="0"/>
+        <w:adjustRightInd/>
+        <w:snapToGrid/>
+        <w:spacing w:line="480" w:lineRule="exact"/>
+        <w:ind w:left="240" w:leftChars="0"/>
+        <w:jc w:val="both"/>
+        <w:textAlignment w:val="auto"/>
+        <w:rPr>
+          <w:rFonts w:hint="eastAsia" w:ascii="宋体" w:hAnsi="宋体" w:cs="宋体"/>
+          <w:sz w:val="24"/>
+          <w:szCs w:val="24"/>
+          <w:lang w:val="en-US" w:eastAsia="zh-CN"/>
+        </w:rPr>
+      </w:pPr>
+    </w:p>
+    <w:p>
+      <w:pPr>
+        <w:keepNext w:val="0"/>
+        <w:keepLines w:val="0"/>
+        <w:pageBreakBefore w:val="0"/>
+        <w:widowControl w:val="0"/>
+        <w:numPr>
+          <w:numId w:val="0"/>
+        </w:numPr>
+        <w:kinsoku/>
+        <w:wordWrap/>
+        <w:overflowPunct/>
+        <w:topLinePunct w:val="0"/>
+        <w:autoSpaceDE/>
+        <w:autoSpaceDN/>
+        <w:bidi w:val="0"/>
+        <w:adjustRightInd/>
+        <w:snapToGrid/>
+        <w:spacing w:line="480" w:lineRule="exact"/>
+        <w:jc w:val="both"/>
+        <w:textAlignment w:val="auto"/>
+        <w:rPr>
+          <w:rFonts w:hint="eastAsia" w:ascii="黑体" w:hAnsi="黑体" w:eastAsia="黑体" w:cs="黑体"/>
+          <w:sz w:val="28"/>
+          <w:szCs w:val="28"/>
+          <w:lang w:val="en-US" w:eastAsia="zh-CN"/>
+        </w:rPr>
+      </w:pPr>
+      <w:r>
+        <w:rPr>
+          <w:rFonts w:hint="eastAsia" w:ascii="黑体" w:hAnsi="黑体" w:eastAsia="黑体" w:cs="黑体"/>
+          <w:sz w:val="28"/>
+          <w:szCs w:val="28"/>
+          <w:lang w:val="en-US" w:eastAsia="zh-CN"/>
+        </w:rPr>
+        <w:t>3.2 客户端功能介绍</w:t>
+      </w:r>
+    </w:p>
+    <w:p>
+      <w:pPr>
+        <w:keepNext w:val="0"/>
+        <w:keepLines w:val="0"/>
+        <w:pageBreakBefore w:val="0"/>
+        <w:widowControl w:val="0"/>
+        <w:numPr>
+          <w:numId w:val="0"/>
+        </w:numPr>
+        <w:kinsoku/>
+        <w:wordWrap/>
+        <w:overflowPunct/>
+        <w:topLinePunct w:val="0"/>
+        <w:autoSpaceDE/>
+        <w:autoSpaceDN/>
+        <w:bidi w:val="0"/>
+        <w:adjustRightInd/>
+        <w:snapToGrid/>
+        <w:spacing w:line="480" w:lineRule="exact"/>
+        <w:jc w:val="both"/>
+        <w:textAlignment w:val="auto"/>
+        <w:rPr>
+          <w:rFonts w:hint="eastAsia" w:ascii="黑体" w:hAnsi="黑体" w:eastAsia="黑体" w:cs="黑体"/>
+          <w:sz w:val="28"/>
+          <w:szCs w:val="28"/>
+          <w:lang w:val="en-US" w:eastAsia="zh-CN"/>
+        </w:rPr>
+      </w:pPr>
+    </w:p>
+    <w:p>
+      <w:pPr>
+        <w:keepNext w:val="0"/>
+        <w:keepLines w:val="0"/>
+        <w:pageBreakBefore w:val="0"/>
+        <w:widowControl w:val="0"/>
+        <w:numPr>
+          <w:numId w:val="0"/>
+        </w:numPr>
+        <w:kinsoku/>
+        <w:wordWrap/>
+        <w:overflowPunct/>
+        <w:topLinePunct w:val="0"/>
+        <w:autoSpaceDE/>
+        <w:autoSpaceDN/>
+        <w:bidi w:val="0"/>
+        <w:adjustRightInd/>
+        <w:snapToGrid/>
+        <w:spacing w:line="480" w:lineRule="exact"/>
+        <w:jc w:val="both"/>
+        <w:textAlignment w:val="auto"/>
+        <w:rPr>
+          <w:rFonts w:hint="eastAsia" w:ascii="黑体" w:hAnsi="黑体" w:eastAsia="黑体" w:cs="黑体"/>
+          <w:sz w:val="24"/>
+          <w:szCs w:val="24"/>
+          <w:lang w:val="en-US" w:eastAsia="zh-CN"/>
+        </w:rPr>
+      </w:pPr>
+      <w:r>
+        <w:rPr>
+          <w:rFonts w:hint="eastAsia" w:ascii="黑体" w:hAnsi="黑体" w:eastAsia="黑体" w:cs="黑体"/>
+          <w:sz w:val="24"/>
+          <w:szCs w:val="24"/>
+          <w:lang w:val="en-US" w:eastAsia="zh-CN"/>
+        </w:rPr>
+        <w:t>3.2.1 客户端使用流程</w:t>
+      </w:r>
+    </w:p>
+    <w:p>
+      <w:pPr>
+        <w:keepNext w:val="0"/>
+        <w:keepLines w:val="0"/>
+        <w:pageBreakBefore w:val="0"/>
+        <w:widowControl w:val="0"/>
+        <w:numPr>
+          <w:numId w:val="0"/>
+        </w:numPr>
+        <w:kinsoku/>
+        <w:wordWrap/>
+        <w:overflowPunct/>
+        <w:topLinePunct w:val="0"/>
+        <w:autoSpaceDE/>
+        <w:autoSpaceDN/>
+        <w:bidi w:val="0"/>
+        <w:adjustRightInd/>
+        <w:snapToGrid/>
+        <w:spacing w:line="480" w:lineRule="exact"/>
+        <w:jc w:val="both"/>
+        <w:textAlignment w:val="auto"/>
+        <w:rPr>
+          <w:rFonts w:hint="eastAsia" w:ascii="黑体" w:hAnsi="黑体" w:eastAsia="黑体" w:cs="黑体"/>
+          <w:sz w:val="24"/>
+          <w:szCs w:val="24"/>
+          <w:lang w:val="en-US" w:eastAsia="zh-CN"/>
+        </w:rPr>
+      </w:pPr>
+      <w:r>
+        <w:rPr>
+          <w:rFonts w:hint="eastAsia" w:ascii="黑体" w:hAnsi="黑体" w:eastAsia="黑体" w:cs="黑体"/>
+          <w:sz w:val="24"/>
+          <w:szCs w:val="24"/>
+          <w:lang w:val="en-US" w:eastAsia="zh-CN"/>
+        </w:rPr>
+        <w:t xml:space="preserve">  </w:t>
+      </w:r>
+    </w:p>
+    <w:p>
+      <w:pPr>
+        <w:keepNext w:val="0"/>
+        <w:keepLines w:val="0"/>
+        <w:pageBreakBefore w:val="0"/>
+        <w:widowControl w:val="0"/>
+        <w:numPr>
+          <w:numId w:val="0"/>
+        </w:numPr>
+        <w:kinsoku/>
+        <w:wordWrap/>
+        <w:overflowPunct/>
+        <w:topLinePunct w:val="0"/>
+        <w:autoSpaceDE/>
+        <w:autoSpaceDN/>
+        <w:bidi w:val="0"/>
+        <w:adjustRightInd/>
+        <w:snapToGrid/>
+        <w:spacing w:line="480" w:lineRule="exact"/>
+        <w:ind w:firstLine="480"/>
+        <w:jc w:val="both"/>
+        <w:textAlignment w:val="auto"/>
+        <w:rPr>
+          <w:rFonts w:hint="eastAsia" w:ascii="宋体" w:hAnsi="宋体" w:cs="宋体"/>
+          <w:sz w:val="24"/>
+          <w:szCs w:val="24"/>
+          <w:lang w:val="en-US" w:eastAsia="zh-CN"/>
+        </w:rPr>
+      </w:pPr>
+      <w:r>
+        <w:rPr>
+          <w:rFonts w:hint="eastAsia" w:ascii="宋体" w:hAnsi="宋体" w:eastAsia="宋体" w:cs="宋体"/>
+          <w:sz w:val="24"/>
+          <w:szCs w:val="24"/>
+          <w:lang w:val="en-US" w:eastAsia="zh-CN"/>
+        </w:rPr>
+        <w:t>本系统</w:t>
+      </w:r>
+      <w:r>
+        <w:rPr>
+          <w:rFonts w:hint="eastAsia" w:ascii="宋体" w:hAnsi="宋体" w:cs="宋体"/>
+          <w:sz w:val="24"/>
+          <w:szCs w:val="24"/>
+          <w:lang w:val="en-US" w:eastAsia="zh-CN"/>
+        </w:rPr>
+        <w:t>是针对在校学生的一款查询信息的软件,主要包含的功能模块有个人成绩查询,课程信息查询,校园资讯查看,提交调查问卷功能。用户进入本系统后,可以点击界面的四个按钮去进行操作,完成自己需要的信息查询功能。</w:t>
+      </w:r>
+    </w:p>
+    <w:p>
+      <w:pPr>
+        <w:keepNext w:val="0"/>
+        <w:keepLines w:val="0"/>
+        <w:pageBreakBefore w:val="0"/>
+        <w:widowControl w:val="0"/>
+        <w:numPr>
+          <w:numId w:val="0"/>
+        </w:numPr>
+        <w:kinsoku/>
+        <w:wordWrap/>
+        <w:overflowPunct/>
+        <w:topLinePunct w:val="0"/>
+        <w:autoSpaceDE/>
+        <w:autoSpaceDN/>
+        <w:bidi w:val="0"/>
+        <w:adjustRightInd/>
+        <w:snapToGrid/>
+        <w:spacing w:line="480" w:lineRule="exact"/>
+        <w:ind w:firstLine="480"/>
+        <w:jc w:val="both"/>
+        <w:textAlignment w:val="auto"/>
+        <w:rPr>
+          <w:rFonts w:hint="default" w:ascii="宋体" w:hAnsi="宋体" w:cs="宋体"/>
+          <w:sz w:val="24"/>
+          <w:szCs w:val="24"/>
+          <w:lang w:val="en-US" w:eastAsia="zh-CN"/>
+        </w:rPr>
+      </w:pPr>
+    </w:p>
+    <w:p>
+      <w:pPr>
+        <w:keepNext w:val="0"/>
+        <w:keepLines w:val="0"/>
+        <w:pageBreakBefore w:val="0"/>
+        <w:widowControl w:val="0"/>
+        <w:numPr>
+          <w:numId w:val="0"/>
+        </w:numPr>
+        <w:kinsoku/>
+        <w:wordWrap/>
+        <w:overflowPunct/>
+        <w:topLinePunct w:val="0"/>
+        <w:autoSpaceDE/>
+        <w:autoSpaceDN/>
+        <w:bidi w:val="0"/>
+        <w:adjustRightInd/>
+        <w:snapToGrid/>
+        <w:spacing w:line="480" w:lineRule="exact"/>
+        <w:ind w:firstLine="480"/>
+        <w:jc w:val="center"/>
+        <w:textAlignment w:val="auto"/>
+        <w:rPr>
+          <w:rFonts w:hint="default" w:ascii="Times New Roman" w:hAnsi="Times New Roman" w:cs="Times New Roman"/>
+          <w:sz w:val="21"/>
+          <w:szCs w:val="21"/>
+          <w:lang w:val="en-US" w:eastAsia="zh-CN"/>
+        </w:rPr>
+      </w:pPr>
+      <w:r>
+        <w:rPr>
+          <w:rFonts w:hint="default" w:ascii="Times New Roman" w:hAnsi="Times New Roman" w:cs="Times New Roman"/>
+          <w:sz w:val="21"/>
+          <w:szCs w:val="21"/>
+          <w:lang w:val="en-US" w:eastAsia="zh-CN"/>
+        </w:rPr>
+        <w:t>7</w:t>
+      </w:r>
+    </w:p>
+    <w:p>
+      <w:pPr>
+        <w:keepNext w:val="0"/>
+        <w:keepLines w:val="0"/>
+        <w:pageBreakBefore w:val="0"/>
+        <w:widowControl w:val="0"/>
+        <w:numPr>
+          <w:numId w:val="0"/>
+        </w:numPr>
+        <w:kinsoku/>
+        <w:wordWrap/>
+        <w:overflowPunct/>
+        <w:topLinePunct w:val="0"/>
+        <w:autoSpaceDE/>
+        <w:autoSpaceDN/>
+        <w:bidi w:val="0"/>
+        <w:adjustRightInd/>
+        <w:snapToGrid/>
+        <w:spacing w:line="480" w:lineRule="exact"/>
+        <w:ind w:firstLine="480"/>
+        <w:jc w:val="center"/>
+        <w:textAlignment w:val="auto"/>
+        <w:rPr>
+          <w:rFonts w:hint="default" w:ascii="Times New Roman" w:hAnsi="Times New Roman" w:cs="Times New Roman"/>
+          <w:sz w:val="21"/>
+          <w:szCs w:val="21"/>
+          <w:lang w:val="en-US" w:eastAsia="zh-CN"/>
+        </w:rPr>
+      </w:pPr>
+    </w:p>
+    <w:p>
+      <w:pPr>
+        <w:keepNext w:val="0"/>
+        <w:keepLines w:val="0"/>
+        <w:pageBreakBefore w:val="0"/>
+        <w:widowControl w:val="0"/>
+        <w:numPr>
+          <w:numId w:val="0"/>
+        </w:numPr>
+        <w:kinsoku/>
+        <w:wordWrap/>
+        <w:overflowPunct/>
+        <w:topLinePunct w:val="0"/>
+        <w:autoSpaceDE/>
+        <w:autoSpaceDN/>
+        <w:bidi w:val="0"/>
+        <w:adjustRightInd/>
+        <w:snapToGrid/>
+        <w:spacing w:line="480" w:lineRule="exact"/>
+        <w:ind w:firstLine="480"/>
+        <w:jc w:val="left"/>
+        <w:textAlignment w:val="auto"/>
+        <w:rPr>
+          <w:rFonts w:hint="eastAsia" w:cs="Times New Roman"/>
+          <w:sz w:val="24"/>
+          <w:szCs w:val="24"/>
+          <w:lang w:val="en-US" w:eastAsia="zh-CN"/>
+        </w:rPr>
+      </w:pPr>
+      <w:r>
+        <w:rPr>
+          <w:rFonts w:hint="eastAsia" w:cs="Times New Roman"/>
+          <w:sz w:val="24"/>
+          <w:szCs w:val="24"/>
+          <w:lang w:val="en-US" w:eastAsia="zh-CN"/>
+        </w:rPr>
+        <w:t>系统功能框架如下图所示:</w:t>
+      </w:r>
+    </w:p>
+    <w:p>
+      <w:pPr>
+        <w:keepNext w:val="0"/>
+        <w:keepLines w:val="0"/>
+        <w:pageBreakBefore w:val="0"/>
+        <w:widowControl w:val="0"/>
+        <w:numPr>
+          <w:numId w:val="0"/>
+        </w:numPr>
+        <w:kinsoku/>
+        <w:wordWrap/>
+        <w:overflowPunct/>
+        <w:topLinePunct w:val="0"/>
+        <w:autoSpaceDE/>
+        <w:autoSpaceDN/>
+        <w:bidi w:val="0"/>
+        <w:adjustRightInd/>
+        <w:snapToGrid/>
+        <w:spacing w:line="480" w:lineRule="exact"/>
+        <w:ind w:firstLine="480"/>
+        <w:jc w:val="left"/>
+        <w:textAlignment w:val="auto"/>
+        <w:rPr>
+          <w:rFonts w:hint="eastAsia" w:cs="Times New Roman"/>
+          <w:sz w:val="24"/>
+          <w:szCs w:val="24"/>
+          <w:lang w:val="en-US" w:eastAsia="zh-CN"/>
+        </w:rPr>
+      </w:pPr>
+      <w:r>
+        <w:rPr>
+          <w:rFonts w:hint="eastAsia" w:cs="Times New Roman"/>
+          <w:sz w:val="24"/>
+          <w:szCs w:val="24"/>
+          <w:lang w:val="en-US" w:eastAsia="zh-CN"/>
+        </w:rPr>
+        <w:t xml:space="preserve">    </w:t>
+      </w:r>
+    </w:p>
+    <w:p>
+      <w:pPr>
+        <w:keepNext w:val="0"/>
+        <w:keepLines w:val="0"/>
+        <w:pageBreakBefore w:val="0"/>
+        <w:widowControl w:val="0"/>
+        <w:numPr>
+          <w:numId w:val="0"/>
+        </w:numPr>
+        <w:kinsoku/>
+        <w:wordWrap/>
+        <w:overflowPunct/>
+        <w:topLinePunct w:val="0"/>
+        <w:autoSpaceDE/>
+        <w:autoSpaceDN/>
+        <w:bidi w:val="0"/>
+        <w:adjustRightInd/>
+        <w:snapToGrid/>
+        <w:spacing w:line="240" w:lineRule="auto"/>
+        <w:ind w:firstLine="480"/>
+        <w:jc w:val="left"/>
+        <w:textAlignment w:val="auto"/>
+        <w:rPr>
+          <w:rFonts w:hint="default" w:cs="Times New Roman"/>
+          <w:sz w:val="24"/>
+          <w:szCs w:val="24"/>
+          <w:lang w:val="en-US" w:eastAsia="zh-CN"/>
+        </w:rPr>
+      </w:pPr>
+      <w:r>
+        <w:rPr>
+          <w:rFonts w:hint="default" w:cs="Times New Roman"/>
+          <w:sz w:val="24"/>
+          <w:szCs w:val="24"/>
+          <w:lang w:val="en-US" w:eastAsia="zh-CN"/>
+        </w:rPr>
+        <w:drawing>
+          <wp:inline distT="0" distB="0" distL="114300" distR="114300">
+            <wp:extent cx="5276850" cy="3671570"/>
+            <wp:effectExtent l="0" t="0" r="0" b="0"/>
+            <wp:docPr id="23" name="图片 23" descr="Untitled Diagram"/>
+            <wp:cNvGraphicFramePr>
+              <a:graphicFrameLocks xmlns:a="http://schemas.openxmlformats.org/drawingml/2006/main" noChangeAspect="1"/>
+            </wp:cNvGraphicFramePr>
+            <a:graphic xmlns:a="http://schemas.openxmlformats.org/drawingml/2006/main">
+              <a:graphicData uri="http://schemas.openxmlformats.org/drawingml/2006/picture">
+                <pic:pic xmlns:pic="http://schemas.openxmlformats.org/drawingml/2006/picture">
+                  <pic:nvPicPr>
+                    <pic:cNvPr id="23" name="图片 23" descr="Untitled Diagram"/>
+                    <pic:cNvPicPr>
+                      <a:picLocks noChangeAspect="1"/>
+                    </pic:cNvPicPr>
+                  </pic:nvPicPr>
+                  <pic:blipFill>
+                    <a:blip r:embed="rId7"/>
+                    <a:stretch>
+                      <a:fillRect/>
+                    </a:stretch>
+                  </pic:blipFill>
+                  <pic:spPr>
+                    <a:xfrm>
+                      <a:off x="0" y="0"/>
+                      <a:ext cx="5276850" cy="3671570"/>
+                    </a:xfrm>
+                    <a:prstGeom prst="rect">
+                      <a:avLst/>
+                    </a:prstGeom>
+                  </pic:spPr>
+                </pic:pic>
+              </a:graphicData>
+            </a:graphic>
+          </wp:inline>
+        </w:drawing>
+      </w:r>
+    </w:p>
+    <w:p>
+      <w:pPr>
+        <w:keepNext w:val="0"/>
+        <w:keepLines w:val="0"/>
+        <w:pageBreakBefore w:val="0"/>
+        <w:widowControl w:val="0"/>
+        <w:numPr>
+          <w:numId w:val="0"/>
+        </w:numPr>
+        <w:kinsoku/>
+        <w:wordWrap/>
+        <w:overflowPunct/>
+        <w:topLinePunct w:val="0"/>
+        <w:autoSpaceDE/>
+        <w:autoSpaceDN/>
+        <w:bidi w:val="0"/>
+        <w:adjustRightInd/>
+        <w:snapToGrid/>
+        <w:spacing w:line="240" w:lineRule="auto"/>
+        <w:jc w:val="left"/>
+        <w:textAlignment w:val="auto"/>
+        <w:rPr>
+          <w:rFonts w:hint="eastAsia" w:ascii="黑体" w:hAnsi="黑体" w:eastAsia="黑体" w:cs="黑体"/>
+          <w:sz w:val="24"/>
+          <w:szCs w:val="24"/>
+          <w:lang w:val="en-US" w:eastAsia="zh-CN"/>
+        </w:rPr>
+      </w:pPr>
+      <w:r>
+        <w:rPr>
+          <w:rFonts w:hint="eastAsia" w:ascii="黑体" w:hAnsi="黑体" w:eastAsia="黑体" w:cs="黑体"/>
+          <w:sz w:val="24"/>
+          <w:szCs w:val="24"/>
+          <w:lang w:val="en-US" w:eastAsia="zh-CN"/>
+        </w:rPr>
+        <w:t>3.2.2 用户注册</w:t>
+      </w:r>
+    </w:p>
+    <w:p>
+      <w:pPr>
+        <w:keepNext w:val="0"/>
+        <w:keepLines w:val="0"/>
+        <w:pageBreakBefore w:val="0"/>
+        <w:widowControl w:val="0"/>
+        <w:numPr>
+          <w:numId w:val="0"/>
+        </w:numPr>
+        <w:kinsoku/>
+        <w:wordWrap/>
+        <w:overflowPunct/>
+        <w:topLinePunct w:val="0"/>
+        <w:autoSpaceDE/>
+        <w:autoSpaceDN/>
+        <w:bidi w:val="0"/>
+        <w:adjustRightInd/>
+        <w:snapToGrid/>
+        <w:spacing w:line="240" w:lineRule="auto"/>
+        <w:jc w:val="left"/>
+        <w:textAlignment w:val="auto"/>
+        <w:rPr>
+          <w:rFonts w:hint="eastAsia" w:ascii="黑体" w:hAnsi="黑体" w:eastAsia="黑体" w:cs="黑体"/>
+          <w:sz w:val="24"/>
+          <w:szCs w:val="24"/>
+          <w:lang w:val="en-US" w:eastAsia="zh-CN"/>
+        </w:rPr>
+      </w:pPr>
+    </w:p>
+    <w:p>
+      <w:pPr>
+        <w:keepNext w:val="0"/>
+        <w:keepLines w:val="0"/>
+        <w:pageBreakBefore w:val="0"/>
+        <w:widowControl w:val="0"/>
+        <w:numPr>
+          <w:numId w:val="0"/>
+        </w:numPr>
+        <w:kinsoku/>
+        <w:wordWrap/>
+        <w:overflowPunct/>
+        <w:topLinePunct w:val="0"/>
+        <w:autoSpaceDE/>
+        <w:autoSpaceDN/>
+        <w:bidi w:val="0"/>
+        <w:adjustRightInd/>
+        <w:snapToGrid/>
+        <w:spacing w:line="240" w:lineRule="auto"/>
+        <w:ind w:firstLine="480"/>
+        <w:jc w:val="left"/>
+        <w:textAlignment w:val="auto"/>
+        <w:rPr>
+          <w:rFonts w:hint="eastAsia" w:ascii="宋体" w:hAnsi="宋体" w:cs="宋体"/>
+          <w:sz w:val="24"/>
+          <w:szCs w:val="24"/>
+          <w:lang w:val="en-US" w:eastAsia="zh-CN"/>
+        </w:rPr>
+      </w:pPr>
+      <w:r>
+        <w:rPr>
+          <w:rFonts w:hint="eastAsia" w:ascii="宋体" w:hAnsi="宋体" w:eastAsia="宋体" w:cs="宋体"/>
+          <w:sz w:val="24"/>
+          <w:szCs w:val="24"/>
+          <w:lang w:val="en-US" w:eastAsia="zh-CN"/>
+        </w:rPr>
+        <w:t>此用例用于实现</w:t>
+      </w:r>
+      <w:r>
+        <w:rPr>
+          <w:rFonts w:hint="eastAsia" w:ascii="宋体" w:hAnsi="宋体" w:cs="宋体"/>
+          <w:sz w:val="24"/>
+          <w:szCs w:val="24"/>
+          <w:lang w:val="en-US" w:eastAsia="zh-CN"/>
+        </w:rPr>
+        <w:t>用户进行账户注册的</w:t>
+      </w:r>
+      <w:r>
+        <w:rPr>
+          <w:rFonts w:hint="eastAsia" w:ascii="宋体" w:hAnsi="宋体" w:eastAsia="宋体" w:cs="宋体"/>
+          <w:sz w:val="24"/>
+          <w:szCs w:val="24"/>
+          <w:lang w:val="en-US" w:eastAsia="zh-CN"/>
+        </w:rPr>
+        <w:t>功能</w:t>
+      </w:r>
+      <w:r>
+        <w:rPr>
+          <w:rFonts w:hint="eastAsia" w:ascii="宋体" w:hAnsi="宋体" w:cs="宋体"/>
+          <w:sz w:val="24"/>
+          <w:szCs w:val="24"/>
+          <w:lang w:val="en-US" w:eastAsia="zh-CN"/>
+        </w:rPr>
+        <w:t>,用例描述如下所示</w:t>
+      </w:r>
+    </w:p>
+    <w:p>
+      <w:pPr>
+        <w:keepNext w:val="0"/>
+        <w:keepLines w:val="0"/>
+        <w:pageBreakBefore w:val="0"/>
+        <w:widowControl w:val="0"/>
+        <w:numPr>
+          <w:numId w:val="0"/>
+        </w:numPr>
+        <w:kinsoku/>
+        <w:wordWrap/>
+        <w:overflowPunct/>
+        <w:topLinePunct w:val="0"/>
+        <w:autoSpaceDE/>
+        <w:autoSpaceDN/>
+        <w:bidi w:val="0"/>
+        <w:adjustRightInd/>
+        <w:snapToGrid/>
+        <w:spacing w:line="240" w:lineRule="auto"/>
+        <w:ind w:firstLine="480"/>
+        <w:jc w:val="left"/>
+        <w:textAlignment w:val="auto"/>
+        <w:rPr>
+          <w:rFonts w:hint="default" w:ascii="宋体" w:hAnsi="宋体" w:cs="宋体"/>
+          <w:sz w:val="24"/>
+          <w:szCs w:val="24"/>
+          <w:lang w:val="en-US" w:eastAsia="zh-CN"/>
+        </w:rPr>
+      </w:pPr>
+      <w:r>
+        <w:rPr>
+          <w:rFonts w:hint="eastAsia" w:ascii="宋体" w:hAnsi="宋体" w:cs="宋体"/>
+          <w:sz w:val="24"/>
+          <w:szCs w:val="24"/>
+          <w:lang w:val="en-US" w:eastAsia="zh-CN"/>
+        </w:rPr>
+        <w:t>用例名称 账户注册</w:t>
+      </w:r>
+    </w:p>
+    <w:p>
+      <w:pPr>
+        <w:keepNext w:val="0"/>
+        <w:keepLines w:val="0"/>
+        <w:pageBreakBefore w:val="0"/>
+        <w:widowControl w:val="0"/>
+        <w:numPr>
+          <w:numId w:val="0"/>
+        </w:numPr>
+        <w:kinsoku/>
+        <w:wordWrap/>
+        <w:overflowPunct/>
+        <w:topLinePunct w:val="0"/>
+        <w:autoSpaceDE/>
+        <w:autoSpaceDN/>
+        <w:bidi w:val="0"/>
+        <w:adjustRightInd/>
+        <w:snapToGrid/>
+        <w:spacing w:line="240" w:lineRule="auto"/>
+        <w:ind w:firstLine="480"/>
+        <w:jc w:val="left"/>
+        <w:textAlignment w:val="auto"/>
+        <w:rPr>
+          <w:rFonts w:hint="eastAsia" w:ascii="宋体" w:hAnsi="宋体" w:cs="宋体"/>
+          <w:sz w:val="24"/>
+          <w:szCs w:val="24"/>
+          <w:lang w:val="en-US" w:eastAsia="zh-CN"/>
+        </w:rPr>
+      </w:pPr>
+      <w:r>
+        <w:rPr>
+          <w:rFonts w:hint="eastAsia" w:ascii="宋体" w:hAnsi="宋体" w:cs="宋体"/>
+          <w:sz w:val="24"/>
+          <w:szCs w:val="24"/>
+          <w:lang w:val="en-US" w:eastAsia="zh-CN"/>
+        </w:rPr>
+        <w:t>用例说明 主事件流:</w:t>
+      </w:r>
+    </w:p>
+    <w:p>
+      <w:pPr>
+        <w:keepNext w:val="0"/>
+        <w:keepLines w:val="0"/>
+        <w:pageBreakBefore w:val="0"/>
+        <w:widowControl w:val="0"/>
+        <w:numPr>
+          <w:ilvl w:val="0"/>
+          <w:numId w:val="3"/>
+        </w:numPr>
+        <w:kinsoku/>
+        <w:wordWrap/>
+        <w:overflowPunct/>
+        <w:topLinePunct w:val="0"/>
+        <w:autoSpaceDE/>
+        <w:autoSpaceDN/>
+        <w:bidi w:val="0"/>
+        <w:adjustRightInd/>
+        <w:snapToGrid/>
+        <w:spacing w:line="240" w:lineRule="auto"/>
+        <w:ind w:firstLine="480"/>
+        <w:jc w:val="left"/>
+        <w:textAlignment w:val="auto"/>
+        <w:rPr>
+          <w:rFonts w:hint="eastAsia" w:ascii="宋体" w:hAnsi="宋体" w:cs="宋体"/>
+          <w:sz w:val="24"/>
+          <w:szCs w:val="24"/>
+          <w:lang w:val="en-US" w:eastAsia="zh-CN"/>
+        </w:rPr>
+      </w:pPr>
+      <w:r>
+        <w:rPr>
+          <w:rFonts w:hint="eastAsia" w:ascii="宋体" w:hAnsi="宋体" w:cs="宋体"/>
+          <w:sz w:val="24"/>
+          <w:szCs w:val="24"/>
+          <w:lang w:val="en-US" w:eastAsia="zh-CN"/>
+        </w:rPr>
+        <w:t>用户点击APP进入应用,用例开始</w:t>
+      </w:r>
+    </w:p>
+    <w:p>
+      <w:pPr>
+        <w:keepNext w:val="0"/>
+        <w:keepLines w:val="0"/>
+        <w:pageBreakBefore w:val="0"/>
+        <w:widowControl w:val="0"/>
+        <w:numPr>
+          <w:ilvl w:val="0"/>
+          <w:numId w:val="3"/>
+        </w:numPr>
+        <w:kinsoku/>
+        <w:wordWrap/>
+        <w:overflowPunct/>
+        <w:topLinePunct w:val="0"/>
+        <w:autoSpaceDE/>
+        <w:autoSpaceDN/>
+        <w:bidi w:val="0"/>
+        <w:adjustRightInd/>
+        <w:snapToGrid/>
+        <w:spacing w:line="240" w:lineRule="auto"/>
+        <w:ind w:firstLine="480"/>
+        <w:jc w:val="left"/>
+        <w:textAlignment w:val="auto"/>
+        <w:rPr>
+          <w:rFonts w:hint="default" w:ascii="宋体" w:hAnsi="宋体" w:cs="宋体"/>
+          <w:sz w:val="24"/>
+          <w:szCs w:val="24"/>
+          <w:lang w:val="en-US" w:eastAsia="zh-CN"/>
+        </w:rPr>
+      </w:pPr>
+      <w:r>
+        <w:rPr>
+          <w:rFonts w:hint="eastAsia" w:ascii="宋体" w:hAnsi="宋体" w:cs="宋体"/>
+          <w:sz w:val="24"/>
+          <w:szCs w:val="24"/>
+          <w:lang w:val="en-US" w:eastAsia="zh-CN"/>
+        </w:rPr>
+        <w:t>系统显示注册界面</w:t>
+      </w:r>
+    </w:p>
+    <w:p>
+      <w:pPr>
+        <w:keepNext w:val="0"/>
+        <w:keepLines w:val="0"/>
+        <w:pageBreakBefore w:val="0"/>
+        <w:widowControl w:val="0"/>
+        <w:numPr>
+          <w:ilvl w:val="0"/>
+          <w:numId w:val="3"/>
+        </w:numPr>
+        <w:kinsoku/>
+        <w:wordWrap/>
+        <w:overflowPunct/>
+        <w:topLinePunct w:val="0"/>
+        <w:autoSpaceDE/>
+        <w:autoSpaceDN/>
+        <w:bidi w:val="0"/>
+        <w:adjustRightInd/>
+        <w:snapToGrid/>
+        <w:spacing w:line="240" w:lineRule="auto"/>
+        <w:ind w:firstLine="480"/>
+        <w:jc w:val="left"/>
+        <w:textAlignment w:val="auto"/>
+        <w:rPr>
+          <w:rFonts w:hint="default" w:ascii="宋体" w:hAnsi="宋体" w:cs="宋体"/>
+          <w:sz w:val="24"/>
+          <w:szCs w:val="24"/>
+          <w:lang w:val="en-US" w:eastAsia="zh-CN"/>
+        </w:rPr>
+      </w:pPr>
+      <w:r>
+        <w:rPr>
+          <w:rFonts w:hint="eastAsia" w:ascii="宋体" w:hAnsi="宋体" w:cs="宋体"/>
+          <w:sz w:val="24"/>
+          <w:szCs w:val="24"/>
+          <w:lang w:val="en-US" w:eastAsia="zh-CN"/>
+        </w:rPr>
+        <w:t>用户填写账户名称</w:t>
+      </w:r>
+    </w:p>
+    <w:p>
+      <w:pPr>
+        <w:keepNext w:val="0"/>
+        <w:keepLines w:val="0"/>
+        <w:pageBreakBefore w:val="0"/>
+        <w:widowControl w:val="0"/>
+        <w:numPr>
+          <w:ilvl w:val="0"/>
+          <w:numId w:val="3"/>
+        </w:numPr>
+        <w:kinsoku/>
+        <w:wordWrap/>
+        <w:overflowPunct/>
+        <w:topLinePunct w:val="0"/>
+        <w:autoSpaceDE/>
+        <w:autoSpaceDN/>
+        <w:bidi w:val="0"/>
+        <w:adjustRightInd/>
+        <w:snapToGrid/>
+        <w:spacing w:line="240" w:lineRule="auto"/>
+        <w:ind w:firstLine="480"/>
+        <w:jc w:val="left"/>
+        <w:textAlignment w:val="auto"/>
+        <w:rPr>
+          <w:rFonts w:hint="default" w:ascii="宋体" w:hAnsi="宋体" w:cs="宋体"/>
+          <w:sz w:val="24"/>
+          <w:szCs w:val="24"/>
+          <w:lang w:val="en-US" w:eastAsia="zh-CN"/>
+        </w:rPr>
+      </w:pPr>
+      <w:r>
+        <w:rPr>
+          <w:rFonts w:hint="eastAsia" w:ascii="宋体" w:hAnsi="宋体" w:cs="宋体"/>
+          <w:sz w:val="24"/>
+          <w:szCs w:val="24"/>
+          <w:lang w:val="en-US" w:eastAsia="zh-CN"/>
+        </w:rPr>
+        <w:t>用户填写密码</w:t>
+      </w:r>
+    </w:p>
+    <w:p>
+      <w:pPr>
+        <w:keepNext w:val="0"/>
+        <w:keepLines w:val="0"/>
+        <w:pageBreakBefore w:val="0"/>
+        <w:widowControl w:val="0"/>
+        <w:numPr>
+          <w:ilvl w:val="0"/>
+          <w:numId w:val="3"/>
+        </w:numPr>
+        <w:kinsoku/>
+        <w:wordWrap/>
+        <w:overflowPunct/>
+        <w:topLinePunct w:val="0"/>
+        <w:autoSpaceDE/>
+        <w:autoSpaceDN/>
+        <w:bidi w:val="0"/>
+        <w:adjustRightInd/>
+        <w:snapToGrid/>
+        <w:spacing w:line="240" w:lineRule="auto"/>
+        <w:ind w:firstLine="480"/>
+        <w:jc w:val="left"/>
+        <w:textAlignment w:val="auto"/>
+        <w:rPr>
+          <w:rFonts w:hint="default" w:ascii="宋体" w:hAnsi="宋体" w:cs="宋体"/>
+          <w:sz w:val="24"/>
+          <w:szCs w:val="24"/>
+          <w:lang w:val="en-US" w:eastAsia="zh-CN"/>
+        </w:rPr>
+      </w:pPr>
+      <w:r>
+        <w:rPr>
+          <w:rFonts w:hint="eastAsia" w:ascii="宋体" w:hAnsi="宋体" w:cs="宋体"/>
+          <w:sz w:val="24"/>
+          <w:szCs w:val="24"/>
+          <w:lang w:val="en-US" w:eastAsia="zh-CN"/>
+        </w:rPr>
+        <w:t>用户点击注册按钮</w:t>
+      </w:r>
+    </w:p>
+    <w:p>
+      <w:pPr>
+        <w:keepNext w:val="0"/>
+        <w:keepLines w:val="0"/>
+        <w:pageBreakBefore w:val="0"/>
+        <w:widowControl w:val="0"/>
+        <w:numPr>
+          <w:ilvl w:val="0"/>
+          <w:numId w:val="3"/>
+        </w:numPr>
+        <w:kinsoku/>
+        <w:wordWrap/>
+        <w:overflowPunct/>
+        <w:topLinePunct w:val="0"/>
+        <w:autoSpaceDE/>
+        <w:autoSpaceDN/>
+        <w:bidi w:val="0"/>
+        <w:adjustRightInd/>
+        <w:snapToGrid/>
+        <w:spacing w:line="240" w:lineRule="auto"/>
+        <w:ind w:firstLine="480"/>
+        <w:jc w:val="left"/>
+        <w:textAlignment w:val="auto"/>
+        <w:rPr>
+          <w:rFonts w:hint="default" w:ascii="宋体" w:hAnsi="宋体" w:cs="宋体"/>
+          <w:sz w:val="24"/>
+          <w:szCs w:val="24"/>
+          <w:lang w:val="en-US" w:eastAsia="zh-CN"/>
+        </w:rPr>
+      </w:pPr>
+      <w:r>
+        <w:rPr>
+          <w:rFonts w:hint="eastAsia" w:ascii="宋体" w:hAnsi="宋体" w:cs="宋体"/>
+          <w:sz w:val="24"/>
+          <w:szCs w:val="24"/>
+          <w:lang w:val="en-US" w:eastAsia="zh-CN"/>
+        </w:rPr>
+        <w:t>系统提示结果(注册成功/注册失败)</w:t>
+      </w:r>
+    </w:p>
+    <w:p>
+      <w:pPr>
+        <w:keepNext w:val="0"/>
+        <w:keepLines w:val="0"/>
+        <w:pageBreakBefore w:val="0"/>
+        <w:widowControl w:val="0"/>
+        <w:numPr>
+          <w:numId w:val="0"/>
+        </w:numPr>
+        <w:kinsoku/>
+        <w:wordWrap/>
+        <w:overflowPunct/>
+        <w:topLinePunct w:val="0"/>
+        <w:autoSpaceDE/>
+        <w:autoSpaceDN/>
+        <w:bidi w:val="0"/>
+        <w:adjustRightInd/>
+        <w:snapToGrid/>
+        <w:spacing w:line="240" w:lineRule="auto"/>
+        <w:ind w:firstLine="480"/>
+        <w:jc w:val="left"/>
+        <w:textAlignment w:val="auto"/>
+        <w:rPr>
+          <w:rFonts w:hint="eastAsia" w:ascii="宋体" w:hAnsi="宋体" w:cs="宋体"/>
+          <w:sz w:val="24"/>
+          <w:szCs w:val="24"/>
+          <w:lang w:val="en-US" w:eastAsia="zh-CN"/>
+        </w:rPr>
+      </w:pPr>
+      <w:r>
+        <w:rPr>
+          <w:rFonts w:hint="eastAsia" w:ascii="宋体" w:hAnsi="宋体" w:cs="宋体"/>
+          <w:sz w:val="24"/>
+          <w:szCs w:val="24"/>
+          <w:lang w:val="en-US" w:eastAsia="zh-CN"/>
+        </w:rPr>
+        <w:t>用户注册流程图如下图所示:</w:t>
+      </w:r>
+    </w:p>
+    <w:p>
+      <w:pPr>
+        <w:keepNext w:val="0"/>
+        <w:keepLines w:val="0"/>
+        <w:pageBreakBefore w:val="0"/>
+        <w:widowControl w:val="0"/>
+        <w:numPr>
+          <w:numId w:val="0"/>
+        </w:numPr>
+        <w:kinsoku/>
+        <w:wordWrap/>
+        <w:overflowPunct/>
+        <w:topLinePunct w:val="0"/>
+        <w:autoSpaceDE/>
+        <w:autoSpaceDN/>
+        <w:bidi w:val="0"/>
+        <w:adjustRightInd/>
+        <w:snapToGrid/>
+        <w:spacing w:line="240" w:lineRule="auto"/>
+        <w:ind w:firstLine="480"/>
+        <w:jc w:val="left"/>
+        <w:textAlignment w:val="auto"/>
+        <w:rPr>
+          <w:rFonts w:hint="eastAsia" w:ascii="宋体" w:hAnsi="宋体" w:cs="宋体"/>
+          <w:sz w:val="24"/>
+          <w:szCs w:val="24"/>
+          <w:lang w:val="en-US" w:eastAsia="zh-CN"/>
+        </w:rPr>
+      </w:pPr>
+    </w:p>
+    <w:p>
+      <w:pPr>
+        <w:keepNext w:val="0"/>
+        <w:keepLines w:val="0"/>
+        <w:pageBreakBefore w:val="0"/>
+        <w:widowControl w:val="0"/>
+        <w:numPr>
+          <w:numId w:val="0"/>
+        </w:numPr>
+        <w:kinsoku/>
+        <w:wordWrap/>
+        <w:overflowPunct/>
+        <w:topLinePunct w:val="0"/>
+        <w:autoSpaceDE/>
+        <w:autoSpaceDN/>
+        <w:bidi w:val="0"/>
+        <w:adjustRightInd/>
+        <w:snapToGrid/>
+        <w:spacing w:line="240" w:lineRule="auto"/>
+        <w:ind w:firstLine="480"/>
+        <w:jc w:val="left"/>
+        <w:textAlignment w:val="auto"/>
+        <w:rPr>
+          <w:rFonts w:hint="eastAsia" w:ascii="宋体" w:hAnsi="宋体" w:cs="宋体"/>
+          <w:sz w:val="24"/>
+          <w:szCs w:val="24"/>
+          <w:lang w:val="en-US" w:eastAsia="zh-CN"/>
+        </w:rPr>
+      </w:pPr>
+    </w:p>
+    <w:p>
+      <w:pPr>
+        <w:keepNext w:val="0"/>
+        <w:keepLines w:val="0"/>
+        <w:pageBreakBefore w:val="0"/>
+        <w:widowControl w:val="0"/>
+        <w:numPr>
+          <w:numId w:val="0"/>
+        </w:numPr>
+        <w:kinsoku/>
+        <w:wordWrap/>
+        <w:overflowPunct/>
+        <w:topLinePunct w:val="0"/>
+        <w:autoSpaceDE/>
+        <w:autoSpaceDN/>
+        <w:bidi w:val="0"/>
+        <w:adjustRightInd/>
+        <w:snapToGrid/>
+        <w:spacing w:line="240" w:lineRule="auto"/>
+        <w:ind w:firstLine="480"/>
+        <w:jc w:val="left"/>
+        <w:textAlignment w:val="auto"/>
+        <w:rPr>
+          <w:rFonts w:hint="eastAsia" w:ascii="宋体" w:hAnsi="宋体" w:cs="宋体"/>
+          <w:sz w:val="24"/>
+          <w:szCs w:val="24"/>
+          <w:lang w:val="en-US" w:eastAsia="zh-CN"/>
+        </w:rPr>
+      </w:pPr>
+    </w:p>
+    <w:p>
+      <w:pPr>
+        <w:keepNext w:val="0"/>
+        <w:keepLines w:val="0"/>
+        <w:pageBreakBefore w:val="0"/>
+        <w:widowControl w:val="0"/>
+        <w:numPr>
+          <w:numId w:val="0"/>
+        </w:numPr>
+        <w:kinsoku/>
+        <w:wordWrap/>
+        <w:overflowPunct/>
+        <w:topLinePunct w:val="0"/>
+        <w:autoSpaceDE/>
+        <w:autoSpaceDN/>
+        <w:bidi w:val="0"/>
+        <w:adjustRightInd/>
+        <w:snapToGrid/>
+        <w:spacing w:line="240" w:lineRule="auto"/>
+        <w:ind w:firstLine="480"/>
+        <w:jc w:val="left"/>
+        <w:textAlignment w:val="auto"/>
+        <w:rPr>
+          <w:rFonts w:hint="eastAsia" w:ascii="宋体" w:hAnsi="宋体" w:cs="宋体"/>
+          <w:sz w:val="24"/>
+          <w:szCs w:val="24"/>
+          <w:lang w:val="en-US" w:eastAsia="zh-CN"/>
+        </w:rPr>
+      </w:pPr>
+    </w:p>
+    <w:p>
+      <w:pPr>
+        <w:keepNext w:val="0"/>
+        <w:keepLines w:val="0"/>
+        <w:pageBreakBefore w:val="0"/>
+        <w:widowControl w:val="0"/>
+        <w:numPr>
+          <w:numId w:val="0"/>
+        </w:numPr>
+        <w:kinsoku/>
+        <w:wordWrap/>
+        <w:overflowPunct/>
+        <w:topLinePunct w:val="0"/>
+        <w:autoSpaceDE/>
+        <w:autoSpaceDN/>
+        <w:bidi w:val="0"/>
+        <w:adjustRightInd/>
+        <w:snapToGrid/>
+        <w:spacing w:line="240" w:lineRule="auto"/>
+        <w:ind w:firstLine="480"/>
+        <w:jc w:val="left"/>
+        <w:textAlignment w:val="auto"/>
+        <w:rPr>
+          <w:rFonts w:hint="eastAsia" w:ascii="宋体" w:hAnsi="宋体" w:cs="宋体"/>
+          <w:sz w:val="24"/>
+          <w:szCs w:val="24"/>
+          <w:lang w:val="en-US" w:eastAsia="zh-CN"/>
+        </w:rPr>
+      </w:pPr>
+    </w:p>
+    <w:p>
+      <w:pPr>
+        <w:keepNext w:val="0"/>
+        <w:keepLines w:val="0"/>
+        <w:pageBreakBefore w:val="0"/>
+        <w:widowControl w:val="0"/>
+        <w:numPr>
+          <w:numId w:val="0"/>
+        </w:numPr>
+        <w:kinsoku/>
+        <w:wordWrap/>
+        <w:overflowPunct/>
+        <w:topLinePunct w:val="0"/>
+        <w:autoSpaceDE/>
+        <w:autoSpaceDN/>
+        <w:bidi w:val="0"/>
+        <w:adjustRightInd/>
+        <w:snapToGrid/>
+        <w:spacing w:line="240" w:lineRule="auto"/>
+        <w:ind w:firstLine="480"/>
+        <w:jc w:val="left"/>
+        <w:textAlignment w:val="auto"/>
+        <w:rPr>
+          <w:rFonts w:hint="eastAsia" w:ascii="宋体" w:hAnsi="宋体" w:cs="宋体"/>
+          <w:sz w:val="24"/>
+          <w:szCs w:val="24"/>
+          <w:lang w:val="en-US" w:eastAsia="zh-CN"/>
+        </w:rPr>
+      </w:pPr>
+    </w:p>
+    <w:p>
+      <w:pPr>
+        <w:keepNext w:val="0"/>
+        <w:keepLines w:val="0"/>
+        <w:pageBreakBefore w:val="0"/>
+        <w:widowControl w:val="0"/>
+        <w:numPr>
+          <w:numId w:val="0"/>
+        </w:numPr>
+        <w:kinsoku/>
+        <w:wordWrap/>
+        <w:overflowPunct/>
+        <w:topLinePunct w:val="0"/>
+        <w:autoSpaceDE/>
+        <w:autoSpaceDN/>
+        <w:bidi w:val="0"/>
+        <w:adjustRightInd/>
+        <w:snapToGrid/>
+        <w:spacing w:line="240" w:lineRule="auto"/>
+        <w:ind w:firstLine="480"/>
+        <w:jc w:val="center"/>
+        <w:textAlignment w:val="auto"/>
+        <w:rPr>
+          <w:rFonts w:hint="default" w:ascii="Times New Roman" w:hAnsi="Times New Roman" w:cs="Times New Roman"/>
+          <w:sz w:val="21"/>
+          <w:szCs w:val="21"/>
+          <w:lang w:val="en-US" w:eastAsia="zh-CN"/>
+        </w:rPr>
+      </w:pPr>
+      <w:r>
+        <w:rPr>
+          <w:rFonts w:hint="default" w:ascii="Times New Roman" w:hAnsi="Times New Roman" w:cs="Times New Roman"/>
+          <w:sz w:val="21"/>
+          <w:szCs w:val="21"/>
+          <w:lang w:val="en-US" w:eastAsia="zh-CN"/>
+        </w:rPr>
+        <w:t>8</w:t>
+      </w:r>
+    </w:p>
+    <w:p>
+      <w:pPr>
+        <w:keepNext w:val="0"/>
+        <w:keepLines w:val="0"/>
+        <w:pageBreakBefore w:val="0"/>
+        <w:widowControl w:val="0"/>
+        <w:numPr>
+          <w:numId w:val="0"/>
+        </w:numPr>
+        <w:kinsoku/>
+        <w:wordWrap/>
+        <w:overflowPunct/>
+        <w:topLinePunct w:val="0"/>
+        <w:autoSpaceDE/>
+        <w:autoSpaceDN/>
+        <w:bidi w:val="0"/>
+        <w:adjustRightInd/>
+        <w:snapToGrid/>
+        <w:spacing w:line="240" w:lineRule="auto"/>
+        <w:ind w:firstLine="480"/>
+        <w:jc w:val="center"/>
+        <w:textAlignment w:val="auto"/>
+        <w:rPr>
+          <w:rFonts w:hint="default" w:ascii="Times New Roman" w:hAnsi="Times New Roman" w:cs="Times New Roman"/>
+          <w:sz w:val="21"/>
+          <w:szCs w:val="21"/>
+          <w:lang w:val="en-US" w:eastAsia="zh-CN"/>
+        </w:rPr>
+      </w:pPr>
+    </w:p>
+    <w:p>
+      <w:pPr>
+        <w:keepNext w:val="0"/>
+        <w:keepLines w:val="0"/>
+        <w:pageBreakBefore w:val="0"/>
+        <w:widowControl w:val="0"/>
+        <w:numPr>
+          <w:numId w:val="0"/>
+        </w:numPr>
+        <w:kinsoku/>
+        <w:wordWrap/>
+        <w:overflowPunct/>
+        <w:topLinePunct w:val="0"/>
+        <w:autoSpaceDE/>
+        <w:autoSpaceDN/>
+        <w:bidi w:val="0"/>
+        <w:adjustRightInd/>
+        <w:snapToGrid/>
+        <w:spacing w:line="240" w:lineRule="auto"/>
+        <w:ind w:firstLine="480"/>
+        <w:jc w:val="center"/>
+        <w:textAlignment w:val="auto"/>
+        <w:rPr>
+          <w:rFonts w:hint="default" w:ascii="Times New Roman" w:hAnsi="Times New Roman" w:cs="Times New Roman"/>
+          <w:sz w:val="21"/>
+          <w:szCs w:val="21"/>
+          <w:lang w:val="en-US" w:eastAsia="zh-CN"/>
+        </w:rPr>
+      </w:pPr>
+      <w:r>
+        <w:rPr>
+          <w:rFonts w:hint="default" w:ascii="Times New Roman" w:hAnsi="Times New Roman" w:cs="Times New Roman"/>
+          <w:sz w:val="21"/>
+          <w:szCs w:val="21"/>
+          <w:lang w:val="en-US" w:eastAsia="zh-CN"/>
+        </w:rPr>
+        <w:drawing>
+          <wp:inline distT="0" distB="0" distL="114300" distR="114300">
+            <wp:extent cx="1153795" cy="4585970"/>
+            <wp:effectExtent l="0" t="0" r="0" b="0"/>
+            <wp:docPr id="24" name="图片 24" descr="Untitled Diagram (1)"/>
+            <wp:cNvGraphicFramePr>
+              <a:graphicFrameLocks xmlns:a="http://schemas.openxmlformats.org/drawingml/2006/main" noChangeAspect="1"/>
+            </wp:cNvGraphicFramePr>
+            <a:graphic xmlns:a="http://schemas.openxmlformats.org/drawingml/2006/main">
+              <a:graphicData uri="http://schemas.openxmlformats.org/drawingml/2006/picture">
+                <pic:pic xmlns:pic="http://schemas.openxmlformats.org/drawingml/2006/picture">
+                  <pic:nvPicPr>
+                    <pic:cNvPr id="24" name="图片 24" descr="Untitled Diagram (1)"/>
+                    <pic:cNvPicPr>
+                      <a:picLocks noChangeAspect="1"/>
+                    </pic:cNvPicPr>
+                  </pic:nvPicPr>
+                  <pic:blipFill>
+                    <a:blip r:embed="rId8"/>
+                    <a:stretch>
+                      <a:fillRect/>
+                    </a:stretch>
+                  </pic:blipFill>
+                  <pic:spPr>
+                    <a:xfrm>
+                      <a:off x="0" y="0"/>
+                      <a:ext cx="1153795" cy="4585970"/>
+                    </a:xfrm>
+                    <a:prstGeom prst="rect">
+                      <a:avLst/>
+                    </a:prstGeom>
+                  </pic:spPr>
+                </pic:pic>
+              </a:graphicData>
+            </a:graphic>
+          </wp:inline>
+        </w:drawing>
+      </w:r>
+    </w:p>
+    <w:p>
+      <w:pPr>
+        <w:keepNext w:val="0"/>
+        <w:keepLines w:val="0"/>
+        <w:pageBreakBefore w:val="0"/>
+        <w:widowControl w:val="0"/>
+        <w:numPr>
+          <w:numId w:val="0"/>
+        </w:numPr>
+        <w:kinsoku/>
+        <w:wordWrap/>
+        <w:overflowPunct/>
+        <w:topLinePunct w:val="0"/>
+        <w:autoSpaceDE/>
+        <w:autoSpaceDN/>
+        <w:bidi w:val="0"/>
+        <w:adjustRightInd/>
+        <w:snapToGrid/>
+        <w:spacing w:line="240" w:lineRule="auto"/>
+        <w:ind w:firstLine="480"/>
+        <w:jc w:val="left"/>
+        <w:textAlignment w:val="auto"/>
+        <w:rPr>
+          <w:rFonts w:hint="default" w:ascii="宋体" w:hAnsi="宋体" w:cs="宋体"/>
+          <w:sz w:val="24"/>
+          <w:szCs w:val="24"/>
+          <w:lang w:val="en-US" w:eastAsia="zh-CN"/>
+        </w:rPr>
+      </w:pPr>
+    </w:p>
+    <w:p>
+      <w:pPr>
+        <w:keepNext w:val="0"/>
+        <w:keepLines w:val="0"/>
+        <w:pageBreakBefore w:val="0"/>
+        <w:widowControl w:val="0"/>
+        <w:numPr>
+          <w:numId w:val="0"/>
+        </w:numPr>
+        <w:kinsoku/>
+        <w:wordWrap/>
+        <w:overflowPunct/>
+        <w:topLinePunct w:val="0"/>
+        <w:autoSpaceDE/>
+        <w:autoSpaceDN/>
+        <w:bidi w:val="0"/>
+        <w:adjustRightInd/>
+        <w:snapToGrid/>
+        <w:spacing w:line="240" w:lineRule="auto"/>
+        <w:jc w:val="left"/>
+        <w:textAlignment w:val="auto"/>
+        <w:rPr>
+          <w:rFonts w:hint="eastAsia" w:ascii="黑体" w:hAnsi="黑体" w:eastAsia="黑体" w:cs="黑体"/>
+          <w:sz w:val="24"/>
+          <w:szCs w:val="24"/>
+          <w:lang w:val="en-US" w:eastAsia="zh-CN"/>
+        </w:rPr>
+      </w:pPr>
+    </w:p>
+    <w:p>
+      <w:pPr>
+        <w:keepNext w:val="0"/>
+        <w:keepLines w:val="0"/>
+        <w:pageBreakBefore w:val="0"/>
+        <w:widowControl w:val="0"/>
+        <w:numPr>
+          <w:numId w:val="0"/>
+        </w:numPr>
+        <w:kinsoku/>
+        <w:wordWrap/>
+        <w:overflowPunct/>
+        <w:topLinePunct w:val="0"/>
+        <w:autoSpaceDE/>
+        <w:autoSpaceDN/>
+        <w:bidi w:val="0"/>
+        <w:adjustRightInd/>
+        <w:snapToGrid/>
+        <w:spacing w:line="240" w:lineRule="auto"/>
+        <w:jc w:val="left"/>
+        <w:textAlignment w:val="auto"/>
+        <w:rPr>
+          <w:rFonts w:hint="default" w:ascii="黑体" w:hAnsi="黑体" w:eastAsia="黑体" w:cs="黑体"/>
+          <w:sz w:val="24"/>
+          <w:szCs w:val="24"/>
+          <w:lang w:val="en-US" w:eastAsia="zh-CN"/>
+        </w:rPr>
+      </w:pPr>
+      <w:r>
+        <w:rPr>
+          <w:rFonts w:hint="eastAsia" w:ascii="黑体" w:hAnsi="黑体" w:eastAsia="黑体" w:cs="黑体"/>
+          <w:sz w:val="24"/>
+          <w:szCs w:val="24"/>
+          <w:lang w:val="en-US" w:eastAsia="zh-CN"/>
+        </w:rPr>
+        <w:t>3.2.3 用户登录</w:t>
+      </w:r>
       <w:bookmarkStart w:id="0" w:name="_GoBack"/>
       <w:bookmarkEnd w:id="0"/>
     </w:p>
@@ -3524,6 +9519,22 @@
     </w:lvl>
   </w:abstractNum>
   <w:abstractNum w:abstractNumId="1">
+    <w:nsid w:val="1B828C4B"/>
+    <w:multiLevelType w:val="singleLevel"/>
+    <w:tmpl w:val="1B828C4B"/>
+    <w:lvl w:ilvl="0" w:tentative="0">
+      <w:start w:val="1"/>
+      <w:numFmt w:val="decimal"/>
+      <w:lvlText w:val="%1."/>
+      <w:lvlJc w:val="left"/>
+      <w:pPr>
+        <w:tabs>
+          <w:tab w:val="left" w:pos="312"/>
+        </w:tabs>
+      </w:pPr>
+    </w:lvl>
+  </w:abstractNum>
+  <w:abstractNum w:abstractNumId="2">
     <w:nsid w:val="4E5C8216"/>
     <w:multiLevelType w:val="singleLevel"/>
     <w:tmpl w:val="4E5C8216"/>
@@ -3539,10 +9550,13 @@
     </w:lvl>
   </w:abstractNum>
   <w:num w:numId="1">
-    <w:abstractNumId w:val="1"/>
+    <w:abstractNumId w:val="2"/>
   </w:num>
   <w:num w:numId="2">
     <w:abstractNumId w:val="0"/>
+  </w:num>
+  <w:num w:numId="3">
+    <w:abstractNumId w:val="1"/>
   </w:num>
 </w:numbering>
 </file>
@@ -3557,7 +9571,7 @@
     </w:rPrDefault>
   </w:docDefaults>
   <w:latentStyles w:count="260" w:defQFormat="0" w:defUnhideWhenUsed="1" w:defSemiHidden="1" w:defUIPriority="99" w:defLockedState="0">
-    <w:lsdException w:unhideWhenUsed="0" w:uiPriority="0" w:semiHidden="0" w:name="Normal"/>
+    <w:lsdException w:qFormat="1" w:unhideWhenUsed="0" w:uiPriority="0" w:semiHidden="0" w:name="Normal"/>
     <w:lsdException w:qFormat="1" w:unhideWhenUsed="0" w:uiPriority="0" w:semiHidden="0" w:name="heading 1"/>
     <w:lsdException w:qFormat="1" w:uiPriority="0" w:name="heading 2"/>
     <w:lsdException w:qFormat="1" w:uiPriority="0" w:name="heading 3"/>
@@ -3622,9 +9636,9 @@
     <w:lsdException w:qFormat="1" w:unhideWhenUsed="0" w:uiPriority="0" w:semiHidden="0" w:name="Title"/>
     <w:lsdException w:unhideWhenUsed="0" w:uiPriority="0" w:semiHidden="0" w:name="Closing"/>
     <w:lsdException w:unhideWhenUsed="0" w:uiPriority="0" w:semiHidden="0" w:name="Signature"/>
-    <w:lsdException w:unhideWhenUsed="0" w:uiPriority="0" w:name="Default Paragraph Font"/>
+    <w:lsdException w:qFormat="1" w:unhideWhenUsed="0" w:uiPriority="0" w:name="Default Paragraph Font"/>
     <w:lsdException w:unhideWhenUsed="0" w:uiPriority="0" w:semiHidden="0" w:name="Body Text"/>
-    <w:lsdException w:unhideWhenUsed="0" w:uiPriority="0" w:semiHidden="0" w:name="Body Text Indent"/>
+    <w:lsdException w:qFormat="1" w:unhideWhenUsed="0" w:uiPriority="0" w:semiHidden="0" w:name="Body Text Indent"/>
     <w:lsdException w:unhideWhenUsed="0" w:uiPriority="0" w:semiHidden="0" w:name="List Continue"/>
     <w:lsdException w:unhideWhenUsed="0" w:uiPriority="0" w:semiHidden="0" w:name="List Continue 2"/>
     <w:lsdException w:unhideWhenUsed="0" w:uiPriority="0" w:semiHidden="0" w:name="List Continue 3"/>
@@ -3660,7 +9674,7 @@
     <w:lsdException w:unhideWhenUsed="0" w:uiPriority="0" w:semiHidden="0" w:name="HTML Sample"/>
     <w:lsdException w:unhideWhenUsed="0" w:uiPriority="0" w:semiHidden="0" w:name="HTML Typewriter"/>
     <w:lsdException w:unhideWhenUsed="0" w:uiPriority="0" w:semiHidden="0" w:name="HTML Variable"/>
-    <w:lsdException w:unhideWhenUsed="0" w:uiPriority="0" w:name="Normal Table"/>
+    <w:lsdException w:qFormat="1" w:unhideWhenUsed="0" w:uiPriority="0" w:name="Normal Table"/>
     <w:lsdException w:unhideWhenUsed="0" w:uiPriority="0" w:semiHidden="0" w:name="annotation subject"/>
     <w:lsdException w:unhideWhenUsed="0" w:uiPriority="0" w:semiHidden="0" w:name="Table Simple 1"/>
     <w:lsdException w:unhideWhenUsed="0" w:uiPriority="0" w:semiHidden="0" w:name="Table Simple 2"/>
@@ -3808,6 +9822,7 @@
   </w:latentStyles>
   <w:style w:type="paragraph" w:default="1" w:styleId="1">
     <w:name w:val="Normal"/>
+    <w:qFormat/>
     <w:uiPriority w:val="0"/>
     <w:pPr>
       <w:widowControl w:val="0"/>
@@ -3824,11 +9839,13 @@
   <w:style w:type="character" w:default="1" w:styleId="4">
     <w:name w:val="Default Paragraph Font"/>
     <w:semiHidden/>
+    <w:qFormat/>
     <w:uiPriority w:val="0"/>
   </w:style>
   <w:style w:type="table" w:default="1" w:styleId="3">
     <w:name w:val="Normal Table"/>
     <w:semiHidden/>
+    <w:qFormat/>
     <w:uiPriority w:val="0"/>
     <w:tblPr>
       <w:tblCellMar>
@@ -3842,6 +9859,7 @@
   <w:style w:type="paragraph" w:styleId="2">
     <w:name w:val="Body Text Indent"/>
     <w:basedOn w:val="1"/>
+    <w:qFormat/>
     <w:uiPriority w:val="0"/>
     <w:pPr>
       <w:ind w:firstLine="600" w:firstLineChars="200"/>
@@ -4113,6 +10131,9 @@
   <customSectProps>
     <customSectPr/>
   </customSectProps>
+  <customShpExts>
+    <customShpInfo spid="_x0000_s1026" textRotate="1"/>
+  </customShpExts>
 </s:customData>
 </file>
 

--- a/基于Android的掌上校园APP开发论文.docx
+++ b/基于Android的掌上校园APP开发论文.docx
@@ -4445,7 +4445,7 @@
           <w:szCs w:val="24"/>
           <w:lang w:val="en-US" w:eastAsia="zh-CN"/>
         </w:rPr>
-        <w:t>C/S架构是一种软件架构,主要应用于局域网内,它包含的最流行的两层架构结构示意图如下:</w:t>
+        <w:t>C/S架构是一种软件架构,主要应用于局域网内,它包含的最流行的两层架构结构示意图如图2.2所示:</w:t>
       </w:r>
     </w:p>
     <w:p>
@@ -5573,6 +5573,44 @@
         <w:adjustRightInd/>
         <w:snapToGrid/>
         <w:spacing w:line="480" w:lineRule="exact"/>
+        <w:jc w:val="center"/>
+        <w:textAlignment w:val="auto"/>
+        <w:rPr>
+          <w:rFonts w:hint="eastAsia" w:ascii="宋体" w:hAnsi="宋体" w:eastAsia="宋体" w:cs="宋体"/>
+          <w:sz w:val="21"/>
+          <w:szCs w:val="21"/>
+          <w:lang w:val="en-US" w:eastAsia="zh-CN"/>
+        </w:rPr>
+      </w:pPr>
+      <w:r>
+        <w:rPr>
+          <w:rFonts w:hint="eastAsia" w:ascii="宋体" w:hAnsi="宋体" w:eastAsia="宋体" w:cs="宋体"/>
+          <w:sz w:val="21"/>
+          <w:szCs w:val="21"/>
+          <w:lang w:val="en-US" w:eastAsia="zh-CN"/>
+        </w:rPr>
+        <w:t>图2.2</w:t>
+      </w:r>
+    </w:p>
+    <w:p>
+      <w:pPr>
+        <w:keepNext w:val="0"/>
+        <w:keepLines w:val="0"/>
+        <w:pageBreakBefore w:val="0"/>
+        <w:widowControl w:val="0"/>
+        <w:numPr>
+          <w:numId w:val="0"/>
+        </w:numPr>
+        <w:kinsoku/>
+        <w:wordWrap/>
+        <w:overflowPunct/>
+        <w:topLinePunct w:val="0"/>
+        <w:autoSpaceDE/>
+        <w:autoSpaceDN/>
+        <w:bidi w:val="0"/>
+        <w:adjustRightInd/>
+        <w:snapToGrid/>
+        <w:spacing w:line="480" w:lineRule="exact"/>
         <w:jc w:val="both"/>
         <w:textAlignment w:val="auto"/>
         <w:rPr>
@@ -5589,16 +5627,17 @@
           <w:szCs w:val="24"/>
           <w:lang w:val="en-US" w:eastAsia="zh-CN"/>
         </w:rPr>
-        <w:t>这是最常用的两层结构,本次的系统也将采用两层的结构来实现,两层结构分为客户端和服务端,客户端主要是业务逻辑和表现层的显示,处理一些数据的存储</w:t>
-      </w:r>
-    </w:p>
-    <w:p>
-      <w:pPr>
-        <w:keepNext w:val="0"/>
-        <w:keepLines w:val="0"/>
-        <w:pageBreakBefore w:val="0"/>
-        <w:widowControl w:val="0"/>
-        <w:numPr>
+        <w:t>这是最常用的两层结构,本次的系统也将采用两层的结构来实现,两层结构分为</w:t>
+      </w:r>
+    </w:p>
+    <w:p>
+      <w:pPr>
+        <w:keepNext w:val="0"/>
+        <w:keepLines w:val="0"/>
+        <w:pageBreakBefore w:val="0"/>
+        <w:widowControl w:val="0"/>
+        <w:numPr>
+          <w:ilvl w:val="0"/>
           <w:numId w:val="0"/>
         </w:numPr>
         <w:kinsoku/>
@@ -5658,6 +5697,73 @@
           <w:lang w:val="en-US" w:eastAsia="zh-CN"/>
         </w:rPr>
       </w:pPr>
+    </w:p>
+    <w:p>
+      <w:pPr>
+        <w:keepNext w:val="0"/>
+        <w:keepLines w:val="0"/>
+        <w:pageBreakBefore w:val="0"/>
+        <w:widowControl w:val="0"/>
+        <w:numPr>
+          <w:numId w:val="0"/>
+        </w:numPr>
+        <w:kinsoku/>
+        <w:wordWrap/>
+        <w:overflowPunct/>
+        <w:topLinePunct w:val="0"/>
+        <w:autoSpaceDE/>
+        <w:autoSpaceDN/>
+        <w:bidi w:val="0"/>
+        <w:adjustRightInd/>
+        <w:snapToGrid/>
+        <w:spacing w:line="480" w:lineRule="exact"/>
+        <w:jc w:val="both"/>
+        <w:textAlignment w:val="auto"/>
+        <w:rPr>
+          <w:rFonts w:hint="eastAsia" w:ascii="宋体" w:hAnsi="宋体" w:cs="宋体"/>
+          <w:sz w:val="24"/>
+          <w:szCs w:val="24"/>
+          <w:lang w:val="en-US" w:eastAsia="zh-CN"/>
+        </w:rPr>
+      </w:pPr>
+      <w:r>
+        <w:rPr>
+          <w:rFonts w:hint="eastAsia" w:ascii="宋体" w:hAnsi="宋体" w:cs="宋体"/>
+          <w:sz w:val="24"/>
+          <w:szCs w:val="24"/>
+          <w:lang w:val="en-US" w:eastAsia="zh-CN"/>
+        </w:rPr>
+        <w:t>客户端和服务端,客户端主要是业务逻辑和表现层的显示,处理一些数据的存储</w:t>
+      </w:r>
+    </w:p>
+    <w:p>
+      <w:pPr>
+        <w:keepNext w:val="0"/>
+        <w:keepLines w:val="0"/>
+        <w:pageBreakBefore w:val="0"/>
+        <w:widowControl w:val="0"/>
+        <w:numPr>
+          <w:numId w:val="0"/>
+        </w:numPr>
+        <w:kinsoku/>
+        <w:wordWrap/>
+        <w:overflowPunct/>
+        <w:topLinePunct w:val="0"/>
+        <w:autoSpaceDE/>
+        <w:autoSpaceDN/>
+        <w:bidi w:val="0"/>
+        <w:adjustRightInd/>
+        <w:snapToGrid/>
+        <w:spacing w:line="480" w:lineRule="exact"/>
+        <w:jc w:val="both"/>
+        <w:textAlignment w:val="auto"/>
+        <w:rPr>
+          <w:rFonts w:hint="eastAsia" w:ascii="宋体" w:hAnsi="宋体" w:cs="宋体"/>
+          <w:sz w:val="24"/>
+          <w:szCs w:val="24"/>
+          <w:lang w:val="en-US" w:eastAsia="zh-CN"/>
+        </w:rPr>
+      </w:pPr>
       <w:r>
         <w:rPr>
           <w:rFonts w:hint="eastAsia" w:ascii="宋体" w:hAnsi="宋体" w:cs="宋体"/>
@@ -6005,6 +6111,75 @@
         <w:pageBreakBefore w:val="0"/>
         <w:widowControl w:val="0"/>
         <w:numPr>
+          <w:ilvl w:val="0"/>
+          <w:numId w:val="0"/>
+        </w:numPr>
+        <w:kinsoku/>
+        <w:wordWrap/>
+        <w:overflowPunct/>
+        <w:topLinePunct w:val="0"/>
+        <w:autoSpaceDE/>
+        <w:autoSpaceDN/>
+        <w:bidi w:val="0"/>
+        <w:adjustRightInd/>
+        <w:snapToGrid/>
+        <w:spacing w:line="480" w:lineRule="exact"/>
+        <w:ind w:firstLine="480"/>
+        <w:jc w:val="center"/>
+        <w:textAlignment w:val="auto"/>
+        <w:rPr>
+          <w:rFonts w:hint="default" w:ascii="Times New Roman" w:hAnsi="Times New Roman" w:cs="Times New Roman"/>
+          <w:sz w:val="21"/>
+          <w:szCs w:val="21"/>
+          <w:lang w:val="en-US" w:eastAsia="zh-CN"/>
+        </w:rPr>
+      </w:pPr>
+      <w:r>
+        <w:rPr>
+          <w:rFonts w:hint="default" w:ascii="Times New Roman" w:hAnsi="Times New Roman" w:cs="Times New Roman"/>
+          <w:sz w:val="21"/>
+          <w:szCs w:val="21"/>
+          <w:lang w:val="en-US" w:eastAsia="zh-CN"/>
+        </w:rPr>
+        <w:t>5</w:t>
+      </w:r>
+    </w:p>
+    <w:p>
+      <w:pPr>
+        <w:keepNext w:val="0"/>
+        <w:keepLines w:val="0"/>
+        <w:pageBreakBefore w:val="0"/>
+        <w:widowControl w:val="0"/>
+        <w:numPr>
+          <w:numId w:val="0"/>
+        </w:numPr>
+        <w:kinsoku/>
+        <w:wordWrap/>
+        <w:overflowPunct/>
+        <w:topLinePunct w:val="0"/>
+        <w:autoSpaceDE/>
+        <w:autoSpaceDN/>
+        <w:bidi w:val="0"/>
+        <w:adjustRightInd/>
+        <w:snapToGrid/>
+        <w:spacing w:line="480" w:lineRule="exact"/>
+        <w:jc w:val="both"/>
+        <w:textAlignment w:val="auto"/>
+        <w:rPr>
+          <w:rFonts w:hint="eastAsia" w:ascii="宋体" w:hAnsi="宋体" w:cs="宋体"/>
+          <w:sz w:val="24"/>
+          <w:szCs w:val="24"/>
+          <w:lang w:val="en-US" w:eastAsia="zh-CN"/>
+        </w:rPr>
+      </w:pPr>
+    </w:p>
+    <w:p>
+      <w:pPr>
+        <w:keepNext w:val="0"/>
+        <w:keepLines w:val="0"/>
+        <w:pageBreakBefore w:val="0"/>
+        <w:widowControl w:val="0"/>
+        <w:numPr>
           <w:numId w:val="0"/>
         </w:numPr>
         <w:kinsoku/>
@@ -6056,91 +6231,23 @@
         <w:adjustRightInd/>
         <w:snapToGrid/>
         <w:spacing w:line="480" w:lineRule="exact"/>
-        <w:ind w:firstLine="480"/>
-        <w:jc w:val="center"/>
-        <w:textAlignment w:val="auto"/>
-        <w:rPr>
-          <w:rFonts w:hint="default" w:ascii="Times New Roman" w:hAnsi="Times New Roman" w:cs="Times New Roman"/>
-          <w:sz w:val="21"/>
-          <w:szCs w:val="21"/>
-          <w:lang w:val="en-US" w:eastAsia="zh-CN"/>
-        </w:rPr>
-      </w:pPr>
-      <w:r>
-        <w:rPr>
-          <w:rFonts w:hint="default" w:ascii="Times New Roman" w:hAnsi="Times New Roman" w:cs="Times New Roman"/>
-          <w:sz w:val="21"/>
-          <w:szCs w:val="21"/>
-          <w:lang w:val="en-US" w:eastAsia="zh-CN"/>
-        </w:rPr>
-        <w:t>5</w:t>
-      </w:r>
-    </w:p>
-    <w:p>
-      <w:pPr>
-        <w:keepNext w:val="0"/>
-        <w:keepLines w:val="0"/>
-        <w:pageBreakBefore w:val="0"/>
-        <w:widowControl w:val="0"/>
-        <w:numPr>
-          <w:numId w:val="0"/>
-        </w:numPr>
-        <w:kinsoku/>
-        <w:wordWrap/>
-        <w:overflowPunct/>
-        <w:topLinePunct w:val="0"/>
-        <w:autoSpaceDE/>
-        <w:autoSpaceDN/>
-        <w:bidi w:val="0"/>
-        <w:adjustRightInd/>
-        <w:snapToGrid/>
-        <w:spacing w:line="480" w:lineRule="exact"/>
-        <w:jc w:val="both"/>
-        <w:textAlignment w:val="auto"/>
-        <w:rPr>
-          <w:rFonts w:hint="eastAsia" w:ascii="宋体" w:hAnsi="宋体" w:cs="宋体"/>
-          <w:sz w:val="24"/>
-          <w:szCs w:val="24"/>
-          <w:lang w:val="en-US" w:eastAsia="zh-CN"/>
-        </w:rPr>
-      </w:pPr>
-    </w:p>
-    <w:p>
-      <w:pPr>
-        <w:keepNext w:val="0"/>
-        <w:keepLines w:val="0"/>
-        <w:pageBreakBefore w:val="0"/>
-        <w:widowControl w:val="0"/>
-        <w:numPr>
-          <w:numId w:val="0"/>
-        </w:numPr>
-        <w:kinsoku/>
-        <w:wordWrap/>
-        <w:overflowPunct/>
-        <w:topLinePunct w:val="0"/>
-        <w:autoSpaceDE/>
-        <w:autoSpaceDN/>
-        <w:bidi w:val="0"/>
-        <w:adjustRightInd/>
-        <w:snapToGrid/>
-        <w:spacing w:line="480" w:lineRule="exact"/>
-        <w:jc w:val="left"/>
-        <w:textAlignment w:val="auto"/>
-        <w:rPr>
-          <w:rFonts w:hint="eastAsia" w:ascii="宋体" w:hAnsi="宋体" w:cs="宋体"/>
-          <w:sz w:val="24"/>
-          <w:szCs w:val="24"/>
-          <w:lang w:val="en-US" w:eastAsia="zh-CN"/>
-        </w:rPr>
-      </w:pPr>
-      <w:r>
-        <w:rPr>
-          <w:rFonts w:hint="eastAsia" w:ascii="宋体" w:hAnsi="宋体" w:cs="宋体"/>
-          <w:sz w:val="24"/>
-          <w:szCs w:val="24"/>
-          <w:lang w:val="en-US" w:eastAsia="zh-CN"/>
-        </w:rPr>
-        <w:t>由客户端发送消息,通信的灵活性较高,Socket通信具有传输稳定,丢包率小,而且传输方式简单可靠,具有很好的可扩展性,它的通信流程如下所示:</w:t>
+        <w:jc w:val="left"/>
+        <w:textAlignment w:val="auto"/>
+        <w:rPr>
+          <w:rFonts w:hint="eastAsia" w:ascii="宋体" w:hAnsi="宋体" w:cs="宋体"/>
+          <w:sz w:val="24"/>
+          <w:szCs w:val="24"/>
+          <w:lang w:val="en-US" w:eastAsia="zh-CN"/>
+        </w:rPr>
+      </w:pPr>
+      <w:r>
+        <w:rPr>
+          <w:rFonts w:hint="eastAsia" w:ascii="宋体" w:hAnsi="宋体" w:cs="宋体"/>
+          <w:sz w:val="24"/>
+          <w:szCs w:val="24"/>
+          <w:lang w:val="en-US" w:eastAsia="zh-CN"/>
+        </w:rPr>
+        <w:t>由客户端发送消息,通信的灵活性较高,Socket通信具有传输稳定,丢包率小,而且传输方式简单可靠,具有很好的可扩展性,它的通信流程如图2.4所示:</w:t>
       </w:r>
     </w:p>
     <w:p>
@@ -6988,15 +7095,24 @@
         <w:adjustRightInd/>
         <w:snapToGrid/>
         <w:spacing w:line="480" w:lineRule="exact"/>
-        <w:jc w:val="both"/>
-        <w:textAlignment w:val="auto"/>
-        <w:rPr>
-          <w:rFonts w:hint="eastAsia" w:ascii="宋体" w:hAnsi="宋体" w:cs="宋体"/>
-          <w:sz w:val="24"/>
-          <w:szCs w:val="24"/>
-          <w:lang w:val="en-US" w:eastAsia="zh-CN"/>
-        </w:rPr>
-      </w:pPr>
+        <w:jc w:val="center"/>
+        <w:textAlignment w:val="auto"/>
+        <w:rPr>
+          <w:rFonts w:hint="eastAsia" w:ascii="宋体" w:hAnsi="宋体" w:eastAsia="宋体" w:cs="宋体"/>
+          <w:sz w:val="21"/>
+          <w:szCs w:val="21"/>
+          <w:lang w:val="en-US" w:eastAsia="zh-CN"/>
+        </w:rPr>
+      </w:pPr>
+      <w:r>
+        <w:rPr>
+          <w:rFonts w:hint="eastAsia" w:ascii="宋体" w:hAnsi="宋体" w:eastAsia="宋体" w:cs="宋体"/>
+          <w:sz w:val="21"/>
+          <w:szCs w:val="21"/>
+          <w:lang w:val="en-US" w:eastAsia="zh-CN"/>
+        </w:rPr>
+        <w:t>图2.4</w:t>
+      </w:r>
     </w:p>
     <w:p>
       <w:pPr>
@@ -7253,6 +7369,7 @@
         <w:pageBreakBefore w:val="0"/>
         <w:widowControl w:val="0"/>
         <w:numPr>
+          <w:ilvl w:val="0"/>
           <w:numId w:val="0"/>
         </w:numPr>
         <w:kinsoku/>
@@ -7282,6 +7399,7 @@
         <w:pageBreakBefore w:val="0"/>
         <w:widowControl w:val="0"/>
         <w:numPr>
+          <w:ilvl w:val="0"/>
           <w:numId w:val="0"/>
         </w:numPr>
         <w:kinsoku/>
@@ -7303,35 +7421,15 @@
           <w:lang w:val="en-US" w:eastAsia="zh-CN"/>
         </w:rPr>
       </w:pPr>
-    </w:p>
-    <w:p>
-      <w:pPr>
-        <w:keepNext w:val="0"/>
-        <w:keepLines w:val="0"/>
-        <w:pageBreakBefore w:val="0"/>
-        <w:widowControl w:val="0"/>
-        <w:numPr>
-          <w:numId w:val="0"/>
-        </w:numPr>
-        <w:kinsoku/>
-        <w:wordWrap/>
-        <w:overflowPunct/>
-        <w:topLinePunct w:val="0"/>
-        <w:autoSpaceDE/>
-        <w:autoSpaceDN/>
-        <w:bidi w:val="0"/>
-        <w:adjustRightInd/>
-        <w:snapToGrid/>
-        <w:spacing w:line="480" w:lineRule="exact"/>
-        <w:jc w:val="center"/>
-        <w:textAlignment w:val="auto"/>
+      <w:r>
         <w:rPr>
           <w:rFonts w:hint="default" w:ascii="Times New Roman" w:hAnsi="Times New Roman" w:cs="Times New Roman"/>
           <w:sz w:val="21"/>
           <w:szCs w:val="21"/>
           <w:lang w:val="en-US" w:eastAsia="zh-CN"/>
         </w:rPr>
-      </w:pPr>
+        <w:t>6</w:t>
+      </w:r>
     </w:p>
     <w:p>
       <w:pPr>
@@ -7352,7 +7450,7 @@
         <w:adjustRightInd/>
         <w:snapToGrid/>
         <w:spacing w:line="480" w:lineRule="exact"/>
-        <w:jc w:val="center"/>
+        <w:jc w:val="both"/>
         <w:textAlignment w:val="auto"/>
         <w:rPr>
           <w:rFonts w:hint="default" w:ascii="Times New Roman" w:hAnsi="Times New Roman" w:cs="Times New Roman"/>
@@ -7361,893 +7459,894 @@
           <w:lang w:val="en-US" w:eastAsia="zh-CN"/>
         </w:rPr>
       </w:pPr>
-      <w:r>
+    </w:p>
+    <w:p>
+      <w:pPr>
+        <w:keepNext w:val="0"/>
+        <w:keepLines w:val="0"/>
+        <w:pageBreakBefore w:val="0"/>
+        <w:widowControl w:val="0"/>
+        <w:numPr>
+          <w:ilvl w:val="0"/>
+          <w:numId w:val="1"/>
+        </w:numPr>
+        <w:kinsoku/>
+        <w:wordWrap/>
+        <w:overflowPunct/>
+        <w:topLinePunct w:val="0"/>
+        <w:autoSpaceDE/>
+        <w:autoSpaceDN/>
+        <w:bidi w:val="0"/>
+        <w:adjustRightInd/>
+        <w:snapToGrid/>
+        <w:spacing w:line="480" w:lineRule="exact"/>
+        <w:ind w:left="0" w:leftChars="0" w:firstLine="0" w:firstLineChars="0"/>
+        <w:jc w:val="center"/>
+        <w:textAlignment w:val="auto"/>
+        <w:rPr>
+          <w:rFonts w:hint="eastAsia" w:ascii="黑体" w:hAnsi="黑体" w:eastAsia="黑体" w:cs="黑体"/>
+          <w:sz w:val="36"/>
+          <w:szCs w:val="36"/>
+          <w:lang w:val="en-US" w:eastAsia="zh-CN"/>
+        </w:rPr>
+      </w:pPr>
+      <w:r>
+        <w:rPr>
+          <w:rFonts w:hint="eastAsia" w:ascii="黑体" w:hAnsi="黑体" w:eastAsia="黑体" w:cs="黑体"/>
+          <w:sz w:val="36"/>
+          <w:szCs w:val="36"/>
+          <w:lang w:val="en-US" w:eastAsia="zh-CN"/>
+        </w:rPr>
+        <w:t>系统功能介绍</w:t>
+      </w:r>
+    </w:p>
+    <w:p>
+      <w:pPr>
+        <w:keepNext w:val="0"/>
+        <w:keepLines w:val="0"/>
+        <w:pageBreakBefore w:val="0"/>
+        <w:widowControl w:val="0"/>
+        <w:numPr>
+          <w:numId w:val="0"/>
+        </w:numPr>
+        <w:kinsoku/>
+        <w:wordWrap/>
+        <w:overflowPunct/>
+        <w:topLinePunct w:val="0"/>
+        <w:autoSpaceDE/>
+        <w:autoSpaceDN/>
+        <w:bidi w:val="0"/>
+        <w:adjustRightInd/>
+        <w:snapToGrid/>
+        <w:spacing w:line="480" w:lineRule="exact"/>
+        <w:ind w:leftChars="0"/>
+        <w:jc w:val="both"/>
+        <w:textAlignment w:val="auto"/>
+        <w:rPr>
+          <w:rFonts w:hint="default" w:ascii="黑体" w:hAnsi="黑体" w:eastAsia="黑体" w:cs="黑体"/>
+          <w:sz w:val="36"/>
+          <w:szCs w:val="36"/>
+          <w:lang w:val="en-US" w:eastAsia="zh-CN"/>
+        </w:rPr>
+      </w:pPr>
+    </w:p>
+    <w:p>
+      <w:pPr>
+        <w:keepNext w:val="0"/>
+        <w:keepLines w:val="0"/>
+        <w:pageBreakBefore w:val="0"/>
+        <w:widowControl w:val="0"/>
+        <w:numPr>
+          <w:numId w:val="0"/>
+        </w:numPr>
+        <w:kinsoku/>
+        <w:wordWrap/>
+        <w:overflowPunct/>
+        <w:topLinePunct w:val="0"/>
+        <w:autoSpaceDE/>
+        <w:autoSpaceDN/>
+        <w:bidi w:val="0"/>
+        <w:adjustRightInd/>
+        <w:snapToGrid/>
+        <w:spacing w:line="480" w:lineRule="exact"/>
+        <w:ind w:leftChars="0"/>
+        <w:jc w:val="both"/>
+        <w:textAlignment w:val="auto"/>
+        <w:rPr>
+          <w:rFonts w:hint="eastAsia" w:ascii="黑体" w:hAnsi="黑体" w:eastAsia="黑体" w:cs="黑体"/>
+          <w:sz w:val="28"/>
+          <w:szCs w:val="28"/>
+          <w:lang w:val="en-US" w:eastAsia="zh-CN"/>
+        </w:rPr>
+      </w:pPr>
+      <w:r>
+        <w:rPr>
+          <w:rFonts w:hint="eastAsia" w:ascii="黑体" w:hAnsi="黑体" w:eastAsia="黑体" w:cs="黑体"/>
+          <w:sz w:val="28"/>
+          <w:szCs w:val="28"/>
+          <w:lang w:val="en-US" w:eastAsia="zh-CN"/>
+        </w:rPr>
+        <w:t xml:space="preserve">3.1 </w:t>
+      </w:r>
+      <w:r>
+        <w:rPr>
+          <w:rFonts w:hint="eastAsia" w:ascii="黑体" w:hAnsi="黑体" w:eastAsia="黑体" w:cs="黑体"/>
+          <w:sz w:val="28"/>
+          <w:szCs w:val="28"/>
+          <w:lang w:val="en-US" w:eastAsia="zh-CN"/>
+        </w:rPr>
+        <w:t>需求分析</w:t>
+      </w:r>
+    </w:p>
+    <w:p>
+      <w:pPr>
+        <w:keepNext w:val="0"/>
+        <w:keepLines w:val="0"/>
+        <w:pageBreakBefore w:val="0"/>
+        <w:widowControl w:val="0"/>
+        <w:numPr>
+          <w:numId w:val="0"/>
+        </w:numPr>
+        <w:kinsoku/>
+        <w:wordWrap/>
+        <w:overflowPunct/>
+        <w:topLinePunct w:val="0"/>
+        <w:autoSpaceDE/>
+        <w:autoSpaceDN/>
+        <w:bidi w:val="0"/>
+        <w:adjustRightInd/>
+        <w:snapToGrid/>
+        <w:spacing w:line="480" w:lineRule="exact"/>
+        <w:ind w:leftChars="0"/>
+        <w:jc w:val="both"/>
+        <w:textAlignment w:val="auto"/>
+        <w:rPr>
+          <w:rFonts w:hint="eastAsia" w:ascii="黑体" w:hAnsi="黑体" w:eastAsia="黑体" w:cs="黑体"/>
+          <w:sz w:val="28"/>
+          <w:szCs w:val="28"/>
+          <w:lang w:val="en-US" w:eastAsia="zh-CN"/>
+        </w:rPr>
+      </w:pPr>
+    </w:p>
+    <w:p>
+      <w:pPr>
+        <w:keepNext w:val="0"/>
+        <w:keepLines w:val="0"/>
+        <w:pageBreakBefore w:val="0"/>
+        <w:widowControl w:val="0"/>
+        <w:numPr>
+          <w:numId w:val="0"/>
+        </w:numPr>
+        <w:kinsoku/>
+        <w:wordWrap/>
+        <w:overflowPunct/>
+        <w:topLinePunct w:val="0"/>
+        <w:autoSpaceDE/>
+        <w:autoSpaceDN/>
+        <w:bidi w:val="0"/>
+        <w:adjustRightInd/>
+        <w:snapToGrid/>
+        <w:spacing w:line="480" w:lineRule="exact"/>
+        <w:ind w:leftChars="0"/>
+        <w:jc w:val="both"/>
+        <w:textAlignment w:val="auto"/>
+        <w:rPr>
+          <w:rFonts w:hint="eastAsia" w:ascii="黑体" w:hAnsi="黑体" w:eastAsia="黑体" w:cs="黑体"/>
+          <w:sz w:val="24"/>
+          <w:szCs w:val="24"/>
+          <w:lang w:val="en-US" w:eastAsia="zh-CN"/>
+        </w:rPr>
+      </w:pPr>
+      <w:r>
+        <w:rPr>
+          <w:rFonts w:hint="eastAsia" w:ascii="黑体" w:hAnsi="黑体" w:eastAsia="黑体" w:cs="黑体"/>
+          <w:sz w:val="24"/>
+          <w:szCs w:val="24"/>
+          <w:lang w:val="en-US" w:eastAsia="zh-CN"/>
+        </w:rPr>
+        <w:t>3.1.1 系统成员分析</w:t>
+      </w:r>
+    </w:p>
+    <w:p>
+      <w:pPr>
+        <w:keepNext w:val="0"/>
+        <w:keepLines w:val="0"/>
+        <w:pageBreakBefore w:val="0"/>
+        <w:widowControl w:val="0"/>
+        <w:numPr>
+          <w:numId w:val="0"/>
+        </w:numPr>
+        <w:kinsoku/>
+        <w:wordWrap/>
+        <w:overflowPunct/>
+        <w:topLinePunct w:val="0"/>
+        <w:autoSpaceDE/>
+        <w:autoSpaceDN/>
+        <w:bidi w:val="0"/>
+        <w:adjustRightInd/>
+        <w:snapToGrid/>
+        <w:spacing w:line="480" w:lineRule="exact"/>
+        <w:ind w:leftChars="0"/>
+        <w:jc w:val="both"/>
+        <w:textAlignment w:val="auto"/>
+        <w:rPr>
+          <w:rFonts w:hint="default" w:ascii="黑体" w:hAnsi="黑体" w:eastAsia="黑体" w:cs="黑体"/>
+          <w:sz w:val="24"/>
+          <w:szCs w:val="24"/>
+          <w:lang w:val="en-US" w:eastAsia="zh-CN"/>
+        </w:rPr>
+      </w:pPr>
+    </w:p>
+    <w:p>
+      <w:pPr>
+        <w:keepNext w:val="0"/>
+        <w:keepLines w:val="0"/>
+        <w:pageBreakBefore w:val="0"/>
+        <w:widowControl w:val="0"/>
+        <w:numPr>
+          <w:numId w:val="0"/>
+        </w:numPr>
+        <w:kinsoku/>
+        <w:wordWrap/>
+        <w:overflowPunct/>
+        <w:topLinePunct w:val="0"/>
+        <w:autoSpaceDE/>
+        <w:autoSpaceDN/>
+        <w:bidi w:val="0"/>
+        <w:adjustRightInd/>
+        <w:snapToGrid/>
+        <w:spacing w:line="480" w:lineRule="exact"/>
+        <w:ind w:leftChars="0"/>
+        <w:jc w:val="both"/>
+        <w:textAlignment w:val="auto"/>
+        <w:rPr>
+          <w:rFonts w:hint="eastAsia" w:ascii="宋体" w:hAnsi="宋体" w:cs="宋体"/>
+          <w:sz w:val="24"/>
+          <w:szCs w:val="24"/>
+          <w:lang w:val="en-US" w:eastAsia="zh-CN"/>
+        </w:rPr>
+      </w:pPr>
+      <w:r>
+        <w:rPr>
+          <w:rFonts w:hint="eastAsia" w:ascii="黑体" w:hAnsi="黑体" w:eastAsia="黑体" w:cs="黑体"/>
+          <w:sz w:val="24"/>
+          <w:szCs w:val="24"/>
+          <w:lang w:val="en-US" w:eastAsia="zh-CN"/>
+        </w:rPr>
+        <w:t xml:space="preserve">  </w:t>
+      </w:r>
+      <w:r>
+        <w:rPr>
+          <w:rFonts w:hint="eastAsia" w:ascii="宋体" w:hAnsi="宋体" w:cs="宋体"/>
+          <w:sz w:val="24"/>
+          <w:szCs w:val="24"/>
+          <w:lang w:val="en-US" w:eastAsia="zh-CN"/>
+        </w:rPr>
+        <w:t>客户端用户</w:t>
+      </w:r>
+    </w:p>
+    <w:p>
+      <w:pPr>
+        <w:keepNext w:val="0"/>
+        <w:keepLines w:val="0"/>
+        <w:pageBreakBefore w:val="0"/>
+        <w:widowControl w:val="0"/>
+        <w:numPr>
+          <w:numId w:val="0"/>
+        </w:numPr>
+        <w:kinsoku/>
+        <w:wordWrap/>
+        <w:overflowPunct/>
+        <w:topLinePunct w:val="0"/>
+        <w:autoSpaceDE/>
+        <w:autoSpaceDN/>
+        <w:bidi w:val="0"/>
+        <w:adjustRightInd/>
+        <w:snapToGrid/>
+        <w:spacing w:line="480" w:lineRule="exact"/>
+        <w:ind w:leftChars="0"/>
+        <w:jc w:val="both"/>
+        <w:textAlignment w:val="auto"/>
+        <w:rPr>
+          <w:rFonts w:hint="eastAsia" w:ascii="宋体" w:hAnsi="宋体" w:cs="宋体"/>
+          <w:sz w:val="24"/>
+          <w:szCs w:val="24"/>
+          <w:lang w:val="en-US" w:eastAsia="zh-CN"/>
+        </w:rPr>
+      </w:pPr>
+    </w:p>
+    <w:p>
+      <w:pPr>
+        <w:keepNext w:val="0"/>
+        <w:keepLines w:val="0"/>
+        <w:pageBreakBefore w:val="0"/>
+        <w:widowControl w:val="0"/>
+        <w:numPr>
+          <w:numId w:val="0"/>
+        </w:numPr>
+        <w:kinsoku/>
+        <w:wordWrap/>
+        <w:overflowPunct/>
+        <w:topLinePunct w:val="0"/>
+        <w:autoSpaceDE/>
+        <w:autoSpaceDN/>
+        <w:bidi w:val="0"/>
+        <w:adjustRightInd/>
+        <w:snapToGrid/>
+        <w:spacing w:line="480" w:lineRule="exact"/>
+        <w:ind w:leftChars="0"/>
+        <w:jc w:val="both"/>
+        <w:textAlignment w:val="auto"/>
+        <w:rPr>
+          <w:rFonts w:hint="eastAsia" w:ascii="黑体" w:hAnsi="黑体" w:eastAsia="黑体" w:cs="黑体"/>
+          <w:sz w:val="24"/>
+          <w:szCs w:val="24"/>
+          <w:lang w:val="en-US" w:eastAsia="zh-CN"/>
+        </w:rPr>
+      </w:pPr>
+      <w:r>
+        <w:rPr>
+          <w:rFonts w:hint="eastAsia" w:ascii="黑体" w:hAnsi="黑体" w:eastAsia="黑体" w:cs="黑体"/>
+          <w:sz w:val="24"/>
+          <w:szCs w:val="24"/>
+          <w:lang w:val="en-US" w:eastAsia="zh-CN"/>
+        </w:rPr>
+        <w:t>3.1.2 用户需求</w:t>
+      </w:r>
+    </w:p>
+    <w:p>
+      <w:pPr>
+        <w:keepNext w:val="0"/>
+        <w:keepLines w:val="0"/>
+        <w:pageBreakBefore w:val="0"/>
+        <w:widowControl w:val="0"/>
+        <w:numPr>
+          <w:numId w:val="0"/>
+        </w:numPr>
+        <w:kinsoku/>
+        <w:wordWrap/>
+        <w:overflowPunct/>
+        <w:topLinePunct w:val="0"/>
+        <w:autoSpaceDE/>
+        <w:autoSpaceDN/>
+        <w:bidi w:val="0"/>
+        <w:adjustRightInd/>
+        <w:snapToGrid/>
+        <w:spacing w:line="480" w:lineRule="exact"/>
+        <w:ind w:leftChars="0"/>
+        <w:jc w:val="both"/>
+        <w:textAlignment w:val="auto"/>
+        <w:rPr>
+          <w:rFonts w:hint="default" w:ascii="黑体" w:hAnsi="黑体" w:eastAsia="黑体" w:cs="黑体"/>
+          <w:sz w:val="24"/>
+          <w:szCs w:val="24"/>
+          <w:lang w:val="en-US" w:eastAsia="zh-CN"/>
+        </w:rPr>
+      </w:pPr>
+    </w:p>
+    <w:p>
+      <w:pPr>
+        <w:keepNext w:val="0"/>
+        <w:keepLines w:val="0"/>
+        <w:pageBreakBefore w:val="0"/>
+        <w:widowControl w:val="0"/>
+        <w:numPr>
+          <w:numId w:val="0"/>
+        </w:numPr>
+        <w:kinsoku/>
+        <w:wordWrap/>
+        <w:overflowPunct/>
+        <w:topLinePunct w:val="0"/>
+        <w:autoSpaceDE/>
+        <w:autoSpaceDN/>
+        <w:bidi w:val="0"/>
+        <w:adjustRightInd/>
+        <w:snapToGrid/>
+        <w:spacing w:line="480" w:lineRule="exact"/>
+        <w:ind w:left="240" w:leftChars="0"/>
+        <w:jc w:val="both"/>
+        <w:textAlignment w:val="auto"/>
+        <w:rPr>
+          <w:rFonts w:hint="eastAsia" w:ascii="宋体" w:hAnsi="宋体" w:cs="宋体"/>
+          <w:sz w:val="24"/>
+          <w:szCs w:val="24"/>
+          <w:lang w:val="en-US" w:eastAsia="zh-CN"/>
+        </w:rPr>
+      </w:pPr>
+      <w:r>
+        <w:rPr>
+          <w:rFonts w:hint="eastAsia" w:ascii="宋体" w:hAnsi="宋体" w:cs="宋体"/>
+          <w:sz w:val="24"/>
+          <w:szCs w:val="24"/>
+          <w:lang w:val="en-US" w:eastAsia="zh-CN"/>
+        </w:rPr>
+        <w:t>1.注册登录功能</w:t>
+      </w:r>
+    </w:p>
+    <w:p>
+      <w:pPr>
+        <w:keepNext w:val="0"/>
+        <w:keepLines w:val="0"/>
+        <w:pageBreakBefore w:val="0"/>
+        <w:widowControl w:val="0"/>
+        <w:numPr>
+          <w:numId w:val="0"/>
+        </w:numPr>
+        <w:kinsoku/>
+        <w:wordWrap/>
+        <w:overflowPunct/>
+        <w:topLinePunct w:val="0"/>
+        <w:autoSpaceDE/>
+        <w:autoSpaceDN/>
+        <w:bidi w:val="0"/>
+        <w:adjustRightInd/>
+        <w:snapToGrid/>
+        <w:spacing w:line="480" w:lineRule="exact"/>
+        <w:ind w:left="240" w:leftChars="0"/>
+        <w:jc w:val="both"/>
+        <w:textAlignment w:val="auto"/>
+        <w:rPr>
+          <w:rFonts w:hint="eastAsia" w:ascii="宋体" w:hAnsi="宋体" w:cs="宋体"/>
+          <w:sz w:val="24"/>
+          <w:szCs w:val="24"/>
+          <w:lang w:val="en-US" w:eastAsia="zh-CN"/>
+        </w:rPr>
+      </w:pPr>
+      <w:r>
+        <w:rPr>
+          <w:rFonts w:hint="eastAsia" w:ascii="宋体" w:hAnsi="宋体" w:cs="宋体"/>
+          <w:sz w:val="24"/>
+          <w:szCs w:val="24"/>
+          <w:lang w:val="en-US" w:eastAsia="zh-CN"/>
+        </w:rPr>
+        <w:t>2.个人成绩查询功能</w:t>
+      </w:r>
+    </w:p>
+    <w:p>
+      <w:pPr>
+        <w:keepNext w:val="0"/>
+        <w:keepLines w:val="0"/>
+        <w:pageBreakBefore w:val="0"/>
+        <w:widowControl w:val="0"/>
+        <w:numPr>
+          <w:numId w:val="0"/>
+        </w:numPr>
+        <w:kinsoku/>
+        <w:wordWrap/>
+        <w:overflowPunct/>
+        <w:topLinePunct w:val="0"/>
+        <w:autoSpaceDE/>
+        <w:autoSpaceDN/>
+        <w:bidi w:val="0"/>
+        <w:adjustRightInd/>
+        <w:snapToGrid/>
+        <w:spacing w:line="480" w:lineRule="exact"/>
+        <w:ind w:left="240" w:leftChars="0"/>
+        <w:jc w:val="both"/>
+        <w:textAlignment w:val="auto"/>
+        <w:rPr>
+          <w:rFonts w:hint="eastAsia" w:ascii="宋体" w:hAnsi="宋体" w:cs="宋体"/>
+          <w:sz w:val="24"/>
+          <w:szCs w:val="24"/>
+          <w:lang w:val="en-US" w:eastAsia="zh-CN"/>
+        </w:rPr>
+      </w:pPr>
+      <w:r>
+        <w:rPr>
+          <w:rFonts w:hint="eastAsia" w:ascii="宋体" w:hAnsi="宋体" w:cs="宋体"/>
+          <w:sz w:val="24"/>
+          <w:szCs w:val="24"/>
+          <w:lang w:val="en-US" w:eastAsia="zh-CN"/>
+        </w:rPr>
+        <w:t>3.个人课程信息查询功能</w:t>
+      </w:r>
+    </w:p>
+    <w:p>
+      <w:pPr>
+        <w:keepNext w:val="0"/>
+        <w:keepLines w:val="0"/>
+        <w:pageBreakBefore w:val="0"/>
+        <w:widowControl w:val="0"/>
+        <w:numPr>
+          <w:numId w:val="0"/>
+        </w:numPr>
+        <w:kinsoku/>
+        <w:wordWrap/>
+        <w:overflowPunct/>
+        <w:topLinePunct w:val="0"/>
+        <w:autoSpaceDE/>
+        <w:autoSpaceDN/>
+        <w:bidi w:val="0"/>
+        <w:adjustRightInd/>
+        <w:snapToGrid/>
+        <w:spacing w:line="480" w:lineRule="exact"/>
+        <w:ind w:left="240" w:leftChars="0"/>
+        <w:jc w:val="both"/>
+        <w:textAlignment w:val="auto"/>
+        <w:rPr>
+          <w:rFonts w:hint="eastAsia" w:ascii="宋体" w:hAnsi="宋体" w:cs="宋体"/>
+          <w:sz w:val="24"/>
+          <w:szCs w:val="24"/>
+          <w:lang w:val="en-US" w:eastAsia="zh-CN"/>
+        </w:rPr>
+      </w:pPr>
+      <w:r>
+        <w:rPr>
+          <w:rFonts w:hint="eastAsia" w:ascii="宋体" w:hAnsi="宋体" w:cs="宋体"/>
+          <w:sz w:val="24"/>
+          <w:szCs w:val="24"/>
+          <w:lang w:val="en-US" w:eastAsia="zh-CN"/>
+        </w:rPr>
+        <w:t>4.查看校园相关资讯,新闻等功能</w:t>
+      </w:r>
+    </w:p>
+    <w:p>
+      <w:pPr>
+        <w:keepNext w:val="0"/>
+        <w:keepLines w:val="0"/>
+        <w:pageBreakBefore w:val="0"/>
+        <w:widowControl w:val="0"/>
+        <w:numPr>
+          <w:numId w:val="0"/>
+        </w:numPr>
+        <w:kinsoku/>
+        <w:wordWrap/>
+        <w:overflowPunct/>
+        <w:topLinePunct w:val="0"/>
+        <w:autoSpaceDE/>
+        <w:autoSpaceDN/>
+        <w:bidi w:val="0"/>
+        <w:adjustRightInd/>
+        <w:snapToGrid/>
+        <w:spacing w:line="480" w:lineRule="exact"/>
+        <w:ind w:left="240" w:leftChars="0"/>
+        <w:jc w:val="both"/>
+        <w:textAlignment w:val="auto"/>
+        <w:rPr>
+          <w:rFonts w:hint="eastAsia" w:ascii="宋体" w:hAnsi="宋体" w:cs="宋体"/>
+          <w:sz w:val="24"/>
+          <w:szCs w:val="24"/>
+          <w:lang w:val="en-US" w:eastAsia="zh-CN"/>
+        </w:rPr>
+      </w:pPr>
+      <w:r>
+        <w:rPr>
+          <w:rFonts w:hint="eastAsia" w:ascii="宋体" w:hAnsi="宋体" w:cs="宋体"/>
+          <w:sz w:val="24"/>
+          <w:szCs w:val="24"/>
+          <w:lang w:val="en-US" w:eastAsia="zh-CN"/>
+        </w:rPr>
+        <w:t>5.填写调查问卷并提交的功能</w:t>
+      </w:r>
+    </w:p>
+    <w:p>
+      <w:pPr>
+        <w:keepNext w:val="0"/>
+        <w:keepLines w:val="0"/>
+        <w:pageBreakBefore w:val="0"/>
+        <w:widowControl w:val="0"/>
+        <w:numPr>
+          <w:numId w:val="0"/>
+        </w:numPr>
+        <w:kinsoku/>
+        <w:wordWrap/>
+        <w:overflowPunct/>
+        <w:topLinePunct w:val="0"/>
+        <w:autoSpaceDE/>
+        <w:autoSpaceDN/>
+        <w:bidi w:val="0"/>
+        <w:adjustRightInd/>
+        <w:snapToGrid/>
+        <w:spacing w:line="480" w:lineRule="exact"/>
+        <w:ind w:left="240" w:leftChars="0"/>
+        <w:jc w:val="both"/>
+        <w:textAlignment w:val="auto"/>
+        <w:rPr>
+          <w:rFonts w:hint="default" w:ascii="宋体" w:hAnsi="宋体" w:cs="宋体"/>
+          <w:sz w:val="24"/>
+          <w:szCs w:val="24"/>
+          <w:lang w:val="en-US" w:eastAsia="zh-CN"/>
+        </w:rPr>
+      </w:pPr>
+      <w:r>
+        <w:rPr>
+          <w:rFonts w:hint="eastAsia" w:ascii="宋体" w:hAnsi="宋体" w:cs="宋体"/>
+          <w:sz w:val="24"/>
+          <w:szCs w:val="24"/>
+          <w:lang w:val="en-US" w:eastAsia="zh-CN"/>
+        </w:rPr>
+        <w:t>6.退出APP</w:t>
+      </w:r>
+    </w:p>
+    <w:p>
+      <w:pPr>
+        <w:keepNext w:val="0"/>
+        <w:keepLines w:val="0"/>
+        <w:pageBreakBefore w:val="0"/>
+        <w:widowControl w:val="0"/>
+        <w:numPr>
+          <w:numId w:val="0"/>
+        </w:numPr>
+        <w:kinsoku/>
+        <w:wordWrap/>
+        <w:overflowPunct/>
+        <w:topLinePunct w:val="0"/>
+        <w:autoSpaceDE/>
+        <w:autoSpaceDN/>
+        <w:bidi w:val="0"/>
+        <w:adjustRightInd/>
+        <w:snapToGrid/>
+        <w:spacing w:line="480" w:lineRule="exact"/>
+        <w:ind w:left="240" w:leftChars="0"/>
+        <w:jc w:val="both"/>
+        <w:textAlignment w:val="auto"/>
+        <w:rPr>
+          <w:rFonts w:hint="eastAsia" w:ascii="宋体" w:hAnsi="宋体" w:cs="宋体"/>
+          <w:sz w:val="24"/>
+          <w:szCs w:val="24"/>
+          <w:lang w:val="en-US" w:eastAsia="zh-CN"/>
+        </w:rPr>
+      </w:pPr>
+    </w:p>
+    <w:p>
+      <w:pPr>
+        <w:keepNext w:val="0"/>
+        <w:keepLines w:val="0"/>
+        <w:pageBreakBefore w:val="0"/>
+        <w:widowControl w:val="0"/>
+        <w:numPr>
+          <w:numId w:val="0"/>
+        </w:numPr>
+        <w:kinsoku/>
+        <w:wordWrap/>
+        <w:overflowPunct/>
+        <w:topLinePunct w:val="0"/>
+        <w:autoSpaceDE/>
+        <w:autoSpaceDN/>
+        <w:bidi w:val="0"/>
+        <w:adjustRightInd/>
+        <w:snapToGrid/>
+        <w:spacing w:line="480" w:lineRule="exact"/>
+        <w:jc w:val="both"/>
+        <w:textAlignment w:val="auto"/>
+        <w:rPr>
+          <w:rFonts w:hint="eastAsia" w:ascii="黑体" w:hAnsi="黑体" w:eastAsia="黑体" w:cs="黑体"/>
+          <w:sz w:val="28"/>
+          <w:szCs w:val="28"/>
+          <w:lang w:val="en-US" w:eastAsia="zh-CN"/>
+        </w:rPr>
+      </w:pPr>
+      <w:r>
+        <w:rPr>
+          <w:rFonts w:hint="eastAsia" w:ascii="黑体" w:hAnsi="黑体" w:eastAsia="黑体" w:cs="黑体"/>
+          <w:sz w:val="28"/>
+          <w:szCs w:val="28"/>
+          <w:lang w:val="en-US" w:eastAsia="zh-CN"/>
+        </w:rPr>
+        <w:t>3.2 客户端功能介绍</w:t>
+      </w:r>
+    </w:p>
+    <w:p>
+      <w:pPr>
+        <w:keepNext w:val="0"/>
+        <w:keepLines w:val="0"/>
+        <w:pageBreakBefore w:val="0"/>
+        <w:widowControl w:val="0"/>
+        <w:numPr>
+          <w:numId w:val="0"/>
+        </w:numPr>
+        <w:kinsoku/>
+        <w:wordWrap/>
+        <w:overflowPunct/>
+        <w:topLinePunct w:val="0"/>
+        <w:autoSpaceDE/>
+        <w:autoSpaceDN/>
+        <w:bidi w:val="0"/>
+        <w:adjustRightInd/>
+        <w:snapToGrid/>
+        <w:spacing w:line="480" w:lineRule="exact"/>
+        <w:jc w:val="both"/>
+        <w:textAlignment w:val="auto"/>
+        <w:rPr>
+          <w:rFonts w:hint="eastAsia" w:ascii="黑体" w:hAnsi="黑体" w:eastAsia="黑体" w:cs="黑体"/>
+          <w:sz w:val="28"/>
+          <w:szCs w:val="28"/>
+          <w:lang w:val="en-US" w:eastAsia="zh-CN"/>
+        </w:rPr>
+      </w:pPr>
+    </w:p>
+    <w:p>
+      <w:pPr>
+        <w:keepNext w:val="0"/>
+        <w:keepLines w:val="0"/>
+        <w:pageBreakBefore w:val="0"/>
+        <w:widowControl w:val="0"/>
+        <w:numPr>
+          <w:numId w:val="0"/>
+        </w:numPr>
+        <w:kinsoku/>
+        <w:wordWrap/>
+        <w:overflowPunct/>
+        <w:topLinePunct w:val="0"/>
+        <w:autoSpaceDE/>
+        <w:autoSpaceDN/>
+        <w:bidi w:val="0"/>
+        <w:adjustRightInd/>
+        <w:snapToGrid/>
+        <w:spacing w:line="480" w:lineRule="exact"/>
+        <w:jc w:val="both"/>
+        <w:textAlignment w:val="auto"/>
+        <w:rPr>
+          <w:rFonts w:hint="eastAsia" w:ascii="黑体" w:hAnsi="黑体" w:eastAsia="黑体" w:cs="黑体"/>
+          <w:sz w:val="24"/>
+          <w:szCs w:val="24"/>
+          <w:lang w:val="en-US" w:eastAsia="zh-CN"/>
+        </w:rPr>
+      </w:pPr>
+      <w:r>
+        <w:rPr>
+          <w:rFonts w:hint="eastAsia" w:ascii="黑体" w:hAnsi="黑体" w:eastAsia="黑体" w:cs="黑体"/>
+          <w:sz w:val="24"/>
+          <w:szCs w:val="24"/>
+          <w:lang w:val="en-US" w:eastAsia="zh-CN"/>
+        </w:rPr>
+        <w:t>3.2.1 客户端使用流程</w:t>
+      </w:r>
+    </w:p>
+    <w:p>
+      <w:pPr>
+        <w:keepNext w:val="0"/>
+        <w:keepLines w:val="0"/>
+        <w:pageBreakBefore w:val="0"/>
+        <w:widowControl w:val="0"/>
+        <w:numPr>
+          <w:numId w:val="0"/>
+        </w:numPr>
+        <w:kinsoku/>
+        <w:wordWrap/>
+        <w:overflowPunct/>
+        <w:topLinePunct w:val="0"/>
+        <w:autoSpaceDE/>
+        <w:autoSpaceDN/>
+        <w:bidi w:val="0"/>
+        <w:adjustRightInd/>
+        <w:snapToGrid/>
+        <w:spacing w:line="480" w:lineRule="exact"/>
+        <w:jc w:val="both"/>
+        <w:textAlignment w:val="auto"/>
+        <w:rPr>
+          <w:rFonts w:hint="eastAsia" w:ascii="黑体" w:hAnsi="黑体" w:eastAsia="黑体" w:cs="黑体"/>
+          <w:sz w:val="24"/>
+          <w:szCs w:val="24"/>
+          <w:lang w:val="en-US" w:eastAsia="zh-CN"/>
+        </w:rPr>
+      </w:pPr>
+      <w:r>
+        <w:rPr>
+          <w:rFonts w:hint="eastAsia" w:ascii="黑体" w:hAnsi="黑体" w:eastAsia="黑体" w:cs="黑体"/>
+          <w:sz w:val="24"/>
+          <w:szCs w:val="24"/>
+          <w:lang w:val="en-US" w:eastAsia="zh-CN"/>
+        </w:rPr>
+        <w:t xml:space="preserve">  </w:t>
+      </w:r>
+    </w:p>
+    <w:p>
+      <w:pPr>
+        <w:keepNext w:val="0"/>
+        <w:keepLines w:val="0"/>
+        <w:pageBreakBefore w:val="0"/>
+        <w:widowControl w:val="0"/>
+        <w:numPr>
+          <w:numId w:val="0"/>
+        </w:numPr>
+        <w:kinsoku/>
+        <w:wordWrap/>
+        <w:overflowPunct/>
+        <w:topLinePunct w:val="0"/>
+        <w:autoSpaceDE/>
+        <w:autoSpaceDN/>
+        <w:bidi w:val="0"/>
+        <w:adjustRightInd/>
+        <w:snapToGrid/>
+        <w:spacing w:line="480" w:lineRule="exact"/>
+        <w:ind w:firstLine="480"/>
+        <w:jc w:val="both"/>
+        <w:textAlignment w:val="auto"/>
+        <w:rPr>
+          <w:rFonts w:hint="eastAsia" w:ascii="宋体" w:hAnsi="宋体" w:cs="宋体"/>
+          <w:sz w:val="24"/>
+          <w:szCs w:val="24"/>
+          <w:lang w:val="en-US" w:eastAsia="zh-CN"/>
+        </w:rPr>
+      </w:pPr>
+      <w:r>
+        <w:rPr>
+          <w:rFonts w:hint="eastAsia" w:ascii="宋体" w:hAnsi="宋体" w:eastAsia="宋体" w:cs="宋体"/>
+          <w:sz w:val="24"/>
+          <w:szCs w:val="24"/>
+          <w:lang w:val="en-US" w:eastAsia="zh-CN"/>
+        </w:rPr>
+        <w:t>本系统</w:t>
+      </w:r>
+      <w:r>
+        <w:rPr>
+          <w:rFonts w:hint="eastAsia" w:ascii="宋体" w:hAnsi="宋体" w:cs="宋体"/>
+          <w:sz w:val="24"/>
+          <w:szCs w:val="24"/>
+          <w:lang w:val="en-US" w:eastAsia="zh-CN"/>
+        </w:rPr>
+        <w:t>是针对在校学生的一款查询信息的软件,主要包含的功能模块有个人成绩查询,课程信息查询,校园资讯查看,提交调查问卷功能。用户进入本系统后,可以点击界面的四个按钮去进行操作,完成自己需要的信息查询功能。</w:t>
+      </w:r>
+    </w:p>
+    <w:p>
+      <w:pPr>
+        <w:keepNext w:val="0"/>
+        <w:keepLines w:val="0"/>
+        <w:pageBreakBefore w:val="0"/>
+        <w:widowControl w:val="0"/>
+        <w:numPr>
+          <w:numId w:val="0"/>
+        </w:numPr>
+        <w:kinsoku/>
+        <w:wordWrap/>
+        <w:overflowPunct/>
+        <w:topLinePunct w:val="0"/>
+        <w:autoSpaceDE/>
+        <w:autoSpaceDN/>
+        <w:bidi w:val="0"/>
+        <w:adjustRightInd/>
+        <w:snapToGrid/>
+        <w:spacing w:line="480" w:lineRule="exact"/>
+        <w:ind w:firstLine="480"/>
+        <w:jc w:val="both"/>
+        <w:textAlignment w:val="auto"/>
+        <w:rPr>
+          <w:rFonts w:hint="default" w:ascii="宋体" w:hAnsi="宋体" w:cs="宋体"/>
+          <w:sz w:val="24"/>
+          <w:szCs w:val="24"/>
+          <w:lang w:val="en-US" w:eastAsia="zh-CN"/>
+        </w:rPr>
+      </w:pPr>
+    </w:p>
+    <w:p>
+      <w:pPr>
+        <w:keepNext w:val="0"/>
+        <w:keepLines w:val="0"/>
+        <w:pageBreakBefore w:val="0"/>
+        <w:widowControl w:val="0"/>
+        <w:numPr>
+          <w:numId w:val="0"/>
+        </w:numPr>
+        <w:kinsoku/>
+        <w:wordWrap/>
+        <w:overflowPunct/>
+        <w:topLinePunct w:val="0"/>
+        <w:autoSpaceDE/>
+        <w:autoSpaceDN/>
+        <w:bidi w:val="0"/>
+        <w:adjustRightInd/>
+        <w:snapToGrid/>
+        <w:spacing w:line="480" w:lineRule="exact"/>
+        <w:ind w:firstLine="480"/>
+        <w:jc w:val="center"/>
+        <w:textAlignment w:val="auto"/>
         <w:rPr>
           <w:rFonts w:hint="default" w:ascii="Times New Roman" w:hAnsi="Times New Roman" w:cs="Times New Roman"/>
           <w:sz w:val="21"/>
           <w:szCs w:val="21"/>
           <w:lang w:val="en-US" w:eastAsia="zh-CN"/>
         </w:rPr>
-        <w:t>6</w:t>
-      </w:r>
-    </w:p>
-    <w:p>
-      <w:pPr>
-        <w:keepNext w:val="0"/>
-        <w:keepLines w:val="0"/>
-        <w:pageBreakBefore w:val="0"/>
-        <w:widowControl w:val="0"/>
-        <w:numPr>
-          <w:numId w:val="0"/>
-        </w:numPr>
-        <w:kinsoku/>
-        <w:wordWrap/>
-        <w:overflowPunct/>
-        <w:topLinePunct w:val="0"/>
-        <w:autoSpaceDE/>
-        <w:autoSpaceDN/>
-        <w:bidi w:val="0"/>
-        <w:adjustRightInd/>
-        <w:snapToGrid/>
-        <w:spacing w:line="480" w:lineRule="exact"/>
-        <w:jc w:val="center"/>
-        <w:textAlignment w:val="auto"/>
+      </w:pPr>
+      <w:r>
         <w:rPr>
           <w:rFonts w:hint="default" w:ascii="Times New Roman" w:hAnsi="Times New Roman" w:cs="Times New Roman"/>
           <w:sz w:val="21"/>
           <w:szCs w:val="21"/>
           <w:lang w:val="en-US" w:eastAsia="zh-CN"/>
         </w:rPr>
-      </w:pPr>
-    </w:p>
-    <w:p>
-      <w:pPr>
-        <w:keepNext w:val="0"/>
-        <w:keepLines w:val="0"/>
-        <w:pageBreakBefore w:val="0"/>
-        <w:widowControl w:val="0"/>
-        <w:numPr>
-          <w:ilvl w:val="0"/>
-          <w:numId w:val="1"/>
-        </w:numPr>
-        <w:kinsoku/>
-        <w:wordWrap/>
-        <w:overflowPunct/>
-        <w:topLinePunct w:val="0"/>
-        <w:autoSpaceDE/>
-        <w:autoSpaceDN/>
-        <w:bidi w:val="0"/>
-        <w:adjustRightInd/>
-        <w:snapToGrid/>
-        <w:spacing w:line="480" w:lineRule="exact"/>
-        <w:ind w:left="0" w:leftChars="0" w:firstLine="0" w:firstLineChars="0"/>
-        <w:jc w:val="center"/>
-        <w:textAlignment w:val="auto"/>
-        <w:rPr>
-          <w:rFonts w:hint="eastAsia" w:ascii="黑体" w:hAnsi="黑体" w:eastAsia="黑体" w:cs="黑体"/>
-          <w:sz w:val="36"/>
-          <w:szCs w:val="36"/>
-          <w:lang w:val="en-US" w:eastAsia="zh-CN"/>
-        </w:rPr>
-      </w:pPr>
-      <w:r>
-        <w:rPr>
-          <w:rFonts w:hint="eastAsia" w:ascii="黑体" w:hAnsi="黑体" w:eastAsia="黑体" w:cs="黑体"/>
-          <w:sz w:val="36"/>
-          <w:szCs w:val="36"/>
-          <w:lang w:val="en-US" w:eastAsia="zh-CN"/>
-        </w:rPr>
-        <w:t>系统功能介绍</w:t>
-      </w:r>
-    </w:p>
-    <w:p>
-      <w:pPr>
-        <w:keepNext w:val="0"/>
-        <w:keepLines w:val="0"/>
-        <w:pageBreakBefore w:val="0"/>
-        <w:widowControl w:val="0"/>
-        <w:numPr>
-          <w:numId w:val="0"/>
-        </w:numPr>
-        <w:kinsoku/>
-        <w:wordWrap/>
-        <w:overflowPunct/>
-        <w:topLinePunct w:val="0"/>
-        <w:autoSpaceDE/>
-        <w:autoSpaceDN/>
-        <w:bidi w:val="0"/>
-        <w:adjustRightInd/>
-        <w:snapToGrid/>
-        <w:spacing w:line="480" w:lineRule="exact"/>
-        <w:ind w:leftChars="0"/>
-        <w:jc w:val="both"/>
-        <w:textAlignment w:val="auto"/>
-        <w:rPr>
-          <w:rFonts w:hint="default" w:ascii="黑体" w:hAnsi="黑体" w:eastAsia="黑体" w:cs="黑体"/>
-          <w:sz w:val="36"/>
-          <w:szCs w:val="36"/>
-          <w:lang w:val="en-US" w:eastAsia="zh-CN"/>
-        </w:rPr>
-      </w:pPr>
-    </w:p>
-    <w:p>
-      <w:pPr>
-        <w:keepNext w:val="0"/>
-        <w:keepLines w:val="0"/>
-        <w:pageBreakBefore w:val="0"/>
-        <w:widowControl w:val="0"/>
-        <w:numPr>
-          <w:numId w:val="0"/>
-        </w:numPr>
-        <w:kinsoku/>
-        <w:wordWrap/>
-        <w:overflowPunct/>
-        <w:topLinePunct w:val="0"/>
-        <w:autoSpaceDE/>
-        <w:autoSpaceDN/>
-        <w:bidi w:val="0"/>
-        <w:adjustRightInd/>
-        <w:snapToGrid/>
-        <w:spacing w:line="480" w:lineRule="exact"/>
-        <w:ind w:leftChars="0"/>
-        <w:jc w:val="both"/>
-        <w:textAlignment w:val="auto"/>
-        <w:rPr>
-          <w:rFonts w:hint="eastAsia" w:ascii="黑体" w:hAnsi="黑体" w:eastAsia="黑体" w:cs="黑体"/>
-          <w:sz w:val="28"/>
-          <w:szCs w:val="28"/>
-          <w:lang w:val="en-US" w:eastAsia="zh-CN"/>
-        </w:rPr>
-      </w:pPr>
-      <w:r>
-        <w:rPr>
-          <w:rFonts w:hint="eastAsia" w:ascii="黑体" w:hAnsi="黑体" w:eastAsia="黑体" w:cs="黑体"/>
-          <w:sz w:val="28"/>
-          <w:szCs w:val="28"/>
-          <w:lang w:val="en-US" w:eastAsia="zh-CN"/>
-        </w:rPr>
-        <w:t xml:space="preserve">3.1 </w:t>
-      </w:r>
-      <w:r>
-        <w:rPr>
-          <w:rFonts w:hint="eastAsia" w:ascii="黑体" w:hAnsi="黑体" w:eastAsia="黑体" w:cs="黑体"/>
-          <w:sz w:val="28"/>
-          <w:szCs w:val="28"/>
-          <w:lang w:val="en-US" w:eastAsia="zh-CN"/>
-        </w:rPr>
-        <w:t>需求分析</w:t>
-      </w:r>
-    </w:p>
-    <w:p>
-      <w:pPr>
-        <w:keepNext w:val="0"/>
-        <w:keepLines w:val="0"/>
-        <w:pageBreakBefore w:val="0"/>
-        <w:widowControl w:val="0"/>
-        <w:numPr>
-          <w:numId w:val="0"/>
-        </w:numPr>
-        <w:kinsoku/>
-        <w:wordWrap/>
-        <w:overflowPunct/>
-        <w:topLinePunct w:val="0"/>
-        <w:autoSpaceDE/>
-        <w:autoSpaceDN/>
-        <w:bidi w:val="0"/>
-        <w:adjustRightInd/>
-        <w:snapToGrid/>
-        <w:spacing w:line="480" w:lineRule="exact"/>
-        <w:ind w:leftChars="0"/>
-        <w:jc w:val="both"/>
-        <w:textAlignment w:val="auto"/>
-        <w:rPr>
-          <w:rFonts w:hint="eastAsia" w:ascii="黑体" w:hAnsi="黑体" w:eastAsia="黑体" w:cs="黑体"/>
-          <w:sz w:val="28"/>
-          <w:szCs w:val="28"/>
-          <w:lang w:val="en-US" w:eastAsia="zh-CN"/>
-        </w:rPr>
-      </w:pPr>
-    </w:p>
-    <w:p>
-      <w:pPr>
-        <w:keepNext w:val="0"/>
-        <w:keepLines w:val="0"/>
-        <w:pageBreakBefore w:val="0"/>
-        <w:widowControl w:val="0"/>
-        <w:numPr>
-          <w:numId w:val="0"/>
-        </w:numPr>
-        <w:kinsoku/>
-        <w:wordWrap/>
-        <w:overflowPunct/>
-        <w:topLinePunct w:val="0"/>
-        <w:autoSpaceDE/>
-        <w:autoSpaceDN/>
-        <w:bidi w:val="0"/>
-        <w:adjustRightInd/>
-        <w:snapToGrid/>
-        <w:spacing w:line="480" w:lineRule="exact"/>
-        <w:ind w:leftChars="0"/>
-        <w:jc w:val="both"/>
-        <w:textAlignment w:val="auto"/>
-        <w:rPr>
-          <w:rFonts w:hint="eastAsia" w:ascii="黑体" w:hAnsi="黑体" w:eastAsia="黑体" w:cs="黑体"/>
-          <w:sz w:val="24"/>
-          <w:szCs w:val="24"/>
-          <w:lang w:val="en-US" w:eastAsia="zh-CN"/>
-        </w:rPr>
-      </w:pPr>
-      <w:r>
-        <w:rPr>
-          <w:rFonts w:hint="eastAsia" w:ascii="黑体" w:hAnsi="黑体" w:eastAsia="黑体" w:cs="黑体"/>
-          <w:sz w:val="24"/>
-          <w:szCs w:val="24"/>
-          <w:lang w:val="en-US" w:eastAsia="zh-CN"/>
-        </w:rPr>
-        <w:t>3.1.1 系统成员分析</w:t>
-      </w:r>
-    </w:p>
-    <w:p>
-      <w:pPr>
-        <w:keepNext w:val="0"/>
-        <w:keepLines w:val="0"/>
-        <w:pageBreakBefore w:val="0"/>
-        <w:widowControl w:val="0"/>
-        <w:numPr>
-          <w:numId w:val="0"/>
-        </w:numPr>
-        <w:kinsoku/>
-        <w:wordWrap/>
-        <w:overflowPunct/>
-        <w:topLinePunct w:val="0"/>
-        <w:autoSpaceDE/>
-        <w:autoSpaceDN/>
-        <w:bidi w:val="0"/>
-        <w:adjustRightInd/>
-        <w:snapToGrid/>
-        <w:spacing w:line="480" w:lineRule="exact"/>
-        <w:ind w:leftChars="0"/>
-        <w:jc w:val="both"/>
-        <w:textAlignment w:val="auto"/>
-        <w:rPr>
-          <w:rFonts w:hint="default" w:ascii="黑体" w:hAnsi="黑体" w:eastAsia="黑体" w:cs="黑体"/>
-          <w:sz w:val="24"/>
-          <w:szCs w:val="24"/>
-          <w:lang w:val="en-US" w:eastAsia="zh-CN"/>
-        </w:rPr>
-      </w:pPr>
-    </w:p>
-    <w:p>
-      <w:pPr>
-        <w:keepNext w:val="0"/>
-        <w:keepLines w:val="0"/>
-        <w:pageBreakBefore w:val="0"/>
-        <w:widowControl w:val="0"/>
-        <w:numPr>
-          <w:numId w:val="0"/>
-        </w:numPr>
-        <w:kinsoku/>
-        <w:wordWrap/>
-        <w:overflowPunct/>
-        <w:topLinePunct w:val="0"/>
-        <w:autoSpaceDE/>
-        <w:autoSpaceDN/>
-        <w:bidi w:val="0"/>
-        <w:adjustRightInd/>
-        <w:snapToGrid/>
-        <w:spacing w:line="480" w:lineRule="exact"/>
-        <w:ind w:leftChars="0"/>
-        <w:jc w:val="both"/>
-        <w:textAlignment w:val="auto"/>
-        <w:rPr>
-          <w:rFonts w:hint="eastAsia" w:ascii="宋体" w:hAnsi="宋体" w:cs="宋体"/>
-          <w:sz w:val="24"/>
-          <w:szCs w:val="24"/>
-          <w:lang w:val="en-US" w:eastAsia="zh-CN"/>
-        </w:rPr>
-      </w:pPr>
-      <w:r>
-        <w:rPr>
-          <w:rFonts w:hint="eastAsia" w:ascii="黑体" w:hAnsi="黑体" w:eastAsia="黑体" w:cs="黑体"/>
-          <w:sz w:val="24"/>
-          <w:szCs w:val="24"/>
-          <w:lang w:val="en-US" w:eastAsia="zh-CN"/>
-        </w:rPr>
-        <w:t xml:space="preserve">  </w:t>
-      </w:r>
-      <w:r>
-        <w:rPr>
-          <w:rFonts w:hint="eastAsia" w:ascii="宋体" w:hAnsi="宋体" w:cs="宋体"/>
-          <w:sz w:val="24"/>
-          <w:szCs w:val="24"/>
-          <w:lang w:val="en-US" w:eastAsia="zh-CN"/>
-        </w:rPr>
-        <w:t>客户端用户</w:t>
-      </w:r>
-    </w:p>
-    <w:p>
-      <w:pPr>
-        <w:keepNext w:val="0"/>
-        <w:keepLines w:val="0"/>
-        <w:pageBreakBefore w:val="0"/>
-        <w:widowControl w:val="0"/>
-        <w:numPr>
-          <w:numId w:val="0"/>
-        </w:numPr>
-        <w:kinsoku/>
-        <w:wordWrap/>
-        <w:overflowPunct/>
-        <w:topLinePunct w:val="0"/>
-        <w:autoSpaceDE/>
-        <w:autoSpaceDN/>
-        <w:bidi w:val="0"/>
-        <w:adjustRightInd/>
-        <w:snapToGrid/>
-        <w:spacing w:line="480" w:lineRule="exact"/>
-        <w:ind w:leftChars="0"/>
-        <w:jc w:val="both"/>
-        <w:textAlignment w:val="auto"/>
-        <w:rPr>
-          <w:rFonts w:hint="eastAsia" w:ascii="宋体" w:hAnsi="宋体" w:cs="宋体"/>
-          <w:sz w:val="24"/>
-          <w:szCs w:val="24"/>
-          <w:lang w:val="en-US" w:eastAsia="zh-CN"/>
-        </w:rPr>
-      </w:pPr>
-    </w:p>
-    <w:p>
-      <w:pPr>
-        <w:keepNext w:val="0"/>
-        <w:keepLines w:val="0"/>
-        <w:pageBreakBefore w:val="0"/>
-        <w:widowControl w:val="0"/>
-        <w:numPr>
-          <w:numId w:val="0"/>
-        </w:numPr>
-        <w:kinsoku/>
-        <w:wordWrap/>
-        <w:overflowPunct/>
-        <w:topLinePunct w:val="0"/>
-        <w:autoSpaceDE/>
-        <w:autoSpaceDN/>
-        <w:bidi w:val="0"/>
-        <w:adjustRightInd/>
-        <w:snapToGrid/>
-        <w:spacing w:line="480" w:lineRule="exact"/>
-        <w:ind w:leftChars="0"/>
-        <w:jc w:val="both"/>
-        <w:textAlignment w:val="auto"/>
-        <w:rPr>
-          <w:rFonts w:hint="eastAsia" w:ascii="黑体" w:hAnsi="黑体" w:eastAsia="黑体" w:cs="黑体"/>
-          <w:sz w:val="24"/>
-          <w:szCs w:val="24"/>
-          <w:lang w:val="en-US" w:eastAsia="zh-CN"/>
-        </w:rPr>
-      </w:pPr>
-      <w:r>
-        <w:rPr>
-          <w:rFonts w:hint="eastAsia" w:ascii="黑体" w:hAnsi="黑体" w:eastAsia="黑体" w:cs="黑体"/>
-          <w:sz w:val="24"/>
-          <w:szCs w:val="24"/>
-          <w:lang w:val="en-US" w:eastAsia="zh-CN"/>
-        </w:rPr>
-        <w:t>3.1.2 用户需求</w:t>
-      </w:r>
-    </w:p>
-    <w:p>
-      <w:pPr>
-        <w:keepNext w:val="0"/>
-        <w:keepLines w:val="0"/>
-        <w:pageBreakBefore w:val="0"/>
-        <w:widowControl w:val="0"/>
-        <w:numPr>
-          <w:numId w:val="0"/>
-        </w:numPr>
-        <w:kinsoku/>
-        <w:wordWrap/>
-        <w:overflowPunct/>
-        <w:topLinePunct w:val="0"/>
-        <w:autoSpaceDE/>
-        <w:autoSpaceDN/>
-        <w:bidi w:val="0"/>
-        <w:adjustRightInd/>
-        <w:snapToGrid/>
-        <w:spacing w:line="480" w:lineRule="exact"/>
-        <w:ind w:leftChars="0"/>
-        <w:jc w:val="both"/>
-        <w:textAlignment w:val="auto"/>
-        <w:rPr>
-          <w:rFonts w:hint="default" w:ascii="黑体" w:hAnsi="黑体" w:eastAsia="黑体" w:cs="黑体"/>
-          <w:sz w:val="24"/>
-          <w:szCs w:val="24"/>
-          <w:lang w:val="en-US" w:eastAsia="zh-CN"/>
-        </w:rPr>
-      </w:pPr>
-    </w:p>
-    <w:p>
-      <w:pPr>
-        <w:keepNext w:val="0"/>
-        <w:keepLines w:val="0"/>
-        <w:pageBreakBefore w:val="0"/>
-        <w:widowControl w:val="0"/>
-        <w:numPr>
-          <w:numId w:val="0"/>
-        </w:numPr>
-        <w:kinsoku/>
-        <w:wordWrap/>
-        <w:overflowPunct/>
-        <w:topLinePunct w:val="0"/>
-        <w:autoSpaceDE/>
-        <w:autoSpaceDN/>
-        <w:bidi w:val="0"/>
-        <w:adjustRightInd/>
-        <w:snapToGrid/>
-        <w:spacing w:line="480" w:lineRule="exact"/>
-        <w:ind w:left="240" w:leftChars="0"/>
-        <w:jc w:val="both"/>
-        <w:textAlignment w:val="auto"/>
-        <w:rPr>
-          <w:rFonts w:hint="eastAsia" w:ascii="宋体" w:hAnsi="宋体" w:cs="宋体"/>
-          <w:sz w:val="24"/>
-          <w:szCs w:val="24"/>
-          <w:lang w:val="en-US" w:eastAsia="zh-CN"/>
-        </w:rPr>
-      </w:pPr>
-      <w:r>
-        <w:rPr>
-          <w:rFonts w:hint="eastAsia" w:ascii="宋体" w:hAnsi="宋体" w:cs="宋体"/>
-          <w:sz w:val="24"/>
-          <w:szCs w:val="24"/>
-          <w:lang w:val="en-US" w:eastAsia="zh-CN"/>
-        </w:rPr>
-        <w:t>1.注册登录功能</w:t>
-      </w:r>
-    </w:p>
-    <w:p>
-      <w:pPr>
-        <w:keepNext w:val="0"/>
-        <w:keepLines w:val="0"/>
-        <w:pageBreakBefore w:val="0"/>
-        <w:widowControl w:val="0"/>
-        <w:numPr>
-          <w:numId w:val="0"/>
-        </w:numPr>
-        <w:kinsoku/>
-        <w:wordWrap/>
-        <w:overflowPunct/>
-        <w:topLinePunct w:val="0"/>
-        <w:autoSpaceDE/>
-        <w:autoSpaceDN/>
-        <w:bidi w:val="0"/>
-        <w:adjustRightInd/>
-        <w:snapToGrid/>
-        <w:spacing w:line="480" w:lineRule="exact"/>
-        <w:ind w:left="240" w:leftChars="0"/>
-        <w:jc w:val="both"/>
-        <w:textAlignment w:val="auto"/>
-        <w:rPr>
-          <w:rFonts w:hint="eastAsia" w:ascii="宋体" w:hAnsi="宋体" w:cs="宋体"/>
-          <w:sz w:val="24"/>
-          <w:szCs w:val="24"/>
-          <w:lang w:val="en-US" w:eastAsia="zh-CN"/>
-        </w:rPr>
-      </w:pPr>
-      <w:r>
-        <w:rPr>
-          <w:rFonts w:hint="eastAsia" w:ascii="宋体" w:hAnsi="宋体" w:cs="宋体"/>
-          <w:sz w:val="24"/>
-          <w:szCs w:val="24"/>
-          <w:lang w:val="en-US" w:eastAsia="zh-CN"/>
-        </w:rPr>
-        <w:t>2.个人成绩查询功能</w:t>
-      </w:r>
-    </w:p>
-    <w:p>
-      <w:pPr>
-        <w:keepNext w:val="0"/>
-        <w:keepLines w:val="0"/>
-        <w:pageBreakBefore w:val="0"/>
-        <w:widowControl w:val="0"/>
-        <w:numPr>
-          <w:numId w:val="0"/>
-        </w:numPr>
-        <w:kinsoku/>
-        <w:wordWrap/>
-        <w:overflowPunct/>
-        <w:topLinePunct w:val="0"/>
-        <w:autoSpaceDE/>
-        <w:autoSpaceDN/>
-        <w:bidi w:val="0"/>
-        <w:adjustRightInd/>
-        <w:snapToGrid/>
-        <w:spacing w:line="480" w:lineRule="exact"/>
-        <w:ind w:left="240" w:leftChars="0"/>
-        <w:jc w:val="both"/>
-        <w:textAlignment w:val="auto"/>
-        <w:rPr>
-          <w:rFonts w:hint="eastAsia" w:ascii="宋体" w:hAnsi="宋体" w:cs="宋体"/>
-          <w:sz w:val="24"/>
-          <w:szCs w:val="24"/>
-          <w:lang w:val="en-US" w:eastAsia="zh-CN"/>
-        </w:rPr>
-      </w:pPr>
-      <w:r>
-        <w:rPr>
-          <w:rFonts w:hint="eastAsia" w:ascii="宋体" w:hAnsi="宋体" w:cs="宋体"/>
-          <w:sz w:val="24"/>
-          <w:szCs w:val="24"/>
-          <w:lang w:val="en-US" w:eastAsia="zh-CN"/>
-        </w:rPr>
-        <w:t>3.个人课程信息查询功能</w:t>
-      </w:r>
-    </w:p>
-    <w:p>
-      <w:pPr>
-        <w:keepNext w:val="0"/>
-        <w:keepLines w:val="0"/>
-        <w:pageBreakBefore w:val="0"/>
-        <w:widowControl w:val="0"/>
-        <w:numPr>
-          <w:numId w:val="0"/>
-        </w:numPr>
-        <w:kinsoku/>
-        <w:wordWrap/>
-        <w:overflowPunct/>
-        <w:topLinePunct w:val="0"/>
-        <w:autoSpaceDE/>
-        <w:autoSpaceDN/>
-        <w:bidi w:val="0"/>
-        <w:adjustRightInd/>
-        <w:snapToGrid/>
-        <w:spacing w:line="480" w:lineRule="exact"/>
-        <w:ind w:left="240" w:leftChars="0"/>
-        <w:jc w:val="both"/>
-        <w:textAlignment w:val="auto"/>
-        <w:rPr>
-          <w:rFonts w:hint="eastAsia" w:ascii="宋体" w:hAnsi="宋体" w:cs="宋体"/>
-          <w:sz w:val="24"/>
-          <w:szCs w:val="24"/>
-          <w:lang w:val="en-US" w:eastAsia="zh-CN"/>
-        </w:rPr>
-      </w:pPr>
-      <w:r>
-        <w:rPr>
-          <w:rFonts w:hint="eastAsia" w:ascii="宋体" w:hAnsi="宋体" w:cs="宋体"/>
-          <w:sz w:val="24"/>
-          <w:szCs w:val="24"/>
-          <w:lang w:val="en-US" w:eastAsia="zh-CN"/>
-        </w:rPr>
-        <w:t>4.查看校园相关资讯,新闻等功能</w:t>
-      </w:r>
-    </w:p>
-    <w:p>
-      <w:pPr>
-        <w:keepNext w:val="0"/>
-        <w:keepLines w:val="0"/>
-        <w:pageBreakBefore w:val="0"/>
-        <w:widowControl w:val="0"/>
-        <w:numPr>
-          <w:numId w:val="0"/>
-        </w:numPr>
-        <w:kinsoku/>
-        <w:wordWrap/>
-        <w:overflowPunct/>
-        <w:topLinePunct w:val="0"/>
-        <w:autoSpaceDE/>
-        <w:autoSpaceDN/>
-        <w:bidi w:val="0"/>
-        <w:adjustRightInd/>
-        <w:snapToGrid/>
-        <w:spacing w:line="480" w:lineRule="exact"/>
-        <w:ind w:left="240" w:leftChars="0"/>
-        <w:jc w:val="both"/>
-        <w:textAlignment w:val="auto"/>
-        <w:rPr>
-          <w:rFonts w:hint="eastAsia" w:ascii="宋体" w:hAnsi="宋体" w:cs="宋体"/>
-          <w:sz w:val="24"/>
-          <w:szCs w:val="24"/>
-          <w:lang w:val="en-US" w:eastAsia="zh-CN"/>
-        </w:rPr>
-      </w:pPr>
-      <w:r>
-        <w:rPr>
-          <w:rFonts w:hint="eastAsia" w:ascii="宋体" w:hAnsi="宋体" w:cs="宋体"/>
-          <w:sz w:val="24"/>
-          <w:szCs w:val="24"/>
-          <w:lang w:val="en-US" w:eastAsia="zh-CN"/>
-        </w:rPr>
-        <w:t>5.填写调查问卷并提交的功能</w:t>
-      </w:r>
-    </w:p>
-    <w:p>
-      <w:pPr>
-        <w:keepNext w:val="0"/>
-        <w:keepLines w:val="0"/>
-        <w:pageBreakBefore w:val="0"/>
-        <w:widowControl w:val="0"/>
-        <w:numPr>
-          <w:numId w:val="0"/>
-        </w:numPr>
-        <w:kinsoku/>
-        <w:wordWrap/>
-        <w:overflowPunct/>
-        <w:topLinePunct w:val="0"/>
-        <w:autoSpaceDE/>
-        <w:autoSpaceDN/>
-        <w:bidi w:val="0"/>
-        <w:adjustRightInd/>
-        <w:snapToGrid/>
-        <w:spacing w:line="480" w:lineRule="exact"/>
-        <w:ind w:left="240" w:leftChars="0"/>
-        <w:jc w:val="both"/>
-        <w:textAlignment w:val="auto"/>
-        <w:rPr>
-          <w:rFonts w:hint="default" w:ascii="宋体" w:hAnsi="宋体" w:cs="宋体"/>
-          <w:sz w:val="24"/>
-          <w:szCs w:val="24"/>
-          <w:lang w:val="en-US" w:eastAsia="zh-CN"/>
-        </w:rPr>
-      </w:pPr>
-      <w:r>
-        <w:rPr>
-          <w:rFonts w:hint="eastAsia" w:ascii="宋体" w:hAnsi="宋体" w:cs="宋体"/>
-          <w:sz w:val="24"/>
-          <w:szCs w:val="24"/>
-          <w:lang w:val="en-US" w:eastAsia="zh-CN"/>
-        </w:rPr>
-        <w:t>6.退出APP</w:t>
-      </w:r>
-    </w:p>
-    <w:p>
-      <w:pPr>
-        <w:keepNext w:val="0"/>
-        <w:keepLines w:val="0"/>
-        <w:pageBreakBefore w:val="0"/>
-        <w:widowControl w:val="0"/>
-        <w:numPr>
-          <w:numId w:val="0"/>
-        </w:numPr>
-        <w:kinsoku/>
-        <w:wordWrap/>
-        <w:overflowPunct/>
-        <w:topLinePunct w:val="0"/>
-        <w:autoSpaceDE/>
-        <w:autoSpaceDN/>
-        <w:bidi w:val="0"/>
-        <w:adjustRightInd/>
-        <w:snapToGrid/>
-        <w:spacing w:line="480" w:lineRule="exact"/>
-        <w:ind w:left="240" w:leftChars="0"/>
-        <w:jc w:val="both"/>
-        <w:textAlignment w:val="auto"/>
-        <w:rPr>
-          <w:rFonts w:hint="eastAsia" w:ascii="宋体" w:hAnsi="宋体" w:cs="宋体"/>
-          <w:sz w:val="24"/>
-          <w:szCs w:val="24"/>
-          <w:lang w:val="en-US" w:eastAsia="zh-CN"/>
-        </w:rPr>
-      </w:pPr>
-    </w:p>
-    <w:p>
-      <w:pPr>
-        <w:keepNext w:val="0"/>
-        <w:keepLines w:val="0"/>
-        <w:pageBreakBefore w:val="0"/>
-        <w:widowControl w:val="0"/>
-        <w:numPr>
-          <w:numId w:val="0"/>
-        </w:numPr>
-        <w:kinsoku/>
-        <w:wordWrap/>
-        <w:overflowPunct/>
-        <w:topLinePunct w:val="0"/>
-        <w:autoSpaceDE/>
-        <w:autoSpaceDN/>
-        <w:bidi w:val="0"/>
-        <w:adjustRightInd/>
-        <w:snapToGrid/>
-        <w:spacing w:line="480" w:lineRule="exact"/>
-        <w:jc w:val="both"/>
-        <w:textAlignment w:val="auto"/>
-        <w:rPr>
-          <w:rFonts w:hint="eastAsia" w:ascii="黑体" w:hAnsi="黑体" w:eastAsia="黑体" w:cs="黑体"/>
-          <w:sz w:val="28"/>
-          <w:szCs w:val="28"/>
-          <w:lang w:val="en-US" w:eastAsia="zh-CN"/>
-        </w:rPr>
-      </w:pPr>
-      <w:r>
-        <w:rPr>
-          <w:rFonts w:hint="eastAsia" w:ascii="黑体" w:hAnsi="黑体" w:eastAsia="黑体" w:cs="黑体"/>
-          <w:sz w:val="28"/>
-          <w:szCs w:val="28"/>
-          <w:lang w:val="en-US" w:eastAsia="zh-CN"/>
-        </w:rPr>
-        <w:t>3.2 客户端功能介绍</w:t>
-      </w:r>
-    </w:p>
-    <w:p>
-      <w:pPr>
-        <w:keepNext w:val="0"/>
-        <w:keepLines w:val="0"/>
-        <w:pageBreakBefore w:val="0"/>
-        <w:widowControl w:val="0"/>
-        <w:numPr>
-          <w:numId w:val="0"/>
-        </w:numPr>
-        <w:kinsoku/>
-        <w:wordWrap/>
-        <w:overflowPunct/>
-        <w:topLinePunct w:val="0"/>
-        <w:autoSpaceDE/>
-        <w:autoSpaceDN/>
-        <w:bidi w:val="0"/>
-        <w:adjustRightInd/>
-        <w:snapToGrid/>
-        <w:spacing w:line="480" w:lineRule="exact"/>
-        <w:jc w:val="both"/>
-        <w:textAlignment w:val="auto"/>
-        <w:rPr>
-          <w:rFonts w:hint="eastAsia" w:ascii="黑体" w:hAnsi="黑体" w:eastAsia="黑体" w:cs="黑体"/>
-          <w:sz w:val="28"/>
-          <w:szCs w:val="28"/>
-          <w:lang w:val="en-US" w:eastAsia="zh-CN"/>
-        </w:rPr>
-      </w:pPr>
-    </w:p>
-    <w:p>
-      <w:pPr>
-        <w:keepNext w:val="0"/>
-        <w:keepLines w:val="0"/>
-        <w:pageBreakBefore w:val="0"/>
-        <w:widowControl w:val="0"/>
-        <w:numPr>
-          <w:numId w:val="0"/>
-        </w:numPr>
-        <w:kinsoku/>
-        <w:wordWrap/>
-        <w:overflowPunct/>
-        <w:topLinePunct w:val="0"/>
-        <w:autoSpaceDE/>
-        <w:autoSpaceDN/>
-        <w:bidi w:val="0"/>
-        <w:adjustRightInd/>
-        <w:snapToGrid/>
-        <w:spacing w:line="480" w:lineRule="exact"/>
-        <w:jc w:val="both"/>
-        <w:textAlignment w:val="auto"/>
-        <w:rPr>
-          <w:rFonts w:hint="eastAsia" w:ascii="黑体" w:hAnsi="黑体" w:eastAsia="黑体" w:cs="黑体"/>
-          <w:sz w:val="24"/>
-          <w:szCs w:val="24"/>
-          <w:lang w:val="en-US" w:eastAsia="zh-CN"/>
-        </w:rPr>
-      </w:pPr>
-      <w:r>
-        <w:rPr>
-          <w:rFonts w:hint="eastAsia" w:ascii="黑体" w:hAnsi="黑体" w:eastAsia="黑体" w:cs="黑体"/>
-          <w:sz w:val="24"/>
-          <w:szCs w:val="24"/>
-          <w:lang w:val="en-US" w:eastAsia="zh-CN"/>
-        </w:rPr>
-        <w:t>3.2.1 客户端使用流程</w:t>
-      </w:r>
-    </w:p>
-    <w:p>
-      <w:pPr>
-        <w:keepNext w:val="0"/>
-        <w:keepLines w:val="0"/>
-        <w:pageBreakBefore w:val="0"/>
-        <w:widowControl w:val="0"/>
-        <w:numPr>
-          <w:numId w:val="0"/>
-        </w:numPr>
-        <w:kinsoku/>
-        <w:wordWrap/>
-        <w:overflowPunct/>
-        <w:topLinePunct w:val="0"/>
-        <w:autoSpaceDE/>
-        <w:autoSpaceDN/>
-        <w:bidi w:val="0"/>
-        <w:adjustRightInd/>
-        <w:snapToGrid/>
-        <w:spacing w:line="480" w:lineRule="exact"/>
-        <w:jc w:val="both"/>
-        <w:textAlignment w:val="auto"/>
-        <w:rPr>
-          <w:rFonts w:hint="eastAsia" w:ascii="黑体" w:hAnsi="黑体" w:eastAsia="黑体" w:cs="黑体"/>
-          <w:sz w:val="24"/>
-          <w:szCs w:val="24"/>
-          <w:lang w:val="en-US" w:eastAsia="zh-CN"/>
-        </w:rPr>
-      </w:pPr>
-      <w:r>
-        <w:rPr>
-          <w:rFonts w:hint="eastAsia" w:ascii="黑体" w:hAnsi="黑体" w:eastAsia="黑体" w:cs="黑体"/>
-          <w:sz w:val="24"/>
-          <w:szCs w:val="24"/>
-          <w:lang w:val="en-US" w:eastAsia="zh-CN"/>
-        </w:rPr>
-        <w:t xml:space="preserve">  </w:t>
-      </w:r>
-    </w:p>
-    <w:p>
-      <w:pPr>
-        <w:keepNext w:val="0"/>
-        <w:keepLines w:val="0"/>
-        <w:pageBreakBefore w:val="0"/>
-        <w:widowControl w:val="0"/>
-        <w:numPr>
-          <w:numId w:val="0"/>
-        </w:numPr>
-        <w:kinsoku/>
-        <w:wordWrap/>
-        <w:overflowPunct/>
-        <w:topLinePunct w:val="0"/>
-        <w:autoSpaceDE/>
-        <w:autoSpaceDN/>
-        <w:bidi w:val="0"/>
-        <w:adjustRightInd/>
-        <w:snapToGrid/>
-        <w:spacing w:line="480" w:lineRule="exact"/>
-        <w:ind w:firstLine="480"/>
-        <w:jc w:val="both"/>
-        <w:textAlignment w:val="auto"/>
-        <w:rPr>
-          <w:rFonts w:hint="eastAsia" w:ascii="宋体" w:hAnsi="宋体" w:cs="宋体"/>
-          <w:sz w:val="24"/>
-          <w:szCs w:val="24"/>
-          <w:lang w:val="en-US" w:eastAsia="zh-CN"/>
-        </w:rPr>
-      </w:pPr>
-      <w:r>
-        <w:rPr>
-          <w:rFonts w:hint="eastAsia" w:ascii="宋体" w:hAnsi="宋体" w:eastAsia="宋体" w:cs="宋体"/>
-          <w:sz w:val="24"/>
-          <w:szCs w:val="24"/>
-          <w:lang w:val="en-US" w:eastAsia="zh-CN"/>
-        </w:rPr>
-        <w:t>本系统</w:t>
-      </w:r>
-      <w:r>
-        <w:rPr>
-          <w:rFonts w:hint="eastAsia" w:ascii="宋体" w:hAnsi="宋体" w:cs="宋体"/>
-          <w:sz w:val="24"/>
-          <w:szCs w:val="24"/>
-          <w:lang w:val="en-US" w:eastAsia="zh-CN"/>
-        </w:rPr>
-        <w:t>是针对在校学生的一款查询信息的软件,主要包含的功能模块有个人成绩查询,课程信息查询,校园资讯查看,提交调查问卷功能。用户进入本系统后,可以点击界面的四个按钮去进行操作,完成自己需要的信息查询功能。</w:t>
-      </w:r>
-    </w:p>
-    <w:p>
-      <w:pPr>
-        <w:keepNext w:val="0"/>
-        <w:keepLines w:val="0"/>
-        <w:pageBreakBefore w:val="0"/>
-        <w:widowControl w:val="0"/>
-        <w:numPr>
-          <w:numId w:val="0"/>
-        </w:numPr>
-        <w:kinsoku/>
-        <w:wordWrap/>
-        <w:overflowPunct/>
-        <w:topLinePunct w:val="0"/>
-        <w:autoSpaceDE/>
-        <w:autoSpaceDN/>
-        <w:bidi w:val="0"/>
-        <w:adjustRightInd/>
-        <w:snapToGrid/>
-        <w:spacing w:line="480" w:lineRule="exact"/>
-        <w:ind w:firstLine="480"/>
-        <w:jc w:val="both"/>
-        <w:textAlignment w:val="auto"/>
-        <w:rPr>
-          <w:rFonts w:hint="default" w:ascii="宋体" w:hAnsi="宋体" w:cs="宋体"/>
-          <w:sz w:val="24"/>
-          <w:szCs w:val="24"/>
-          <w:lang w:val="en-US" w:eastAsia="zh-CN"/>
-        </w:rPr>
-      </w:pPr>
+        <w:t>7</w:t>
+      </w:r>
     </w:p>
     <w:p>
       <w:pPr>
@@ -8278,15 +8377,6 @@
           <w:lang w:val="en-US" w:eastAsia="zh-CN"/>
         </w:rPr>
       </w:pPr>
-      <w:r>
-        <w:rPr>
-          <w:rFonts w:hint="default" w:ascii="Times New Roman" w:hAnsi="Times New Roman" w:cs="Times New Roman"/>
-          <w:sz w:val="21"/>
-          <w:szCs w:val="21"/>
-          <w:lang w:val="en-US" w:eastAsia="zh-CN"/>
-        </w:rPr>
-        <w:t>7</w:t>
-      </w:r>
     </w:p>
     <w:p>
       <w:pPr>
@@ -8308,36 +8398,6 @@
         <w:snapToGrid/>
         <w:spacing w:line="480" w:lineRule="exact"/>
         <w:ind w:firstLine="480"/>
-        <w:jc w:val="center"/>
-        <w:textAlignment w:val="auto"/>
-        <w:rPr>
-          <w:rFonts w:hint="default" w:ascii="Times New Roman" w:hAnsi="Times New Roman" w:cs="Times New Roman"/>
-          <w:sz w:val="21"/>
-          <w:szCs w:val="21"/>
-          <w:lang w:val="en-US" w:eastAsia="zh-CN"/>
-        </w:rPr>
-      </w:pPr>
-    </w:p>
-    <w:p>
-      <w:pPr>
-        <w:keepNext w:val="0"/>
-        <w:keepLines w:val="0"/>
-        <w:pageBreakBefore w:val="0"/>
-        <w:widowControl w:val="0"/>
-        <w:numPr>
-          <w:numId w:val="0"/>
-        </w:numPr>
-        <w:kinsoku/>
-        <w:wordWrap/>
-        <w:overflowPunct/>
-        <w:topLinePunct w:val="0"/>
-        <w:autoSpaceDE/>
-        <w:autoSpaceDN/>
-        <w:bidi w:val="0"/>
-        <w:adjustRightInd/>
-        <w:snapToGrid/>
-        <w:spacing w:line="480" w:lineRule="exact"/>
-        <w:ind w:firstLine="480"/>
         <w:jc w:val="left"/>
         <w:textAlignment w:val="auto"/>
         <w:rPr>
@@ -8354,7 +8414,7 @@
           <w:szCs w:val="24"/>
           <w:lang w:val="en-US" w:eastAsia="zh-CN"/>
         </w:rPr>
-        <w:t>系统功能框架如下图所示:</w:t>
+        <w:t>系统功能框架如图3.2.1所示:</w:t>
       </w:r>
     </w:p>
     <w:p>
@@ -8490,656 +8550,25 @@
         <w:adjustRightInd/>
         <w:snapToGrid/>
         <w:spacing w:line="240" w:lineRule="auto"/>
-        <w:jc w:val="left"/>
-        <w:textAlignment w:val="auto"/>
-        <w:rPr>
-          <w:rFonts w:hint="eastAsia" w:ascii="黑体" w:hAnsi="黑体" w:eastAsia="黑体" w:cs="黑体"/>
-          <w:sz w:val="24"/>
-          <w:szCs w:val="24"/>
-          <w:lang w:val="en-US" w:eastAsia="zh-CN"/>
-        </w:rPr>
-      </w:pPr>
-      <w:r>
-        <w:rPr>
-          <w:rFonts w:hint="eastAsia" w:ascii="黑体" w:hAnsi="黑体" w:eastAsia="黑体" w:cs="黑体"/>
-          <w:sz w:val="24"/>
-          <w:szCs w:val="24"/>
-          <w:lang w:val="en-US" w:eastAsia="zh-CN"/>
-        </w:rPr>
-        <w:t>3.2.2 用户注册</w:t>
-      </w:r>
-    </w:p>
-    <w:p>
-      <w:pPr>
-        <w:keepNext w:val="0"/>
-        <w:keepLines w:val="0"/>
-        <w:pageBreakBefore w:val="0"/>
-        <w:widowControl w:val="0"/>
-        <w:numPr>
-          <w:numId w:val="0"/>
-        </w:numPr>
-        <w:kinsoku/>
-        <w:wordWrap/>
-        <w:overflowPunct/>
-        <w:topLinePunct w:val="0"/>
-        <w:autoSpaceDE/>
-        <w:autoSpaceDN/>
-        <w:bidi w:val="0"/>
-        <w:adjustRightInd/>
-        <w:snapToGrid/>
-        <w:spacing w:line="240" w:lineRule="auto"/>
-        <w:jc w:val="left"/>
-        <w:textAlignment w:val="auto"/>
-        <w:rPr>
-          <w:rFonts w:hint="eastAsia" w:ascii="黑体" w:hAnsi="黑体" w:eastAsia="黑体" w:cs="黑体"/>
-          <w:sz w:val="24"/>
-          <w:szCs w:val="24"/>
-          <w:lang w:val="en-US" w:eastAsia="zh-CN"/>
-        </w:rPr>
-      </w:pPr>
-    </w:p>
-    <w:p>
-      <w:pPr>
-        <w:keepNext w:val="0"/>
-        <w:keepLines w:val="0"/>
-        <w:pageBreakBefore w:val="0"/>
-        <w:widowControl w:val="0"/>
-        <w:numPr>
-          <w:numId w:val="0"/>
-        </w:numPr>
-        <w:kinsoku/>
-        <w:wordWrap/>
-        <w:overflowPunct/>
-        <w:topLinePunct w:val="0"/>
-        <w:autoSpaceDE/>
-        <w:autoSpaceDN/>
-        <w:bidi w:val="0"/>
-        <w:adjustRightInd/>
-        <w:snapToGrid/>
-        <w:spacing w:line="240" w:lineRule="auto"/>
         <w:ind w:firstLine="480"/>
-        <w:jc w:val="left"/>
-        <w:textAlignment w:val="auto"/>
-        <w:rPr>
-          <w:rFonts w:hint="eastAsia" w:ascii="宋体" w:hAnsi="宋体" w:cs="宋体"/>
-          <w:sz w:val="24"/>
-          <w:szCs w:val="24"/>
-          <w:lang w:val="en-US" w:eastAsia="zh-CN"/>
-        </w:rPr>
-      </w:pPr>
-      <w:r>
+        <w:jc w:val="center"/>
+        <w:textAlignment w:val="auto"/>
         <w:rPr>
           <w:rFonts w:hint="eastAsia" w:ascii="宋体" w:hAnsi="宋体" w:eastAsia="宋体" w:cs="宋体"/>
-          <w:sz w:val="24"/>
-          <w:szCs w:val="24"/>
-          <w:lang w:val="en-US" w:eastAsia="zh-CN"/>
-        </w:rPr>
-        <w:t>此用例用于实现</w:t>
-      </w:r>
-      <w:r>
-        <w:rPr>
-          <w:rFonts w:hint="eastAsia" w:ascii="宋体" w:hAnsi="宋体" w:cs="宋体"/>
-          <w:sz w:val="24"/>
-          <w:szCs w:val="24"/>
-          <w:lang w:val="en-US" w:eastAsia="zh-CN"/>
-        </w:rPr>
-        <w:t>用户进行账户注册的</w:t>
-      </w:r>
+          <w:sz w:val="21"/>
+          <w:szCs w:val="21"/>
+          <w:lang w:val="en-US" w:eastAsia="zh-CN"/>
+        </w:rPr>
+      </w:pPr>
       <w:r>
         <w:rPr>
           <w:rFonts w:hint="eastAsia" w:ascii="宋体" w:hAnsi="宋体" w:eastAsia="宋体" w:cs="宋体"/>
-          <w:sz w:val="24"/>
-          <w:szCs w:val="24"/>
-          <w:lang w:val="en-US" w:eastAsia="zh-CN"/>
-        </w:rPr>
-        <w:t>功能</w:t>
-      </w:r>
-      <w:r>
-        <w:rPr>
-          <w:rFonts w:hint="eastAsia" w:ascii="宋体" w:hAnsi="宋体" w:cs="宋体"/>
-          <w:sz w:val="24"/>
-          <w:szCs w:val="24"/>
-          <w:lang w:val="en-US" w:eastAsia="zh-CN"/>
-        </w:rPr>
-        <w:t>,用例描述如下所示</w:t>
-      </w:r>
-    </w:p>
-    <w:p>
-      <w:pPr>
-        <w:keepNext w:val="0"/>
-        <w:keepLines w:val="0"/>
-        <w:pageBreakBefore w:val="0"/>
-        <w:widowControl w:val="0"/>
-        <w:numPr>
-          <w:numId w:val="0"/>
-        </w:numPr>
-        <w:kinsoku/>
-        <w:wordWrap/>
-        <w:overflowPunct/>
-        <w:topLinePunct w:val="0"/>
-        <w:autoSpaceDE/>
-        <w:autoSpaceDN/>
-        <w:bidi w:val="0"/>
-        <w:adjustRightInd/>
-        <w:snapToGrid/>
-        <w:spacing w:line="240" w:lineRule="auto"/>
-        <w:ind w:firstLine="480"/>
-        <w:jc w:val="left"/>
-        <w:textAlignment w:val="auto"/>
-        <w:rPr>
-          <w:rFonts w:hint="default" w:ascii="宋体" w:hAnsi="宋体" w:cs="宋体"/>
-          <w:sz w:val="24"/>
-          <w:szCs w:val="24"/>
-          <w:lang w:val="en-US" w:eastAsia="zh-CN"/>
-        </w:rPr>
-      </w:pPr>
-      <w:r>
-        <w:rPr>
-          <w:rFonts w:hint="eastAsia" w:ascii="宋体" w:hAnsi="宋体" w:cs="宋体"/>
-          <w:sz w:val="24"/>
-          <w:szCs w:val="24"/>
-          <w:lang w:val="en-US" w:eastAsia="zh-CN"/>
-        </w:rPr>
-        <w:t>用例名称 账户注册</w:t>
-      </w:r>
-    </w:p>
-    <w:p>
-      <w:pPr>
-        <w:keepNext w:val="0"/>
-        <w:keepLines w:val="0"/>
-        <w:pageBreakBefore w:val="0"/>
-        <w:widowControl w:val="0"/>
-        <w:numPr>
-          <w:numId w:val="0"/>
-        </w:numPr>
-        <w:kinsoku/>
-        <w:wordWrap/>
-        <w:overflowPunct/>
-        <w:topLinePunct w:val="0"/>
-        <w:autoSpaceDE/>
-        <w:autoSpaceDN/>
-        <w:bidi w:val="0"/>
-        <w:adjustRightInd/>
-        <w:snapToGrid/>
-        <w:spacing w:line="240" w:lineRule="auto"/>
-        <w:ind w:firstLine="480"/>
-        <w:jc w:val="left"/>
-        <w:textAlignment w:val="auto"/>
-        <w:rPr>
-          <w:rFonts w:hint="eastAsia" w:ascii="宋体" w:hAnsi="宋体" w:cs="宋体"/>
-          <w:sz w:val="24"/>
-          <w:szCs w:val="24"/>
-          <w:lang w:val="en-US" w:eastAsia="zh-CN"/>
-        </w:rPr>
-      </w:pPr>
-      <w:r>
-        <w:rPr>
-          <w:rFonts w:hint="eastAsia" w:ascii="宋体" w:hAnsi="宋体" w:cs="宋体"/>
-          <w:sz w:val="24"/>
-          <w:szCs w:val="24"/>
-          <w:lang w:val="en-US" w:eastAsia="zh-CN"/>
-        </w:rPr>
-        <w:t>用例说明 主事件流:</w:t>
-      </w:r>
-    </w:p>
-    <w:p>
-      <w:pPr>
-        <w:keepNext w:val="0"/>
-        <w:keepLines w:val="0"/>
-        <w:pageBreakBefore w:val="0"/>
-        <w:widowControl w:val="0"/>
-        <w:numPr>
-          <w:ilvl w:val="0"/>
-          <w:numId w:val="3"/>
-        </w:numPr>
-        <w:kinsoku/>
-        <w:wordWrap/>
-        <w:overflowPunct/>
-        <w:topLinePunct w:val="0"/>
-        <w:autoSpaceDE/>
-        <w:autoSpaceDN/>
-        <w:bidi w:val="0"/>
-        <w:adjustRightInd/>
-        <w:snapToGrid/>
-        <w:spacing w:line="240" w:lineRule="auto"/>
-        <w:ind w:firstLine="480"/>
-        <w:jc w:val="left"/>
-        <w:textAlignment w:val="auto"/>
-        <w:rPr>
-          <w:rFonts w:hint="eastAsia" w:ascii="宋体" w:hAnsi="宋体" w:cs="宋体"/>
-          <w:sz w:val="24"/>
-          <w:szCs w:val="24"/>
-          <w:lang w:val="en-US" w:eastAsia="zh-CN"/>
-        </w:rPr>
-      </w:pPr>
-      <w:r>
-        <w:rPr>
-          <w:rFonts w:hint="eastAsia" w:ascii="宋体" w:hAnsi="宋体" w:cs="宋体"/>
-          <w:sz w:val="24"/>
-          <w:szCs w:val="24"/>
-          <w:lang w:val="en-US" w:eastAsia="zh-CN"/>
-        </w:rPr>
-        <w:t>用户点击APP进入应用,用例开始</w:t>
-      </w:r>
-    </w:p>
-    <w:p>
-      <w:pPr>
-        <w:keepNext w:val="0"/>
-        <w:keepLines w:val="0"/>
-        <w:pageBreakBefore w:val="0"/>
-        <w:widowControl w:val="0"/>
-        <w:numPr>
-          <w:ilvl w:val="0"/>
-          <w:numId w:val="3"/>
-        </w:numPr>
-        <w:kinsoku/>
-        <w:wordWrap/>
-        <w:overflowPunct/>
-        <w:topLinePunct w:val="0"/>
-        <w:autoSpaceDE/>
-        <w:autoSpaceDN/>
-        <w:bidi w:val="0"/>
-        <w:adjustRightInd/>
-        <w:snapToGrid/>
-        <w:spacing w:line="240" w:lineRule="auto"/>
-        <w:ind w:firstLine="480"/>
-        <w:jc w:val="left"/>
-        <w:textAlignment w:val="auto"/>
-        <w:rPr>
-          <w:rFonts w:hint="default" w:ascii="宋体" w:hAnsi="宋体" w:cs="宋体"/>
-          <w:sz w:val="24"/>
-          <w:szCs w:val="24"/>
-          <w:lang w:val="en-US" w:eastAsia="zh-CN"/>
-        </w:rPr>
-      </w:pPr>
-      <w:r>
-        <w:rPr>
-          <w:rFonts w:hint="eastAsia" w:ascii="宋体" w:hAnsi="宋体" w:cs="宋体"/>
-          <w:sz w:val="24"/>
-          <w:szCs w:val="24"/>
-          <w:lang w:val="en-US" w:eastAsia="zh-CN"/>
-        </w:rPr>
-        <w:t>系统显示注册界面</w:t>
-      </w:r>
-    </w:p>
-    <w:p>
-      <w:pPr>
-        <w:keepNext w:val="0"/>
-        <w:keepLines w:val="0"/>
-        <w:pageBreakBefore w:val="0"/>
-        <w:widowControl w:val="0"/>
-        <w:numPr>
-          <w:ilvl w:val="0"/>
-          <w:numId w:val="3"/>
-        </w:numPr>
-        <w:kinsoku/>
-        <w:wordWrap/>
-        <w:overflowPunct/>
-        <w:topLinePunct w:val="0"/>
-        <w:autoSpaceDE/>
-        <w:autoSpaceDN/>
-        <w:bidi w:val="0"/>
-        <w:adjustRightInd/>
-        <w:snapToGrid/>
-        <w:spacing w:line="240" w:lineRule="auto"/>
-        <w:ind w:firstLine="480"/>
-        <w:jc w:val="left"/>
-        <w:textAlignment w:val="auto"/>
-        <w:rPr>
-          <w:rFonts w:hint="default" w:ascii="宋体" w:hAnsi="宋体" w:cs="宋体"/>
-          <w:sz w:val="24"/>
-          <w:szCs w:val="24"/>
-          <w:lang w:val="en-US" w:eastAsia="zh-CN"/>
-        </w:rPr>
-      </w:pPr>
-      <w:r>
-        <w:rPr>
-          <w:rFonts w:hint="eastAsia" w:ascii="宋体" w:hAnsi="宋体" w:cs="宋体"/>
-          <w:sz w:val="24"/>
-          <w:szCs w:val="24"/>
-          <w:lang w:val="en-US" w:eastAsia="zh-CN"/>
-        </w:rPr>
-        <w:t>用户填写账户名称</w:t>
-      </w:r>
-    </w:p>
-    <w:p>
-      <w:pPr>
-        <w:keepNext w:val="0"/>
-        <w:keepLines w:val="0"/>
-        <w:pageBreakBefore w:val="0"/>
-        <w:widowControl w:val="0"/>
-        <w:numPr>
-          <w:ilvl w:val="0"/>
-          <w:numId w:val="3"/>
-        </w:numPr>
-        <w:kinsoku/>
-        <w:wordWrap/>
-        <w:overflowPunct/>
-        <w:topLinePunct w:val="0"/>
-        <w:autoSpaceDE/>
-        <w:autoSpaceDN/>
-        <w:bidi w:val="0"/>
-        <w:adjustRightInd/>
-        <w:snapToGrid/>
-        <w:spacing w:line="240" w:lineRule="auto"/>
-        <w:ind w:firstLine="480"/>
-        <w:jc w:val="left"/>
-        <w:textAlignment w:val="auto"/>
-        <w:rPr>
-          <w:rFonts w:hint="default" w:ascii="宋体" w:hAnsi="宋体" w:cs="宋体"/>
-          <w:sz w:val="24"/>
-          <w:szCs w:val="24"/>
-          <w:lang w:val="en-US" w:eastAsia="zh-CN"/>
-        </w:rPr>
-      </w:pPr>
-      <w:r>
-        <w:rPr>
-          <w:rFonts w:hint="eastAsia" w:ascii="宋体" w:hAnsi="宋体" w:cs="宋体"/>
-          <w:sz w:val="24"/>
-          <w:szCs w:val="24"/>
-          <w:lang w:val="en-US" w:eastAsia="zh-CN"/>
-        </w:rPr>
-        <w:t>用户填写密码</w:t>
-      </w:r>
-    </w:p>
-    <w:p>
-      <w:pPr>
-        <w:keepNext w:val="0"/>
-        <w:keepLines w:val="0"/>
-        <w:pageBreakBefore w:val="0"/>
-        <w:widowControl w:val="0"/>
-        <w:numPr>
-          <w:ilvl w:val="0"/>
-          <w:numId w:val="3"/>
-        </w:numPr>
-        <w:kinsoku/>
-        <w:wordWrap/>
-        <w:overflowPunct/>
-        <w:topLinePunct w:val="0"/>
-        <w:autoSpaceDE/>
-        <w:autoSpaceDN/>
-        <w:bidi w:val="0"/>
-        <w:adjustRightInd/>
-        <w:snapToGrid/>
-        <w:spacing w:line="240" w:lineRule="auto"/>
-        <w:ind w:firstLine="480"/>
-        <w:jc w:val="left"/>
-        <w:textAlignment w:val="auto"/>
-        <w:rPr>
-          <w:rFonts w:hint="default" w:ascii="宋体" w:hAnsi="宋体" w:cs="宋体"/>
-          <w:sz w:val="24"/>
-          <w:szCs w:val="24"/>
-          <w:lang w:val="en-US" w:eastAsia="zh-CN"/>
-        </w:rPr>
-      </w:pPr>
-      <w:r>
-        <w:rPr>
-          <w:rFonts w:hint="eastAsia" w:ascii="宋体" w:hAnsi="宋体" w:cs="宋体"/>
-          <w:sz w:val="24"/>
-          <w:szCs w:val="24"/>
-          <w:lang w:val="en-US" w:eastAsia="zh-CN"/>
-        </w:rPr>
-        <w:t>用户点击注册按钮</w:t>
-      </w:r>
-    </w:p>
-    <w:p>
-      <w:pPr>
-        <w:keepNext w:val="0"/>
-        <w:keepLines w:val="0"/>
-        <w:pageBreakBefore w:val="0"/>
-        <w:widowControl w:val="0"/>
-        <w:numPr>
-          <w:ilvl w:val="0"/>
-          <w:numId w:val="3"/>
-        </w:numPr>
-        <w:kinsoku/>
-        <w:wordWrap/>
-        <w:overflowPunct/>
-        <w:topLinePunct w:val="0"/>
-        <w:autoSpaceDE/>
-        <w:autoSpaceDN/>
-        <w:bidi w:val="0"/>
-        <w:adjustRightInd/>
-        <w:snapToGrid/>
-        <w:spacing w:line="240" w:lineRule="auto"/>
-        <w:ind w:firstLine="480"/>
-        <w:jc w:val="left"/>
-        <w:textAlignment w:val="auto"/>
-        <w:rPr>
-          <w:rFonts w:hint="default" w:ascii="宋体" w:hAnsi="宋体" w:cs="宋体"/>
-          <w:sz w:val="24"/>
-          <w:szCs w:val="24"/>
-          <w:lang w:val="en-US" w:eastAsia="zh-CN"/>
-        </w:rPr>
-      </w:pPr>
-      <w:r>
-        <w:rPr>
-          <w:rFonts w:hint="eastAsia" w:ascii="宋体" w:hAnsi="宋体" w:cs="宋体"/>
-          <w:sz w:val="24"/>
-          <w:szCs w:val="24"/>
-          <w:lang w:val="en-US" w:eastAsia="zh-CN"/>
-        </w:rPr>
-        <w:t>系统提示结果(注册成功/注册失败)</w:t>
-      </w:r>
-    </w:p>
-    <w:p>
-      <w:pPr>
-        <w:keepNext w:val="0"/>
-        <w:keepLines w:val="0"/>
-        <w:pageBreakBefore w:val="0"/>
-        <w:widowControl w:val="0"/>
-        <w:numPr>
-          <w:numId w:val="0"/>
-        </w:numPr>
-        <w:kinsoku/>
-        <w:wordWrap/>
-        <w:overflowPunct/>
-        <w:topLinePunct w:val="0"/>
-        <w:autoSpaceDE/>
-        <w:autoSpaceDN/>
-        <w:bidi w:val="0"/>
-        <w:adjustRightInd/>
-        <w:snapToGrid/>
-        <w:spacing w:line="240" w:lineRule="auto"/>
-        <w:ind w:firstLine="480"/>
-        <w:jc w:val="left"/>
-        <w:textAlignment w:val="auto"/>
-        <w:rPr>
-          <w:rFonts w:hint="eastAsia" w:ascii="宋体" w:hAnsi="宋体" w:cs="宋体"/>
-          <w:sz w:val="24"/>
-          <w:szCs w:val="24"/>
-          <w:lang w:val="en-US" w:eastAsia="zh-CN"/>
-        </w:rPr>
-      </w:pPr>
-      <w:r>
-        <w:rPr>
-          <w:rFonts w:hint="eastAsia" w:ascii="宋体" w:hAnsi="宋体" w:cs="宋体"/>
-          <w:sz w:val="24"/>
-          <w:szCs w:val="24"/>
-          <w:lang w:val="en-US" w:eastAsia="zh-CN"/>
-        </w:rPr>
-        <w:t>用户注册流程图如下图所示:</w:t>
-      </w:r>
-    </w:p>
-    <w:p>
-      <w:pPr>
-        <w:keepNext w:val="0"/>
-        <w:keepLines w:val="0"/>
-        <w:pageBreakBefore w:val="0"/>
-        <w:widowControl w:val="0"/>
-        <w:numPr>
-          <w:numId w:val="0"/>
-        </w:numPr>
-        <w:kinsoku/>
-        <w:wordWrap/>
-        <w:overflowPunct/>
-        <w:topLinePunct w:val="0"/>
-        <w:autoSpaceDE/>
-        <w:autoSpaceDN/>
-        <w:bidi w:val="0"/>
-        <w:adjustRightInd/>
-        <w:snapToGrid/>
-        <w:spacing w:line="240" w:lineRule="auto"/>
-        <w:ind w:firstLine="480"/>
-        <w:jc w:val="left"/>
-        <w:textAlignment w:val="auto"/>
-        <w:rPr>
-          <w:rFonts w:hint="eastAsia" w:ascii="宋体" w:hAnsi="宋体" w:cs="宋体"/>
-          <w:sz w:val="24"/>
-          <w:szCs w:val="24"/>
-          <w:lang w:val="en-US" w:eastAsia="zh-CN"/>
-        </w:rPr>
-      </w:pPr>
-    </w:p>
-    <w:p>
-      <w:pPr>
-        <w:keepNext w:val="0"/>
-        <w:keepLines w:val="0"/>
-        <w:pageBreakBefore w:val="0"/>
-        <w:widowControl w:val="0"/>
-        <w:numPr>
-          <w:numId w:val="0"/>
-        </w:numPr>
-        <w:kinsoku/>
-        <w:wordWrap/>
-        <w:overflowPunct/>
-        <w:topLinePunct w:val="0"/>
-        <w:autoSpaceDE/>
-        <w:autoSpaceDN/>
-        <w:bidi w:val="0"/>
-        <w:adjustRightInd/>
-        <w:snapToGrid/>
-        <w:spacing w:line="240" w:lineRule="auto"/>
-        <w:ind w:firstLine="480"/>
-        <w:jc w:val="left"/>
-        <w:textAlignment w:val="auto"/>
-        <w:rPr>
-          <w:rFonts w:hint="eastAsia" w:ascii="宋体" w:hAnsi="宋体" w:cs="宋体"/>
-          <w:sz w:val="24"/>
-          <w:szCs w:val="24"/>
-          <w:lang w:val="en-US" w:eastAsia="zh-CN"/>
-        </w:rPr>
-      </w:pPr>
-    </w:p>
-    <w:p>
-      <w:pPr>
-        <w:keepNext w:val="0"/>
-        <w:keepLines w:val="0"/>
-        <w:pageBreakBefore w:val="0"/>
-        <w:widowControl w:val="0"/>
-        <w:numPr>
-          <w:numId w:val="0"/>
-        </w:numPr>
-        <w:kinsoku/>
-        <w:wordWrap/>
-        <w:overflowPunct/>
-        <w:topLinePunct w:val="0"/>
-        <w:autoSpaceDE/>
-        <w:autoSpaceDN/>
-        <w:bidi w:val="0"/>
-        <w:adjustRightInd/>
-        <w:snapToGrid/>
-        <w:spacing w:line="240" w:lineRule="auto"/>
-        <w:ind w:firstLine="480"/>
-        <w:jc w:val="left"/>
-        <w:textAlignment w:val="auto"/>
-        <w:rPr>
-          <w:rFonts w:hint="eastAsia" w:ascii="宋体" w:hAnsi="宋体" w:cs="宋体"/>
-          <w:sz w:val="24"/>
-          <w:szCs w:val="24"/>
-          <w:lang w:val="en-US" w:eastAsia="zh-CN"/>
-        </w:rPr>
-      </w:pPr>
-    </w:p>
-    <w:p>
-      <w:pPr>
-        <w:keepNext w:val="0"/>
-        <w:keepLines w:val="0"/>
-        <w:pageBreakBefore w:val="0"/>
-        <w:widowControl w:val="0"/>
-        <w:numPr>
-          <w:numId w:val="0"/>
-        </w:numPr>
-        <w:kinsoku/>
-        <w:wordWrap/>
-        <w:overflowPunct/>
-        <w:topLinePunct w:val="0"/>
-        <w:autoSpaceDE/>
-        <w:autoSpaceDN/>
-        <w:bidi w:val="0"/>
-        <w:adjustRightInd/>
-        <w:snapToGrid/>
-        <w:spacing w:line="240" w:lineRule="auto"/>
-        <w:ind w:firstLine="480"/>
-        <w:jc w:val="left"/>
-        <w:textAlignment w:val="auto"/>
-        <w:rPr>
-          <w:rFonts w:hint="eastAsia" w:ascii="宋体" w:hAnsi="宋体" w:cs="宋体"/>
-          <w:sz w:val="24"/>
-          <w:szCs w:val="24"/>
-          <w:lang w:val="en-US" w:eastAsia="zh-CN"/>
-        </w:rPr>
-      </w:pPr>
-    </w:p>
-    <w:p>
-      <w:pPr>
-        <w:keepNext w:val="0"/>
-        <w:keepLines w:val="0"/>
-        <w:pageBreakBefore w:val="0"/>
-        <w:widowControl w:val="0"/>
-        <w:numPr>
-          <w:numId w:val="0"/>
-        </w:numPr>
-        <w:kinsoku/>
-        <w:wordWrap/>
-        <w:overflowPunct/>
-        <w:topLinePunct w:val="0"/>
-        <w:autoSpaceDE/>
-        <w:autoSpaceDN/>
-        <w:bidi w:val="0"/>
-        <w:adjustRightInd/>
-        <w:snapToGrid/>
-        <w:spacing w:line="240" w:lineRule="auto"/>
-        <w:ind w:firstLine="480"/>
-        <w:jc w:val="left"/>
-        <w:textAlignment w:val="auto"/>
-        <w:rPr>
-          <w:rFonts w:hint="eastAsia" w:ascii="宋体" w:hAnsi="宋体" w:cs="宋体"/>
-          <w:sz w:val="24"/>
-          <w:szCs w:val="24"/>
-          <w:lang w:val="en-US" w:eastAsia="zh-CN"/>
-        </w:rPr>
-      </w:pPr>
-    </w:p>
-    <w:p>
-      <w:pPr>
-        <w:keepNext w:val="0"/>
-        <w:keepLines w:val="0"/>
-        <w:pageBreakBefore w:val="0"/>
-        <w:widowControl w:val="0"/>
-        <w:numPr>
-          <w:numId w:val="0"/>
-        </w:numPr>
-        <w:kinsoku/>
-        <w:wordWrap/>
-        <w:overflowPunct/>
-        <w:topLinePunct w:val="0"/>
-        <w:autoSpaceDE/>
-        <w:autoSpaceDN/>
-        <w:bidi w:val="0"/>
-        <w:adjustRightInd/>
-        <w:snapToGrid/>
-        <w:spacing w:line="240" w:lineRule="auto"/>
-        <w:ind w:firstLine="480"/>
-        <w:jc w:val="left"/>
-        <w:textAlignment w:val="auto"/>
-        <w:rPr>
-          <w:rFonts w:hint="eastAsia" w:ascii="宋体" w:hAnsi="宋体" w:cs="宋体"/>
-          <w:sz w:val="24"/>
-          <w:szCs w:val="24"/>
-          <w:lang w:val="en-US" w:eastAsia="zh-CN"/>
-        </w:rPr>
-      </w:pPr>
+          <w:sz w:val="21"/>
+          <w:szCs w:val="21"/>
+          <w:lang w:val="en-US" w:eastAsia="zh-CN"/>
+        </w:rPr>
+        <w:t>图3.2.1</w:t>
+      </w:r>
     </w:p>
     <w:p>
       <w:pPr>
@@ -9164,21 +8593,723 @@
         <w:jc w:val="center"/>
         <w:textAlignment w:val="auto"/>
         <w:rPr>
+          <w:rFonts w:hint="default" w:cs="Times New Roman"/>
+          <w:sz w:val="24"/>
+          <w:szCs w:val="24"/>
+          <w:lang w:val="en-US" w:eastAsia="zh-CN"/>
+        </w:rPr>
+      </w:pPr>
+    </w:p>
+    <w:p>
+      <w:pPr>
+        <w:keepNext w:val="0"/>
+        <w:keepLines w:val="0"/>
+        <w:pageBreakBefore w:val="0"/>
+        <w:widowControl w:val="0"/>
+        <w:numPr>
+          <w:numId w:val="0"/>
+        </w:numPr>
+        <w:kinsoku/>
+        <w:wordWrap/>
+        <w:overflowPunct/>
+        <w:topLinePunct w:val="0"/>
+        <w:autoSpaceDE/>
+        <w:autoSpaceDN/>
+        <w:bidi w:val="0"/>
+        <w:adjustRightInd/>
+        <w:snapToGrid/>
+        <w:spacing w:line="240" w:lineRule="auto"/>
+        <w:jc w:val="left"/>
+        <w:textAlignment w:val="auto"/>
+        <w:rPr>
+          <w:rFonts w:hint="eastAsia" w:ascii="黑体" w:hAnsi="黑体" w:eastAsia="黑体" w:cs="黑体"/>
+          <w:sz w:val="24"/>
+          <w:szCs w:val="24"/>
+          <w:lang w:val="en-US" w:eastAsia="zh-CN"/>
+        </w:rPr>
+      </w:pPr>
+      <w:r>
+        <w:rPr>
+          <w:rFonts w:hint="eastAsia" w:ascii="黑体" w:hAnsi="黑体" w:eastAsia="黑体" w:cs="黑体"/>
+          <w:sz w:val="24"/>
+          <w:szCs w:val="24"/>
+          <w:lang w:val="en-US" w:eastAsia="zh-CN"/>
+        </w:rPr>
+        <w:t>3.2.2 用户注册</w:t>
+      </w:r>
+    </w:p>
+    <w:p>
+      <w:pPr>
+        <w:keepNext w:val="0"/>
+        <w:keepLines w:val="0"/>
+        <w:pageBreakBefore w:val="0"/>
+        <w:widowControl w:val="0"/>
+        <w:numPr>
+          <w:numId w:val="0"/>
+        </w:numPr>
+        <w:kinsoku/>
+        <w:wordWrap/>
+        <w:overflowPunct/>
+        <w:topLinePunct w:val="0"/>
+        <w:autoSpaceDE/>
+        <w:autoSpaceDN/>
+        <w:bidi w:val="0"/>
+        <w:adjustRightInd/>
+        <w:snapToGrid/>
+        <w:spacing w:line="240" w:lineRule="auto"/>
+        <w:jc w:val="left"/>
+        <w:textAlignment w:val="auto"/>
+        <w:rPr>
+          <w:rFonts w:hint="eastAsia" w:ascii="黑体" w:hAnsi="黑体" w:eastAsia="黑体" w:cs="黑体"/>
+          <w:sz w:val="24"/>
+          <w:szCs w:val="24"/>
+          <w:lang w:val="en-US" w:eastAsia="zh-CN"/>
+        </w:rPr>
+      </w:pPr>
+    </w:p>
+    <w:p>
+      <w:pPr>
+        <w:keepNext w:val="0"/>
+        <w:keepLines w:val="0"/>
+        <w:pageBreakBefore w:val="0"/>
+        <w:widowControl w:val="0"/>
+        <w:numPr>
+          <w:numId w:val="0"/>
+        </w:numPr>
+        <w:kinsoku/>
+        <w:wordWrap/>
+        <w:overflowPunct/>
+        <w:topLinePunct w:val="0"/>
+        <w:autoSpaceDE/>
+        <w:autoSpaceDN/>
+        <w:bidi w:val="0"/>
+        <w:adjustRightInd/>
+        <w:snapToGrid/>
+        <w:spacing w:line="240" w:lineRule="auto"/>
+        <w:ind w:firstLine="480"/>
+        <w:jc w:val="left"/>
+        <w:textAlignment w:val="auto"/>
+        <w:rPr>
+          <w:rFonts w:hint="eastAsia" w:ascii="宋体" w:hAnsi="宋体" w:cs="宋体"/>
+          <w:sz w:val="24"/>
+          <w:szCs w:val="24"/>
+          <w:lang w:val="en-US" w:eastAsia="zh-CN"/>
+        </w:rPr>
+      </w:pPr>
+      <w:r>
+        <w:rPr>
+          <w:rFonts w:hint="eastAsia" w:ascii="宋体" w:hAnsi="宋体" w:eastAsia="宋体" w:cs="宋体"/>
+          <w:sz w:val="24"/>
+          <w:szCs w:val="24"/>
+          <w:lang w:val="en-US" w:eastAsia="zh-CN"/>
+        </w:rPr>
+        <w:t>此用例用于实现</w:t>
+      </w:r>
+      <w:r>
+        <w:rPr>
+          <w:rFonts w:hint="eastAsia" w:ascii="宋体" w:hAnsi="宋体" w:cs="宋体"/>
+          <w:sz w:val="24"/>
+          <w:szCs w:val="24"/>
+          <w:lang w:val="en-US" w:eastAsia="zh-CN"/>
+        </w:rPr>
+        <w:t>用户进行账户注册的</w:t>
+      </w:r>
+      <w:r>
+        <w:rPr>
+          <w:rFonts w:hint="eastAsia" w:ascii="宋体" w:hAnsi="宋体" w:eastAsia="宋体" w:cs="宋体"/>
+          <w:sz w:val="24"/>
+          <w:szCs w:val="24"/>
+          <w:lang w:val="en-US" w:eastAsia="zh-CN"/>
+        </w:rPr>
+        <w:t>功能</w:t>
+      </w:r>
+      <w:r>
+        <w:rPr>
+          <w:rFonts w:hint="eastAsia" w:ascii="宋体" w:hAnsi="宋体" w:cs="宋体"/>
+          <w:sz w:val="24"/>
+          <w:szCs w:val="24"/>
+          <w:lang w:val="en-US" w:eastAsia="zh-CN"/>
+        </w:rPr>
+        <w:t>,用例描述如下所示</w:t>
+      </w:r>
+    </w:p>
+    <w:p>
+      <w:pPr>
+        <w:keepNext w:val="0"/>
+        <w:keepLines w:val="0"/>
+        <w:pageBreakBefore w:val="0"/>
+        <w:widowControl w:val="0"/>
+        <w:numPr>
+          <w:numId w:val="0"/>
+        </w:numPr>
+        <w:kinsoku/>
+        <w:wordWrap/>
+        <w:overflowPunct/>
+        <w:topLinePunct w:val="0"/>
+        <w:autoSpaceDE/>
+        <w:autoSpaceDN/>
+        <w:bidi w:val="0"/>
+        <w:adjustRightInd/>
+        <w:snapToGrid/>
+        <w:spacing w:line="240" w:lineRule="auto"/>
+        <w:ind w:firstLine="480"/>
+        <w:jc w:val="left"/>
+        <w:textAlignment w:val="auto"/>
+        <w:rPr>
+          <w:rFonts w:hint="default" w:ascii="宋体" w:hAnsi="宋体" w:cs="宋体"/>
+          <w:sz w:val="24"/>
+          <w:szCs w:val="24"/>
+          <w:lang w:val="en-US" w:eastAsia="zh-CN"/>
+        </w:rPr>
+      </w:pPr>
+      <w:r>
+        <w:rPr>
+          <w:rFonts w:hint="eastAsia" w:ascii="宋体" w:hAnsi="宋体" w:cs="宋体"/>
+          <w:sz w:val="24"/>
+          <w:szCs w:val="24"/>
+          <w:lang w:val="en-US" w:eastAsia="zh-CN"/>
+        </w:rPr>
+        <w:t>用例名称 账户注册</w:t>
+      </w:r>
+    </w:p>
+    <w:p>
+      <w:pPr>
+        <w:keepNext w:val="0"/>
+        <w:keepLines w:val="0"/>
+        <w:pageBreakBefore w:val="0"/>
+        <w:widowControl w:val="0"/>
+        <w:numPr>
+          <w:numId w:val="0"/>
+        </w:numPr>
+        <w:kinsoku/>
+        <w:wordWrap/>
+        <w:overflowPunct/>
+        <w:topLinePunct w:val="0"/>
+        <w:autoSpaceDE/>
+        <w:autoSpaceDN/>
+        <w:bidi w:val="0"/>
+        <w:adjustRightInd/>
+        <w:snapToGrid/>
+        <w:spacing w:line="240" w:lineRule="auto"/>
+        <w:ind w:firstLine="480"/>
+        <w:jc w:val="left"/>
+        <w:textAlignment w:val="auto"/>
+        <w:rPr>
+          <w:rFonts w:hint="eastAsia" w:ascii="宋体" w:hAnsi="宋体" w:cs="宋体"/>
+          <w:sz w:val="24"/>
+          <w:szCs w:val="24"/>
+          <w:lang w:val="en-US" w:eastAsia="zh-CN"/>
+        </w:rPr>
+      </w:pPr>
+      <w:r>
+        <w:rPr>
+          <w:rFonts w:hint="eastAsia" w:ascii="宋体" w:hAnsi="宋体" w:cs="宋体"/>
+          <w:sz w:val="24"/>
+          <w:szCs w:val="24"/>
+          <w:lang w:val="en-US" w:eastAsia="zh-CN"/>
+        </w:rPr>
+        <w:t>用例说明 主事件流:</w:t>
+      </w:r>
+    </w:p>
+    <w:p>
+      <w:pPr>
+        <w:keepNext w:val="0"/>
+        <w:keepLines w:val="0"/>
+        <w:pageBreakBefore w:val="0"/>
+        <w:widowControl w:val="0"/>
+        <w:numPr>
+          <w:ilvl w:val="0"/>
+          <w:numId w:val="3"/>
+        </w:numPr>
+        <w:kinsoku/>
+        <w:wordWrap/>
+        <w:overflowPunct/>
+        <w:topLinePunct w:val="0"/>
+        <w:autoSpaceDE/>
+        <w:autoSpaceDN/>
+        <w:bidi w:val="0"/>
+        <w:adjustRightInd/>
+        <w:snapToGrid/>
+        <w:spacing w:line="240" w:lineRule="auto"/>
+        <w:ind w:firstLine="480"/>
+        <w:jc w:val="left"/>
+        <w:textAlignment w:val="auto"/>
+        <w:rPr>
+          <w:rFonts w:hint="eastAsia" w:ascii="宋体" w:hAnsi="宋体" w:cs="宋体"/>
+          <w:sz w:val="24"/>
+          <w:szCs w:val="24"/>
+          <w:lang w:val="en-US" w:eastAsia="zh-CN"/>
+        </w:rPr>
+      </w:pPr>
+      <w:r>
+        <w:rPr>
+          <w:rFonts w:hint="eastAsia" w:ascii="宋体" w:hAnsi="宋体" w:cs="宋体"/>
+          <w:sz w:val="24"/>
+          <w:szCs w:val="24"/>
+          <w:lang w:val="en-US" w:eastAsia="zh-CN"/>
+        </w:rPr>
+        <w:t>用户点击APP进入应用,用例开始</w:t>
+      </w:r>
+    </w:p>
+    <w:p>
+      <w:pPr>
+        <w:keepNext w:val="0"/>
+        <w:keepLines w:val="0"/>
+        <w:pageBreakBefore w:val="0"/>
+        <w:widowControl w:val="0"/>
+        <w:numPr>
+          <w:ilvl w:val="0"/>
+          <w:numId w:val="3"/>
+        </w:numPr>
+        <w:kinsoku/>
+        <w:wordWrap/>
+        <w:overflowPunct/>
+        <w:topLinePunct w:val="0"/>
+        <w:autoSpaceDE/>
+        <w:autoSpaceDN/>
+        <w:bidi w:val="0"/>
+        <w:adjustRightInd/>
+        <w:snapToGrid/>
+        <w:spacing w:line="240" w:lineRule="auto"/>
+        <w:ind w:firstLine="480"/>
+        <w:jc w:val="left"/>
+        <w:textAlignment w:val="auto"/>
+        <w:rPr>
+          <w:rFonts w:hint="default" w:ascii="宋体" w:hAnsi="宋体" w:cs="宋体"/>
+          <w:sz w:val="24"/>
+          <w:szCs w:val="24"/>
+          <w:lang w:val="en-US" w:eastAsia="zh-CN"/>
+        </w:rPr>
+      </w:pPr>
+      <w:r>
+        <w:rPr>
+          <w:rFonts w:hint="eastAsia" w:ascii="宋体" w:hAnsi="宋体" w:cs="宋体"/>
+          <w:sz w:val="24"/>
+          <w:szCs w:val="24"/>
+          <w:lang w:val="en-US" w:eastAsia="zh-CN"/>
+        </w:rPr>
+        <w:t>系统显示注册界面</w:t>
+      </w:r>
+    </w:p>
+    <w:p>
+      <w:pPr>
+        <w:keepNext w:val="0"/>
+        <w:keepLines w:val="0"/>
+        <w:pageBreakBefore w:val="0"/>
+        <w:widowControl w:val="0"/>
+        <w:numPr>
+          <w:ilvl w:val="0"/>
+          <w:numId w:val="3"/>
+        </w:numPr>
+        <w:kinsoku/>
+        <w:wordWrap/>
+        <w:overflowPunct/>
+        <w:topLinePunct w:val="0"/>
+        <w:autoSpaceDE/>
+        <w:autoSpaceDN/>
+        <w:bidi w:val="0"/>
+        <w:adjustRightInd/>
+        <w:snapToGrid/>
+        <w:spacing w:line="240" w:lineRule="auto"/>
+        <w:ind w:firstLine="480"/>
+        <w:jc w:val="left"/>
+        <w:textAlignment w:val="auto"/>
+        <w:rPr>
+          <w:rFonts w:hint="default" w:ascii="宋体" w:hAnsi="宋体" w:cs="宋体"/>
+          <w:sz w:val="24"/>
+          <w:szCs w:val="24"/>
+          <w:lang w:val="en-US" w:eastAsia="zh-CN"/>
+        </w:rPr>
+      </w:pPr>
+      <w:r>
+        <w:rPr>
+          <w:rFonts w:hint="eastAsia" w:ascii="宋体" w:hAnsi="宋体" w:cs="宋体"/>
+          <w:sz w:val="24"/>
+          <w:szCs w:val="24"/>
+          <w:lang w:val="en-US" w:eastAsia="zh-CN"/>
+        </w:rPr>
+        <w:t>用户填写账户名称</w:t>
+      </w:r>
+    </w:p>
+    <w:p>
+      <w:pPr>
+        <w:keepNext w:val="0"/>
+        <w:keepLines w:val="0"/>
+        <w:pageBreakBefore w:val="0"/>
+        <w:widowControl w:val="0"/>
+        <w:numPr>
+          <w:ilvl w:val="0"/>
+          <w:numId w:val="3"/>
+        </w:numPr>
+        <w:kinsoku/>
+        <w:wordWrap/>
+        <w:overflowPunct/>
+        <w:topLinePunct w:val="0"/>
+        <w:autoSpaceDE/>
+        <w:autoSpaceDN/>
+        <w:bidi w:val="0"/>
+        <w:adjustRightInd/>
+        <w:snapToGrid/>
+        <w:spacing w:line="240" w:lineRule="auto"/>
+        <w:ind w:firstLine="480"/>
+        <w:jc w:val="left"/>
+        <w:textAlignment w:val="auto"/>
+        <w:rPr>
+          <w:rFonts w:hint="default" w:ascii="宋体" w:hAnsi="宋体" w:cs="宋体"/>
+          <w:sz w:val="24"/>
+          <w:szCs w:val="24"/>
+          <w:lang w:val="en-US" w:eastAsia="zh-CN"/>
+        </w:rPr>
+      </w:pPr>
+      <w:r>
+        <w:rPr>
+          <w:rFonts w:hint="eastAsia" w:ascii="宋体" w:hAnsi="宋体" w:cs="宋体"/>
+          <w:sz w:val="24"/>
+          <w:szCs w:val="24"/>
+          <w:lang w:val="en-US" w:eastAsia="zh-CN"/>
+        </w:rPr>
+        <w:t>用户填写密码</w:t>
+      </w:r>
+    </w:p>
+    <w:p>
+      <w:pPr>
+        <w:keepNext w:val="0"/>
+        <w:keepLines w:val="0"/>
+        <w:pageBreakBefore w:val="0"/>
+        <w:widowControl w:val="0"/>
+        <w:numPr>
+          <w:ilvl w:val="0"/>
+          <w:numId w:val="3"/>
+        </w:numPr>
+        <w:kinsoku/>
+        <w:wordWrap/>
+        <w:overflowPunct/>
+        <w:topLinePunct w:val="0"/>
+        <w:autoSpaceDE/>
+        <w:autoSpaceDN/>
+        <w:bidi w:val="0"/>
+        <w:adjustRightInd/>
+        <w:snapToGrid/>
+        <w:spacing w:line="240" w:lineRule="auto"/>
+        <w:ind w:firstLine="480"/>
+        <w:jc w:val="left"/>
+        <w:textAlignment w:val="auto"/>
+        <w:rPr>
+          <w:rFonts w:hint="default" w:ascii="宋体" w:hAnsi="宋体" w:cs="宋体"/>
+          <w:sz w:val="24"/>
+          <w:szCs w:val="24"/>
+          <w:lang w:val="en-US" w:eastAsia="zh-CN"/>
+        </w:rPr>
+      </w:pPr>
+      <w:r>
+        <w:rPr>
+          <w:rFonts w:hint="eastAsia" w:ascii="宋体" w:hAnsi="宋体" w:cs="宋体"/>
+          <w:sz w:val="24"/>
+          <w:szCs w:val="24"/>
+          <w:lang w:val="en-US" w:eastAsia="zh-CN"/>
+        </w:rPr>
+        <w:t>用户点击注册按钮</w:t>
+      </w:r>
+    </w:p>
+    <w:p>
+      <w:pPr>
+        <w:keepNext w:val="0"/>
+        <w:keepLines w:val="0"/>
+        <w:pageBreakBefore w:val="0"/>
+        <w:widowControl w:val="0"/>
+        <w:numPr>
+          <w:ilvl w:val="0"/>
+          <w:numId w:val="3"/>
+        </w:numPr>
+        <w:kinsoku/>
+        <w:wordWrap/>
+        <w:overflowPunct/>
+        <w:topLinePunct w:val="0"/>
+        <w:autoSpaceDE/>
+        <w:autoSpaceDN/>
+        <w:bidi w:val="0"/>
+        <w:adjustRightInd/>
+        <w:snapToGrid/>
+        <w:spacing w:line="240" w:lineRule="auto"/>
+        <w:ind w:firstLine="480"/>
+        <w:jc w:val="left"/>
+        <w:textAlignment w:val="auto"/>
+        <w:rPr>
+          <w:rFonts w:hint="default" w:ascii="宋体" w:hAnsi="宋体" w:cs="宋体"/>
+          <w:sz w:val="24"/>
+          <w:szCs w:val="24"/>
+          <w:lang w:val="en-US" w:eastAsia="zh-CN"/>
+        </w:rPr>
+      </w:pPr>
+      <w:r>
+        <w:rPr>
+          <w:rFonts w:hint="eastAsia" w:ascii="宋体" w:hAnsi="宋体" w:cs="宋体"/>
+          <w:sz w:val="24"/>
+          <w:szCs w:val="24"/>
+          <w:lang w:val="en-US" w:eastAsia="zh-CN"/>
+        </w:rPr>
+        <w:t>系统提示结果(注册成功/注册失败)</w:t>
+      </w:r>
+    </w:p>
+    <w:p>
+      <w:pPr>
+        <w:keepNext w:val="0"/>
+        <w:keepLines w:val="0"/>
+        <w:pageBreakBefore w:val="0"/>
+        <w:widowControl w:val="0"/>
+        <w:numPr>
+          <w:numId w:val="0"/>
+        </w:numPr>
+        <w:kinsoku/>
+        <w:wordWrap/>
+        <w:overflowPunct/>
+        <w:topLinePunct w:val="0"/>
+        <w:autoSpaceDE/>
+        <w:autoSpaceDN/>
+        <w:bidi w:val="0"/>
+        <w:adjustRightInd/>
+        <w:snapToGrid/>
+        <w:spacing w:line="240" w:lineRule="auto"/>
+        <w:ind w:firstLine="480"/>
+        <w:jc w:val="left"/>
+        <w:textAlignment w:val="auto"/>
+        <w:rPr>
+          <w:rFonts w:hint="eastAsia" w:ascii="宋体" w:hAnsi="宋体" w:cs="宋体"/>
+          <w:sz w:val="24"/>
+          <w:szCs w:val="24"/>
+          <w:lang w:val="en-US" w:eastAsia="zh-CN"/>
+        </w:rPr>
+      </w:pPr>
+      <w:r>
+        <w:rPr>
+          <w:rFonts w:hint="eastAsia" w:ascii="宋体" w:hAnsi="宋体" w:cs="宋体"/>
+          <w:sz w:val="24"/>
+          <w:szCs w:val="24"/>
+          <w:lang w:val="en-US" w:eastAsia="zh-CN"/>
+        </w:rPr>
+        <w:t>用户注册流程图如图3.2.2所示:</w:t>
+      </w:r>
+    </w:p>
+    <w:p>
+      <w:pPr>
+        <w:keepNext w:val="0"/>
+        <w:keepLines w:val="0"/>
+        <w:pageBreakBefore w:val="0"/>
+        <w:widowControl w:val="0"/>
+        <w:numPr>
+          <w:numId w:val="0"/>
+        </w:numPr>
+        <w:kinsoku/>
+        <w:wordWrap/>
+        <w:overflowPunct/>
+        <w:topLinePunct w:val="0"/>
+        <w:autoSpaceDE/>
+        <w:autoSpaceDN/>
+        <w:bidi w:val="0"/>
+        <w:adjustRightInd/>
+        <w:snapToGrid/>
+        <w:spacing w:line="240" w:lineRule="auto"/>
+        <w:ind w:firstLine="480"/>
+        <w:jc w:val="left"/>
+        <w:textAlignment w:val="auto"/>
+        <w:rPr>
+          <w:rFonts w:hint="eastAsia" w:ascii="宋体" w:hAnsi="宋体" w:cs="宋体"/>
+          <w:sz w:val="24"/>
+          <w:szCs w:val="24"/>
+          <w:lang w:val="en-US" w:eastAsia="zh-CN"/>
+        </w:rPr>
+      </w:pPr>
+    </w:p>
+    <w:p>
+      <w:pPr>
+        <w:keepNext w:val="0"/>
+        <w:keepLines w:val="0"/>
+        <w:pageBreakBefore w:val="0"/>
+        <w:widowControl w:val="0"/>
+        <w:numPr>
+          <w:numId w:val="0"/>
+        </w:numPr>
+        <w:kinsoku/>
+        <w:wordWrap/>
+        <w:overflowPunct/>
+        <w:topLinePunct w:val="0"/>
+        <w:autoSpaceDE/>
+        <w:autoSpaceDN/>
+        <w:bidi w:val="0"/>
+        <w:adjustRightInd/>
+        <w:snapToGrid/>
+        <w:spacing w:line="240" w:lineRule="auto"/>
+        <w:ind w:firstLine="480"/>
+        <w:jc w:val="left"/>
+        <w:textAlignment w:val="auto"/>
+        <w:rPr>
+          <w:rFonts w:hint="eastAsia" w:ascii="宋体" w:hAnsi="宋体" w:cs="宋体"/>
+          <w:sz w:val="24"/>
+          <w:szCs w:val="24"/>
+          <w:lang w:val="en-US" w:eastAsia="zh-CN"/>
+        </w:rPr>
+      </w:pPr>
+    </w:p>
+    <w:p>
+      <w:pPr>
+        <w:keepNext w:val="0"/>
+        <w:keepLines w:val="0"/>
+        <w:pageBreakBefore w:val="0"/>
+        <w:widowControl w:val="0"/>
+        <w:numPr>
+          <w:numId w:val="0"/>
+        </w:numPr>
+        <w:kinsoku/>
+        <w:wordWrap/>
+        <w:overflowPunct/>
+        <w:topLinePunct w:val="0"/>
+        <w:autoSpaceDE/>
+        <w:autoSpaceDN/>
+        <w:bidi w:val="0"/>
+        <w:adjustRightInd/>
+        <w:snapToGrid/>
+        <w:spacing w:line="240" w:lineRule="auto"/>
+        <w:ind w:firstLine="480"/>
+        <w:jc w:val="left"/>
+        <w:textAlignment w:val="auto"/>
+        <w:rPr>
+          <w:rFonts w:hint="eastAsia" w:ascii="宋体" w:hAnsi="宋体" w:cs="宋体"/>
+          <w:sz w:val="24"/>
+          <w:szCs w:val="24"/>
+          <w:lang w:val="en-US" w:eastAsia="zh-CN"/>
+        </w:rPr>
+      </w:pPr>
+    </w:p>
+    <w:p>
+      <w:pPr>
+        <w:keepNext w:val="0"/>
+        <w:keepLines w:val="0"/>
+        <w:pageBreakBefore w:val="0"/>
+        <w:widowControl w:val="0"/>
+        <w:numPr>
+          <w:numId w:val="0"/>
+        </w:numPr>
+        <w:kinsoku/>
+        <w:wordWrap/>
+        <w:overflowPunct/>
+        <w:topLinePunct w:val="0"/>
+        <w:autoSpaceDE/>
+        <w:autoSpaceDN/>
+        <w:bidi w:val="0"/>
+        <w:adjustRightInd/>
+        <w:snapToGrid/>
+        <w:spacing w:line="240" w:lineRule="auto"/>
+        <w:ind w:firstLine="480"/>
+        <w:jc w:val="left"/>
+        <w:textAlignment w:val="auto"/>
+        <w:rPr>
+          <w:rFonts w:hint="eastAsia" w:ascii="宋体" w:hAnsi="宋体" w:cs="宋体"/>
+          <w:sz w:val="24"/>
+          <w:szCs w:val="24"/>
+          <w:lang w:val="en-US" w:eastAsia="zh-CN"/>
+        </w:rPr>
+      </w:pPr>
+    </w:p>
+    <w:p>
+      <w:pPr>
+        <w:keepNext w:val="0"/>
+        <w:keepLines w:val="0"/>
+        <w:pageBreakBefore w:val="0"/>
+        <w:widowControl w:val="0"/>
+        <w:numPr>
+          <w:ilvl w:val="0"/>
+          <w:numId w:val="0"/>
+        </w:numPr>
+        <w:kinsoku/>
+        <w:wordWrap/>
+        <w:overflowPunct/>
+        <w:topLinePunct w:val="0"/>
+        <w:autoSpaceDE/>
+        <w:autoSpaceDN/>
+        <w:bidi w:val="0"/>
+        <w:adjustRightInd/>
+        <w:snapToGrid/>
+        <w:spacing w:line="240" w:lineRule="auto"/>
+        <w:ind w:firstLine="480"/>
+        <w:jc w:val="center"/>
+        <w:textAlignment w:val="auto"/>
+        <w:rPr>
+          <w:rFonts w:hint="eastAsia" w:ascii="宋体" w:hAnsi="宋体" w:cs="宋体"/>
+          <w:sz w:val="24"/>
+          <w:szCs w:val="24"/>
+          <w:lang w:val="en-US" w:eastAsia="zh-CN"/>
+        </w:rPr>
+      </w:pPr>
+      <w:r>
+        <w:rPr>
           <w:rFonts w:hint="default" w:ascii="Times New Roman" w:hAnsi="Times New Roman" w:cs="Times New Roman"/>
           <w:sz w:val="21"/>
           <w:szCs w:val="21"/>
           <w:lang w:val="en-US" w:eastAsia="zh-CN"/>
         </w:rPr>
-      </w:pPr>
-      <w:r>
+        <w:t>8</w:t>
+      </w:r>
+    </w:p>
+    <w:p>
+      <w:pPr>
+        <w:keepNext w:val="0"/>
+        <w:keepLines w:val="0"/>
+        <w:pageBreakBefore w:val="0"/>
+        <w:widowControl w:val="0"/>
+        <w:numPr>
+          <w:ilvl w:val="0"/>
+          <w:numId w:val="0"/>
+        </w:numPr>
+        <w:kinsoku/>
+        <w:wordWrap/>
+        <w:overflowPunct/>
+        <w:topLinePunct w:val="0"/>
+        <w:autoSpaceDE/>
+        <w:autoSpaceDN/>
+        <w:bidi w:val="0"/>
+        <w:adjustRightInd/>
+        <w:snapToGrid/>
+        <w:spacing w:line="240" w:lineRule="auto"/>
+        <w:ind w:firstLine="480"/>
+        <w:jc w:val="center"/>
+        <w:textAlignment w:val="auto"/>
         <w:rPr>
           <w:rFonts w:hint="default" w:ascii="Times New Roman" w:hAnsi="Times New Roman" w:cs="Times New Roman"/>
           <w:sz w:val="21"/>
           <w:szCs w:val="21"/>
           <w:lang w:val="en-US" w:eastAsia="zh-CN"/>
         </w:rPr>
-        <w:t>8</w:t>
-      </w:r>
+      </w:pPr>
+    </w:p>
+    <w:p>
+      <w:pPr>
+        <w:keepNext w:val="0"/>
+        <w:keepLines w:val="0"/>
+        <w:pageBreakBefore w:val="0"/>
+        <w:widowControl w:val="0"/>
+        <w:numPr>
+          <w:numId w:val="0"/>
+        </w:numPr>
+        <w:kinsoku/>
+        <w:wordWrap/>
+        <w:overflowPunct/>
+        <w:topLinePunct w:val="0"/>
+        <w:autoSpaceDE/>
+        <w:autoSpaceDN/>
+        <w:bidi w:val="0"/>
+        <w:adjustRightInd/>
+        <w:snapToGrid/>
+        <w:spacing w:line="240" w:lineRule="auto"/>
+        <w:ind w:firstLine="480"/>
+        <w:jc w:val="left"/>
+        <w:textAlignment w:val="auto"/>
+        <w:rPr>
+          <w:rFonts w:hint="eastAsia" w:ascii="宋体" w:hAnsi="宋体" w:cs="宋体"/>
+          <w:sz w:val="24"/>
+          <w:szCs w:val="24"/>
+          <w:lang w:val="en-US" w:eastAsia="zh-CN"/>
+        </w:rPr>
+      </w:pPr>
     </w:p>
     <w:p>
       <w:pPr>
@@ -9305,6 +9436,209 @@
         <w:snapToGrid/>
         <w:spacing w:line="240" w:lineRule="auto"/>
         <w:ind w:firstLine="480"/>
+        <w:jc w:val="center"/>
+        <w:textAlignment w:val="auto"/>
+        <w:rPr>
+          <w:rFonts w:hint="eastAsia" w:ascii="宋体" w:hAnsi="宋体" w:eastAsia="宋体" w:cs="宋体"/>
+          <w:sz w:val="21"/>
+          <w:szCs w:val="21"/>
+          <w:lang w:val="en-US" w:eastAsia="zh-CN"/>
+        </w:rPr>
+      </w:pPr>
+      <w:r>
+        <w:rPr>
+          <w:rFonts w:hint="eastAsia" w:ascii="宋体" w:hAnsi="宋体" w:eastAsia="宋体" w:cs="宋体"/>
+          <w:sz w:val="21"/>
+          <w:szCs w:val="21"/>
+          <w:lang w:val="en-US" w:eastAsia="zh-CN"/>
+        </w:rPr>
+        <w:t>图3.2.2</w:t>
+      </w:r>
+    </w:p>
+    <w:p>
+      <w:pPr>
+        <w:keepNext w:val="0"/>
+        <w:keepLines w:val="0"/>
+        <w:pageBreakBefore w:val="0"/>
+        <w:widowControl w:val="0"/>
+        <w:numPr>
+          <w:numId w:val="0"/>
+        </w:numPr>
+        <w:kinsoku/>
+        <w:wordWrap/>
+        <w:overflowPunct/>
+        <w:topLinePunct w:val="0"/>
+        <w:autoSpaceDE/>
+        <w:autoSpaceDN/>
+        <w:bidi w:val="0"/>
+        <w:adjustRightInd/>
+        <w:snapToGrid/>
+        <w:spacing w:line="240" w:lineRule="auto"/>
+        <w:jc w:val="left"/>
+        <w:textAlignment w:val="auto"/>
+        <w:rPr>
+          <w:rFonts w:hint="eastAsia" w:ascii="黑体" w:hAnsi="黑体" w:eastAsia="黑体" w:cs="黑体"/>
+          <w:sz w:val="24"/>
+          <w:szCs w:val="24"/>
+          <w:lang w:val="en-US" w:eastAsia="zh-CN"/>
+        </w:rPr>
+      </w:pPr>
+    </w:p>
+    <w:p>
+      <w:pPr>
+        <w:keepNext w:val="0"/>
+        <w:keepLines w:val="0"/>
+        <w:pageBreakBefore w:val="0"/>
+        <w:widowControl w:val="0"/>
+        <w:numPr>
+          <w:numId w:val="0"/>
+        </w:numPr>
+        <w:kinsoku/>
+        <w:wordWrap/>
+        <w:overflowPunct/>
+        <w:topLinePunct w:val="0"/>
+        <w:autoSpaceDE/>
+        <w:autoSpaceDN/>
+        <w:bidi w:val="0"/>
+        <w:adjustRightInd/>
+        <w:snapToGrid/>
+        <w:spacing w:line="240" w:lineRule="auto"/>
+        <w:jc w:val="left"/>
+        <w:textAlignment w:val="auto"/>
+        <w:rPr>
+          <w:rFonts w:hint="eastAsia" w:ascii="黑体" w:hAnsi="黑体" w:eastAsia="黑体" w:cs="黑体"/>
+          <w:sz w:val="24"/>
+          <w:szCs w:val="24"/>
+          <w:lang w:val="en-US" w:eastAsia="zh-CN"/>
+        </w:rPr>
+      </w:pPr>
+      <w:r>
+        <w:rPr>
+          <w:rFonts w:hint="eastAsia" w:ascii="黑体" w:hAnsi="黑体" w:eastAsia="黑体" w:cs="黑体"/>
+          <w:sz w:val="24"/>
+          <w:szCs w:val="24"/>
+          <w:lang w:val="en-US" w:eastAsia="zh-CN"/>
+        </w:rPr>
+        <w:t>3.2.3 用户登录</w:t>
+      </w:r>
+    </w:p>
+    <w:p>
+      <w:pPr>
+        <w:keepNext w:val="0"/>
+        <w:keepLines w:val="0"/>
+        <w:pageBreakBefore w:val="0"/>
+        <w:widowControl w:val="0"/>
+        <w:numPr>
+          <w:numId w:val="0"/>
+        </w:numPr>
+        <w:kinsoku/>
+        <w:wordWrap/>
+        <w:overflowPunct/>
+        <w:topLinePunct w:val="0"/>
+        <w:autoSpaceDE/>
+        <w:autoSpaceDN/>
+        <w:bidi w:val="0"/>
+        <w:adjustRightInd/>
+        <w:snapToGrid/>
+        <w:spacing w:line="240" w:lineRule="auto"/>
+        <w:jc w:val="left"/>
+        <w:textAlignment w:val="auto"/>
+        <w:rPr>
+          <w:rFonts w:hint="eastAsia" w:ascii="黑体" w:hAnsi="黑体" w:eastAsia="黑体" w:cs="黑体"/>
+          <w:sz w:val="24"/>
+          <w:szCs w:val="24"/>
+          <w:lang w:val="en-US" w:eastAsia="zh-CN"/>
+        </w:rPr>
+      </w:pPr>
+    </w:p>
+    <w:p>
+      <w:pPr>
+        <w:keepNext w:val="0"/>
+        <w:keepLines w:val="0"/>
+        <w:pageBreakBefore w:val="0"/>
+        <w:widowControl w:val="0"/>
+        <w:numPr>
+          <w:ilvl w:val="0"/>
+          <w:numId w:val="0"/>
+        </w:numPr>
+        <w:kinsoku/>
+        <w:wordWrap/>
+        <w:overflowPunct/>
+        <w:topLinePunct w:val="0"/>
+        <w:autoSpaceDE/>
+        <w:autoSpaceDN/>
+        <w:bidi w:val="0"/>
+        <w:adjustRightInd/>
+        <w:snapToGrid/>
+        <w:spacing w:line="240" w:lineRule="auto"/>
+        <w:ind w:firstLine="480"/>
+        <w:jc w:val="left"/>
+        <w:textAlignment w:val="auto"/>
+        <w:rPr>
+          <w:rFonts w:hint="eastAsia" w:ascii="宋体" w:hAnsi="宋体" w:cs="宋体"/>
+          <w:sz w:val="24"/>
+          <w:szCs w:val="24"/>
+          <w:lang w:val="en-US" w:eastAsia="zh-CN"/>
+        </w:rPr>
+      </w:pPr>
+      <w:r>
+        <w:rPr>
+          <w:rFonts w:hint="eastAsia" w:ascii="宋体" w:hAnsi="宋体" w:eastAsia="宋体" w:cs="宋体"/>
+          <w:sz w:val="24"/>
+          <w:szCs w:val="24"/>
+          <w:lang w:val="en-US" w:eastAsia="zh-CN"/>
+        </w:rPr>
+        <w:t>此用例用于实现</w:t>
+      </w:r>
+      <w:r>
+        <w:rPr>
+          <w:rFonts w:hint="eastAsia" w:ascii="宋体" w:hAnsi="宋体" w:cs="宋体"/>
+          <w:sz w:val="24"/>
+          <w:szCs w:val="24"/>
+          <w:lang w:val="en-US" w:eastAsia="zh-CN"/>
+        </w:rPr>
+        <w:t>用户进行账户登录的</w:t>
+      </w:r>
+      <w:r>
+        <w:rPr>
+          <w:rFonts w:hint="eastAsia" w:ascii="宋体" w:hAnsi="宋体" w:eastAsia="宋体" w:cs="宋体"/>
+          <w:sz w:val="24"/>
+          <w:szCs w:val="24"/>
+          <w:lang w:val="en-US" w:eastAsia="zh-CN"/>
+        </w:rPr>
+        <w:t>功能</w:t>
+      </w:r>
+      <w:r>
+        <w:rPr>
+          <w:rFonts w:hint="eastAsia" w:ascii="宋体" w:hAnsi="宋体" w:cs="宋体"/>
+          <w:sz w:val="24"/>
+          <w:szCs w:val="24"/>
+          <w:lang w:val="en-US" w:eastAsia="zh-CN"/>
+        </w:rPr>
+        <w:t>,用例描述如下所示</w:t>
+      </w:r>
+    </w:p>
+    <w:p>
+      <w:pPr>
+        <w:keepNext w:val="0"/>
+        <w:keepLines w:val="0"/>
+        <w:pageBreakBefore w:val="0"/>
+        <w:widowControl w:val="0"/>
+        <w:numPr>
+          <w:ilvl w:val="0"/>
+          <w:numId w:val="0"/>
+        </w:numPr>
+        <w:kinsoku/>
+        <w:wordWrap/>
+        <w:overflowPunct/>
+        <w:topLinePunct w:val="0"/>
+        <w:autoSpaceDE/>
+        <w:autoSpaceDN/>
+        <w:bidi w:val="0"/>
+        <w:adjustRightInd/>
+        <w:snapToGrid/>
+        <w:spacing w:line="240" w:lineRule="auto"/>
+        <w:ind w:firstLine="480"/>
         <w:jc w:val="left"/>
         <w:textAlignment w:val="auto"/>
         <w:rPr>
@@ -9314,14 +9648,24 @@
           <w:lang w:val="en-US" w:eastAsia="zh-CN"/>
         </w:rPr>
       </w:pPr>
-    </w:p>
-    <w:p>
-      <w:pPr>
-        <w:keepNext w:val="0"/>
-        <w:keepLines w:val="0"/>
-        <w:pageBreakBefore w:val="0"/>
-        <w:widowControl w:val="0"/>
-        <w:numPr>
+      <w:r>
+        <w:rPr>
+          <w:rFonts w:hint="eastAsia" w:ascii="宋体" w:hAnsi="宋体" w:cs="宋体"/>
+          <w:sz w:val="24"/>
+          <w:szCs w:val="24"/>
+          <w:lang w:val="en-US" w:eastAsia="zh-CN"/>
+        </w:rPr>
+        <w:t>用例名称 用户登录</w:t>
+      </w:r>
+    </w:p>
+    <w:p>
+      <w:pPr>
+        <w:keepNext w:val="0"/>
+        <w:keepLines w:val="0"/>
+        <w:pageBreakBefore w:val="0"/>
+        <w:widowControl w:val="0"/>
+        <w:numPr>
+          <w:ilvl w:val="0"/>
           <w:numId w:val="0"/>
         </w:numPr>
         <w:kinsoku/>
@@ -9334,6 +9678,563 @@
         <w:adjustRightInd/>
         <w:snapToGrid/>
         <w:spacing w:line="240" w:lineRule="auto"/>
+        <w:ind w:firstLine="480"/>
+        <w:jc w:val="left"/>
+        <w:textAlignment w:val="auto"/>
+        <w:rPr>
+          <w:rFonts w:hint="eastAsia" w:ascii="宋体" w:hAnsi="宋体" w:cs="宋体"/>
+          <w:sz w:val="24"/>
+          <w:szCs w:val="24"/>
+          <w:lang w:val="en-US" w:eastAsia="zh-CN"/>
+        </w:rPr>
+      </w:pPr>
+      <w:r>
+        <w:rPr>
+          <w:rFonts w:hint="eastAsia" w:ascii="宋体" w:hAnsi="宋体" w:cs="宋体"/>
+          <w:sz w:val="24"/>
+          <w:szCs w:val="24"/>
+          <w:lang w:val="en-US" w:eastAsia="zh-CN"/>
+        </w:rPr>
+        <w:t>用例说明 主事件流:</w:t>
+      </w:r>
+    </w:p>
+    <w:p>
+      <w:pPr>
+        <w:keepNext w:val="0"/>
+        <w:keepLines w:val="0"/>
+        <w:pageBreakBefore w:val="0"/>
+        <w:widowControl w:val="0"/>
+        <w:numPr>
+          <w:ilvl w:val="0"/>
+          <w:numId w:val="4"/>
+        </w:numPr>
+        <w:kinsoku/>
+        <w:wordWrap/>
+        <w:overflowPunct/>
+        <w:topLinePunct w:val="0"/>
+        <w:autoSpaceDE/>
+        <w:autoSpaceDN/>
+        <w:bidi w:val="0"/>
+        <w:adjustRightInd/>
+        <w:snapToGrid/>
+        <w:spacing w:line="240" w:lineRule="auto"/>
+        <w:ind w:firstLine="480"/>
+        <w:jc w:val="left"/>
+        <w:textAlignment w:val="auto"/>
+        <w:rPr>
+          <w:rFonts w:hint="eastAsia" w:ascii="宋体" w:hAnsi="宋体" w:cs="宋体"/>
+          <w:sz w:val="24"/>
+          <w:szCs w:val="24"/>
+          <w:lang w:val="en-US" w:eastAsia="zh-CN"/>
+        </w:rPr>
+      </w:pPr>
+      <w:r>
+        <w:rPr>
+          <w:rFonts w:hint="eastAsia" w:ascii="宋体" w:hAnsi="宋体" w:cs="宋体"/>
+          <w:sz w:val="24"/>
+          <w:szCs w:val="24"/>
+          <w:lang w:val="en-US" w:eastAsia="zh-CN"/>
+        </w:rPr>
+        <w:t>用户点击APP进入应用,用例开始</w:t>
+      </w:r>
+    </w:p>
+    <w:p>
+      <w:pPr>
+        <w:keepNext w:val="0"/>
+        <w:keepLines w:val="0"/>
+        <w:pageBreakBefore w:val="0"/>
+        <w:widowControl w:val="0"/>
+        <w:numPr>
+          <w:ilvl w:val="0"/>
+          <w:numId w:val="4"/>
+        </w:numPr>
+        <w:kinsoku/>
+        <w:wordWrap/>
+        <w:overflowPunct/>
+        <w:topLinePunct w:val="0"/>
+        <w:autoSpaceDE/>
+        <w:autoSpaceDN/>
+        <w:bidi w:val="0"/>
+        <w:adjustRightInd/>
+        <w:snapToGrid/>
+        <w:spacing w:line="240" w:lineRule="auto"/>
+        <w:ind w:firstLine="480"/>
+        <w:jc w:val="left"/>
+        <w:textAlignment w:val="auto"/>
+        <w:rPr>
+          <w:rFonts w:hint="default" w:ascii="宋体" w:hAnsi="宋体" w:cs="宋体"/>
+          <w:sz w:val="24"/>
+          <w:szCs w:val="24"/>
+          <w:lang w:val="en-US" w:eastAsia="zh-CN"/>
+        </w:rPr>
+      </w:pPr>
+      <w:r>
+        <w:rPr>
+          <w:rFonts w:hint="eastAsia" w:ascii="宋体" w:hAnsi="宋体" w:cs="宋体"/>
+          <w:sz w:val="24"/>
+          <w:szCs w:val="24"/>
+          <w:lang w:val="en-US" w:eastAsia="zh-CN"/>
+        </w:rPr>
+        <w:t>系统显示登录界面</w:t>
+      </w:r>
+    </w:p>
+    <w:p>
+      <w:pPr>
+        <w:keepNext w:val="0"/>
+        <w:keepLines w:val="0"/>
+        <w:pageBreakBefore w:val="0"/>
+        <w:widowControl w:val="0"/>
+        <w:numPr>
+          <w:ilvl w:val="0"/>
+          <w:numId w:val="4"/>
+        </w:numPr>
+        <w:kinsoku/>
+        <w:wordWrap/>
+        <w:overflowPunct/>
+        <w:topLinePunct w:val="0"/>
+        <w:autoSpaceDE/>
+        <w:autoSpaceDN/>
+        <w:bidi w:val="0"/>
+        <w:adjustRightInd/>
+        <w:snapToGrid/>
+        <w:spacing w:line="240" w:lineRule="auto"/>
+        <w:ind w:firstLine="480"/>
+        <w:jc w:val="left"/>
+        <w:textAlignment w:val="auto"/>
+        <w:rPr>
+          <w:rFonts w:hint="default" w:ascii="宋体" w:hAnsi="宋体" w:cs="宋体"/>
+          <w:sz w:val="24"/>
+          <w:szCs w:val="24"/>
+          <w:lang w:val="en-US" w:eastAsia="zh-CN"/>
+        </w:rPr>
+      </w:pPr>
+      <w:r>
+        <w:rPr>
+          <w:rFonts w:hint="eastAsia" w:ascii="宋体" w:hAnsi="宋体" w:cs="宋体"/>
+          <w:sz w:val="24"/>
+          <w:szCs w:val="24"/>
+          <w:lang w:val="en-US" w:eastAsia="zh-CN"/>
+        </w:rPr>
+        <w:t>用户填写账户名称</w:t>
+      </w:r>
+    </w:p>
+    <w:p>
+      <w:pPr>
+        <w:keepNext w:val="0"/>
+        <w:keepLines w:val="0"/>
+        <w:pageBreakBefore w:val="0"/>
+        <w:widowControl w:val="0"/>
+        <w:numPr>
+          <w:ilvl w:val="0"/>
+          <w:numId w:val="4"/>
+        </w:numPr>
+        <w:kinsoku/>
+        <w:wordWrap/>
+        <w:overflowPunct/>
+        <w:topLinePunct w:val="0"/>
+        <w:autoSpaceDE/>
+        <w:autoSpaceDN/>
+        <w:bidi w:val="0"/>
+        <w:adjustRightInd/>
+        <w:snapToGrid/>
+        <w:spacing w:line="240" w:lineRule="auto"/>
+        <w:ind w:firstLine="480"/>
+        <w:jc w:val="left"/>
+        <w:textAlignment w:val="auto"/>
+        <w:rPr>
+          <w:rFonts w:hint="default" w:ascii="宋体" w:hAnsi="宋体" w:cs="宋体"/>
+          <w:sz w:val="24"/>
+          <w:szCs w:val="24"/>
+          <w:lang w:val="en-US" w:eastAsia="zh-CN"/>
+        </w:rPr>
+      </w:pPr>
+      <w:r>
+        <w:rPr>
+          <w:rFonts w:hint="eastAsia" w:ascii="宋体" w:hAnsi="宋体" w:cs="宋体"/>
+          <w:sz w:val="24"/>
+          <w:szCs w:val="24"/>
+          <w:lang w:val="en-US" w:eastAsia="zh-CN"/>
+        </w:rPr>
+        <w:t>用户填写密码</w:t>
+      </w:r>
+    </w:p>
+    <w:p>
+      <w:pPr>
+        <w:keepNext w:val="0"/>
+        <w:keepLines w:val="0"/>
+        <w:pageBreakBefore w:val="0"/>
+        <w:widowControl w:val="0"/>
+        <w:numPr>
+          <w:ilvl w:val="0"/>
+          <w:numId w:val="4"/>
+        </w:numPr>
+        <w:kinsoku/>
+        <w:wordWrap/>
+        <w:overflowPunct/>
+        <w:topLinePunct w:val="0"/>
+        <w:autoSpaceDE/>
+        <w:autoSpaceDN/>
+        <w:bidi w:val="0"/>
+        <w:adjustRightInd/>
+        <w:snapToGrid/>
+        <w:spacing w:line="240" w:lineRule="auto"/>
+        <w:ind w:firstLine="480"/>
+        <w:jc w:val="left"/>
+        <w:textAlignment w:val="auto"/>
+        <w:rPr>
+          <w:rFonts w:hint="default" w:ascii="宋体" w:hAnsi="宋体" w:cs="宋体"/>
+          <w:sz w:val="24"/>
+          <w:szCs w:val="24"/>
+          <w:lang w:val="en-US" w:eastAsia="zh-CN"/>
+        </w:rPr>
+      </w:pPr>
+      <w:r>
+        <w:rPr>
+          <w:rFonts w:hint="eastAsia" w:ascii="宋体" w:hAnsi="宋体" w:cs="宋体"/>
+          <w:sz w:val="24"/>
+          <w:szCs w:val="24"/>
+          <w:lang w:val="en-US" w:eastAsia="zh-CN"/>
+        </w:rPr>
+        <w:t>用户点击登录按钮</w:t>
+      </w:r>
+    </w:p>
+    <w:p>
+      <w:pPr>
+        <w:keepNext w:val="0"/>
+        <w:keepLines w:val="0"/>
+        <w:pageBreakBefore w:val="0"/>
+        <w:widowControl w:val="0"/>
+        <w:numPr>
+          <w:ilvl w:val="0"/>
+          <w:numId w:val="4"/>
+        </w:numPr>
+        <w:kinsoku/>
+        <w:wordWrap/>
+        <w:overflowPunct/>
+        <w:topLinePunct w:val="0"/>
+        <w:autoSpaceDE/>
+        <w:autoSpaceDN/>
+        <w:bidi w:val="0"/>
+        <w:adjustRightInd/>
+        <w:snapToGrid/>
+        <w:spacing w:line="240" w:lineRule="auto"/>
+        <w:ind w:firstLine="480"/>
+        <w:jc w:val="left"/>
+        <w:textAlignment w:val="auto"/>
+        <w:rPr>
+          <w:rFonts w:hint="default" w:ascii="宋体" w:hAnsi="宋体" w:cs="宋体"/>
+          <w:sz w:val="24"/>
+          <w:szCs w:val="24"/>
+          <w:lang w:val="en-US" w:eastAsia="zh-CN"/>
+        </w:rPr>
+      </w:pPr>
+      <w:r>
+        <w:rPr>
+          <w:rFonts w:hint="eastAsia" w:ascii="宋体" w:hAnsi="宋体" w:cs="宋体"/>
+          <w:sz w:val="24"/>
+          <w:szCs w:val="24"/>
+          <w:lang w:val="en-US" w:eastAsia="zh-CN"/>
+        </w:rPr>
+        <w:t>系统提示结果(登录成功/登录失败)</w:t>
+      </w:r>
+    </w:p>
+    <w:p>
+      <w:pPr>
+        <w:keepNext w:val="0"/>
+        <w:keepLines w:val="0"/>
+        <w:pageBreakBefore w:val="0"/>
+        <w:widowControl w:val="0"/>
+        <w:numPr>
+          <w:ilvl w:val="0"/>
+          <w:numId w:val="0"/>
+        </w:numPr>
+        <w:kinsoku/>
+        <w:wordWrap/>
+        <w:overflowPunct/>
+        <w:topLinePunct w:val="0"/>
+        <w:autoSpaceDE/>
+        <w:autoSpaceDN/>
+        <w:bidi w:val="0"/>
+        <w:adjustRightInd/>
+        <w:snapToGrid/>
+        <w:spacing w:line="240" w:lineRule="auto"/>
+        <w:ind w:firstLine="480"/>
+        <w:jc w:val="left"/>
+        <w:textAlignment w:val="auto"/>
+        <w:rPr>
+          <w:rFonts w:hint="eastAsia" w:ascii="宋体" w:hAnsi="宋体" w:cs="宋体"/>
+          <w:sz w:val="24"/>
+          <w:szCs w:val="24"/>
+          <w:lang w:val="en-US" w:eastAsia="zh-CN"/>
+        </w:rPr>
+      </w:pPr>
+      <w:r>
+        <w:rPr>
+          <w:rFonts w:hint="eastAsia" w:ascii="宋体" w:hAnsi="宋体" w:cs="宋体"/>
+          <w:sz w:val="24"/>
+          <w:szCs w:val="24"/>
+          <w:lang w:val="en-US" w:eastAsia="zh-CN"/>
+        </w:rPr>
+        <w:t>用户登录流程图如3.2.3图所示:</w:t>
+      </w:r>
+    </w:p>
+    <w:p>
+      <w:pPr>
+        <w:keepNext w:val="0"/>
+        <w:keepLines w:val="0"/>
+        <w:pageBreakBefore w:val="0"/>
+        <w:widowControl w:val="0"/>
+        <w:numPr>
+          <w:numId w:val="0"/>
+        </w:numPr>
+        <w:kinsoku/>
+        <w:wordWrap/>
+        <w:overflowPunct/>
+        <w:topLinePunct w:val="0"/>
+        <w:autoSpaceDE/>
+        <w:autoSpaceDN/>
+        <w:bidi w:val="0"/>
+        <w:adjustRightInd/>
+        <w:snapToGrid/>
+        <w:spacing w:line="240" w:lineRule="auto"/>
+        <w:jc w:val="center"/>
+        <w:textAlignment w:val="auto"/>
+        <w:rPr>
+          <w:rFonts w:hint="eastAsia" w:cs="Times New Roman"/>
+          <w:sz w:val="21"/>
+          <w:szCs w:val="21"/>
+          <w:lang w:val="en-US" w:eastAsia="zh-CN"/>
+        </w:rPr>
+      </w:pPr>
+    </w:p>
+    <w:p>
+      <w:pPr>
+        <w:keepNext w:val="0"/>
+        <w:keepLines w:val="0"/>
+        <w:pageBreakBefore w:val="0"/>
+        <w:widowControl w:val="0"/>
+        <w:numPr>
+          <w:numId w:val="0"/>
+        </w:numPr>
+        <w:kinsoku/>
+        <w:wordWrap/>
+        <w:overflowPunct/>
+        <w:topLinePunct w:val="0"/>
+        <w:autoSpaceDE/>
+        <w:autoSpaceDN/>
+        <w:bidi w:val="0"/>
+        <w:adjustRightInd/>
+        <w:snapToGrid/>
+        <w:spacing w:line="240" w:lineRule="auto"/>
+        <w:jc w:val="center"/>
+        <w:textAlignment w:val="auto"/>
+        <w:rPr>
+          <w:rFonts w:hint="eastAsia" w:cs="Times New Roman"/>
+          <w:sz w:val="21"/>
+          <w:szCs w:val="21"/>
+          <w:lang w:val="en-US" w:eastAsia="zh-CN"/>
+        </w:rPr>
+      </w:pPr>
+      <w:r>
+        <w:rPr>
+          <w:rFonts w:hint="eastAsia" w:cs="Times New Roman"/>
+          <w:sz w:val="21"/>
+          <w:szCs w:val="21"/>
+          <w:lang w:val="en-US" w:eastAsia="zh-CN"/>
+        </w:rPr>
+        <w:t>9</w:t>
+      </w:r>
+    </w:p>
+    <w:p>
+      <w:pPr>
+        <w:keepNext w:val="0"/>
+        <w:keepLines w:val="0"/>
+        <w:pageBreakBefore w:val="0"/>
+        <w:widowControl w:val="0"/>
+        <w:numPr>
+          <w:numId w:val="0"/>
+        </w:numPr>
+        <w:kinsoku/>
+        <w:wordWrap/>
+        <w:overflowPunct/>
+        <w:topLinePunct w:val="0"/>
+        <w:autoSpaceDE/>
+        <w:autoSpaceDN/>
+        <w:bidi w:val="0"/>
+        <w:adjustRightInd/>
+        <w:snapToGrid/>
+        <w:spacing w:line="240" w:lineRule="auto"/>
+        <w:jc w:val="center"/>
+        <w:textAlignment w:val="auto"/>
+        <w:rPr>
+          <w:rFonts w:hint="eastAsia" w:cs="Times New Roman"/>
+          <w:sz w:val="21"/>
+          <w:szCs w:val="21"/>
+          <w:lang w:val="en-US" w:eastAsia="zh-CN"/>
+        </w:rPr>
+      </w:pPr>
+    </w:p>
+    <w:p>
+      <w:pPr>
+        <w:keepNext w:val="0"/>
+        <w:keepLines w:val="0"/>
+        <w:pageBreakBefore w:val="0"/>
+        <w:widowControl w:val="0"/>
+        <w:numPr>
+          <w:numId w:val="0"/>
+        </w:numPr>
+        <w:kinsoku/>
+        <w:wordWrap/>
+        <w:overflowPunct/>
+        <w:topLinePunct w:val="0"/>
+        <w:autoSpaceDE/>
+        <w:autoSpaceDN/>
+        <w:bidi w:val="0"/>
+        <w:adjustRightInd/>
+        <w:snapToGrid/>
+        <w:spacing w:line="240" w:lineRule="auto"/>
+        <w:jc w:val="center"/>
+        <w:textAlignment w:val="auto"/>
+        <w:rPr>
+          <w:rFonts w:hint="eastAsia" w:cs="Times New Roman"/>
+          <w:sz w:val="21"/>
+          <w:szCs w:val="21"/>
+          <w:lang w:val="en-US" w:eastAsia="zh-CN"/>
+        </w:rPr>
+      </w:pPr>
+      <w:r>
+        <w:rPr>
+          <w:rFonts w:hint="eastAsia" w:cs="Times New Roman"/>
+          <w:sz w:val="21"/>
+          <w:szCs w:val="21"/>
+          <w:lang w:val="en-US" w:eastAsia="zh-CN"/>
+        </w:rPr>
+        <w:drawing>
+          <wp:inline distT="0" distB="0" distL="114300" distR="114300">
+            <wp:extent cx="1148715" cy="4564380"/>
+            <wp:effectExtent l="0" t="0" r="0" b="0"/>
+            <wp:docPr id="25" name="图片 25" descr="Untitled Diagram"/>
+            <wp:cNvGraphicFramePr>
+              <a:graphicFrameLocks xmlns:a="http://schemas.openxmlformats.org/drawingml/2006/main" noChangeAspect="1"/>
+            </wp:cNvGraphicFramePr>
+            <a:graphic xmlns:a="http://schemas.openxmlformats.org/drawingml/2006/main">
+              <a:graphicData uri="http://schemas.openxmlformats.org/drawingml/2006/picture">
+                <pic:pic xmlns:pic="http://schemas.openxmlformats.org/drawingml/2006/picture">
+                  <pic:nvPicPr>
+                    <pic:cNvPr id="25" name="图片 25" descr="Untitled Diagram"/>
+                    <pic:cNvPicPr>
+                      <a:picLocks noChangeAspect="1"/>
+                    </pic:cNvPicPr>
+                  </pic:nvPicPr>
+                  <pic:blipFill>
+                    <a:blip r:embed="rId9"/>
+                    <a:stretch>
+                      <a:fillRect/>
+                    </a:stretch>
+                  </pic:blipFill>
+                  <pic:spPr>
+                    <a:xfrm>
+                      <a:off x="0" y="0"/>
+                      <a:ext cx="1148715" cy="4564380"/>
+                    </a:xfrm>
+                    <a:prstGeom prst="rect">
+                      <a:avLst/>
+                    </a:prstGeom>
+                  </pic:spPr>
+                </pic:pic>
+              </a:graphicData>
+            </a:graphic>
+          </wp:inline>
+        </w:drawing>
+      </w:r>
+    </w:p>
+    <w:p>
+      <w:pPr>
+        <w:keepNext w:val="0"/>
+        <w:keepLines w:val="0"/>
+        <w:pageBreakBefore w:val="0"/>
+        <w:widowControl w:val="0"/>
+        <w:numPr>
+          <w:numId w:val="0"/>
+        </w:numPr>
+        <w:kinsoku/>
+        <w:wordWrap/>
+        <w:overflowPunct/>
+        <w:topLinePunct w:val="0"/>
+        <w:autoSpaceDE/>
+        <w:autoSpaceDN/>
+        <w:bidi w:val="0"/>
+        <w:adjustRightInd/>
+        <w:snapToGrid/>
+        <w:spacing w:line="240" w:lineRule="auto"/>
+        <w:jc w:val="center"/>
+        <w:textAlignment w:val="auto"/>
+        <w:rPr>
+          <w:rFonts w:hint="eastAsia" w:ascii="宋体" w:hAnsi="宋体" w:eastAsia="宋体" w:cs="宋体"/>
+          <w:sz w:val="21"/>
+          <w:szCs w:val="21"/>
+          <w:lang w:val="en-US" w:eastAsia="zh-CN"/>
+        </w:rPr>
+      </w:pPr>
+      <w:r>
+        <w:rPr>
+          <w:rFonts w:hint="eastAsia" w:ascii="宋体" w:hAnsi="宋体" w:eastAsia="宋体" w:cs="宋体"/>
+          <w:sz w:val="21"/>
+          <w:szCs w:val="21"/>
+          <w:lang w:val="en-US" w:eastAsia="zh-CN"/>
+        </w:rPr>
+        <w:t>图3.2.3</w:t>
+      </w:r>
+    </w:p>
+    <w:p>
+      <w:pPr>
+        <w:keepNext w:val="0"/>
+        <w:keepLines w:val="0"/>
+        <w:pageBreakBefore w:val="0"/>
+        <w:widowControl w:val="0"/>
+        <w:numPr>
+          <w:numId w:val="0"/>
+        </w:numPr>
+        <w:kinsoku/>
+        <w:wordWrap/>
+        <w:overflowPunct/>
+        <w:topLinePunct w:val="0"/>
+        <w:autoSpaceDE/>
+        <w:autoSpaceDN/>
+        <w:bidi w:val="0"/>
+        <w:adjustRightInd/>
+        <w:snapToGrid/>
+        <w:spacing w:line="240" w:lineRule="auto"/>
+        <w:jc w:val="left"/>
+        <w:textAlignment w:val="auto"/>
+        <w:rPr>
+          <w:rFonts w:hint="default" w:cs="Times New Roman"/>
+          <w:sz w:val="21"/>
+          <w:szCs w:val="21"/>
+          <w:lang w:val="en-US" w:eastAsia="zh-CN"/>
+        </w:rPr>
+      </w:pPr>
+    </w:p>
+    <w:p>
+      <w:pPr>
+        <w:keepNext w:val="0"/>
+        <w:keepLines w:val="0"/>
+        <w:pageBreakBefore w:val="0"/>
+        <w:widowControl w:val="0"/>
+        <w:numPr>
+          <w:ilvl w:val="0"/>
+          <w:numId w:val="0"/>
+        </w:numPr>
+        <w:kinsoku/>
+        <w:wordWrap/>
+        <w:overflowPunct/>
+        <w:topLinePunct w:val="0"/>
+        <w:autoSpaceDE/>
+        <w:autoSpaceDN/>
+        <w:bidi w:val="0"/>
+        <w:adjustRightInd/>
+        <w:snapToGrid/>
+        <w:spacing w:line="240" w:lineRule="auto"/>
         <w:jc w:val="left"/>
         <w:textAlignment w:val="auto"/>
         <w:rPr>
@@ -9343,14 +10244,24 @@
           <w:lang w:val="en-US" w:eastAsia="zh-CN"/>
         </w:rPr>
       </w:pPr>
-    </w:p>
-    <w:p>
-      <w:pPr>
-        <w:keepNext w:val="0"/>
-        <w:keepLines w:val="0"/>
-        <w:pageBreakBefore w:val="0"/>
-        <w:widowControl w:val="0"/>
-        <w:numPr>
+      <w:r>
+        <w:rPr>
+          <w:rFonts w:hint="eastAsia" w:ascii="黑体" w:hAnsi="黑体" w:eastAsia="黑体" w:cs="黑体"/>
+          <w:sz w:val="24"/>
+          <w:szCs w:val="24"/>
+          <w:lang w:val="en-US" w:eastAsia="zh-CN"/>
+        </w:rPr>
+        <w:t>3.2.4 成绩查询</w:t>
+      </w:r>
+    </w:p>
+    <w:p>
+      <w:pPr>
+        <w:keepNext w:val="0"/>
+        <w:keepLines w:val="0"/>
+        <w:pageBreakBefore w:val="0"/>
+        <w:widowControl w:val="0"/>
+        <w:numPr>
+          <w:ilvl w:val="0"/>
           <w:numId w:val="0"/>
         </w:numPr>
         <w:kinsoku/>
@@ -9366,21 +10277,3402 @@
         <w:jc w:val="left"/>
         <w:textAlignment w:val="auto"/>
         <w:rPr>
+          <w:rFonts w:hint="eastAsia" w:ascii="黑体" w:hAnsi="黑体" w:eastAsia="黑体" w:cs="黑体"/>
+          <w:sz w:val="24"/>
+          <w:szCs w:val="24"/>
+          <w:lang w:val="en-US" w:eastAsia="zh-CN"/>
+        </w:rPr>
+      </w:pPr>
+    </w:p>
+    <w:p>
+      <w:pPr>
+        <w:keepNext w:val="0"/>
+        <w:keepLines w:val="0"/>
+        <w:pageBreakBefore w:val="0"/>
+        <w:widowControl w:val="0"/>
+        <w:numPr>
+          <w:ilvl w:val="0"/>
+          <w:numId w:val="0"/>
+        </w:numPr>
+        <w:kinsoku/>
+        <w:wordWrap/>
+        <w:overflowPunct/>
+        <w:topLinePunct w:val="0"/>
+        <w:autoSpaceDE/>
+        <w:autoSpaceDN/>
+        <w:bidi w:val="0"/>
+        <w:adjustRightInd/>
+        <w:snapToGrid/>
+        <w:spacing w:line="240" w:lineRule="auto"/>
+        <w:ind w:firstLine="480"/>
+        <w:jc w:val="left"/>
+        <w:textAlignment w:val="auto"/>
+        <w:rPr>
+          <w:rFonts w:hint="eastAsia" w:ascii="宋体" w:hAnsi="宋体" w:cs="宋体"/>
+          <w:sz w:val="24"/>
+          <w:szCs w:val="24"/>
+          <w:lang w:val="en-US" w:eastAsia="zh-CN"/>
+        </w:rPr>
+      </w:pPr>
+      <w:r>
+        <w:rPr>
+          <w:rFonts w:hint="eastAsia" w:ascii="宋体" w:hAnsi="宋体" w:eastAsia="宋体" w:cs="宋体"/>
+          <w:sz w:val="24"/>
+          <w:szCs w:val="24"/>
+          <w:lang w:val="en-US" w:eastAsia="zh-CN"/>
+        </w:rPr>
+        <w:t>此用例用于实现</w:t>
+      </w:r>
+      <w:r>
+        <w:rPr>
+          <w:rFonts w:hint="eastAsia" w:ascii="宋体" w:hAnsi="宋体" w:cs="宋体"/>
+          <w:sz w:val="24"/>
+          <w:szCs w:val="24"/>
+          <w:lang w:val="en-US" w:eastAsia="zh-CN"/>
+        </w:rPr>
+        <w:t>用户进行成绩查询的</w:t>
+      </w:r>
+      <w:r>
+        <w:rPr>
+          <w:rFonts w:hint="eastAsia" w:ascii="宋体" w:hAnsi="宋体" w:eastAsia="宋体" w:cs="宋体"/>
+          <w:sz w:val="24"/>
+          <w:szCs w:val="24"/>
+          <w:lang w:val="en-US" w:eastAsia="zh-CN"/>
+        </w:rPr>
+        <w:t>功能</w:t>
+      </w:r>
+      <w:r>
+        <w:rPr>
+          <w:rFonts w:hint="eastAsia" w:ascii="宋体" w:hAnsi="宋体" w:cs="宋体"/>
+          <w:sz w:val="24"/>
+          <w:szCs w:val="24"/>
+          <w:lang w:val="en-US" w:eastAsia="zh-CN"/>
+        </w:rPr>
+        <w:t>,用例描述如下所示</w:t>
+      </w:r>
+    </w:p>
+    <w:p>
+      <w:pPr>
+        <w:keepNext w:val="0"/>
+        <w:keepLines w:val="0"/>
+        <w:pageBreakBefore w:val="0"/>
+        <w:widowControl w:val="0"/>
+        <w:numPr>
+          <w:ilvl w:val="0"/>
+          <w:numId w:val="0"/>
+        </w:numPr>
+        <w:kinsoku/>
+        <w:wordWrap/>
+        <w:overflowPunct/>
+        <w:topLinePunct w:val="0"/>
+        <w:autoSpaceDE/>
+        <w:autoSpaceDN/>
+        <w:bidi w:val="0"/>
+        <w:adjustRightInd/>
+        <w:snapToGrid/>
+        <w:spacing w:line="240" w:lineRule="auto"/>
+        <w:ind w:firstLine="480"/>
+        <w:jc w:val="left"/>
+        <w:textAlignment w:val="auto"/>
+        <w:rPr>
+          <w:rFonts w:hint="eastAsia" w:ascii="宋体" w:hAnsi="宋体" w:cs="宋体"/>
+          <w:sz w:val="24"/>
+          <w:szCs w:val="24"/>
+          <w:lang w:val="en-US" w:eastAsia="zh-CN"/>
+        </w:rPr>
+      </w:pPr>
+      <w:r>
+        <w:rPr>
+          <w:rFonts w:hint="eastAsia" w:ascii="宋体" w:hAnsi="宋体" w:cs="宋体"/>
+          <w:sz w:val="24"/>
+          <w:szCs w:val="24"/>
+          <w:lang w:val="en-US" w:eastAsia="zh-CN"/>
+        </w:rPr>
+        <w:t xml:space="preserve">用例名称 成绩查询 </w:t>
+      </w:r>
+    </w:p>
+    <w:p>
+      <w:pPr>
+        <w:keepNext w:val="0"/>
+        <w:keepLines w:val="0"/>
+        <w:pageBreakBefore w:val="0"/>
+        <w:widowControl w:val="0"/>
+        <w:numPr>
+          <w:ilvl w:val="0"/>
+          <w:numId w:val="0"/>
+        </w:numPr>
+        <w:kinsoku/>
+        <w:wordWrap/>
+        <w:overflowPunct/>
+        <w:topLinePunct w:val="0"/>
+        <w:autoSpaceDE/>
+        <w:autoSpaceDN/>
+        <w:bidi w:val="0"/>
+        <w:adjustRightInd/>
+        <w:snapToGrid/>
+        <w:spacing w:line="240" w:lineRule="auto"/>
+        <w:ind w:firstLine="480"/>
+        <w:jc w:val="left"/>
+        <w:textAlignment w:val="auto"/>
+        <w:rPr>
+          <w:rFonts w:hint="eastAsia" w:ascii="宋体" w:hAnsi="宋体" w:cs="宋体"/>
+          <w:sz w:val="24"/>
+          <w:szCs w:val="24"/>
+          <w:lang w:val="en-US" w:eastAsia="zh-CN"/>
+        </w:rPr>
+      </w:pPr>
+      <w:r>
+        <w:rPr>
+          <w:rFonts w:hint="eastAsia" w:ascii="宋体" w:hAnsi="宋体" w:cs="宋体"/>
+          <w:sz w:val="24"/>
+          <w:szCs w:val="24"/>
+          <w:lang w:val="en-US" w:eastAsia="zh-CN"/>
+        </w:rPr>
+        <w:t>用例说明 主事件流:</w:t>
+      </w:r>
+    </w:p>
+    <w:p>
+      <w:pPr>
+        <w:keepNext w:val="0"/>
+        <w:keepLines w:val="0"/>
+        <w:pageBreakBefore w:val="0"/>
+        <w:widowControl w:val="0"/>
+        <w:numPr>
+          <w:ilvl w:val="0"/>
+          <w:numId w:val="5"/>
+        </w:numPr>
+        <w:kinsoku/>
+        <w:wordWrap/>
+        <w:overflowPunct/>
+        <w:topLinePunct w:val="0"/>
+        <w:autoSpaceDE/>
+        <w:autoSpaceDN/>
+        <w:bidi w:val="0"/>
+        <w:adjustRightInd/>
+        <w:snapToGrid/>
+        <w:spacing w:line="240" w:lineRule="auto"/>
+        <w:ind w:firstLine="480"/>
+        <w:jc w:val="left"/>
+        <w:textAlignment w:val="auto"/>
+        <w:rPr>
+          <w:rFonts w:hint="eastAsia" w:ascii="宋体" w:hAnsi="宋体" w:cs="宋体"/>
+          <w:sz w:val="24"/>
+          <w:szCs w:val="24"/>
+          <w:lang w:val="en-US" w:eastAsia="zh-CN"/>
+        </w:rPr>
+      </w:pPr>
+      <w:r>
+        <w:rPr>
+          <w:rFonts w:hint="eastAsia" w:ascii="宋体" w:hAnsi="宋体" w:cs="宋体"/>
+          <w:sz w:val="24"/>
+          <w:szCs w:val="24"/>
+          <w:lang w:val="en-US" w:eastAsia="zh-CN"/>
+        </w:rPr>
+        <w:t>用户点击基础功能按钮,用例开始</w:t>
+      </w:r>
+    </w:p>
+    <w:p>
+      <w:pPr>
+        <w:keepNext w:val="0"/>
+        <w:keepLines w:val="0"/>
+        <w:pageBreakBefore w:val="0"/>
+        <w:widowControl w:val="0"/>
+        <w:numPr>
+          <w:ilvl w:val="0"/>
+          <w:numId w:val="5"/>
+        </w:numPr>
+        <w:kinsoku/>
+        <w:wordWrap/>
+        <w:overflowPunct/>
+        <w:topLinePunct w:val="0"/>
+        <w:autoSpaceDE/>
+        <w:autoSpaceDN/>
+        <w:bidi w:val="0"/>
+        <w:adjustRightInd/>
+        <w:snapToGrid/>
+        <w:spacing w:line="240" w:lineRule="auto"/>
+        <w:ind w:firstLine="480"/>
+        <w:jc w:val="left"/>
+        <w:textAlignment w:val="auto"/>
+        <w:rPr>
+          <w:rFonts w:hint="default" w:ascii="宋体" w:hAnsi="宋体" w:cs="宋体"/>
+          <w:sz w:val="24"/>
+          <w:szCs w:val="24"/>
+          <w:lang w:val="en-US" w:eastAsia="zh-CN"/>
+        </w:rPr>
+      </w:pPr>
+      <w:r>
+        <w:rPr>
+          <w:rFonts w:hint="eastAsia" w:ascii="宋体" w:hAnsi="宋体" w:cs="宋体"/>
+          <w:sz w:val="24"/>
+          <w:szCs w:val="24"/>
+          <w:lang w:val="en-US" w:eastAsia="zh-CN"/>
+        </w:rPr>
+        <w:t>系统显示基础功能列表</w:t>
+      </w:r>
+    </w:p>
+    <w:p>
+      <w:pPr>
+        <w:keepNext w:val="0"/>
+        <w:keepLines w:val="0"/>
+        <w:pageBreakBefore w:val="0"/>
+        <w:widowControl w:val="0"/>
+        <w:numPr>
+          <w:ilvl w:val="0"/>
+          <w:numId w:val="5"/>
+        </w:numPr>
+        <w:kinsoku/>
+        <w:wordWrap/>
+        <w:overflowPunct/>
+        <w:topLinePunct w:val="0"/>
+        <w:autoSpaceDE/>
+        <w:autoSpaceDN/>
+        <w:bidi w:val="0"/>
+        <w:adjustRightInd/>
+        <w:snapToGrid/>
+        <w:spacing w:line="240" w:lineRule="auto"/>
+        <w:ind w:firstLine="480"/>
+        <w:jc w:val="left"/>
+        <w:textAlignment w:val="auto"/>
+        <w:rPr>
+          <w:rFonts w:hint="default" w:ascii="宋体" w:hAnsi="宋体" w:cs="宋体"/>
+          <w:sz w:val="24"/>
+          <w:szCs w:val="24"/>
+          <w:lang w:val="en-US" w:eastAsia="zh-CN"/>
+        </w:rPr>
+      </w:pPr>
+      <w:r>
+        <w:rPr>
+          <w:rFonts w:hint="eastAsia" w:ascii="宋体" w:hAnsi="宋体" w:cs="宋体"/>
+          <w:sz w:val="24"/>
+          <w:szCs w:val="24"/>
+          <w:lang w:val="en-US" w:eastAsia="zh-CN"/>
+        </w:rPr>
+        <w:t>用户点击成绩查询</w:t>
+      </w:r>
+    </w:p>
+    <w:p>
+      <w:pPr>
+        <w:keepNext w:val="0"/>
+        <w:keepLines w:val="0"/>
+        <w:pageBreakBefore w:val="0"/>
+        <w:widowControl w:val="0"/>
+        <w:numPr>
+          <w:ilvl w:val="0"/>
+          <w:numId w:val="5"/>
+        </w:numPr>
+        <w:kinsoku/>
+        <w:wordWrap/>
+        <w:overflowPunct/>
+        <w:topLinePunct w:val="0"/>
+        <w:autoSpaceDE/>
+        <w:autoSpaceDN/>
+        <w:bidi w:val="0"/>
+        <w:adjustRightInd/>
+        <w:snapToGrid/>
+        <w:spacing w:line="240" w:lineRule="auto"/>
+        <w:ind w:firstLine="480"/>
+        <w:jc w:val="left"/>
+        <w:textAlignment w:val="auto"/>
+        <w:rPr>
+          <w:rFonts w:hint="default" w:ascii="宋体" w:hAnsi="宋体" w:cs="宋体"/>
+          <w:sz w:val="24"/>
+          <w:szCs w:val="24"/>
+          <w:lang w:val="en-US" w:eastAsia="zh-CN"/>
+        </w:rPr>
+      </w:pPr>
+      <w:r>
+        <w:rPr>
+          <w:rFonts w:hint="eastAsia" w:ascii="宋体" w:hAnsi="宋体" w:cs="宋体"/>
+          <w:sz w:val="24"/>
+          <w:szCs w:val="24"/>
+          <w:lang w:val="en-US" w:eastAsia="zh-CN"/>
+        </w:rPr>
+        <w:t>系统跳转至成绩查询界面</w:t>
+      </w:r>
+    </w:p>
+    <w:p>
+      <w:pPr>
+        <w:keepNext w:val="0"/>
+        <w:keepLines w:val="0"/>
+        <w:pageBreakBefore w:val="0"/>
+        <w:widowControl w:val="0"/>
+        <w:numPr>
+          <w:ilvl w:val="0"/>
+          <w:numId w:val="5"/>
+        </w:numPr>
+        <w:kinsoku/>
+        <w:wordWrap/>
+        <w:overflowPunct/>
+        <w:topLinePunct w:val="0"/>
+        <w:autoSpaceDE/>
+        <w:autoSpaceDN/>
+        <w:bidi w:val="0"/>
+        <w:adjustRightInd/>
+        <w:snapToGrid/>
+        <w:spacing w:line="240" w:lineRule="auto"/>
+        <w:ind w:firstLine="480"/>
+        <w:jc w:val="left"/>
+        <w:textAlignment w:val="auto"/>
+        <w:rPr>
+          <w:rFonts w:hint="default" w:ascii="宋体" w:hAnsi="宋体" w:cs="宋体"/>
+          <w:sz w:val="24"/>
+          <w:szCs w:val="24"/>
+          <w:lang w:val="en-US" w:eastAsia="zh-CN"/>
+        </w:rPr>
+      </w:pPr>
+      <w:r>
+        <w:rPr>
+          <w:rFonts w:hint="eastAsia" w:ascii="宋体" w:hAnsi="宋体" w:cs="宋体"/>
+          <w:sz w:val="24"/>
+          <w:szCs w:val="24"/>
+          <w:lang w:val="en-US" w:eastAsia="zh-CN"/>
+        </w:rPr>
+        <w:t>用户选择学年</w:t>
+      </w:r>
+    </w:p>
+    <w:p>
+      <w:pPr>
+        <w:keepNext w:val="0"/>
+        <w:keepLines w:val="0"/>
+        <w:pageBreakBefore w:val="0"/>
+        <w:widowControl w:val="0"/>
+        <w:numPr>
+          <w:ilvl w:val="0"/>
+          <w:numId w:val="5"/>
+        </w:numPr>
+        <w:kinsoku/>
+        <w:wordWrap/>
+        <w:overflowPunct/>
+        <w:topLinePunct w:val="0"/>
+        <w:autoSpaceDE/>
+        <w:autoSpaceDN/>
+        <w:bidi w:val="0"/>
+        <w:adjustRightInd/>
+        <w:snapToGrid/>
+        <w:spacing w:line="240" w:lineRule="auto"/>
+        <w:ind w:firstLine="480"/>
+        <w:jc w:val="left"/>
+        <w:textAlignment w:val="auto"/>
+        <w:rPr>
+          <w:rFonts w:hint="default" w:ascii="宋体" w:hAnsi="宋体" w:cs="宋体"/>
+          <w:sz w:val="24"/>
+          <w:szCs w:val="24"/>
+          <w:lang w:val="en-US" w:eastAsia="zh-CN"/>
+        </w:rPr>
+      </w:pPr>
+      <w:r>
+        <w:rPr>
+          <w:rFonts w:hint="eastAsia" w:ascii="宋体" w:hAnsi="宋体" w:cs="宋体"/>
+          <w:sz w:val="24"/>
+          <w:szCs w:val="24"/>
+          <w:lang w:val="en-US" w:eastAsia="zh-CN"/>
+        </w:rPr>
+        <w:t>用户查询按钮</w:t>
+      </w:r>
+    </w:p>
+    <w:p>
+      <w:pPr>
+        <w:keepNext w:val="0"/>
+        <w:keepLines w:val="0"/>
+        <w:pageBreakBefore w:val="0"/>
+        <w:widowControl w:val="0"/>
+        <w:numPr>
+          <w:ilvl w:val="0"/>
+          <w:numId w:val="5"/>
+        </w:numPr>
+        <w:kinsoku/>
+        <w:wordWrap/>
+        <w:overflowPunct/>
+        <w:topLinePunct w:val="0"/>
+        <w:autoSpaceDE/>
+        <w:autoSpaceDN/>
+        <w:bidi w:val="0"/>
+        <w:adjustRightInd/>
+        <w:snapToGrid/>
+        <w:spacing w:line="240" w:lineRule="auto"/>
+        <w:ind w:firstLine="480"/>
+        <w:jc w:val="left"/>
+        <w:textAlignment w:val="auto"/>
+        <w:rPr>
+          <w:rFonts w:hint="default" w:ascii="宋体" w:hAnsi="宋体" w:cs="宋体"/>
+          <w:sz w:val="24"/>
+          <w:szCs w:val="24"/>
+          <w:lang w:val="en-US" w:eastAsia="zh-CN"/>
+        </w:rPr>
+      </w:pPr>
+      <w:r>
+        <w:rPr>
+          <w:rFonts w:hint="eastAsia" w:ascii="宋体" w:hAnsi="宋体" w:cs="宋体"/>
+          <w:sz w:val="24"/>
+          <w:szCs w:val="24"/>
+          <w:lang w:val="en-US" w:eastAsia="zh-CN"/>
+        </w:rPr>
+        <w:t>系统展示查询结果</w:t>
+      </w:r>
+    </w:p>
+    <w:p>
+      <w:pPr>
+        <w:keepNext w:val="0"/>
+        <w:keepLines w:val="0"/>
+        <w:pageBreakBefore w:val="0"/>
+        <w:widowControl w:val="0"/>
+        <w:numPr>
+          <w:ilvl w:val="0"/>
+          <w:numId w:val="0"/>
+        </w:numPr>
+        <w:kinsoku/>
+        <w:wordWrap/>
+        <w:overflowPunct/>
+        <w:topLinePunct w:val="0"/>
+        <w:autoSpaceDE/>
+        <w:autoSpaceDN/>
+        <w:bidi w:val="0"/>
+        <w:adjustRightInd/>
+        <w:snapToGrid/>
+        <w:spacing w:line="240" w:lineRule="auto"/>
+        <w:ind w:firstLine="480"/>
+        <w:jc w:val="left"/>
+        <w:textAlignment w:val="auto"/>
+        <w:rPr>
+          <w:rFonts w:hint="eastAsia" w:ascii="宋体" w:hAnsi="宋体" w:cs="宋体"/>
+          <w:sz w:val="24"/>
+          <w:szCs w:val="24"/>
+          <w:lang w:val="en-US" w:eastAsia="zh-CN"/>
+        </w:rPr>
+      </w:pPr>
+      <w:r>
+        <w:rPr>
+          <w:rFonts w:hint="eastAsia" w:ascii="宋体" w:hAnsi="宋体" w:cs="宋体"/>
+          <w:sz w:val="24"/>
+          <w:szCs w:val="24"/>
+          <w:lang w:val="en-US" w:eastAsia="zh-CN"/>
+        </w:rPr>
+        <w:t>用户成绩查询流程图如3.2.4图所示:</w:t>
+      </w:r>
+    </w:p>
+    <w:p>
+      <w:pPr>
+        <w:keepNext w:val="0"/>
+        <w:keepLines w:val="0"/>
+        <w:pageBreakBefore w:val="0"/>
+        <w:widowControl w:val="0"/>
+        <w:numPr>
+          <w:numId w:val="0"/>
+        </w:numPr>
+        <w:kinsoku/>
+        <w:wordWrap/>
+        <w:overflowPunct/>
+        <w:topLinePunct w:val="0"/>
+        <w:autoSpaceDE/>
+        <w:autoSpaceDN/>
+        <w:bidi w:val="0"/>
+        <w:adjustRightInd/>
+        <w:snapToGrid/>
+        <w:spacing w:line="240" w:lineRule="auto"/>
+        <w:jc w:val="left"/>
+        <w:textAlignment w:val="auto"/>
+        <w:rPr>
+          <w:rFonts w:hint="default" w:cs="Times New Roman"/>
+          <w:sz w:val="21"/>
+          <w:szCs w:val="21"/>
+          <w:lang w:val="en-US" w:eastAsia="zh-CN"/>
+        </w:rPr>
+      </w:pPr>
+    </w:p>
+    <w:p>
+      <w:pPr>
+        <w:keepNext w:val="0"/>
+        <w:keepLines w:val="0"/>
+        <w:pageBreakBefore w:val="0"/>
+        <w:widowControl w:val="0"/>
+        <w:numPr>
+          <w:numId w:val="0"/>
+        </w:numPr>
+        <w:kinsoku/>
+        <w:wordWrap/>
+        <w:overflowPunct/>
+        <w:topLinePunct w:val="0"/>
+        <w:autoSpaceDE/>
+        <w:autoSpaceDN/>
+        <w:bidi w:val="0"/>
+        <w:adjustRightInd/>
+        <w:snapToGrid/>
+        <w:spacing w:line="240" w:lineRule="auto"/>
+        <w:jc w:val="left"/>
+        <w:textAlignment w:val="auto"/>
+        <w:rPr>
+          <w:rFonts w:hint="default" w:cs="Times New Roman"/>
+          <w:sz w:val="21"/>
+          <w:szCs w:val="21"/>
+          <w:lang w:val="en-US" w:eastAsia="zh-CN"/>
+        </w:rPr>
+      </w:pPr>
+    </w:p>
+    <w:p>
+      <w:pPr>
+        <w:keepNext w:val="0"/>
+        <w:keepLines w:val="0"/>
+        <w:pageBreakBefore w:val="0"/>
+        <w:widowControl w:val="0"/>
+        <w:numPr>
+          <w:ilvl w:val="0"/>
+          <w:numId w:val="0"/>
+        </w:numPr>
+        <w:kinsoku/>
+        <w:wordWrap/>
+        <w:overflowPunct/>
+        <w:topLinePunct w:val="0"/>
+        <w:autoSpaceDE/>
+        <w:autoSpaceDN/>
+        <w:bidi w:val="0"/>
+        <w:adjustRightInd/>
+        <w:snapToGrid/>
+        <w:spacing w:line="240" w:lineRule="auto"/>
+        <w:jc w:val="center"/>
+        <w:textAlignment w:val="auto"/>
+        <w:rPr>
+          <w:rFonts w:hint="eastAsia" w:cs="Times New Roman"/>
+          <w:sz w:val="21"/>
+          <w:szCs w:val="21"/>
+          <w:lang w:val="en-US" w:eastAsia="zh-CN"/>
+        </w:rPr>
+      </w:pPr>
+      <w:r>
+        <w:rPr>
+          <w:rFonts w:hint="eastAsia" w:cs="Times New Roman"/>
+          <w:sz w:val="21"/>
+          <w:szCs w:val="21"/>
+          <w:lang w:val="en-US" w:eastAsia="zh-CN"/>
+        </w:rPr>
+        <w:t>10</w:t>
+      </w:r>
+    </w:p>
+    <w:p>
+      <w:pPr>
+        <w:keepNext w:val="0"/>
+        <w:keepLines w:val="0"/>
+        <w:pageBreakBefore w:val="0"/>
+        <w:widowControl w:val="0"/>
+        <w:numPr>
+          <w:numId w:val="0"/>
+        </w:numPr>
+        <w:kinsoku/>
+        <w:wordWrap/>
+        <w:overflowPunct/>
+        <w:topLinePunct w:val="0"/>
+        <w:autoSpaceDE/>
+        <w:autoSpaceDN/>
+        <w:bidi w:val="0"/>
+        <w:adjustRightInd/>
+        <w:snapToGrid/>
+        <w:spacing w:line="240" w:lineRule="auto"/>
+        <w:jc w:val="left"/>
+        <w:textAlignment w:val="auto"/>
+        <w:rPr>
+          <w:rFonts w:hint="default" w:cs="Times New Roman"/>
+          <w:sz w:val="21"/>
+          <w:szCs w:val="21"/>
+          <w:lang w:val="en-US" w:eastAsia="zh-CN"/>
+        </w:rPr>
+      </w:pPr>
+    </w:p>
+    <w:p>
+      <w:pPr>
+        <w:keepNext w:val="0"/>
+        <w:keepLines w:val="0"/>
+        <w:pageBreakBefore w:val="0"/>
+        <w:widowControl w:val="0"/>
+        <w:numPr>
+          <w:numId w:val="0"/>
+        </w:numPr>
+        <w:kinsoku/>
+        <w:wordWrap/>
+        <w:overflowPunct/>
+        <w:topLinePunct w:val="0"/>
+        <w:autoSpaceDE/>
+        <w:autoSpaceDN/>
+        <w:bidi w:val="0"/>
+        <w:adjustRightInd/>
+        <w:snapToGrid/>
+        <w:spacing w:line="240" w:lineRule="auto"/>
+        <w:jc w:val="left"/>
+        <w:textAlignment w:val="auto"/>
+        <w:rPr>
+          <w:rFonts w:hint="default" w:cs="Times New Roman"/>
+          <w:sz w:val="21"/>
+          <w:szCs w:val="21"/>
+          <w:lang w:val="en-US" w:eastAsia="zh-CN"/>
+        </w:rPr>
+      </w:pPr>
+    </w:p>
+    <w:p>
+      <w:pPr>
+        <w:keepNext w:val="0"/>
+        <w:keepLines w:val="0"/>
+        <w:pageBreakBefore w:val="0"/>
+        <w:widowControl w:val="0"/>
+        <w:numPr>
+          <w:numId w:val="0"/>
+        </w:numPr>
+        <w:kinsoku/>
+        <w:wordWrap/>
+        <w:overflowPunct/>
+        <w:topLinePunct w:val="0"/>
+        <w:autoSpaceDE/>
+        <w:autoSpaceDN/>
+        <w:bidi w:val="0"/>
+        <w:adjustRightInd/>
+        <w:snapToGrid/>
+        <w:spacing w:line="240" w:lineRule="auto"/>
+        <w:jc w:val="center"/>
+        <w:textAlignment w:val="auto"/>
+        <w:rPr>
+          <w:rFonts w:hint="eastAsia" w:cs="Times New Roman"/>
+          <w:sz w:val="21"/>
+          <w:szCs w:val="21"/>
+          <w:lang w:val="en-US" w:eastAsia="zh-CN"/>
+        </w:rPr>
+      </w:pPr>
+    </w:p>
+    <w:p>
+      <w:pPr>
+        <w:keepNext w:val="0"/>
+        <w:keepLines w:val="0"/>
+        <w:pageBreakBefore w:val="0"/>
+        <w:widowControl w:val="0"/>
+        <w:numPr>
+          <w:numId w:val="0"/>
+        </w:numPr>
+        <w:kinsoku/>
+        <w:wordWrap/>
+        <w:overflowPunct/>
+        <w:topLinePunct w:val="0"/>
+        <w:autoSpaceDE/>
+        <w:autoSpaceDN/>
+        <w:bidi w:val="0"/>
+        <w:adjustRightInd/>
+        <w:snapToGrid/>
+        <w:spacing w:line="240" w:lineRule="auto"/>
+        <w:jc w:val="center"/>
+        <w:textAlignment w:val="auto"/>
+        <w:rPr>
+          <w:rFonts w:hint="default" w:cs="Times New Roman"/>
+          <w:sz w:val="21"/>
+          <w:szCs w:val="21"/>
+          <w:lang w:val="en-US" w:eastAsia="zh-CN"/>
+        </w:rPr>
+      </w:pPr>
+      <w:r>
+        <w:rPr>
+          <w:rFonts w:hint="default" w:cs="Times New Roman"/>
+          <w:sz w:val="21"/>
+          <w:szCs w:val="21"/>
+          <w:lang w:val="en-US" w:eastAsia="zh-CN"/>
+        </w:rPr>
+        <w:drawing>
+          <wp:inline distT="0" distB="0" distL="114300" distR="114300">
+            <wp:extent cx="1219835" cy="5494020"/>
+            <wp:effectExtent l="0" t="0" r="0" b="0"/>
+            <wp:docPr id="26" name="图片 26" descr="Untitled Diagram (1)"/>
+            <wp:cNvGraphicFramePr>
+              <a:graphicFrameLocks xmlns:a="http://schemas.openxmlformats.org/drawingml/2006/main" noChangeAspect="1"/>
+            </wp:cNvGraphicFramePr>
+            <a:graphic xmlns:a="http://schemas.openxmlformats.org/drawingml/2006/main">
+              <a:graphicData uri="http://schemas.openxmlformats.org/drawingml/2006/picture">
+                <pic:pic xmlns:pic="http://schemas.openxmlformats.org/drawingml/2006/picture">
+                  <pic:nvPicPr>
+                    <pic:cNvPr id="26" name="图片 26" descr="Untitled Diagram (1)"/>
+                    <pic:cNvPicPr>
+                      <a:picLocks noChangeAspect="1"/>
+                    </pic:cNvPicPr>
+                  </pic:nvPicPr>
+                  <pic:blipFill>
+                    <a:blip r:embed="rId10"/>
+                    <a:stretch>
+                      <a:fillRect/>
+                    </a:stretch>
+                  </pic:blipFill>
+                  <pic:spPr>
+                    <a:xfrm>
+                      <a:off x="0" y="0"/>
+                      <a:ext cx="1219835" cy="5494020"/>
+                    </a:xfrm>
+                    <a:prstGeom prst="rect">
+                      <a:avLst/>
+                    </a:prstGeom>
+                  </pic:spPr>
+                </pic:pic>
+              </a:graphicData>
+            </a:graphic>
+          </wp:inline>
+        </w:drawing>
+      </w:r>
+    </w:p>
+    <w:p>
+      <w:pPr>
+        <w:keepNext w:val="0"/>
+        <w:keepLines w:val="0"/>
+        <w:pageBreakBefore w:val="0"/>
+        <w:widowControl w:val="0"/>
+        <w:numPr>
+          <w:numId w:val="0"/>
+        </w:numPr>
+        <w:kinsoku/>
+        <w:wordWrap/>
+        <w:overflowPunct/>
+        <w:topLinePunct w:val="0"/>
+        <w:autoSpaceDE/>
+        <w:autoSpaceDN/>
+        <w:bidi w:val="0"/>
+        <w:adjustRightInd/>
+        <w:snapToGrid/>
+        <w:spacing w:line="240" w:lineRule="auto"/>
+        <w:jc w:val="center"/>
+        <w:textAlignment w:val="auto"/>
+        <w:rPr>
+          <w:rFonts w:hint="eastAsia" w:cs="Times New Roman"/>
+          <w:sz w:val="21"/>
+          <w:szCs w:val="21"/>
+          <w:lang w:val="en-US" w:eastAsia="zh-CN"/>
+        </w:rPr>
+      </w:pPr>
+      <w:r>
+        <w:rPr>
+          <w:rFonts w:hint="eastAsia" w:cs="Times New Roman"/>
+          <w:sz w:val="21"/>
+          <w:szCs w:val="21"/>
+          <w:lang w:val="en-US" w:eastAsia="zh-CN"/>
+        </w:rPr>
+        <w:t>图3.2.4</w:t>
+      </w:r>
+    </w:p>
+    <w:p>
+      <w:pPr>
+        <w:keepNext w:val="0"/>
+        <w:keepLines w:val="0"/>
+        <w:pageBreakBefore w:val="0"/>
+        <w:widowControl w:val="0"/>
+        <w:numPr>
+          <w:numId w:val="0"/>
+        </w:numPr>
+        <w:kinsoku/>
+        <w:wordWrap/>
+        <w:overflowPunct/>
+        <w:topLinePunct w:val="0"/>
+        <w:autoSpaceDE/>
+        <w:autoSpaceDN/>
+        <w:bidi w:val="0"/>
+        <w:adjustRightInd/>
+        <w:snapToGrid/>
+        <w:spacing w:line="240" w:lineRule="auto"/>
+        <w:jc w:val="center"/>
+        <w:textAlignment w:val="auto"/>
+        <w:rPr>
+          <w:rFonts w:hint="eastAsia" w:cs="Times New Roman"/>
+          <w:sz w:val="21"/>
+          <w:szCs w:val="21"/>
+          <w:lang w:val="en-US" w:eastAsia="zh-CN"/>
+        </w:rPr>
+      </w:pPr>
+    </w:p>
+    <w:p>
+      <w:pPr>
+        <w:keepNext w:val="0"/>
+        <w:keepLines w:val="0"/>
+        <w:pageBreakBefore w:val="0"/>
+        <w:widowControl w:val="0"/>
+        <w:numPr>
+          <w:ilvl w:val="0"/>
+          <w:numId w:val="0"/>
+        </w:numPr>
+        <w:kinsoku/>
+        <w:wordWrap/>
+        <w:overflowPunct/>
+        <w:topLinePunct w:val="0"/>
+        <w:autoSpaceDE/>
+        <w:autoSpaceDN/>
+        <w:bidi w:val="0"/>
+        <w:adjustRightInd/>
+        <w:snapToGrid/>
+        <w:spacing w:line="240" w:lineRule="auto"/>
+        <w:jc w:val="left"/>
+        <w:textAlignment w:val="auto"/>
+        <w:rPr>
+          <w:rFonts w:hint="eastAsia" w:ascii="黑体" w:hAnsi="黑体" w:eastAsia="黑体" w:cs="黑体"/>
+          <w:sz w:val="24"/>
+          <w:szCs w:val="24"/>
+          <w:lang w:val="en-US" w:eastAsia="zh-CN"/>
+        </w:rPr>
+      </w:pPr>
+      <w:r>
+        <w:rPr>
+          <w:rFonts w:hint="eastAsia" w:ascii="黑体" w:hAnsi="黑体" w:eastAsia="黑体" w:cs="黑体"/>
+          <w:sz w:val="24"/>
+          <w:szCs w:val="24"/>
+          <w:lang w:val="en-US" w:eastAsia="zh-CN"/>
+        </w:rPr>
+        <w:t>3.2.5 课程查询</w:t>
+      </w:r>
+    </w:p>
+    <w:p>
+      <w:pPr>
+        <w:keepNext w:val="0"/>
+        <w:keepLines w:val="0"/>
+        <w:pageBreakBefore w:val="0"/>
+        <w:widowControl w:val="0"/>
+        <w:numPr>
+          <w:ilvl w:val="0"/>
+          <w:numId w:val="0"/>
+        </w:numPr>
+        <w:kinsoku/>
+        <w:wordWrap/>
+        <w:overflowPunct/>
+        <w:topLinePunct w:val="0"/>
+        <w:autoSpaceDE/>
+        <w:autoSpaceDN/>
+        <w:bidi w:val="0"/>
+        <w:adjustRightInd/>
+        <w:snapToGrid/>
+        <w:spacing w:line="240" w:lineRule="auto"/>
+        <w:jc w:val="left"/>
+        <w:textAlignment w:val="auto"/>
+        <w:rPr>
+          <w:rFonts w:hint="eastAsia" w:ascii="黑体" w:hAnsi="黑体" w:eastAsia="黑体" w:cs="黑体"/>
+          <w:sz w:val="24"/>
+          <w:szCs w:val="24"/>
+          <w:lang w:val="en-US" w:eastAsia="zh-CN"/>
+        </w:rPr>
+      </w:pPr>
+    </w:p>
+    <w:p>
+      <w:pPr>
+        <w:keepNext w:val="0"/>
+        <w:keepLines w:val="0"/>
+        <w:pageBreakBefore w:val="0"/>
+        <w:widowControl w:val="0"/>
+        <w:numPr>
+          <w:ilvl w:val="0"/>
+          <w:numId w:val="0"/>
+        </w:numPr>
+        <w:kinsoku/>
+        <w:wordWrap/>
+        <w:overflowPunct/>
+        <w:topLinePunct w:val="0"/>
+        <w:autoSpaceDE/>
+        <w:autoSpaceDN/>
+        <w:bidi w:val="0"/>
+        <w:adjustRightInd/>
+        <w:snapToGrid/>
+        <w:spacing w:line="240" w:lineRule="auto"/>
+        <w:ind w:firstLine="480"/>
+        <w:jc w:val="left"/>
+        <w:textAlignment w:val="auto"/>
+        <w:rPr>
+          <w:rFonts w:hint="eastAsia" w:ascii="宋体" w:hAnsi="宋体" w:cs="宋体"/>
+          <w:sz w:val="24"/>
+          <w:szCs w:val="24"/>
+          <w:lang w:val="en-US" w:eastAsia="zh-CN"/>
+        </w:rPr>
+      </w:pPr>
+      <w:r>
+        <w:rPr>
+          <w:rFonts w:hint="eastAsia" w:ascii="宋体" w:hAnsi="宋体" w:eastAsia="宋体" w:cs="宋体"/>
+          <w:sz w:val="24"/>
+          <w:szCs w:val="24"/>
+          <w:lang w:val="en-US" w:eastAsia="zh-CN"/>
+        </w:rPr>
+        <w:t>此用例用于实现</w:t>
+      </w:r>
+      <w:r>
+        <w:rPr>
+          <w:rFonts w:hint="eastAsia" w:ascii="宋体" w:hAnsi="宋体" w:cs="宋体"/>
+          <w:sz w:val="24"/>
+          <w:szCs w:val="24"/>
+          <w:lang w:val="en-US" w:eastAsia="zh-CN"/>
+        </w:rPr>
+        <w:t>用户进行课程查询的</w:t>
+      </w:r>
+      <w:r>
+        <w:rPr>
+          <w:rFonts w:hint="eastAsia" w:ascii="宋体" w:hAnsi="宋体" w:eastAsia="宋体" w:cs="宋体"/>
+          <w:sz w:val="24"/>
+          <w:szCs w:val="24"/>
+          <w:lang w:val="en-US" w:eastAsia="zh-CN"/>
+        </w:rPr>
+        <w:t>功能</w:t>
+      </w:r>
+      <w:r>
+        <w:rPr>
+          <w:rFonts w:hint="eastAsia" w:ascii="宋体" w:hAnsi="宋体" w:cs="宋体"/>
+          <w:sz w:val="24"/>
+          <w:szCs w:val="24"/>
+          <w:lang w:val="en-US" w:eastAsia="zh-CN"/>
+        </w:rPr>
+        <w:t>,用例描述如下所示</w:t>
+      </w:r>
+    </w:p>
+    <w:p>
+      <w:pPr>
+        <w:keepNext w:val="0"/>
+        <w:keepLines w:val="0"/>
+        <w:pageBreakBefore w:val="0"/>
+        <w:widowControl w:val="0"/>
+        <w:numPr>
+          <w:ilvl w:val="0"/>
+          <w:numId w:val="0"/>
+        </w:numPr>
+        <w:kinsoku/>
+        <w:wordWrap/>
+        <w:overflowPunct/>
+        <w:topLinePunct w:val="0"/>
+        <w:autoSpaceDE/>
+        <w:autoSpaceDN/>
+        <w:bidi w:val="0"/>
+        <w:adjustRightInd/>
+        <w:snapToGrid/>
+        <w:spacing w:line="240" w:lineRule="auto"/>
+        <w:ind w:firstLine="480"/>
+        <w:jc w:val="left"/>
+        <w:textAlignment w:val="auto"/>
+        <w:rPr>
+          <w:rFonts w:hint="eastAsia" w:ascii="宋体" w:hAnsi="宋体" w:cs="宋体"/>
+          <w:sz w:val="24"/>
+          <w:szCs w:val="24"/>
+          <w:lang w:val="en-US" w:eastAsia="zh-CN"/>
+        </w:rPr>
+      </w:pPr>
+      <w:r>
+        <w:rPr>
+          <w:rFonts w:hint="eastAsia" w:ascii="宋体" w:hAnsi="宋体" w:cs="宋体"/>
+          <w:sz w:val="24"/>
+          <w:szCs w:val="24"/>
+          <w:lang w:val="en-US" w:eastAsia="zh-CN"/>
+        </w:rPr>
+        <w:t xml:space="preserve">用例名称 课程查询 </w:t>
+      </w:r>
+    </w:p>
+    <w:p>
+      <w:pPr>
+        <w:keepNext w:val="0"/>
+        <w:keepLines w:val="0"/>
+        <w:pageBreakBefore w:val="0"/>
+        <w:widowControl w:val="0"/>
+        <w:numPr>
+          <w:ilvl w:val="0"/>
+          <w:numId w:val="0"/>
+        </w:numPr>
+        <w:kinsoku/>
+        <w:wordWrap/>
+        <w:overflowPunct/>
+        <w:topLinePunct w:val="0"/>
+        <w:autoSpaceDE/>
+        <w:autoSpaceDN/>
+        <w:bidi w:val="0"/>
+        <w:adjustRightInd/>
+        <w:snapToGrid/>
+        <w:spacing w:line="240" w:lineRule="auto"/>
+        <w:ind w:firstLine="480"/>
+        <w:jc w:val="left"/>
+        <w:textAlignment w:val="auto"/>
+        <w:rPr>
+          <w:rFonts w:hint="eastAsia" w:ascii="宋体" w:hAnsi="宋体" w:cs="宋体"/>
+          <w:sz w:val="24"/>
+          <w:szCs w:val="24"/>
+          <w:lang w:val="en-US" w:eastAsia="zh-CN"/>
+        </w:rPr>
+      </w:pPr>
+      <w:r>
+        <w:rPr>
+          <w:rFonts w:hint="eastAsia" w:ascii="宋体" w:hAnsi="宋体" w:cs="宋体"/>
+          <w:sz w:val="24"/>
+          <w:szCs w:val="24"/>
+          <w:lang w:val="en-US" w:eastAsia="zh-CN"/>
+        </w:rPr>
+        <w:t>用例说明 主事件流:</w:t>
+      </w:r>
+    </w:p>
+    <w:p>
+      <w:pPr>
+        <w:keepNext w:val="0"/>
+        <w:keepLines w:val="0"/>
+        <w:pageBreakBefore w:val="0"/>
+        <w:widowControl w:val="0"/>
+        <w:numPr>
+          <w:ilvl w:val="0"/>
+          <w:numId w:val="6"/>
+        </w:numPr>
+        <w:kinsoku/>
+        <w:wordWrap/>
+        <w:overflowPunct/>
+        <w:topLinePunct w:val="0"/>
+        <w:autoSpaceDE/>
+        <w:autoSpaceDN/>
+        <w:bidi w:val="0"/>
+        <w:adjustRightInd/>
+        <w:snapToGrid/>
+        <w:spacing w:line="240" w:lineRule="auto"/>
+        <w:ind w:firstLine="480"/>
+        <w:jc w:val="left"/>
+        <w:textAlignment w:val="auto"/>
+        <w:rPr>
+          <w:rFonts w:hint="eastAsia" w:ascii="宋体" w:hAnsi="宋体" w:cs="宋体"/>
+          <w:sz w:val="24"/>
+          <w:szCs w:val="24"/>
+          <w:lang w:val="en-US" w:eastAsia="zh-CN"/>
+        </w:rPr>
+      </w:pPr>
+      <w:r>
+        <w:rPr>
+          <w:rFonts w:hint="eastAsia" w:ascii="宋体" w:hAnsi="宋体" w:cs="宋体"/>
+          <w:sz w:val="24"/>
+          <w:szCs w:val="24"/>
+          <w:lang w:val="en-US" w:eastAsia="zh-CN"/>
+        </w:rPr>
+        <w:t>用户点击基础功能按钮,用例开始</w:t>
+      </w:r>
+    </w:p>
+    <w:p>
+      <w:pPr>
+        <w:keepNext w:val="0"/>
+        <w:keepLines w:val="0"/>
+        <w:pageBreakBefore w:val="0"/>
+        <w:widowControl w:val="0"/>
+        <w:numPr>
+          <w:ilvl w:val="0"/>
+          <w:numId w:val="6"/>
+        </w:numPr>
+        <w:kinsoku/>
+        <w:wordWrap/>
+        <w:overflowPunct/>
+        <w:topLinePunct w:val="0"/>
+        <w:autoSpaceDE/>
+        <w:autoSpaceDN/>
+        <w:bidi w:val="0"/>
+        <w:adjustRightInd/>
+        <w:snapToGrid/>
+        <w:spacing w:line="240" w:lineRule="auto"/>
+        <w:ind w:firstLine="480"/>
+        <w:jc w:val="left"/>
+        <w:textAlignment w:val="auto"/>
+        <w:rPr>
+          <w:rFonts w:hint="default" w:ascii="宋体" w:hAnsi="宋体" w:cs="宋体"/>
+          <w:sz w:val="24"/>
+          <w:szCs w:val="24"/>
+          <w:lang w:val="en-US" w:eastAsia="zh-CN"/>
+        </w:rPr>
+      </w:pPr>
+      <w:r>
+        <w:rPr>
+          <w:rFonts w:hint="eastAsia" w:ascii="宋体" w:hAnsi="宋体" w:cs="宋体"/>
+          <w:sz w:val="24"/>
+          <w:szCs w:val="24"/>
+          <w:lang w:val="en-US" w:eastAsia="zh-CN"/>
+        </w:rPr>
+        <w:t>系统显示基础功能列表</w:t>
+      </w:r>
+    </w:p>
+    <w:p>
+      <w:pPr>
+        <w:keepNext w:val="0"/>
+        <w:keepLines w:val="0"/>
+        <w:pageBreakBefore w:val="0"/>
+        <w:widowControl w:val="0"/>
+        <w:numPr>
+          <w:ilvl w:val="0"/>
+          <w:numId w:val="6"/>
+        </w:numPr>
+        <w:kinsoku/>
+        <w:wordWrap/>
+        <w:overflowPunct/>
+        <w:topLinePunct w:val="0"/>
+        <w:autoSpaceDE/>
+        <w:autoSpaceDN/>
+        <w:bidi w:val="0"/>
+        <w:adjustRightInd/>
+        <w:snapToGrid/>
+        <w:spacing w:line="240" w:lineRule="auto"/>
+        <w:ind w:firstLine="480"/>
+        <w:jc w:val="left"/>
+        <w:textAlignment w:val="auto"/>
+        <w:rPr>
+          <w:rFonts w:hint="default" w:ascii="宋体" w:hAnsi="宋体" w:cs="宋体"/>
+          <w:sz w:val="24"/>
+          <w:szCs w:val="24"/>
+          <w:lang w:val="en-US" w:eastAsia="zh-CN"/>
+        </w:rPr>
+      </w:pPr>
+      <w:r>
+        <w:rPr>
+          <w:rFonts w:hint="eastAsia" w:ascii="宋体" w:hAnsi="宋体" w:cs="宋体"/>
+          <w:sz w:val="24"/>
+          <w:szCs w:val="24"/>
+          <w:lang w:val="en-US" w:eastAsia="zh-CN"/>
+        </w:rPr>
+        <w:t>用户点击课程查询</w:t>
+      </w:r>
+    </w:p>
+    <w:p>
+      <w:pPr>
+        <w:keepNext w:val="0"/>
+        <w:keepLines w:val="0"/>
+        <w:pageBreakBefore w:val="0"/>
+        <w:widowControl w:val="0"/>
+        <w:numPr>
+          <w:ilvl w:val="0"/>
+          <w:numId w:val="0"/>
+        </w:numPr>
+        <w:kinsoku/>
+        <w:wordWrap/>
+        <w:overflowPunct/>
+        <w:topLinePunct w:val="0"/>
+        <w:autoSpaceDE/>
+        <w:autoSpaceDN/>
+        <w:bidi w:val="0"/>
+        <w:adjustRightInd/>
+        <w:snapToGrid/>
+        <w:spacing w:line="240" w:lineRule="auto"/>
+        <w:jc w:val="center"/>
+        <w:textAlignment w:val="auto"/>
+        <w:rPr>
+          <w:rFonts w:hint="default" w:ascii="Times New Roman" w:hAnsi="Times New Roman" w:cs="Times New Roman"/>
+          <w:sz w:val="21"/>
+          <w:szCs w:val="21"/>
+          <w:lang w:val="en-US" w:eastAsia="zh-CN"/>
+        </w:rPr>
+      </w:pPr>
+      <w:r>
+        <w:rPr>
+          <w:rFonts w:hint="default" w:ascii="Times New Roman" w:hAnsi="Times New Roman" w:cs="Times New Roman"/>
+          <w:sz w:val="21"/>
+          <w:szCs w:val="21"/>
+          <w:lang w:val="en-US" w:eastAsia="zh-CN"/>
+        </w:rPr>
+        <w:t>11</w:t>
+      </w:r>
+    </w:p>
+    <w:p>
+      <w:pPr>
+        <w:keepNext w:val="0"/>
+        <w:keepLines w:val="0"/>
+        <w:pageBreakBefore w:val="0"/>
+        <w:widowControl w:val="0"/>
+        <w:numPr>
+          <w:numId w:val="0"/>
+        </w:numPr>
+        <w:kinsoku/>
+        <w:wordWrap/>
+        <w:overflowPunct/>
+        <w:topLinePunct w:val="0"/>
+        <w:autoSpaceDE/>
+        <w:autoSpaceDN/>
+        <w:bidi w:val="0"/>
+        <w:adjustRightInd/>
+        <w:snapToGrid/>
+        <w:spacing w:line="240" w:lineRule="auto"/>
+        <w:jc w:val="left"/>
+        <w:textAlignment w:val="auto"/>
+        <w:rPr>
+          <w:rFonts w:hint="eastAsia" w:ascii="宋体" w:hAnsi="宋体" w:cs="宋体"/>
+          <w:sz w:val="24"/>
+          <w:szCs w:val="24"/>
+          <w:lang w:val="en-US" w:eastAsia="zh-CN"/>
+        </w:rPr>
+      </w:pPr>
+    </w:p>
+    <w:p>
+      <w:pPr>
+        <w:keepNext w:val="0"/>
+        <w:keepLines w:val="0"/>
+        <w:pageBreakBefore w:val="0"/>
+        <w:widowControl w:val="0"/>
+        <w:numPr>
+          <w:numId w:val="0"/>
+        </w:numPr>
+        <w:kinsoku/>
+        <w:wordWrap/>
+        <w:overflowPunct/>
+        <w:topLinePunct w:val="0"/>
+        <w:autoSpaceDE/>
+        <w:autoSpaceDN/>
+        <w:bidi w:val="0"/>
+        <w:adjustRightInd/>
+        <w:snapToGrid/>
+        <w:spacing w:line="240" w:lineRule="auto"/>
+        <w:jc w:val="left"/>
+        <w:textAlignment w:val="auto"/>
+        <w:rPr>
+          <w:rFonts w:hint="default" w:ascii="宋体" w:hAnsi="宋体" w:cs="宋体"/>
+          <w:sz w:val="24"/>
+          <w:szCs w:val="24"/>
+          <w:lang w:val="en-US" w:eastAsia="zh-CN"/>
+        </w:rPr>
+      </w:pPr>
+    </w:p>
+    <w:p>
+      <w:pPr>
+        <w:keepNext w:val="0"/>
+        <w:keepLines w:val="0"/>
+        <w:pageBreakBefore w:val="0"/>
+        <w:widowControl w:val="0"/>
+        <w:numPr>
+          <w:ilvl w:val="0"/>
+          <w:numId w:val="6"/>
+        </w:numPr>
+        <w:kinsoku/>
+        <w:wordWrap/>
+        <w:overflowPunct/>
+        <w:topLinePunct w:val="0"/>
+        <w:autoSpaceDE/>
+        <w:autoSpaceDN/>
+        <w:bidi w:val="0"/>
+        <w:adjustRightInd/>
+        <w:snapToGrid/>
+        <w:spacing w:line="240" w:lineRule="auto"/>
+        <w:ind w:firstLine="480"/>
+        <w:jc w:val="left"/>
+        <w:textAlignment w:val="auto"/>
+        <w:rPr>
+          <w:rFonts w:hint="default" w:ascii="宋体" w:hAnsi="宋体" w:cs="宋体"/>
+          <w:sz w:val="24"/>
+          <w:szCs w:val="24"/>
+          <w:lang w:val="en-US" w:eastAsia="zh-CN"/>
+        </w:rPr>
+      </w:pPr>
+      <w:r>
+        <w:rPr>
+          <w:rFonts w:hint="eastAsia" w:ascii="宋体" w:hAnsi="宋体" w:cs="宋体"/>
+          <w:sz w:val="24"/>
+          <w:szCs w:val="24"/>
+          <w:lang w:val="en-US" w:eastAsia="zh-CN"/>
+        </w:rPr>
+        <w:t>系统跳转至课程查询界面</w:t>
+      </w:r>
+    </w:p>
+    <w:p>
+      <w:pPr>
+        <w:keepNext w:val="0"/>
+        <w:keepLines w:val="0"/>
+        <w:pageBreakBefore w:val="0"/>
+        <w:widowControl w:val="0"/>
+        <w:numPr>
+          <w:ilvl w:val="0"/>
+          <w:numId w:val="6"/>
+        </w:numPr>
+        <w:kinsoku/>
+        <w:wordWrap/>
+        <w:overflowPunct/>
+        <w:topLinePunct w:val="0"/>
+        <w:autoSpaceDE/>
+        <w:autoSpaceDN/>
+        <w:bidi w:val="0"/>
+        <w:adjustRightInd/>
+        <w:snapToGrid/>
+        <w:spacing w:line="240" w:lineRule="auto"/>
+        <w:ind w:firstLine="480"/>
+        <w:jc w:val="left"/>
+        <w:textAlignment w:val="auto"/>
+        <w:rPr>
+          <w:rFonts w:hint="default" w:ascii="宋体" w:hAnsi="宋体" w:cs="宋体"/>
+          <w:sz w:val="24"/>
+          <w:szCs w:val="24"/>
+          <w:lang w:val="en-US" w:eastAsia="zh-CN"/>
+        </w:rPr>
+      </w:pPr>
+      <w:r>
+        <w:rPr>
+          <w:rFonts w:hint="eastAsia" w:ascii="宋体" w:hAnsi="宋体" w:cs="宋体"/>
+          <w:sz w:val="24"/>
+          <w:szCs w:val="24"/>
+          <w:lang w:val="en-US" w:eastAsia="zh-CN"/>
+        </w:rPr>
+        <w:t>用户选择学年</w:t>
+      </w:r>
+    </w:p>
+    <w:p>
+      <w:pPr>
+        <w:keepNext w:val="0"/>
+        <w:keepLines w:val="0"/>
+        <w:pageBreakBefore w:val="0"/>
+        <w:widowControl w:val="0"/>
+        <w:numPr>
+          <w:ilvl w:val="0"/>
+          <w:numId w:val="6"/>
+        </w:numPr>
+        <w:kinsoku/>
+        <w:wordWrap/>
+        <w:overflowPunct/>
+        <w:topLinePunct w:val="0"/>
+        <w:autoSpaceDE/>
+        <w:autoSpaceDN/>
+        <w:bidi w:val="0"/>
+        <w:adjustRightInd/>
+        <w:snapToGrid/>
+        <w:spacing w:line="240" w:lineRule="auto"/>
+        <w:ind w:firstLine="480"/>
+        <w:jc w:val="left"/>
+        <w:textAlignment w:val="auto"/>
+        <w:rPr>
+          <w:rFonts w:hint="default" w:ascii="宋体" w:hAnsi="宋体" w:cs="宋体"/>
+          <w:sz w:val="24"/>
+          <w:szCs w:val="24"/>
+          <w:lang w:val="en-US" w:eastAsia="zh-CN"/>
+        </w:rPr>
+      </w:pPr>
+      <w:r>
+        <w:rPr>
+          <w:rFonts w:hint="eastAsia" w:ascii="宋体" w:hAnsi="宋体" w:cs="宋体"/>
+          <w:sz w:val="24"/>
+          <w:szCs w:val="24"/>
+          <w:lang w:val="en-US" w:eastAsia="zh-CN"/>
+        </w:rPr>
+        <w:t>用户查询按钮</w:t>
+      </w:r>
+    </w:p>
+    <w:p>
+      <w:pPr>
+        <w:keepNext w:val="0"/>
+        <w:keepLines w:val="0"/>
+        <w:pageBreakBefore w:val="0"/>
+        <w:widowControl w:val="0"/>
+        <w:numPr>
+          <w:ilvl w:val="0"/>
+          <w:numId w:val="6"/>
+        </w:numPr>
+        <w:kinsoku/>
+        <w:wordWrap/>
+        <w:overflowPunct/>
+        <w:topLinePunct w:val="0"/>
+        <w:autoSpaceDE/>
+        <w:autoSpaceDN/>
+        <w:bidi w:val="0"/>
+        <w:adjustRightInd/>
+        <w:snapToGrid/>
+        <w:spacing w:line="240" w:lineRule="auto"/>
+        <w:ind w:firstLine="480"/>
+        <w:jc w:val="left"/>
+        <w:textAlignment w:val="auto"/>
+        <w:rPr>
+          <w:rFonts w:hint="default" w:ascii="宋体" w:hAnsi="宋体" w:cs="宋体"/>
+          <w:sz w:val="24"/>
+          <w:szCs w:val="24"/>
+          <w:lang w:val="en-US" w:eastAsia="zh-CN"/>
+        </w:rPr>
+      </w:pPr>
+      <w:r>
+        <w:rPr>
+          <w:rFonts w:hint="eastAsia" w:ascii="宋体" w:hAnsi="宋体" w:cs="宋体"/>
+          <w:sz w:val="24"/>
+          <w:szCs w:val="24"/>
+          <w:lang w:val="en-US" w:eastAsia="zh-CN"/>
+        </w:rPr>
+        <w:t>系统展示查询结果</w:t>
+      </w:r>
+    </w:p>
+    <w:p>
+      <w:pPr>
+        <w:keepNext w:val="0"/>
+        <w:keepLines w:val="0"/>
+        <w:pageBreakBefore w:val="0"/>
+        <w:widowControl w:val="0"/>
+        <w:numPr>
+          <w:ilvl w:val="0"/>
+          <w:numId w:val="0"/>
+        </w:numPr>
+        <w:kinsoku/>
+        <w:wordWrap/>
+        <w:overflowPunct/>
+        <w:topLinePunct w:val="0"/>
+        <w:autoSpaceDE/>
+        <w:autoSpaceDN/>
+        <w:bidi w:val="0"/>
+        <w:adjustRightInd/>
+        <w:snapToGrid/>
+        <w:spacing w:line="240" w:lineRule="auto"/>
+        <w:ind w:firstLine="480"/>
+        <w:jc w:val="left"/>
+        <w:textAlignment w:val="auto"/>
+        <w:rPr>
+          <w:rFonts w:hint="eastAsia" w:ascii="宋体" w:hAnsi="宋体" w:cs="宋体"/>
+          <w:sz w:val="24"/>
+          <w:szCs w:val="24"/>
+          <w:lang w:val="en-US" w:eastAsia="zh-CN"/>
+        </w:rPr>
+      </w:pPr>
+      <w:r>
+        <w:rPr>
+          <w:rFonts w:hint="eastAsia" w:ascii="宋体" w:hAnsi="宋体" w:cs="宋体"/>
+          <w:sz w:val="24"/>
+          <w:szCs w:val="24"/>
+          <w:lang w:val="en-US" w:eastAsia="zh-CN"/>
+        </w:rPr>
+        <w:t>用户课程查询流程图如3.2.5图所示:</w:t>
+      </w:r>
+    </w:p>
+    <w:p>
+      <w:pPr>
+        <w:keepNext w:val="0"/>
+        <w:keepLines w:val="0"/>
+        <w:pageBreakBefore w:val="0"/>
+        <w:widowControl w:val="0"/>
+        <w:numPr>
+          <w:ilvl w:val="0"/>
+          <w:numId w:val="0"/>
+        </w:numPr>
+        <w:kinsoku/>
+        <w:wordWrap/>
+        <w:overflowPunct/>
+        <w:topLinePunct w:val="0"/>
+        <w:autoSpaceDE/>
+        <w:autoSpaceDN/>
+        <w:bidi w:val="0"/>
+        <w:adjustRightInd/>
+        <w:snapToGrid/>
+        <w:spacing w:line="240" w:lineRule="auto"/>
+        <w:ind w:firstLine="480"/>
+        <w:jc w:val="center"/>
+        <w:textAlignment w:val="auto"/>
+        <w:rPr>
+          <w:rFonts w:hint="eastAsia" w:ascii="宋体" w:hAnsi="宋体" w:cs="宋体"/>
+          <w:sz w:val="24"/>
+          <w:szCs w:val="24"/>
+          <w:lang w:val="en-US" w:eastAsia="zh-CN"/>
+        </w:rPr>
+      </w:pPr>
+    </w:p>
+    <w:p>
+      <w:pPr>
+        <w:keepNext w:val="0"/>
+        <w:keepLines w:val="0"/>
+        <w:pageBreakBefore w:val="0"/>
+        <w:widowControl w:val="0"/>
+        <w:numPr>
+          <w:ilvl w:val="0"/>
+          <w:numId w:val="0"/>
+        </w:numPr>
+        <w:kinsoku/>
+        <w:wordWrap/>
+        <w:overflowPunct/>
+        <w:topLinePunct w:val="0"/>
+        <w:autoSpaceDE/>
+        <w:autoSpaceDN/>
+        <w:bidi w:val="0"/>
+        <w:adjustRightInd/>
+        <w:snapToGrid/>
+        <w:spacing w:line="240" w:lineRule="auto"/>
+        <w:ind w:firstLine="480"/>
+        <w:jc w:val="center"/>
+        <w:textAlignment w:val="auto"/>
+        <w:rPr>
+          <w:rFonts w:hint="eastAsia" w:ascii="宋体" w:hAnsi="宋体" w:cs="宋体"/>
+          <w:sz w:val="24"/>
+          <w:szCs w:val="24"/>
+          <w:lang w:val="en-US" w:eastAsia="zh-CN"/>
+        </w:rPr>
+      </w:pPr>
+      <w:r>
+        <w:rPr>
+          <w:rFonts w:hint="eastAsia" w:ascii="宋体" w:hAnsi="宋体" w:cs="宋体"/>
+          <w:sz w:val="24"/>
+          <w:szCs w:val="24"/>
+          <w:lang w:val="en-US" w:eastAsia="zh-CN"/>
+        </w:rPr>
+        <w:drawing>
+          <wp:inline distT="0" distB="0" distL="114300" distR="114300">
+            <wp:extent cx="1191895" cy="5367655"/>
+            <wp:effectExtent l="0" t="0" r="0" b="0"/>
+            <wp:docPr id="27" name="图片 27" descr="Untitled Diagram (2)"/>
+            <wp:cNvGraphicFramePr>
+              <a:graphicFrameLocks xmlns:a="http://schemas.openxmlformats.org/drawingml/2006/main" noChangeAspect="1"/>
+            </wp:cNvGraphicFramePr>
+            <a:graphic xmlns:a="http://schemas.openxmlformats.org/drawingml/2006/main">
+              <a:graphicData uri="http://schemas.openxmlformats.org/drawingml/2006/picture">
+                <pic:pic xmlns:pic="http://schemas.openxmlformats.org/drawingml/2006/picture">
+                  <pic:nvPicPr>
+                    <pic:cNvPr id="27" name="图片 27" descr="Untitled Diagram (2)"/>
+                    <pic:cNvPicPr>
+                      <a:picLocks noChangeAspect="1"/>
+                    </pic:cNvPicPr>
+                  </pic:nvPicPr>
+                  <pic:blipFill>
+                    <a:blip r:embed="rId11"/>
+                    <a:stretch>
+                      <a:fillRect/>
+                    </a:stretch>
+                  </pic:blipFill>
+                  <pic:spPr>
+                    <a:xfrm>
+                      <a:off x="0" y="0"/>
+                      <a:ext cx="1191895" cy="5367655"/>
+                    </a:xfrm>
+                    <a:prstGeom prst="rect">
+                      <a:avLst/>
+                    </a:prstGeom>
+                  </pic:spPr>
+                </pic:pic>
+              </a:graphicData>
+            </a:graphic>
+          </wp:inline>
+        </w:drawing>
+      </w:r>
+    </w:p>
+    <w:p>
+      <w:pPr>
+        <w:keepNext w:val="0"/>
+        <w:keepLines w:val="0"/>
+        <w:pageBreakBefore w:val="0"/>
+        <w:widowControl w:val="0"/>
+        <w:numPr>
+          <w:ilvl w:val="0"/>
+          <w:numId w:val="0"/>
+        </w:numPr>
+        <w:kinsoku/>
+        <w:wordWrap/>
+        <w:overflowPunct/>
+        <w:topLinePunct w:val="0"/>
+        <w:autoSpaceDE/>
+        <w:autoSpaceDN/>
+        <w:bidi w:val="0"/>
+        <w:adjustRightInd/>
+        <w:snapToGrid/>
+        <w:spacing w:line="240" w:lineRule="auto"/>
+        <w:ind w:firstLine="480"/>
+        <w:jc w:val="center"/>
+        <w:textAlignment w:val="auto"/>
+        <w:rPr>
+          <w:rFonts w:hint="default" w:ascii="宋体" w:hAnsi="宋体" w:cs="宋体"/>
+          <w:sz w:val="24"/>
+          <w:szCs w:val="24"/>
+          <w:lang w:val="en-US" w:eastAsia="zh-CN"/>
+        </w:rPr>
+      </w:pPr>
+      <w:r>
+        <w:rPr>
+          <w:rFonts w:hint="eastAsia" w:ascii="宋体" w:hAnsi="宋体" w:cs="宋体"/>
+          <w:sz w:val="24"/>
+          <w:szCs w:val="24"/>
+          <w:lang w:val="en-US" w:eastAsia="zh-CN"/>
+        </w:rPr>
+        <w:t>图3.2.5</w:t>
+      </w:r>
+    </w:p>
+    <w:p>
+      <w:pPr>
+        <w:keepNext w:val="0"/>
+        <w:keepLines w:val="0"/>
+        <w:pageBreakBefore w:val="0"/>
+        <w:widowControl w:val="0"/>
+        <w:numPr>
+          <w:numId w:val="0"/>
+        </w:numPr>
+        <w:kinsoku/>
+        <w:wordWrap/>
+        <w:overflowPunct/>
+        <w:topLinePunct w:val="0"/>
+        <w:autoSpaceDE/>
+        <w:autoSpaceDN/>
+        <w:bidi w:val="0"/>
+        <w:adjustRightInd/>
+        <w:snapToGrid/>
+        <w:spacing w:line="240" w:lineRule="auto"/>
+        <w:jc w:val="left"/>
+        <w:textAlignment w:val="auto"/>
+        <w:rPr>
+          <w:rFonts w:hint="default" w:cs="Times New Roman"/>
+          <w:sz w:val="21"/>
+          <w:szCs w:val="21"/>
+          <w:lang w:val="en-US" w:eastAsia="zh-CN"/>
+        </w:rPr>
+      </w:pPr>
+    </w:p>
+    <w:p>
+      <w:pPr>
+        <w:keepNext w:val="0"/>
+        <w:keepLines w:val="0"/>
+        <w:pageBreakBefore w:val="0"/>
+        <w:widowControl w:val="0"/>
+        <w:numPr>
+          <w:numId w:val="0"/>
+        </w:numPr>
+        <w:kinsoku/>
+        <w:wordWrap/>
+        <w:overflowPunct/>
+        <w:topLinePunct w:val="0"/>
+        <w:autoSpaceDE/>
+        <w:autoSpaceDN/>
+        <w:bidi w:val="0"/>
+        <w:adjustRightInd/>
+        <w:snapToGrid/>
+        <w:spacing w:line="240" w:lineRule="auto"/>
+        <w:jc w:val="left"/>
+        <w:textAlignment w:val="auto"/>
+        <w:rPr>
+          <w:rFonts w:hint="default" w:cs="Times New Roman"/>
+          <w:sz w:val="21"/>
+          <w:szCs w:val="21"/>
+          <w:lang w:val="en-US" w:eastAsia="zh-CN"/>
+        </w:rPr>
+      </w:pPr>
+    </w:p>
+    <w:p>
+      <w:pPr>
+        <w:keepNext w:val="0"/>
+        <w:keepLines w:val="0"/>
+        <w:pageBreakBefore w:val="0"/>
+        <w:widowControl w:val="0"/>
+        <w:numPr>
+          <w:ilvl w:val="0"/>
+          <w:numId w:val="0"/>
+        </w:numPr>
+        <w:kinsoku/>
+        <w:wordWrap/>
+        <w:overflowPunct/>
+        <w:topLinePunct w:val="0"/>
+        <w:autoSpaceDE/>
+        <w:autoSpaceDN/>
+        <w:bidi w:val="0"/>
+        <w:adjustRightInd/>
+        <w:snapToGrid/>
+        <w:spacing w:line="240" w:lineRule="auto"/>
+        <w:jc w:val="left"/>
+        <w:textAlignment w:val="auto"/>
+        <w:rPr>
+          <w:rFonts w:hint="eastAsia" w:ascii="黑体" w:hAnsi="黑体" w:eastAsia="黑体" w:cs="黑体"/>
+          <w:sz w:val="24"/>
+          <w:szCs w:val="24"/>
+          <w:lang w:val="en-US" w:eastAsia="zh-CN"/>
+        </w:rPr>
+      </w:pPr>
+      <w:r>
+        <w:rPr>
+          <w:rFonts w:hint="eastAsia" w:ascii="黑体" w:hAnsi="黑体" w:eastAsia="黑体" w:cs="黑体"/>
+          <w:sz w:val="24"/>
+          <w:szCs w:val="24"/>
+          <w:lang w:val="en-US" w:eastAsia="zh-CN"/>
+        </w:rPr>
+        <w:t>3.2.6 校园资讯</w:t>
+      </w:r>
+    </w:p>
+    <w:p>
+      <w:pPr>
+        <w:keepNext w:val="0"/>
+        <w:keepLines w:val="0"/>
+        <w:pageBreakBefore w:val="0"/>
+        <w:widowControl w:val="0"/>
+        <w:numPr>
+          <w:ilvl w:val="0"/>
+          <w:numId w:val="0"/>
+        </w:numPr>
+        <w:kinsoku/>
+        <w:wordWrap/>
+        <w:overflowPunct/>
+        <w:topLinePunct w:val="0"/>
+        <w:autoSpaceDE/>
+        <w:autoSpaceDN/>
+        <w:bidi w:val="0"/>
+        <w:adjustRightInd/>
+        <w:snapToGrid/>
+        <w:spacing w:line="240" w:lineRule="auto"/>
+        <w:jc w:val="left"/>
+        <w:textAlignment w:val="auto"/>
+        <w:rPr>
+          <w:rFonts w:hint="eastAsia" w:ascii="黑体" w:hAnsi="黑体" w:eastAsia="黑体" w:cs="黑体"/>
+          <w:sz w:val="24"/>
+          <w:szCs w:val="24"/>
+          <w:lang w:val="en-US" w:eastAsia="zh-CN"/>
+        </w:rPr>
+      </w:pPr>
+    </w:p>
+    <w:p>
+      <w:pPr>
+        <w:keepNext w:val="0"/>
+        <w:keepLines w:val="0"/>
+        <w:pageBreakBefore w:val="0"/>
+        <w:widowControl w:val="0"/>
+        <w:numPr>
+          <w:ilvl w:val="0"/>
+          <w:numId w:val="0"/>
+        </w:numPr>
+        <w:kinsoku/>
+        <w:wordWrap/>
+        <w:overflowPunct/>
+        <w:topLinePunct w:val="0"/>
+        <w:autoSpaceDE/>
+        <w:autoSpaceDN/>
+        <w:bidi w:val="0"/>
+        <w:adjustRightInd/>
+        <w:snapToGrid/>
+        <w:spacing w:line="240" w:lineRule="auto"/>
+        <w:jc w:val="center"/>
+        <w:textAlignment w:val="auto"/>
+        <w:rPr>
+          <w:rFonts w:hint="default" w:ascii="Times New Roman" w:hAnsi="Times New Roman" w:cs="Times New Roman"/>
+          <w:sz w:val="21"/>
+          <w:szCs w:val="21"/>
+          <w:lang w:val="en-US" w:eastAsia="zh-CN"/>
+        </w:rPr>
+      </w:pPr>
+      <w:r>
+        <w:rPr>
+          <w:rFonts w:hint="default" w:ascii="Times New Roman" w:hAnsi="Times New Roman" w:cs="Times New Roman"/>
+          <w:sz w:val="21"/>
+          <w:szCs w:val="21"/>
+          <w:lang w:val="en-US" w:eastAsia="zh-CN"/>
+        </w:rPr>
+        <w:t>1</w:t>
+      </w:r>
+      <w:r>
+        <w:rPr>
+          <w:rFonts w:hint="eastAsia" w:cs="Times New Roman"/>
+          <w:sz w:val="21"/>
+          <w:szCs w:val="21"/>
+          <w:lang w:val="en-US" w:eastAsia="zh-CN"/>
+        </w:rPr>
+        <w:t>2</w:t>
+      </w:r>
+    </w:p>
+    <w:p>
+      <w:pPr>
+        <w:keepNext w:val="0"/>
+        <w:keepLines w:val="0"/>
+        <w:pageBreakBefore w:val="0"/>
+        <w:widowControl w:val="0"/>
+        <w:numPr>
+          <w:ilvl w:val="0"/>
+          <w:numId w:val="0"/>
+        </w:numPr>
+        <w:kinsoku/>
+        <w:wordWrap/>
+        <w:overflowPunct/>
+        <w:topLinePunct w:val="0"/>
+        <w:autoSpaceDE/>
+        <w:autoSpaceDN/>
+        <w:bidi w:val="0"/>
+        <w:adjustRightInd/>
+        <w:snapToGrid/>
+        <w:spacing w:line="240" w:lineRule="auto"/>
+        <w:jc w:val="left"/>
+        <w:textAlignment w:val="auto"/>
+        <w:rPr>
+          <w:rFonts w:hint="eastAsia" w:ascii="黑体" w:hAnsi="黑体" w:eastAsia="黑体" w:cs="黑体"/>
+          <w:sz w:val="24"/>
+          <w:szCs w:val="24"/>
+          <w:lang w:val="en-US" w:eastAsia="zh-CN"/>
+        </w:rPr>
+      </w:pPr>
+    </w:p>
+    <w:p>
+      <w:pPr>
+        <w:keepNext w:val="0"/>
+        <w:keepLines w:val="0"/>
+        <w:pageBreakBefore w:val="0"/>
+        <w:widowControl w:val="0"/>
+        <w:numPr>
+          <w:ilvl w:val="0"/>
+          <w:numId w:val="0"/>
+        </w:numPr>
+        <w:kinsoku/>
+        <w:wordWrap/>
+        <w:overflowPunct/>
+        <w:topLinePunct w:val="0"/>
+        <w:autoSpaceDE/>
+        <w:autoSpaceDN/>
+        <w:bidi w:val="0"/>
+        <w:adjustRightInd/>
+        <w:snapToGrid/>
+        <w:spacing w:line="240" w:lineRule="auto"/>
+        <w:ind w:firstLine="480"/>
+        <w:jc w:val="left"/>
+        <w:textAlignment w:val="auto"/>
+        <w:rPr>
+          <w:rFonts w:hint="eastAsia" w:ascii="宋体" w:hAnsi="宋体" w:cs="宋体"/>
+          <w:sz w:val="24"/>
+          <w:szCs w:val="24"/>
+          <w:lang w:val="en-US" w:eastAsia="zh-CN"/>
+        </w:rPr>
+      </w:pPr>
+      <w:r>
+        <w:rPr>
+          <w:rFonts w:hint="eastAsia" w:ascii="宋体" w:hAnsi="宋体" w:eastAsia="宋体" w:cs="宋体"/>
+          <w:sz w:val="24"/>
+          <w:szCs w:val="24"/>
+          <w:lang w:val="en-US" w:eastAsia="zh-CN"/>
+        </w:rPr>
+        <w:t>此用例用于实现</w:t>
+      </w:r>
+      <w:r>
+        <w:rPr>
+          <w:rFonts w:hint="eastAsia" w:ascii="宋体" w:hAnsi="宋体" w:cs="宋体"/>
+          <w:sz w:val="24"/>
+          <w:szCs w:val="24"/>
+          <w:lang w:val="en-US" w:eastAsia="zh-CN"/>
+        </w:rPr>
+        <w:t>用户进行校园资讯查阅的</w:t>
+      </w:r>
+      <w:r>
+        <w:rPr>
+          <w:rFonts w:hint="eastAsia" w:ascii="宋体" w:hAnsi="宋体" w:eastAsia="宋体" w:cs="宋体"/>
+          <w:sz w:val="24"/>
+          <w:szCs w:val="24"/>
+          <w:lang w:val="en-US" w:eastAsia="zh-CN"/>
+        </w:rPr>
+        <w:t>功能</w:t>
+      </w:r>
+      <w:r>
+        <w:rPr>
+          <w:rFonts w:hint="eastAsia" w:ascii="宋体" w:hAnsi="宋体" w:cs="宋体"/>
+          <w:sz w:val="24"/>
+          <w:szCs w:val="24"/>
+          <w:lang w:val="en-US" w:eastAsia="zh-CN"/>
+        </w:rPr>
+        <w:t>,用例描述如下所示</w:t>
+      </w:r>
+    </w:p>
+    <w:p>
+      <w:pPr>
+        <w:keepNext w:val="0"/>
+        <w:keepLines w:val="0"/>
+        <w:pageBreakBefore w:val="0"/>
+        <w:widowControl w:val="0"/>
+        <w:numPr>
+          <w:ilvl w:val="0"/>
+          <w:numId w:val="0"/>
+        </w:numPr>
+        <w:kinsoku/>
+        <w:wordWrap/>
+        <w:overflowPunct/>
+        <w:topLinePunct w:val="0"/>
+        <w:autoSpaceDE/>
+        <w:autoSpaceDN/>
+        <w:bidi w:val="0"/>
+        <w:adjustRightInd/>
+        <w:snapToGrid/>
+        <w:spacing w:line="240" w:lineRule="auto"/>
+        <w:ind w:firstLine="480"/>
+        <w:jc w:val="left"/>
+        <w:textAlignment w:val="auto"/>
+        <w:rPr>
+          <w:rFonts w:hint="eastAsia" w:ascii="宋体" w:hAnsi="宋体" w:cs="宋体"/>
+          <w:sz w:val="24"/>
+          <w:szCs w:val="24"/>
+          <w:lang w:val="en-US" w:eastAsia="zh-CN"/>
+        </w:rPr>
+      </w:pPr>
+      <w:r>
+        <w:rPr>
+          <w:rFonts w:hint="eastAsia" w:ascii="宋体" w:hAnsi="宋体" w:cs="宋体"/>
+          <w:sz w:val="24"/>
+          <w:szCs w:val="24"/>
+          <w:lang w:val="en-US" w:eastAsia="zh-CN"/>
+        </w:rPr>
+        <w:t xml:space="preserve">用例名称 校园资讯查阅 </w:t>
+      </w:r>
+    </w:p>
+    <w:p>
+      <w:pPr>
+        <w:keepNext w:val="0"/>
+        <w:keepLines w:val="0"/>
+        <w:pageBreakBefore w:val="0"/>
+        <w:widowControl w:val="0"/>
+        <w:numPr>
+          <w:ilvl w:val="0"/>
+          <w:numId w:val="0"/>
+        </w:numPr>
+        <w:kinsoku/>
+        <w:wordWrap/>
+        <w:overflowPunct/>
+        <w:topLinePunct w:val="0"/>
+        <w:autoSpaceDE/>
+        <w:autoSpaceDN/>
+        <w:bidi w:val="0"/>
+        <w:adjustRightInd/>
+        <w:snapToGrid/>
+        <w:spacing w:line="240" w:lineRule="auto"/>
+        <w:ind w:firstLine="480"/>
+        <w:jc w:val="left"/>
+        <w:textAlignment w:val="auto"/>
+        <w:rPr>
+          <w:rFonts w:hint="eastAsia" w:ascii="宋体" w:hAnsi="宋体" w:cs="宋体"/>
+          <w:sz w:val="24"/>
+          <w:szCs w:val="24"/>
+          <w:lang w:val="en-US" w:eastAsia="zh-CN"/>
+        </w:rPr>
+      </w:pPr>
+      <w:r>
+        <w:rPr>
+          <w:rFonts w:hint="eastAsia" w:ascii="宋体" w:hAnsi="宋体" w:cs="宋体"/>
+          <w:sz w:val="24"/>
+          <w:szCs w:val="24"/>
+          <w:lang w:val="en-US" w:eastAsia="zh-CN"/>
+        </w:rPr>
+        <w:t>用例说明 主事件流:</w:t>
+      </w:r>
+    </w:p>
+    <w:p>
+      <w:pPr>
+        <w:keepNext w:val="0"/>
+        <w:keepLines w:val="0"/>
+        <w:pageBreakBefore w:val="0"/>
+        <w:widowControl w:val="0"/>
+        <w:numPr>
+          <w:ilvl w:val="0"/>
+          <w:numId w:val="7"/>
+        </w:numPr>
+        <w:kinsoku/>
+        <w:wordWrap/>
+        <w:overflowPunct/>
+        <w:topLinePunct w:val="0"/>
+        <w:autoSpaceDE/>
+        <w:autoSpaceDN/>
+        <w:bidi w:val="0"/>
+        <w:adjustRightInd/>
+        <w:snapToGrid/>
+        <w:spacing w:line="240" w:lineRule="auto"/>
+        <w:ind w:firstLine="480"/>
+        <w:jc w:val="left"/>
+        <w:textAlignment w:val="auto"/>
+        <w:rPr>
+          <w:rFonts w:hint="eastAsia" w:ascii="宋体" w:hAnsi="宋体" w:cs="宋体"/>
+          <w:sz w:val="24"/>
+          <w:szCs w:val="24"/>
+          <w:lang w:val="en-US" w:eastAsia="zh-CN"/>
+        </w:rPr>
+      </w:pPr>
+      <w:r>
+        <w:rPr>
+          <w:rFonts w:hint="eastAsia" w:ascii="宋体" w:hAnsi="宋体" w:cs="宋体"/>
+          <w:sz w:val="24"/>
+          <w:szCs w:val="24"/>
+          <w:lang w:val="en-US" w:eastAsia="zh-CN"/>
+        </w:rPr>
+        <w:t>用户点击基础功能按钮,用例开始</w:t>
+      </w:r>
+    </w:p>
+    <w:p>
+      <w:pPr>
+        <w:keepNext w:val="0"/>
+        <w:keepLines w:val="0"/>
+        <w:pageBreakBefore w:val="0"/>
+        <w:widowControl w:val="0"/>
+        <w:numPr>
+          <w:ilvl w:val="0"/>
+          <w:numId w:val="7"/>
+        </w:numPr>
+        <w:kinsoku/>
+        <w:wordWrap/>
+        <w:overflowPunct/>
+        <w:topLinePunct w:val="0"/>
+        <w:autoSpaceDE/>
+        <w:autoSpaceDN/>
+        <w:bidi w:val="0"/>
+        <w:adjustRightInd/>
+        <w:snapToGrid/>
+        <w:spacing w:line="240" w:lineRule="auto"/>
+        <w:ind w:firstLine="480"/>
+        <w:jc w:val="left"/>
+        <w:textAlignment w:val="auto"/>
+        <w:rPr>
+          <w:rFonts w:hint="default" w:ascii="宋体" w:hAnsi="宋体" w:cs="宋体"/>
+          <w:sz w:val="24"/>
+          <w:szCs w:val="24"/>
+          <w:lang w:val="en-US" w:eastAsia="zh-CN"/>
+        </w:rPr>
+      </w:pPr>
+      <w:r>
+        <w:rPr>
+          <w:rFonts w:hint="eastAsia" w:ascii="宋体" w:hAnsi="宋体" w:cs="宋体"/>
+          <w:sz w:val="24"/>
+          <w:szCs w:val="24"/>
+          <w:lang w:val="en-US" w:eastAsia="zh-CN"/>
+        </w:rPr>
+        <w:t>系统显示基础功能列表</w:t>
+      </w:r>
+    </w:p>
+    <w:p>
+      <w:pPr>
+        <w:keepNext w:val="0"/>
+        <w:keepLines w:val="0"/>
+        <w:pageBreakBefore w:val="0"/>
+        <w:widowControl w:val="0"/>
+        <w:numPr>
+          <w:ilvl w:val="0"/>
+          <w:numId w:val="7"/>
+        </w:numPr>
+        <w:kinsoku/>
+        <w:wordWrap/>
+        <w:overflowPunct/>
+        <w:topLinePunct w:val="0"/>
+        <w:autoSpaceDE/>
+        <w:autoSpaceDN/>
+        <w:bidi w:val="0"/>
+        <w:adjustRightInd/>
+        <w:snapToGrid/>
+        <w:spacing w:line="240" w:lineRule="auto"/>
+        <w:ind w:firstLine="480"/>
+        <w:jc w:val="left"/>
+        <w:textAlignment w:val="auto"/>
+        <w:rPr>
+          <w:rFonts w:hint="default" w:ascii="宋体" w:hAnsi="宋体" w:cs="宋体"/>
+          <w:sz w:val="24"/>
+          <w:szCs w:val="24"/>
+          <w:lang w:val="en-US" w:eastAsia="zh-CN"/>
+        </w:rPr>
+      </w:pPr>
+      <w:r>
+        <w:rPr>
+          <w:rFonts w:hint="eastAsia" w:ascii="宋体" w:hAnsi="宋体" w:cs="宋体"/>
+          <w:sz w:val="24"/>
+          <w:szCs w:val="24"/>
+          <w:lang w:val="en-US" w:eastAsia="zh-CN"/>
+        </w:rPr>
+        <w:t>用户点击校园资讯</w:t>
+      </w:r>
+    </w:p>
+    <w:p>
+      <w:pPr>
+        <w:keepNext w:val="0"/>
+        <w:keepLines w:val="0"/>
+        <w:pageBreakBefore w:val="0"/>
+        <w:widowControl w:val="0"/>
+        <w:numPr>
+          <w:ilvl w:val="0"/>
+          <w:numId w:val="7"/>
+        </w:numPr>
+        <w:kinsoku/>
+        <w:wordWrap/>
+        <w:overflowPunct/>
+        <w:topLinePunct w:val="0"/>
+        <w:autoSpaceDE/>
+        <w:autoSpaceDN/>
+        <w:bidi w:val="0"/>
+        <w:adjustRightInd/>
+        <w:snapToGrid/>
+        <w:spacing w:line="240" w:lineRule="auto"/>
+        <w:ind w:firstLine="480"/>
+        <w:jc w:val="left"/>
+        <w:textAlignment w:val="auto"/>
+        <w:rPr>
+          <w:rFonts w:hint="default" w:ascii="宋体" w:hAnsi="宋体" w:cs="宋体"/>
+          <w:sz w:val="24"/>
+          <w:szCs w:val="24"/>
+          <w:lang w:val="en-US" w:eastAsia="zh-CN"/>
+        </w:rPr>
+      </w:pPr>
+      <w:r>
+        <w:rPr>
+          <w:rFonts w:hint="eastAsia" w:ascii="宋体" w:hAnsi="宋体" w:cs="宋体"/>
+          <w:sz w:val="24"/>
+          <w:szCs w:val="24"/>
+          <w:lang w:val="en-US" w:eastAsia="zh-CN"/>
+        </w:rPr>
+        <w:t>系统跳转至校园资讯界面</w:t>
+      </w:r>
+    </w:p>
+    <w:p>
+      <w:pPr>
+        <w:keepNext w:val="0"/>
+        <w:keepLines w:val="0"/>
+        <w:pageBreakBefore w:val="0"/>
+        <w:widowControl w:val="0"/>
+        <w:numPr>
+          <w:ilvl w:val="0"/>
+          <w:numId w:val="7"/>
+        </w:numPr>
+        <w:kinsoku/>
+        <w:wordWrap/>
+        <w:overflowPunct/>
+        <w:topLinePunct w:val="0"/>
+        <w:autoSpaceDE/>
+        <w:autoSpaceDN/>
+        <w:bidi w:val="0"/>
+        <w:adjustRightInd/>
+        <w:snapToGrid/>
+        <w:spacing w:line="240" w:lineRule="auto"/>
+        <w:ind w:firstLine="480"/>
+        <w:jc w:val="left"/>
+        <w:textAlignment w:val="auto"/>
+        <w:rPr>
+          <w:rFonts w:hint="default" w:ascii="宋体" w:hAnsi="宋体" w:cs="宋体"/>
+          <w:sz w:val="24"/>
+          <w:szCs w:val="24"/>
+          <w:lang w:val="en-US" w:eastAsia="zh-CN"/>
+        </w:rPr>
+      </w:pPr>
+      <w:r>
+        <w:rPr>
+          <w:rFonts w:hint="eastAsia" w:ascii="宋体" w:hAnsi="宋体" w:cs="宋体"/>
+          <w:sz w:val="24"/>
+          <w:szCs w:val="24"/>
+          <w:lang w:val="en-US" w:eastAsia="zh-CN"/>
+        </w:rPr>
+        <w:t>系统展示查询结果</w:t>
+      </w:r>
+    </w:p>
+    <w:p>
+      <w:pPr>
+        <w:keepNext w:val="0"/>
+        <w:keepLines w:val="0"/>
+        <w:pageBreakBefore w:val="0"/>
+        <w:widowControl w:val="0"/>
+        <w:numPr>
+          <w:numId w:val="0"/>
+        </w:numPr>
+        <w:kinsoku/>
+        <w:wordWrap/>
+        <w:overflowPunct/>
+        <w:topLinePunct w:val="0"/>
+        <w:autoSpaceDE/>
+        <w:autoSpaceDN/>
+        <w:bidi w:val="0"/>
+        <w:adjustRightInd/>
+        <w:snapToGrid/>
+        <w:spacing w:line="240" w:lineRule="auto"/>
+        <w:jc w:val="left"/>
+        <w:textAlignment w:val="auto"/>
+        <w:rPr>
+          <w:rFonts w:hint="eastAsia" w:ascii="宋体" w:hAnsi="宋体" w:cs="宋体"/>
+          <w:sz w:val="24"/>
+          <w:szCs w:val="24"/>
+          <w:lang w:val="en-US" w:eastAsia="zh-CN"/>
+        </w:rPr>
+      </w:pPr>
+      <w:r>
+        <w:rPr>
+          <w:rFonts w:hint="eastAsia" w:ascii="宋体" w:hAnsi="宋体" w:cs="宋体"/>
+          <w:sz w:val="24"/>
+          <w:szCs w:val="24"/>
+          <w:lang w:val="en-US" w:eastAsia="zh-CN"/>
+        </w:rPr>
+        <w:t>用户注册流程图如3.2.6图所示:</w:t>
+      </w:r>
+    </w:p>
+    <w:p>
+      <w:pPr>
+        <w:keepNext w:val="0"/>
+        <w:keepLines w:val="0"/>
+        <w:pageBreakBefore w:val="0"/>
+        <w:widowControl w:val="0"/>
+        <w:numPr>
+          <w:numId w:val="0"/>
+        </w:numPr>
+        <w:kinsoku/>
+        <w:wordWrap/>
+        <w:overflowPunct/>
+        <w:topLinePunct w:val="0"/>
+        <w:autoSpaceDE/>
+        <w:autoSpaceDN/>
+        <w:bidi w:val="0"/>
+        <w:adjustRightInd/>
+        <w:snapToGrid/>
+        <w:spacing w:line="240" w:lineRule="auto"/>
+        <w:jc w:val="left"/>
+        <w:textAlignment w:val="auto"/>
+        <w:rPr>
+          <w:rFonts w:hint="eastAsia" w:ascii="宋体" w:hAnsi="宋体" w:cs="宋体"/>
+          <w:sz w:val="24"/>
+          <w:szCs w:val="24"/>
+          <w:lang w:val="en-US" w:eastAsia="zh-CN"/>
+        </w:rPr>
+      </w:pPr>
+    </w:p>
+    <w:p>
+      <w:pPr>
+        <w:keepNext w:val="0"/>
+        <w:keepLines w:val="0"/>
+        <w:pageBreakBefore w:val="0"/>
+        <w:widowControl w:val="0"/>
+        <w:numPr>
+          <w:numId w:val="0"/>
+        </w:numPr>
+        <w:kinsoku/>
+        <w:wordWrap/>
+        <w:overflowPunct/>
+        <w:topLinePunct w:val="0"/>
+        <w:autoSpaceDE/>
+        <w:autoSpaceDN/>
+        <w:bidi w:val="0"/>
+        <w:adjustRightInd/>
+        <w:snapToGrid/>
+        <w:spacing w:line="240" w:lineRule="auto"/>
+        <w:jc w:val="center"/>
+        <w:textAlignment w:val="auto"/>
+        <w:rPr>
+          <w:rFonts w:hint="default" w:ascii="宋体" w:hAnsi="宋体" w:cs="宋体"/>
+          <w:sz w:val="24"/>
+          <w:szCs w:val="24"/>
+          <w:lang w:val="en-US" w:eastAsia="zh-CN"/>
+        </w:rPr>
+      </w:pPr>
+      <w:r>
+        <w:rPr>
+          <w:rFonts w:hint="default" w:ascii="宋体" w:hAnsi="宋体" w:cs="宋体"/>
+          <w:sz w:val="24"/>
+          <w:szCs w:val="24"/>
+          <w:lang w:val="en-US" w:eastAsia="zh-CN"/>
+        </w:rPr>
+        <w:drawing>
+          <wp:inline distT="0" distB="0" distL="114300" distR="114300">
+            <wp:extent cx="1158240" cy="4810125"/>
+            <wp:effectExtent l="0" t="0" r="0" b="0"/>
+            <wp:docPr id="28" name="图片 28" descr="C:\Users\阿咩咩\Desktop\Untitled Diagram (5).pngUntitled Diagram (5)"/>
+            <wp:cNvGraphicFramePr>
+              <a:graphicFrameLocks xmlns:a="http://schemas.openxmlformats.org/drawingml/2006/main" noChangeAspect="1"/>
+            </wp:cNvGraphicFramePr>
+            <a:graphic xmlns:a="http://schemas.openxmlformats.org/drawingml/2006/main">
+              <a:graphicData uri="http://schemas.openxmlformats.org/drawingml/2006/picture">
+                <pic:pic xmlns:pic="http://schemas.openxmlformats.org/drawingml/2006/picture">
+                  <pic:nvPicPr>
+                    <pic:cNvPr id="28" name="图片 28" descr="C:\Users\阿咩咩\Desktop\Untitled Diagram (5).pngUntitled Diagram (5)"/>
+                    <pic:cNvPicPr>
+                      <a:picLocks noChangeAspect="1"/>
+                    </pic:cNvPicPr>
+                  </pic:nvPicPr>
+                  <pic:blipFill>
+                    <a:blip r:embed="rId12"/>
+                    <a:srcRect/>
+                    <a:stretch>
+                      <a:fillRect/>
+                    </a:stretch>
+                  </pic:blipFill>
+                  <pic:spPr>
+                    <a:xfrm>
+                      <a:off x="0" y="0"/>
+                      <a:ext cx="1158240" cy="4810125"/>
+                    </a:xfrm>
+                    <a:prstGeom prst="rect">
+                      <a:avLst/>
+                    </a:prstGeom>
+                  </pic:spPr>
+                </pic:pic>
+              </a:graphicData>
+            </a:graphic>
+          </wp:inline>
+        </w:drawing>
+      </w:r>
+    </w:p>
+    <w:p>
+      <w:pPr>
+        <w:keepNext w:val="0"/>
+        <w:keepLines w:val="0"/>
+        <w:pageBreakBefore w:val="0"/>
+        <w:widowControl w:val="0"/>
+        <w:numPr>
+          <w:numId w:val="0"/>
+        </w:numPr>
+        <w:kinsoku/>
+        <w:wordWrap/>
+        <w:overflowPunct/>
+        <w:topLinePunct w:val="0"/>
+        <w:autoSpaceDE/>
+        <w:autoSpaceDN/>
+        <w:bidi w:val="0"/>
+        <w:adjustRightInd/>
+        <w:snapToGrid/>
+        <w:spacing w:line="240" w:lineRule="auto"/>
+        <w:jc w:val="center"/>
+        <w:textAlignment w:val="auto"/>
+        <w:rPr>
+          <w:rFonts w:hint="eastAsia" w:ascii="宋体" w:hAnsi="宋体" w:cs="宋体"/>
+          <w:sz w:val="24"/>
+          <w:szCs w:val="24"/>
+          <w:lang w:val="en-US" w:eastAsia="zh-CN"/>
+        </w:rPr>
+      </w:pPr>
+      <w:r>
+        <w:rPr>
+          <w:rFonts w:hint="eastAsia" w:ascii="宋体" w:hAnsi="宋体" w:cs="宋体"/>
+          <w:sz w:val="24"/>
+          <w:szCs w:val="24"/>
+          <w:lang w:val="en-US" w:eastAsia="zh-CN"/>
+        </w:rPr>
+        <w:t>图3.2.6</w:t>
+      </w:r>
+    </w:p>
+    <w:p>
+      <w:pPr>
+        <w:keepNext w:val="0"/>
+        <w:keepLines w:val="0"/>
+        <w:pageBreakBefore w:val="0"/>
+        <w:widowControl w:val="0"/>
+        <w:numPr>
+          <w:numId w:val="0"/>
+        </w:numPr>
+        <w:kinsoku/>
+        <w:wordWrap/>
+        <w:overflowPunct/>
+        <w:topLinePunct w:val="0"/>
+        <w:autoSpaceDE/>
+        <w:autoSpaceDN/>
+        <w:bidi w:val="0"/>
+        <w:adjustRightInd/>
+        <w:snapToGrid/>
+        <w:spacing w:line="240" w:lineRule="auto"/>
+        <w:jc w:val="center"/>
+        <w:textAlignment w:val="auto"/>
+        <w:rPr>
+          <w:rFonts w:hint="eastAsia" w:ascii="宋体" w:hAnsi="宋体" w:cs="宋体"/>
+          <w:sz w:val="24"/>
+          <w:szCs w:val="24"/>
+          <w:lang w:val="en-US" w:eastAsia="zh-CN"/>
+        </w:rPr>
+      </w:pPr>
+    </w:p>
+    <w:p>
+      <w:pPr>
+        <w:keepNext w:val="0"/>
+        <w:keepLines w:val="0"/>
+        <w:pageBreakBefore w:val="0"/>
+        <w:widowControl w:val="0"/>
+        <w:numPr>
+          <w:numId w:val="0"/>
+        </w:numPr>
+        <w:kinsoku/>
+        <w:wordWrap/>
+        <w:overflowPunct/>
+        <w:topLinePunct w:val="0"/>
+        <w:autoSpaceDE/>
+        <w:autoSpaceDN/>
+        <w:bidi w:val="0"/>
+        <w:adjustRightInd/>
+        <w:snapToGrid/>
+        <w:spacing w:line="240" w:lineRule="auto"/>
+        <w:jc w:val="center"/>
+        <w:textAlignment w:val="auto"/>
+        <w:rPr>
+          <w:rFonts w:hint="eastAsia" w:ascii="宋体" w:hAnsi="宋体" w:cs="宋体"/>
+          <w:sz w:val="24"/>
+          <w:szCs w:val="24"/>
+          <w:lang w:val="en-US" w:eastAsia="zh-CN"/>
+        </w:rPr>
+      </w:pPr>
+    </w:p>
+    <w:p>
+      <w:pPr>
+        <w:keepNext w:val="0"/>
+        <w:keepLines w:val="0"/>
+        <w:pageBreakBefore w:val="0"/>
+        <w:widowControl w:val="0"/>
+        <w:numPr>
+          <w:numId w:val="0"/>
+        </w:numPr>
+        <w:kinsoku/>
+        <w:wordWrap/>
+        <w:overflowPunct/>
+        <w:topLinePunct w:val="0"/>
+        <w:autoSpaceDE/>
+        <w:autoSpaceDN/>
+        <w:bidi w:val="0"/>
+        <w:adjustRightInd/>
+        <w:snapToGrid/>
+        <w:spacing w:line="240" w:lineRule="auto"/>
+        <w:jc w:val="center"/>
+        <w:textAlignment w:val="auto"/>
+        <w:rPr>
+          <w:rFonts w:hint="eastAsia" w:ascii="宋体" w:hAnsi="宋体" w:cs="宋体"/>
+          <w:sz w:val="24"/>
+          <w:szCs w:val="24"/>
+          <w:lang w:val="en-US" w:eastAsia="zh-CN"/>
+        </w:rPr>
+      </w:pPr>
+    </w:p>
+    <w:p>
+      <w:pPr>
+        <w:keepNext w:val="0"/>
+        <w:keepLines w:val="0"/>
+        <w:pageBreakBefore w:val="0"/>
+        <w:widowControl w:val="0"/>
+        <w:numPr>
+          <w:numId w:val="0"/>
+        </w:numPr>
+        <w:kinsoku/>
+        <w:wordWrap/>
+        <w:overflowPunct/>
+        <w:topLinePunct w:val="0"/>
+        <w:autoSpaceDE/>
+        <w:autoSpaceDN/>
+        <w:bidi w:val="0"/>
+        <w:adjustRightInd/>
+        <w:snapToGrid/>
+        <w:spacing w:line="240" w:lineRule="auto"/>
+        <w:jc w:val="center"/>
+        <w:textAlignment w:val="auto"/>
+        <w:rPr>
+          <w:rFonts w:hint="eastAsia" w:ascii="宋体" w:hAnsi="宋体" w:cs="宋体"/>
+          <w:sz w:val="24"/>
+          <w:szCs w:val="24"/>
+          <w:lang w:val="en-US" w:eastAsia="zh-CN"/>
+        </w:rPr>
+      </w:pPr>
+    </w:p>
+    <w:p>
+      <w:pPr>
+        <w:keepNext w:val="0"/>
+        <w:keepLines w:val="0"/>
+        <w:pageBreakBefore w:val="0"/>
+        <w:widowControl w:val="0"/>
+        <w:numPr>
+          <w:ilvl w:val="0"/>
+          <w:numId w:val="0"/>
+        </w:numPr>
+        <w:kinsoku/>
+        <w:wordWrap/>
+        <w:overflowPunct/>
+        <w:topLinePunct w:val="0"/>
+        <w:autoSpaceDE/>
+        <w:autoSpaceDN/>
+        <w:bidi w:val="0"/>
+        <w:adjustRightInd/>
+        <w:snapToGrid/>
+        <w:spacing w:line="240" w:lineRule="auto"/>
+        <w:jc w:val="center"/>
+        <w:textAlignment w:val="auto"/>
+        <w:rPr>
+          <w:rFonts w:hint="default" w:ascii="宋体" w:hAnsi="宋体" w:cs="宋体"/>
+          <w:sz w:val="24"/>
+          <w:szCs w:val="24"/>
+          <w:lang w:val="en-US" w:eastAsia="zh-CN"/>
+        </w:rPr>
+      </w:pPr>
+      <w:r>
+        <w:rPr>
+          <w:rFonts w:hint="default" w:ascii="Times New Roman" w:hAnsi="Times New Roman" w:cs="Times New Roman"/>
+          <w:sz w:val="21"/>
+          <w:szCs w:val="21"/>
+          <w:lang w:val="en-US" w:eastAsia="zh-CN"/>
+        </w:rPr>
+        <w:t>1</w:t>
+      </w:r>
+      <w:r>
+        <w:rPr>
+          <w:rFonts w:hint="eastAsia" w:cs="Times New Roman"/>
+          <w:sz w:val="21"/>
+          <w:szCs w:val="21"/>
+          <w:lang w:val="en-US" w:eastAsia="zh-CN"/>
+        </w:rPr>
+        <w:t>3</w:t>
+      </w:r>
+    </w:p>
+    <w:p>
+      <w:pPr>
+        <w:keepNext w:val="0"/>
+        <w:keepLines w:val="0"/>
+        <w:pageBreakBefore w:val="0"/>
+        <w:widowControl w:val="0"/>
+        <w:numPr>
+          <w:numId w:val="0"/>
+        </w:numPr>
+        <w:kinsoku/>
+        <w:wordWrap/>
+        <w:overflowPunct/>
+        <w:topLinePunct w:val="0"/>
+        <w:autoSpaceDE/>
+        <w:autoSpaceDN/>
+        <w:bidi w:val="0"/>
+        <w:adjustRightInd/>
+        <w:snapToGrid/>
+        <w:spacing w:line="240" w:lineRule="auto"/>
+        <w:jc w:val="both"/>
+        <w:textAlignment w:val="auto"/>
+        <w:rPr>
+          <w:rFonts w:hint="default" w:ascii="宋体" w:hAnsi="宋体" w:cs="宋体"/>
+          <w:sz w:val="24"/>
+          <w:szCs w:val="24"/>
+          <w:lang w:val="en-US" w:eastAsia="zh-CN"/>
+        </w:rPr>
+      </w:pPr>
+    </w:p>
+    <w:p>
+      <w:pPr>
+        <w:keepNext w:val="0"/>
+        <w:keepLines w:val="0"/>
+        <w:pageBreakBefore w:val="0"/>
+        <w:widowControl w:val="0"/>
+        <w:numPr>
+          <w:ilvl w:val="0"/>
+          <w:numId w:val="0"/>
+        </w:numPr>
+        <w:kinsoku/>
+        <w:wordWrap/>
+        <w:overflowPunct/>
+        <w:topLinePunct w:val="0"/>
+        <w:autoSpaceDE/>
+        <w:autoSpaceDN/>
+        <w:bidi w:val="0"/>
+        <w:adjustRightInd/>
+        <w:snapToGrid/>
+        <w:spacing w:line="240" w:lineRule="auto"/>
+        <w:jc w:val="left"/>
+        <w:textAlignment w:val="auto"/>
+        <w:rPr>
+          <w:rFonts w:hint="default" w:ascii="Times New Roman" w:hAnsi="Times New Roman" w:cs="Times New Roman"/>
+          <w:sz w:val="21"/>
+          <w:szCs w:val="21"/>
+          <w:lang w:val="en-US" w:eastAsia="zh-CN"/>
+        </w:rPr>
+      </w:pPr>
+      <w:r>
+        <w:rPr>
+          <w:rFonts w:hint="eastAsia" w:ascii="黑体" w:hAnsi="黑体" w:eastAsia="黑体" w:cs="黑体"/>
+          <w:sz w:val="24"/>
+          <w:szCs w:val="24"/>
+          <w:lang w:val="en-US" w:eastAsia="zh-CN"/>
+        </w:rPr>
+        <w:t>3.2.6 调查问卷功能</w:t>
+      </w:r>
+    </w:p>
+    <w:p>
+      <w:pPr>
+        <w:keepNext w:val="0"/>
+        <w:keepLines w:val="0"/>
+        <w:pageBreakBefore w:val="0"/>
+        <w:widowControl w:val="0"/>
+        <w:numPr>
+          <w:ilvl w:val="0"/>
+          <w:numId w:val="0"/>
+        </w:numPr>
+        <w:kinsoku/>
+        <w:wordWrap/>
+        <w:overflowPunct/>
+        <w:topLinePunct w:val="0"/>
+        <w:autoSpaceDE/>
+        <w:autoSpaceDN/>
+        <w:bidi w:val="0"/>
+        <w:adjustRightInd/>
+        <w:snapToGrid/>
+        <w:spacing w:line="240" w:lineRule="auto"/>
+        <w:jc w:val="left"/>
+        <w:textAlignment w:val="auto"/>
+        <w:rPr>
+          <w:rFonts w:hint="eastAsia" w:ascii="黑体" w:hAnsi="黑体" w:eastAsia="黑体" w:cs="黑体"/>
+          <w:sz w:val="24"/>
+          <w:szCs w:val="24"/>
+          <w:lang w:val="en-US" w:eastAsia="zh-CN"/>
+        </w:rPr>
+      </w:pPr>
+    </w:p>
+    <w:p>
+      <w:pPr>
+        <w:keepNext w:val="0"/>
+        <w:keepLines w:val="0"/>
+        <w:pageBreakBefore w:val="0"/>
+        <w:widowControl w:val="0"/>
+        <w:numPr>
+          <w:ilvl w:val="0"/>
+          <w:numId w:val="0"/>
+        </w:numPr>
+        <w:kinsoku/>
+        <w:wordWrap/>
+        <w:overflowPunct/>
+        <w:topLinePunct w:val="0"/>
+        <w:autoSpaceDE/>
+        <w:autoSpaceDN/>
+        <w:bidi w:val="0"/>
+        <w:adjustRightInd/>
+        <w:snapToGrid/>
+        <w:spacing w:line="240" w:lineRule="auto"/>
+        <w:ind w:firstLine="480"/>
+        <w:jc w:val="left"/>
+        <w:textAlignment w:val="auto"/>
+        <w:rPr>
+          <w:rFonts w:hint="eastAsia" w:ascii="宋体" w:hAnsi="宋体" w:cs="宋体"/>
+          <w:sz w:val="24"/>
+          <w:szCs w:val="24"/>
+          <w:lang w:val="en-US" w:eastAsia="zh-CN"/>
+        </w:rPr>
+      </w:pPr>
+      <w:r>
+        <w:rPr>
+          <w:rFonts w:hint="eastAsia" w:ascii="宋体" w:hAnsi="宋体" w:eastAsia="宋体" w:cs="宋体"/>
+          <w:sz w:val="24"/>
+          <w:szCs w:val="24"/>
+          <w:lang w:val="en-US" w:eastAsia="zh-CN"/>
+        </w:rPr>
+        <w:t>此用例用于实现</w:t>
+      </w:r>
+      <w:r>
+        <w:rPr>
+          <w:rFonts w:hint="eastAsia" w:ascii="宋体" w:hAnsi="宋体" w:cs="宋体"/>
+          <w:sz w:val="24"/>
+          <w:szCs w:val="24"/>
+          <w:lang w:val="en-US" w:eastAsia="zh-CN"/>
+        </w:rPr>
+        <w:t>用户进行提交调查问卷的</w:t>
+      </w:r>
+      <w:r>
+        <w:rPr>
+          <w:rFonts w:hint="eastAsia" w:ascii="宋体" w:hAnsi="宋体" w:eastAsia="宋体" w:cs="宋体"/>
+          <w:sz w:val="24"/>
+          <w:szCs w:val="24"/>
+          <w:lang w:val="en-US" w:eastAsia="zh-CN"/>
+        </w:rPr>
+        <w:t>功能</w:t>
+      </w:r>
+      <w:r>
+        <w:rPr>
+          <w:rFonts w:hint="eastAsia" w:ascii="宋体" w:hAnsi="宋体" w:cs="宋体"/>
+          <w:sz w:val="24"/>
+          <w:szCs w:val="24"/>
+          <w:lang w:val="en-US" w:eastAsia="zh-CN"/>
+        </w:rPr>
+        <w:t>,用例描述如下所示</w:t>
+      </w:r>
+    </w:p>
+    <w:p>
+      <w:pPr>
+        <w:keepNext w:val="0"/>
+        <w:keepLines w:val="0"/>
+        <w:pageBreakBefore w:val="0"/>
+        <w:widowControl w:val="0"/>
+        <w:numPr>
+          <w:ilvl w:val="0"/>
+          <w:numId w:val="0"/>
+        </w:numPr>
+        <w:kinsoku/>
+        <w:wordWrap/>
+        <w:overflowPunct/>
+        <w:topLinePunct w:val="0"/>
+        <w:autoSpaceDE/>
+        <w:autoSpaceDN/>
+        <w:bidi w:val="0"/>
+        <w:adjustRightInd/>
+        <w:snapToGrid/>
+        <w:spacing w:line="240" w:lineRule="auto"/>
+        <w:ind w:firstLine="480"/>
+        <w:jc w:val="left"/>
+        <w:textAlignment w:val="auto"/>
+        <w:rPr>
+          <w:rFonts w:hint="eastAsia" w:ascii="宋体" w:hAnsi="宋体" w:cs="宋体"/>
+          <w:sz w:val="24"/>
+          <w:szCs w:val="24"/>
+          <w:lang w:val="en-US" w:eastAsia="zh-CN"/>
+        </w:rPr>
+      </w:pPr>
+      <w:r>
+        <w:rPr>
+          <w:rFonts w:hint="eastAsia" w:ascii="宋体" w:hAnsi="宋体" w:cs="宋体"/>
+          <w:sz w:val="24"/>
+          <w:szCs w:val="24"/>
+          <w:lang w:val="en-US" w:eastAsia="zh-CN"/>
+        </w:rPr>
+        <w:t xml:space="preserve">用例名称 提交调查问卷 </w:t>
+      </w:r>
+    </w:p>
+    <w:p>
+      <w:pPr>
+        <w:keepNext w:val="0"/>
+        <w:keepLines w:val="0"/>
+        <w:pageBreakBefore w:val="0"/>
+        <w:widowControl w:val="0"/>
+        <w:numPr>
+          <w:ilvl w:val="0"/>
+          <w:numId w:val="0"/>
+        </w:numPr>
+        <w:kinsoku/>
+        <w:wordWrap/>
+        <w:overflowPunct/>
+        <w:topLinePunct w:val="0"/>
+        <w:autoSpaceDE/>
+        <w:autoSpaceDN/>
+        <w:bidi w:val="0"/>
+        <w:adjustRightInd/>
+        <w:snapToGrid/>
+        <w:spacing w:line="240" w:lineRule="auto"/>
+        <w:ind w:firstLine="480"/>
+        <w:jc w:val="left"/>
+        <w:textAlignment w:val="auto"/>
+        <w:rPr>
+          <w:rFonts w:hint="eastAsia" w:ascii="宋体" w:hAnsi="宋体" w:cs="宋体"/>
+          <w:sz w:val="24"/>
+          <w:szCs w:val="24"/>
+          <w:lang w:val="en-US" w:eastAsia="zh-CN"/>
+        </w:rPr>
+      </w:pPr>
+      <w:r>
+        <w:rPr>
+          <w:rFonts w:hint="eastAsia" w:ascii="宋体" w:hAnsi="宋体" w:cs="宋体"/>
+          <w:sz w:val="24"/>
+          <w:szCs w:val="24"/>
+          <w:lang w:val="en-US" w:eastAsia="zh-CN"/>
+        </w:rPr>
+        <w:t>用例说明 主事件流:</w:t>
+      </w:r>
+    </w:p>
+    <w:p>
+      <w:pPr>
+        <w:keepNext w:val="0"/>
+        <w:keepLines w:val="0"/>
+        <w:pageBreakBefore w:val="0"/>
+        <w:widowControl w:val="0"/>
+        <w:numPr>
+          <w:ilvl w:val="0"/>
+          <w:numId w:val="8"/>
+        </w:numPr>
+        <w:kinsoku/>
+        <w:wordWrap/>
+        <w:overflowPunct/>
+        <w:topLinePunct w:val="0"/>
+        <w:autoSpaceDE/>
+        <w:autoSpaceDN/>
+        <w:bidi w:val="0"/>
+        <w:adjustRightInd/>
+        <w:snapToGrid/>
+        <w:spacing w:line="240" w:lineRule="auto"/>
+        <w:ind w:firstLine="480"/>
+        <w:jc w:val="left"/>
+        <w:textAlignment w:val="auto"/>
+        <w:rPr>
+          <w:rFonts w:hint="eastAsia" w:ascii="宋体" w:hAnsi="宋体" w:cs="宋体"/>
+          <w:sz w:val="24"/>
+          <w:szCs w:val="24"/>
+          <w:lang w:val="en-US" w:eastAsia="zh-CN"/>
+        </w:rPr>
+      </w:pPr>
+      <w:r>
+        <w:rPr>
+          <w:rFonts w:hint="eastAsia" w:ascii="宋体" w:hAnsi="宋体" w:cs="宋体"/>
+          <w:sz w:val="24"/>
+          <w:szCs w:val="24"/>
+          <w:lang w:val="en-US" w:eastAsia="zh-CN"/>
+        </w:rPr>
+        <w:t>用户点击基础功能按钮,用例开始</w:t>
+      </w:r>
+    </w:p>
+    <w:p>
+      <w:pPr>
+        <w:keepNext w:val="0"/>
+        <w:keepLines w:val="0"/>
+        <w:pageBreakBefore w:val="0"/>
+        <w:widowControl w:val="0"/>
+        <w:numPr>
+          <w:ilvl w:val="0"/>
+          <w:numId w:val="8"/>
+        </w:numPr>
+        <w:kinsoku/>
+        <w:wordWrap/>
+        <w:overflowPunct/>
+        <w:topLinePunct w:val="0"/>
+        <w:autoSpaceDE/>
+        <w:autoSpaceDN/>
+        <w:bidi w:val="0"/>
+        <w:adjustRightInd/>
+        <w:snapToGrid/>
+        <w:spacing w:line="240" w:lineRule="auto"/>
+        <w:ind w:firstLine="480"/>
+        <w:jc w:val="left"/>
+        <w:textAlignment w:val="auto"/>
+        <w:rPr>
+          <w:rFonts w:hint="default" w:ascii="宋体" w:hAnsi="宋体" w:cs="宋体"/>
+          <w:sz w:val="24"/>
+          <w:szCs w:val="24"/>
+          <w:lang w:val="en-US" w:eastAsia="zh-CN"/>
+        </w:rPr>
+      </w:pPr>
+      <w:r>
+        <w:rPr>
+          <w:rFonts w:hint="eastAsia" w:ascii="宋体" w:hAnsi="宋体" w:cs="宋体"/>
+          <w:sz w:val="24"/>
+          <w:szCs w:val="24"/>
+          <w:lang w:val="en-US" w:eastAsia="zh-CN"/>
+        </w:rPr>
+        <w:t>系统显示基础功能列表</w:t>
+      </w:r>
+    </w:p>
+    <w:p>
+      <w:pPr>
+        <w:keepNext w:val="0"/>
+        <w:keepLines w:val="0"/>
+        <w:pageBreakBefore w:val="0"/>
+        <w:widowControl w:val="0"/>
+        <w:numPr>
+          <w:ilvl w:val="0"/>
+          <w:numId w:val="8"/>
+        </w:numPr>
+        <w:kinsoku/>
+        <w:wordWrap/>
+        <w:overflowPunct/>
+        <w:topLinePunct w:val="0"/>
+        <w:autoSpaceDE/>
+        <w:autoSpaceDN/>
+        <w:bidi w:val="0"/>
+        <w:adjustRightInd/>
+        <w:snapToGrid/>
+        <w:spacing w:line="240" w:lineRule="auto"/>
+        <w:ind w:firstLine="480"/>
+        <w:jc w:val="left"/>
+        <w:textAlignment w:val="auto"/>
+        <w:rPr>
+          <w:rFonts w:hint="default" w:ascii="宋体" w:hAnsi="宋体" w:cs="宋体"/>
+          <w:sz w:val="24"/>
+          <w:szCs w:val="24"/>
+          <w:lang w:val="en-US" w:eastAsia="zh-CN"/>
+        </w:rPr>
+      </w:pPr>
+      <w:r>
+        <w:rPr>
+          <w:rFonts w:hint="eastAsia" w:ascii="宋体" w:hAnsi="宋体" w:cs="宋体"/>
+          <w:sz w:val="24"/>
+          <w:szCs w:val="24"/>
+          <w:lang w:val="en-US" w:eastAsia="zh-CN"/>
+        </w:rPr>
+        <w:t>用户点击调查问卷</w:t>
+      </w:r>
+    </w:p>
+    <w:p>
+      <w:pPr>
+        <w:keepNext w:val="0"/>
+        <w:keepLines w:val="0"/>
+        <w:pageBreakBefore w:val="0"/>
+        <w:widowControl w:val="0"/>
+        <w:numPr>
+          <w:ilvl w:val="0"/>
+          <w:numId w:val="8"/>
+        </w:numPr>
+        <w:kinsoku/>
+        <w:wordWrap/>
+        <w:overflowPunct/>
+        <w:topLinePunct w:val="0"/>
+        <w:autoSpaceDE/>
+        <w:autoSpaceDN/>
+        <w:bidi w:val="0"/>
+        <w:adjustRightInd/>
+        <w:snapToGrid/>
+        <w:spacing w:line="240" w:lineRule="auto"/>
+        <w:ind w:firstLine="480"/>
+        <w:jc w:val="left"/>
+        <w:textAlignment w:val="auto"/>
+        <w:rPr>
+          <w:rFonts w:hint="default" w:ascii="宋体" w:hAnsi="宋体" w:cs="宋体"/>
+          <w:sz w:val="24"/>
+          <w:szCs w:val="24"/>
+          <w:lang w:val="en-US" w:eastAsia="zh-CN"/>
+        </w:rPr>
+      </w:pPr>
+      <w:r>
+        <w:rPr>
+          <w:rFonts w:hint="eastAsia" w:ascii="宋体" w:hAnsi="宋体" w:cs="宋体"/>
+          <w:sz w:val="24"/>
+          <w:szCs w:val="24"/>
+          <w:lang w:val="en-US" w:eastAsia="zh-CN"/>
+        </w:rPr>
+        <w:t>系统跳转至校园资讯界面</w:t>
+      </w:r>
+    </w:p>
+    <w:p>
+      <w:pPr>
+        <w:keepNext w:val="0"/>
+        <w:keepLines w:val="0"/>
+        <w:pageBreakBefore w:val="0"/>
+        <w:widowControl w:val="0"/>
+        <w:numPr>
+          <w:ilvl w:val="0"/>
+          <w:numId w:val="8"/>
+        </w:numPr>
+        <w:kinsoku/>
+        <w:wordWrap/>
+        <w:overflowPunct/>
+        <w:topLinePunct w:val="0"/>
+        <w:autoSpaceDE/>
+        <w:autoSpaceDN/>
+        <w:bidi w:val="0"/>
+        <w:adjustRightInd/>
+        <w:snapToGrid/>
+        <w:spacing w:line="240" w:lineRule="auto"/>
+        <w:ind w:firstLine="480"/>
+        <w:jc w:val="left"/>
+        <w:textAlignment w:val="auto"/>
+        <w:rPr>
+          <w:rFonts w:hint="default" w:ascii="宋体" w:hAnsi="宋体" w:cs="宋体"/>
+          <w:sz w:val="24"/>
+          <w:szCs w:val="24"/>
+          <w:lang w:val="en-US" w:eastAsia="zh-CN"/>
+        </w:rPr>
+      </w:pPr>
+      <w:r>
+        <w:rPr>
+          <w:rFonts w:hint="eastAsia" w:ascii="宋体" w:hAnsi="宋体" w:cs="宋体"/>
+          <w:sz w:val="24"/>
+          <w:szCs w:val="24"/>
+          <w:lang w:val="en-US" w:eastAsia="zh-CN"/>
+        </w:rPr>
+        <w:t>用户填写调查问卷详细信息</w:t>
+      </w:r>
+    </w:p>
+    <w:p>
+      <w:pPr>
+        <w:keepNext w:val="0"/>
+        <w:keepLines w:val="0"/>
+        <w:pageBreakBefore w:val="0"/>
+        <w:widowControl w:val="0"/>
+        <w:numPr>
+          <w:ilvl w:val="0"/>
+          <w:numId w:val="8"/>
+        </w:numPr>
+        <w:kinsoku/>
+        <w:wordWrap/>
+        <w:overflowPunct/>
+        <w:topLinePunct w:val="0"/>
+        <w:autoSpaceDE/>
+        <w:autoSpaceDN/>
+        <w:bidi w:val="0"/>
+        <w:adjustRightInd/>
+        <w:snapToGrid/>
+        <w:spacing w:line="240" w:lineRule="auto"/>
+        <w:ind w:firstLine="480"/>
+        <w:jc w:val="left"/>
+        <w:textAlignment w:val="auto"/>
+        <w:rPr>
+          <w:rFonts w:hint="default" w:ascii="宋体" w:hAnsi="宋体" w:cs="宋体"/>
+          <w:sz w:val="24"/>
+          <w:szCs w:val="24"/>
+          <w:lang w:val="en-US" w:eastAsia="zh-CN"/>
+        </w:rPr>
+      </w:pPr>
+      <w:r>
+        <w:rPr>
+          <w:rFonts w:hint="eastAsia" w:ascii="宋体" w:hAnsi="宋体" w:cs="宋体"/>
+          <w:sz w:val="24"/>
+          <w:szCs w:val="24"/>
+          <w:lang w:val="en-US" w:eastAsia="zh-CN"/>
+        </w:rPr>
+        <w:t>用户点击提交按钮</w:t>
+      </w:r>
+    </w:p>
+    <w:p>
+      <w:pPr>
+        <w:keepNext w:val="0"/>
+        <w:keepLines w:val="0"/>
+        <w:pageBreakBefore w:val="0"/>
+        <w:widowControl w:val="0"/>
+        <w:numPr>
+          <w:ilvl w:val="0"/>
+          <w:numId w:val="8"/>
+        </w:numPr>
+        <w:kinsoku/>
+        <w:wordWrap/>
+        <w:overflowPunct/>
+        <w:topLinePunct w:val="0"/>
+        <w:autoSpaceDE/>
+        <w:autoSpaceDN/>
+        <w:bidi w:val="0"/>
+        <w:adjustRightInd/>
+        <w:snapToGrid/>
+        <w:spacing w:line="240" w:lineRule="auto"/>
+        <w:ind w:firstLine="480"/>
+        <w:jc w:val="left"/>
+        <w:textAlignment w:val="auto"/>
+        <w:rPr>
+          <w:rFonts w:hint="default" w:ascii="宋体" w:hAnsi="宋体" w:cs="宋体"/>
+          <w:sz w:val="24"/>
+          <w:szCs w:val="24"/>
+          <w:lang w:val="en-US" w:eastAsia="zh-CN"/>
+        </w:rPr>
+      </w:pPr>
+      <w:r>
+        <w:rPr>
+          <w:rFonts w:hint="eastAsia" w:ascii="宋体" w:hAnsi="宋体" w:cs="宋体"/>
+          <w:sz w:val="24"/>
+          <w:szCs w:val="24"/>
+          <w:lang w:val="en-US" w:eastAsia="zh-CN"/>
+        </w:rPr>
+        <w:t>系统展示提交结果</w:t>
+      </w:r>
+    </w:p>
+    <w:p>
+      <w:pPr>
+        <w:keepNext w:val="0"/>
+        <w:keepLines w:val="0"/>
+        <w:pageBreakBefore w:val="0"/>
+        <w:widowControl w:val="0"/>
+        <w:numPr>
+          <w:ilvl w:val="0"/>
+          <w:numId w:val="0"/>
+        </w:numPr>
+        <w:kinsoku/>
+        <w:wordWrap/>
+        <w:overflowPunct/>
+        <w:topLinePunct w:val="0"/>
+        <w:autoSpaceDE/>
+        <w:autoSpaceDN/>
+        <w:bidi w:val="0"/>
+        <w:adjustRightInd/>
+        <w:snapToGrid/>
+        <w:spacing w:line="240" w:lineRule="auto"/>
+        <w:jc w:val="left"/>
+        <w:textAlignment w:val="auto"/>
+        <w:rPr>
+          <w:rFonts w:hint="eastAsia" w:ascii="宋体" w:hAnsi="宋体" w:cs="宋体"/>
+          <w:sz w:val="24"/>
+          <w:szCs w:val="24"/>
+          <w:lang w:val="en-US" w:eastAsia="zh-CN"/>
+        </w:rPr>
+      </w:pPr>
+      <w:r>
+        <w:rPr>
+          <w:rFonts w:hint="eastAsia" w:ascii="宋体" w:hAnsi="宋体" w:cs="宋体"/>
+          <w:sz w:val="24"/>
+          <w:szCs w:val="24"/>
+          <w:lang w:val="en-US" w:eastAsia="zh-CN"/>
+        </w:rPr>
+        <w:t>用户注册流程图如3.2.7图所示:</w:t>
+      </w:r>
+    </w:p>
+    <w:p>
+      <w:pPr>
+        <w:keepNext w:val="0"/>
+        <w:keepLines w:val="0"/>
+        <w:pageBreakBefore w:val="0"/>
+        <w:widowControl w:val="0"/>
+        <w:numPr>
+          <w:numId w:val="0"/>
+        </w:numPr>
+        <w:kinsoku/>
+        <w:wordWrap/>
+        <w:overflowPunct/>
+        <w:topLinePunct w:val="0"/>
+        <w:autoSpaceDE/>
+        <w:autoSpaceDN/>
+        <w:bidi w:val="0"/>
+        <w:adjustRightInd/>
+        <w:snapToGrid/>
+        <w:spacing w:line="240" w:lineRule="auto"/>
+        <w:jc w:val="center"/>
+        <w:textAlignment w:val="auto"/>
+        <w:rPr>
+          <w:rFonts w:hint="default" w:ascii="宋体" w:hAnsi="宋体" w:cs="宋体"/>
+          <w:sz w:val="24"/>
+          <w:szCs w:val="24"/>
+          <w:lang w:val="en-US" w:eastAsia="zh-CN"/>
+        </w:rPr>
+      </w:pPr>
+      <w:r>
+        <w:rPr>
+          <w:rFonts w:hint="default" w:ascii="宋体" w:hAnsi="宋体" w:cs="宋体"/>
+          <w:sz w:val="24"/>
+          <w:szCs w:val="24"/>
+          <w:lang w:val="en-US" w:eastAsia="zh-CN"/>
+        </w:rPr>
+        <w:drawing>
+          <wp:inline distT="0" distB="0" distL="114300" distR="114300">
+            <wp:extent cx="969645" cy="5198745"/>
+            <wp:effectExtent l="0" t="0" r="0" b="0"/>
+            <wp:docPr id="29" name="图片 29" descr="Untitled Diagram (6)"/>
+            <wp:cNvGraphicFramePr>
+              <a:graphicFrameLocks xmlns:a="http://schemas.openxmlformats.org/drawingml/2006/main" noChangeAspect="1"/>
+            </wp:cNvGraphicFramePr>
+            <a:graphic xmlns:a="http://schemas.openxmlformats.org/drawingml/2006/main">
+              <a:graphicData uri="http://schemas.openxmlformats.org/drawingml/2006/picture">
+                <pic:pic xmlns:pic="http://schemas.openxmlformats.org/drawingml/2006/picture">
+                  <pic:nvPicPr>
+                    <pic:cNvPr id="29" name="图片 29" descr="Untitled Diagram (6)"/>
+                    <pic:cNvPicPr>
+                      <a:picLocks noChangeAspect="1"/>
+                    </pic:cNvPicPr>
+                  </pic:nvPicPr>
+                  <pic:blipFill>
+                    <a:blip r:embed="rId13"/>
+                    <a:stretch>
+                      <a:fillRect/>
+                    </a:stretch>
+                  </pic:blipFill>
+                  <pic:spPr>
+                    <a:xfrm>
+                      <a:off x="0" y="0"/>
+                      <a:ext cx="969645" cy="5198745"/>
+                    </a:xfrm>
+                    <a:prstGeom prst="rect">
+                      <a:avLst/>
+                    </a:prstGeom>
+                  </pic:spPr>
+                </pic:pic>
+              </a:graphicData>
+            </a:graphic>
+          </wp:inline>
+        </w:drawing>
+      </w:r>
+    </w:p>
+    <w:p>
+      <w:pPr>
+        <w:keepNext w:val="0"/>
+        <w:keepLines w:val="0"/>
+        <w:pageBreakBefore w:val="0"/>
+        <w:widowControl w:val="0"/>
+        <w:numPr>
+          <w:ilvl w:val="0"/>
+          <w:numId w:val="0"/>
+        </w:numPr>
+        <w:kinsoku/>
+        <w:wordWrap/>
+        <w:overflowPunct/>
+        <w:topLinePunct w:val="0"/>
+        <w:autoSpaceDE/>
+        <w:autoSpaceDN/>
+        <w:bidi w:val="0"/>
+        <w:adjustRightInd/>
+        <w:snapToGrid/>
+        <w:spacing w:line="240" w:lineRule="auto"/>
+        <w:jc w:val="center"/>
+        <w:textAlignment w:val="auto"/>
+        <w:rPr>
+          <w:rFonts w:hint="default" w:ascii="Times New Roman" w:hAnsi="Times New Roman" w:cs="Times New Roman"/>
+          <w:sz w:val="21"/>
+          <w:szCs w:val="21"/>
+          <w:lang w:val="en-US" w:eastAsia="zh-CN"/>
+        </w:rPr>
+      </w:pPr>
+      <w:r>
+        <w:rPr>
+          <w:rFonts w:hint="eastAsia" w:cs="Times New Roman"/>
+          <w:sz w:val="21"/>
+          <w:szCs w:val="21"/>
+          <w:lang w:val="en-US" w:eastAsia="zh-CN"/>
+        </w:rPr>
+        <w:t>图3.2.7</w:t>
+      </w:r>
+    </w:p>
+    <w:p>
+      <w:pPr>
+        <w:keepNext w:val="0"/>
+        <w:keepLines w:val="0"/>
+        <w:pageBreakBefore w:val="0"/>
+        <w:widowControl w:val="0"/>
+        <w:numPr>
+          <w:ilvl w:val="0"/>
+          <w:numId w:val="0"/>
+        </w:numPr>
+        <w:kinsoku/>
+        <w:wordWrap/>
+        <w:overflowPunct/>
+        <w:topLinePunct w:val="0"/>
+        <w:autoSpaceDE/>
+        <w:autoSpaceDN/>
+        <w:bidi w:val="0"/>
+        <w:adjustRightInd/>
+        <w:snapToGrid/>
+        <w:spacing w:line="240" w:lineRule="auto"/>
+        <w:jc w:val="center"/>
+        <w:textAlignment w:val="auto"/>
+        <w:rPr>
+          <w:rFonts w:hint="default" w:ascii="宋体" w:hAnsi="宋体" w:cs="宋体"/>
+          <w:sz w:val="24"/>
+          <w:szCs w:val="24"/>
+          <w:lang w:val="en-US" w:eastAsia="zh-CN"/>
+        </w:rPr>
+      </w:pPr>
+      <w:r>
+        <w:rPr>
+          <w:rFonts w:hint="default" w:ascii="Times New Roman" w:hAnsi="Times New Roman" w:cs="Times New Roman"/>
+          <w:sz w:val="21"/>
+          <w:szCs w:val="21"/>
+          <w:lang w:val="en-US" w:eastAsia="zh-CN"/>
+        </w:rPr>
+        <w:t>1</w:t>
+      </w:r>
+      <w:r>
+        <w:rPr>
+          <w:rFonts w:hint="eastAsia" w:cs="Times New Roman"/>
+          <w:sz w:val="21"/>
+          <w:szCs w:val="21"/>
+          <w:lang w:val="en-US" w:eastAsia="zh-CN"/>
+        </w:rPr>
+        <w:t>4</w:t>
+      </w:r>
+    </w:p>
+    <w:p>
+      <w:pPr>
+        <w:keepNext w:val="0"/>
+        <w:keepLines w:val="0"/>
+        <w:pageBreakBefore w:val="0"/>
+        <w:widowControl w:val="0"/>
+        <w:numPr>
+          <w:numId w:val="0"/>
+        </w:numPr>
+        <w:kinsoku/>
+        <w:wordWrap/>
+        <w:overflowPunct/>
+        <w:topLinePunct w:val="0"/>
+        <w:autoSpaceDE/>
+        <w:autoSpaceDN/>
+        <w:bidi w:val="0"/>
+        <w:adjustRightInd/>
+        <w:snapToGrid/>
+        <w:spacing w:line="240" w:lineRule="auto"/>
+        <w:jc w:val="both"/>
+        <w:textAlignment w:val="auto"/>
+        <w:rPr>
+          <w:rFonts w:hint="default" w:ascii="宋体" w:hAnsi="宋体" w:cs="宋体"/>
+          <w:sz w:val="24"/>
+          <w:szCs w:val="24"/>
+          <w:lang w:val="en-US" w:eastAsia="zh-CN"/>
+        </w:rPr>
+      </w:pPr>
+    </w:p>
+    <w:p>
+      <w:pPr>
+        <w:keepNext w:val="0"/>
+        <w:keepLines w:val="0"/>
+        <w:pageBreakBefore w:val="0"/>
+        <w:widowControl w:val="0"/>
+        <w:numPr>
+          <w:numId w:val="0"/>
+        </w:numPr>
+        <w:kinsoku/>
+        <w:wordWrap/>
+        <w:overflowPunct/>
+        <w:topLinePunct w:val="0"/>
+        <w:autoSpaceDE/>
+        <w:autoSpaceDN/>
+        <w:bidi w:val="0"/>
+        <w:adjustRightInd/>
+        <w:snapToGrid/>
+        <w:spacing w:line="240" w:lineRule="auto"/>
+        <w:jc w:val="both"/>
+        <w:textAlignment w:val="auto"/>
+        <w:rPr>
+          <w:rFonts w:hint="default" w:ascii="宋体" w:hAnsi="宋体" w:cs="宋体"/>
+          <w:sz w:val="24"/>
+          <w:szCs w:val="24"/>
+          <w:lang w:val="en-US" w:eastAsia="zh-CN"/>
+        </w:rPr>
+      </w:pPr>
+    </w:p>
+    <w:p>
+      <w:pPr>
+        <w:keepNext w:val="0"/>
+        <w:keepLines w:val="0"/>
+        <w:pageBreakBefore w:val="0"/>
+        <w:widowControl w:val="0"/>
+        <w:numPr>
+          <w:ilvl w:val="0"/>
+          <w:numId w:val="1"/>
+        </w:numPr>
+        <w:kinsoku/>
+        <w:wordWrap/>
+        <w:overflowPunct/>
+        <w:topLinePunct w:val="0"/>
+        <w:autoSpaceDE/>
+        <w:autoSpaceDN/>
+        <w:bidi w:val="0"/>
+        <w:adjustRightInd/>
+        <w:snapToGrid/>
+        <w:spacing w:line="240" w:lineRule="auto"/>
+        <w:ind w:left="0" w:leftChars="0" w:firstLine="0" w:firstLineChars="0"/>
+        <w:jc w:val="center"/>
+        <w:textAlignment w:val="auto"/>
+        <w:rPr>
+          <w:rFonts w:hint="eastAsia" w:ascii="黑体" w:hAnsi="黑体" w:eastAsia="黑体" w:cs="黑体"/>
+          <w:sz w:val="36"/>
+          <w:szCs w:val="36"/>
+          <w:lang w:val="en-US" w:eastAsia="zh-CN"/>
+        </w:rPr>
+      </w:pPr>
+      <w:r>
+        <w:rPr>
+          <w:rFonts w:hint="eastAsia" w:ascii="黑体" w:hAnsi="黑体" w:eastAsia="黑体" w:cs="黑体"/>
+          <w:sz w:val="36"/>
+          <w:szCs w:val="36"/>
+          <w:lang w:val="en-US" w:eastAsia="zh-CN"/>
+        </w:rPr>
+        <w:t>数据库设计</w:t>
+      </w:r>
+    </w:p>
+    <w:p>
+      <w:pPr>
+        <w:keepNext w:val="0"/>
+        <w:keepLines w:val="0"/>
+        <w:pageBreakBefore w:val="0"/>
+        <w:widowControl w:val="0"/>
+        <w:numPr>
+          <w:numId w:val="0"/>
+        </w:numPr>
+        <w:kinsoku/>
+        <w:wordWrap/>
+        <w:overflowPunct/>
+        <w:topLinePunct w:val="0"/>
+        <w:autoSpaceDE/>
+        <w:autoSpaceDN/>
+        <w:bidi w:val="0"/>
+        <w:adjustRightInd/>
+        <w:snapToGrid/>
+        <w:spacing w:line="240" w:lineRule="auto"/>
+        <w:ind w:leftChars="0"/>
+        <w:jc w:val="both"/>
+        <w:textAlignment w:val="auto"/>
+        <w:rPr>
           <w:rFonts w:hint="default" w:ascii="黑体" w:hAnsi="黑体" w:eastAsia="黑体" w:cs="黑体"/>
-          <w:sz w:val="24"/>
-          <w:szCs w:val="24"/>
-          <w:lang w:val="en-US" w:eastAsia="zh-CN"/>
-        </w:rPr>
-      </w:pPr>
-      <w:r>
+          <w:sz w:val="36"/>
+          <w:szCs w:val="36"/>
+          <w:lang w:val="en-US" w:eastAsia="zh-CN"/>
+        </w:rPr>
+      </w:pPr>
+    </w:p>
+    <w:p>
+      <w:pPr>
+        <w:keepNext w:val="0"/>
+        <w:keepLines w:val="0"/>
+        <w:pageBreakBefore w:val="0"/>
+        <w:widowControl w:val="0"/>
+        <w:numPr>
+          <w:numId w:val="0"/>
+        </w:numPr>
+        <w:kinsoku/>
+        <w:wordWrap/>
+        <w:overflowPunct/>
+        <w:topLinePunct w:val="0"/>
+        <w:autoSpaceDE/>
+        <w:autoSpaceDN/>
+        <w:bidi w:val="0"/>
+        <w:adjustRightInd/>
+        <w:snapToGrid/>
+        <w:spacing w:line="240" w:lineRule="auto"/>
+        <w:ind w:leftChars="0"/>
+        <w:jc w:val="both"/>
+        <w:textAlignment w:val="auto"/>
         <w:rPr>
           <w:rFonts w:hint="eastAsia" w:ascii="黑体" w:hAnsi="黑体" w:eastAsia="黑体" w:cs="黑体"/>
-          <w:sz w:val="24"/>
-          <w:szCs w:val="24"/>
-          <w:lang w:val="en-US" w:eastAsia="zh-CN"/>
-        </w:rPr>
-        <w:t>3.2.3 用户登录</w:t>
-      </w:r>
+          <w:sz w:val="28"/>
+          <w:szCs w:val="28"/>
+          <w:lang w:val="en-US" w:eastAsia="zh-CN"/>
+        </w:rPr>
+      </w:pPr>
+      <w:r>
+        <w:rPr>
+          <w:rFonts w:hint="eastAsia" w:ascii="黑体" w:hAnsi="黑体" w:eastAsia="黑体" w:cs="黑体"/>
+          <w:sz w:val="28"/>
+          <w:szCs w:val="28"/>
+          <w:lang w:val="en-US" w:eastAsia="zh-CN"/>
+        </w:rPr>
+        <w:t>4.1 数据库结构</w:t>
+      </w:r>
+    </w:p>
+    <w:p>
+      <w:pPr>
+        <w:keepNext w:val="0"/>
+        <w:keepLines w:val="0"/>
+        <w:pageBreakBefore w:val="0"/>
+        <w:widowControl w:val="0"/>
+        <w:numPr>
+          <w:numId w:val="0"/>
+        </w:numPr>
+        <w:kinsoku/>
+        <w:wordWrap/>
+        <w:overflowPunct/>
+        <w:topLinePunct w:val="0"/>
+        <w:autoSpaceDE/>
+        <w:autoSpaceDN/>
+        <w:bidi w:val="0"/>
+        <w:adjustRightInd/>
+        <w:snapToGrid/>
+        <w:spacing w:line="240" w:lineRule="auto"/>
+        <w:ind w:leftChars="0"/>
+        <w:jc w:val="both"/>
+        <w:textAlignment w:val="auto"/>
+        <w:rPr>
+          <w:rFonts w:hint="default" w:ascii="黑体" w:hAnsi="黑体" w:eastAsia="黑体" w:cs="黑体"/>
+          <w:sz w:val="28"/>
+          <w:szCs w:val="28"/>
+          <w:lang w:val="en-US" w:eastAsia="zh-CN"/>
+        </w:rPr>
+      </w:pPr>
       <w:bookmarkStart w:id="0" w:name="_GoBack"/>
       <w:bookmarkEnd w:id="0"/>
     </w:p>
@@ -9397,6 +13689,22 @@
 <file path=word/numbering.xml><?xml version="1.0" encoding="utf-8"?>
 <w:numbering xmlns:wpc="http://schemas.microsoft.com/office/word/2010/wordprocessingCanvas" xmlns:mc="http://schemas.openxmlformats.org/markup-compatibility/2006" xmlns:o="urn:schemas-microsoft-com:office:office" xmlns:r="http://schemas.openxmlformats.org/officeDocument/2006/relationships" xmlns:m="http://schemas.openxmlformats.org/officeDocument/2006/math" xmlns:v="urn:schemas-microsoft-com:vml" xmlns:wp14="http://schemas.microsoft.com/office/word/2010/wordprocessingDrawing" xmlns:wp="http://schemas.openxmlformats.org/drawingml/2006/wordprocessingDrawing" xmlns:w10="urn:schemas-microsoft-com:office:word" xmlns:w="http://schemas.openxmlformats.org/wordprocessingml/2006/main" xmlns:w14="http://schemas.microsoft.com/office/word/2010/wordml" xmlns:wpg="http://schemas.microsoft.com/office/word/2010/wordprocessingGroup" xmlns:wpi="http://schemas.microsoft.com/office/word/2010/wordprocessingInk" xmlns:wne="http://schemas.microsoft.com/office/word/2006/wordml" xmlns:wps="http://schemas.microsoft.com/office/word/2010/wordprocessingShape" mc:Ignorable="w14 wp14">
   <w:abstractNum w:abstractNumId="0">
+    <w:nsid w:val="99A64C30"/>
+    <w:multiLevelType w:val="singleLevel"/>
+    <w:tmpl w:val="99A64C30"/>
+    <w:lvl w:ilvl="0" w:tentative="0">
+      <w:start w:val="1"/>
+      <w:numFmt w:val="decimal"/>
+      <w:lvlText w:val="%1."/>
+      <w:lvlJc w:val="left"/>
+      <w:pPr>
+        <w:tabs>
+          <w:tab w:val="left" w:pos="312"/>
+        </w:tabs>
+      </w:pPr>
+    </w:lvl>
+  </w:abstractNum>
+  <w:abstractNum w:abstractNumId="1">
     <w:nsid w:val="ADAC02F8"/>
     <w:multiLevelType w:val="multilevel"/>
     <w:tmpl w:val="ADAC02F8"/>
@@ -9518,7 +13826,39 @@
       </w:rPr>
     </w:lvl>
   </w:abstractNum>
-  <w:abstractNum w:abstractNumId="1">
+  <w:abstractNum w:abstractNumId="2">
+    <w:nsid w:val="BE3F6527"/>
+    <w:multiLevelType w:val="singleLevel"/>
+    <w:tmpl w:val="BE3F6527"/>
+    <w:lvl w:ilvl="0" w:tentative="0">
+      <w:start w:val="1"/>
+      <w:numFmt w:val="decimal"/>
+      <w:lvlText w:val="%1."/>
+      <w:lvlJc w:val="left"/>
+      <w:pPr>
+        <w:tabs>
+          <w:tab w:val="left" w:pos="312"/>
+        </w:tabs>
+      </w:pPr>
+    </w:lvl>
+  </w:abstractNum>
+  <w:abstractNum w:abstractNumId="3">
+    <w:nsid w:val="E621743F"/>
+    <w:multiLevelType w:val="singleLevel"/>
+    <w:tmpl w:val="E621743F"/>
+    <w:lvl w:ilvl="0" w:tentative="0">
+      <w:start w:val="1"/>
+      <w:numFmt w:val="decimal"/>
+      <w:lvlText w:val="%1."/>
+      <w:lvlJc w:val="left"/>
+      <w:pPr>
+        <w:tabs>
+          <w:tab w:val="left" w:pos="312"/>
+        </w:tabs>
+      </w:pPr>
+    </w:lvl>
+  </w:abstractNum>
+  <w:abstractNum w:abstractNumId="4">
     <w:nsid w:val="1B828C4B"/>
     <w:multiLevelType w:val="singleLevel"/>
     <w:tmpl w:val="1B828C4B"/>
@@ -9534,7 +13874,23 @@
       </w:pPr>
     </w:lvl>
   </w:abstractNum>
-  <w:abstractNum w:abstractNumId="2">
+  <w:abstractNum w:abstractNumId="5">
+    <w:nsid w:val="26C8CC3E"/>
+    <w:multiLevelType w:val="singleLevel"/>
+    <w:tmpl w:val="26C8CC3E"/>
+    <w:lvl w:ilvl="0" w:tentative="0">
+      <w:start w:val="1"/>
+      <w:numFmt w:val="decimal"/>
+      <w:lvlText w:val="%1."/>
+      <w:lvlJc w:val="left"/>
+      <w:pPr>
+        <w:tabs>
+          <w:tab w:val="left" w:pos="312"/>
+        </w:tabs>
+      </w:pPr>
+    </w:lvl>
+  </w:abstractNum>
+  <w:abstractNum w:abstractNumId="6">
     <w:nsid w:val="4E5C8216"/>
     <w:multiLevelType w:val="singleLevel"/>
     <w:tmpl w:val="4E5C8216"/>
@@ -9549,14 +13905,45 @@
       </w:rPr>
     </w:lvl>
   </w:abstractNum>
+  <w:abstractNum w:abstractNumId="7">
+    <w:nsid w:val="5FFA8FC0"/>
+    <w:multiLevelType w:val="singleLevel"/>
+    <w:tmpl w:val="5FFA8FC0"/>
+    <w:lvl w:ilvl="0" w:tentative="0">
+      <w:start w:val="1"/>
+      <w:numFmt w:val="decimal"/>
+      <w:lvlText w:val="%1."/>
+      <w:lvlJc w:val="left"/>
+      <w:pPr>
+        <w:tabs>
+          <w:tab w:val="left" w:pos="312"/>
+        </w:tabs>
+      </w:pPr>
+    </w:lvl>
+  </w:abstractNum>
   <w:num w:numId="1">
+    <w:abstractNumId w:val="6"/>
+  </w:num>
+  <w:num w:numId="2">
+    <w:abstractNumId w:val="1"/>
+  </w:num>
+  <w:num w:numId="3">
+    <w:abstractNumId w:val="4"/>
+  </w:num>
+  <w:num w:numId="4">
+    <w:abstractNumId w:val="5"/>
+  </w:num>
+  <w:num w:numId="5">
+    <w:abstractNumId w:val="7"/>
+  </w:num>
+  <w:num w:numId="6">
     <w:abstractNumId w:val="2"/>
   </w:num>
-  <w:num w:numId="2">
+  <w:num w:numId="7">
     <w:abstractNumId w:val="0"/>
   </w:num>
-  <w:num w:numId="3">
-    <w:abstractNumId w:val="1"/>
+  <w:num w:numId="8">
+    <w:abstractNumId w:val="3"/>
   </w:num>
 </w:numbering>
 </file>

--- a/基于Android的掌上校园APP开发论文.docx
+++ b/基于Android的掌上校园APP开发论文.docx
@@ -2510,20 +2510,55 @@
         <w:jc w:val="left"/>
         <w:textAlignment w:val="auto"/>
         <w:rPr>
+          <w:rFonts w:hint="default" w:ascii="黑体" w:eastAsia="黑体"/>
+          <w:sz w:val="28"/>
+          <w:szCs w:val="28"/>
+          <w:lang w:val="en-US" w:eastAsia="zh-CN"/>
+        </w:rPr>
+      </w:pPr>
+      <w:r>
+        <w:rPr>
           <w:rFonts w:hint="eastAsia" w:ascii="黑体" w:eastAsia="黑体"/>
           <w:sz w:val="28"/>
           <w:szCs w:val="28"/>
           <w:lang w:val="en-US" w:eastAsia="zh-CN"/>
         </w:rPr>
-      </w:pPr>
-      <w:r>
+        <w:t xml:space="preserve">  4.3  数据库表</w:t>
+      </w:r>
+    </w:p>
+    <w:p>
+      <w:pPr>
+        <w:keepNext w:val="0"/>
+        <w:keepLines w:val="0"/>
+        <w:pageBreakBefore w:val="0"/>
+        <w:widowControl w:val="0"/>
+        <w:kinsoku/>
+        <w:wordWrap/>
+        <w:overflowPunct/>
+        <w:topLinePunct w:val="0"/>
+        <w:autoSpaceDE/>
+        <w:autoSpaceDN/>
+        <w:bidi w:val="0"/>
+        <w:adjustRightInd/>
+        <w:snapToGrid w:val="0"/>
+        <w:spacing w:line="288" w:lineRule="auto"/>
+        <w:jc w:val="left"/>
+        <w:textAlignment w:val="auto"/>
         <w:rPr>
           <w:rFonts w:hint="eastAsia" w:ascii="黑体" w:eastAsia="黑体"/>
           <w:sz w:val="28"/>
           <w:szCs w:val="28"/>
           <w:lang w:val="en-US" w:eastAsia="zh-CN"/>
         </w:rPr>
-        <w:t xml:space="preserve">  4.3  数据库表</w:t>
+      </w:pPr>
+      <w:r>
+        <w:rPr>
+          <w:rFonts w:hint="eastAsia" w:ascii="黑体" w:eastAsia="黑体"/>
+          <w:sz w:val="28"/>
+          <w:szCs w:val="28"/>
+          <w:lang w:val="en-US" w:eastAsia="zh-CN"/>
+        </w:rPr>
+        <w:t>第五章 模块交互与设计</w:t>
       </w:r>
     </w:p>
     <w:p>
@@ -2558,7 +2593,7 @@
           <w:szCs w:val="28"/>
           <w:lang w:val="en-US" w:eastAsia="zh-CN"/>
         </w:rPr>
-        <w:t>第五章 模块交互与设计</w:t>
+        <w:t xml:space="preserve">  5.1  客户端服务端通信</w:t>
       </w:r>
     </w:p>
     <w:p>
@@ -2593,7 +2628,7 @@
           <w:szCs w:val="28"/>
           <w:lang w:val="en-US" w:eastAsia="zh-CN"/>
         </w:rPr>
-        <w:t xml:space="preserve">  5.1  客户端服务端通信</w:t>
+        <w:t xml:space="preserve">  5.2  服务端数据库读取数据</w:t>
       </w:r>
     </w:p>
     <w:p>
@@ -2628,7 +2663,7 @@
           <w:szCs w:val="28"/>
           <w:lang w:val="en-US" w:eastAsia="zh-CN"/>
         </w:rPr>
-        <w:t xml:space="preserve">  5.2  服务端数据库读取数据</w:t>
+        <w:t xml:space="preserve">  5.3  本地数据读取</w:t>
       </w:r>
     </w:p>
     <w:p>
@@ -2663,7 +2698,7 @@
           <w:szCs w:val="28"/>
           <w:lang w:val="en-US" w:eastAsia="zh-CN"/>
         </w:rPr>
-        <w:t xml:space="preserve">  5.3  本地数据读取</w:t>
+        <w:t>第六章 用户界面</w:t>
       </w:r>
     </w:p>
     <w:p>
@@ -2698,7 +2733,7 @@
           <w:szCs w:val="28"/>
           <w:lang w:val="en-US" w:eastAsia="zh-CN"/>
         </w:rPr>
-        <w:t>第六章 用户界面</w:t>
+        <w:t xml:space="preserve">  6.1  注册界面</w:t>
       </w:r>
     </w:p>
     <w:p>
@@ -2733,7 +2768,7 @@
           <w:szCs w:val="28"/>
           <w:lang w:val="en-US" w:eastAsia="zh-CN"/>
         </w:rPr>
-        <w:t xml:space="preserve">  6.1  注册界面</w:t>
+        <w:t xml:space="preserve">  6.2  登录界面</w:t>
       </w:r>
     </w:p>
     <w:p>
@@ -2768,7 +2803,7 @@
           <w:szCs w:val="28"/>
           <w:lang w:val="en-US" w:eastAsia="zh-CN"/>
         </w:rPr>
-        <w:t xml:space="preserve">  6.2  登录界面</w:t>
+        <w:t xml:space="preserve">  6.3  成绩查询界面</w:t>
       </w:r>
     </w:p>
     <w:p>
@@ -2803,7 +2838,7 @@
           <w:szCs w:val="28"/>
           <w:lang w:val="en-US" w:eastAsia="zh-CN"/>
         </w:rPr>
-        <w:t xml:space="preserve">  6.3  成绩查询界面</w:t>
+        <w:t xml:space="preserve">  6.4  课程查询界面</w:t>
       </w:r>
     </w:p>
     <w:p>
@@ -2838,7 +2873,7 @@
           <w:szCs w:val="28"/>
           <w:lang w:val="en-US" w:eastAsia="zh-CN"/>
         </w:rPr>
-        <w:t xml:space="preserve">  6.4  课程查询界面</w:t>
+        <w:t xml:space="preserve">  6.5  校园资讯查看界面</w:t>
       </w:r>
     </w:p>
     <w:p>
@@ -2873,7 +2908,7 @@
           <w:szCs w:val="28"/>
           <w:lang w:val="en-US" w:eastAsia="zh-CN"/>
         </w:rPr>
-        <w:t xml:space="preserve">  6.5  校园资讯查看界面</w:t>
+        <w:t xml:space="preserve">  6.6  调查问卷界面</w:t>
       </w:r>
     </w:p>
     <w:p>
@@ -2908,7 +2943,7 @@
           <w:szCs w:val="28"/>
           <w:lang w:val="en-US" w:eastAsia="zh-CN"/>
         </w:rPr>
-        <w:t xml:space="preserve">  6.6  调查问卷界面</w:t>
+        <w:t>第七章 总结及反思</w:t>
       </w:r>
     </w:p>
     <w:p>
@@ -2943,7 +2978,7 @@
           <w:szCs w:val="28"/>
           <w:lang w:val="en-US" w:eastAsia="zh-CN"/>
         </w:rPr>
-        <w:t>第七章 总结及反思</w:t>
+        <w:t>参考文献</w:t>
       </w:r>
     </w:p>
     <w:p>
@@ -2965,46 +3000,229 @@
         <w:jc w:val="left"/>
         <w:textAlignment w:val="auto"/>
         <w:rPr>
+          <w:rFonts w:hint="default" w:ascii="黑体" w:eastAsia="黑体"/>
+          <w:sz w:val="28"/>
+          <w:szCs w:val="28"/>
+          <w:lang w:val="en-US" w:eastAsia="zh-CN"/>
+        </w:rPr>
+      </w:pPr>
+      <w:r>
+        <w:rPr>
           <w:rFonts w:hint="eastAsia" w:ascii="黑体" w:eastAsia="黑体"/>
           <w:sz w:val="28"/>
           <w:szCs w:val="28"/>
           <w:lang w:val="en-US" w:eastAsia="zh-CN"/>
         </w:rPr>
-      </w:pPr>
-      <w:r>
+        <w:t>致谢</w:t>
+      </w:r>
+    </w:p>
+    <w:p>
+      <w:pPr>
+        <w:keepNext w:val="0"/>
+        <w:keepLines w:val="0"/>
+        <w:pageBreakBefore w:val="0"/>
+        <w:widowControl w:val="0"/>
+        <w:kinsoku/>
+        <w:wordWrap/>
+        <w:overflowPunct/>
+        <w:topLinePunct w:val="0"/>
+        <w:autoSpaceDE/>
+        <w:autoSpaceDN/>
+        <w:bidi w:val="0"/>
+        <w:adjustRightInd/>
+        <w:snapToGrid w:val="0"/>
+        <w:spacing w:line="288" w:lineRule="auto"/>
+        <w:jc w:val="left"/>
+        <w:textAlignment w:val="auto"/>
+        <w:rPr>
+          <w:rFonts w:hint="default" w:ascii="黑体" w:eastAsia="黑体"/>
+          <w:sz w:val="28"/>
+          <w:szCs w:val="28"/>
+          <w:lang w:val="en-US" w:eastAsia="zh-CN"/>
+        </w:rPr>
+      </w:pPr>
+    </w:p>
+    <w:p>
+      <w:pPr>
+        <w:jc w:val="left"/>
+        <w:rPr>
+          <w:rFonts w:hint="default" w:ascii="黑体" w:hAnsi="黑体" w:eastAsia="黑体" w:cs="黑体"/>
+          <w:sz w:val="28"/>
+          <w:szCs w:val="28"/>
+          <w:lang w:val="en-US" w:eastAsia="zh-CN"/>
+        </w:rPr>
+      </w:pPr>
+      <w:r>
+        <w:rPr>
+          <w:rFonts w:hint="eastAsia" w:ascii="黑体" w:hAnsi="黑体" w:eastAsia="黑体" w:cs="黑体"/>
+          <w:sz w:val="28"/>
+          <w:szCs w:val="28"/>
+          <w:lang w:val="en-US" w:eastAsia="zh-CN"/>
+        </w:rPr>
+        <w:t xml:space="preserve">  </w:t>
+      </w:r>
+    </w:p>
+    <w:p>
+      <w:pPr>
+        <w:jc w:val="center"/>
+        <w:rPr>
+          <w:rFonts w:hint="default" w:ascii="黑体" w:hAnsi="黑体" w:eastAsia="黑体" w:cs="黑体"/>
+          <w:sz w:val="44"/>
+          <w:szCs w:val="44"/>
+          <w:lang w:val="en-US" w:eastAsia="zh-CN"/>
+        </w:rPr>
+      </w:pPr>
+    </w:p>
+    <w:p>
+      <w:pPr>
+        <w:jc w:val="center"/>
+        <w:rPr>
+          <w:rFonts w:hint="default" w:ascii="黑体" w:hAnsi="黑体" w:eastAsia="黑体" w:cs="黑体"/>
+          <w:sz w:val="44"/>
+          <w:szCs w:val="44"/>
+          <w:lang w:val="en-US" w:eastAsia="zh-CN"/>
+        </w:rPr>
+      </w:pPr>
+    </w:p>
+    <w:p>
+      <w:pPr>
+        <w:jc w:val="center"/>
+        <w:rPr>
+          <w:rFonts w:hint="default" w:ascii="黑体" w:hAnsi="黑体" w:eastAsia="黑体" w:cs="黑体"/>
+          <w:sz w:val="44"/>
+          <w:szCs w:val="44"/>
+          <w:lang w:val="en-US" w:eastAsia="zh-CN"/>
+        </w:rPr>
+      </w:pPr>
+    </w:p>
+    <w:p>
+      <w:pPr>
+        <w:jc w:val="center"/>
+        <w:rPr>
+          <w:rFonts w:hint="default" w:ascii="黑体" w:hAnsi="黑体" w:eastAsia="黑体" w:cs="黑体"/>
+          <w:sz w:val="44"/>
+          <w:szCs w:val="44"/>
+          <w:lang w:val="en-US" w:eastAsia="zh-CN"/>
+        </w:rPr>
+      </w:pPr>
+    </w:p>
+    <w:p>
+      <w:pPr>
+        <w:jc w:val="both"/>
+        <w:rPr>
+          <w:rFonts w:hint="default" w:ascii="黑体" w:hAnsi="黑体" w:eastAsia="黑体" w:cs="黑体"/>
+          <w:sz w:val="44"/>
+          <w:szCs w:val="44"/>
+          <w:lang w:val="en-US" w:eastAsia="zh-CN"/>
+        </w:rPr>
+      </w:pPr>
+    </w:p>
+    <w:p>
+      <w:pPr>
+        <w:jc w:val="both"/>
+        <w:rPr>
+          <w:rFonts w:hint="default" w:ascii="黑体" w:hAnsi="黑体" w:eastAsia="黑体" w:cs="黑体"/>
+          <w:sz w:val="44"/>
+          <w:szCs w:val="44"/>
+          <w:lang w:val="en-US" w:eastAsia="zh-CN"/>
+        </w:rPr>
+      </w:pPr>
+    </w:p>
+    <w:p>
+      <w:pPr>
+        <w:jc w:val="both"/>
+        <w:rPr>
+          <w:rFonts w:hint="default" w:ascii="黑体" w:hAnsi="黑体" w:eastAsia="黑体" w:cs="黑体"/>
+          <w:sz w:val="44"/>
+          <w:szCs w:val="44"/>
+          <w:lang w:val="en-US" w:eastAsia="zh-CN"/>
+        </w:rPr>
+      </w:pPr>
+    </w:p>
+    <w:p>
+      <w:pPr>
+        <w:jc w:val="both"/>
+        <w:rPr>
+          <w:rFonts w:hint="default" w:ascii="黑体" w:hAnsi="黑体" w:eastAsia="黑体" w:cs="黑体"/>
+          <w:sz w:val="44"/>
+          <w:szCs w:val="44"/>
+          <w:lang w:val="en-US" w:eastAsia="zh-CN"/>
+        </w:rPr>
+      </w:pPr>
+    </w:p>
+    <w:p>
+      <w:pPr>
+        <w:jc w:val="both"/>
+        <w:rPr>
+          <w:rFonts w:hint="default" w:ascii="黑体" w:hAnsi="黑体" w:eastAsia="黑体" w:cs="黑体"/>
+          <w:sz w:val="44"/>
+          <w:szCs w:val="44"/>
+          <w:lang w:val="en-US" w:eastAsia="zh-CN"/>
+        </w:rPr>
+      </w:pPr>
+    </w:p>
+    <w:p>
+      <w:pPr>
+        <w:jc w:val="both"/>
+        <w:rPr>
+          <w:rFonts w:hint="default" w:ascii="黑体" w:hAnsi="黑体" w:eastAsia="黑体" w:cs="黑体"/>
+          <w:sz w:val="44"/>
+          <w:szCs w:val="44"/>
+          <w:lang w:val="en-US" w:eastAsia="zh-CN"/>
+        </w:rPr>
+      </w:pPr>
+    </w:p>
+    <w:p>
+      <w:pPr>
+        <w:numPr>
+          <w:ilvl w:val="0"/>
+          <w:numId w:val="1"/>
+        </w:numPr>
+        <w:jc w:val="center"/>
+        <w:rPr>
+          <w:rFonts w:hint="default" w:ascii="黑体" w:eastAsia="黑体"/>
+          <w:sz w:val="36"/>
+          <w:szCs w:val="36"/>
+          <w:lang w:val="en-US" w:eastAsia="zh-CN"/>
+        </w:rPr>
+      </w:pPr>
+      <w:r>
+        <w:rPr>
+          <w:rFonts w:hint="eastAsia" w:ascii="黑体" w:eastAsia="黑体"/>
+          <w:sz w:val="36"/>
+          <w:szCs w:val="36"/>
+        </w:rPr>
+        <w:t>序言</w:t>
+      </w:r>
+    </w:p>
+    <w:p>
+      <w:pPr>
+        <w:numPr>
+          <w:ilvl w:val="0"/>
+          <w:numId w:val="0"/>
+        </w:numPr>
+        <w:jc w:val="both"/>
+        <w:rPr>
+          <w:rFonts w:hint="default" w:ascii="黑体" w:eastAsia="黑体"/>
+          <w:sz w:val="36"/>
+          <w:szCs w:val="36"/>
+          <w:lang w:val="en-US" w:eastAsia="zh-CN"/>
+        </w:rPr>
+      </w:pPr>
+    </w:p>
+    <w:p>
+      <w:pPr>
+        <w:numPr>
+          <w:ilvl w:val="1"/>
+          <w:numId w:val="2"/>
+        </w:numPr>
+        <w:jc w:val="both"/>
         <w:rPr>
           <w:rFonts w:hint="eastAsia" w:ascii="黑体" w:eastAsia="黑体"/>
           <w:sz w:val="28"/>
           <w:szCs w:val="28"/>
           <w:lang w:val="en-US" w:eastAsia="zh-CN"/>
         </w:rPr>
-        <w:t>参考文献</w:t>
-      </w:r>
-    </w:p>
-    <w:p>
-      <w:pPr>
-        <w:keepNext w:val="0"/>
-        <w:keepLines w:val="0"/>
-        <w:pageBreakBefore w:val="0"/>
-        <w:widowControl w:val="0"/>
-        <w:kinsoku/>
-        <w:wordWrap/>
-        <w:overflowPunct/>
-        <w:topLinePunct w:val="0"/>
-        <w:autoSpaceDE/>
-        <w:autoSpaceDN/>
-        <w:bidi w:val="0"/>
-        <w:adjustRightInd/>
-        <w:snapToGrid w:val="0"/>
-        <w:spacing w:line="288" w:lineRule="auto"/>
-        <w:jc w:val="left"/>
-        <w:textAlignment w:val="auto"/>
-        <w:rPr>
-          <w:rFonts w:hint="default" w:ascii="黑体" w:eastAsia="黑体"/>
-          <w:sz w:val="28"/>
-          <w:szCs w:val="28"/>
-          <w:lang w:val="en-US" w:eastAsia="zh-CN"/>
-        </w:rPr>
       </w:pPr>
       <w:r>
         <w:rPr>
@@ -3013,249 +3231,33 @@
           <w:szCs w:val="28"/>
           <w:lang w:val="en-US" w:eastAsia="zh-CN"/>
         </w:rPr>
-        <w:t>致谢</w:t>
-      </w:r>
-    </w:p>
-    <w:p>
-      <w:pPr>
-        <w:keepNext w:val="0"/>
-        <w:keepLines w:val="0"/>
-        <w:pageBreakBefore w:val="0"/>
-        <w:widowControl w:val="0"/>
-        <w:kinsoku/>
-        <w:wordWrap/>
-        <w:overflowPunct/>
-        <w:topLinePunct w:val="0"/>
-        <w:autoSpaceDE/>
-        <w:autoSpaceDN/>
-        <w:bidi w:val="0"/>
-        <w:adjustRightInd/>
-        <w:snapToGrid w:val="0"/>
-        <w:spacing w:line="288" w:lineRule="auto"/>
-        <w:jc w:val="left"/>
-        <w:textAlignment w:val="auto"/>
-        <w:rPr>
-          <w:rFonts w:hint="default" w:ascii="黑体" w:eastAsia="黑体"/>
-          <w:sz w:val="28"/>
-          <w:szCs w:val="28"/>
-          <w:lang w:val="en-US" w:eastAsia="zh-CN"/>
-        </w:rPr>
-      </w:pPr>
-    </w:p>
-    <w:p>
-      <w:pPr>
-        <w:jc w:val="left"/>
-        <w:rPr>
-          <w:rFonts w:hint="default" w:ascii="黑体" w:hAnsi="黑体" w:eastAsia="黑体" w:cs="黑体"/>
-          <w:sz w:val="28"/>
-          <w:szCs w:val="28"/>
-          <w:lang w:val="en-US" w:eastAsia="zh-CN"/>
-        </w:rPr>
-      </w:pPr>
-      <w:r>
-        <w:rPr>
-          <w:rFonts w:hint="eastAsia" w:ascii="黑体" w:hAnsi="黑体" w:eastAsia="黑体" w:cs="黑体"/>
-          <w:sz w:val="28"/>
-          <w:szCs w:val="28"/>
-          <w:lang w:val="en-US" w:eastAsia="zh-CN"/>
-        </w:rPr>
-        <w:t xml:space="preserve">  </w:t>
-      </w:r>
-    </w:p>
-    <w:p>
-      <w:pPr>
-        <w:jc w:val="center"/>
-        <w:rPr>
-          <w:rFonts w:hint="default" w:ascii="黑体" w:hAnsi="黑体" w:eastAsia="黑体" w:cs="黑体"/>
-          <w:sz w:val="44"/>
-          <w:szCs w:val="44"/>
-          <w:lang w:val="en-US" w:eastAsia="zh-CN"/>
-        </w:rPr>
-      </w:pPr>
-    </w:p>
-    <w:p>
-      <w:pPr>
-        <w:jc w:val="center"/>
-        <w:rPr>
-          <w:rFonts w:hint="default" w:ascii="黑体" w:hAnsi="黑体" w:eastAsia="黑体" w:cs="黑体"/>
-          <w:sz w:val="44"/>
-          <w:szCs w:val="44"/>
-          <w:lang w:val="en-US" w:eastAsia="zh-CN"/>
-        </w:rPr>
-      </w:pPr>
-    </w:p>
-    <w:p>
-      <w:pPr>
-        <w:jc w:val="center"/>
-        <w:rPr>
-          <w:rFonts w:hint="default" w:ascii="黑体" w:hAnsi="黑体" w:eastAsia="黑体" w:cs="黑体"/>
-          <w:sz w:val="44"/>
-          <w:szCs w:val="44"/>
-          <w:lang w:val="en-US" w:eastAsia="zh-CN"/>
-        </w:rPr>
-      </w:pPr>
-    </w:p>
-    <w:p>
-      <w:pPr>
-        <w:jc w:val="center"/>
-        <w:rPr>
-          <w:rFonts w:hint="default" w:ascii="黑体" w:hAnsi="黑体" w:eastAsia="黑体" w:cs="黑体"/>
-          <w:sz w:val="44"/>
-          <w:szCs w:val="44"/>
-          <w:lang w:val="en-US" w:eastAsia="zh-CN"/>
-        </w:rPr>
-      </w:pPr>
-    </w:p>
-    <w:p>
-      <w:pPr>
+        <w:t>课题背景及概述</w:t>
+      </w:r>
+    </w:p>
+    <w:p>
+      <w:pPr>
+        <w:numPr>
+          <w:ilvl w:val="0"/>
+          <w:numId w:val="0"/>
+        </w:numPr>
+        <w:ind w:leftChars="0"/>
         <w:jc w:val="both"/>
-        <w:rPr>
-          <w:rFonts w:hint="default" w:ascii="黑体" w:hAnsi="黑体" w:eastAsia="黑体" w:cs="黑体"/>
-          <w:sz w:val="44"/>
-          <w:szCs w:val="44"/>
-          <w:lang w:val="en-US" w:eastAsia="zh-CN"/>
-        </w:rPr>
-      </w:pPr>
-    </w:p>
-    <w:p>
-      <w:pPr>
-        <w:jc w:val="both"/>
-        <w:rPr>
-          <w:rFonts w:hint="default" w:ascii="黑体" w:hAnsi="黑体" w:eastAsia="黑体" w:cs="黑体"/>
-          <w:sz w:val="44"/>
-          <w:szCs w:val="44"/>
-          <w:lang w:val="en-US" w:eastAsia="zh-CN"/>
-        </w:rPr>
-      </w:pPr>
-    </w:p>
-    <w:p>
-      <w:pPr>
-        <w:jc w:val="both"/>
-        <w:rPr>
-          <w:rFonts w:hint="default" w:ascii="黑体" w:hAnsi="黑体" w:eastAsia="黑体" w:cs="黑体"/>
-          <w:sz w:val="44"/>
-          <w:szCs w:val="44"/>
-          <w:lang w:val="en-US" w:eastAsia="zh-CN"/>
-        </w:rPr>
-      </w:pPr>
-    </w:p>
-    <w:p>
-      <w:pPr>
-        <w:jc w:val="both"/>
-        <w:rPr>
-          <w:rFonts w:hint="default" w:ascii="黑体" w:hAnsi="黑体" w:eastAsia="黑体" w:cs="黑体"/>
-          <w:sz w:val="44"/>
-          <w:szCs w:val="44"/>
-          <w:lang w:val="en-US" w:eastAsia="zh-CN"/>
-        </w:rPr>
-      </w:pPr>
-    </w:p>
-    <w:p>
-      <w:pPr>
-        <w:jc w:val="both"/>
-        <w:rPr>
-          <w:rFonts w:hint="default" w:ascii="黑体" w:hAnsi="黑体" w:eastAsia="黑体" w:cs="黑体"/>
-          <w:sz w:val="44"/>
-          <w:szCs w:val="44"/>
-          <w:lang w:val="en-US" w:eastAsia="zh-CN"/>
-        </w:rPr>
-      </w:pPr>
-    </w:p>
-    <w:p>
-      <w:pPr>
-        <w:jc w:val="both"/>
-        <w:rPr>
-          <w:rFonts w:hint="default" w:ascii="黑体" w:hAnsi="黑体" w:eastAsia="黑体" w:cs="黑体"/>
-          <w:sz w:val="44"/>
-          <w:szCs w:val="44"/>
-          <w:lang w:val="en-US" w:eastAsia="zh-CN"/>
-        </w:rPr>
-      </w:pPr>
-    </w:p>
-    <w:p>
-      <w:pPr>
-        <w:numPr>
-          <w:ilvl w:val="0"/>
-          <w:numId w:val="1"/>
-        </w:numPr>
-        <w:jc w:val="center"/>
-        <w:rPr>
-          <w:rFonts w:hint="default" w:ascii="黑体" w:eastAsia="黑体"/>
-          <w:sz w:val="36"/>
-          <w:szCs w:val="36"/>
-          <w:lang w:val="en-US" w:eastAsia="zh-CN"/>
-        </w:rPr>
-      </w:pPr>
-      <w:r>
         <w:rPr>
           <w:rFonts w:hint="eastAsia" w:ascii="黑体" w:eastAsia="黑体"/>
           <w:sz w:val="36"/>
           <w:szCs w:val="36"/>
-        </w:rPr>
-        <w:t>序言</w:t>
-      </w:r>
-    </w:p>
-    <w:p>
-      <w:pPr>
-        <w:numPr>
-          <w:ilvl w:val="0"/>
-          <w:numId w:val="0"/>
-        </w:numPr>
-        <w:jc w:val="both"/>
-        <w:rPr>
-          <w:rFonts w:hint="default" w:ascii="黑体" w:eastAsia="黑体"/>
-          <w:sz w:val="36"/>
-          <w:szCs w:val="36"/>
-          <w:lang w:val="en-US" w:eastAsia="zh-CN"/>
-        </w:rPr>
-      </w:pPr>
-    </w:p>
-    <w:p>
-      <w:pPr>
-        <w:numPr>
-          <w:ilvl w:val="1"/>
-          <w:numId w:val="2"/>
-        </w:numPr>
-        <w:jc w:val="both"/>
-        <w:rPr>
-          <w:rFonts w:hint="eastAsia" w:ascii="黑体" w:eastAsia="黑体"/>
-          <w:sz w:val="28"/>
-          <w:szCs w:val="28"/>
-          <w:lang w:val="en-US" w:eastAsia="zh-CN"/>
-        </w:rPr>
-      </w:pPr>
-      <w:r>
-        <w:rPr>
-          <w:rFonts w:hint="eastAsia" w:ascii="黑体" w:eastAsia="黑体"/>
-          <w:sz w:val="28"/>
-          <w:szCs w:val="28"/>
-          <w:lang w:val="en-US" w:eastAsia="zh-CN"/>
-        </w:rPr>
-        <w:t>课题背景及概述</w:t>
-      </w:r>
-    </w:p>
-    <w:p>
-      <w:pPr>
-        <w:numPr>
-          <w:numId w:val="0"/>
-        </w:numPr>
-        <w:ind w:leftChars="0"/>
-        <w:jc w:val="both"/>
-        <w:rPr>
-          <w:rFonts w:hint="eastAsia" w:ascii="黑体" w:eastAsia="黑体"/>
-          <w:sz w:val="36"/>
-          <w:szCs w:val="36"/>
-          <w:lang w:val="en-US" w:eastAsia="zh-CN"/>
-        </w:rPr>
-      </w:pPr>
-    </w:p>
-    <w:p>
-      <w:pPr>
-        <w:keepNext w:val="0"/>
-        <w:keepLines w:val="0"/>
-        <w:pageBreakBefore w:val="0"/>
-        <w:widowControl w:val="0"/>
-        <w:numPr>
+          <w:lang w:val="en-US" w:eastAsia="zh-CN"/>
+        </w:rPr>
+      </w:pPr>
+    </w:p>
+    <w:p>
+      <w:pPr>
+        <w:keepNext w:val="0"/>
+        <w:keepLines w:val="0"/>
+        <w:pageBreakBefore w:val="0"/>
+        <w:widowControl w:val="0"/>
+        <w:numPr>
+          <w:ilvl w:val="0"/>
           <w:numId w:val="0"/>
         </w:numPr>
         <w:kinsoku/>
@@ -3293,6 +3295,7 @@
         <w:pageBreakBefore w:val="0"/>
         <w:widowControl w:val="0"/>
         <w:numPr>
+          <w:ilvl w:val="0"/>
           <w:numId w:val="0"/>
         </w:numPr>
         <w:kinsoku/>
@@ -3330,6 +3333,7 @@
         <w:pageBreakBefore w:val="0"/>
         <w:widowControl w:val="0"/>
         <w:numPr>
+          <w:ilvl w:val="0"/>
           <w:numId w:val="0"/>
         </w:numPr>
         <w:kinsoku/>
@@ -3367,6 +3371,7 @@
         <w:pageBreakBefore w:val="0"/>
         <w:widowControl w:val="0"/>
         <w:numPr>
+          <w:ilvl w:val="0"/>
           <w:numId w:val="0"/>
         </w:numPr>
         <w:kinsoku/>
@@ -3396,6 +3401,7 @@
         <w:pageBreakBefore w:val="0"/>
         <w:widowControl w:val="0"/>
         <w:numPr>
+          <w:ilvl w:val="0"/>
           <w:numId w:val="0"/>
         </w:numPr>
         <w:kinsoku/>
@@ -3425,6 +3431,7 @@
         <w:pageBreakBefore w:val="0"/>
         <w:widowControl w:val="0"/>
         <w:numPr>
+          <w:ilvl w:val="0"/>
           <w:numId w:val="0"/>
         </w:numPr>
         <w:kinsoku/>
@@ -3454,6 +3461,7 @@
         <w:pageBreakBefore w:val="0"/>
         <w:widowControl w:val="0"/>
         <w:numPr>
+          <w:ilvl w:val="0"/>
           <w:numId w:val="0"/>
         </w:numPr>
         <w:kinsoku/>
@@ -3492,6 +3500,7 @@
         <w:pageBreakBefore w:val="0"/>
         <w:widowControl w:val="0"/>
         <w:numPr>
+          <w:ilvl w:val="0"/>
           <w:numId w:val="0"/>
         </w:numPr>
         <w:kinsoku/>
@@ -3561,6 +3570,7 @@
         <w:pageBreakBefore w:val="0"/>
         <w:widowControl w:val="0"/>
         <w:numPr>
+          <w:ilvl w:val="0"/>
           <w:numId w:val="0"/>
         </w:numPr>
         <w:kinsoku/>
@@ -3600,6 +3610,7 @@
         <w:pageBreakBefore w:val="0"/>
         <w:widowControl w:val="0"/>
         <w:numPr>
+          <w:ilvl w:val="0"/>
           <w:numId w:val="0"/>
         </w:numPr>
         <w:kinsoku/>
@@ -3637,6 +3648,7 @@
         <w:pageBreakBefore w:val="0"/>
         <w:widowControl w:val="0"/>
         <w:numPr>
+          <w:ilvl w:val="0"/>
           <w:numId w:val="0"/>
         </w:numPr>
         <w:kinsoku/>
@@ -3706,6 +3718,7 @@
         <w:pageBreakBefore w:val="0"/>
         <w:widowControl w:val="0"/>
         <w:numPr>
+          <w:ilvl w:val="0"/>
           <w:numId w:val="0"/>
         </w:numPr>
         <w:kinsoku/>
@@ -3841,6 +3854,7 @@
         <w:pageBreakBefore w:val="0"/>
         <w:widowControl w:val="0"/>
         <w:numPr>
+          <w:ilvl w:val="0"/>
           <w:numId w:val="0"/>
         </w:numPr>
         <w:kinsoku/>
@@ -3870,6 +3884,7 @@
         <w:pageBreakBefore w:val="0"/>
         <w:widowControl w:val="0"/>
         <w:numPr>
+          <w:ilvl w:val="0"/>
           <w:numId w:val="0"/>
         </w:numPr>
         <w:kinsoku/>
@@ -3899,6 +3914,7 @@
         <w:pageBreakBefore w:val="0"/>
         <w:widowControl w:val="0"/>
         <w:numPr>
+          <w:ilvl w:val="0"/>
           <w:numId w:val="0"/>
         </w:numPr>
         <w:kinsoku/>
@@ -3928,6 +3944,7 @@
         <w:pageBreakBefore w:val="0"/>
         <w:widowControl w:val="0"/>
         <w:numPr>
+          <w:ilvl w:val="0"/>
           <w:numId w:val="0"/>
         </w:numPr>
         <w:kinsoku/>
@@ -3957,6 +3974,7 @@
         <w:pageBreakBefore w:val="0"/>
         <w:widowControl w:val="0"/>
         <w:numPr>
+          <w:ilvl w:val="0"/>
           <w:numId w:val="0"/>
         </w:numPr>
         <w:kinsoku/>
@@ -3986,6 +4004,7 @@
         <w:pageBreakBefore w:val="0"/>
         <w:widowControl w:val="0"/>
         <w:numPr>
+          <w:ilvl w:val="0"/>
           <w:numId w:val="0"/>
         </w:numPr>
         <w:kinsoku/>
@@ -4015,6 +4034,7 @@
         <w:pageBreakBefore w:val="0"/>
         <w:widowControl w:val="0"/>
         <w:numPr>
+          <w:ilvl w:val="0"/>
           <w:numId w:val="0"/>
         </w:numPr>
         <w:kinsoku/>
@@ -4044,6 +4064,7 @@
         <w:pageBreakBefore w:val="0"/>
         <w:widowControl w:val="0"/>
         <w:numPr>
+          <w:ilvl w:val="0"/>
           <w:numId w:val="0"/>
         </w:numPr>
         <w:kinsoku/>
@@ -4112,6 +4133,7 @@
         <w:pageBreakBefore w:val="0"/>
         <w:widowControl w:val="0"/>
         <w:numPr>
+          <w:ilvl w:val="0"/>
           <w:numId w:val="0"/>
         </w:numPr>
         <w:kinsoku/>
@@ -4181,6 +4203,7 @@
         <w:pageBreakBefore w:val="0"/>
         <w:widowControl w:val="0"/>
         <w:numPr>
+          <w:ilvl w:val="0"/>
           <w:numId w:val="0"/>
         </w:numPr>
         <w:kinsoku/>
@@ -4211,6 +4234,7 @@
         <w:pageBreakBefore w:val="0"/>
         <w:widowControl w:val="0"/>
         <w:numPr>
+          <w:ilvl w:val="0"/>
           <w:numId w:val="0"/>
         </w:numPr>
         <w:kinsoku/>
@@ -4250,6 +4274,7 @@
         <w:pageBreakBefore w:val="0"/>
         <w:widowControl w:val="0"/>
         <w:numPr>
+          <w:ilvl w:val="0"/>
           <w:numId w:val="0"/>
         </w:numPr>
         <w:kinsoku/>
@@ -4280,6 +4305,7 @@
         <w:pageBreakBefore w:val="0"/>
         <w:widowControl w:val="0"/>
         <w:numPr>
+          <w:ilvl w:val="0"/>
           <w:numId w:val="0"/>
         </w:numPr>
         <w:kinsoku/>
@@ -4319,6 +4345,7 @@
         <w:pageBreakBefore w:val="0"/>
         <w:widowControl w:val="0"/>
         <w:numPr>
+          <w:ilvl w:val="0"/>
           <w:numId w:val="0"/>
         </w:numPr>
         <w:kinsoku/>
@@ -4349,6 +4376,7 @@
         <w:pageBreakBefore w:val="0"/>
         <w:widowControl w:val="0"/>
         <w:numPr>
+          <w:ilvl w:val="0"/>
           <w:numId w:val="0"/>
         </w:numPr>
         <w:kinsoku/>
@@ -4387,6 +4415,7 @@
         <w:pageBreakBefore w:val="0"/>
         <w:widowControl w:val="0"/>
         <w:numPr>
+          <w:ilvl w:val="0"/>
           <w:numId w:val="0"/>
         </w:numPr>
         <w:kinsoku/>
@@ -4416,6 +4445,7 @@
         <w:pageBreakBefore w:val="0"/>
         <w:widowControl w:val="0"/>
         <w:numPr>
+          <w:ilvl w:val="0"/>
           <w:numId w:val="0"/>
         </w:numPr>
         <w:kinsoku/>
@@ -4455,6 +4485,7 @@
         <w:pageBreakBefore w:val="0"/>
         <w:widowControl w:val="0"/>
         <w:numPr>
+          <w:ilvl w:val="0"/>
           <w:numId w:val="0"/>
         </w:numPr>
         <w:kinsoku/>
@@ -4953,15 +4984,6 @@
                             <a:schemeClr val="tx1"/>
                           </a:solidFill>
                         </a:ln>
-                        <a:extLst>
-                          <a:ext uri="{909E8E84-426E-40DD-AFC4-6F175D3DCCD1}">
-                            <a14:hiddenFill xmlns:a14="http://schemas.microsoft.com/office/drawing/2010/main">
-                              <a:solidFill>
-                                <a:schemeClr val="accent1"/>
-                              </a:solidFill>
-                            </a14:hiddenFill>
-                          </a:ext>
-                        </a:extLst>
                       </wps:spPr>
                       <wps:style>
                         <a:lnRef idx="2">
@@ -4990,7 +5012,7 @@
           </mc:Choice>
           <mc:Fallback>
             <w:pict>
-              <v:rect id="_x0000_s1026" o:spid="_x0000_s1026" o:spt="1" style="position:absolute;left:0pt;margin-left:259.05pt;margin-top:12.25pt;height:119.45pt;width:100.2pt;z-index:251663360;v-text-anchor:middle;mso-width-relative:page;mso-height-relative:page;" filled="f" stroked="t" coordsize="21600,21600" o:gfxdata="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">
+              <v:rect id="_x0000_s1026" o:spid="_x0000_s1026" o:spt="1" style="position:absolute;left:0pt;margin-left:259.05pt;margin-top:12.25pt;height:119.45pt;width:100.2pt;z-index:251663360;v-text-anchor:middle;mso-width-relative:page;mso-height-relative:page;" filled="f" stroked="t" coordsize="21600,21600" o:gfxdata="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">
                 <v:fill on="f" focussize="0,0"/>
                 <v:stroke weight="1pt" color="#000000 [3213]" miterlimit="8" joinstyle="miter"/>
                 <v:imagedata o:title=""/>
@@ -5040,15 +5062,6 @@
                             </a:schemeClr>
                           </a:solidFill>
                         </a:ln>
-                        <a:extLst>
-                          <a:ext uri="{909E8E84-426E-40DD-AFC4-6F175D3DCCD1}">
-                            <a14:hiddenFill xmlns:a14="http://schemas.microsoft.com/office/drawing/2010/main">
-                              <a:solidFill>
-                                <a:schemeClr val="dk1"/>
-                              </a:solidFill>
-                            </a14:hiddenFill>
-                          </a:ext>
-                        </a:extLst>
                       </wps:spPr>
                       <wps:style>
                         <a:lnRef idx="2">
@@ -5077,7 +5090,7 @@
           </mc:Choice>
           <mc:Fallback>
             <w:pict>
-              <v:rect id="_x0000_s1026" o:spid="_x0000_s1026" o:spt="1" style="position:absolute;left:0pt;margin-left:259.05pt;margin-top:11.15pt;height:117.15pt;width:95.1pt;z-index:251662336;v-text-anchor:middle;mso-width-relative:page;mso-height-relative:page;" filled="f" stroked="t" coordsize="21600,21600" o:gfxdata="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">
+              <v:rect id="_x0000_s1026" o:spid="_x0000_s1026" o:spt="1" style="position:absolute;left:0pt;margin-left:259.05pt;margin-top:11.15pt;height:117.15pt;width:95.1pt;z-index:251662336;v-text-anchor:middle;mso-width-relative:page;mso-height-relative:page;" filled="f" stroked="t" coordsize="21600,21600" o:gfxdata="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">
                 <v:fill on="f" focussize="0,0"/>
                 <v:stroke weight="1pt" color="#000000 [3213]" opacity="0f" miterlimit="8" joinstyle="miter"/>
                 <v:imagedata o:title=""/>
@@ -5151,9 +5164,6 @@
                                 <w:sz w:val="28"/>
                                 <w:szCs w:val="28"/>
                                 <w:lang w:val="en-US" w:eastAsia="zh-CN"/>
-                                <w14:textOutline w14:w="9525">
-                                  <w14:round/>
-                                </w14:textOutline>
                                 <w14:textFill>
                                   <w14:solidFill>
                                     <w14:schemeClr w14:val="tx1"/>
@@ -5168,9 +5178,6 @@
                                 <w:sz w:val="28"/>
                                 <w:szCs w:val="28"/>
                                 <w:lang w:val="en-US" w:eastAsia="zh-CN"/>
-                                <w14:textOutline w14:w="9525">
-                                  <w14:round/>
-                                </w14:textOutline>
                                 <w14:textFill>
                                   <w14:solidFill>
                                     <w14:schemeClr w14:val="tx1"/>
@@ -5209,9 +5216,6 @@
                           <w:sz w:val="28"/>
                           <w:szCs w:val="28"/>
                           <w:lang w:val="en-US" w:eastAsia="zh-CN"/>
-                          <w14:textOutline w14:w="9525">
-                            <w14:round/>
-                          </w14:textOutline>
                           <w14:textFill>
                             <w14:solidFill>
                               <w14:schemeClr w14:val="tx1"/>
@@ -5226,9 +5230,6 @@
                           <w:sz w:val="28"/>
                           <w:szCs w:val="28"/>
                           <w:lang w:val="en-US" w:eastAsia="zh-CN"/>
-                          <w14:textOutline w14:w="9525">
-                            <w14:round/>
-                          </w14:textOutline>
                           <w14:textFill>
                             <w14:solidFill>
                               <w14:schemeClr w14:val="tx1"/>
@@ -5352,15 +5353,6 @@
                             <a:schemeClr val="tx1"/>
                           </a:solidFill>
                         </a:ln>
-                        <a:extLst>
-                          <a:ext uri="{909E8E84-426E-40DD-AFC4-6F175D3DCCD1}">
-                            <a14:hiddenFill xmlns:a14="http://schemas.microsoft.com/office/drawing/2010/main">
-                              <a:solidFill>
-                                <a:srgbClr val="FFFF00"/>
-                              </a:solidFill>
-                            </a14:hiddenFill>
-                          </a:ext>
-                        </a:extLst>
                       </wps:spPr>
                       <wps:style>
                         <a:lnRef idx="2">
@@ -5389,7 +5381,7 @@
           </mc:Choice>
           <mc:Fallback>
             <w:pict>
-              <v:rect id="_x0000_s1026" o:spid="_x0000_s1026" o:spt="1" style="position:absolute;left:0pt;margin-left:24.15pt;margin-top:12.9pt;height:117.75pt;width:86.6pt;z-index:251659264;v-text-anchor:middle;mso-width-relative:page;mso-height-relative:page;" filled="f" stroked="t" coordsize="21600,21600" o:gfxdata="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">
+              <v:rect id="_x0000_s1026" o:spid="_x0000_s1026" o:spt="1" style="position:absolute;left:0pt;margin-left:24.15pt;margin-top:12.9pt;height:117.75pt;width:86.6pt;z-index:251659264;v-text-anchor:middle;mso-width-relative:page;mso-height-relative:page;" filled="f" stroked="t" coordsize="21600,21600" o:gfxdata="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">
                 <v:fill on="f" focussize="0,0"/>
                 <v:stroke weight="1pt" color="#000000 [3213]" miterlimit="8" joinstyle="miter"/>
                 <v:imagedata o:title=""/>
@@ -5416,6 +5408,7 @@
         <w:pageBreakBefore w:val="0"/>
         <w:widowControl w:val="0"/>
         <w:numPr>
+          <w:ilvl w:val="0"/>
           <w:numId w:val="0"/>
         </w:numPr>
         <w:kinsoku/>
@@ -5445,6 +5438,7 @@
         <w:pageBreakBefore w:val="0"/>
         <w:widowControl w:val="0"/>
         <w:numPr>
+          <w:ilvl w:val="0"/>
           <w:numId w:val="0"/>
         </w:numPr>
         <w:kinsoku/>
@@ -5474,6 +5468,7 @@
         <w:pageBreakBefore w:val="0"/>
         <w:widowControl w:val="0"/>
         <w:numPr>
+          <w:ilvl w:val="0"/>
           <w:numId w:val="0"/>
         </w:numPr>
         <w:kinsoku/>
@@ -5503,6 +5498,7 @@
         <w:pageBreakBefore w:val="0"/>
         <w:widowControl w:val="0"/>
         <w:numPr>
+          <w:ilvl w:val="0"/>
           <w:numId w:val="0"/>
         </w:numPr>
         <w:kinsoku/>
@@ -5532,6 +5528,7 @@
         <w:pageBreakBefore w:val="0"/>
         <w:widowControl w:val="0"/>
         <w:numPr>
+          <w:ilvl w:val="0"/>
           <w:numId w:val="0"/>
         </w:numPr>
         <w:kinsoku/>
@@ -5561,6 +5558,7 @@
         <w:pageBreakBefore w:val="0"/>
         <w:widowControl w:val="0"/>
         <w:numPr>
+          <w:ilvl w:val="0"/>
           <w:numId w:val="0"/>
         </w:numPr>
         <w:kinsoku/>
@@ -5576,29 +5574,39 @@
         <w:jc w:val="center"/>
         <w:textAlignment w:val="auto"/>
         <w:rPr>
+          <w:rFonts w:hint="default" w:ascii="宋体" w:hAnsi="宋体" w:eastAsia="宋体" w:cs="宋体"/>
+          <w:sz w:val="18"/>
+          <w:szCs w:val="18"/>
+          <w:lang w:val="en-US" w:eastAsia="zh-CN"/>
+        </w:rPr>
+      </w:pPr>
+      <w:r>
+        <w:rPr>
           <w:rFonts w:hint="eastAsia" w:ascii="宋体" w:hAnsi="宋体" w:eastAsia="宋体" w:cs="宋体"/>
-          <w:sz w:val="21"/>
-          <w:szCs w:val="21"/>
-          <w:lang w:val="en-US" w:eastAsia="zh-CN"/>
-        </w:rPr>
-      </w:pPr>
-      <w:r>
-        <w:rPr>
-          <w:rFonts w:hint="eastAsia" w:ascii="宋体" w:hAnsi="宋体" w:eastAsia="宋体" w:cs="宋体"/>
-          <w:sz w:val="21"/>
-          <w:szCs w:val="21"/>
+          <w:sz w:val="18"/>
+          <w:szCs w:val="18"/>
           <w:lang w:val="en-US" w:eastAsia="zh-CN"/>
         </w:rPr>
         <w:t>图2.2</w:t>
       </w:r>
-    </w:p>
-    <w:p>
-      <w:pPr>
-        <w:keepNext w:val="0"/>
-        <w:keepLines w:val="0"/>
-        <w:pageBreakBefore w:val="0"/>
-        <w:widowControl w:val="0"/>
-        <w:numPr>
+      <w:r>
+        <w:rPr>
+          <w:rFonts w:hint="eastAsia" w:ascii="宋体" w:hAnsi="宋体" w:cs="宋体"/>
+          <w:sz w:val="18"/>
+          <w:szCs w:val="18"/>
+          <w:lang w:val="en-US" w:eastAsia="zh-CN"/>
+        </w:rPr>
+        <w:t xml:space="preserve"> C/S两层架构图</w:t>
+      </w:r>
+    </w:p>
+    <w:p>
+      <w:pPr>
+        <w:keepNext w:val="0"/>
+        <w:keepLines w:val="0"/>
+        <w:pageBreakBefore w:val="0"/>
+        <w:widowControl w:val="0"/>
+        <w:numPr>
+          <w:ilvl w:val="0"/>
           <w:numId w:val="0"/>
         </w:numPr>
         <w:kinsoku/>
@@ -5676,6 +5684,7 @@
         <w:pageBreakBefore w:val="0"/>
         <w:widowControl w:val="0"/>
         <w:numPr>
+          <w:ilvl w:val="0"/>
           <w:numId w:val="0"/>
         </w:numPr>
         <w:kinsoku/>
@@ -5705,6 +5714,7 @@
         <w:pageBreakBefore w:val="0"/>
         <w:widowControl w:val="0"/>
         <w:numPr>
+          <w:ilvl w:val="0"/>
           <w:numId w:val="0"/>
         </w:numPr>
         <w:kinsoku/>
@@ -5743,6 +5753,7 @@
         <w:pageBreakBefore w:val="0"/>
         <w:widowControl w:val="0"/>
         <w:numPr>
+          <w:ilvl w:val="0"/>
           <w:numId w:val="0"/>
         </w:numPr>
         <w:kinsoku/>
@@ -5852,6 +5863,7 @@
         <w:pageBreakBefore w:val="0"/>
         <w:widowControl w:val="0"/>
         <w:numPr>
+          <w:ilvl w:val="0"/>
           <w:numId w:val="0"/>
         </w:numPr>
         <w:kinsoku/>
@@ -5890,6 +5902,7 @@
         <w:pageBreakBefore w:val="0"/>
         <w:widowControl w:val="0"/>
         <w:numPr>
+          <w:ilvl w:val="0"/>
           <w:numId w:val="0"/>
         </w:numPr>
         <w:kinsoku/>
@@ -5919,6 +5932,7 @@
         <w:pageBreakBefore w:val="0"/>
         <w:widowControl w:val="0"/>
         <w:numPr>
+          <w:ilvl w:val="0"/>
           <w:numId w:val="0"/>
         </w:numPr>
         <w:kinsoku/>
@@ -5958,6 +5972,7 @@
         <w:pageBreakBefore w:val="0"/>
         <w:widowControl w:val="0"/>
         <w:numPr>
+          <w:ilvl w:val="0"/>
           <w:numId w:val="0"/>
         </w:numPr>
         <w:kinsoku/>
@@ -5988,6 +6003,7 @@
         <w:pageBreakBefore w:val="0"/>
         <w:widowControl w:val="0"/>
         <w:numPr>
+          <w:ilvl w:val="0"/>
           <w:numId w:val="0"/>
         </w:numPr>
         <w:kinsoku/>
@@ -6026,6 +6042,7 @@
         <w:pageBreakBefore w:val="0"/>
         <w:widowControl w:val="0"/>
         <w:numPr>
+          <w:ilvl w:val="0"/>
           <w:numId w:val="0"/>
         </w:numPr>
         <w:kinsoku/>
@@ -6064,6 +6081,7 @@
         <w:pageBreakBefore w:val="0"/>
         <w:widowControl w:val="0"/>
         <w:numPr>
+          <w:ilvl w:val="0"/>
           <w:numId w:val="0"/>
         </w:numPr>
         <w:kinsoku/>
@@ -6151,6 +6169,7 @@
         <w:pageBreakBefore w:val="0"/>
         <w:widowControl w:val="0"/>
         <w:numPr>
+          <w:ilvl w:val="0"/>
           <w:numId w:val="0"/>
         </w:numPr>
         <w:kinsoku/>
@@ -6180,6 +6199,7 @@
         <w:pageBreakBefore w:val="0"/>
         <w:widowControl w:val="0"/>
         <w:numPr>
+          <w:ilvl w:val="0"/>
           <w:numId w:val="0"/>
         </w:numPr>
         <w:kinsoku/>
@@ -6219,6 +6239,7 @@
         <w:pageBreakBefore w:val="0"/>
         <w:widowControl w:val="0"/>
         <w:numPr>
+          <w:ilvl w:val="0"/>
           <w:numId w:val="0"/>
         </w:numPr>
         <w:kinsoku/>
@@ -6257,6 +6278,7 @@
         <w:pageBreakBefore w:val="0"/>
         <w:widowControl w:val="0"/>
         <w:numPr>
+          <w:ilvl w:val="0"/>
           <w:numId w:val="0"/>
         </w:numPr>
         <w:kinsoku/>
@@ -6478,15 +6500,6 @@
                         <a:ln w="6350">
                           <a:noFill/>
                         </a:ln>
-                        <a:extLst>
-                          <a:ext uri="{909E8E84-426E-40DD-AFC4-6F175D3DCCD1}">
-                            <a14:hiddenFill xmlns:a14="http://schemas.microsoft.com/office/drawing/2010/main">
-                              <a:solidFill>
-                                <a:schemeClr val="lt1"/>
-                              </a:solidFill>
-                            </a14:hiddenFill>
-                          </a:ext>
-                        </a:extLst>
                       </wps:spPr>
                       <wps:style>
                         <a:lnRef idx="0">
@@ -6536,7 +6549,7 @@
           </mc:Choice>
           <mc:Fallback>
             <w:pict>
-              <v:shape id="_x0000_s1026" o:spid="_x0000_s1026" o:spt="202" type="#_x0000_t202" style="position:absolute;left:0pt;margin-left:63.7pt;margin-top:169.9pt;height:42.55pt;width:47.6pt;z-index:251718656;mso-width-relative:page;mso-height-relative:page;" filled="f" stroked="f" coordsize="21600,21600" o:gfxdata="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">
+              <v:shape id="_x0000_s1026" o:spid="_x0000_s1026" o:spt="202" type="#_x0000_t202" style="position:absolute;left:0pt;margin-left:63.7pt;margin-top:169.9pt;height:42.55pt;width:47.6pt;z-index:251718656;mso-width-relative:page;mso-height-relative:page;" filled="f" stroked="f" coordsize="21600,21600" o:gfxdata="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">
                 <v:fill on="f" focussize="0,0"/>
                 <v:stroke on="f" weight="0.5pt"/>
                 <v:imagedata o:title=""/>
@@ -6725,15 +6738,6 @@
                         <a:ln w="6350">
                           <a:noFill/>
                         </a:ln>
-                        <a:extLst>
-                          <a:ext uri="{909E8E84-426E-40DD-AFC4-6F175D3DCCD1}">
-                            <a14:hiddenFill xmlns:a14="http://schemas.microsoft.com/office/drawing/2010/main">
-                              <a:solidFill>
-                                <a:schemeClr val="lt1"/>
-                              </a:solidFill>
-                            </a14:hiddenFill>
-                          </a:ext>
-                        </a:extLst>
                       </wps:spPr>
                       <wps:style>
                         <a:lnRef idx="0">
@@ -6783,7 +6787,7 @@
           </mc:Choice>
           <mc:Fallback>
             <w:pict>
-              <v:shape id="_x0000_s1026" o:spid="_x0000_s1026" o:spt="202" type="#_x0000_t202" style="position:absolute;left:0pt;margin-left:81.25pt;margin-top:143.85pt;height:22.15pt;width:35.7pt;z-index:251694080;mso-width-relative:page;mso-height-relative:page;" filled="f" stroked="f" coordsize="21600,21600" o:gfxdata="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">
+              <v:shape id="_x0000_s1026" o:spid="_x0000_s1026" o:spt="202" type="#_x0000_t202" style="position:absolute;left:0pt;margin-left:81.25pt;margin-top:143.85pt;height:22.15pt;width:35.7pt;z-index:251694080;mso-width-relative:page;mso-height-relative:page;" filled="f" stroked="f" coordsize="21600,21600" o:gfxdata="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">
                 <v:fill on="f" focussize="0,0"/>
                 <v:stroke on="f" weight="0.5pt"/>
                 <v:imagedata o:title=""/>
@@ -6852,15 +6856,6 @@
                         <a:ln w="6350">
                           <a:noFill/>
                         </a:ln>
-                        <a:extLst>
-                          <a:ext uri="{909E8E84-426E-40DD-AFC4-6F175D3DCCD1}">
-                            <a14:hiddenFill xmlns:a14="http://schemas.microsoft.com/office/drawing/2010/main">
-                              <a:solidFill>
-                                <a:schemeClr val="lt1"/>
-                              </a:solidFill>
-                            </a14:hiddenFill>
-                          </a:ext>
-                        </a:extLst>
                       </wps:spPr>
                       <wps:style>
                         <a:lnRef idx="0">
@@ -6910,7 +6905,7 @@
           </mc:Choice>
           <mc:Fallback>
             <w:pict>
-              <v:shape id="_x0000_s1026" o:spid="_x0000_s1026" o:spt="202" type="#_x0000_t202" style="position:absolute;left:0pt;margin-left:285.6pt;margin-top:144.4pt;height:22.15pt;width:35.7pt;z-index:251681792;mso-width-relative:page;mso-height-relative:page;" filled="f" stroked="f" coordsize="21600,21600" o:gfxdata="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">
+              <v:shape id="_x0000_s1026" o:spid="_x0000_s1026" o:spt="202" type="#_x0000_t202" style="position:absolute;left:0pt;margin-left:285.6pt;margin-top:144.4pt;height:22.15pt;width:35.7pt;z-index:251681792;mso-width-relative:page;mso-height-relative:page;" filled="f" stroked="f" coordsize="21600,21600" o:gfxdata="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">
                 <v:fill on="f" focussize="0,0"/>
                 <v:stroke on="f" weight="0.5pt"/>
                 <v:imagedata o:title=""/>
@@ -7005,9 +7000,6 @@
                                 <w:sz w:val="18"/>
                                 <w:szCs w:val="18"/>
                                 <w:lang w:val="en-US" w:eastAsia="zh-CN"/>
-                                <w14:textOutline w14:w="9525">
-                                  <w14:round/>
-                                </w14:textOutline>
                               </w:rPr>
                             </w:pPr>
                             <w:r>
@@ -7016,9 +7008,6 @@
                                 <w:sz w:val="18"/>
                                 <w:szCs w:val="18"/>
                                 <w:lang w:val="en-US" w:eastAsia="zh-CN"/>
-                                <w14:textOutline w14:w="9525">
-                                  <w14:round/>
-                                </w14:textOutline>
                               </w:rPr>
                               <w:t>UDP</w:t>
                             </w:r>
@@ -7050,9 +7039,6 @@
                           <w:sz w:val="18"/>
                           <w:szCs w:val="18"/>
                           <w:lang w:val="en-US" w:eastAsia="zh-CN"/>
-                          <w14:textOutline w14:w="9525">
-                            <w14:round/>
-                          </w14:textOutline>
                         </w:rPr>
                       </w:pPr>
                       <w:r>
@@ -7061,9 +7047,6 @@
                           <w:sz w:val="18"/>
                           <w:szCs w:val="18"/>
                           <w:lang w:val="en-US" w:eastAsia="zh-CN"/>
-                          <w14:textOutline w14:w="9525">
-                            <w14:round/>
-                          </w14:textOutline>
                         </w:rPr>
                         <w:t>UDP</w:t>
                       </w:r>
@@ -7083,6 +7066,7 @@
         <w:pageBreakBefore w:val="0"/>
         <w:widowControl w:val="0"/>
         <w:numPr>
+          <w:ilvl w:val="0"/>
           <w:numId w:val="0"/>
         </w:numPr>
         <w:kinsoku/>
@@ -7098,29 +7082,39 @@
         <w:jc w:val="center"/>
         <w:textAlignment w:val="auto"/>
         <w:rPr>
+          <w:rFonts w:hint="default" w:ascii="宋体" w:hAnsi="宋体" w:eastAsia="宋体" w:cs="宋体"/>
+          <w:sz w:val="18"/>
+          <w:szCs w:val="18"/>
+          <w:lang w:val="en-US" w:eastAsia="zh-CN"/>
+        </w:rPr>
+      </w:pPr>
+      <w:r>
+        <w:rPr>
           <w:rFonts w:hint="eastAsia" w:ascii="宋体" w:hAnsi="宋体" w:eastAsia="宋体" w:cs="宋体"/>
-          <w:sz w:val="21"/>
-          <w:szCs w:val="21"/>
-          <w:lang w:val="en-US" w:eastAsia="zh-CN"/>
-        </w:rPr>
-      </w:pPr>
-      <w:r>
-        <w:rPr>
-          <w:rFonts w:hint="eastAsia" w:ascii="宋体" w:hAnsi="宋体" w:eastAsia="宋体" w:cs="宋体"/>
-          <w:sz w:val="21"/>
-          <w:szCs w:val="21"/>
+          <w:sz w:val="18"/>
+          <w:szCs w:val="18"/>
           <w:lang w:val="en-US" w:eastAsia="zh-CN"/>
         </w:rPr>
         <w:t>图2.4</w:t>
       </w:r>
-    </w:p>
-    <w:p>
-      <w:pPr>
-        <w:keepNext w:val="0"/>
-        <w:keepLines w:val="0"/>
-        <w:pageBreakBefore w:val="0"/>
-        <w:widowControl w:val="0"/>
-        <w:numPr>
+      <w:r>
+        <w:rPr>
+          <w:rFonts w:hint="eastAsia" w:ascii="宋体" w:hAnsi="宋体" w:cs="宋体"/>
+          <w:sz w:val="18"/>
+          <w:szCs w:val="18"/>
+          <w:lang w:val="en-US" w:eastAsia="zh-CN"/>
+        </w:rPr>
+        <w:t xml:space="preserve"> Socket通信流程图</w:t>
+      </w:r>
+    </w:p>
+    <w:p>
+      <w:pPr>
+        <w:keepNext w:val="0"/>
+        <w:keepLines w:val="0"/>
+        <w:pageBreakBefore w:val="0"/>
+        <w:widowControl w:val="0"/>
+        <w:numPr>
+          <w:ilvl w:val="0"/>
           <w:numId w:val="0"/>
         </w:numPr>
         <w:kinsoku/>
@@ -7150,6 +7144,7 @@
         <w:pageBreakBefore w:val="0"/>
         <w:widowControl w:val="0"/>
         <w:numPr>
+          <w:ilvl w:val="0"/>
           <w:numId w:val="0"/>
         </w:numPr>
         <w:kinsoku/>
@@ -7197,6 +7192,7 @@
         <w:pageBreakBefore w:val="0"/>
         <w:widowControl w:val="0"/>
         <w:numPr>
+          <w:ilvl w:val="0"/>
           <w:numId w:val="0"/>
         </w:numPr>
         <w:kinsoku/>
@@ -7226,6 +7222,7 @@
         <w:pageBreakBefore w:val="0"/>
         <w:widowControl w:val="0"/>
         <w:numPr>
+          <w:ilvl w:val="0"/>
           <w:numId w:val="0"/>
         </w:numPr>
         <w:kinsoku/>
@@ -7264,6 +7261,7 @@
         <w:pageBreakBefore w:val="0"/>
         <w:widowControl w:val="0"/>
         <w:numPr>
+          <w:ilvl w:val="0"/>
           <w:numId w:val="0"/>
         </w:numPr>
         <w:kinsoku/>
@@ -7293,6 +7291,7 @@
         <w:pageBreakBefore w:val="0"/>
         <w:widowControl w:val="0"/>
         <w:numPr>
+          <w:ilvl w:val="0"/>
           <w:numId w:val="0"/>
         </w:numPr>
         <w:kinsoku/>
@@ -7340,6 +7339,7 @@
         <w:pageBreakBefore w:val="0"/>
         <w:widowControl w:val="0"/>
         <w:numPr>
+          <w:ilvl w:val="0"/>
           <w:numId w:val="0"/>
         </w:numPr>
         <w:kinsoku/>
@@ -7438,6 +7438,7 @@
         <w:pageBreakBefore w:val="0"/>
         <w:widowControl w:val="0"/>
         <w:numPr>
+          <w:ilvl w:val="0"/>
           <w:numId w:val="0"/>
         </w:numPr>
         <w:kinsoku/>
@@ -7507,6 +7508,7 @@
         <w:pageBreakBefore w:val="0"/>
         <w:widowControl w:val="0"/>
         <w:numPr>
+          <w:ilvl w:val="0"/>
           <w:numId w:val="0"/>
         </w:numPr>
         <w:kinsoku/>
@@ -7537,6 +7539,7 @@
         <w:pageBreakBefore w:val="0"/>
         <w:widowControl w:val="0"/>
         <w:numPr>
+          <w:ilvl w:val="0"/>
           <w:numId w:val="0"/>
         </w:numPr>
         <w:kinsoku/>
@@ -7566,25 +7569,48 @@
           <w:szCs w:val="28"/>
           <w:lang w:val="en-US" w:eastAsia="zh-CN"/>
         </w:rPr>
-        <w:t xml:space="preserve">3.1 </w:t>
-      </w:r>
-      <w:r>
+        <w:t>3.1 需求分析</w:t>
+      </w:r>
+    </w:p>
+    <w:p>
+      <w:pPr>
+        <w:keepNext w:val="0"/>
+        <w:keepLines w:val="0"/>
+        <w:pageBreakBefore w:val="0"/>
+        <w:widowControl w:val="0"/>
+        <w:numPr>
+          <w:ilvl w:val="0"/>
+          <w:numId w:val="0"/>
+        </w:numPr>
+        <w:kinsoku/>
+        <w:wordWrap/>
+        <w:overflowPunct/>
+        <w:topLinePunct w:val="0"/>
+        <w:autoSpaceDE/>
+        <w:autoSpaceDN/>
+        <w:bidi w:val="0"/>
+        <w:adjustRightInd/>
+        <w:snapToGrid/>
+        <w:spacing w:line="480" w:lineRule="exact"/>
+        <w:ind w:leftChars="0"/>
+        <w:jc w:val="both"/>
+        <w:textAlignment w:val="auto"/>
         <w:rPr>
           <w:rFonts w:hint="eastAsia" w:ascii="黑体" w:hAnsi="黑体" w:eastAsia="黑体" w:cs="黑体"/>
           <w:sz w:val="28"/>
           <w:szCs w:val="28"/>
           <w:lang w:val="en-US" w:eastAsia="zh-CN"/>
         </w:rPr>
-        <w:t>需求分析</w:t>
-      </w:r>
-    </w:p>
-    <w:p>
-      <w:pPr>
-        <w:keepNext w:val="0"/>
-        <w:keepLines w:val="0"/>
-        <w:pageBreakBefore w:val="0"/>
-        <w:widowControl w:val="0"/>
-        <w:numPr>
+      </w:pPr>
+    </w:p>
+    <w:p>
+      <w:pPr>
+        <w:keepNext w:val="0"/>
+        <w:keepLines w:val="0"/>
+        <w:pageBreakBefore w:val="0"/>
+        <w:widowControl w:val="0"/>
+        <w:numPr>
+          <w:ilvl w:val="0"/>
           <w:numId w:val="0"/>
         </w:numPr>
         <w:kinsoku/>
@@ -7602,19 +7628,29 @@
         <w:textAlignment w:val="auto"/>
         <w:rPr>
           <w:rFonts w:hint="eastAsia" w:ascii="黑体" w:hAnsi="黑体" w:eastAsia="黑体" w:cs="黑体"/>
-          <w:sz w:val="28"/>
-          <w:szCs w:val="28"/>
-          <w:lang w:val="en-US" w:eastAsia="zh-CN"/>
-        </w:rPr>
-      </w:pPr>
-    </w:p>
-    <w:p>
-      <w:pPr>
-        <w:keepNext w:val="0"/>
-        <w:keepLines w:val="0"/>
-        <w:pageBreakBefore w:val="0"/>
-        <w:widowControl w:val="0"/>
-        <w:numPr>
+          <w:sz w:val="24"/>
+          <w:szCs w:val="24"/>
+          <w:lang w:val="en-US" w:eastAsia="zh-CN"/>
+        </w:rPr>
+      </w:pPr>
+      <w:r>
+        <w:rPr>
+          <w:rFonts w:hint="eastAsia" w:ascii="黑体" w:hAnsi="黑体" w:eastAsia="黑体" w:cs="黑体"/>
+          <w:sz w:val="24"/>
+          <w:szCs w:val="24"/>
+          <w:lang w:val="en-US" w:eastAsia="zh-CN"/>
+        </w:rPr>
+        <w:t>3.1.1 系统成员分析</w:t>
+      </w:r>
+    </w:p>
+    <w:p>
+      <w:pPr>
+        <w:keepNext w:val="0"/>
+        <w:keepLines w:val="0"/>
+        <w:pageBreakBefore w:val="0"/>
+        <w:widowControl w:val="0"/>
+        <w:numPr>
+          <w:ilvl w:val="0"/>
           <w:numId w:val="0"/>
         </w:numPr>
         <w:kinsoku/>
@@ -7631,29 +7667,21 @@
         <w:jc w:val="both"/>
         <w:textAlignment w:val="auto"/>
         <w:rPr>
-          <w:rFonts w:hint="eastAsia" w:ascii="黑体" w:hAnsi="黑体" w:eastAsia="黑体" w:cs="黑体"/>
-          <w:sz w:val="24"/>
-          <w:szCs w:val="24"/>
-          <w:lang w:val="en-US" w:eastAsia="zh-CN"/>
-        </w:rPr>
-      </w:pPr>
-      <w:r>
-        <w:rPr>
-          <w:rFonts w:hint="eastAsia" w:ascii="黑体" w:hAnsi="黑体" w:eastAsia="黑体" w:cs="黑体"/>
-          <w:sz w:val="24"/>
-          <w:szCs w:val="24"/>
-          <w:lang w:val="en-US" w:eastAsia="zh-CN"/>
-        </w:rPr>
-        <w:t>3.1.1 系统成员分析</w:t>
-      </w:r>
-    </w:p>
-    <w:p>
-      <w:pPr>
-        <w:keepNext w:val="0"/>
-        <w:keepLines w:val="0"/>
-        <w:pageBreakBefore w:val="0"/>
-        <w:widowControl w:val="0"/>
-        <w:numPr>
+          <w:rFonts w:hint="default" w:ascii="黑体" w:hAnsi="黑体" w:eastAsia="黑体" w:cs="黑体"/>
+          <w:sz w:val="24"/>
+          <w:szCs w:val="24"/>
+          <w:lang w:val="en-US" w:eastAsia="zh-CN"/>
+        </w:rPr>
+      </w:pPr>
+    </w:p>
+    <w:p>
+      <w:pPr>
+        <w:keepNext w:val="0"/>
+        <w:keepLines w:val="0"/>
+        <w:pageBreakBefore w:val="0"/>
+        <w:widowControl w:val="0"/>
+        <w:numPr>
+          <w:ilvl w:val="0"/>
           <w:numId w:val="0"/>
         </w:numPr>
         <w:kinsoku/>
@@ -7670,20 +7698,39 @@
         <w:jc w:val="both"/>
         <w:textAlignment w:val="auto"/>
         <w:rPr>
-          <w:rFonts w:hint="default" w:ascii="黑体" w:hAnsi="黑体" w:eastAsia="黑体" w:cs="黑体"/>
-          <w:sz w:val="24"/>
-          <w:szCs w:val="24"/>
-          <w:lang w:val="en-US" w:eastAsia="zh-CN"/>
-        </w:rPr>
-      </w:pPr>
-    </w:p>
-    <w:p>
-      <w:pPr>
-        <w:keepNext w:val="0"/>
-        <w:keepLines w:val="0"/>
-        <w:pageBreakBefore w:val="0"/>
-        <w:widowControl w:val="0"/>
-        <w:numPr>
+          <w:rFonts w:hint="eastAsia" w:ascii="宋体" w:hAnsi="宋体" w:cs="宋体"/>
+          <w:sz w:val="24"/>
+          <w:szCs w:val="24"/>
+          <w:lang w:val="en-US" w:eastAsia="zh-CN"/>
+        </w:rPr>
+      </w:pPr>
+      <w:r>
+        <w:rPr>
+          <w:rFonts w:hint="eastAsia" w:ascii="黑体" w:hAnsi="黑体" w:eastAsia="黑体" w:cs="黑体"/>
+          <w:sz w:val="24"/>
+          <w:szCs w:val="24"/>
+          <w:lang w:val="en-US" w:eastAsia="zh-CN"/>
+        </w:rPr>
+        <w:t xml:space="preserve">  </w:t>
+      </w:r>
+      <w:r>
+        <w:rPr>
+          <w:rFonts w:hint="eastAsia" w:ascii="宋体" w:hAnsi="宋体" w:cs="宋体"/>
+          <w:sz w:val="24"/>
+          <w:szCs w:val="24"/>
+          <w:lang w:val="en-US" w:eastAsia="zh-CN"/>
+        </w:rPr>
+        <w:t>客户端用户</w:t>
+      </w:r>
+    </w:p>
+    <w:p>
+      <w:pPr>
+        <w:keepNext w:val="0"/>
+        <w:keepLines w:val="0"/>
+        <w:pageBreakBefore w:val="0"/>
+        <w:widowControl w:val="0"/>
+        <w:numPr>
+          <w:ilvl w:val="0"/>
           <w:numId w:val="0"/>
         </w:numPr>
         <w:kinsoku/>
@@ -7706,32 +7753,15 @@
           <w:lang w:val="en-US" w:eastAsia="zh-CN"/>
         </w:rPr>
       </w:pPr>
-      <w:r>
-        <w:rPr>
-          <w:rFonts w:hint="eastAsia" w:ascii="黑体" w:hAnsi="黑体" w:eastAsia="黑体" w:cs="黑体"/>
-          <w:sz w:val="24"/>
-          <w:szCs w:val="24"/>
-          <w:lang w:val="en-US" w:eastAsia="zh-CN"/>
-        </w:rPr>
-        <w:t xml:space="preserve">  </w:t>
-      </w:r>
-      <w:r>
-        <w:rPr>
-          <w:rFonts w:hint="eastAsia" w:ascii="宋体" w:hAnsi="宋体" w:cs="宋体"/>
-          <w:sz w:val="24"/>
-          <w:szCs w:val="24"/>
-          <w:lang w:val="en-US" w:eastAsia="zh-CN"/>
-        </w:rPr>
-        <w:t>客户端用户</w:t>
-      </w:r>
-    </w:p>
-    <w:p>
-      <w:pPr>
-        <w:keepNext w:val="0"/>
-        <w:keepLines w:val="0"/>
-        <w:pageBreakBefore w:val="0"/>
-        <w:widowControl w:val="0"/>
-        <w:numPr>
+    </w:p>
+    <w:p>
+      <w:pPr>
+        <w:keepNext w:val="0"/>
+        <w:keepLines w:val="0"/>
+        <w:pageBreakBefore w:val="0"/>
+        <w:widowControl w:val="0"/>
+        <w:numPr>
+          <w:ilvl w:val="0"/>
           <w:numId w:val="0"/>
         </w:numPr>
         <w:kinsoku/>
@@ -7748,20 +7778,30 @@
         <w:jc w:val="both"/>
         <w:textAlignment w:val="auto"/>
         <w:rPr>
-          <w:rFonts w:hint="eastAsia" w:ascii="宋体" w:hAnsi="宋体" w:cs="宋体"/>
-          <w:sz w:val="24"/>
-          <w:szCs w:val="24"/>
-          <w:lang w:val="en-US" w:eastAsia="zh-CN"/>
-        </w:rPr>
-      </w:pPr>
-    </w:p>
-    <w:p>
-      <w:pPr>
-        <w:keepNext w:val="0"/>
-        <w:keepLines w:val="0"/>
-        <w:pageBreakBefore w:val="0"/>
-        <w:widowControl w:val="0"/>
-        <w:numPr>
+          <w:rFonts w:hint="eastAsia" w:ascii="黑体" w:hAnsi="黑体" w:eastAsia="黑体" w:cs="黑体"/>
+          <w:sz w:val="24"/>
+          <w:szCs w:val="24"/>
+          <w:lang w:val="en-US" w:eastAsia="zh-CN"/>
+        </w:rPr>
+      </w:pPr>
+      <w:r>
+        <w:rPr>
+          <w:rFonts w:hint="eastAsia" w:ascii="黑体" w:hAnsi="黑体" w:eastAsia="黑体" w:cs="黑体"/>
+          <w:sz w:val="24"/>
+          <w:szCs w:val="24"/>
+          <w:lang w:val="en-US" w:eastAsia="zh-CN"/>
+        </w:rPr>
+        <w:t>3.1.2 用户需求</w:t>
+      </w:r>
+    </w:p>
+    <w:p>
+      <w:pPr>
+        <w:keepNext w:val="0"/>
+        <w:keepLines w:val="0"/>
+        <w:pageBreakBefore w:val="0"/>
+        <w:widowControl w:val="0"/>
+        <w:numPr>
+          <w:ilvl w:val="0"/>
           <w:numId w:val="0"/>
         </w:numPr>
         <w:kinsoku/>
@@ -7778,45 +7818,6 @@
         <w:jc w:val="both"/>
         <w:textAlignment w:val="auto"/>
         <w:rPr>
-          <w:rFonts w:hint="eastAsia" w:ascii="黑体" w:hAnsi="黑体" w:eastAsia="黑体" w:cs="黑体"/>
-          <w:sz w:val="24"/>
-          <w:szCs w:val="24"/>
-          <w:lang w:val="en-US" w:eastAsia="zh-CN"/>
-        </w:rPr>
-      </w:pPr>
-      <w:r>
-        <w:rPr>
-          <w:rFonts w:hint="eastAsia" w:ascii="黑体" w:hAnsi="黑体" w:eastAsia="黑体" w:cs="黑体"/>
-          <w:sz w:val="24"/>
-          <w:szCs w:val="24"/>
-          <w:lang w:val="en-US" w:eastAsia="zh-CN"/>
-        </w:rPr>
-        <w:t>3.1.2 用户需求</w:t>
-      </w:r>
-    </w:p>
-    <w:p>
-      <w:pPr>
-        <w:keepNext w:val="0"/>
-        <w:keepLines w:val="0"/>
-        <w:pageBreakBefore w:val="0"/>
-        <w:widowControl w:val="0"/>
-        <w:numPr>
-          <w:numId w:val="0"/>
-        </w:numPr>
-        <w:kinsoku/>
-        <w:wordWrap/>
-        <w:overflowPunct/>
-        <w:topLinePunct w:val="0"/>
-        <w:autoSpaceDE/>
-        <w:autoSpaceDN/>
-        <w:bidi w:val="0"/>
-        <w:adjustRightInd/>
-        <w:snapToGrid/>
-        <w:spacing w:line="480" w:lineRule="exact"/>
-        <w:ind w:leftChars="0"/>
-        <w:jc w:val="both"/>
-        <w:textAlignment w:val="auto"/>
-        <w:rPr>
           <w:rFonts w:hint="default" w:ascii="黑体" w:hAnsi="黑体" w:eastAsia="黑体" w:cs="黑体"/>
           <w:sz w:val="24"/>
           <w:szCs w:val="24"/>
@@ -7831,6 +7832,7 @@
         <w:pageBreakBefore w:val="0"/>
         <w:widowControl w:val="0"/>
         <w:numPr>
+          <w:ilvl w:val="0"/>
           <w:numId w:val="0"/>
         </w:numPr>
         <w:kinsoku/>
@@ -7870,6 +7872,7 @@
         <w:pageBreakBefore w:val="0"/>
         <w:widowControl w:val="0"/>
         <w:numPr>
+          <w:ilvl w:val="0"/>
           <w:numId w:val="0"/>
         </w:numPr>
         <w:kinsoku/>
@@ -7909,6 +7912,7 @@
         <w:pageBreakBefore w:val="0"/>
         <w:widowControl w:val="0"/>
         <w:numPr>
+          <w:ilvl w:val="0"/>
           <w:numId w:val="0"/>
         </w:numPr>
         <w:kinsoku/>
@@ -7948,6 +7952,7 @@
         <w:pageBreakBefore w:val="0"/>
         <w:widowControl w:val="0"/>
         <w:numPr>
+          <w:ilvl w:val="0"/>
           <w:numId w:val="0"/>
         </w:numPr>
         <w:kinsoku/>
@@ -7987,6 +7992,7 @@
         <w:pageBreakBefore w:val="0"/>
         <w:widowControl w:val="0"/>
         <w:numPr>
+          <w:ilvl w:val="0"/>
           <w:numId w:val="0"/>
         </w:numPr>
         <w:kinsoku/>
@@ -8026,6 +8032,7 @@
         <w:pageBreakBefore w:val="0"/>
         <w:widowControl w:val="0"/>
         <w:numPr>
+          <w:ilvl w:val="0"/>
           <w:numId w:val="0"/>
         </w:numPr>
         <w:kinsoku/>
@@ -8065,6 +8072,7 @@
         <w:pageBreakBefore w:val="0"/>
         <w:widowControl w:val="0"/>
         <w:numPr>
+          <w:ilvl w:val="0"/>
           <w:numId w:val="0"/>
         </w:numPr>
         <w:kinsoku/>
@@ -8095,6 +8103,7 @@
         <w:pageBreakBefore w:val="0"/>
         <w:widowControl w:val="0"/>
         <w:numPr>
+          <w:ilvl w:val="0"/>
           <w:numId w:val="0"/>
         </w:numPr>
         <w:kinsoku/>
@@ -8133,6 +8142,7 @@
         <w:pageBreakBefore w:val="0"/>
         <w:widowControl w:val="0"/>
         <w:numPr>
+          <w:ilvl w:val="0"/>
           <w:numId w:val="0"/>
         </w:numPr>
         <w:kinsoku/>
@@ -8162,6 +8172,7 @@
         <w:pageBreakBefore w:val="0"/>
         <w:widowControl w:val="0"/>
         <w:numPr>
+          <w:ilvl w:val="0"/>
           <w:numId w:val="0"/>
         </w:numPr>
         <w:kinsoku/>
@@ -8200,6 +8211,7 @@
         <w:pageBreakBefore w:val="0"/>
         <w:widowControl w:val="0"/>
         <w:numPr>
+          <w:ilvl w:val="0"/>
           <w:numId w:val="0"/>
         </w:numPr>
         <w:kinsoku/>
@@ -8238,6 +8250,7 @@
         <w:pageBreakBefore w:val="0"/>
         <w:widowControl w:val="0"/>
         <w:numPr>
+          <w:ilvl w:val="0"/>
           <w:numId w:val="0"/>
         </w:numPr>
         <w:kinsoku/>
@@ -8286,6 +8299,7 @@
         <w:pageBreakBefore w:val="0"/>
         <w:widowControl w:val="0"/>
         <w:numPr>
+          <w:ilvl w:val="0"/>
           <w:numId w:val="0"/>
         </w:numPr>
         <w:kinsoku/>
@@ -8316,6 +8330,7 @@
         <w:pageBreakBefore w:val="0"/>
         <w:widowControl w:val="0"/>
         <w:numPr>
+          <w:ilvl w:val="0"/>
           <w:numId w:val="0"/>
         </w:numPr>
         <w:kinsoku/>
@@ -8355,6 +8370,7 @@
         <w:pageBreakBefore w:val="0"/>
         <w:widowControl w:val="0"/>
         <w:numPr>
+          <w:ilvl w:val="0"/>
           <w:numId w:val="0"/>
         </w:numPr>
         <w:kinsoku/>
@@ -8385,6 +8401,7 @@
         <w:pageBreakBefore w:val="0"/>
         <w:widowControl w:val="0"/>
         <w:numPr>
+          <w:ilvl w:val="0"/>
           <w:numId w:val="0"/>
         </w:numPr>
         <w:kinsoku/>
@@ -8424,6 +8441,7 @@
         <w:pageBreakBefore w:val="0"/>
         <w:widowControl w:val="0"/>
         <w:numPr>
+          <w:ilvl w:val="0"/>
           <w:numId w:val="0"/>
         </w:numPr>
         <w:kinsoku/>
@@ -8463,6 +8481,7 @@
         <w:pageBreakBefore w:val="0"/>
         <w:widowControl w:val="0"/>
         <w:numPr>
+          <w:ilvl w:val="0"/>
           <w:numId w:val="0"/>
         </w:numPr>
         <w:kinsoku/>
@@ -8538,6 +8557,7 @@
         <w:pageBreakBefore w:val="0"/>
         <w:widowControl w:val="0"/>
         <w:numPr>
+          <w:ilvl w:val="0"/>
           <w:numId w:val="0"/>
         </w:numPr>
         <w:kinsoku/>
@@ -8554,29 +8574,39 @@
         <w:jc w:val="center"/>
         <w:textAlignment w:val="auto"/>
         <w:rPr>
+          <w:rFonts w:hint="default" w:ascii="宋体" w:hAnsi="宋体" w:eastAsia="宋体" w:cs="宋体"/>
+          <w:sz w:val="18"/>
+          <w:szCs w:val="18"/>
+          <w:lang w:val="en-US" w:eastAsia="zh-CN"/>
+        </w:rPr>
+      </w:pPr>
+      <w:r>
+        <w:rPr>
           <w:rFonts w:hint="eastAsia" w:ascii="宋体" w:hAnsi="宋体" w:eastAsia="宋体" w:cs="宋体"/>
-          <w:sz w:val="21"/>
-          <w:szCs w:val="21"/>
-          <w:lang w:val="en-US" w:eastAsia="zh-CN"/>
-        </w:rPr>
-      </w:pPr>
-      <w:r>
-        <w:rPr>
-          <w:rFonts w:hint="eastAsia" w:ascii="宋体" w:hAnsi="宋体" w:eastAsia="宋体" w:cs="宋体"/>
-          <w:sz w:val="21"/>
-          <w:szCs w:val="21"/>
+          <w:sz w:val="18"/>
+          <w:szCs w:val="18"/>
           <w:lang w:val="en-US" w:eastAsia="zh-CN"/>
         </w:rPr>
         <w:t>图3.2.1</w:t>
       </w:r>
-    </w:p>
-    <w:p>
-      <w:pPr>
-        <w:keepNext w:val="0"/>
-        <w:keepLines w:val="0"/>
-        <w:pageBreakBefore w:val="0"/>
-        <w:widowControl w:val="0"/>
-        <w:numPr>
+      <w:r>
+        <w:rPr>
+          <w:rFonts w:hint="eastAsia" w:ascii="宋体" w:hAnsi="宋体" w:cs="宋体"/>
+          <w:sz w:val="18"/>
+          <w:szCs w:val="18"/>
+          <w:lang w:val="en-US" w:eastAsia="zh-CN"/>
+        </w:rPr>
+        <w:t xml:space="preserve"> 系统框架图</w:t>
+      </w:r>
+    </w:p>
+    <w:p>
+      <w:pPr>
+        <w:keepNext w:val="0"/>
+        <w:keepLines w:val="0"/>
+        <w:pageBreakBefore w:val="0"/>
+        <w:widowControl w:val="0"/>
+        <w:numPr>
+          <w:ilvl w:val="0"/>
           <w:numId w:val="0"/>
         </w:numPr>
         <w:kinsoku/>
@@ -8607,6 +8637,7 @@
         <w:pageBreakBefore w:val="0"/>
         <w:widowControl w:val="0"/>
         <w:numPr>
+          <w:ilvl w:val="0"/>
           <w:numId w:val="0"/>
         </w:numPr>
         <w:kinsoku/>
@@ -8645,6 +8676,7 @@
         <w:pageBreakBefore w:val="0"/>
         <w:widowControl w:val="0"/>
         <w:numPr>
+          <w:ilvl w:val="0"/>
           <w:numId w:val="0"/>
         </w:numPr>
         <w:kinsoku/>
@@ -8674,6 +8706,7 @@
         <w:pageBreakBefore w:val="0"/>
         <w:widowControl w:val="0"/>
         <w:numPr>
+          <w:ilvl w:val="0"/>
           <w:numId w:val="0"/>
         </w:numPr>
         <w:kinsoku/>
@@ -8740,6 +8773,7 @@
         <w:pageBreakBefore w:val="0"/>
         <w:widowControl w:val="0"/>
         <w:numPr>
+          <w:ilvl w:val="0"/>
           <w:numId w:val="0"/>
         </w:numPr>
         <w:kinsoku/>
@@ -8779,6 +8813,7 @@
         <w:pageBreakBefore w:val="0"/>
         <w:widowControl w:val="0"/>
         <w:numPr>
+          <w:ilvl w:val="0"/>
           <w:numId w:val="0"/>
         </w:numPr>
         <w:kinsoku/>
@@ -9058,6 +9093,7 @@
         <w:pageBreakBefore w:val="0"/>
         <w:widowControl w:val="0"/>
         <w:numPr>
+          <w:ilvl w:val="0"/>
           <w:numId w:val="0"/>
         </w:numPr>
         <w:kinsoku/>
@@ -9097,6 +9133,7 @@
         <w:pageBreakBefore w:val="0"/>
         <w:widowControl w:val="0"/>
         <w:numPr>
+          <w:ilvl w:val="0"/>
           <w:numId w:val="0"/>
         </w:numPr>
         <w:kinsoku/>
@@ -9127,6 +9164,7 @@
         <w:pageBreakBefore w:val="0"/>
         <w:widowControl w:val="0"/>
         <w:numPr>
+          <w:ilvl w:val="0"/>
           <w:numId w:val="0"/>
         </w:numPr>
         <w:kinsoku/>
@@ -9157,6 +9195,7 @@
         <w:pageBreakBefore w:val="0"/>
         <w:widowControl w:val="0"/>
         <w:numPr>
+          <w:ilvl w:val="0"/>
           <w:numId w:val="0"/>
         </w:numPr>
         <w:kinsoku/>
@@ -9187,6 +9226,7 @@
         <w:pageBreakBefore w:val="0"/>
         <w:widowControl w:val="0"/>
         <w:numPr>
+          <w:ilvl w:val="0"/>
           <w:numId w:val="0"/>
         </w:numPr>
         <w:kinsoku/>
@@ -9288,6 +9328,7 @@
         <w:pageBreakBefore w:val="0"/>
         <w:widowControl w:val="0"/>
         <w:numPr>
+          <w:ilvl w:val="0"/>
           <w:numId w:val="0"/>
         </w:numPr>
         <w:kinsoku/>
@@ -9318,6 +9359,7 @@
         <w:pageBreakBefore w:val="0"/>
         <w:widowControl w:val="0"/>
         <w:numPr>
+          <w:ilvl w:val="0"/>
           <w:numId w:val="0"/>
         </w:numPr>
         <w:kinsoku/>
@@ -9348,6 +9390,7 @@
         <w:pageBreakBefore w:val="0"/>
         <w:widowControl w:val="0"/>
         <w:numPr>
+          <w:ilvl w:val="0"/>
           <w:numId w:val="0"/>
         </w:numPr>
         <w:kinsoku/>
@@ -9423,6 +9466,7 @@
         <w:pageBreakBefore w:val="0"/>
         <w:widowControl w:val="0"/>
         <w:numPr>
+          <w:ilvl w:val="0"/>
           <w:numId w:val="0"/>
         </w:numPr>
         <w:kinsoku/>
@@ -9439,29 +9483,39 @@
         <w:jc w:val="center"/>
         <w:textAlignment w:val="auto"/>
         <w:rPr>
+          <w:rFonts w:hint="default" w:ascii="宋体" w:hAnsi="宋体" w:eastAsia="宋体" w:cs="宋体"/>
+          <w:sz w:val="18"/>
+          <w:szCs w:val="18"/>
+          <w:lang w:val="en-US" w:eastAsia="zh-CN"/>
+        </w:rPr>
+      </w:pPr>
+      <w:r>
+        <w:rPr>
           <w:rFonts w:hint="eastAsia" w:ascii="宋体" w:hAnsi="宋体" w:eastAsia="宋体" w:cs="宋体"/>
-          <w:sz w:val="21"/>
-          <w:szCs w:val="21"/>
-          <w:lang w:val="en-US" w:eastAsia="zh-CN"/>
-        </w:rPr>
-      </w:pPr>
-      <w:r>
-        <w:rPr>
-          <w:rFonts w:hint="eastAsia" w:ascii="宋体" w:hAnsi="宋体" w:eastAsia="宋体" w:cs="宋体"/>
-          <w:sz w:val="21"/>
-          <w:szCs w:val="21"/>
+          <w:sz w:val="18"/>
+          <w:szCs w:val="18"/>
           <w:lang w:val="en-US" w:eastAsia="zh-CN"/>
         </w:rPr>
         <w:t>图3.2.2</w:t>
       </w:r>
-    </w:p>
-    <w:p>
-      <w:pPr>
-        <w:keepNext w:val="0"/>
-        <w:keepLines w:val="0"/>
-        <w:pageBreakBefore w:val="0"/>
-        <w:widowControl w:val="0"/>
-        <w:numPr>
+      <w:r>
+        <w:rPr>
+          <w:rFonts w:hint="eastAsia" w:ascii="宋体" w:hAnsi="宋体" w:cs="宋体"/>
+          <w:sz w:val="18"/>
+          <w:szCs w:val="18"/>
+          <w:lang w:val="en-US" w:eastAsia="zh-CN"/>
+        </w:rPr>
+        <w:t xml:space="preserve"> 注册用例图</w:t>
+      </w:r>
+    </w:p>
+    <w:p>
+      <w:pPr>
+        <w:keepNext w:val="0"/>
+        <w:keepLines w:val="0"/>
+        <w:pageBreakBefore w:val="0"/>
+        <w:widowControl w:val="0"/>
+        <w:numPr>
+          <w:ilvl w:val="0"/>
           <w:numId w:val="0"/>
         </w:numPr>
         <w:kinsoku/>
@@ -9491,6 +9545,7 @@
         <w:pageBreakBefore w:val="0"/>
         <w:widowControl w:val="0"/>
         <w:numPr>
+          <w:ilvl w:val="0"/>
           <w:numId w:val="0"/>
         </w:numPr>
         <w:kinsoku/>
@@ -9529,6 +9584,7 @@
         <w:pageBreakBefore w:val="0"/>
         <w:widowControl w:val="0"/>
         <w:numPr>
+          <w:ilvl w:val="0"/>
           <w:numId w:val="0"/>
         </w:numPr>
         <w:kinsoku/>
@@ -9985,6 +10041,7 @@
         <w:pageBreakBefore w:val="0"/>
         <w:widowControl w:val="0"/>
         <w:numPr>
+          <w:ilvl w:val="0"/>
           <w:numId w:val="0"/>
         </w:numPr>
         <w:kinsoku/>
@@ -10014,6 +10071,7 @@
         <w:pageBreakBefore w:val="0"/>
         <w:widowControl w:val="0"/>
         <w:numPr>
+          <w:ilvl w:val="0"/>
           <w:numId w:val="0"/>
         </w:numPr>
         <w:kinsoku/>
@@ -10052,6 +10110,7 @@
         <w:pageBreakBefore w:val="0"/>
         <w:widowControl w:val="0"/>
         <w:numPr>
+          <w:ilvl w:val="0"/>
           <w:numId w:val="0"/>
         </w:numPr>
         <w:kinsoku/>
@@ -10081,6 +10140,7 @@
         <w:pageBreakBefore w:val="0"/>
         <w:widowControl w:val="0"/>
         <w:numPr>
+          <w:ilvl w:val="0"/>
           <w:numId w:val="0"/>
         </w:numPr>
         <w:kinsoku/>
@@ -10155,6 +10215,7 @@
         <w:pageBreakBefore w:val="0"/>
         <w:widowControl w:val="0"/>
         <w:numPr>
+          <w:ilvl w:val="0"/>
           <w:numId w:val="0"/>
         </w:numPr>
         <w:kinsoku/>
@@ -10170,29 +10231,39 @@
         <w:jc w:val="center"/>
         <w:textAlignment w:val="auto"/>
         <w:rPr>
+          <w:rFonts w:hint="default" w:ascii="宋体" w:hAnsi="宋体" w:eastAsia="宋体" w:cs="宋体"/>
+          <w:sz w:val="18"/>
+          <w:szCs w:val="18"/>
+          <w:lang w:val="en-US" w:eastAsia="zh-CN"/>
+        </w:rPr>
+      </w:pPr>
+      <w:r>
+        <w:rPr>
           <w:rFonts w:hint="eastAsia" w:ascii="宋体" w:hAnsi="宋体" w:eastAsia="宋体" w:cs="宋体"/>
-          <w:sz w:val="21"/>
-          <w:szCs w:val="21"/>
-          <w:lang w:val="en-US" w:eastAsia="zh-CN"/>
-        </w:rPr>
-      </w:pPr>
-      <w:r>
-        <w:rPr>
-          <w:rFonts w:hint="eastAsia" w:ascii="宋体" w:hAnsi="宋体" w:eastAsia="宋体" w:cs="宋体"/>
-          <w:sz w:val="21"/>
-          <w:szCs w:val="21"/>
+          <w:sz w:val="18"/>
+          <w:szCs w:val="18"/>
           <w:lang w:val="en-US" w:eastAsia="zh-CN"/>
         </w:rPr>
         <w:t>图3.2.3</w:t>
       </w:r>
-    </w:p>
-    <w:p>
-      <w:pPr>
-        <w:keepNext w:val="0"/>
-        <w:keepLines w:val="0"/>
-        <w:pageBreakBefore w:val="0"/>
-        <w:widowControl w:val="0"/>
-        <w:numPr>
+      <w:r>
+        <w:rPr>
+          <w:rFonts w:hint="eastAsia" w:ascii="宋体" w:hAnsi="宋体" w:cs="宋体"/>
+          <w:sz w:val="18"/>
+          <w:szCs w:val="18"/>
+          <w:lang w:val="en-US" w:eastAsia="zh-CN"/>
+        </w:rPr>
+        <w:t xml:space="preserve"> 登录用例图</w:t>
+      </w:r>
+    </w:p>
+    <w:p>
+      <w:pPr>
+        <w:keepNext w:val="0"/>
+        <w:keepLines w:val="0"/>
+        <w:pageBreakBefore w:val="0"/>
+        <w:widowControl w:val="0"/>
+        <w:numPr>
+          <w:ilvl w:val="0"/>
           <w:numId w:val="0"/>
         </w:numPr>
         <w:kinsoku/>
@@ -10758,6 +10829,7 @@
         <w:pageBreakBefore w:val="0"/>
         <w:widowControl w:val="0"/>
         <w:numPr>
+          <w:ilvl w:val="0"/>
           <w:numId w:val="0"/>
         </w:numPr>
         <w:kinsoku/>
@@ -10787,6 +10859,7 @@
         <w:pageBreakBefore w:val="0"/>
         <w:widowControl w:val="0"/>
         <w:numPr>
+          <w:ilvl w:val="0"/>
           <w:numId w:val="0"/>
         </w:numPr>
         <w:kinsoku/>
@@ -10855,6 +10928,7 @@
         <w:pageBreakBefore w:val="0"/>
         <w:widowControl w:val="0"/>
         <w:numPr>
+          <w:ilvl w:val="0"/>
           <w:numId w:val="0"/>
         </w:numPr>
         <w:kinsoku/>
@@ -10884,6 +10958,7 @@
         <w:pageBreakBefore w:val="0"/>
         <w:widowControl w:val="0"/>
         <w:numPr>
+          <w:ilvl w:val="0"/>
           <w:numId w:val="0"/>
         </w:numPr>
         <w:kinsoku/>
@@ -10913,6 +10988,7 @@
         <w:pageBreakBefore w:val="0"/>
         <w:widowControl w:val="0"/>
         <w:numPr>
+          <w:ilvl w:val="0"/>
           <w:numId w:val="0"/>
         </w:numPr>
         <w:kinsoku/>
@@ -10942,6 +11018,7 @@
         <w:pageBreakBefore w:val="0"/>
         <w:widowControl w:val="0"/>
         <w:numPr>
+          <w:ilvl w:val="0"/>
           <w:numId w:val="0"/>
         </w:numPr>
         <w:kinsoku/>
@@ -11016,6 +11093,55 @@
         <w:pageBreakBefore w:val="0"/>
         <w:widowControl w:val="0"/>
         <w:numPr>
+          <w:ilvl w:val="0"/>
+          <w:numId w:val="0"/>
+        </w:numPr>
+        <w:kinsoku/>
+        <w:wordWrap/>
+        <w:overflowPunct/>
+        <w:topLinePunct w:val="0"/>
+        <w:autoSpaceDE/>
+        <w:autoSpaceDN/>
+        <w:bidi w:val="0"/>
+        <w:adjustRightInd/>
+        <w:snapToGrid/>
+        <w:spacing w:line="240" w:lineRule="auto"/>
+        <w:jc w:val="center"/>
+        <w:textAlignment w:val="auto"/>
+        <w:rPr>
+          <w:rFonts w:hint="default" w:ascii="宋体" w:hAnsi="宋体" w:eastAsia="宋体" w:cs="宋体"/>
+          <w:sz w:val="18"/>
+          <w:szCs w:val="18"/>
+          <w:lang w:val="en-US" w:eastAsia="zh-CN"/>
+        </w:rPr>
+      </w:pPr>
+      <w:r>
+        <w:rPr>
+          <w:rFonts w:hint="eastAsia" w:ascii="宋体" w:hAnsi="宋体" w:eastAsia="宋体" w:cs="宋体"/>
+          <w:sz w:val="18"/>
+          <w:szCs w:val="18"/>
+          <w:lang w:val="en-US" w:eastAsia="zh-CN"/>
+        </w:rPr>
+        <w:t>图3.2.4</w:t>
+      </w:r>
+      <w:r>
+        <w:rPr>
+          <w:rFonts w:hint="eastAsia" w:ascii="宋体" w:hAnsi="宋体" w:cs="宋体"/>
+          <w:sz w:val="18"/>
+          <w:szCs w:val="18"/>
+          <w:lang w:val="en-US" w:eastAsia="zh-CN"/>
+        </w:rPr>
+        <w:t xml:space="preserve"> 成绩查询用例图</w:t>
+      </w:r>
+    </w:p>
+    <w:p>
+      <w:pPr>
+        <w:keepNext w:val="0"/>
+        <w:keepLines w:val="0"/>
+        <w:pageBreakBefore w:val="0"/>
+        <w:widowControl w:val="0"/>
+        <w:numPr>
+          <w:ilvl w:val="0"/>
           <w:numId w:val="0"/>
         </w:numPr>
         <w:kinsoku/>
@@ -11037,44 +11163,6 @@
           <w:lang w:val="en-US" w:eastAsia="zh-CN"/>
         </w:rPr>
       </w:pPr>
-      <w:r>
-        <w:rPr>
-          <w:rFonts w:hint="eastAsia" w:cs="Times New Roman"/>
-          <w:sz w:val="21"/>
-          <w:szCs w:val="21"/>
-          <w:lang w:val="en-US" w:eastAsia="zh-CN"/>
-        </w:rPr>
-        <w:t>图3.2.4</w:t>
-      </w:r>
-    </w:p>
-    <w:p>
-      <w:pPr>
-        <w:keepNext w:val="0"/>
-        <w:keepLines w:val="0"/>
-        <w:pageBreakBefore w:val="0"/>
-        <w:widowControl w:val="0"/>
-        <w:numPr>
-          <w:numId w:val="0"/>
-        </w:numPr>
-        <w:kinsoku/>
-        <w:wordWrap/>
-        <w:overflowPunct/>
-        <w:topLinePunct w:val="0"/>
-        <w:autoSpaceDE/>
-        <w:autoSpaceDN/>
-        <w:bidi w:val="0"/>
-        <w:adjustRightInd/>
-        <w:snapToGrid/>
-        <w:spacing w:line="240" w:lineRule="auto"/>
-        <w:jc w:val="center"/>
-        <w:textAlignment w:val="auto"/>
-        <w:rPr>
-          <w:rFonts w:hint="eastAsia" w:cs="Times New Roman"/>
-          <w:sz w:val="21"/>
-          <w:szCs w:val="21"/>
-          <w:lang w:val="en-US" w:eastAsia="zh-CN"/>
-        </w:rPr>
-      </w:pPr>
     </w:p>
     <w:p>
       <w:pPr>
@@ -11458,6 +11546,7 @@
         <w:pageBreakBefore w:val="0"/>
         <w:widowControl w:val="0"/>
         <w:numPr>
+          <w:ilvl w:val="0"/>
           <w:numId w:val="0"/>
         </w:numPr>
         <w:kinsoku/>
@@ -11487,6 +11576,7 @@
         <w:pageBreakBefore w:val="0"/>
         <w:widowControl w:val="0"/>
         <w:numPr>
+          <w:ilvl w:val="0"/>
           <w:numId w:val="0"/>
         </w:numPr>
         <w:kinsoku/>
@@ -11836,33 +11926,42 @@
         <w:adjustRightInd/>
         <w:snapToGrid/>
         <w:spacing w:line="240" w:lineRule="auto"/>
-        <w:ind w:firstLine="480"/>
         <w:jc w:val="center"/>
         <w:textAlignment w:val="auto"/>
         <w:rPr>
-          <w:rFonts w:hint="default" w:ascii="宋体" w:hAnsi="宋体" w:cs="宋体"/>
-          <w:sz w:val="24"/>
-          <w:szCs w:val="24"/>
-          <w:lang w:val="en-US" w:eastAsia="zh-CN"/>
-        </w:rPr>
-      </w:pPr>
-      <w:r>
-        <w:rPr>
-          <w:rFonts w:hint="eastAsia" w:ascii="宋体" w:hAnsi="宋体" w:cs="宋体"/>
-          <w:sz w:val="24"/>
-          <w:szCs w:val="24"/>
+          <w:rFonts w:hint="default" w:ascii="宋体" w:hAnsi="宋体" w:eastAsia="宋体" w:cs="宋体"/>
+          <w:sz w:val="18"/>
+          <w:szCs w:val="18"/>
+          <w:lang w:val="en-US" w:eastAsia="zh-CN"/>
+        </w:rPr>
+      </w:pPr>
+      <w:r>
+        <w:rPr>
+          <w:rFonts w:hint="eastAsia" w:ascii="宋体" w:hAnsi="宋体" w:eastAsia="宋体" w:cs="宋体"/>
+          <w:sz w:val="18"/>
+          <w:szCs w:val="18"/>
           <w:lang w:val="en-US" w:eastAsia="zh-CN"/>
         </w:rPr>
         <w:t>图3.2.5</w:t>
       </w:r>
-    </w:p>
-    <w:p>
-      <w:pPr>
-        <w:keepNext w:val="0"/>
-        <w:keepLines w:val="0"/>
-        <w:pageBreakBefore w:val="0"/>
-        <w:widowControl w:val="0"/>
-        <w:numPr>
+      <w:r>
+        <w:rPr>
+          <w:rFonts w:hint="eastAsia" w:ascii="宋体" w:hAnsi="宋体" w:cs="宋体"/>
+          <w:sz w:val="18"/>
+          <w:szCs w:val="18"/>
+          <w:lang w:val="en-US" w:eastAsia="zh-CN"/>
+        </w:rPr>
+        <w:t xml:space="preserve"> 课程查询用例图</w:t>
+      </w:r>
+    </w:p>
+    <w:p>
+      <w:pPr>
+        <w:keepNext w:val="0"/>
+        <w:keepLines w:val="0"/>
+        <w:pageBreakBefore w:val="0"/>
+        <w:widowControl w:val="0"/>
+        <w:numPr>
+          <w:ilvl w:val="0"/>
           <w:numId w:val="0"/>
         </w:numPr>
         <w:kinsoku/>
@@ -11892,6 +11991,7 @@
         <w:pageBreakBefore w:val="0"/>
         <w:widowControl w:val="0"/>
         <w:numPr>
+          <w:ilvl w:val="0"/>
           <w:numId w:val="0"/>
         </w:numPr>
         <w:kinsoku/>
@@ -12415,6 +12515,7 @@
         <w:pageBreakBefore w:val="0"/>
         <w:widowControl w:val="0"/>
         <w:numPr>
+          <w:ilvl w:val="0"/>
           <w:numId w:val="0"/>
         </w:numPr>
         <w:kinsoku/>
@@ -12443,16 +12544,17 @@
           <w:szCs w:val="24"/>
           <w:lang w:val="en-US" w:eastAsia="zh-CN"/>
         </w:rPr>
-        <w:t>用户注册流程图如3.2.6图所示:</w:t>
-      </w:r>
-    </w:p>
-    <w:p>
-      <w:pPr>
-        <w:keepNext w:val="0"/>
-        <w:keepLines w:val="0"/>
-        <w:pageBreakBefore w:val="0"/>
-        <w:widowControl w:val="0"/>
-        <w:numPr>
+        <w:t>用户查看资讯用例图如3.2.6图所示:</w:t>
+      </w:r>
+    </w:p>
+    <w:p>
+      <w:pPr>
+        <w:keepNext w:val="0"/>
+        <w:keepLines w:val="0"/>
+        <w:pageBreakBefore w:val="0"/>
+        <w:widowControl w:val="0"/>
+        <w:numPr>
+          <w:ilvl w:val="0"/>
           <w:numId w:val="0"/>
         </w:numPr>
         <w:kinsoku/>
@@ -12482,6 +12584,7 @@
         <w:pageBreakBefore w:val="0"/>
         <w:widowControl w:val="0"/>
         <w:numPr>
+          <w:ilvl w:val="0"/>
           <w:numId w:val="0"/>
         </w:numPr>
         <w:kinsoku/>
@@ -12557,6 +12660,7 @@
         <w:pageBreakBefore w:val="0"/>
         <w:widowControl w:val="0"/>
         <w:numPr>
+          <w:ilvl w:val="0"/>
           <w:numId w:val="0"/>
         </w:numPr>
         <w:kinsoku/>
@@ -12572,29 +12676,39 @@
         <w:jc w:val="center"/>
         <w:textAlignment w:val="auto"/>
         <w:rPr>
-          <w:rFonts w:hint="eastAsia" w:ascii="宋体" w:hAnsi="宋体" w:cs="宋体"/>
-          <w:sz w:val="24"/>
-          <w:szCs w:val="24"/>
-          <w:lang w:val="en-US" w:eastAsia="zh-CN"/>
-        </w:rPr>
-      </w:pPr>
-      <w:r>
-        <w:rPr>
-          <w:rFonts w:hint="eastAsia" w:ascii="宋体" w:hAnsi="宋体" w:cs="宋体"/>
-          <w:sz w:val="24"/>
-          <w:szCs w:val="24"/>
+          <w:rFonts w:hint="default" w:ascii="宋体" w:hAnsi="宋体" w:eastAsia="宋体" w:cs="宋体"/>
+          <w:sz w:val="18"/>
+          <w:szCs w:val="18"/>
+          <w:lang w:val="en-US" w:eastAsia="zh-CN"/>
+        </w:rPr>
+      </w:pPr>
+      <w:r>
+        <w:rPr>
+          <w:rFonts w:hint="eastAsia" w:ascii="宋体" w:hAnsi="宋体" w:eastAsia="宋体" w:cs="宋体"/>
+          <w:sz w:val="18"/>
+          <w:szCs w:val="18"/>
           <w:lang w:val="en-US" w:eastAsia="zh-CN"/>
         </w:rPr>
         <w:t>图3.2.6</w:t>
       </w:r>
-    </w:p>
-    <w:p>
-      <w:pPr>
-        <w:keepNext w:val="0"/>
-        <w:keepLines w:val="0"/>
-        <w:pageBreakBefore w:val="0"/>
-        <w:widowControl w:val="0"/>
-        <w:numPr>
+      <w:r>
+        <w:rPr>
+          <w:rFonts w:hint="eastAsia" w:ascii="宋体" w:hAnsi="宋体" w:cs="宋体"/>
+          <w:sz w:val="18"/>
+          <w:szCs w:val="18"/>
+          <w:lang w:val="en-US" w:eastAsia="zh-CN"/>
+        </w:rPr>
+        <w:t xml:space="preserve"> 查看资讯用例图</w:t>
+      </w:r>
+    </w:p>
+    <w:p>
+      <w:pPr>
+        <w:keepNext w:val="0"/>
+        <w:keepLines w:val="0"/>
+        <w:pageBreakBefore w:val="0"/>
+        <w:widowControl w:val="0"/>
+        <w:numPr>
+          <w:ilvl w:val="0"/>
           <w:numId w:val="0"/>
         </w:numPr>
         <w:kinsoku/>
@@ -12624,6 +12738,7 @@
         <w:pageBreakBefore w:val="0"/>
         <w:widowControl w:val="0"/>
         <w:numPr>
+          <w:ilvl w:val="0"/>
           <w:numId w:val="0"/>
         </w:numPr>
         <w:kinsoku/>
@@ -12653,6 +12768,7 @@
         <w:pageBreakBefore w:val="0"/>
         <w:widowControl w:val="0"/>
         <w:numPr>
+          <w:ilvl w:val="0"/>
           <w:numId w:val="0"/>
         </w:numPr>
         <w:kinsoku/>
@@ -12682,6 +12798,7 @@
         <w:pageBreakBefore w:val="0"/>
         <w:widowControl w:val="0"/>
         <w:numPr>
+          <w:ilvl w:val="0"/>
           <w:numId w:val="0"/>
         </w:numPr>
         <w:kinsoku/>
@@ -12759,6 +12876,7 @@
         <w:pageBreakBefore w:val="0"/>
         <w:widowControl w:val="0"/>
         <w:numPr>
+          <w:ilvl w:val="0"/>
           <w:numId w:val="0"/>
         </w:numPr>
         <w:kinsoku/>
@@ -13323,6 +13441,7 @@
         <w:pageBreakBefore w:val="0"/>
         <w:widowControl w:val="0"/>
         <w:numPr>
+          <w:ilvl w:val="0"/>
           <w:numId w:val="0"/>
         </w:numPr>
         <w:kinsoku/>
@@ -13414,11 +13533,20 @@
         <w:textAlignment w:val="auto"/>
         <w:rPr>
           <w:rFonts w:hint="default" w:ascii="Times New Roman" w:hAnsi="Times New Roman" w:cs="Times New Roman"/>
-          <w:sz w:val="21"/>
-          <w:szCs w:val="21"/>
-          <w:lang w:val="en-US" w:eastAsia="zh-CN"/>
-        </w:rPr>
-      </w:pPr>
+          <w:sz w:val="18"/>
+          <w:szCs w:val="18"/>
+          <w:lang w:val="en-US" w:eastAsia="zh-CN"/>
+        </w:rPr>
+      </w:pPr>
+      <w:r>
+        <w:rPr>
+          <w:rFonts w:hint="eastAsia" w:ascii="宋体" w:hAnsi="宋体" w:eastAsia="宋体" w:cs="宋体"/>
+          <w:sz w:val="18"/>
+          <w:szCs w:val="18"/>
+          <w:lang w:val="en-US" w:eastAsia="zh-CN"/>
+        </w:rPr>
+        <w:t>图3.2.7</w:t>
+      </w:r>
       <w:r>
         <w:rPr>
           <w:rFonts w:hint="eastAsia" w:cs="Times New Roman"/>
@@ -13426,7 +13554,16 @@
           <w:szCs w:val="21"/>
           <w:lang w:val="en-US" w:eastAsia="zh-CN"/>
         </w:rPr>
-        <w:t>图3.2.7</w:t>
+        <w:t xml:space="preserve"> </w:t>
+      </w:r>
+      <w:r>
+        <w:rPr>
+          <w:rFonts w:hint="eastAsia" w:cs="Times New Roman"/>
+          <w:sz w:val="18"/>
+          <w:szCs w:val="18"/>
+          <w:lang w:val="en-US" w:eastAsia="zh-CN"/>
+        </w:rPr>
+        <w:t>调查问卷用例图</w:t>
       </w:r>
     </w:p>
     <w:p>
@@ -13484,6 +13621,7 @@
         <w:pageBreakBefore w:val="0"/>
         <w:widowControl w:val="0"/>
         <w:numPr>
+          <w:ilvl w:val="0"/>
           <w:numId w:val="0"/>
         </w:numPr>
         <w:kinsoku/>
@@ -13513,6 +13651,7 @@
         <w:pageBreakBefore w:val="0"/>
         <w:widowControl w:val="0"/>
         <w:numPr>
+          <w:ilvl w:val="0"/>
           <w:numId w:val="0"/>
         </w:numPr>
         <w:kinsoku/>
@@ -13582,6 +13721,7 @@
         <w:pageBreakBefore w:val="0"/>
         <w:widowControl w:val="0"/>
         <w:numPr>
+          <w:ilvl w:val="0"/>
           <w:numId w:val="0"/>
         </w:numPr>
         <w:kinsoku/>
@@ -13612,6 +13752,7 @@
         <w:pageBreakBefore w:val="0"/>
         <w:widowControl w:val="0"/>
         <w:numPr>
+          <w:ilvl w:val="0"/>
           <w:numId w:val="0"/>
         </w:numPr>
         <w:kinsoku/>
@@ -13651,7 +13792,3736 @@
         <w:pageBreakBefore w:val="0"/>
         <w:widowControl w:val="0"/>
         <w:numPr>
-          <w:numId w:val="0"/>
+          <w:ilvl w:val="0"/>
+          <w:numId w:val="0"/>
+        </w:numPr>
+        <w:kinsoku/>
+        <w:wordWrap/>
+        <w:overflowPunct/>
+        <w:topLinePunct w:val="0"/>
+        <w:autoSpaceDE/>
+        <w:autoSpaceDN/>
+        <w:bidi w:val="0"/>
+        <w:adjustRightInd/>
+        <w:snapToGrid/>
+        <w:spacing w:line="240" w:lineRule="auto"/>
+        <w:ind w:leftChars="0"/>
+        <w:jc w:val="both"/>
+        <w:textAlignment w:val="auto"/>
+        <w:rPr>
+          <w:rFonts w:hint="eastAsia" w:ascii="黑体" w:hAnsi="黑体" w:eastAsia="黑体" w:cs="黑体"/>
+          <w:sz w:val="24"/>
+          <w:szCs w:val="24"/>
+          <w:lang w:val="en-US" w:eastAsia="zh-CN"/>
+        </w:rPr>
+      </w:pPr>
+    </w:p>
+    <w:p>
+      <w:pPr>
+        <w:keepNext w:val="0"/>
+        <w:keepLines w:val="0"/>
+        <w:pageBreakBefore w:val="0"/>
+        <w:widowControl w:val="0"/>
+        <w:numPr>
+          <w:ilvl w:val="0"/>
+          <w:numId w:val="0"/>
+        </w:numPr>
+        <w:kinsoku/>
+        <w:wordWrap/>
+        <w:overflowPunct/>
+        <w:topLinePunct w:val="0"/>
+        <w:autoSpaceDE/>
+        <w:autoSpaceDN/>
+        <w:bidi w:val="0"/>
+        <w:adjustRightInd/>
+        <w:snapToGrid/>
+        <w:spacing w:line="240" w:lineRule="auto"/>
+        <w:ind w:leftChars="0"/>
+        <w:jc w:val="both"/>
+        <w:textAlignment w:val="auto"/>
+        <w:rPr>
+          <w:rFonts w:hint="eastAsia" w:ascii="宋体" w:hAnsi="宋体" w:cs="宋体"/>
+          <w:sz w:val="24"/>
+          <w:szCs w:val="24"/>
+          <w:lang w:val="en-US" w:eastAsia="zh-CN"/>
+        </w:rPr>
+      </w:pPr>
+      <w:r>
+        <w:rPr>
+          <w:rFonts w:hint="eastAsia" w:ascii="黑体" w:hAnsi="黑体" w:eastAsia="黑体" w:cs="黑体"/>
+          <w:sz w:val="28"/>
+          <w:szCs w:val="28"/>
+          <w:lang w:val="en-US" w:eastAsia="zh-CN"/>
+        </w:rPr>
+        <w:t xml:space="preserve">   </w:t>
+      </w:r>
+      <w:r>
+        <w:rPr>
+          <w:rFonts w:hint="eastAsia" w:ascii="宋体" w:hAnsi="宋体" w:eastAsia="宋体" w:cs="宋体"/>
+          <w:sz w:val="24"/>
+          <w:szCs w:val="24"/>
+          <w:lang w:val="en-US" w:eastAsia="zh-CN"/>
+        </w:rPr>
+        <w:t>本系统</w:t>
+      </w:r>
+      <w:r>
+        <w:rPr>
+          <w:rFonts w:hint="eastAsia" w:ascii="宋体" w:hAnsi="宋体" w:cs="宋体"/>
+          <w:sz w:val="24"/>
+          <w:szCs w:val="24"/>
+          <w:lang w:val="en-US" w:eastAsia="zh-CN"/>
+        </w:rPr>
+        <w:t>使用的数据库软件是MySQL数据库,第一步需要在服务器创建数据库,随后在数据库添加数据表,通过数据表来存储数据以供用户访问,具体的操作步骤如下:</w:t>
+      </w:r>
+    </w:p>
+    <w:p>
+      <w:pPr>
+        <w:keepNext w:val="0"/>
+        <w:keepLines w:val="0"/>
+        <w:pageBreakBefore w:val="0"/>
+        <w:widowControl w:val="0"/>
+        <w:numPr>
+          <w:ilvl w:val="0"/>
+          <w:numId w:val="9"/>
+        </w:numPr>
+        <w:kinsoku/>
+        <w:wordWrap/>
+        <w:overflowPunct/>
+        <w:topLinePunct w:val="0"/>
+        <w:autoSpaceDE/>
+        <w:autoSpaceDN/>
+        <w:bidi w:val="0"/>
+        <w:adjustRightInd/>
+        <w:snapToGrid/>
+        <w:spacing w:line="240" w:lineRule="auto"/>
+        <w:ind w:left="480" w:leftChars="0" w:firstLine="0" w:firstLineChars="0"/>
+        <w:jc w:val="both"/>
+        <w:textAlignment w:val="auto"/>
+        <w:rPr>
+          <w:rFonts w:hint="eastAsia" w:ascii="宋体" w:hAnsi="宋体" w:cs="宋体"/>
+          <w:sz w:val="24"/>
+          <w:szCs w:val="24"/>
+          <w:lang w:val="en-US" w:eastAsia="zh-CN"/>
+        </w:rPr>
+      </w:pPr>
+      <w:r>
+        <w:rPr>
+          <w:rFonts w:hint="eastAsia" w:ascii="宋体" w:hAnsi="宋体" w:cs="宋体"/>
+          <w:sz w:val="24"/>
+          <w:szCs w:val="24"/>
+          <w:lang w:val="en-US" w:eastAsia="zh-CN"/>
+        </w:rPr>
+        <w:t>打开MySQLWorkBench应用程序,右键选择创建数据库并为数据库命名</w:t>
+      </w:r>
+    </w:p>
+    <w:p>
+      <w:pPr>
+        <w:keepNext w:val="0"/>
+        <w:keepLines w:val="0"/>
+        <w:pageBreakBefore w:val="0"/>
+        <w:widowControl w:val="0"/>
+        <w:numPr>
+          <w:ilvl w:val="0"/>
+          <w:numId w:val="9"/>
+        </w:numPr>
+        <w:kinsoku/>
+        <w:wordWrap/>
+        <w:overflowPunct/>
+        <w:topLinePunct w:val="0"/>
+        <w:autoSpaceDE/>
+        <w:autoSpaceDN/>
+        <w:bidi w:val="0"/>
+        <w:adjustRightInd/>
+        <w:snapToGrid/>
+        <w:spacing w:line="240" w:lineRule="auto"/>
+        <w:ind w:left="480" w:leftChars="0" w:firstLine="0" w:firstLineChars="0"/>
+        <w:jc w:val="both"/>
+        <w:textAlignment w:val="auto"/>
+        <w:rPr>
+          <w:rFonts w:hint="default" w:ascii="宋体" w:hAnsi="宋体" w:cs="宋体"/>
+          <w:sz w:val="24"/>
+          <w:szCs w:val="24"/>
+          <w:lang w:val="en-US" w:eastAsia="zh-CN"/>
+        </w:rPr>
+      </w:pPr>
+      <w:r>
+        <w:rPr>
+          <w:rFonts w:hint="eastAsia" w:ascii="宋体" w:hAnsi="宋体" w:cs="宋体"/>
+          <w:sz w:val="24"/>
+          <w:szCs w:val="24"/>
+          <w:lang w:val="en-US" w:eastAsia="zh-CN"/>
+        </w:rPr>
+        <w:t>点开创建的数据库,即可选择创建数据表,视图等</w:t>
+      </w:r>
+    </w:p>
+    <w:p>
+      <w:pPr>
+        <w:keepNext w:val="0"/>
+        <w:keepLines w:val="0"/>
+        <w:pageBreakBefore w:val="0"/>
+        <w:widowControl w:val="0"/>
+        <w:numPr>
+          <w:ilvl w:val="0"/>
+          <w:numId w:val="9"/>
+        </w:numPr>
+        <w:kinsoku/>
+        <w:wordWrap/>
+        <w:overflowPunct/>
+        <w:topLinePunct w:val="0"/>
+        <w:autoSpaceDE/>
+        <w:autoSpaceDN/>
+        <w:bidi w:val="0"/>
+        <w:adjustRightInd/>
+        <w:snapToGrid/>
+        <w:spacing w:line="240" w:lineRule="auto"/>
+        <w:ind w:left="480" w:leftChars="0" w:firstLine="0" w:firstLineChars="0"/>
+        <w:jc w:val="both"/>
+        <w:textAlignment w:val="auto"/>
+        <w:rPr>
+          <w:rFonts w:hint="default" w:ascii="宋体" w:hAnsi="宋体" w:cs="宋体"/>
+          <w:sz w:val="24"/>
+          <w:szCs w:val="24"/>
+          <w:lang w:val="en-US" w:eastAsia="zh-CN"/>
+        </w:rPr>
+      </w:pPr>
+      <w:r>
+        <w:rPr>
+          <w:rFonts w:hint="eastAsia" w:ascii="宋体" w:hAnsi="宋体" w:cs="宋体"/>
+          <w:sz w:val="24"/>
+          <w:szCs w:val="24"/>
+          <w:lang w:val="en-US" w:eastAsia="zh-CN"/>
+        </w:rPr>
+        <w:t>点击创建表(Creat Table)</w:t>
+      </w:r>
+    </w:p>
+    <w:p>
+      <w:pPr>
+        <w:keepNext w:val="0"/>
+        <w:keepLines w:val="0"/>
+        <w:pageBreakBefore w:val="0"/>
+        <w:widowControl w:val="0"/>
+        <w:numPr>
+          <w:ilvl w:val="0"/>
+          <w:numId w:val="9"/>
+        </w:numPr>
+        <w:kinsoku/>
+        <w:wordWrap/>
+        <w:overflowPunct/>
+        <w:topLinePunct w:val="0"/>
+        <w:autoSpaceDE/>
+        <w:autoSpaceDN/>
+        <w:bidi w:val="0"/>
+        <w:adjustRightInd/>
+        <w:snapToGrid/>
+        <w:spacing w:line="240" w:lineRule="auto"/>
+        <w:ind w:left="480" w:leftChars="0" w:firstLine="0" w:firstLineChars="0"/>
+        <w:jc w:val="both"/>
+        <w:textAlignment w:val="auto"/>
+        <w:rPr>
+          <w:rFonts w:hint="default" w:ascii="宋体" w:hAnsi="宋体" w:cs="宋体"/>
+          <w:sz w:val="24"/>
+          <w:szCs w:val="24"/>
+          <w:lang w:val="en-US" w:eastAsia="zh-CN"/>
+        </w:rPr>
+      </w:pPr>
+      <w:r>
+        <w:rPr>
+          <w:rFonts w:hint="eastAsia" w:ascii="宋体" w:hAnsi="宋体" w:cs="宋体"/>
+          <w:sz w:val="24"/>
+          <w:szCs w:val="24"/>
+          <w:lang w:val="en-US" w:eastAsia="zh-CN"/>
+        </w:rPr>
+        <w:t>编辑创建的数据表并设置表的数据项和属性值,其中Table Name为表名,DataType为数据类型,PK为主键,NN为值是否可以为空,UQ代表外键,AI表示数据自动扩增等</w:t>
+      </w:r>
+    </w:p>
+    <w:p>
+      <w:pPr>
+        <w:keepNext w:val="0"/>
+        <w:keepLines w:val="0"/>
+        <w:pageBreakBefore w:val="0"/>
+        <w:widowControl w:val="0"/>
+        <w:numPr>
+          <w:ilvl w:val="0"/>
+          <w:numId w:val="9"/>
+        </w:numPr>
+        <w:kinsoku/>
+        <w:wordWrap/>
+        <w:overflowPunct/>
+        <w:topLinePunct w:val="0"/>
+        <w:autoSpaceDE/>
+        <w:autoSpaceDN/>
+        <w:bidi w:val="0"/>
+        <w:adjustRightInd/>
+        <w:snapToGrid/>
+        <w:spacing w:line="240" w:lineRule="auto"/>
+        <w:ind w:left="480" w:leftChars="0" w:firstLine="0" w:firstLineChars="0"/>
+        <w:jc w:val="both"/>
+        <w:textAlignment w:val="auto"/>
+        <w:rPr>
+          <w:rFonts w:hint="default" w:ascii="宋体" w:hAnsi="宋体" w:cs="宋体"/>
+          <w:sz w:val="24"/>
+          <w:szCs w:val="24"/>
+          <w:lang w:val="en-US" w:eastAsia="zh-CN"/>
+        </w:rPr>
+      </w:pPr>
+      <w:r>
+        <w:rPr>
+          <w:rFonts w:hint="eastAsia" w:ascii="宋体" w:hAnsi="宋体" w:cs="宋体"/>
+          <w:sz w:val="24"/>
+          <w:szCs w:val="24"/>
+          <w:lang w:val="en-US" w:eastAsia="zh-CN"/>
+        </w:rPr>
+        <w:t>随后点击应用保存属性和数据项</w:t>
+      </w:r>
+    </w:p>
+    <w:p>
+      <w:pPr>
+        <w:keepNext w:val="0"/>
+        <w:keepLines w:val="0"/>
+        <w:pageBreakBefore w:val="0"/>
+        <w:widowControl w:val="0"/>
+        <w:numPr>
+          <w:numId w:val="0"/>
+        </w:numPr>
+        <w:kinsoku/>
+        <w:wordWrap/>
+        <w:overflowPunct/>
+        <w:topLinePunct w:val="0"/>
+        <w:autoSpaceDE/>
+        <w:autoSpaceDN/>
+        <w:bidi w:val="0"/>
+        <w:adjustRightInd/>
+        <w:snapToGrid/>
+        <w:spacing w:line="240" w:lineRule="auto"/>
+        <w:ind w:firstLine="480"/>
+        <w:jc w:val="both"/>
+        <w:textAlignment w:val="auto"/>
+        <w:rPr>
+          <w:rFonts w:hint="eastAsia" w:ascii="宋体" w:hAnsi="宋体" w:cs="宋体"/>
+          <w:sz w:val="24"/>
+          <w:szCs w:val="24"/>
+          <w:lang w:val="en-US" w:eastAsia="zh-CN"/>
+        </w:rPr>
+      </w:pPr>
+      <w:r>
+        <w:rPr>
+          <w:rFonts w:hint="eastAsia" w:ascii="宋体" w:hAnsi="宋体" w:cs="宋体"/>
+          <w:sz w:val="24"/>
+          <w:szCs w:val="24"/>
+          <w:lang w:val="en-US" w:eastAsia="zh-CN"/>
+        </w:rPr>
+        <w:t>这就是通过MySQL创建一个数据库和数据表的方法,接下来通过这个方法可以创建多个数据表用来存储系统需要保存的数据,根据本系统的实际情况,需要创建的表有以下几个:</w:t>
+      </w:r>
+    </w:p>
+    <w:p>
+      <w:pPr>
+        <w:keepNext w:val="0"/>
+        <w:keepLines w:val="0"/>
+        <w:pageBreakBefore w:val="0"/>
+        <w:widowControl w:val="0"/>
+        <w:numPr>
+          <w:ilvl w:val="0"/>
+          <w:numId w:val="10"/>
+        </w:numPr>
+        <w:kinsoku/>
+        <w:wordWrap/>
+        <w:overflowPunct/>
+        <w:topLinePunct w:val="0"/>
+        <w:autoSpaceDE/>
+        <w:autoSpaceDN/>
+        <w:bidi w:val="0"/>
+        <w:adjustRightInd/>
+        <w:snapToGrid/>
+        <w:spacing w:line="240" w:lineRule="auto"/>
+        <w:ind w:firstLine="480"/>
+        <w:jc w:val="both"/>
+        <w:textAlignment w:val="auto"/>
+        <w:rPr>
+          <w:rFonts w:hint="eastAsia" w:ascii="宋体" w:hAnsi="宋体" w:cs="宋体"/>
+          <w:sz w:val="24"/>
+          <w:szCs w:val="24"/>
+          <w:lang w:val="en-US" w:eastAsia="zh-CN"/>
+        </w:rPr>
+      </w:pPr>
+      <w:r>
+        <w:rPr>
+          <w:rFonts w:hint="eastAsia" w:ascii="宋体" w:hAnsi="宋体" w:cs="宋体"/>
+          <w:sz w:val="24"/>
+          <w:szCs w:val="24"/>
+          <w:lang w:val="en-US" w:eastAsia="zh-CN"/>
+        </w:rPr>
+        <w:t>users(用来存储用户信息)</w:t>
+      </w:r>
+    </w:p>
+    <w:p>
+      <w:pPr>
+        <w:keepNext w:val="0"/>
+        <w:keepLines w:val="0"/>
+        <w:pageBreakBefore w:val="0"/>
+        <w:widowControl w:val="0"/>
+        <w:numPr>
+          <w:ilvl w:val="0"/>
+          <w:numId w:val="10"/>
+        </w:numPr>
+        <w:kinsoku/>
+        <w:wordWrap/>
+        <w:overflowPunct/>
+        <w:topLinePunct w:val="0"/>
+        <w:autoSpaceDE/>
+        <w:autoSpaceDN/>
+        <w:bidi w:val="0"/>
+        <w:adjustRightInd/>
+        <w:snapToGrid/>
+        <w:spacing w:line="240" w:lineRule="auto"/>
+        <w:ind w:firstLine="480"/>
+        <w:jc w:val="both"/>
+        <w:textAlignment w:val="auto"/>
+        <w:rPr>
+          <w:rFonts w:hint="default" w:ascii="宋体" w:hAnsi="宋体" w:cs="宋体"/>
+          <w:sz w:val="24"/>
+          <w:szCs w:val="24"/>
+          <w:lang w:val="en-US" w:eastAsia="zh-CN"/>
+        </w:rPr>
+      </w:pPr>
+      <w:r>
+        <w:rPr>
+          <w:rFonts w:hint="eastAsia" w:ascii="宋体" w:hAnsi="宋体" w:cs="宋体"/>
+          <w:sz w:val="24"/>
+          <w:szCs w:val="24"/>
+          <w:lang w:val="en-US" w:eastAsia="zh-CN"/>
+        </w:rPr>
+        <w:t>courses(用来存储课程信息)</w:t>
+      </w:r>
+    </w:p>
+    <w:p>
+      <w:pPr>
+        <w:keepNext w:val="0"/>
+        <w:keepLines w:val="0"/>
+        <w:pageBreakBefore w:val="0"/>
+        <w:widowControl w:val="0"/>
+        <w:numPr>
+          <w:ilvl w:val="0"/>
+          <w:numId w:val="10"/>
+        </w:numPr>
+        <w:kinsoku/>
+        <w:wordWrap/>
+        <w:overflowPunct/>
+        <w:topLinePunct w:val="0"/>
+        <w:autoSpaceDE/>
+        <w:autoSpaceDN/>
+        <w:bidi w:val="0"/>
+        <w:adjustRightInd/>
+        <w:snapToGrid/>
+        <w:spacing w:line="240" w:lineRule="auto"/>
+        <w:ind w:firstLine="480"/>
+        <w:jc w:val="both"/>
+        <w:textAlignment w:val="auto"/>
+        <w:rPr>
+          <w:rFonts w:hint="default" w:ascii="宋体" w:hAnsi="宋体" w:cs="宋体"/>
+          <w:sz w:val="24"/>
+          <w:szCs w:val="24"/>
+          <w:lang w:val="en-US" w:eastAsia="zh-CN"/>
+        </w:rPr>
+      </w:pPr>
+      <w:r>
+        <w:rPr>
+          <w:rFonts w:hint="eastAsia" w:ascii="宋体" w:hAnsi="宋体" w:cs="宋体"/>
+          <w:sz w:val="24"/>
+          <w:szCs w:val="24"/>
+          <w:lang w:val="en-US" w:eastAsia="zh-CN"/>
+        </w:rPr>
+        <w:t>news(用来存储校园资讯数据)</w:t>
+      </w:r>
+    </w:p>
+    <w:p>
+      <w:pPr>
+        <w:keepNext w:val="0"/>
+        <w:keepLines w:val="0"/>
+        <w:pageBreakBefore w:val="0"/>
+        <w:widowControl w:val="0"/>
+        <w:numPr>
+          <w:ilvl w:val="0"/>
+          <w:numId w:val="10"/>
+        </w:numPr>
+        <w:kinsoku/>
+        <w:wordWrap/>
+        <w:overflowPunct/>
+        <w:topLinePunct w:val="0"/>
+        <w:autoSpaceDE/>
+        <w:autoSpaceDN/>
+        <w:bidi w:val="0"/>
+        <w:adjustRightInd/>
+        <w:snapToGrid/>
+        <w:spacing w:line="240" w:lineRule="auto"/>
+        <w:ind w:firstLine="480"/>
+        <w:jc w:val="both"/>
+        <w:textAlignment w:val="auto"/>
+        <w:rPr>
+          <w:rFonts w:hint="default" w:ascii="宋体" w:hAnsi="宋体" w:cs="宋体"/>
+          <w:sz w:val="24"/>
+          <w:szCs w:val="24"/>
+          <w:lang w:val="en-US" w:eastAsia="zh-CN"/>
+        </w:rPr>
+      </w:pPr>
+      <w:r>
+        <w:rPr>
+          <w:rFonts w:hint="eastAsia" w:ascii="宋体" w:hAnsi="宋体" w:cs="宋体"/>
+          <w:sz w:val="24"/>
+          <w:szCs w:val="24"/>
+          <w:lang w:val="en-US" w:eastAsia="zh-CN"/>
+        </w:rPr>
+        <w:t>q</w:t>
+      </w:r>
+      <w:r>
+        <w:rPr>
+          <w:rFonts w:ascii="宋体" w:hAnsi="宋体" w:eastAsia="宋体" w:cs="宋体"/>
+          <w:sz w:val="24"/>
+          <w:szCs w:val="24"/>
+        </w:rPr>
+        <w:t>uestionnaire</w:t>
+      </w:r>
+      <w:r>
+        <w:rPr>
+          <w:rFonts w:hint="eastAsia" w:ascii="宋体" w:hAnsi="宋体" w:cs="宋体"/>
+          <w:sz w:val="24"/>
+          <w:szCs w:val="24"/>
+          <w:lang w:val="en-US" w:eastAsia="zh-CN"/>
+        </w:rPr>
+        <w:t>s(用来存储提交的调查问卷数据)</w:t>
+      </w:r>
+    </w:p>
+    <w:p>
+      <w:pPr>
+        <w:keepNext w:val="0"/>
+        <w:keepLines w:val="0"/>
+        <w:pageBreakBefore w:val="0"/>
+        <w:widowControl w:val="0"/>
+        <w:numPr>
+          <w:numId w:val="0"/>
+        </w:numPr>
+        <w:kinsoku/>
+        <w:wordWrap/>
+        <w:overflowPunct/>
+        <w:topLinePunct w:val="0"/>
+        <w:autoSpaceDE/>
+        <w:autoSpaceDN/>
+        <w:bidi w:val="0"/>
+        <w:adjustRightInd/>
+        <w:snapToGrid/>
+        <w:spacing w:line="240" w:lineRule="auto"/>
+        <w:jc w:val="both"/>
+        <w:textAlignment w:val="auto"/>
+        <w:rPr>
+          <w:rFonts w:hint="eastAsia" w:ascii="宋体" w:hAnsi="宋体" w:cs="宋体"/>
+          <w:sz w:val="24"/>
+          <w:szCs w:val="24"/>
+          <w:lang w:val="en-US" w:eastAsia="zh-CN"/>
+        </w:rPr>
+      </w:pPr>
+    </w:p>
+    <w:p>
+      <w:pPr>
+        <w:keepNext w:val="0"/>
+        <w:keepLines w:val="0"/>
+        <w:pageBreakBefore w:val="0"/>
+        <w:widowControl w:val="0"/>
+        <w:numPr>
+          <w:numId w:val="0"/>
+        </w:numPr>
+        <w:kinsoku/>
+        <w:wordWrap/>
+        <w:overflowPunct/>
+        <w:topLinePunct w:val="0"/>
+        <w:autoSpaceDE/>
+        <w:autoSpaceDN/>
+        <w:bidi w:val="0"/>
+        <w:adjustRightInd/>
+        <w:snapToGrid/>
+        <w:spacing w:line="240" w:lineRule="auto"/>
+        <w:jc w:val="both"/>
+        <w:textAlignment w:val="auto"/>
+        <w:rPr>
+          <w:rFonts w:hint="eastAsia" w:ascii="黑体" w:hAnsi="黑体" w:eastAsia="黑体" w:cs="黑体"/>
+          <w:sz w:val="28"/>
+          <w:szCs w:val="28"/>
+          <w:lang w:val="en-US" w:eastAsia="zh-CN"/>
+        </w:rPr>
+      </w:pPr>
+      <w:r>
+        <w:rPr>
+          <w:rFonts w:hint="eastAsia" w:ascii="黑体" w:hAnsi="黑体" w:eastAsia="黑体" w:cs="黑体"/>
+          <w:sz w:val="28"/>
+          <w:szCs w:val="28"/>
+          <w:lang w:val="en-US" w:eastAsia="zh-CN"/>
+        </w:rPr>
+        <w:t>4.2 数据库逻辑结构设计</w:t>
+      </w:r>
+    </w:p>
+    <w:p>
+      <w:pPr>
+        <w:keepNext w:val="0"/>
+        <w:keepLines w:val="0"/>
+        <w:pageBreakBefore w:val="0"/>
+        <w:widowControl w:val="0"/>
+        <w:numPr>
+          <w:numId w:val="0"/>
+        </w:numPr>
+        <w:kinsoku/>
+        <w:wordWrap/>
+        <w:overflowPunct/>
+        <w:topLinePunct w:val="0"/>
+        <w:autoSpaceDE/>
+        <w:autoSpaceDN/>
+        <w:bidi w:val="0"/>
+        <w:adjustRightInd/>
+        <w:snapToGrid/>
+        <w:spacing w:line="240" w:lineRule="auto"/>
+        <w:jc w:val="both"/>
+        <w:textAlignment w:val="auto"/>
+        <w:rPr>
+          <w:rFonts w:hint="eastAsia" w:ascii="黑体" w:hAnsi="黑体" w:eastAsia="黑体" w:cs="黑体"/>
+          <w:sz w:val="24"/>
+          <w:szCs w:val="24"/>
+          <w:lang w:val="en-US" w:eastAsia="zh-CN"/>
+        </w:rPr>
+      </w:pPr>
+    </w:p>
+    <w:p>
+      <w:pPr>
+        <w:keepNext w:val="0"/>
+        <w:keepLines w:val="0"/>
+        <w:pageBreakBefore w:val="0"/>
+        <w:widowControl w:val="0"/>
+        <w:numPr>
+          <w:numId w:val="0"/>
+        </w:numPr>
+        <w:kinsoku/>
+        <w:wordWrap/>
+        <w:overflowPunct/>
+        <w:topLinePunct w:val="0"/>
+        <w:autoSpaceDE/>
+        <w:autoSpaceDN/>
+        <w:bidi w:val="0"/>
+        <w:adjustRightInd/>
+        <w:snapToGrid/>
+        <w:spacing w:line="240" w:lineRule="auto"/>
+        <w:ind w:firstLine="560"/>
+        <w:jc w:val="both"/>
+        <w:textAlignment w:val="auto"/>
+        <w:rPr>
+          <w:rFonts w:hint="eastAsia" w:ascii="宋体" w:hAnsi="宋体" w:cs="宋体"/>
+          <w:sz w:val="24"/>
+          <w:szCs w:val="24"/>
+          <w:lang w:val="en-US" w:eastAsia="zh-CN"/>
+        </w:rPr>
+      </w:pPr>
+      <w:r>
+        <w:rPr>
+          <w:rFonts w:hint="eastAsia" w:ascii="宋体" w:hAnsi="宋体" w:cs="宋体"/>
+          <w:sz w:val="24"/>
+          <w:szCs w:val="24"/>
+          <w:lang w:val="en-US" w:eastAsia="zh-CN"/>
+        </w:rPr>
+        <w:t>通过分析本系统的用户需求和系统功能需求,可以对数据库的设计做以详细的叙述和整理,结合上一小节对数据库的概要设计,对掌上校园系统的数据库详细设计如下:</w:t>
+      </w:r>
+    </w:p>
+    <w:p>
+      <w:pPr>
+        <w:keepNext w:val="0"/>
+        <w:keepLines w:val="0"/>
+        <w:pageBreakBefore w:val="0"/>
+        <w:widowControl w:val="0"/>
+        <w:numPr>
+          <w:numId w:val="0"/>
+        </w:numPr>
+        <w:kinsoku/>
+        <w:wordWrap/>
+        <w:overflowPunct/>
+        <w:topLinePunct w:val="0"/>
+        <w:autoSpaceDE/>
+        <w:autoSpaceDN/>
+        <w:bidi w:val="0"/>
+        <w:adjustRightInd/>
+        <w:snapToGrid/>
+        <w:spacing w:line="240" w:lineRule="auto"/>
+        <w:ind w:firstLine="560"/>
+        <w:jc w:val="both"/>
+        <w:textAlignment w:val="auto"/>
+        <w:rPr>
+          <w:rFonts w:hint="eastAsia" w:ascii="宋体" w:hAnsi="宋体" w:cs="宋体"/>
+          <w:sz w:val="24"/>
+          <w:szCs w:val="24"/>
+          <w:lang w:val="en-US" w:eastAsia="zh-CN"/>
+        </w:rPr>
+      </w:pPr>
+    </w:p>
+    <w:p>
+      <w:pPr>
+        <w:keepNext w:val="0"/>
+        <w:keepLines w:val="0"/>
+        <w:pageBreakBefore w:val="0"/>
+        <w:widowControl w:val="0"/>
+        <w:numPr>
+          <w:numId w:val="0"/>
+        </w:numPr>
+        <w:kinsoku/>
+        <w:wordWrap/>
+        <w:overflowPunct/>
+        <w:topLinePunct w:val="0"/>
+        <w:autoSpaceDE/>
+        <w:autoSpaceDN/>
+        <w:bidi w:val="0"/>
+        <w:adjustRightInd/>
+        <w:snapToGrid/>
+        <w:spacing w:line="240" w:lineRule="auto"/>
+        <w:ind w:firstLine="560"/>
+        <w:jc w:val="both"/>
+        <w:textAlignment w:val="auto"/>
+        <w:rPr>
+          <w:rFonts w:hint="eastAsia" w:ascii="宋体" w:hAnsi="宋体" w:cs="宋体"/>
+          <w:sz w:val="24"/>
+          <w:szCs w:val="24"/>
+          <w:lang w:val="en-US" w:eastAsia="zh-CN"/>
+        </w:rPr>
+      </w:pPr>
+      <w:r>
+        <w:rPr>
+          <w:rFonts w:hint="eastAsia" w:ascii="宋体" w:hAnsi="宋体" w:cs="宋体"/>
+          <w:sz w:val="24"/>
+          <w:szCs w:val="24"/>
+          <w:lang w:val="en-US" w:eastAsia="zh-CN"/>
+        </w:rPr>
+        <w:t>学生用户的数据表包含了学生姓名,学生学号,用户名,密码,入学年份,性别这些必要属性,其中学号为主键,作为区分用户的标识,学生数据表的结构如图4.2所示:</w:t>
+      </w:r>
+    </w:p>
+    <w:p>
+      <w:pPr>
+        <w:keepNext w:val="0"/>
+        <w:keepLines w:val="0"/>
+        <w:pageBreakBefore w:val="0"/>
+        <w:widowControl w:val="0"/>
+        <w:numPr>
+          <w:numId w:val="0"/>
+        </w:numPr>
+        <w:kinsoku/>
+        <w:wordWrap/>
+        <w:overflowPunct/>
+        <w:topLinePunct w:val="0"/>
+        <w:autoSpaceDE/>
+        <w:autoSpaceDN/>
+        <w:bidi w:val="0"/>
+        <w:adjustRightInd/>
+        <w:snapToGrid/>
+        <w:spacing w:line="240" w:lineRule="auto"/>
+        <w:ind w:firstLine="560"/>
+        <w:jc w:val="both"/>
+        <w:textAlignment w:val="auto"/>
+        <w:rPr>
+          <w:rFonts w:hint="eastAsia" w:ascii="宋体" w:hAnsi="宋体" w:cs="宋体"/>
+          <w:sz w:val="24"/>
+          <w:szCs w:val="24"/>
+          <w:lang w:val="en-US" w:eastAsia="zh-CN"/>
+        </w:rPr>
+      </w:pPr>
+    </w:p>
+    <w:p>
+      <w:pPr>
+        <w:keepNext w:val="0"/>
+        <w:keepLines w:val="0"/>
+        <w:pageBreakBefore w:val="0"/>
+        <w:widowControl w:val="0"/>
+        <w:numPr>
+          <w:numId w:val="0"/>
+        </w:numPr>
+        <w:kinsoku/>
+        <w:wordWrap/>
+        <w:overflowPunct/>
+        <w:topLinePunct w:val="0"/>
+        <w:autoSpaceDE/>
+        <w:autoSpaceDN/>
+        <w:bidi w:val="0"/>
+        <w:adjustRightInd/>
+        <w:snapToGrid/>
+        <w:spacing w:line="240" w:lineRule="auto"/>
+        <w:ind w:firstLine="560"/>
+        <w:jc w:val="both"/>
+        <w:textAlignment w:val="auto"/>
+        <w:rPr>
+          <w:rFonts w:hint="eastAsia" w:ascii="宋体" w:hAnsi="宋体" w:cs="宋体"/>
+          <w:sz w:val="24"/>
+          <w:szCs w:val="24"/>
+          <w:lang w:val="en-US" w:eastAsia="zh-CN"/>
+        </w:rPr>
+      </w:pPr>
+    </w:p>
+    <w:p>
+      <w:pPr>
+        <w:keepNext w:val="0"/>
+        <w:keepLines w:val="0"/>
+        <w:pageBreakBefore w:val="0"/>
+        <w:widowControl w:val="0"/>
+        <w:numPr>
+          <w:numId w:val="0"/>
+        </w:numPr>
+        <w:kinsoku/>
+        <w:wordWrap/>
+        <w:overflowPunct/>
+        <w:topLinePunct w:val="0"/>
+        <w:autoSpaceDE/>
+        <w:autoSpaceDN/>
+        <w:bidi w:val="0"/>
+        <w:adjustRightInd/>
+        <w:snapToGrid/>
+        <w:spacing w:line="240" w:lineRule="auto"/>
+        <w:ind w:firstLine="560"/>
+        <w:jc w:val="both"/>
+        <w:textAlignment w:val="auto"/>
+        <w:rPr>
+          <w:rFonts w:hint="eastAsia" w:ascii="宋体" w:hAnsi="宋体" w:cs="宋体"/>
+          <w:sz w:val="24"/>
+          <w:szCs w:val="24"/>
+          <w:lang w:val="en-US" w:eastAsia="zh-CN"/>
+        </w:rPr>
+      </w:pPr>
+    </w:p>
+    <w:p>
+      <w:pPr>
+        <w:keepNext w:val="0"/>
+        <w:keepLines w:val="0"/>
+        <w:pageBreakBefore w:val="0"/>
+        <w:widowControl w:val="0"/>
+        <w:numPr>
+          <w:numId w:val="0"/>
+        </w:numPr>
+        <w:kinsoku/>
+        <w:wordWrap/>
+        <w:overflowPunct/>
+        <w:topLinePunct w:val="0"/>
+        <w:autoSpaceDE/>
+        <w:autoSpaceDN/>
+        <w:bidi w:val="0"/>
+        <w:adjustRightInd/>
+        <w:snapToGrid/>
+        <w:spacing w:line="240" w:lineRule="auto"/>
+        <w:jc w:val="both"/>
+        <w:textAlignment w:val="auto"/>
+        <w:rPr>
+          <w:rFonts w:hint="eastAsia" w:ascii="宋体" w:hAnsi="宋体" w:cs="宋体"/>
+          <w:sz w:val="24"/>
+          <w:szCs w:val="24"/>
+          <w:lang w:val="en-US" w:eastAsia="zh-CN"/>
+        </w:rPr>
+      </w:pPr>
+    </w:p>
+    <w:p>
+      <w:pPr>
+        <w:keepNext w:val="0"/>
+        <w:keepLines w:val="0"/>
+        <w:pageBreakBefore w:val="0"/>
+        <w:widowControl w:val="0"/>
+        <w:numPr>
+          <w:ilvl w:val="0"/>
+          <w:numId w:val="0"/>
+        </w:numPr>
+        <w:kinsoku/>
+        <w:wordWrap/>
+        <w:overflowPunct/>
+        <w:topLinePunct w:val="0"/>
+        <w:autoSpaceDE/>
+        <w:autoSpaceDN/>
+        <w:bidi w:val="0"/>
+        <w:adjustRightInd/>
+        <w:snapToGrid/>
+        <w:spacing w:line="240" w:lineRule="auto"/>
+        <w:jc w:val="center"/>
+        <w:textAlignment w:val="auto"/>
+        <w:rPr>
+          <w:rFonts w:hint="default" w:ascii="宋体" w:hAnsi="宋体" w:cs="宋体"/>
+          <w:sz w:val="24"/>
+          <w:szCs w:val="24"/>
+          <w:lang w:val="en-US" w:eastAsia="zh-CN"/>
+        </w:rPr>
+      </w:pPr>
+      <w:r>
+        <w:rPr>
+          <w:rFonts w:hint="eastAsia" w:ascii="宋体" w:hAnsi="宋体" w:cs="宋体"/>
+          <w:sz w:val="24"/>
+          <w:szCs w:val="24"/>
+          <w:lang w:val="en-US" w:eastAsia="zh-CN"/>
+        </w:rPr>
+        <w:t xml:space="preserve">   </w:t>
+      </w:r>
+      <w:r>
+        <w:rPr>
+          <w:rFonts w:hint="default" w:ascii="Times New Roman" w:hAnsi="Times New Roman" w:cs="Times New Roman"/>
+          <w:sz w:val="21"/>
+          <w:szCs w:val="21"/>
+          <w:lang w:val="en-US" w:eastAsia="zh-CN"/>
+        </w:rPr>
+        <w:t>1</w:t>
+      </w:r>
+      <w:r>
+        <w:rPr>
+          <w:rFonts w:hint="eastAsia" w:cs="Times New Roman"/>
+          <w:sz w:val="21"/>
+          <w:szCs w:val="21"/>
+          <w:lang w:val="en-US" w:eastAsia="zh-CN"/>
+        </w:rPr>
+        <w:t>5</w:t>
+      </w:r>
+    </w:p>
+    <w:p>
+      <w:pPr>
+        <w:keepNext w:val="0"/>
+        <w:keepLines w:val="0"/>
+        <w:pageBreakBefore w:val="0"/>
+        <w:widowControl w:val="0"/>
+        <w:numPr>
+          <w:numId w:val="0"/>
+        </w:numPr>
+        <w:kinsoku/>
+        <w:wordWrap/>
+        <w:overflowPunct/>
+        <w:topLinePunct w:val="0"/>
+        <w:autoSpaceDE/>
+        <w:autoSpaceDN/>
+        <w:bidi w:val="0"/>
+        <w:adjustRightInd/>
+        <w:snapToGrid/>
+        <w:spacing w:line="240" w:lineRule="auto"/>
+        <w:jc w:val="both"/>
+        <w:textAlignment w:val="auto"/>
+        <w:rPr>
+          <w:rFonts w:hint="default" w:ascii="宋体" w:hAnsi="宋体" w:cs="宋体"/>
+          <w:sz w:val="24"/>
+          <w:szCs w:val="24"/>
+          <w:lang w:val="en-US" w:eastAsia="zh-CN"/>
+        </w:rPr>
+      </w:pPr>
+    </w:p>
+    <w:p>
+      <w:pPr>
+        <w:keepNext w:val="0"/>
+        <w:keepLines w:val="0"/>
+        <w:pageBreakBefore w:val="0"/>
+        <w:widowControl w:val="0"/>
+        <w:numPr>
+          <w:numId w:val="0"/>
+        </w:numPr>
+        <w:kinsoku/>
+        <w:wordWrap/>
+        <w:overflowPunct/>
+        <w:topLinePunct w:val="0"/>
+        <w:autoSpaceDE/>
+        <w:autoSpaceDN/>
+        <w:bidi w:val="0"/>
+        <w:adjustRightInd/>
+        <w:snapToGrid/>
+        <w:spacing w:line="240" w:lineRule="auto"/>
+        <w:jc w:val="center"/>
+        <w:textAlignment w:val="auto"/>
+        <w:rPr>
+          <w:rFonts w:hint="default" w:ascii="宋体" w:hAnsi="宋体" w:cs="宋体"/>
+          <w:sz w:val="24"/>
+          <w:szCs w:val="24"/>
+          <w:lang w:val="en-US" w:eastAsia="zh-CN"/>
+        </w:rPr>
+      </w:pPr>
+      <w:r>
+        <w:rPr>
+          <w:rFonts w:hint="default" w:ascii="宋体" w:hAnsi="宋体" w:cs="宋体"/>
+          <w:sz w:val="24"/>
+          <w:szCs w:val="24"/>
+          <w:lang w:val="en-US" w:eastAsia="zh-CN"/>
+        </w:rPr>
+        <w:drawing>
+          <wp:inline distT="0" distB="0" distL="114300" distR="114300">
+            <wp:extent cx="5581650" cy="2295525"/>
+            <wp:effectExtent l="0" t="0" r="0" b="0"/>
+            <wp:docPr id="10" name="图片 10" descr="C:\Users\阿咩咩\Desktop\Untitled Diagram (2).pngUntitled Diagram (2)"/>
+            <wp:cNvGraphicFramePr>
+              <a:graphicFrameLocks xmlns:a="http://schemas.openxmlformats.org/drawingml/2006/main" noChangeAspect="1"/>
+            </wp:cNvGraphicFramePr>
+            <a:graphic xmlns:a="http://schemas.openxmlformats.org/drawingml/2006/main">
+              <a:graphicData uri="http://schemas.openxmlformats.org/drawingml/2006/picture">
+                <pic:pic xmlns:pic="http://schemas.openxmlformats.org/drawingml/2006/picture">
+                  <pic:nvPicPr>
+                    <pic:cNvPr id="10" name="图片 10" descr="C:\Users\阿咩咩\Desktop\Untitled Diagram (2).pngUntitled Diagram (2)"/>
+                    <pic:cNvPicPr>
+                      <a:picLocks noChangeAspect="1"/>
+                    </pic:cNvPicPr>
+                  </pic:nvPicPr>
+                  <pic:blipFill>
+                    <a:blip r:embed="rId14"/>
+                    <a:srcRect/>
+                    <a:stretch>
+                      <a:fillRect/>
+                    </a:stretch>
+                  </pic:blipFill>
+                  <pic:spPr>
+                    <a:xfrm>
+                      <a:off x="0" y="0"/>
+                      <a:ext cx="5581650" cy="2295525"/>
+                    </a:xfrm>
+                    <a:prstGeom prst="rect">
+                      <a:avLst/>
+                    </a:prstGeom>
+                  </pic:spPr>
+                </pic:pic>
+              </a:graphicData>
+            </a:graphic>
+          </wp:inline>
+        </w:drawing>
+      </w:r>
+    </w:p>
+    <w:p>
+      <w:pPr>
+        <w:keepNext w:val="0"/>
+        <w:keepLines w:val="0"/>
+        <w:pageBreakBefore w:val="0"/>
+        <w:widowControl w:val="0"/>
+        <w:numPr>
+          <w:numId w:val="0"/>
+        </w:numPr>
+        <w:kinsoku/>
+        <w:wordWrap/>
+        <w:overflowPunct/>
+        <w:topLinePunct w:val="0"/>
+        <w:autoSpaceDE/>
+        <w:autoSpaceDN/>
+        <w:bidi w:val="0"/>
+        <w:adjustRightInd/>
+        <w:snapToGrid/>
+        <w:spacing w:line="240" w:lineRule="auto"/>
+        <w:jc w:val="center"/>
+        <w:textAlignment w:val="auto"/>
+        <w:rPr>
+          <w:rFonts w:hint="eastAsia" w:ascii="宋体" w:hAnsi="宋体" w:eastAsia="宋体" w:cs="宋体"/>
+          <w:sz w:val="18"/>
+          <w:szCs w:val="18"/>
+          <w:lang w:val="en-US" w:eastAsia="zh-CN"/>
+        </w:rPr>
+      </w:pPr>
+      <w:r>
+        <w:rPr>
+          <w:rFonts w:hint="eastAsia" w:ascii="宋体" w:hAnsi="宋体" w:eastAsia="宋体" w:cs="宋体"/>
+          <w:sz w:val="18"/>
+          <w:szCs w:val="18"/>
+          <w:lang w:val="en-US" w:eastAsia="zh-CN"/>
+        </w:rPr>
+        <w:t>图4.2.1 学生信息结构图</w:t>
+      </w:r>
+    </w:p>
+    <w:p>
+      <w:pPr>
+        <w:keepNext w:val="0"/>
+        <w:keepLines w:val="0"/>
+        <w:pageBreakBefore w:val="0"/>
+        <w:widowControl w:val="0"/>
+        <w:numPr>
+          <w:numId w:val="0"/>
+        </w:numPr>
+        <w:kinsoku/>
+        <w:wordWrap/>
+        <w:overflowPunct/>
+        <w:topLinePunct w:val="0"/>
+        <w:autoSpaceDE/>
+        <w:autoSpaceDN/>
+        <w:bidi w:val="0"/>
+        <w:adjustRightInd/>
+        <w:snapToGrid/>
+        <w:spacing w:line="240" w:lineRule="auto"/>
+        <w:jc w:val="left"/>
+        <w:textAlignment w:val="auto"/>
+        <w:rPr>
+          <w:rFonts w:hint="eastAsia" w:ascii="宋体" w:hAnsi="宋体" w:cs="宋体"/>
+          <w:sz w:val="24"/>
+          <w:szCs w:val="24"/>
+          <w:lang w:val="en-US" w:eastAsia="zh-CN"/>
+        </w:rPr>
+      </w:pPr>
+    </w:p>
+    <w:p>
+      <w:pPr>
+        <w:keepNext w:val="0"/>
+        <w:keepLines w:val="0"/>
+        <w:pageBreakBefore w:val="0"/>
+        <w:widowControl w:val="0"/>
+        <w:numPr>
+          <w:numId w:val="0"/>
+        </w:numPr>
+        <w:kinsoku/>
+        <w:wordWrap/>
+        <w:overflowPunct/>
+        <w:topLinePunct w:val="0"/>
+        <w:autoSpaceDE/>
+        <w:autoSpaceDN/>
+        <w:bidi w:val="0"/>
+        <w:adjustRightInd/>
+        <w:snapToGrid/>
+        <w:spacing w:line="240" w:lineRule="auto"/>
+        <w:ind w:firstLine="480" w:firstLineChars="200"/>
+        <w:jc w:val="left"/>
+        <w:textAlignment w:val="auto"/>
+        <w:rPr>
+          <w:rFonts w:hint="eastAsia" w:ascii="宋体" w:hAnsi="宋体" w:cs="宋体"/>
+          <w:sz w:val="24"/>
+          <w:szCs w:val="24"/>
+          <w:lang w:val="en-US" w:eastAsia="zh-CN"/>
+        </w:rPr>
+      </w:pPr>
+      <w:r>
+        <w:rPr>
+          <w:rFonts w:hint="eastAsia" w:ascii="宋体" w:hAnsi="宋体" w:cs="宋体"/>
+          <w:sz w:val="24"/>
+          <w:szCs w:val="24"/>
+          <w:lang w:val="en-US" w:eastAsia="zh-CN"/>
+        </w:rPr>
+        <w:t>课程信息表由课程ID,课程名,学分,开设学院,年级属性组成,其中课程ID作为主键,用来区分不同课程,课程信息表的数据表结构如图4.2.2所示:</w:t>
+      </w:r>
+    </w:p>
+    <w:p>
+      <w:pPr>
+        <w:keepNext w:val="0"/>
+        <w:keepLines w:val="0"/>
+        <w:pageBreakBefore w:val="0"/>
+        <w:widowControl w:val="0"/>
+        <w:numPr>
+          <w:numId w:val="0"/>
+        </w:numPr>
+        <w:kinsoku/>
+        <w:wordWrap/>
+        <w:overflowPunct/>
+        <w:topLinePunct w:val="0"/>
+        <w:autoSpaceDE/>
+        <w:autoSpaceDN/>
+        <w:bidi w:val="0"/>
+        <w:adjustRightInd/>
+        <w:snapToGrid/>
+        <w:spacing w:line="240" w:lineRule="auto"/>
+        <w:ind w:firstLine="480" w:firstLineChars="200"/>
+        <w:jc w:val="left"/>
+        <w:textAlignment w:val="auto"/>
+        <w:rPr>
+          <w:rFonts w:hint="eastAsia" w:ascii="宋体" w:hAnsi="宋体" w:cs="宋体"/>
+          <w:sz w:val="24"/>
+          <w:szCs w:val="24"/>
+          <w:lang w:val="en-US" w:eastAsia="zh-CN"/>
+        </w:rPr>
+      </w:pPr>
+    </w:p>
+    <w:p>
+      <w:pPr>
+        <w:keepNext w:val="0"/>
+        <w:keepLines w:val="0"/>
+        <w:pageBreakBefore w:val="0"/>
+        <w:widowControl w:val="0"/>
+        <w:numPr>
+          <w:numId w:val="0"/>
+        </w:numPr>
+        <w:kinsoku/>
+        <w:wordWrap/>
+        <w:overflowPunct/>
+        <w:topLinePunct w:val="0"/>
+        <w:autoSpaceDE/>
+        <w:autoSpaceDN/>
+        <w:bidi w:val="0"/>
+        <w:adjustRightInd/>
+        <w:snapToGrid/>
+        <w:spacing w:line="240" w:lineRule="auto"/>
+        <w:ind w:firstLine="480" w:firstLineChars="200"/>
+        <w:jc w:val="center"/>
+        <w:textAlignment w:val="auto"/>
+        <w:rPr>
+          <w:rFonts w:hint="default" w:ascii="宋体" w:hAnsi="宋体" w:cs="宋体"/>
+          <w:sz w:val="24"/>
+          <w:szCs w:val="24"/>
+          <w:lang w:val="en-US" w:eastAsia="zh-CN"/>
+        </w:rPr>
+      </w:pPr>
+      <w:r>
+        <w:rPr>
+          <w:rFonts w:hint="default" w:ascii="宋体" w:hAnsi="宋体" w:cs="宋体"/>
+          <w:sz w:val="24"/>
+          <w:szCs w:val="24"/>
+          <w:lang w:val="en-US" w:eastAsia="zh-CN"/>
+        </w:rPr>
+        <w:drawing>
+          <wp:inline distT="0" distB="0" distL="114300" distR="114300">
+            <wp:extent cx="4648200" cy="2295525"/>
+            <wp:effectExtent l="0" t="0" r="0" b="0"/>
+            <wp:docPr id="11" name="图片 11" descr="Untitled Diagram (1)"/>
+            <wp:cNvGraphicFramePr>
+              <a:graphicFrameLocks xmlns:a="http://schemas.openxmlformats.org/drawingml/2006/main" noChangeAspect="1"/>
+            </wp:cNvGraphicFramePr>
+            <a:graphic xmlns:a="http://schemas.openxmlformats.org/drawingml/2006/main">
+              <a:graphicData uri="http://schemas.openxmlformats.org/drawingml/2006/picture">
+                <pic:pic xmlns:pic="http://schemas.openxmlformats.org/drawingml/2006/picture">
+                  <pic:nvPicPr>
+                    <pic:cNvPr id="11" name="图片 11" descr="Untitled Diagram (1)"/>
+                    <pic:cNvPicPr>
+                      <a:picLocks noChangeAspect="1"/>
+                    </pic:cNvPicPr>
+                  </pic:nvPicPr>
+                  <pic:blipFill>
+                    <a:blip r:embed="rId15"/>
+                    <a:stretch>
+                      <a:fillRect/>
+                    </a:stretch>
+                  </pic:blipFill>
+                  <pic:spPr>
+                    <a:xfrm>
+                      <a:off x="0" y="0"/>
+                      <a:ext cx="4648200" cy="2295525"/>
+                    </a:xfrm>
+                    <a:prstGeom prst="rect">
+                      <a:avLst/>
+                    </a:prstGeom>
+                  </pic:spPr>
+                </pic:pic>
+              </a:graphicData>
+            </a:graphic>
+          </wp:inline>
+        </w:drawing>
+      </w:r>
+    </w:p>
+    <w:p>
+      <w:pPr>
+        <w:keepNext w:val="0"/>
+        <w:keepLines w:val="0"/>
+        <w:pageBreakBefore w:val="0"/>
+        <w:widowControl w:val="0"/>
+        <w:numPr>
+          <w:numId w:val="0"/>
+        </w:numPr>
+        <w:kinsoku/>
+        <w:wordWrap/>
+        <w:overflowPunct/>
+        <w:topLinePunct w:val="0"/>
+        <w:autoSpaceDE/>
+        <w:autoSpaceDN/>
+        <w:bidi w:val="0"/>
+        <w:adjustRightInd/>
+        <w:snapToGrid/>
+        <w:spacing w:line="240" w:lineRule="auto"/>
+        <w:ind w:firstLine="360" w:firstLineChars="200"/>
+        <w:jc w:val="center"/>
+        <w:textAlignment w:val="auto"/>
+        <w:rPr>
+          <w:rFonts w:hint="eastAsia" w:ascii="宋体" w:hAnsi="宋体" w:eastAsia="宋体" w:cs="宋体"/>
+          <w:sz w:val="18"/>
+          <w:szCs w:val="18"/>
+          <w:lang w:val="en-US" w:eastAsia="zh-CN"/>
+        </w:rPr>
+      </w:pPr>
+      <w:r>
+        <w:rPr>
+          <w:rFonts w:hint="eastAsia" w:ascii="宋体" w:hAnsi="宋体" w:eastAsia="宋体" w:cs="宋体"/>
+          <w:sz w:val="18"/>
+          <w:szCs w:val="18"/>
+          <w:lang w:val="en-US" w:eastAsia="zh-CN"/>
+        </w:rPr>
+        <w:t>图4.2.2 课程信息结构图</w:t>
+      </w:r>
+    </w:p>
+    <w:p>
+      <w:pPr>
+        <w:keepNext w:val="0"/>
+        <w:keepLines w:val="0"/>
+        <w:pageBreakBefore w:val="0"/>
+        <w:widowControl w:val="0"/>
+        <w:numPr>
+          <w:numId w:val="0"/>
+        </w:numPr>
+        <w:kinsoku/>
+        <w:wordWrap/>
+        <w:overflowPunct/>
+        <w:topLinePunct w:val="0"/>
+        <w:autoSpaceDE/>
+        <w:autoSpaceDN/>
+        <w:bidi w:val="0"/>
+        <w:adjustRightInd/>
+        <w:snapToGrid/>
+        <w:spacing w:line="240" w:lineRule="auto"/>
+        <w:ind w:firstLine="480" w:firstLineChars="200"/>
+        <w:jc w:val="center"/>
+        <w:textAlignment w:val="auto"/>
+        <w:rPr>
+          <w:rFonts w:hint="eastAsia" w:ascii="宋体" w:hAnsi="宋体" w:cs="宋体"/>
+          <w:sz w:val="24"/>
+          <w:szCs w:val="24"/>
+          <w:lang w:val="en-US" w:eastAsia="zh-CN"/>
+        </w:rPr>
+      </w:pPr>
+    </w:p>
+    <w:p>
+      <w:pPr>
+        <w:keepNext w:val="0"/>
+        <w:keepLines w:val="0"/>
+        <w:pageBreakBefore w:val="0"/>
+        <w:widowControl w:val="0"/>
+        <w:numPr>
+          <w:numId w:val="0"/>
+        </w:numPr>
+        <w:kinsoku/>
+        <w:wordWrap/>
+        <w:overflowPunct/>
+        <w:topLinePunct w:val="0"/>
+        <w:autoSpaceDE/>
+        <w:autoSpaceDN/>
+        <w:bidi w:val="0"/>
+        <w:adjustRightInd/>
+        <w:snapToGrid/>
+        <w:spacing w:line="240" w:lineRule="auto"/>
+        <w:ind w:firstLine="480" w:firstLineChars="200"/>
+        <w:jc w:val="center"/>
+        <w:textAlignment w:val="auto"/>
+        <w:rPr>
+          <w:rFonts w:hint="eastAsia" w:ascii="宋体" w:hAnsi="宋体" w:cs="宋体"/>
+          <w:sz w:val="24"/>
+          <w:szCs w:val="24"/>
+          <w:lang w:val="en-US" w:eastAsia="zh-CN"/>
+        </w:rPr>
+      </w:pPr>
+    </w:p>
+    <w:p>
+      <w:pPr>
+        <w:keepNext w:val="0"/>
+        <w:keepLines w:val="0"/>
+        <w:pageBreakBefore w:val="0"/>
+        <w:widowControl w:val="0"/>
+        <w:numPr>
+          <w:numId w:val="0"/>
+        </w:numPr>
+        <w:kinsoku/>
+        <w:wordWrap/>
+        <w:overflowPunct/>
+        <w:topLinePunct w:val="0"/>
+        <w:autoSpaceDE/>
+        <w:autoSpaceDN/>
+        <w:bidi w:val="0"/>
+        <w:adjustRightInd/>
+        <w:snapToGrid/>
+        <w:spacing w:line="240" w:lineRule="auto"/>
+        <w:ind w:firstLine="480" w:firstLineChars="200"/>
+        <w:jc w:val="left"/>
+        <w:textAlignment w:val="auto"/>
+        <w:rPr>
+          <w:rFonts w:hint="eastAsia" w:ascii="宋体" w:hAnsi="宋体" w:cs="宋体"/>
+          <w:sz w:val="24"/>
+          <w:szCs w:val="24"/>
+          <w:lang w:val="en-US" w:eastAsia="zh-CN"/>
+        </w:rPr>
+      </w:pPr>
+      <w:r>
+        <w:rPr>
+          <w:rFonts w:hint="eastAsia" w:ascii="宋体" w:hAnsi="宋体" w:cs="宋体"/>
+          <w:sz w:val="24"/>
+          <w:szCs w:val="24"/>
+          <w:lang w:val="en-US" w:eastAsia="zh-CN"/>
+        </w:rPr>
+        <w:t>校园资讯表由资讯ID,校园资讯日期,标签,发布者,资讯内容组成,其中资讯ID作为主键,校园资讯表的数据表结构如图4.2.3所示:</w:t>
+      </w:r>
+    </w:p>
+    <w:p>
+      <w:pPr>
+        <w:keepNext w:val="0"/>
+        <w:keepLines w:val="0"/>
+        <w:pageBreakBefore w:val="0"/>
+        <w:widowControl w:val="0"/>
+        <w:numPr>
+          <w:numId w:val="0"/>
+        </w:numPr>
+        <w:kinsoku/>
+        <w:wordWrap/>
+        <w:overflowPunct/>
+        <w:topLinePunct w:val="0"/>
+        <w:autoSpaceDE/>
+        <w:autoSpaceDN/>
+        <w:bidi w:val="0"/>
+        <w:adjustRightInd/>
+        <w:snapToGrid/>
+        <w:spacing w:line="240" w:lineRule="auto"/>
+        <w:ind w:firstLine="480" w:firstLineChars="200"/>
+        <w:jc w:val="left"/>
+        <w:textAlignment w:val="auto"/>
+        <w:rPr>
+          <w:rFonts w:hint="eastAsia" w:ascii="宋体" w:hAnsi="宋体" w:cs="宋体"/>
+          <w:sz w:val="24"/>
+          <w:szCs w:val="24"/>
+          <w:lang w:val="en-US" w:eastAsia="zh-CN"/>
+        </w:rPr>
+      </w:pPr>
+    </w:p>
+    <w:p>
+      <w:pPr>
+        <w:keepNext w:val="0"/>
+        <w:keepLines w:val="0"/>
+        <w:pageBreakBefore w:val="0"/>
+        <w:widowControl w:val="0"/>
+        <w:numPr>
+          <w:numId w:val="0"/>
+        </w:numPr>
+        <w:kinsoku/>
+        <w:wordWrap/>
+        <w:overflowPunct/>
+        <w:topLinePunct w:val="0"/>
+        <w:autoSpaceDE/>
+        <w:autoSpaceDN/>
+        <w:bidi w:val="0"/>
+        <w:adjustRightInd/>
+        <w:snapToGrid/>
+        <w:spacing w:line="240" w:lineRule="auto"/>
+        <w:ind w:firstLine="480" w:firstLineChars="200"/>
+        <w:jc w:val="left"/>
+        <w:textAlignment w:val="auto"/>
+        <w:rPr>
+          <w:rFonts w:hint="eastAsia" w:ascii="宋体" w:hAnsi="宋体" w:cs="宋体"/>
+          <w:sz w:val="24"/>
+          <w:szCs w:val="24"/>
+          <w:lang w:val="en-US" w:eastAsia="zh-CN"/>
+        </w:rPr>
+      </w:pPr>
+    </w:p>
+    <w:p>
+      <w:pPr>
+        <w:keepNext w:val="0"/>
+        <w:keepLines w:val="0"/>
+        <w:pageBreakBefore w:val="0"/>
+        <w:widowControl w:val="0"/>
+        <w:numPr>
+          <w:numId w:val="0"/>
+        </w:numPr>
+        <w:kinsoku/>
+        <w:wordWrap/>
+        <w:overflowPunct/>
+        <w:topLinePunct w:val="0"/>
+        <w:autoSpaceDE/>
+        <w:autoSpaceDN/>
+        <w:bidi w:val="0"/>
+        <w:adjustRightInd/>
+        <w:snapToGrid/>
+        <w:spacing w:line="240" w:lineRule="auto"/>
+        <w:ind w:firstLine="480" w:firstLineChars="200"/>
+        <w:jc w:val="left"/>
+        <w:textAlignment w:val="auto"/>
+        <w:rPr>
+          <w:rFonts w:hint="eastAsia" w:ascii="宋体" w:hAnsi="宋体" w:cs="宋体"/>
+          <w:sz w:val="24"/>
+          <w:szCs w:val="24"/>
+          <w:lang w:val="en-US" w:eastAsia="zh-CN"/>
+        </w:rPr>
+      </w:pPr>
+    </w:p>
+    <w:p>
+      <w:pPr>
+        <w:keepNext w:val="0"/>
+        <w:keepLines w:val="0"/>
+        <w:pageBreakBefore w:val="0"/>
+        <w:widowControl w:val="0"/>
+        <w:numPr>
+          <w:ilvl w:val="0"/>
+          <w:numId w:val="0"/>
+        </w:numPr>
+        <w:kinsoku/>
+        <w:wordWrap/>
+        <w:overflowPunct/>
+        <w:topLinePunct w:val="0"/>
+        <w:autoSpaceDE/>
+        <w:autoSpaceDN/>
+        <w:bidi w:val="0"/>
+        <w:adjustRightInd/>
+        <w:snapToGrid/>
+        <w:spacing w:line="240" w:lineRule="auto"/>
+        <w:jc w:val="center"/>
+        <w:textAlignment w:val="auto"/>
+        <w:rPr>
+          <w:rFonts w:hint="default" w:ascii="宋体" w:hAnsi="宋体" w:cs="宋体"/>
+          <w:sz w:val="24"/>
+          <w:szCs w:val="24"/>
+          <w:lang w:val="en-US" w:eastAsia="zh-CN"/>
+        </w:rPr>
+      </w:pPr>
+      <w:r>
+        <w:rPr>
+          <w:rFonts w:hint="default" w:ascii="Times New Roman" w:hAnsi="Times New Roman" w:cs="Times New Roman"/>
+          <w:sz w:val="21"/>
+          <w:szCs w:val="21"/>
+          <w:lang w:val="en-US" w:eastAsia="zh-CN"/>
+        </w:rPr>
+        <w:t>1</w:t>
+      </w:r>
+      <w:r>
+        <w:rPr>
+          <w:rFonts w:hint="eastAsia" w:cs="Times New Roman"/>
+          <w:sz w:val="21"/>
+          <w:szCs w:val="21"/>
+          <w:lang w:val="en-US" w:eastAsia="zh-CN"/>
+        </w:rPr>
+        <w:t>6</w:t>
+      </w:r>
+    </w:p>
+    <w:p>
+      <w:pPr>
+        <w:keepNext w:val="0"/>
+        <w:keepLines w:val="0"/>
+        <w:pageBreakBefore w:val="0"/>
+        <w:widowControl w:val="0"/>
+        <w:numPr>
+          <w:numId w:val="0"/>
+        </w:numPr>
+        <w:kinsoku/>
+        <w:wordWrap/>
+        <w:overflowPunct/>
+        <w:topLinePunct w:val="0"/>
+        <w:autoSpaceDE/>
+        <w:autoSpaceDN/>
+        <w:bidi w:val="0"/>
+        <w:adjustRightInd/>
+        <w:snapToGrid/>
+        <w:spacing w:line="240" w:lineRule="auto"/>
+        <w:ind w:firstLine="480" w:firstLineChars="200"/>
+        <w:jc w:val="center"/>
+        <w:textAlignment w:val="auto"/>
+        <w:rPr>
+          <w:rFonts w:hint="default" w:ascii="宋体" w:hAnsi="宋体" w:cs="宋体"/>
+          <w:sz w:val="24"/>
+          <w:szCs w:val="24"/>
+          <w:lang w:val="en-US" w:eastAsia="zh-CN"/>
+        </w:rPr>
+      </w:pPr>
+      <w:r>
+        <w:rPr>
+          <w:rFonts w:hint="default" w:ascii="宋体" w:hAnsi="宋体" w:cs="宋体"/>
+          <w:sz w:val="24"/>
+          <w:szCs w:val="24"/>
+          <w:lang w:val="en-US" w:eastAsia="zh-CN"/>
+        </w:rPr>
+        <w:drawing>
+          <wp:inline distT="0" distB="0" distL="114300" distR="114300">
+            <wp:extent cx="4638675" cy="2295525"/>
+            <wp:effectExtent l="0" t="0" r="0" b="0"/>
+            <wp:docPr id="15" name="图片 15" descr="Untitled Diagram (3)"/>
+            <wp:cNvGraphicFramePr>
+              <a:graphicFrameLocks xmlns:a="http://schemas.openxmlformats.org/drawingml/2006/main" noChangeAspect="1"/>
+            </wp:cNvGraphicFramePr>
+            <a:graphic xmlns:a="http://schemas.openxmlformats.org/drawingml/2006/main">
+              <a:graphicData uri="http://schemas.openxmlformats.org/drawingml/2006/picture">
+                <pic:pic xmlns:pic="http://schemas.openxmlformats.org/drawingml/2006/picture">
+                  <pic:nvPicPr>
+                    <pic:cNvPr id="15" name="图片 15" descr="Untitled Diagram (3)"/>
+                    <pic:cNvPicPr>
+                      <a:picLocks noChangeAspect="1"/>
+                    </pic:cNvPicPr>
+                  </pic:nvPicPr>
+                  <pic:blipFill>
+                    <a:blip r:embed="rId16"/>
+                    <a:stretch>
+                      <a:fillRect/>
+                    </a:stretch>
+                  </pic:blipFill>
+                  <pic:spPr>
+                    <a:xfrm>
+                      <a:off x="0" y="0"/>
+                      <a:ext cx="4638675" cy="2295525"/>
+                    </a:xfrm>
+                    <a:prstGeom prst="rect">
+                      <a:avLst/>
+                    </a:prstGeom>
+                  </pic:spPr>
+                </pic:pic>
+              </a:graphicData>
+            </a:graphic>
+          </wp:inline>
+        </w:drawing>
+      </w:r>
+    </w:p>
+    <w:p>
+      <w:pPr>
+        <w:keepNext w:val="0"/>
+        <w:keepLines w:val="0"/>
+        <w:pageBreakBefore w:val="0"/>
+        <w:widowControl w:val="0"/>
+        <w:numPr>
+          <w:numId w:val="0"/>
+        </w:numPr>
+        <w:kinsoku/>
+        <w:wordWrap/>
+        <w:overflowPunct/>
+        <w:topLinePunct w:val="0"/>
+        <w:autoSpaceDE/>
+        <w:autoSpaceDN/>
+        <w:bidi w:val="0"/>
+        <w:adjustRightInd/>
+        <w:snapToGrid/>
+        <w:spacing w:line="240" w:lineRule="auto"/>
+        <w:ind w:firstLine="360" w:firstLineChars="200"/>
+        <w:jc w:val="center"/>
+        <w:textAlignment w:val="auto"/>
+        <w:rPr>
+          <w:rFonts w:hint="default" w:ascii="宋体" w:hAnsi="宋体" w:cs="宋体"/>
+          <w:sz w:val="24"/>
+          <w:szCs w:val="24"/>
+          <w:lang w:val="en-US" w:eastAsia="zh-CN"/>
+        </w:rPr>
+      </w:pPr>
+      <w:r>
+        <w:rPr>
+          <w:rFonts w:hint="eastAsia" w:ascii="宋体" w:hAnsi="宋体" w:eastAsia="宋体" w:cs="宋体"/>
+          <w:sz w:val="18"/>
+          <w:szCs w:val="18"/>
+          <w:lang w:val="en-US" w:eastAsia="zh-CN"/>
+        </w:rPr>
+        <w:t>图4.2.3 校园资讯结构图</w:t>
+      </w:r>
+    </w:p>
+    <w:p>
+      <w:pPr>
+        <w:keepNext w:val="0"/>
+        <w:keepLines w:val="0"/>
+        <w:pageBreakBefore w:val="0"/>
+        <w:widowControl w:val="0"/>
+        <w:numPr>
+          <w:numId w:val="0"/>
+        </w:numPr>
+        <w:kinsoku/>
+        <w:wordWrap/>
+        <w:overflowPunct/>
+        <w:topLinePunct w:val="0"/>
+        <w:autoSpaceDE/>
+        <w:autoSpaceDN/>
+        <w:bidi w:val="0"/>
+        <w:adjustRightInd/>
+        <w:snapToGrid/>
+        <w:spacing w:line="240" w:lineRule="auto"/>
+        <w:ind w:firstLine="480" w:firstLineChars="200"/>
+        <w:jc w:val="center"/>
+        <w:textAlignment w:val="auto"/>
+        <w:rPr>
+          <w:rFonts w:hint="eastAsia" w:ascii="宋体" w:hAnsi="宋体" w:cs="宋体"/>
+          <w:sz w:val="24"/>
+          <w:szCs w:val="24"/>
+          <w:lang w:val="en-US" w:eastAsia="zh-CN"/>
+        </w:rPr>
+      </w:pPr>
+    </w:p>
+    <w:p>
+      <w:pPr>
+        <w:keepNext w:val="0"/>
+        <w:keepLines w:val="0"/>
+        <w:pageBreakBefore w:val="0"/>
+        <w:widowControl w:val="0"/>
+        <w:numPr>
+          <w:ilvl w:val="0"/>
+          <w:numId w:val="0"/>
+        </w:numPr>
+        <w:kinsoku/>
+        <w:wordWrap/>
+        <w:overflowPunct/>
+        <w:topLinePunct w:val="0"/>
+        <w:autoSpaceDE/>
+        <w:autoSpaceDN/>
+        <w:bidi w:val="0"/>
+        <w:adjustRightInd/>
+        <w:snapToGrid/>
+        <w:spacing w:line="240" w:lineRule="auto"/>
+        <w:ind w:firstLine="480" w:firstLineChars="200"/>
+        <w:jc w:val="left"/>
+        <w:textAlignment w:val="auto"/>
+        <w:rPr>
+          <w:rFonts w:hint="eastAsia" w:ascii="宋体" w:hAnsi="宋体" w:cs="宋体"/>
+          <w:sz w:val="24"/>
+          <w:szCs w:val="24"/>
+          <w:lang w:val="en-US" w:eastAsia="zh-CN"/>
+        </w:rPr>
+      </w:pPr>
+      <w:r>
+        <w:rPr>
+          <w:rFonts w:hint="eastAsia" w:ascii="宋体" w:hAnsi="宋体" w:cs="宋体"/>
+          <w:sz w:val="24"/>
+          <w:szCs w:val="24"/>
+          <w:lang w:val="en-US" w:eastAsia="zh-CN"/>
+        </w:rPr>
+        <w:t>调查问卷表由问卷ID,问卷发布日期,发布者,问卷内容,提交者组成,其中问卷ID作为主键,校园资讯表的数据表结构如图4.2.4所示:</w:t>
+      </w:r>
+    </w:p>
+    <w:p>
+      <w:pPr>
+        <w:keepNext w:val="0"/>
+        <w:keepLines w:val="0"/>
+        <w:pageBreakBefore w:val="0"/>
+        <w:widowControl w:val="0"/>
+        <w:numPr>
+          <w:numId w:val="0"/>
+        </w:numPr>
+        <w:kinsoku/>
+        <w:wordWrap/>
+        <w:overflowPunct/>
+        <w:topLinePunct w:val="0"/>
+        <w:autoSpaceDE/>
+        <w:autoSpaceDN/>
+        <w:bidi w:val="0"/>
+        <w:adjustRightInd/>
+        <w:snapToGrid/>
+        <w:spacing w:line="240" w:lineRule="auto"/>
+        <w:ind w:firstLine="480" w:firstLineChars="200"/>
+        <w:jc w:val="left"/>
+        <w:textAlignment w:val="auto"/>
+        <w:rPr>
+          <w:rFonts w:hint="default" w:ascii="宋体" w:hAnsi="宋体" w:cs="宋体"/>
+          <w:sz w:val="24"/>
+          <w:szCs w:val="24"/>
+          <w:lang w:val="en-US" w:eastAsia="zh-CN"/>
+        </w:rPr>
+      </w:pPr>
+    </w:p>
+    <w:p>
+      <w:pPr>
+        <w:keepNext w:val="0"/>
+        <w:keepLines w:val="0"/>
+        <w:pageBreakBefore w:val="0"/>
+        <w:widowControl w:val="0"/>
+        <w:numPr>
+          <w:numId w:val="0"/>
+        </w:numPr>
+        <w:kinsoku/>
+        <w:wordWrap/>
+        <w:overflowPunct/>
+        <w:topLinePunct w:val="0"/>
+        <w:autoSpaceDE/>
+        <w:autoSpaceDN/>
+        <w:bidi w:val="0"/>
+        <w:adjustRightInd/>
+        <w:snapToGrid/>
+        <w:spacing w:line="240" w:lineRule="auto"/>
+        <w:ind w:firstLine="480" w:firstLineChars="200"/>
+        <w:jc w:val="center"/>
+        <w:textAlignment w:val="auto"/>
+        <w:rPr>
+          <w:rFonts w:hint="default" w:ascii="宋体" w:hAnsi="宋体" w:cs="宋体"/>
+          <w:sz w:val="24"/>
+          <w:szCs w:val="24"/>
+          <w:lang w:val="en-US" w:eastAsia="zh-CN"/>
+        </w:rPr>
+      </w:pPr>
+      <w:r>
+        <w:rPr>
+          <w:rFonts w:hint="default" w:ascii="宋体" w:hAnsi="宋体" w:cs="宋体"/>
+          <w:sz w:val="24"/>
+          <w:szCs w:val="24"/>
+          <w:lang w:val="en-US" w:eastAsia="zh-CN"/>
+        </w:rPr>
+        <w:drawing>
+          <wp:inline distT="0" distB="0" distL="114300" distR="114300">
+            <wp:extent cx="4638675" cy="2295525"/>
+            <wp:effectExtent l="0" t="0" r="0" b="0"/>
+            <wp:docPr id="30" name="图片 30" descr="Untitled Diagram (4)"/>
+            <wp:cNvGraphicFramePr>
+              <a:graphicFrameLocks xmlns:a="http://schemas.openxmlformats.org/drawingml/2006/main" noChangeAspect="1"/>
+            </wp:cNvGraphicFramePr>
+            <a:graphic xmlns:a="http://schemas.openxmlformats.org/drawingml/2006/main">
+              <a:graphicData uri="http://schemas.openxmlformats.org/drawingml/2006/picture">
+                <pic:pic xmlns:pic="http://schemas.openxmlformats.org/drawingml/2006/picture">
+                  <pic:nvPicPr>
+                    <pic:cNvPr id="30" name="图片 30" descr="Untitled Diagram (4)"/>
+                    <pic:cNvPicPr>
+                      <a:picLocks noChangeAspect="1"/>
+                    </pic:cNvPicPr>
+                  </pic:nvPicPr>
+                  <pic:blipFill>
+                    <a:blip r:embed="rId17"/>
+                    <a:stretch>
+                      <a:fillRect/>
+                    </a:stretch>
+                  </pic:blipFill>
+                  <pic:spPr>
+                    <a:xfrm>
+                      <a:off x="0" y="0"/>
+                      <a:ext cx="4638675" cy="2295525"/>
+                    </a:xfrm>
+                    <a:prstGeom prst="rect">
+                      <a:avLst/>
+                    </a:prstGeom>
+                  </pic:spPr>
+                </pic:pic>
+              </a:graphicData>
+            </a:graphic>
+          </wp:inline>
+        </w:drawing>
+      </w:r>
+    </w:p>
+    <w:p>
+      <w:pPr>
+        <w:keepNext w:val="0"/>
+        <w:keepLines w:val="0"/>
+        <w:pageBreakBefore w:val="0"/>
+        <w:widowControl w:val="0"/>
+        <w:numPr>
+          <w:numId w:val="0"/>
+        </w:numPr>
+        <w:kinsoku/>
+        <w:wordWrap/>
+        <w:overflowPunct/>
+        <w:topLinePunct w:val="0"/>
+        <w:autoSpaceDE/>
+        <w:autoSpaceDN/>
+        <w:bidi w:val="0"/>
+        <w:adjustRightInd/>
+        <w:snapToGrid/>
+        <w:spacing w:line="240" w:lineRule="auto"/>
+        <w:ind w:firstLine="360" w:firstLineChars="200"/>
+        <w:jc w:val="center"/>
+        <w:textAlignment w:val="auto"/>
+        <w:rPr>
+          <w:rFonts w:hint="eastAsia" w:ascii="宋体" w:hAnsi="宋体" w:eastAsia="宋体" w:cs="宋体"/>
+          <w:sz w:val="18"/>
+          <w:szCs w:val="18"/>
+          <w:lang w:val="en-US" w:eastAsia="zh-CN"/>
+        </w:rPr>
+      </w:pPr>
+      <w:r>
+        <w:rPr>
+          <w:rFonts w:hint="eastAsia" w:ascii="宋体" w:hAnsi="宋体" w:eastAsia="宋体" w:cs="宋体"/>
+          <w:sz w:val="18"/>
+          <w:szCs w:val="18"/>
+          <w:lang w:val="en-US" w:eastAsia="zh-CN"/>
+        </w:rPr>
+        <w:t>图4.2.4 调查问卷结构图</w:t>
+      </w:r>
+    </w:p>
+    <w:p>
+      <w:pPr>
+        <w:keepNext w:val="0"/>
+        <w:keepLines w:val="0"/>
+        <w:pageBreakBefore w:val="0"/>
+        <w:widowControl w:val="0"/>
+        <w:numPr>
+          <w:numId w:val="0"/>
+        </w:numPr>
+        <w:kinsoku/>
+        <w:wordWrap/>
+        <w:overflowPunct/>
+        <w:topLinePunct w:val="0"/>
+        <w:autoSpaceDE/>
+        <w:autoSpaceDN/>
+        <w:bidi w:val="0"/>
+        <w:adjustRightInd/>
+        <w:snapToGrid/>
+        <w:spacing w:line="240" w:lineRule="auto"/>
+        <w:ind w:firstLine="480" w:firstLineChars="200"/>
+        <w:jc w:val="center"/>
+        <w:textAlignment w:val="auto"/>
+        <w:rPr>
+          <w:rFonts w:hint="eastAsia" w:ascii="宋体" w:hAnsi="宋体" w:cs="宋体"/>
+          <w:sz w:val="24"/>
+          <w:szCs w:val="24"/>
+          <w:lang w:val="en-US" w:eastAsia="zh-CN"/>
+        </w:rPr>
+      </w:pPr>
+    </w:p>
+    <w:p>
+      <w:pPr>
+        <w:keepNext w:val="0"/>
+        <w:keepLines w:val="0"/>
+        <w:pageBreakBefore w:val="0"/>
+        <w:widowControl w:val="0"/>
+        <w:numPr>
+          <w:numId w:val="0"/>
+        </w:numPr>
+        <w:kinsoku/>
+        <w:wordWrap/>
+        <w:overflowPunct/>
+        <w:topLinePunct w:val="0"/>
+        <w:autoSpaceDE/>
+        <w:autoSpaceDN/>
+        <w:bidi w:val="0"/>
+        <w:adjustRightInd/>
+        <w:snapToGrid/>
+        <w:spacing w:line="240" w:lineRule="auto"/>
+        <w:ind w:firstLine="560" w:firstLineChars="200"/>
+        <w:jc w:val="left"/>
+        <w:textAlignment w:val="auto"/>
+        <w:rPr>
+          <w:rFonts w:hint="eastAsia" w:ascii="黑体" w:hAnsi="黑体" w:eastAsia="黑体" w:cs="黑体"/>
+          <w:sz w:val="28"/>
+          <w:szCs w:val="28"/>
+          <w:lang w:val="en-US" w:eastAsia="zh-CN"/>
+        </w:rPr>
+      </w:pPr>
+      <w:r>
+        <w:rPr>
+          <w:rFonts w:hint="eastAsia" w:ascii="黑体" w:hAnsi="黑体" w:eastAsia="黑体" w:cs="黑体"/>
+          <w:sz w:val="28"/>
+          <w:szCs w:val="28"/>
+          <w:lang w:val="en-US" w:eastAsia="zh-CN"/>
+        </w:rPr>
+        <w:t>4.3 数据库表</w:t>
+      </w:r>
+    </w:p>
+    <w:p>
+      <w:pPr>
+        <w:keepNext w:val="0"/>
+        <w:keepLines w:val="0"/>
+        <w:pageBreakBefore w:val="0"/>
+        <w:widowControl w:val="0"/>
+        <w:numPr>
+          <w:numId w:val="0"/>
+        </w:numPr>
+        <w:kinsoku/>
+        <w:wordWrap/>
+        <w:overflowPunct/>
+        <w:topLinePunct w:val="0"/>
+        <w:autoSpaceDE/>
+        <w:autoSpaceDN/>
+        <w:bidi w:val="0"/>
+        <w:adjustRightInd/>
+        <w:snapToGrid/>
+        <w:spacing w:line="240" w:lineRule="auto"/>
+        <w:ind w:firstLine="480" w:firstLineChars="200"/>
+        <w:jc w:val="center"/>
+        <w:textAlignment w:val="auto"/>
+        <w:rPr>
+          <w:rFonts w:hint="eastAsia" w:ascii="宋体" w:hAnsi="宋体" w:cs="宋体"/>
+          <w:sz w:val="24"/>
+          <w:szCs w:val="24"/>
+          <w:lang w:val="en-US" w:eastAsia="zh-CN"/>
+        </w:rPr>
+      </w:pPr>
+      <w:r>
+        <w:rPr>
+          <w:rFonts w:hint="eastAsia" w:ascii="宋体" w:hAnsi="宋体" w:cs="宋体"/>
+          <w:sz w:val="24"/>
+          <w:szCs w:val="24"/>
+          <w:lang w:val="en-US" w:eastAsia="zh-CN"/>
+        </w:rPr>
+        <w:t>表1 学生信息表</w:t>
+      </w:r>
+    </w:p>
+    <w:p>
+      <w:pPr>
+        <w:keepNext w:val="0"/>
+        <w:keepLines w:val="0"/>
+        <w:pageBreakBefore w:val="0"/>
+        <w:widowControl w:val="0"/>
+        <w:numPr>
+          <w:numId w:val="0"/>
+        </w:numPr>
+        <w:kinsoku/>
+        <w:wordWrap/>
+        <w:overflowPunct/>
+        <w:topLinePunct w:val="0"/>
+        <w:autoSpaceDE/>
+        <w:autoSpaceDN/>
+        <w:bidi w:val="0"/>
+        <w:adjustRightInd/>
+        <w:snapToGrid/>
+        <w:spacing w:line="240" w:lineRule="auto"/>
+        <w:ind w:firstLine="480" w:firstLineChars="200"/>
+        <w:jc w:val="center"/>
+        <w:textAlignment w:val="auto"/>
+        <w:rPr>
+          <w:rFonts w:hint="eastAsia" w:ascii="宋体" w:hAnsi="宋体" w:cs="宋体"/>
+          <w:sz w:val="24"/>
+          <w:szCs w:val="24"/>
+          <w:lang w:val="en-US" w:eastAsia="zh-CN"/>
+        </w:rPr>
+      </w:pPr>
+    </w:p>
+    <w:p>
+      <w:pPr>
+        <w:keepNext w:val="0"/>
+        <w:keepLines w:val="0"/>
+        <w:pageBreakBefore w:val="0"/>
+        <w:widowControl w:val="0"/>
+        <w:numPr>
+          <w:numId w:val="0"/>
+        </w:numPr>
+        <w:kinsoku/>
+        <w:wordWrap/>
+        <w:overflowPunct/>
+        <w:topLinePunct w:val="0"/>
+        <w:autoSpaceDE/>
+        <w:autoSpaceDN/>
+        <w:bidi w:val="0"/>
+        <w:adjustRightInd/>
+        <w:snapToGrid/>
+        <w:spacing w:line="240" w:lineRule="auto"/>
+        <w:ind w:firstLine="420" w:firstLineChars="200"/>
+        <w:jc w:val="center"/>
+        <w:textAlignment w:val="auto"/>
+        <w:rPr>
+          <w:rFonts w:hint="default" w:ascii="宋体" w:hAnsi="宋体" w:cs="宋体"/>
+          <w:sz w:val="24"/>
+          <w:szCs w:val="24"/>
+          <w:lang w:val="en-US" w:eastAsia="zh-CN"/>
+        </w:rPr>
+      </w:pPr>
+      <w:r>
+        <w:rPr>
+          <w:rFonts w:hint="default" w:ascii="Times New Roman" w:hAnsi="Times New Roman" w:cs="Times New Roman"/>
+          <w:sz w:val="21"/>
+          <w:szCs w:val="21"/>
+          <w:lang w:val="en-US" w:eastAsia="zh-CN"/>
+        </w:rPr>
+        <w:t>1</w:t>
+      </w:r>
+      <w:r>
+        <w:rPr>
+          <w:rFonts w:hint="eastAsia" w:cs="Times New Roman"/>
+          <w:sz w:val="21"/>
+          <w:szCs w:val="21"/>
+          <w:lang w:val="en-US" w:eastAsia="zh-CN"/>
+        </w:rPr>
+        <w:t>7</w:t>
+      </w:r>
+    </w:p>
+    <w:p>
+      <w:pPr>
+        <w:keepNext w:val="0"/>
+        <w:keepLines w:val="0"/>
+        <w:pageBreakBefore w:val="0"/>
+        <w:widowControl w:val="0"/>
+        <w:numPr>
+          <w:numId w:val="0"/>
+        </w:numPr>
+        <w:kinsoku/>
+        <w:wordWrap/>
+        <w:overflowPunct/>
+        <w:topLinePunct w:val="0"/>
+        <w:autoSpaceDE/>
+        <w:autoSpaceDN/>
+        <w:bidi w:val="0"/>
+        <w:adjustRightInd/>
+        <w:snapToGrid/>
+        <w:spacing w:line="240" w:lineRule="auto"/>
+        <w:ind w:firstLine="480" w:firstLineChars="200"/>
+        <w:jc w:val="center"/>
+        <w:textAlignment w:val="auto"/>
+        <w:rPr>
+          <w:rFonts w:hint="default" w:ascii="宋体" w:hAnsi="宋体" w:cs="宋体"/>
+          <w:sz w:val="24"/>
+          <w:szCs w:val="24"/>
+          <w:lang w:val="en-US" w:eastAsia="zh-CN"/>
+        </w:rPr>
+      </w:pPr>
+      <w:r>
+        <w:rPr>
+          <w:rFonts w:hint="default" w:ascii="宋体" w:hAnsi="宋体" w:cs="宋体"/>
+          <w:sz w:val="24"/>
+          <w:szCs w:val="24"/>
+          <w:lang w:val="en-US" w:eastAsia="zh-CN"/>
+        </w:rPr>
+        <w:drawing>
+          <wp:inline distT="0" distB="0" distL="114935" distR="114935">
+            <wp:extent cx="5279390" cy="2034540"/>
+            <wp:effectExtent l="0" t="0" r="0" b="0"/>
+            <wp:docPr id="33" name="图片 33" descr="Untitled Diagram (5)"/>
+            <wp:cNvGraphicFramePr>
+              <a:graphicFrameLocks xmlns:a="http://schemas.openxmlformats.org/drawingml/2006/main" noChangeAspect="1"/>
+            </wp:cNvGraphicFramePr>
+            <a:graphic xmlns:a="http://schemas.openxmlformats.org/drawingml/2006/main">
+              <a:graphicData uri="http://schemas.openxmlformats.org/drawingml/2006/picture">
+                <pic:pic xmlns:pic="http://schemas.openxmlformats.org/drawingml/2006/picture">
+                  <pic:nvPicPr>
+                    <pic:cNvPr id="33" name="图片 33" descr="Untitled Diagram (5)"/>
+                    <pic:cNvPicPr>
+                      <a:picLocks noChangeAspect="1"/>
+                    </pic:cNvPicPr>
+                  </pic:nvPicPr>
+                  <pic:blipFill>
+                    <a:blip r:embed="rId18"/>
+                    <a:stretch>
+                      <a:fillRect/>
+                    </a:stretch>
+                  </pic:blipFill>
+                  <pic:spPr>
+                    <a:xfrm>
+                      <a:off x="0" y="0"/>
+                      <a:ext cx="5279390" cy="2034540"/>
+                    </a:xfrm>
+                    <a:prstGeom prst="rect">
+                      <a:avLst/>
+                    </a:prstGeom>
+                  </pic:spPr>
+                </pic:pic>
+              </a:graphicData>
+            </a:graphic>
+          </wp:inline>
+        </w:drawing>
+      </w:r>
+    </w:p>
+    <w:p>
+      <w:pPr>
+        <w:keepNext w:val="0"/>
+        <w:keepLines w:val="0"/>
+        <w:pageBreakBefore w:val="0"/>
+        <w:widowControl w:val="0"/>
+        <w:numPr>
+          <w:numId w:val="0"/>
+        </w:numPr>
+        <w:kinsoku/>
+        <w:wordWrap/>
+        <w:overflowPunct/>
+        <w:topLinePunct w:val="0"/>
+        <w:autoSpaceDE/>
+        <w:autoSpaceDN/>
+        <w:bidi w:val="0"/>
+        <w:adjustRightInd/>
+        <w:snapToGrid/>
+        <w:spacing w:line="240" w:lineRule="auto"/>
+        <w:ind w:firstLine="480" w:firstLineChars="200"/>
+        <w:jc w:val="center"/>
+        <w:textAlignment w:val="auto"/>
+        <w:rPr>
+          <w:rFonts w:hint="default" w:ascii="宋体" w:hAnsi="宋体" w:cs="宋体"/>
+          <w:sz w:val="24"/>
+          <w:szCs w:val="24"/>
+          <w:lang w:val="en-US" w:eastAsia="zh-CN"/>
+        </w:rPr>
+      </w:pPr>
+    </w:p>
+    <w:p>
+      <w:pPr>
+        <w:keepNext w:val="0"/>
+        <w:keepLines w:val="0"/>
+        <w:pageBreakBefore w:val="0"/>
+        <w:widowControl w:val="0"/>
+        <w:numPr>
+          <w:numId w:val="0"/>
+        </w:numPr>
+        <w:kinsoku/>
+        <w:wordWrap/>
+        <w:overflowPunct/>
+        <w:topLinePunct w:val="0"/>
+        <w:autoSpaceDE/>
+        <w:autoSpaceDN/>
+        <w:bidi w:val="0"/>
+        <w:adjustRightInd/>
+        <w:snapToGrid/>
+        <w:spacing w:line="240" w:lineRule="auto"/>
+        <w:ind w:firstLine="480" w:firstLineChars="200"/>
+        <w:jc w:val="center"/>
+        <w:textAlignment w:val="auto"/>
+        <w:rPr>
+          <w:rFonts w:hint="eastAsia" w:ascii="宋体" w:hAnsi="宋体" w:cs="宋体"/>
+          <w:sz w:val="24"/>
+          <w:szCs w:val="24"/>
+          <w:lang w:val="en-US" w:eastAsia="zh-CN"/>
+        </w:rPr>
+      </w:pPr>
+      <w:r>
+        <w:rPr>
+          <w:rFonts w:hint="eastAsia" w:ascii="宋体" w:hAnsi="宋体" w:cs="宋体"/>
+          <w:sz w:val="24"/>
+          <w:szCs w:val="24"/>
+          <w:lang w:val="en-US" w:eastAsia="zh-CN"/>
+        </w:rPr>
+        <w:t>表二 课程信息表</w:t>
+      </w:r>
+    </w:p>
+    <w:p>
+      <w:pPr>
+        <w:keepNext w:val="0"/>
+        <w:keepLines w:val="0"/>
+        <w:pageBreakBefore w:val="0"/>
+        <w:widowControl w:val="0"/>
+        <w:numPr>
+          <w:numId w:val="0"/>
+        </w:numPr>
+        <w:kinsoku/>
+        <w:wordWrap/>
+        <w:overflowPunct/>
+        <w:topLinePunct w:val="0"/>
+        <w:autoSpaceDE/>
+        <w:autoSpaceDN/>
+        <w:bidi w:val="0"/>
+        <w:adjustRightInd/>
+        <w:snapToGrid/>
+        <w:spacing w:line="240" w:lineRule="auto"/>
+        <w:ind w:firstLine="480" w:firstLineChars="200"/>
+        <w:jc w:val="center"/>
+        <w:textAlignment w:val="auto"/>
+        <w:rPr>
+          <w:rFonts w:hint="eastAsia" w:ascii="宋体" w:hAnsi="宋体" w:cs="宋体"/>
+          <w:sz w:val="24"/>
+          <w:szCs w:val="24"/>
+          <w:lang w:val="en-US" w:eastAsia="zh-CN"/>
+        </w:rPr>
+      </w:pPr>
+    </w:p>
+    <w:p>
+      <w:pPr>
+        <w:keepNext w:val="0"/>
+        <w:keepLines w:val="0"/>
+        <w:pageBreakBefore w:val="0"/>
+        <w:widowControl w:val="0"/>
+        <w:numPr>
+          <w:numId w:val="0"/>
+        </w:numPr>
+        <w:kinsoku/>
+        <w:wordWrap/>
+        <w:overflowPunct/>
+        <w:topLinePunct w:val="0"/>
+        <w:autoSpaceDE/>
+        <w:autoSpaceDN/>
+        <w:bidi w:val="0"/>
+        <w:adjustRightInd/>
+        <w:snapToGrid/>
+        <w:spacing w:line="240" w:lineRule="auto"/>
+        <w:ind w:firstLine="480" w:firstLineChars="200"/>
+        <w:jc w:val="center"/>
+        <w:textAlignment w:val="auto"/>
+        <w:rPr>
+          <w:rFonts w:hint="default" w:ascii="宋体" w:hAnsi="宋体" w:cs="宋体"/>
+          <w:sz w:val="24"/>
+          <w:szCs w:val="24"/>
+          <w:lang w:val="en-US" w:eastAsia="zh-CN"/>
+        </w:rPr>
+      </w:pPr>
+      <w:r>
+        <w:rPr>
+          <w:rFonts w:hint="default" w:ascii="宋体" w:hAnsi="宋体" w:cs="宋体"/>
+          <w:sz w:val="24"/>
+          <w:szCs w:val="24"/>
+          <w:lang w:val="en-US" w:eastAsia="zh-CN"/>
+        </w:rPr>
+        <w:drawing>
+          <wp:inline distT="0" distB="0" distL="114300" distR="114300">
+            <wp:extent cx="5520055" cy="1932305"/>
+            <wp:effectExtent l="0" t="0" r="0" b="0"/>
+            <wp:docPr id="34" name="图片 34" descr="Untitled Diagram (6)"/>
+            <wp:cNvGraphicFramePr>
+              <a:graphicFrameLocks xmlns:a="http://schemas.openxmlformats.org/drawingml/2006/main" noChangeAspect="1"/>
+            </wp:cNvGraphicFramePr>
+            <a:graphic xmlns:a="http://schemas.openxmlformats.org/drawingml/2006/main">
+              <a:graphicData uri="http://schemas.openxmlformats.org/drawingml/2006/picture">
+                <pic:pic xmlns:pic="http://schemas.openxmlformats.org/drawingml/2006/picture">
+                  <pic:nvPicPr>
+                    <pic:cNvPr id="34" name="图片 34" descr="Untitled Diagram (6)"/>
+                    <pic:cNvPicPr>
+                      <a:picLocks noChangeAspect="1"/>
+                    </pic:cNvPicPr>
+                  </pic:nvPicPr>
+                  <pic:blipFill>
+                    <a:blip r:embed="rId19"/>
+                    <a:stretch>
+                      <a:fillRect/>
+                    </a:stretch>
+                  </pic:blipFill>
+                  <pic:spPr>
+                    <a:xfrm>
+                      <a:off x="0" y="0"/>
+                      <a:ext cx="5520055" cy="1932305"/>
+                    </a:xfrm>
+                    <a:prstGeom prst="rect">
+                      <a:avLst/>
+                    </a:prstGeom>
+                  </pic:spPr>
+                </pic:pic>
+              </a:graphicData>
+            </a:graphic>
+          </wp:inline>
+        </w:drawing>
+      </w:r>
+    </w:p>
+    <w:p>
+      <w:pPr>
+        <w:keepNext w:val="0"/>
+        <w:keepLines w:val="0"/>
+        <w:pageBreakBefore w:val="0"/>
+        <w:widowControl w:val="0"/>
+        <w:numPr>
+          <w:numId w:val="0"/>
+        </w:numPr>
+        <w:kinsoku/>
+        <w:wordWrap/>
+        <w:overflowPunct/>
+        <w:topLinePunct w:val="0"/>
+        <w:autoSpaceDE/>
+        <w:autoSpaceDN/>
+        <w:bidi w:val="0"/>
+        <w:adjustRightInd/>
+        <w:snapToGrid/>
+        <w:spacing w:line="240" w:lineRule="auto"/>
+        <w:ind w:firstLine="480" w:firstLineChars="200"/>
+        <w:jc w:val="center"/>
+        <w:textAlignment w:val="auto"/>
+        <w:rPr>
+          <w:rFonts w:hint="default" w:ascii="宋体" w:hAnsi="宋体" w:cs="宋体"/>
+          <w:sz w:val="24"/>
+          <w:szCs w:val="24"/>
+          <w:lang w:val="en-US" w:eastAsia="zh-CN"/>
+        </w:rPr>
+      </w:pPr>
+    </w:p>
+    <w:p>
+      <w:pPr>
+        <w:keepNext w:val="0"/>
+        <w:keepLines w:val="0"/>
+        <w:pageBreakBefore w:val="0"/>
+        <w:widowControl w:val="0"/>
+        <w:numPr>
+          <w:numId w:val="0"/>
+        </w:numPr>
+        <w:kinsoku/>
+        <w:wordWrap/>
+        <w:overflowPunct/>
+        <w:topLinePunct w:val="0"/>
+        <w:autoSpaceDE/>
+        <w:autoSpaceDN/>
+        <w:bidi w:val="0"/>
+        <w:adjustRightInd/>
+        <w:snapToGrid/>
+        <w:spacing w:line="240" w:lineRule="auto"/>
+        <w:ind w:firstLine="480" w:firstLineChars="200"/>
+        <w:jc w:val="center"/>
+        <w:textAlignment w:val="auto"/>
+        <w:rPr>
+          <w:rFonts w:hint="eastAsia" w:ascii="宋体" w:hAnsi="宋体" w:cs="宋体"/>
+          <w:sz w:val="24"/>
+          <w:szCs w:val="24"/>
+          <w:lang w:val="en-US" w:eastAsia="zh-CN"/>
+        </w:rPr>
+      </w:pPr>
+      <w:r>
+        <w:rPr>
+          <w:rFonts w:hint="eastAsia" w:ascii="宋体" w:hAnsi="宋体" w:cs="宋体"/>
+          <w:sz w:val="24"/>
+          <w:szCs w:val="24"/>
+          <w:lang w:val="en-US" w:eastAsia="zh-CN"/>
+        </w:rPr>
+        <w:t>表三 校园咨询表</w:t>
+      </w:r>
+    </w:p>
+    <w:p>
+      <w:pPr>
+        <w:keepNext w:val="0"/>
+        <w:keepLines w:val="0"/>
+        <w:pageBreakBefore w:val="0"/>
+        <w:widowControl w:val="0"/>
+        <w:numPr>
+          <w:numId w:val="0"/>
+        </w:numPr>
+        <w:kinsoku/>
+        <w:wordWrap/>
+        <w:overflowPunct/>
+        <w:topLinePunct w:val="0"/>
+        <w:autoSpaceDE/>
+        <w:autoSpaceDN/>
+        <w:bidi w:val="0"/>
+        <w:adjustRightInd/>
+        <w:snapToGrid/>
+        <w:spacing w:line="240" w:lineRule="auto"/>
+        <w:ind w:firstLine="480" w:firstLineChars="200"/>
+        <w:jc w:val="center"/>
+        <w:textAlignment w:val="auto"/>
+        <w:rPr>
+          <w:rFonts w:hint="eastAsia" w:ascii="宋体" w:hAnsi="宋体" w:cs="宋体"/>
+          <w:sz w:val="24"/>
+          <w:szCs w:val="24"/>
+          <w:lang w:val="en-US" w:eastAsia="zh-CN"/>
+        </w:rPr>
+      </w:pPr>
+    </w:p>
+    <w:p>
+      <w:pPr>
+        <w:keepNext w:val="0"/>
+        <w:keepLines w:val="0"/>
+        <w:pageBreakBefore w:val="0"/>
+        <w:widowControl w:val="0"/>
+        <w:numPr>
+          <w:numId w:val="0"/>
+        </w:numPr>
+        <w:kinsoku/>
+        <w:wordWrap/>
+        <w:overflowPunct/>
+        <w:topLinePunct w:val="0"/>
+        <w:autoSpaceDE/>
+        <w:autoSpaceDN/>
+        <w:bidi w:val="0"/>
+        <w:adjustRightInd/>
+        <w:snapToGrid/>
+        <w:spacing w:line="240" w:lineRule="auto"/>
+        <w:ind w:firstLine="480" w:firstLineChars="200"/>
+        <w:jc w:val="center"/>
+        <w:textAlignment w:val="auto"/>
+        <w:rPr>
+          <w:rFonts w:hint="default" w:ascii="宋体" w:hAnsi="宋体" w:cs="宋体"/>
+          <w:sz w:val="24"/>
+          <w:szCs w:val="24"/>
+          <w:lang w:val="en-US" w:eastAsia="zh-CN"/>
+        </w:rPr>
+      </w:pPr>
+      <w:r>
+        <w:rPr>
+          <w:rFonts w:hint="default" w:ascii="宋体" w:hAnsi="宋体" w:cs="宋体"/>
+          <w:sz w:val="24"/>
+          <w:szCs w:val="24"/>
+          <w:lang w:val="en-US" w:eastAsia="zh-CN"/>
+        </w:rPr>
+        <w:drawing>
+          <wp:inline distT="0" distB="0" distL="114300" distR="114300">
+            <wp:extent cx="5713730" cy="2000250"/>
+            <wp:effectExtent l="0" t="0" r="0" b="12065"/>
+            <wp:docPr id="35" name="图片 35" descr="Untitled Diagram"/>
+            <wp:cNvGraphicFramePr>
+              <a:graphicFrameLocks xmlns:a="http://schemas.openxmlformats.org/drawingml/2006/main" noChangeAspect="1"/>
+            </wp:cNvGraphicFramePr>
+            <a:graphic xmlns:a="http://schemas.openxmlformats.org/drawingml/2006/main">
+              <a:graphicData uri="http://schemas.openxmlformats.org/drawingml/2006/picture">
+                <pic:pic xmlns:pic="http://schemas.openxmlformats.org/drawingml/2006/picture">
+                  <pic:nvPicPr>
+                    <pic:cNvPr id="35" name="图片 35" descr="Untitled Diagram"/>
+                    <pic:cNvPicPr>
+                      <a:picLocks noChangeAspect="1"/>
+                    </pic:cNvPicPr>
+                  </pic:nvPicPr>
+                  <pic:blipFill>
+                    <a:blip r:embed="rId20"/>
+                    <a:stretch>
+                      <a:fillRect/>
+                    </a:stretch>
+                  </pic:blipFill>
+                  <pic:spPr>
+                    <a:xfrm>
+                      <a:off x="0" y="0"/>
+                      <a:ext cx="5713730" cy="2000250"/>
+                    </a:xfrm>
+                    <a:prstGeom prst="rect">
+                      <a:avLst/>
+                    </a:prstGeom>
+                  </pic:spPr>
+                </pic:pic>
+              </a:graphicData>
+            </a:graphic>
+          </wp:inline>
+        </w:drawing>
+      </w:r>
+    </w:p>
+    <w:p>
+      <w:pPr>
+        <w:keepNext w:val="0"/>
+        <w:keepLines w:val="0"/>
+        <w:pageBreakBefore w:val="0"/>
+        <w:widowControl w:val="0"/>
+        <w:numPr>
+          <w:numId w:val="0"/>
+        </w:numPr>
+        <w:kinsoku/>
+        <w:wordWrap/>
+        <w:overflowPunct/>
+        <w:topLinePunct w:val="0"/>
+        <w:autoSpaceDE/>
+        <w:autoSpaceDN/>
+        <w:bidi w:val="0"/>
+        <w:adjustRightInd/>
+        <w:snapToGrid/>
+        <w:spacing w:line="240" w:lineRule="auto"/>
+        <w:ind w:firstLine="480" w:firstLineChars="200"/>
+        <w:jc w:val="center"/>
+        <w:textAlignment w:val="auto"/>
+        <w:rPr>
+          <w:rFonts w:hint="default" w:ascii="宋体" w:hAnsi="宋体" w:cs="宋体"/>
+          <w:sz w:val="24"/>
+          <w:szCs w:val="24"/>
+          <w:lang w:val="en-US" w:eastAsia="zh-CN"/>
+        </w:rPr>
+      </w:pPr>
+    </w:p>
+    <w:p>
+      <w:pPr>
+        <w:keepNext w:val="0"/>
+        <w:keepLines w:val="0"/>
+        <w:pageBreakBefore w:val="0"/>
+        <w:widowControl w:val="0"/>
+        <w:numPr>
+          <w:numId w:val="0"/>
+        </w:numPr>
+        <w:kinsoku/>
+        <w:wordWrap/>
+        <w:overflowPunct/>
+        <w:topLinePunct w:val="0"/>
+        <w:autoSpaceDE/>
+        <w:autoSpaceDN/>
+        <w:bidi w:val="0"/>
+        <w:adjustRightInd/>
+        <w:snapToGrid/>
+        <w:spacing w:line="240" w:lineRule="auto"/>
+        <w:ind w:firstLine="480" w:firstLineChars="200"/>
+        <w:jc w:val="center"/>
+        <w:textAlignment w:val="auto"/>
+        <w:rPr>
+          <w:rFonts w:hint="eastAsia" w:ascii="宋体" w:hAnsi="宋体" w:cs="宋体"/>
+          <w:sz w:val="24"/>
+          <w:szCs w:val="24"/>
+          <w:lang w:val="en-US" w:eastAsia="zh-CN"/>
+        </w:rPr>
+      </w:pPr>
+      <w:r>
+        <w:rPr>
+          <w:rFonts w:hint="eastAsia" w:ascii="宋体" w:hAnsi="宋体" w:cs="宋体"/>
+          <w:sz w:val="24"/>
+          <w:szCs w:val="24"/>
+          <w:lang w:val="en-US" w:eastAsia="zh-CN"/>
+        </w:rPr>
+        <w:t>表四 调查问卷表</w:t>
+      </w:r>
+    </w:p>
+    <w:p>
+      <w:pPr>
+        <w:keepNext w:val="0"/>
+        <w:keepLines w:val="0"/>
+        <w:pageBreakBefore w:val="0"/>
+        <w:widowControl w:val="0"/>
+        <w:numPr>
+          <w:numId w:val="0"/>
+        </w:numPr>
+        <w:kinsoku/>
+        <w:wordWrap/>
+        <w:overflowPunct/>
+        <w:topLinePunct w:val="0"/>
+        <w:autoSpaceDE/>
+        <w:autoSpaceDN/>
+        <w:bidi w:val="0"/>
+        <w:adjustRightInd/>
+        <w:snapToGrid/>
+        <w:spacing w:line="240" w:lineRule="auto"/>
+        <w:ind w:firstLine="480" w:firstLineChars="200"/>
+        <w:jc w:val="center"/>
+        <w:textAlignment w:val="auto"/>
+        <w:rPr>
+          <w:rFonts w:hint="eastAsia" w:ascii="宋体" w:hAnsi="宋体" w:cs="宋体"/>
+          <w:sz w:val="24"/>
+          <w:szCs w:val="24"/>
+          <w:lang w:val="en-US" w:eastAsia="zh-CN"/>
+        </w:rPr>
+      </w:pPr>
+    </w:p>
+    <w:p>
+      <w:pPr>
+        <w:keepNext w:val="0"/>
+        <w:keepLines w:val="0"/>
+        <w:pageBreakBefore w:val="0"/>
+        <w:widowControl w:val="0"/>
+        <w:numPr>
+          <w:numId w:val="0"/>
+        </w:numPr>
+        <w:kinsoku/>
+        <w:wordWrap/>
+        <w:overflowPunct/>
+        <w:topLinePunct w:val="0"/>
+        <w:autoSpaceDE/>
+        <w:autoSpaceDN/>
+        <w:bidi w:val="0"/>
+        <w:adjustRightInd/>
+        <w:snapToGrid/>
+        <w:spacing w:line="240" w:lineRule="auto"/>
+        <w:ind w:firstLine="480" w:firstLineChars="200"/>
+        <w:jc w:val="center"/>
+        <w:textAlignment w:val="auto"/>
+        <w:rPr>
+          <w:rFonts w:hint="eastAsia" w:ascii="宋体" w:hAnsi="宋体" w:cs="宋体"/>
+          <w:sz w:val="24"/>
+          <w:szCs w:val="24"/>
+          <w:lang w:val="en-US" w:eastAsia="zh-CN"/>
+        </w:rPr>
+      </w:pPr>
+    </w:p>
+    <w:p>
+      <w:pPr>
+        <w:keepNext w:val="0"/>
+        <w:keepLines w:val="0"/>
+        <w:pageBreakBefore w:val="0"/>
+        <w:widowControl w:val="0"/>
+        <w:numPr>
+          <w:numId w:val="0"/>
+        </w:numPr>
+        <w:kinsoku/>
+        <w:wordWrap/>
+        <w:overflowPunct/>
+        <w:topLinePunct w:val="0"/>
+        <w:autoSpaceDE/>
+        <w:autoSpaceDN/>
+        <w:bidi w:val="0"/>
+        <w:adjustRightInd/>
+        <w:snapToGrid/>
+        <w:spacing w:line="240" w:lineRule="auto"/>
+        <w:jc w:val="center"/>
+        <w:textAlignment w:val="auto"/>
+        <w:rPr>
+          <w:rFonts w:hint="eastAsia" w:cs="Times New Roman"/>
+          <w:sz w:val="21"/>
+          <w:szCs w:val="21"/>
+          <w:lang w:val="en-US" w:eastAsia="zh-CN"/>
+        </w:rPr>
+      </w:pPr>
+      <w:r>
+        <w:rPr>
+          <w:rFonts w:hint="default" w:ascii="Times New Roman" w:hAnsi="Times New Roman" w:cs="Times New Roman"/>
+          <w:sz w:val="21"/>
+          <w:szCs w:val="21"/>
+          <w:lang w:val="en-US" w:eastAsia="zh-CN"/>
+        </w:rPr>
+        <w:t>1</w:t>
+      </w:r>
+      <w:r>
+        <w:rPr>
+          <w:rFonts w:hint="eastAsia" w:cs="Times New Roman"/>
+          <w:sz w:val="21"/>
+          <w:szCs w:val="21"/>
+          <w:lang w:val="en-US" w:eastAsia="zh-CN"/>
+        </w:rPr>
+        <w:t>8</w:t>
+      </w:r>
+    </w:p>
+    <w:p>
+      <w:pPr>
+        <w:keepNext w:val="0"/>
+        <w:keepLines w:val="0"/>
+        <w:pageBreakBefore w:val="0"/>
+        <w:widowControl w:val="0"/>
+        <w:numPr>
+          <w:numId w:val="0"/>
+        </w:numPr>
+        <w:kinsoku/>
+        <w:wordWrap/>
+        <w:overflowPunct/>
+        <w:topLinePunct w:val="0"/>
+        <w:autoSpaceDE/>
+        <w:autoSpaceDN/>
+        <w:bidi w:val="0"/>
+        <w:adjustRightInd/>
+        <w:snapToGrid/>
+        <w:spacing w:line="240" w:lineRule="auto"/>
+        <w:jc w:val="center"/>
+        <w:textAlignment w:val="auto"/>
+        <w:rPr>
+          <w:rFonts w:hint="eastAsia" w:cs="Times New Roman"/>
+          <w:sz w:val="21"/>
+          <w:szCs w:val="21"/>
+          <w:lang w:val="en-US" w:eastAsia="zh-CN"/>
+        </w:rPr>
+      </w:pPr>
+    </w:p>
+    <w:p>
+      <w:pPr>
+        <w:keepNext w:val="0"/>
+        <w:keepLines w:val="0"/>
+        <w:pageBreakBefore w:val="0"/>
+        <w:widowControl w:val="0"/>
+        <w:numPr>
+          <w:numId w:val="0"/>
+        </w:numPr>
+        <w:kinsoku/>
+        <w:wordWrap/>
+        <w:overflowPunct/>
+        <w:topLinePunct w:val="0"/>
+        <w:autoSpaceDE/>
+        <w:autoSpaceDN/>
+        <w:bidi w:val="0"/>
+        <w:adjustRightInd/>
+        <w:snapToGrid/>
+        <w:spacing w:line="240" w:lineRule="auto"/>
+        <w:jc w:val="center"/>
+        <w:textAlignment w:val="auto"/>
+        <w:rPr>
+          <w:rFonts w:hint="default" w:cs="Times New Roman"/>
+          <w:sz w:val="21"/>
+          <w:szCs w:val="21"/>
+          <w:lang w:val="en-US" w:eastAsia="zh-CN"/>
+        </w:rPr>
+      </w:pPr>
+      <w:r>
+        <w:rPr>
+          <w:rFonts w:hint="default" w:cs="Times New Roman"/>
+          <w:sz w:val="21"/>
+          <w:szCs w:val="21"/>
+          <w:lang w:val="en-US" w:eastAsia="zh-CN"/>
+        </w:rPr>
+        <w:drawing>
+          <wp:inline distT="0" distB="0" distL="114300" distR="114300">
+            <wp:extent cx="6073775" cy="2125980"/>
+            <wp:effectExtent l="0" t="0" r="0" b="0"/>
+            <wp:docPr id="36" name="图片 36" descr="Untitled Diagram (1)"/>
+            <wp:cNvGraphicFramePr>
+              <a:graphicFrameLocks xmlns:a="http://schemas.openxmlformats.org/drawingml/2006/main" noChangeAspect="1"/>
+            </wp:cNvGraphicFramePr>
+            <a:graphic xmlns:a="http://schemas.openxmlformats.org/drawingml/2006/main">
+              <a:graphicData uri="http://schemas.openxmlformats.org/drawingml/2006/picture">
+                <pic:pic xmlns:pic="http://schemas.openxmlformats.org/drawingml/2006/picture">
+                  <pic:nvPicPr>
+                    <pic:cNvPr id="36" name="图片 36" descr="Untitled Diagram (1)"/>
+                    <pic:cNvPicPr>
+                      <a:picLocks noChangeAspect="1"/>
+                    </pic:cNvPicPr>
+                  </pic:nvPicPr>
+                  <pic:blipFill>
+                    <a:blip r:embed="rId21"/>
+                    <a:stretch>
+                      <a:fillRect/>
+                    </a:stretch>
+                  </pic:blipFill>
+                  <pic:spPr>
+                    <a:xfrm>
+                      <a:off x="0" y="0"/>
+                      <a:ext cx="6073775" cy="2125980"/>
+                    </a:xfrm>
+                    <a:prstGeom prst="rect">
+                      <a:avLst/>
+                    </a:prstGeom>
+                  </pic:spPr>
+                </pic:pic>
+              </a:graphicData>
+            </a:graphic>
+          </wp:inline>
+        </w:drawing>
+      </w:r>
+    </w:p>
+    <w:p>
+      <w:pPr>
+        <w:keepNext w:val="0"/>
+        <w:keepLines w:val="0"/>
+        <w:pageBreakBefore w:val="0"/>
+        <w:widowControl w:val="0"/>
+        <w:numPr>
+          <w:numId w:val="0"/>
+        </w:numPr>
+        <w:kinsoku/>
+        <w:wordWrap/>
+        <w:overflowPunct/>
+        <w:topLinePunct w:val="0"/>
+        <w:autoSpaceDE/>
+        <w:autoSpaceDN/>
+        <w:bidi w:val="0"/>
+        <w:adjustRightInd/>
+        <w:snapToGrid/>
+        <w:spacing w:line="240" w:lineRule="auto"/>
+        <w:jc w:val="center"/>
+        <w:textAlignment w:val="auto"/>
+        <w:rPr>
+          <w:rFonts w:hint="default" w:cs="Times New Roman"/>
+          <w:sz w:val="21"/>
+          <w:szCs w:val="21"/>
+          <w:lang w:val="en-US" w:eastAsia="zh-CN"/>
+        </w:rPr>
+      </w:pPr>
+    </w:p>
+    <w:p>
+      <w:pPr>
+        <w:keepNext w:val="0"/>
+        <w:keepLines w:val="0"/>
+        <w:pageBreakBefore w:val="0"/>
+        <w:widowControl w:val="0"/>
+        <w:numPr>
+          <w:numId w:val="0"/>
+        </w:numPr>
+        <w:kinsoku/>
+        <w:wordWrap/>
+        <w:overflowPunct/>
+        <w:topLinePunct w:val="0"/>
+        <w:autoSpaceDE/>
+        <w:autoSpaceDN/>
+        <w:bidi w:val="0"/>
+        <w:adjustRightInd/>
+        <w:snapToGrid/>
+        <w:spacing w:line="240" w:lineRule="auto"/>
+        <w:jc w:val="center"/>
+        <w:textAlignment w:val="auto"/>
+        <w:rPr>
+          <w:rFonts w:hint="default" w:cs="Times New Roman"/>
+          <w:sz w:val="21"/>
+          <w:szCs w:val="21"/>
+          <w:lang w:val="en-US" w:eastAsia="zh-CN"/>
+        </w:rPr>
+      </w:pPr>
+    </w:p>
+    <w:p>
+      <w:pPr>
+        <w:keepNext w:val="0"/>
+        <w:keepLines w:val="0"/>
+        <w:pageBreakBefore w:val="0"/>
+        <w:widowControl w:val="0"/>
+        <w:numPr>
+          <w:numId w:val="0"/>
+        </w:numPr>
+        <w:kinsoku/>
+        <w:wordWrap/>
+        <w:overflowPunct/>
+        <w:topLinePunct w:val="0"/>
+        <w:autoSpaceDE/>
+        <w:autoSpaceDN/>
+        <w:bidi w:val="0"/>
+        <w:adjustRightInd/>
+        <w:snapToGrid/>
+        <w:spacing w:line="240" w:lineRule="auto"/>
+        <w:jc w:val="center"/>
+        <w:textAlignment w:val="auto"/>
+        <w:rPr>
+          <w:rFonts w:hint="default" w:cs="Times New Roman"/>
+          <w:sz w:val="21"/>
+          <w:szCs w:val="21"/>
+          <w:lang w:val="en-US" w:eastAsia="zh-CN"/>
+        </w:rPr>
+      </w:pPr>
+    </w:p>
+    <w:p>
+      <w:pPr>
+        <w:keepNext w:val="0"/>
+        <w:keepLines w:val="0"/>
+        <w:pageBreakBefore w:val="0"/>
+        <w:widowControl w:val="0"/>
+        <w:numPr>
+          <w:numId w:val="0"/>
+        </w:numPr>
+        <w:kinsoku/>
+        <w:wordWrap/>
+        <w:overflowPunct/>
+        <w:topLinePunct w:val="0"/>
+        <w:autoSpaceDE/>
+        <w:autoSpaceDN/>
+        <w:bidi w:val="0"/>
+        <w:adjustRightInd/>
+        <w:snapToGrid/>
+        <w:spacing w:line="240" w:lineRule="auto"/>
+        <w:jc w:val="center"/>
+        <w:textAlignment w:val="auto"/>
+        <w:rPr>
+          <w:rFonts w:hint="default" w:cs="Times New Roman"/>
+          <w:sz w:val="21"/>
+          <w:szCs w:val="21"/>
+          <w:lang w:val="en-US" w:eastAsia="zh-CN"/>
+        </w:rPr>
+      </w:pPr>
+    </w:p>
+    <w:p>
+      <w:pPr>
+        <w:keepNext w:val="0"/>
+        <w:keepLines w:val="0"/>
+        <w:pageBreakBefore w:val="0"/>
+        <w:widowControl w:val="0"/>
+        <w:numPr>
+          <w:numId w:val="0"/>
+        </w:numPr>
+        <w:kinsoku/>
+        <w:wordWrap/>
+        <w:overflowPunct/>
+        <w:topLinePunct w:val="0"/>
+        <w:autoSpaceDE/>
+        <w:autoSpaceDN/>
+        <w:bidi w:val="0"/>
+        <w:adjustRightInd/>
+        <w:snapToGrid/>
+        <w:spacing w:line="240" w:lineRule="auto"/>
+        <w:jc w:val="center"/>
+        <w:textAlignment w:val="auto"/>
+        <w:rPr>
+          <w:rFonts w:hint="default" w:cs="Times New Roman"/>
+          <w:sz w:val="21"/>
+          <w:szCs w:val="21"/>
+          <w:lang w:val="en-US" w:eastAsia="zh-CN"/>
+        </w:rPr>
+      </w:pPr>
+    </w:p>
+    <w:p>
+      <w:pPr>
+        <w:keepNext w:val="0"/>
+        <w:keepLines w:val="0"/>
+        <w:pageBreakBefore w:val="0"/>
+        <w:widowControl w:val="0"/>
+        <w:numPr>
+          <w:numId w:val="0"/>
+        </w:numPr>
+        <w:kinsoku/>
+        <w:wordWrap/>
+        <w:overflowPunct/>
+        <w:topLinePunct w:val="0"/>
+        <w:autoSpaceDE/>
+        <w:autoSpaceDN/>
+        <w:bidi w:val="0"/>
+        <w:adjustRightInd/>
+        <w:snapToGrid/>
+        <w:spacing w:line="240" w:lineRule="auto"/>
+        <w:jc w:val="center"/>
+        <w:textAlignment w:val="auto"/>
+        <w:rPr>
+          <w:rFonts w:hint="default" w:cs="Times New Roman"/>
+          <w:sz w:val="21"/>
+          <w:szCs w:val="21"/>
+          <w:lang w:val="en-US" w:eastAsia="zh-CN"/>
+        </w:rPr>
+      </w:pPr>
+    </w:p>
+    <w:p>
+      <w:pPr>
+        <w:keepNext w:val="0"/>
+        <w:keepLines w:val="0"/>
+        <w:pageBreakBefore w:val="0"/>
+        <w:widowControl w:val="0"/>
+        <w:numPr>
+          <w:numId w:val="0"/>
+        </w:numPr>
+        <w:kinsoku/>
+        <w:wordWrap/>
+        <w:overflowPunct/>
+        <w:topLinePunct w:val="0"/>
+        <w:autoSpaceDE/>
+        <w:autoSpaceDN/>
+        <w:bidi w:val="0"/>
+        <w:adjustRightInd/>
+        <w:snapToGrid/>
+        <w:spacing w:line="240" w:lineRule="auto"/>
+        <w:jc w:val="center"/>
+        <w:textAlignment w:val="auto"/>
+        <w:rPr>
+          <w:rFonts w:hint="default" w:cs="Times New Roman"/>
+          <w:sz w:val="21"/>
+          <w:szCs w:val="21"/>
+          <w:lang w:val="en-US" w:eastAsia="zh-CN"/>
+        </w:rPr>
+      </w:pPr>
+    </w:p>
+    <w:p>
+      <w:pPr>
+        <w:keepNext w:val="0"/>
+        <w:keepLines w:val="0"/>
+        <w:pageBreakBefore w:val="0"/>
+        <w:widowControl w:val="0"/>
+        <w:numPr>
+          <w:numId w:val="0"/>
+        </w:numPr>
+        <w:kinsoku/>
+        <w:wordWrap/>
+        <w:overflowPunct/>
+        <w:topLinePunct w:val="0"/>
+        <w:autoSpaceDE/>
+        <w:autoSpaceDN/>
+        <w:bidi w:val="0"/>
+        <w:adjustRightInd/>
+        <w:snapToGrid/>
+        <w:spacing w:line="240" w:lineRule="auto"/>
+        <w:jc w:val="center"/>
+        <w:textAlignment w:val="auto"/>
+        <w:rPr>
+          <w:rFonts w:hint="default" w:cs="Times New Roman"/>
+          <w:sz w:val="21"/>
+          <w:szCs w:val="21"/>
+          <w:lang w:val="en-US" w:eastAsia="zh-CN"/>
+        </w:rPr>
+      </w:pPr>
+    </w:p>
+    <w:p>
+      <w:pPr>
+        <w:keepNext w:val="0"/>
+        <w:keepLines w:val="0"/>
+        <w:pageBreakBefore w:val="0"/>
+        <w:widowControl w:val="0"/>
+        <w:numPr>
+          <w:numId w:val="0"/>
+        </w:numPr>
+        <w:kinsoku/>
+        <w:wordWrap/>
+        <w:overflowPunct/>
+        <w:topLinePunct w:val="0"/>
+        <w:autoSpaceDE/>
+        <w:autoSpaceDN/>
+        <w:bidi w:val="0"/>
+        <w:adjustRightInd/>
+        <w:snapToGrid/>
+        <w:spacing w:line="240" w:lineRule="auto"/>
+        <w:jc w:val="center"/>
+        <w:textAlignment w:val="auto"/>
+        <w:rPr>
+          <w:rFonts w:hint="default" w:cs="Times New Roman"/>
+          <w:sz w:val="21"/>
+          <w:szCs w:val="21"/>
+          <w:lang w:val="en-US" w:eastAsia="zh-CN"/>
+        </w:rPr>
+      </w:pPr>
+    </w:p>
+    <w:p>
+      <w:pPr>
+        <w:keepNext w:val="0"/>
+        <w:keepLines w:val="0"/>
+        <w:pageBreakBefore w:val="0"/>
+        <w:widowControl w:val="0"/>
+        <w:numPr>
+          <w:numId w:val="0"/>
+        </w:numPr>
+        <w:kinsoku/>
+        <w:wordWrap/>
+        <w:overflowPunct/>
+        <w:topLinePunct w:val="0"/>
+        <w:autoSpaceDE/>
+        <w:autoSpaceDN/>
+        <w:bidi w:val="0"/>
+        <w:adjustRightInd/>
+        <w:snapToGrid/>
+        <w:spacing w:line="240" w:lineRule="auto"/>
+        <w:jc w:val="center"/>
+        <w:textAlignment w:val="auto"/>
+        <w:rPr>
+          <w:rFonts w:hint="default" w:cs="Times New Roman"/>
+          <w:sz w:val="21"/>
+          <w:szCs w:val="21"/>
+          <w:lang w:val="en-US" w:eastAsia="zh-CN"/>
+        </w:rPr>
+      </w:pPr>
+    </w:p>
+    <w:p>
+      <w:pPr>
+        <w:keepNext w:val="0"/>
+        <w:keepLines w:val="0"/>
+        <w:pageBreakBefore w:val="0"/>
+        <w:widowControl w:val="0"/>
+        <w:numPr>
+          <w:numId w:val="0"/>
+        </w:numPr>
+        <w:kinsoku/>
+        <w:wordWrap/>
+        <w:overflowPunct/>
+        <w:topLinePunct w:val="0"/>
+        <w:autoSpaceDE/>
+        <w:autoSpaceDN/>
+        <w:bidi w:val="0"/>
+        <w:adjustRightInd/>
+        <w:snapToGrid/>
+        <w:spacing w:line="240" w:lineRule="auto"/>
+        <w:jc w:val="center"/>
+        <w:textAlignment w:val="auto"/>
+        <w:rPr>
+          <w:rFonts w:hint="default" w:cs="Times New Roman"/>
+          <w:sz w:val="21"/>
+          <w:szCs w:val="21"/>
+          <w:lang w:val="en-US" w:eastAsia="zh-CN"/>
+        </w:rPr>
+      </w:pPr>
+    </w:p>
+    <w:p>
+      <w:pPr>
+        <w:keepNext w:val="0"/>
+        <w:keepLines w:val="0"/>
+        <w:pageBreakBefore w:val="0"/>
+        <w:widowControl w:val="0"/>
+        <w:numPr>
+          <w:numId w:val="0"/>
+        </w:numPr>
+        <w:kinsoku/>
+        <w:wordWrap/>
+        <w:overflowPunct/>
+        <w:topLinePunct w:val="0"/>
+        <w:autoSpaceDE/>
+        <w:autoSpaceDN/>
+        <w:bidi w:val="0"/>
+        <w:adjustRightInd/>
+        <w:snapToGrid/>
+        <w:spacing w:line="240" w:lineRule="auto"/>
+        <w:jc w:val="center"/>
+        <w:textAlignment w:val="auto"/>
+        <w:rPr>
+          <w:rFonts w:hint="default" w:cs="Times New Roman"/>
+          <w:sz w:val="21"/>
+          <w:szCs w:val="21"/>
+          <w:lang w:val="en-US" w:eastAsia="zh-CN"/>
+        </w:rPr>
+      </w:pPr>
+    </w:p>
+    <w:p>
+      <w:pPr>
+        <w:keepNext w:val="0"/>
+        <w:keepLines w:val="0"/>
+        <w:pageBreakBefore w:val="0"/>
+        <w:widowControl w:val="0"/>
+        <w:numPr>
+          <w:numId w:val="0"/>
+        </w:numPr>
+        <w:kinsoku/>
+        <w:wordWrap/>
+        <w:overflowPunct/>
+        <w:topLinePunct w:val="0"/>
+        <w:autoSpaceDE/>
+        <w:autoSpaceDN/>
+        <w:bidi w:val="0"/>
+        <w:adjustRightInd/>
+        <w:snapToGrid/>
+        <w:spacing w:line="240" w:lineRule="auto"/>
+        <w:jc w:val="center"/>
+        <w:textAlignment w:val="auto"/>
+        <w:rPr>
+          <w:rFonts w:hint="default" w:cs="Times New Roman"/>
+          <w:sz w:val="21"/>
+          <w:szCs w:val="21"/>
+          <w:lang w:val="en-US" w:eastAsia="zh-CN"/>
+        </w:rPr>
+      </w:pPr>
+    </w:p>
+    <w:p>
+      <w:pPr>
+        <w:keepNext w:val="0"/>
+        <w:keepLines w:val="0"/>
+        <w:pageBreakBefore w:val="0"/>
+        <w:widowControl w:val="0"/>
+        <w:numPr>
+          <w:numId w:val="0"/>
+        </w:numPr>
+        <w:kinsoku/>
+        <w:wordWrap/>
+        <w:overflowPunct/>
+        <w:topLinePunct w:val="0"/>
+        <w:autoSpaceDE/>
+        <w:autoSpaceDN/>
+        <w:bidi w:val="0"/>
+        <w:adjustRightInd/>
+        <w:snapToGrid/>
+        <w:spacing w:line="240" w:lineRule="auto"/>
+        <w:jc w:val="center"/>
+        <w:textAlignment w:val="auto"/>
+        <w:rPr>
+          <w:rFonts w:hint="default" w:cs="Times New Roman"/>
+          <w:sz w:val="21"/>
+          <w:szCs w:val="21"/>
+          <w:lang w:val="en-US" w:eastAsia="zh-CN"/>
+        </w:rPr>
+      </w:pPr>
+    </w:p>
+    <w:p>
+      <w:pPr>
+        <w:keepNext w:val="0"/>
+        <w:keepLines w:val="0"/>
+        <w:pageBreakBefore w:val="0"/>
+        <w:widowControl w:val="0"/>
+        <w:numPr>
+          <w:numId w:val="0"/>
+        </w:numPr>
+        <w:kinsoku/>
+        <w:wordWrap/>
+        <w:overflowPunct/>
+        <w:topLinePunct w:val="0"/>
+        <w:autoSpaceDE/>
+        <w:autoSpaceDN/>
+        <w:bidi w:val="0"/>
+        <w:adjustRightInd/>
+        <w:snapToGrid/>
+        <w:spacing w:line="240" w:lineRule="auto"/>
+        <w:jc w:val="center"/>
+        <w:textAlignment w:val="auto"/>
+        <w:rPr>
+          <w:rFonts w:hint="default" w:cs="Times New Roman"/>
+          <w:sz w:val="21"/>
+          <w:szCs w:val="21"/>
+          <w:lang w:val="en-US" w:eastAsia="zh-CN"/>
+        </w:rPr>
+      </w:pPr>
+    </w:p>
+    <w:p>
+      <w:pPr>
+        <w:keepNext w:val="0"/>
+        <w:keepLines w:val="0"/>
+        <w:pageBreakBefore w:val="0"/>
+        <w:widowControl w:val="0"/>
+        <w:numPr>
+          <w:numId w:val="0"/>
+        </w:numPr>
+        <w:kinsoku/>
+        <w:wordWrap/>
+        <w:overflowPunct/>
+        <w:topLinePunct w:val="0"/>
+        <w:autoSpaceDE/>
+        <w:autoSpaceDN/>
+        <w:bidi w:val="0"/>
+        <w:adjustRightInd/>
+        <w:snapToGrid/>
+        <w:spacing w:line="240" w:lineRule="auto"/>
+        <w:jc w:val="center"/>
+        <w:textAlignment w:val="auto"/>
+        <w:rPr>
+          <w:rFonts w:hint="default" w:cs="Times New Roman"/>
+          <w:sz w:val="21"/>
+          <w:szCs w:val="21"/>
+          <w:lang w:val="en-US" w:eastAsia="zh-CN"/>
+        </w:rPr>
+      </w:pPr>
+    </w:p>
+    <w:p>
+      <w:pPr>
+        <w:keepNext w:val="0"/>
+        <w:keepLines w:val="0"/>
+        <w:pageBreakBefore w:val="0"/>
+        <w:widowControl w:val="0"/>
+        <w:numPr>
+          <w:numId w:val="0"/>
+        </w:numPr>
+        <w:kinsoku/>
+        <w:wordWrap/>
+        <w:overflowPunct/>
+        <w:topLinePunct w:val="0"/>
+        <w:autoSpaceDE/>
+        <w:autoSpaceDN/>
+        <w:bidi w:val="0"/>
+        <w:adjustRightInd/>
+        <w:snapToGrid/>
+        <w:spacing w:line="240" w:lineRule="auto"/>
+        <w:jc w:val="center"/>
+        <w:textAlignment w:val="auto"/>
+        <w:rPr>
+          <w:rFonts w:hint="default" w:cs="Times New Roman"/>
+          <w:sz w:val="21"/>
+          <w:szCs w:val="21"/>
+          <w:lang w:val="en-US" w:eastAsia="zh-CN"/>
+        </w:rPr>
+      </w:pPr>
+    </w:p>
+    <w:p>
+      <w:pPr>
+        <w:keepNext w:val="0"/>
+        <w:keepLines w:val="0"/>
+        <w:pageBreakBefore w:val="0"/>
+        <w:widowControl w:val="0"/>
+        <w:numPr>
+          <w:numId w:val="0"/>
+        </w:numPr>
+        <w:kinsoku/>
+        <w:wordWrap/>
+        <w:overflowPunct/>
+        <w:topLinePunct w:val="0"/>
+        <w:autoSpaceDE/>
+        <w:autoSpaceDN/>
+        <w:bidi w:val="0"/>
+        <w:adjustRightInd/>
+        <w:snapToGrid/>
+        <w:spacing w:line="240" w:lineRule="auto"/>
+        <w:jc w:val="center"/>
+        <w:textAlignment w:val="auto"/>
+        <w:rPr>
+          <w:rFonts w:hint="default" w:cs="Times New Roman"/>
+          <w:sz w:val="21"/>
+          <w:szCs w:val="21"/>
+          <w:lang w:val="en-US" w:eastAsia="zh-CN"/>
+        </w:rPr>
+      </w:pPr>
+    </w:p>
+    <w:p>
+      <w:pPr>
+        <w:keepNext w:val="0"/>
+        <w:keepLines w:val="0"/>
+        <w:pageBreakBefore w:val="0"/>
+        <w:widowControl w:val="0"/>
+        <w:numPr>
+          <w:numId w:val="0"/>
+        </w:numPr>
+        <w:kinsoku/>
+        <w:wordWrap/>
+        <w:overflowPunct/>
+        <w:topLinePunct w:val="0"/>
+        <w:autoSpaceDE/>
+        <w:autoSpaceDN/>
+        <w:bidi w:val="0"/>
+        <w:adjustRightInd/>
+        <w:snapToGrid/>
+        <w:spacing w:line="240" w:lineRule="auto"/>
+        <w:jc w:val="center"/>
+        <w:textAlignment w:val="auto"/>
+        <w:rPr>
+          <w:rFonts w:hint="default" w:cs="Times New Roman"/>
+          <w:sz w:val="21"/>
+          <w:szCs w:val="21"/>
+          <w:lang w:val="en-US" w:eastAsia="zh-CN"/>
+        </w:rPr>
+      </w:pPr>
+    </w:p>
+    <w:p>
+      <w:pPr>
+        <w:keepNext w:val="0"/>
+        <w:keepLines w:val="0"/>
+        <w:pageBreakBefore w:val="0"/>
+        <w:widowControl w:val="0"/>
+        <w:numPr>
+          <w:numId w:val="0"/>
+        </w:numPr>
+        <w:kinsoku/>
+        <w:wordWrap/>
+        <w:overflowPunct/>
+        <w:topLinePunct w:val="0"/>
+        <w:autoSpaceDE/>
+        <w:autoSpaceDN/>
+        <w:bidi w:val="0"/>
+        <w:adjustRightInd/>
+        <w:snapToGrid/>
+        <w:spacing w:line="240" w:lineRule="auto"/>
+        <w:jc w:val="center"/>
+        <w:textAlignment w:val="auto"/>
+        <w:rPr>
+          <w:rFonts w:hint="default" w:cs="Times New Roman"/>
+          <w:sz w:val="21"/>
+          <w:szCs w:val="21"/>
+          <w:lang w:val="en-US" w:eastAsia="zh-CN"/>
+        </w:rPr>
+      </w:pPr>
+    </w:p>
+    <w:p>
+      <w:pPr>
+        <w:keepNext w:val="0"/>
+        <w:keepLines w:val="0"/>
+        <w:pageBreakBefore w:val="0"/>
+        <w:widowControl w:val="0"/>
+        <w:numPr>
+          <w:numId w:val="0"/>
+        </w:numPr>
+        <w:kinsoku/>
+        <w:wordWrap/>
+        <w:overflowPunct/>
+        <w:topLinePunct w:val="0"/>
+        <w:autoSpaceDE/>
+        <w:autoSpaceDN/>
+        <w:bidi w:val="0"/>
+        <w:adjustRightInd/>
+        <w:snapToGrid/>
+        <w:spacing w:line="240" w:lineRule="auto"/>
+        <w:jc w:val="center"/>
+        <w:textAlignment w:val="auto"/>
+        <w:rPr>
+          <w:rFonts w:hint="default" w:cs="Times New Roman"/>
+          <w:sz w:val="21"/>
+          <w:szCs w:val="21"/>
+          <w:lang w:val="en-US" w:eastAsia="zh-CN"/>
+        </w:rPr>
+      </w:pPr>
+    </w:p>
+    <w:p>
+      <w:pPr>
+        <w:keepNext w:val="0"/>
+        <w:keepLines w:val="0"/>
+        <w:pageBreakBefore w:val="0"/>
+        <w:widowControl w:val="0"/>
+        <w:numPr>
+          <w:numId w:val="0"/>
+        </w:numPr>
+        <w:kinsoku/>
+        <w:wordWrap/>
+        <w:overflowPunct/>
+        <w:topLinePunct w:val="0"/>
+        <w:autoSpaceDE/>
+        <w:autoSpaceDN/>
+        <w:bidi w:val="0"/>
+        <w:adjustRightInd/>
+        <w:snapToGrid/>
+        <w:spacing w:line="240" w:lineRule="auto"/>
+        <w:jc w:val="center"/>
+        <w:textAlignment w:val="auto"/>
+        <w:rPr>
+          <w:rFonts w:hint="default" w:cs="Times New Roman"/>
+          <w:sz w:val="21"/>
+          <w:szCs w:val="21"/>
+          <w:lang w:val="en-US" w:eastAsia="zh-CN"/>
+        </w:rPr>
+      </w:pPr>
+    </w:p>
+    <w:p>
+      <w:pPr>
+        <w:keepNext w:val="0"/>
+        <w:keepLines w:val="0"/>
+        <w:pageBreakBefore w:val="0"/>
+        <w:widowControl w:val="0"/>
+        <w:numPr>
+          <w:numId w:val="0"/>
+        </w:numPr>
+        <w:kinsoku/>
+        <w:wordWrap/>
+        <w:overflowPunct/>
+        <w:topLinePunct w:val="0"/>
+        <w:autoSpaceDE/>
+        <w:autoSpaceDN/>
+        <w:bidi w:val="0"/>
+        <w:adjustRightInd/>
+        <w:snapToGrid/>
+        <w:spacing w:line="240" w:lineRule="auto"/>
+        <w:jc w:val="center"/>
+        <w:textAlignment w:val="auto"/>
+        <w:rPr>
+          <w:rFonts w:hint="default" w:cs="Times New Roman"/>
+          <w:sz w:val="21"/>
+          <w:szCs w:val="21"/>
+          <w:lang w:val="en-US" w:eastAsia="zh-CN"/>
+        </w:rPr>
+      </w:pPr>
+    </w:p>
+    <w:p>
+      <w:pPr>
+        <w:keepNext w:val="0"/>
+        <w:keepLines w:val="0"/>
+        <w:pageBreakBefore w:val="0"/>
+        <w:widowControl w:val="0"/>
+        <w:numPr>
+          <w:numId w:val="0"/>
+        </w:numPr>
+        <w:kinsoku/>
+        <w:wordWrap/>
+        <w:overflowPunct/>
+        <w:topLinePunct w:val="0"/>
+        <w:autoSpaceDE/>
+        <w:autoSpaceDN/>
+        <w:bidi w:val="0"/>
+        <w:adjustRightInd/>
+        <w:snapToGrid/>
+        <w:spacing w:line="240" w:lineRule="auto"/>
+        <w:jc w:val="center"/>
+        <w:textAlignment w:val="auto"/>
+        <w:rPr>
+          <w:rFonts w:hint="default" w:cs="Times New Roman"/>
+          <w:sz w:val="21"/>
+          <w:szCs w:val="21"/>
+          <w:lang w:val="en-US" w:eastAsia="zh-CN"/>
+        </w:rPr>
+      </w:pPr>
+    </w:p>
+    <w:p>
+      <w:pPr>
+        <w:keepNext w:val="0"/>
+        <w:keepLines w:val="0"/>
+        <w:pageBreakBefore w:val="0"/>
+        <w:widowControl w:val="0"/>
+        <w:numPr>
+          <w:numId w:val="0"/>
+        </w:numPr>
+        <w:kinsoku/>
+        <w:wordWrap/>
+        <w:overflowPunct/>
+        <w:topLinePunct w:val="0"/>
+        <w:autoSpaceDE/>
+        <w:autoSpaceDN/>
+        <w:bidi w:val="0"/>
+        <w:adjustRightInd/>
+        <w:snapToGrid/>
+        <w:spacing w:line="240" w:lineRule="auto"/>
+        <w:jc w:val="center"/>
+        <w:textAlignment w:val="auto"/>
+        <w:rPr>
+          <w:rFonts w:hint="default" w:cs="Times New Roman"/>
+          <w:sz w:val="21"/>
+          <w:szCs w:val="21"/>
+          <w:lang w:val="en-US" w:eastAsia="zh-CN"/>
+        </w:rPr>
+      </w:pPr>
+    </w:p>
+    <w:p>
+      <w:pPr>
+        <w:keepNext w:val="0"/>
+        <w:keepLines w:val="0"/>
+        <w:pageBreakBefore w:val="0"/>
+        <w:widowControl w:val="0"/>
+        <w:numPr>
+          <w:numId w:val="0"/>
+        </w:numPr>
+        <w:kinsoku/>
+        <w:wordWrap/>
+        <w:overflowPunct/>
+        <w:topLinePunct w:val="0"/>
+        <w:autoSpaceDE/>
+        <w:autoSpaceDN/>
+        <w:bidi w:val="0"/>
+        <w:adjustRightInd/>
+        <w:snapToGrid/>
+        <w:spacing w:line="240" w:lineRule="auto"/>
+        <w:jc w:val="center"/>
+        <w:textAlignment w:val="auto"/>
+        <w:rPr>
+          <w:rFonts w:hint="default" w:cs="Times New Roman"/>
+          <w:sz w:val="21"/>
+          <w:szCs w:val="21"/>
+          <w:lang w:val="en-US" w:eastAsia="zh-CN"/>
+        </w:rPr>
+      </w:pPr>
+    </w:p>
+    <w:p>
+      <w:pPr>
+        <w:keepNext w:val="0"/>
+        <w:keepLines w:val="0"/>
+        <w:pageBreakBefore w:val="0"/>
+        <w:widowControl w:val="0"/>
+        <w:numPr>
+          <w:numId w:val="0"/>
+        </w:numPr>
+        <w:kinsoku/>
+        <w:wordWrap/>
+        <w:overflowPunct/>
+        <w:topLinePunct w:val="0"/>
+        <w:autoSpaceDE/>
+        <w:autoSpaceDN/>
+        <w:bidi w:val="0"/>
+        <w:adjustRightInd/>
+        <w:snapToGrid/>
+        <w:spacing w:line="240" w:lineRule="auto"/>
+        <w:jc w:val="center"/>
+        <w:textAlignment w:val="auto"/>
+        <w:rPr>
+          <w:rFonts w:hint="default" w:cs="Times New Roman"/>
+          <w:sz w:val="21"/>
+          <w:szCs w:val="21"/>
+          <w:lang w:val="en-US" w:eastAsia="zh-CN"/>
+        </w:rPr>
+      </w:pPr>
+    </w:p>
+    <w:p>
+      <w:pPr>
+        <w:keepNext w:val="0"/>
+        <w:keepLines w:val="0"/>
+        <w:pageBreakBefore w:val="0"/>
+        <w:widowControl w:val="0"/>
+        <w:numPr>
+          <w:numId w:val="0"/>
+        </w:numPr>
+        <w:kinsoku/>
+        <w:wordWrap/>
+        <w:overflowPunct/>
+        <w:topLinePunct w:val="0"/>
+        <w:autoSpaceDE/>
+        <w:autoSpaceDN/>
+        <w:bidi w:val="0"/>
+        <w:adjustRightInd/>
+        <w:snapToGrid/>
+        <w:spacing w:line="240" w:lineRule="auto"/>
+        <w:jc w:val="center"/>
+        <w:textAlignment w:val="auto"/>
+        <w:rPr>
+          <w:rFonts w:hint="default" w:cs="Times New Roman"/>
+          <w:sz w:val="21"/>
+          <w:szCs w:val="21"/>
+          <w:lang w:val="en-US" w:eastAsia="zh-CN"/>
+        </w:rPr>
+      </w:pPr>
+    </w:p>
+    <w:p>
+      <w:pPr>
+        <w:keepNext w:val="0"/>
+        <w:keepLines w:val="0"/>
+        <w:pageBreakBefore w:val="0"/>
+        <w:widowControl w:val="0"/>
+        <w:numPr>
+          <w:numId w:val="0"/>
+        </w:numPr>
+        <w:kinsoku/>
+        <w:wordWrap/>
+        <w:overflowPunct/>
+        <w:topLinePunct w:val="0"/>
+        <w:autoSpaceDE/>
+        <w:autoSpaceDN/>
+        <w:bidi w:val="0"/>
+        <w:adjustRightInd/>
+        <w:snapToGrid/>
+        <w:spacing w:line="240" w:lineRule="auto"/>
+        <w:jc w:val="center"/>
+        <w:textAlignment w:val="auto"/>
+        <w:rPr>
+          <w:rFonts w:hint="default" w:cs="Times New Roman"/>
+          <w:sz w:val="21"/>
+          <w:szCs w:val="21"/>
+          <w:lang w:val="en-US" w:eastAsia="zh-CN"/>
+        </w:rPr>
+      </w:pPr>
+    </w:p>
+    <w:p>
+      <w:pPr>
+        <w:keepNext w:val="0"/>
+        <w:keepLines w:val="0"/>
+        <w:pageBreakBefore w:val="0"/>
+        <w:widowControl w:val="0"/>
+        <w:numPr>
+          <w:numId w:val="0"/>
+        </w:numPr>
+        <w:kinsoku/>
+        <w:wordWrap/>
+        <w:overflowPunct/>
+        <w:topLinePunct w:val="0"/>
+        <w:autoSpaceDE/>
+        <w:autoSpaceDN/>
+        <w:bidi w:val="0"/>
+        <w:adjustRightInd/>
+        <w:snapToGrid/>
+        <w:spacing w:line="240" w:lineRule="auto"/>
+        <w:jc w:val="center"/>
+        <w:textAlignment w:val="auto"/>
+        <w:rPr>
+          <w:rFonts w:hint="default" w:cs="Times New Roman"/>
+          <w:sz w:val="21"/>
+          <w:szCs w:val="21"/>
+          <w:lang w:val="en-US" w:eastAsia="zh-CN"/>
+        </w:rPr>
+      </w:pPr>
+    </w:p>
+    <w:p>
+      <w:pPr>
+        <w:keepNext w:val="0"/>
+        <w:keepLines w:val="0"/>
+        <w:pageBreakBefore w:val="0"/>
+        <w:widowControl w:val="0"/>
+        <w:numPr>
+          <w:numId w:val="0"/>
+        </w:numPr>
+        <w:kinsoku/>
+        <w:wordWrap/>
+        <w:overflowPunct/>
+        <w:topLinePunct w:val="0"/>
+        <w:autoSpaceDE/>
+        <w:autoSpaceDN/>
+        <w:bidi w:val="0"/>
+        <w:adjustRightInd/>
+        <w:snapToGrid/>
+        <w:spacing w:line="240" w:lineRule="auto"/>
+        <w:jc w:val="center"/>
+        <w:textAlignment w:val="auto"/>
+        <w:rPr>
+          <w:rFonts w:hint="eastAsia" w:cs="Times New Roman"/>
+          <w:sz w:val="21"/>
+          <w:szCs w:val="21"/>
+          <w:lang w:val="en-US" w:eastAsia="zh-CN"/>
+        </w:rPr>
+      </w:pPr>
+      <w:r>
+        <w:rPr>
+          <w:rFonts w:hint="eastAsia" w:cs="Times New Roman"/>
+          <w:sz w:val="21"/>
+          <w:szCs w:val="21"/>
+          <w:lang w:val="en-US" w:eastAsia="zh-CN"/>
+        </w:rPr>
+        <w:t>19</w:t>
+      </w:r>
+    </w:p>
+    <w:p>
+      <w:pPr>
+        <w:keepNext w:val="0"/>
+        <w:keepLines w:val="0"/>
+        <w:pageBreakBefore w:val="0"/>
+        <w:widowControl w:val="0"/>
+        <w:numPr>
+          <w:numId w:val="0"/>
+        </w:numPr>
+        <w:kinsoku/>
+        <w:wordWrap/>
+        <w:overflowPunct/>
+        <w:topLinePunct w:val="0"/>
+        <w:autoSpaceDE/>
+        <w:autoSpaceDN/>
+        <w:bidi w:val="0"/>
+        <w:adjustRightInd/>
+        <w:snapToGrid/>
+        <w:spacing w:line="240" w:lineRule="auto"/>
+        <w:jc w:val="center"/>
+        <w:textAlignment w:val="auto"/>
+        <w:rPr>
+          <w:rFonts w:hint="eastAsia" w:cs="Times New Roman"/>
+          <w:sz w:val="21"/>
+          <w:szCs w:val="21"/>
+          <w:lang w:val="en-US" w:eastAsia="zh-CN"/>
+        </w:rPr>
+      </w:pPr>
+    </w:p>
+    <w:p>
+      <w:pPr>
+        <w:keepNext w:val="0"/>
+        <w:keepLines w:val="0"/>
+        <w:pageBreakBefore w:val="0"/>
+        <w:widowControl w:val="0"/>
+        <w:numPr>
+          <w:numId w:val="0"/>
+        </w:numPr>
+        <w:kinsoku/>
+        <w:wordWrap/>
+        <w:overflowPunct/>
+        <w:topLinePunct w:val="0"/>
+        <w:autoSpaceDE/>
+        <w:autoSpaceDN/>
+        <w:bidi w:val="0"/>
+        <w:adjustRightInd/>
+        <w:snapToGrid/>
+        <w:spacing w:line="240" w:lineRule="auto"/>
+        <w:jc w:val="center"/>
+        <w:textAlignment w:val="auto"/>
+        <w:rPr>
+          <w:rFonts w:hint="eastAsia" w:cs="Times New Roman"/>
+          <w:sz w:val="21"/>
+          <w:szCs w:val="21"/>
+          <w:lang w:val="en-US" w:eastAsia="zh-CN"/>
+        </w:rPr>
+      </w:pPr>
+    </w:p>
+    <w:p>
+      <w:pPr>
+        <w:keepNext w:val="0"/>
+        <w:keepLines w:val="0"/>
+        <w:pageBreakBefore w:val="0"/>
+        <w:widowControl w:val="0"/>
+        <w:numPr>
+          <w:ilvl w:val="0"/>
+          <w:numId w:val="1"/>
+        </w:numPr>
+        <w:kinsoku/>
+        <w:wordWrap/>
+        <w:overflowPunct/>
+        <w:topLinePunct w:val="0"/>
+        <w:autoSpaceDE/>
+        <w:autoSpaceDN/>
+        <w:bidi w:val="0"/>
+        <w:adjustRightInd/>
+        <w:snapToGrid/>
+        <w:spacing w:line="240" w:lineRule="auto"/>
+        <w:ind w:left="0" w:leftChars="0" w:firstLine="0" w:firstLineChars="0"/>
+        <w:jc w:val="center"/>
+        <w:textAlignment w:val="auto"/>
+        <w:rPr>
+          <w:rFonts w:hint="eastAsia" w:ascii="黑体" w:hAnsi="黑体" w:eastAsia="黑体" w:cs="黑体"/>
+          <w:sz w:val="36"/>
+          <w:szCs w:val="36"/>
+          <w:lang w:val="en-US" w:eastAsia="zh-CN"/>
+        </w:rPr>
+      </w:pPr>
+      <w:r>
+        <w:rPr>
+          <w:rFonts w:hint="eastAsia" w:ascii="黑体" w:hAnsi="黑体" w:eastAsia="黑体" w:cs="黑体"/>
+          <w:sz w:val="36"/>
+          <w:szCs w:val="36"/>
+          <w:lang w:val="en-US" w:eastAsia="zh-CN"/>
+        </w:rPr>
+        <w:t>模块交互与设计</w:t>
+      </w:r>
+    </w:p>
+    <w:p>
+      <w:pPr>
+        <w:keepNext w:val="0"/>
+        <w:keepLines w:val="0"/>
+        <w:pageBreakBefore w:val="0"/>
+        <w:widowControl w:val="0"/>
+        <w:numPr>
+          <w:numId w:val="0"/>
+        </w:numPr>
+        <w:kinsoku/>
+        <w:wordWrap/>
+        <w:overflowPunct/>
+        <w:topLinePunct w:val="0"/>
+        <w:autoSpaceDE/>
+        <w:autoSpaceDN/>
+        <w:bidi w:val="0"/>
+        <w:adjustRightInd/>
+        <w:snapToGrid/>
+        <w:spacing w:line="240" w:lineRule="auto"/>
+        <w:ind w:leftChars="0"/>
+        <w:jc w:val="both"/>
+        <w:textAlignment w:val="auto"/>
+        <w:rPr>
+          <w:rFonts w:hint="eastAsia" w:ascii="黑体" w:hAnsi="黑体" w:eastAsia="黑体" w:cs="黑体"/>
+          <w:sz w:val="28"/>
+          <w:szCs w:val="28"/>
+          <w:lang w:val="en-US" w:eastAsia="zh-CN"/>
+        </w:rPr>
+      </w:pPr>
+    </w:p>
+    <w:p>
+      <w:pPr>
+        <w:keepNext w:val="0"/>
+        <w:keepLines w:val="0"/>
+        <w:pageBreakBefore w:val="0"/>
+        <w:widowControl w:val="0"/>
+        <w:numPr>
+          <w:ilvl w:val="1"/>
+          <w:numId w:val="9"/>
         </w:numPr>
         <w:kinsoku/>
         <w:wordWrap/>
@@ -13673,6 +17543,93 @@
           <w:lang w:val="en-US" w:eastAsia="zh-CN"/>
         </w:rPr>
       </w:pPr>
+      <w:r>
+        <w:rPr>
+          <w:rFonts w:hint="eastAsia" w:ascii="黑体" w:hAnsi="黑体" w:eastAsia="黑体" w:cs="黑体"/>
+          <w:sz w:val="28"/>
+          <w:szCs w:val="28"/>
+          <w:lang w:val="en-US" w:eastAsia="zh-CN"/>
+        </w:rPr>
+        <w:t>客户端服务端通信</w:t>
+      </w:r>
+    </w:p>
+    <w:p>
+      <w:pPr>
+        <w:keepNext w:val="0"/>
+        <w:keepLines w:val="0"/>
+        <w:pageBreakBefore w:val="0"/>
+        <w:widowControl w:val="0"/>
+        <w:numPr>
+          <w:numId w:val="0"/>
+        </w:numPr>
+        <w:kinsoku/>
+        <w:wordWrap/>
+        <w:overflowPunct/>
+        <w:topLinePunct w:val="0"/>
+        <w:autoSpaceDE/>
+        <w:autoSpaceDN/>
+        <w:bidi w:val="0"/>
+        <w:adjustRightInd/>
+        <w:snapToGrid/>
+        <w:spacing w:line="240" w:lineRule="auto"/>
+        <w:ind w:leftChars="0"/>
+        <w:jc w:val="both"/>
+        <w:textAlignment w:val="auto"/>
+        <w:rPr>
+          <w:rFonts w:hint="eastAsia" w:ascii="黑体" w:hAnsi="黑体" w:eastAsia="黑体" w:cs="黑体"/>
+          <w:sz w:val="28"/>
+          <w:szCs w:val="28"/>
+          <w:lang w:val="en-US" w:eastAsia="zh-CN"/>
+        </w:rPr>
+      </w:pPr>
+      <w:r>
+        <w:rPr>
+          <w:rFonts w:hint="eastAsia" w:ascii="黑体" w:hAnsi="黑体" w:eastAsia="黑体" w:cs="黑体"/>
+          <w:sz w:val="28"/>
+          <w:szCs w:val="28"/>
+          <w:lang w:val="en-US" w:eastAsia="zh-CN"/>
+        </w:rPr>
+        <w:t xml:space="preserve">  </w:t>
+      </w:r>
+    </w:p>
+    <w:p>
+      <w:pPr>
+        <w:keepNext w:val="0"/>
+        <w:keepLines w:val="0"/>
+        <w:pageBreakBefore w:val="0"/>
+        <w:widowControl w:val="0"/>
+        <w:numPr>
+          <w:numId w:val="0"/>
+        </w:numPr>
+        <w:kinsoku/>
+        <w:wordWrap/>
+        <w:overflowPunct/>
+        <w:topLinePunct w:val="0"/>
+        <w:autoSpaceDE/>
+        <w:autoSpaceDN/>
+        <w:bidi w:val="0"/>
+        <w:adjustRightInd/>
+        <w:snapToGrid/>
+        <w:spacing w:line="240" w:lineRule="auto"/>
+        <w:ind w:leftChars="0"/>
+        <w:jc w:val="both"/>
+        <w:textAlignment w:val="auto"/>
+        <w:rPr>
+          <w:rFonts w:hint="default" w:ascii="黑体" w:hAnsi="黑体" w:eastAsia="黑体" w:cs="黑体"/>
+          <w:sz w:val="28"/>
+          <w:szCs w:val="28"/>
+          <w:lang w:val="en-US" w:eastAsia="zh-CN"/>
+        </w:rPr>
+      </w:pPr>
+      <w:r>
+        <w:rPr>
+          <w:rFonts w:hint="eastAsia" w:ascii="黑体" w:hAnsi="黑体" w:eastAsia="黑体" w:cs="黑体"/>
+          <w:sz w:val="28"/>
+          <w:szCs w:val="28"/>
+          <w:lang w:val="en-US" w:eastAsia="zh-CN"/>
+        </w:rPr>
+        <w:t xml:space="preserve">  </w:t>
+      </w:r>
       <w:bookmarkStart w:id="0" w:name="_GoBack"/>
       <w:bookmarkEnd w:id="0"/>
     </w:p>
@@ -13859,6 +17816,22 @@
     </w:lvl>
   </w:abstractNum>
   <w:abstractNum w:abstractNumId="4">
+    <w:nsid w:val="14B56240"/>
+    <w:multiLevelType w:val="singleLevel"/>
+    <w:tmpl w:val="14B56240"/>
+    <w:lvl w:ilvl="0" w:tentative="0">
+      <w:start w:val="1"/>
+      <w:numFmt w:val="decimal"/>
+      <w:lvlText w:val="%1."/>
+      <w:lvlJc w:val="left"/>
+      <w:pPr>
+        <w:tabs>
+          <w:tab w:val="left" w:pos="312"/>
+        </w:tabs>
+      </w:pPr>
+    </w:lvl>
+  </w:abstractNum>
+  <w:abstractNum w:abstractNumId="5">
     <w:nsid w:val="1B828C4B"/>
     <w:multiLevelType w:val="singleLevel"/>
     <w:tmpl w:val="1B828C4B"/>
@@ -13874,7 +17847,7 @@
       </w:pPr>
     </w:lvl>
   </w:abstractNum>
-  <w:abstractNum w:abstractNumId="5">
+  <w:abstractNum w:abstractNumId="6">
     <w:nsid w:val="26C8CC3E"/>
     <w:multiLevelType w:val="singleLevel"/>
     <w:tmpl w:val="26C8CC3E"/>
@@ -13890,7 +17863,128 @@
       </w:pPr>
     </w:lvl>
   </w:abstractNum>
-  <w:abstractNum w:abstractNumId="6">
+  <w:abstractNum w:abstractNumId="7">
+    <w:nsid w:val="32575FD8"/>
+    <w:multiLevelType w:val="multilevel"/>
+    <w:tmpl w:val="32575FD8"/>
+    <w:lvl w:ilvl="0" w:tentative="0">
+      <w:start w:val="1"/>
+      <w:numFmt w:val="decimal"/>
+      <w:lvlText w:val="%1."/>
+      <w:lvlJc w:val="left"/>
+      <w:pPr>
+        <w:tabs>
+          <w:tab w:val="left" w:pos="312"/>
+        </w:tabs>
+        <w:ind w:left="480" w:leftChars="0" w:firstLine="0" w:firstLineChars="0"/>
+      </w:pPr>
+    </w:lvl>
+    <w:lvl w:ilvl="1" w:tentative="0">
+      <w:start w:val="1"/>
+      <w:numFmt w:val="decimal"/>
+      <w:suff w:val="space"/>
+      <w:lvlText w:val="%1.%2"/>
+      <w:lvlJc w:val="left"/>
+      <w:pPr>
+        <w:ind w:left="0" w:leftChars="0" w:firstLine="0" w:firstLineChars="0"/>
+      </w:pPr>
+      <w:rPr>
+        <w:rFonts w:hint="default"/>
+      </w:rPr>
+    </w:lvl>
+    <w:lvl w:ilvl="2" w:tentative="0">
+      <w:start w:val="1"/>
+      <w:numFmt w:val="decimal"/>
+      <w:suff w:val="space"/>
+      <w:lvlText w:val="%1.%2.%3"/>
+      <w:lvlJc w:val="left"/>
+      <w:pPr>
+        <w:ind w:left="0" w:leftChars="0" w:firstLine="0" w:firstLineChars="0"/>
+      </w:pPr>
+      <w:rPr>
+        <w:rFonts w:hint="default"/>
+      </w:rPr>
+    </w:lvl>
+    <w:lvl w:ilvl="3" w:tentative="0">
+      <w:start w:val="1"/>
+      <w:numFmt w:val="decimal"/>
+      <w:suff w:val="space"/>
+      <w:lvlText w:val="%1.%2.%3.%4"/>
+      <w:lvlJc w:val="left"/>
+      <w:pPr>
+        <w:ind w:left="0" w:leftChars="0" w:firstLine="0" w:firstLineChars="0"/>
+      </w:pPr>
+      <w:rPr>
+        <w:rFonts w:hint="default"/>
+      </w:rPr>
+    </w:lvl>
+    <w:lvl w:ilvl="4" w:tentative="0">
+      <w:start w:val="1"/>
+      <w:numFmt w:val="decimal"/>
+      <w:suff w:val="space"/>
+      <w:lvlText w:val="%1.%2.%3.%4.%5"/>
+      <w:lvlJc w:val="left"/>
+      <w:pPr>
+        <w:ind w:left="0" w:leftChars="0" w:firstLine="0" w:firstLineChars="0"/>
+      </w:pPr>
+      <w:rPr>
+        <w:rFonts w:hint="default"/>
+      </w:rPr>
+    </w:lvl>
+    <w:lvl w:ilvl="5" w:tentative="0">
+      <w:start w:val="1"/>
+      <w:numFmt w:val="decimal"/>
+      <w:suff w:val="space"/>
+      <w:lvlText w:val="%1.%2.%3.%4.%5.%6"/>
+      <w:lvlJc w:val="left"/>
+      <w:pPr>
+        <w:ind w:left="0" w:leftChars="0" w:firstLine="0" w:firstLineChars="0"/>
+      </w:pPr>
+      <w:rPr>
+        <w:rFonts w:hint="default"/>
+      </w:rPr>
+    </w:lvl>
+    <w:lvl w:ilvl="6" w:tentative="0">
+      <w:start w:val="1"/>
+      <w:numFmt w:val="decimal"/>
+      <w:suff w:val="space"/>
+      <w:lvlText w:val="%1.%2.%3.%4.%5.%6.%7"/>
+      <w:lvlJc w:val="left"/>
+      <w:pPr>
+        <w:ind w:left="0" w:leftChars="0" w:firstLine="0" w:firstLineChars="0"/>
+      </w:pPr>
+      <w:rPr>
+        <w:rFonts w:hint="default"/>
+      </w:rPr>
+    </w:lvl>
+    <w:lvl w:ilvl="7" w:tentative="0">
+      <w:start w:val="1"/>
+      <w:numFmt w:val="decimal"/>
+      <w:suff w:val="space"/>
+      <w:lvlText w:val="%1.%2.%3.%4.%5.%6.%7.%8"/>
+      <w:lvlJc w:val="left"/>
+      <w:pPr>
+        <w:ind w:left="0" w:leftChars="0" w:firstLine="0" w:firstLineChars="0"/>
+      </w:pPr>
+      <w:rPr>
+        <w:rFonts w:hint="default"/>
+      </w:rPr>
+    </w:lvl>
+    <w:lvl w:ilvl="8" w:tentative="0">
+      <w:start w:val="1"/>
+      <w:numFmt w:val="decimal"/>
+      <w:suff w:val="space"/>
+      <w:lvlText w:val="%1.%2.%3.%4.%5.%6.%7.%8.%9"/>
+      <w:lvlJc w:val="left"/>
+      <w:pPr>
+        <w:ind w:left="0" w:leftChars="0" w:firstLine="0" w:firstLineChars="0"/>
+      </w:pPr>
+      <w:rPr>
+        <w:rFonts w:hint="default"/>
+      </w:rPr>
+    </w:lvl>
+  </w:abstractNum>
+  <w:abstractNum w:abstractNumId="8">
     <w:nsid w:val="4E5C8216"/>
     <w:multiLevelType w:val="singleLevel"/>
     <w:tmpl w:val="4E5C8216"/>
@@ -13905,7 +17999,7 @@
       </w:rPr>
     </w:lvl>
   </w:abstractNum>
-  <w:abstractNum w:abstractNumId="7">
+  <w:abstractNum w:abstractNumId="9">
     <w:nsid w:val="5FFA8FC0"/>
     <w:multiLevelType w:val="singleLevel"/>
     <w:tmpl w:val="5FFA8FC0"/>
@@ -13922,19 +18016,19 @@
     </w:lvl>
   </w:abstractNum>
   <w:num w:numId="1">
-    <w:abstractNumId w:val="6"/>
+    <w:abstractNumId w:val="8"/>
   </w:num>
   <w:num w:numId="2">
     <w:abstractNumId w:val="1"/>
   </w:num>
   <w:num w:numId="3">
-    <w:abstractNumId w:val="4"/>
+    <w:abstractNumId w:val="5"/>
   </w:num>
   <w:num w:numId="4">
-    <w:abstractNumId w:val="5"/>
+    <w:abstractNumId w:val="6"/>
   </w:num>
   <w:num w:numId="5">
-    <w:abstractNumId w:val="7"/>
+    <w:abstractNumId w:val="9"/>
   </w:num>
   <w:num w:numId="6">
     <w:abstractNumId w:val="2"/>
@@ -13944,6 +18038,12 @@
   </w:num>
   <w:num w:numId="8">
     <w:abstractNumId w:val="3"/>
+  </w:num>
+  <w:num w:numId="9">
+    <w:abstractNumId w:val="7"/>
+  </w:num>
+  <w:num w:numId="10">
+    <w:abstractNumId w:val="4"/>
   </w:num>
 </w:numbering>
 </file>

--- a/基于Android的掌上校园APP开发论文.docx
+++ b/基于Android的掌上校园APP开发论文.docx
@@ -11539,7 +11539,7 @@
           <w:szCs w:val="24"/>
           <w:lang w:val="en-US" w:eastAsia="zh-CN"/>
         </w:rPr>
-        <w:t>Android是一个移动平台的操作系统。第一层Linus层主要是为Android系统提供硬件上的支持，第二层提供应用运行的核心库，比如图形渲染，数据库等等，第三层，应用框架层，提供Android的API，第四层，应用层，包含Android系统安装的手机应用程序(联系人，记事本等等)。经过多年的发展，安卓被更多的人使用，本文介绍的系统也是基于安卓平台开发的。</w:t>
+        <w:t>Android是一个移动平台的操作系统。第一层主要是为Android系统提供硬件上的支持，第二层提供应用运行的核心库，比如图形渲染，数据库等等，第三层主要是提供一些接口，第四层主要是系统安装的应用程序(联系人，记事本等等)。经过多年的发展，安卓被更多的人使用，本文介绍的系统也是基于安卓平台开发的。</w:t>
       </w:r>
     </w:p>
     <w:p>
@@ -12159,6 +12159,38 @@
         </w:rPr>
       </w:pPr>
       <w:bookmarkStart w:id="7" w:name="_Toc11342"/>
+    </w:p>
+    <w:p>
+      <w:pPr>
+        <w:keepNext w:val="0"/>
+        <w:keepLines w:val="0"/>
+        <w:pageBreakBefore w:val="0"/>
+        <w:widowControl w:val="0"/>
+        <w:numPr>
+          <w:ilvl w:val="0"/>
+          <w:numId w:val="0"/>
+        </w:numPr>
+        <w:kinsoku/>
+        <w:wordWrap/>
+        <w:overflowPunct/>
+        <w:topLinePunct w:val="0"/>
+        <w:autoSpaceDE/>
+        <w:autoSpaceDN/>
+        <w:bidi w:val="0"/>
+        <w:adjustRightInd/>
+        <w:snapToGrid/>
+        <w:spacing w:line="480" w:lineRule="exact"/>
+        <w:jc w:val="both"/>
+        <w:textAlignment w:val="auto"/>
+        <w:outlineLvl w:val="1"/>
+        <w:rPr>
+          <w:rFonts w:hint="eastAsia" w:ascii="黑体" w:hAnsi="黑体" w:eastAsia="黑体" w:cs="黑体"/>
+          <w:spacing w:val="0"/>
+          <w:sz w:val="36"/>
+          <w:szCs w:val="36"/>
+          <w:lang w:val="en-US" w:eastAsia="zh-CN"/>
+        </w:rPr>
+      </w:pPr>
       <w:r>
         <w:rPr>
           <w:rFonts w:hint="eastAsia" w:ascii="黑体" w:hAnsi="黑体" w:eastAsia="黑体" w:cs="黑体"/>
@@ -13929,7 +13961,7 @@
           <w:szCs w:val="24"/>
           <w:lang w:val="en-US" w:eastAsia="zh-CN"/>
         </w:rPr>
-        <w:t>注册登录功能</w:t>
+        <w:t>注册登录</w:t>
       </w:r>
     </w:p>
     <w:p>
@@ -13971,7 +14003,7 @@
           <w:szCs w:val="24"/>
           <w:lang w:val="en-US" w:eastAsia="zh-CN"/>
         </w:rPr>
-        <w:t>个人成绩查询功能</w:t>
+        <w:t>成绩查询</w:t>
       </w:r>
     </w:p>
     <w:p>
@@ -14013,7 +14045,7 @@
           <w:szCs w:val="24"/>
           <w:lang w:val="en-US" w:eastAsia="zh-CN"/>
         </w:rPr>
-        <w:t>个人课程信息查询功能</w:t>
+        <w:t>课程信息查询</w:t>
       </w:r>
     </w:p>
     <w:p>
@@ -14055,7 +14087,7 @@
           <w:szCs w:val="24"/>
           <w:lang w:val="en-US" w:eastAsia="zh-CN"/>
         </w:rPr>
-        <w:t>查看校园相关资讯，新闻功能</w:t>
+        <w:t>查看校园相关资讯，新闻</w:t>
       </w:r>
     </w:p>
     <w:p>
@@ -14097,7 +14129,7 @@
           <w:szCs w:val="24"/>
           <w:lang w:val="en-US" w:eastAsia="zh-CN"/>
         </w:rPr>
-        <w:t>填写调查问卷并提交的功能</w:t>
+        <w:t>填写调查问卷并提交的</w:t>
       </w:r>
     </w:p>
     <w:p>
@@ -14896,48 +14928,6 @@
         <w:adjustRightInd/>
         <w:snapToGrid/>
         <w:spacing w:line="480" w:lineRule="exact"/>
-        <w:ind w:firstLine="480" w:firstLineChars="200"/>
-        <w:jc w:val="both"/>
-        <w:textAlignment w:val="auto"/>
-        <w:rPr>
-          <w:rFonts w:hint="default" w:ascii="宋体" w:hAnsi="宋体" w:cs="宋体"/>
-          <w:spacing w:val="0"/>
-          <w:sz w:val="24"/>
-          <w:szCs w:val="24"/>
-          <w:lang w:val="en-US" w:eastAsia="zh-CN"/>
-        </w:rPr>
-      </w:pPr>
-      <w:r>
-        <w:rPr>
-          <w:rFonts w:hint="eastAsia" w:ascii="宋体" w:hAnsi="宋体" w:cs="宋体"/>
-          <w:spacing w:val="0"/>
-          <w:sz w:val="24"/>
-          <w:szCs w:val="24"/>
-          <w:lang w:val="en-US" w:eastAsia="zh-CN"/>
-        </w:rPr>
-        <w:t>账户注册功能的主要是进行用户的注册的逻辑处理</w:t>
-      </w:r>
-    </w:p>
-    <w:p>
-      <w:pPr>
-        <w:keepNext w:val="0"/>
-        <w:keepLines w:val="0"/>
-        <w:pageBreakBefore w:val="0"/>
-        <w:widowControl w:val="0"/>
-        <w:numPr>
-          <w:ilvl w:val="0"/>
-          <w:numId w:val="0"/>
-        </w:numPr>
-        <w:kinsoku/>
-        <w:wordWrap/>
-        <w:overflowPunct/>
-        <w:topLinePunct w:val="0"/>
-        <w:autoSpaceDE/>
-        <w:autoSpaceDN/>
-        <w:bidi w:val="0"/>
-        <w:adjustRightInd/>
-        <w:snapToGrid/>
-        <w:spacing w:line="480" w:lineRule="exact"/>
         <w:ind w:firstLine="482"/>
         <w:jc w:val="both"/>
         <w:textAlignment w:val="auto"/>
@@ -14957,7 +14947,7 @@
           <w:szCs w:val="24"/>
           <w:lang w:val="en-US" w:eastAsia="zh-CN"/>
         </w:rPr>
-        <w:t>用户注册流程图如图3.2.2所示:</w:t>
+        <w:t>该功能的流程图如图3.2.2所示:</w:t>
       </w:r>
     </w:p>
     <w:p>
@@ -15003,10 +14993,10 @@
           <wp:anchor distT="0" distB="0" distL="114300" distR="114300" simplePos="0" relativeHeight="251698176" behindDoc="0" locked="0" layoutInCell="1" allowOverlap="1">
             <wp:simplePos x="0" y="0"/>
             <wp:positionH relativeFrom="column">
-              <wp:posOffset>2468880</wp:posOffset>
+              <wp:posOffset>2138045</wp:posOffset>
             </wp:positionH>
             <wp:positionV relativeFrom="paragraph">
-              <wp:posOffset>104140</wp:posOffset>
+              <wp:posOffset>90170</wp:posOffset>
             </wp:positionV>
             <wp:extent cx="1723390" cy="6858635"/>
             <wp:effectExtent l="0" t="0" r="0" b="0"/>
@@ -15844,6 +15834,39 @@
         <w:adjustRightInd/>
         <w:snapToGrid/>
         <w:spacing w:line="480" w:lineRule="exact"/>
+        <w:jc w:val="center"/>
+        <w:textAlignment w:val="auto"/>
+        <w:rPr>
+          <w:rFonts w:hint="eastAsia" w:ascii="宋体" w:hAnsi="宋体" w:cs="宋体"/>
+          <w:spacing w:val="0"/>
+          <w:sz w:val="24"/>
+          <w:szCs w:val="24"/>
+          <w:lang w:val="en-US" w:eastAsia="zh-CN"/>
+        </w:rPr>
+      </w:pPr>
+      <w:bookmarkStart w:id="53" w:name="_GoBack"/>
+      <w:bookmarkEnd w:id="53"/>
+    </w:p>
+    <w:p>
+      <w:pPr>
+        <w:keepNext w:val="0"/>
+        <w:keepLines w:val="0"/>
+        <w:pageBreakBefore w:val="0"/>
+        <w:widowControl w:val="0"/>
+        <w:numPr>
+          <w:ilvl w:val="0"/>
+          <w:numId w:val="0"/>
+        </w:numPr>
+        <w:kinsoku/>
+        <w:wordWrap/>
+        <w:overflowPunct/>
+        <w:topLinePunct w:val="0"/>
+        <w:autoSpaceDE/>
+        <w:autoSpaceDN/>
+        <w:bidi w:val="0"/>
+        <w:adjustRightInd/>
+        <w:snapToGrid/>
+        <w:spacing w:line="480" w:lineRule="exact"/>
         <w:jc w:val="both"/>
         <w:textAlignment w:val="auto"/>
         <w:outlineLvl w:val="2"/>
@@ -15908,7 +15931,7 @@
         <w:widowControl w:val="0"/>
         <w:numPr>
           <w:ilvl w:val="0"/>
-          <w:numId w:val="4"/>
+          <w:numId w:val="0"/>
         </w:numPr>
         <w:kinsoku/>
         <w:wordWrap/>
@@ -15925,7 +15948,7 @@
         <w:textAlignment w:val="auto"/>
         <w:outlineLvl w:val="9"/>
         <w:rPr>
-          <w:rFonts w:hint="default" w:cs="Times New Roman"/>
+          <w:rFonts w:hint="eastAsia" w:cs="Times New Roman"/>
           <w:spacing w:val="0"/>
           <w:sz w:val="21"/>
           <w:szCs w:val="21"/>
@@ -15940,70 +15963,7 @@
           <w:szCs w:val="24"/>
           <w:lang w:val="en-US" w:eastAsia="zh-CN"/>
         </w:rPr>
-        <w:t>用户登录</w:t>
-      </w:r>
-      <w:r>
-        <w:rPr>
-          <w:rFonts w:hint="eastAsia" w:ascii="宋体" w:hAnsi="宋体" w:eastAsia="宋体" w:cs="宋体"/>
-          <w:spacing w:val="0"/>
-          <w:sz w:val="24"/>
-          <w:szCs w:val="24"/>
-          <w:lang w:val="en-US" w:eastAsia="zh-CN"/>
-        </w:rPr>
-        <w:t>功能</w:t>
-      </w:r>
-      <w:r>
-        <w:rPr>
-          <w:rFonts w:hint="eastAsia" w:ascii="宋体" w:hAnsi="宋体" w:cs="宋体"/>
-          <w:spacing w:val="0"/>
-          <w:sz w:val="24"/>
-          <w:szCs w:val="24"/>
-          <w:lang w:val="en-US" w:eastAsia="zh-CN"/>
-        </w:rPr>
-        <w:t>主要是进行用户登录的逻辑处理</w:t>
-      </w:r>
-    </w:p>
-    <w:p>
-      <w:pPr>
-        <w:keepNext w:val="0"/>
-        <w:keepLines w:val="0"/>
-        <w:pageBreakBefore w:val="0"/>
-        <w:widowControl w:val="0"/>
-        <w:numPr>
-          <w:ilvl w:val="0"/>
-          <w:numId w:val="0"/>
-        </w:numPr>
-        <w:kinsoku/>
-        <w:wordWrap/>
-        <w:overflowPunct/>
-        <w:topLinePunct w:val="0"/>
-        <w:autoSpaceDE/>
-        <w:autoSpaceDN/>
-        <w:bidi w:val="0"/>
-        <w:adjustRightInd/>
-        <w:snapToGrid/>
-        <w:spacing w:line="480" w:lineRule="exact"/>
-        <w:ind w:firstLine="480" w:firstLineChars="200"/>
-        <w:jc w:val="both"/>
-        <w:textAlignment w:val="auto"/>
-        <w:outlineLvl w:val="9"/>
-        <w:rPr>
-          <w:rFonts w:hint="eastAsia" w:cs="Times New Roman"/>
-          <w:spacing w:val="0"/>
-          <w:sz w:val="21"/>
-          <w:szCs w:val="21"/>
-          <w:lang w:val="en-US" w:eastAsia="zh-CN"/>
-        </w:rPr>
-      </w:pPr>
-      <w:r>
-        <w:rPr>
-          <w:rFonts w:hint="eastAsia" w:ascii="宋体" w:hAnsi="宋体" w:cs="宋体"/>
-          <w:spacing w:val="0"/>
-          <w:sz w:val="24"/>
-          <w:szCs w:val="24"/>
-          <w:lang w:val="en-US" w:eastAsia="zh-CN"/>
-        </w:rPr>
-        <w:t>用户登录流程图如3.2.3图所示:</w:t>
+        <w:t>该功能的流程图如图3.2.3所示:</w:t>
       </w:r>
     </w:p>
     <w:p>
@@ -16048,7 +16008,7 @@
           <wp:anchor distT="0" distB="0" distL="114300" distR="114300" simplePos="0" relativeHeight="251699200" behindDoc="0" locked="0" layoutInCell="1" allowOverlap="1">
             <wp:simplePos x="0" y="0"/>
             <wp:positionH relativeFrom="column">
-              <wp:posOffset>2501900</wp:posOffset>
+              <wp:posOffset>2178050</wp:posOffset>
             </wp:positionH>
             <wp:positionV relativeFrom="paragraph">
               <wp:posOffset>179070</wp:posOffset>
@@ -16875,6 +16835,37 @@
         <w:adjustRightInd/>
         <w:snapToGrid/>
         <w:spacing w:line="480" w:lineRule="exact"/>
+        <w:jc w:val="center"/>
+        <w:textAlignment w:val="auto"/>
+        <w:rPr>
+          <w:rFonts w:hint="eastAsia" w:ascii="宋体" w:hAnsi="宋体" w:cs="宋体"/>
+          <w:spacing w:val="0"/>
+          <w:sz w:val="24"/>
+          <w:szCs w:val="24"/>
+          <w:lang w:val="en-US" w:eastAsia="zh-CN"/>
+        </w:rPr>
+      </w:pPr>
+    </w:p>
+    <w:p>
+      <w:pPr>
+        <w:keepNext w:val="0"/>
+        <w:keepLines w:val="0"/>
+        <w:pageBreakBefore w:val="0"/>
+        <w:widowControl w:val="0"/>
+        <w:numPr>
+          <w:ilvl w:val="0"/>
+          <w:numId w:val="0"/>
+        </w:numPr>
+        <w:kinsoku/>
+        <w:wordWrap/>
+        <w:overflowPunct/>
+        <w:topLinePunct w:val="0"/>
+        <w:autoSpaceDE/>
+        <w:autoSpaceDN/>
+        <w:bidi w:val="0"/>
+        <w:adjustRightInd/>
+        <w:snapToGrid/>
+        <w:spacing w:line="480" w:lineRule="exact"/>
         <w:jc w:val="both"/>
         <w:textAlignment w:val="auto"/>
         <w:outlineLvl w:val="2"/>
@@ -16939,69 +16930,6 @@
         <w:widowControl w:val="0"/>
         <w:numPr>
           <w:ilvl w:val="0"/>
-          <w:numId w:val="5"/>
-        </w:numPr>
-        <w:kinsoku/>
-        <w:wordWrap/>
-        <w:overflowPunct/>
-        <w:topLinePunct w:val="0"/>
-        <w:autoSpaceDE/>
-        <w:autoSpaceDN/>
-        <w:bidi w:val="0"/>
-        <w:adjustRightInd/>
-        <w:snapToGrid/>
-        <w:spacing w:line="480" w:lineRule="exact"/>
-        <w:ind w:firstLine="480" w:firstLineChars="200"/>
-        <w:jc w:val="both"/>
-        <w:textAlignment w:val="auto"/>
-        <w:outlineLvl w:val="9"/>
-        <w:rPr>
-          <w:rFonts w:hint="default" w:ascii="宋体" w:hAnsi="宋体" w:cs="宋体"/>
-          <w:spacing w:val="0"/>
-          <w:sz w:val="24"/>
-          <w:szCs w:val="24"/>
-          <w:lang w:val="en-US" w:eastAsia="zh-CN"/>
-        </w:rPr>
-      </w:pPr>
-      <w:r>
-        <w:rPr>
-          <w:rFonts w:hint="eastAsia" w:ascii="宋体" w:hAnsi="宋体" w:cs="宋体"/>
-          <w:spacing w:val="0"/>
-          <w:sz w:val="24"/>
-          <w:szCs w:val="24"/>
-          <w:lang w:val="en-US" w:eastAsia="zh-CN"/>
-        </w:rPr>
-        <w:t>成绩查询</w:t>
-      </w:r>
-      <w:r>
-        <w:rPr>
-          <w:rFonts w:hint="eastAsia" w:ascii="宋体" w:hAnsi="宋体" w:eastAsia="宋体" w:cs="宋体"/>
-          <w:spacing w:val="0"/>
-          <w:sz w:val="24"/>
-          <w:szCs w:val="24"/>
-          <w:lang w:val="en-US" w:eastAsia="zh-CN"/>
-        </w:rPr>
-        <w:t>功能</w:t>
-      </w:r>
-      <w:r>
-        <w:rPr>
-          <w:rFonts w:hint="eastAsia" w:ascii="宋体" w:hAnsi="宋体" w:cs="宋体"/>
-          <w:spacing w:val="0"/>
-          <w:sz w:val="24"/>
-          <w:szCs w:val="24"/>
-          <w:lang w:val="en-US" w:eastAsia="zh-CN"/>
-        </w:rPr>
-        <w:t>主要是用户进行成绩的查询操作</w:t>
-      </w:r>
-    </w:p>
-    <w:p>
-      <w:pPr>
-        <w:keepNext w:val="0"/>
-        <w:keepLines w:val="0"/>
-        <w:pageBreakBefore w:val="0"/>
-        <w:widowControl w:val="0"/>
-        <w:numPr>
-          <w:ilvl w:val="0"/>
           <w:numId w:val="0"/>
         </w:numPr>
         <w:kinsoku/>
@@ -17034,7 +16962,7 @@
           <w:szCs w:val="24"/>
           <w:lang w:val="en-US" w:eastAsia="zh-CN"/>
         </w:rPr>
-        <w:t>用户成绩查询流程图如3.2.4图所示:</w:t>
+        <w:t>该功能的流程图如图3.2.4所示:</w:t>
       </w:r>
     </w:p>
     <w:p>
@@ -17079,7 +17007,7 @@
           <wp:anchor distT="0" distB="0" distL="114300" distR="114300" simplePos="0" relativeHeight="251700224" behindDoc="0" locked="0" layoutInCell="1" allowOverlap="1">
             <wp:simplePos x="0" y="0"/>
             <wp:positionH relativeFrom="column">
-              <wp:posOffset>2547620</wp:posOffset>
+              <wp:posOffset>2303145</wp:posOffset>
             </wp:positionH>
             <wp:positionV relativeFrom="paragraph">
               <wp:posOffset>19050</wp:posOffset>
@@ -18001,7 +17929,7 @@
         <w:widowControl w:val="0"/>
         <w:numPr>
           <w:ilvl w:val="0"/>
-          <w:numId w:val="6"/>
+          <w:numId w:val="0"/>
         </w:numPr>
         <w:kinsoku/>
         <w:wordWrap/>
@@ -18018,85 +17946,22 @@
         <w:textAlignment w:val="auto"/>
         <w:outlineLvl w:val="9"/>
         <w:rPr>
-          <w:rFonts w:hint="default" w:ascii="宋体" w:hAnsi="宋体" w:cs="宋体"/>
-          <w:spacing w:val="0"/>
-          <w:sz w:val="24"/>
-          <w:szCs w:val="24"/>
-          <w:lang w:val="en-US" w:eastAsia="zh-CN"/>
-        </w:rPr>
-      </w:pPr>
-      <w:r>
-        <w:rPr>
-          <w:rFonts w:hint="eastAsia" w:ascii="宋体" w:hAnsi="宋体" w:cs="宋体"/>
-          <w:spacing w:val="0"/>
-          <w:sz w:val="24"/>
-          <w:szCs w:val="24"/>
-          <w:lang w:val="en-US" w:eastAsia="zh-CN"/>
-        </w:rPr>
-        <w:t>课程查询</w:t>
-      </w:r>
-      <w:r>
-        <w:rPr>
-          <w:rFonts w:hint="eastAsia" w:ascii="宋体" w:hAnsi="宋体" w:eastAsia="宋体" w:cs="宋体"/>
-          <w:spacing w:val="0"/>
-          <w:sz w:val="24"/>
-          <w:szCs w:val="24"/>
-          <w:lang w:val="en-US" w:eastAsia="zh-CN"/>
-        </w:rPr>
-        <w:t>功能</w:t>
-      </w:r>
-      <w:r>
-        <w:rPr>
-          <w:rFonts w:hint="eastAsia" w:ascii="宋体" w:hAnsi="宋体" w:cs="宋体"/>
-          <w:spacing w:val="0"/>
-          <w:sz w:val="24"/>
-          <w:szCs w:val="24"/>
-          <w:lang w:val="en-US" w:eastAsia="zh-CN"/>
-        </w:rPr>
-        <w:t>主要是进行用户课程信息的查询</w:t>
-      </w:r>
-    </w:p>
-    <w:p>
-      <w:pPr>
-        <w:keepNext w:val="0"/>
-        <w:keepLines w:val="0"/>
-        <w:pageBreakBefore w:val="0"/>
-        <w:widowControl w:val="0"/>
-        <w:numPr>
-          <w:ilvl w:val="0"/>
-          <w:numId w:val="0"/>
-        </w:numPr>
-        <w:kinsoku/>
-        <w:wordWrap/>
-        <w:overflowPunct/>
-        <w:topLinePunct w:val="0"/>
-        <w:autoSpaceDE/>
-        <w:autoSpaceDN/>
-        <w:bidi w:val="0"/>
-        <w:adjustRightInd/>
-        <w:snapToGrid/>
-        <w:spacing w:line="480" w:lineRule="exact"/>
-        <w:ind w:firstLine="480" w:firstLineChars="200"/>
-        <w:jc w:val="both"/>
-        <w:textAlignment w:val="auto"/>
-        <w:outlineLvl w:val="9"/>
-        <w:rPr>
-          <w:rFonts w:hint="eastAsia" w:ascii="宋体" w:hAnsi="宋体" w:cs="宋体"/>
-          <w:spacing w:val="0"/>
-          <w:sz w:val="24"/>
-          <w:szCs w:val="24"/>
-          <w:lang w:val="en-US" w:eastAsia="zh-CN"/>
-        </w:rPr>
-      </w:pPr>
-      <w:r>
-        <w:rPr>
-          <w:rFonts w:hint="eastAsia" w:ascii="宋体" w:hAnsi="宋体" w:cs="宋体"/>
-          <w:spacing w:val="0"/>
-          <w:sz w:val="24"/>
-          <w:szCs w:val="24"/>
-          <w:lang w:val="en-US" w:eastAsia="zh-CN"/>
-        </w:rPr>
-        <w:t>用户课程查询流程图如3.2.5图所示:</w:t>
+          <w:rFonts w:hint="eastAsia" w:ascii="宋体" w:hAnsi="宋体" w:cs="宋体"/>
+          <w:spacing w:val="0"/>
+          <w:sz w:val="24"/>
+          <w:szCs w:val="24"/>
+          <w:lang w:val="en-US" w:eastAsia="zh-CN"/>
+        </w:rPr>
+      </w:pPr>
+      <w:r>
+        <w:rPr>
+          <w:rFonts w:hint="eastAsia" w:ascii="宋体" w:hAnsi="宋体" w:cs="宋体"/>
+          <w:spacing w:val="0"/>
+          <w:sz w:val="24"/>
+          <w:szCs w:val="24"/>
+          <w:lang w:val="en-US" w:eastAsia="zh-CN"/>
+        </w:rPr>
+        <w:t>该功能的流程图如图3.2.5所示:</w:t>
       </w:r>
     </w:p>
     <w:p>
@@ -18142,7 +18007,7 @@
           <wp:anchor distT="0" distB="0" distL="114300" distR="114300" simplePos="0" relativeHeight="251701248" behindDoc="0" locked="0" layoutInCell="1" allowOverlap="1">
             <wp:simplePos x="0" y="0"/>
             <wp:positionH relativeFrom="column">
-              <wp:posOffset>2646680</wp:posOffset>
+              <wp:posOffset>2416175</wp:posOffset>
             </wp:positionH>
             <wp:positionV relativeFrom="paragraph">
               <wp:posOffset>167640</wp:posOffset>
@@ -18890,6 +18755,89 @@
         <w:jc w:val="center"/>
         <w:textAlignment w:val="auto"/>
         <w:rPr>
+          <w:rFonts w:hint="eastAsia" w:ascii="宋体" w:hAnsi="宋体" w:cs="宋体"/>
+          <w:spacing w:val="0"/>
+          <w:sz w:val="24"/>
+          <w:szCs w:val="24"/>
+          <w:lang w:val="en-US" w:eastAsia="zh-CN"/>
+        </w:rPr>
+      </w:pPr>
+      <w:r>
+        <w:rPr>
+          <w:rFonts w:hint="eastAsia" w:ascii="宋体" w:hAnsi="宋体" w:eastAsia="宋体" w:cs="宋体"/>
+          <w:spacing w:val="0"/>
+          <w:sz w:val="24"/>
+          <w:szCs w:val="24"/>
+          <w:lang w:val="en-US" w:eastAsia="zh-CN"/>
+        </w:rPr>
+        <w:t>图3.2.5</w:t>
+      </w:r>
+      <w:r>
+        <w:rPr>
+          <w:rFonts w:hint="eastAsia" w:ascii="宋体" w:hAnsi="宋体" w:cs="宋体"/>
+          <w:spacing w:val="0"/>
+          <w:sz w:val="24"/>
+          <w:szCs w:val="24"/>
+          <w:lang w:val="en-US" w:eastAsia="zh-CN"/>
+        </w:rPr>
+        <w:t xml:space="preserve"> 课程查询用例图</w:t>
+      </w:r>
+    </w:p>
+    <w:p>
+      <w:pPr>
+        <w:keepNext w:val="0"/>
+        <w:keepLines w:val="0"/>
+        <w:pageBreakBefore w:val="0"/>
+        <w:widowControl w:val="0"/>
+        <w:numPr>
+          <w:ilvl w:val="0"/>
+          <w:numId w:val="0"/>
+        </w:numPr>
+        <w:kinsoku/>
+        <w:wordWrap/>
+        <w:overflowPunct/>
+        <w:topLinePunct w:val="0"/>
+        <w:autoSpaceDE/>
+        <w:autoSpaceDN/>
+        <w:bidi w:val="0"/>
+        <w:adjustRightInd/>
+        <w:snapToGrid/>
+        <w:spacing w:line="480" w:lineRule="exact"/>
+        <w:jc w:val="center"/>
+        <w:textAlignment w:val="auto"/>
+        <w:rPr>
+          <w:rFonts w:hint="eastAsia" w:ascii="宋体" w:hAnsi="宋体" w:cs="宋体"/>
+          <w:spacing w:val="0"/>
+          <w:sz w:val="24"/>
+          <w:szCs w:val="24"/>
+          <w:lang w:val="en-US" w:eastAsia="zh-CN"/>
+        </w:rPr>
+      </w:pPr>
+    </w:p>
+    <w:p>
+      <w:pPr>
+        <w:keepNext w:val="0"/>
+        <w:keepLines w:val="0"/>
+        <w:pageBreakBefore w:val="0"/>
+        <w:widowControl w:val="0"/>
+        <w:numPr>
+          <w:ilvl w:val="0"/>
+          <w:numId w:val="0"/>
+        </w:numPr>
+        <w:kinsoku/>
+        <w:wordWrap/>
+        <w:overflowPunct/>
+        <w:topLinePunct w:val="0"/>
+        <w:autoSpaceDE/>
+        <w:autoSpaceDN/>
+        <w:bidi w:val="0"/>
+        <w:adjustRightInd/>
+        <w:snapToGrid/>
+        <w:spacing w:line="480" w:lineRule="exact"/>
+        <w:jc w:val="both"/>
+        <w:textAlignment w:val="auto"/>
+        <w:outlineLvl w:val="2"/>
+        <w:rPr>
           <w:rFonts w:hint="eastAsia" w:ascii="黑体" w:hAnsi="黑体" w:eastAsia="黑体" w:cs="黑体"/>
           <w:spacing w:val="0"/>
           <w:sz w:val="28"/>
@@ -18897,50 +18845,8 @@
           <w:lang w:val="en-US" w:eastAsia="zh-CN"/>
         </w:rPr>
       </w:pPr>
-      <w:r>
-        <w:rPr>
-          <w:rFonts w:hint="eastAsia" w:ascii="宋体" w:hAnsi="宋体" w:eastAsia="宋体" w:cs="宋体"/>
-          <w:spacing w:val="0"/>
-          <w:sz w:val="24"/>
-          <w:szCs w:val="24"/>
-          <w:lang w:val="en-US" w:eastAsia="zh-CN"/>
-        </w:rPr>
-        <w:t>图3.2.5</w:t>
-      </w:r>
-      <w:r>
-        <w:rPr>
-          <w:rFonts w:hint="eastAsia" w:ascii="宋体" w:hAnsi="宋体" w:cs="宋体"/>
-          <w:spacing w:val="0"/>
-          <w:sz w:val="24"/>
-          <w:szCs w:val="24"/>
-          <w:lang w:val="en-US" w:eastAsia="zh-CN"/>
-        </w:rPr>
-        <w:t xml:space="preserve"> 课程查询用例图</w:t>
-      </w:r>
-    </w:p>
-    <w:p>
-      <w:pPr>
-        <w:keepNext w:val="0"/>
-        <w:keepLines w:val="0"/>
-        <w:pageBreakBefore w:val="0"/>
-        <w:widowControl w:val="0"/>
-        <w:numPr>
-          <w:ilvl w:val="0"/>
-          <w:numId w:val="0"/>
-        </w:numPr>
-        <w:kinsoku/>
-        <w:wordWrap/>
-        <w:overflowPunct/>
-        <w:topLinePunct w:val="0"/>
-        <w:autoSpaceDE/>
-        <w:autoSpaceDN/>
-        <w:bidi w:val="0"/>
-        <w:adjustRightInd/>
-        <w:snapToGrid/>
-        <w:spacing w:line="480" w:lineRule="exact"/>
-        <w:jc w:val="both"/>
-        <w:textAlignment w:val="auto"/>
-        <w:outlineLvl w:val="2"/>
+      <w:bookmarkStart w:id="18" w:name="_Toc5978"/>
+      <w:r>
         <w:rPr>
           <w:rFonts w:hint="eastAsia" w:ascii="黑体" w:hAnsi="黑体" w:eastAsia="黑体" w:cs="黑体"/>
           <w:spacing w:val="0"/>
@@ -18948,9 +18854,33 @@
           <w:szCs w:val="28"/>
           <w:lang w:val="en-US" w:eastAsia="zh-CN"/>
         </w:rPr>
-      </w:pPr>
-      <w:bookmarkStart w:id="18" w:name="_Toc5978"/>
-      <w:r>
+        <w:t>3.2.6 校园资讯</w:t>
+      </w:r>
+      <w:bookmarkEnd w:id="18"/>
+    </w:p>
+    <w:p>
+      <w:pPr>
+        <w:keepNext w:val="0"/>
+        <w:keepLines w:val="0"/>
+        <w:pageBreakBefore w:val="0"/>
+        <w:widowControl w:val="0"/>
+        <w:numPr>
+          <w:ilvl w:val="0"/>
+          <w:numId w:val="0"/>
+        </w:numPr>
+        <w:kinsoku/>
+        <w:wordWrap/>
+        <w:overflowPunct/>
+        <w:topLinePunct w:val="0"/>
+        <w:autoSpaceDE/>
+        <w:autoSpaceDN/>
+        <w:bidi w:val="0"/>
+        <w:adjustRightInd/>
+        <w:snapToGrid/>
+        <w:spacing w:line="480" w:lineRule="exact"/>
+        <w:jc w:val="both"/>
+        <w:textAlignment w:val="auto"/>
+        <w:outlineLvl w:val="9"/>
         <w:rPr>
           <w:rFonts w:hint="eastAsia" w:ascii="黑体" w:hAnsi="黑体" w:eastAsia="黑体" w:cs="黑体"/>
           <w:spacing w:val="0"/>
@@ -18958,146 +18888,49 @@
           <w:szCs w:val="28"/>
           <w:lang w:val="en-US" w:eastAsia="zh-CN"/>
         </w:rPr>
-        <w:t>3.2.6 校园资讯</w:t>
-      </w:r>
-      <w:bookmarkEnd w:id="18"/>
-    </w:p>
-    <w:p>
-      <w:pPr>
-        <w:keepNext w:val="0"/>
-        <w:keepLines w:val="0"/>
-        <w:pageBreakBefore w:val="0"/>
-        <w:widowControl w:val="0"/>
-        <w:numPr>
-          <w:ilvl w:val="0"/>
-          <w:numId w:val="0"/>
-        </w:numPr>
-        <w:kinsoku/>
-        <w:wordWrap/>
-        <w:overflowPunct/>
-        <w:topLinePunct w:val="0"/>
-        <w:autoSpaceDE/>
-        <w:autoSpaceDN/>
-        <w:bidi w:val="0"/>
-        <w:adjustRightInd/>
-        <w:snapToGrid/>
-        <w:spacing w:line="480" w:lineRule="exact"/>
+      </w:pPr>
+    </w:p>
+    <w:p>
+      <w:pPr>
+        <w:keepNext w:val="0"/>
+        <w:keepLines w:val="0"/>
+        <w:pageBreakBefore w:val="0"/>
+        <w:widowControl w:val="0"/>
+        <w:numPr>
+          <w:ilvl w:val="0"/>
+          <w:numId w:val="0"/>
+        </w:numPr>
+        <w:kinsoku/>
+        <w:wordWrap/>
+        <w:overflowPunct/>
+        <w:topLinePunct w:val="0"/>
+        <w:autoSpaceDE/>
+        <w:autoSpaceDN/>
+        <w:bidi w:val="0"/>
+        <w:adjustRightInd/>
+        <w:snapToGrid/>
+        <w:spacing w:line="480" w:lineRule="exact"/>
+        <w:ind w:firstLine="480" w:firstLineChars="200"/>
         <w:jc w:val="both"/>
         <w:textAlignment w:val="auto"/>
         <w:outlineLvl w:val="9"/>
         <w:rPr>
-          <w:rFonts w:hint="eastAsia" w:ascii="黑体" w:hAnsi="黑体" w:eastAsia="黑体" w:cs="黑体"/>
-          <w:spacing w:val="0"/>
-          <w:sz w:val="28"/>
-          <w:szCs w:val="28"/>
-          <w:lang w:val="en-US" w:eastAsia="zh-CN"/>
-        </w:rPr>
-      </w:pPr>
-    </w:p>
-    <w:p>
-      <w:pPr>
-        <w:keepNext w:val="0"/>
-        <w:keepLines w:val="0"/>
-        <w:pageBreakBefore w:val="0"/>
-        <w:widowControl w:val="0"/>
-        <w:numPr>
-          <w:ilvl w:val="0"/>
-          <w:numId w:val="7"/>
-        </w:numPr>
-        <w:kinsoku/>
-        <w:wordWrap/>
-        <w:overflowPunct/>
-        <w:topLinePunct w:val="0"/>
-        <w:autoSpaceDE/>
-        <w:autoSpaceDN/>
-        <w:bidi w:val="0"/>
-        <w:adjustRightInd/>
-        <w:snapToGrid/>
-        <w:spacing w:line="480" w:lineRule="exact"/>
-        <w:ind w:firstLine="480" w:firstLineChars="200"/>
-        <w:jc w:val="both"/>
-        <w:textAlignment w:val="auto"/>
-        <w:outlineLvl w:val="9"/>
-        <w:rPr>
-          <w:rFonts w:hint="default" w:ascii="宋体" w:hAnsi="宋体" w:cs="宋体"/>
-          <w:spacing w:val="0"/>
-          <w:sz w:val="24"/>
-          <w:szCs w:val="24"/>
-          <w:lang w:val="en-US" w:eastAsia="zh-CN"/>
-        </w:rPr>
-      </w:pPr>
-      <w:r>
-        <w:rPr>
-          <w:rFonts w:hint="eastAsia" w:ascii="宋体" w:hAnsi="宋体" w:cs="宋体"/>
-          <w:spacing w:val="0"/>
-          <w:sz w:val="24"/>
-          <w:szCs w:val="24"/>
-          <w:lang w:val="en-US" w:eastAsia="zh-CN"/>
-        </w:rPr>
-        <w:t>校园资讯</w:t>
-      </w:r>
-      <w:r>
-        <w:rPr>
-          <w:rFonts w:hint="eastAsia" w:ascii="宋体" w:hAnsi="宋体" w:eastAsia="宋体" w:cs="宋体"/>
-          <w:spacing w:val="0"/>
-          <w:sz w:val="24"/>
-          <w:szCs w:val="24"/>
-          <w:lang w:val="en-US" w:eastAsia="zh-CN"/>
-        </w:rPr>
-        <w:t>功能</w:t>
-      </w:r>
-      <w:r>
-        <w:rPr>
-          <w:rFonts w:hint="eastAsia" w:ascii="宋体" w:hAnsi="宋体" w:cs="宋体"/>
-          <w:spacing w:val="0"/>
-          <w:sz w:val="24"/>
-          <w:szCs w:val="24"/>
-          <w:lang w:val="en-US" w:eastAsia="zh-CN"/>
-        </w:rPr>
-        <w:t>主要是进行校园资讯的查看</w:t>
-      </w:r>
-    </w:p>
-    <w:p>
-      <w:pPr>
-        <w:keepNext w:val="0"/>
-        <w:keepLines w:val="0"/>
-        <w:pageBreakBefore w:val="0"/>
-        <w:widowControl w:val="0"/>
-        <w:numPr>
-          <w:ilvl w:val="0"/>
-          <w:numId w:val="0"/>
-        </w:numPr>
-        <w:kinsoku/>
-        <w:wordWrap/>
-        <w:overflowPunct/>
-        <w:topLinePunct w:val="0"/>
-        <w:autoSpaceDE/>
-        <w:autoSpaceDN/>
-        <w:bidi w:val="0"/>
-        <w:adjustRightInd/>
-        <w:snapToGrid/>
-        <w:spacing w:line="480" w:lineRule="exact"/>
-        <w:ind w:firstLine="480" w:firstLineChars="200"/>
-        <w:jc w:val="both"/>
-        <w:textAlignment w:val="auto"/>
-        <w:outlineLvl w:val="9"/>
-        <w:rPr>
-          <w:rFonts w:hint="eastAsia" w:ascii="宋体" w:hAnsi="宋体" w:cs="宋体"/>
-          <w:spacing w:val="0"/>
-          <w:sz w:val="24"/>
-          <w:szCs w:val="24"/>
-          <w:lang w:val="en-US" w:eastAsia="zh-CN"/>
-        </w:rPr>
-      </w:pPr>
-      <w:r>
-        <w:rPr>
-          <w:rFonts w:hint="eastAsia" w:ascii="宋体" w:hAnsi="宋体" w:cs="宋体"/>
-          <w:spacing w:val="0"/>
-          <w:sz w:val="24"/>
-          <w:szCs w:val="24"/>
-          <w:lang w:val="en-US" w:eastAsia="zh-CN"/>
-        </w:rPr>
-        <w:t>用户查看资讯用例图如3.2.6图所示:</w:t>
+          <w:rFonts w:hint="eastAsia" w:ascii="宋体" w:hAnsi="宋体" w:cs="宋体"/>
+          <w:spacing w:val="0"/>
+          <w:sz w:val="24"/>
+          <w:szCs w:val="24"/>
+          <w:lang w:val="en-US" w:eastAsia="zh-CN"/>
+        </w:rPr>
+      </w:pPr>
+      <w:r>
+        <w:rPr>
+          <w:rFonts w:hint="eastAsia" w:ascii="宋体" w:hAnsi="宋体" w:cs="宋体"/>
+          <w:spacing w:val="0"/>
+          <w:sz w:val="24"/>
+          <w:szCs w:val="24"/>
+          <w:lang w:val="en-US" w:eastAsia="zh-CN"/>
+        </w:rPr>
+        <w:t>该功能的流程图如图3.2.6所示:</w:t>
       </w:r>
     </w:p>
     <w:p>
@@ -19142,12 +18975,12 @@
           <wp:anchor distT="0" distB="0" distL="114300" distR="114300" simplePos="0" relativeHeight="251702272" behindDoc="0" locked="0" layoutInCell="1" allowOverlap="1">
             <wp:simplePos x="0" y="0"/>
             <wp:positionH relativeFrom="column">
-              <wp:posOffset>2592070</wp:posOffset>
+              <wp:posOffset>2225675</wp:posOffset>
             </wp:positionH>
             <wp:positionV relativeFrom="paragraph">
-              <wp:posOffset>138430</wp:posOffset>
+              <wp:posOffset>131445</wp:posOffset>
             </wp:positionV>
-            <wp:extent cx="1597660" cy="6647180"/>
+            <wp:extent cx="1663700" cy="6923405"/>
             <wp:effectExtent l="0" t="0" r="0" b="0"/>
             <wp:wrapSquare wrapText="bothSides"/>
             <wp:docPr id="28" name="图片 28" descr="C:\Users\阿咩咩\Desktop\Untitled Diagram (5).pngUntitled Diagram (5)"/>
@@ -19173,7 +19006,7 @@
                   <pic:spPr>
                     <a:xfrm>
                       <a:off x="0" y="0"/>
-                      <a:ext cx="1597660" cy="6647180"/>
+                      <a:ext cx="1663700" cy="6923405"/>
                     </a:xfrm>
                     <a:prstGeom prst="rect">
                       <a:avLst/>
@@ -19891,6 +19724,37 @@
         <w:jc w:val="center"/>
         <w:textAlignment w:val="auto"/>
         <w:rPr>
+          <w:rFonts w:hint="eastAsia" w:ascii="宋体" w:hAnsi="宋体" w:eastAsia="宋体" w:cs="宋体"/>
+          <w:spacing w:val="0"/>
+          <w:sz w:val="24"/>
+          <w:szCs w:val="24"/>
+          <w:lang w:val="en-US" w:eastAsia="zh-CN"/>
+        </w:rPr>
+      </w:pPr>
+    </w:p>
+    <w:p>
+      <w:pPr>
+        <w:keepNext w:val="0"/>
+        <w:keepLines w:val="0"/>
+        <w:pageBreakBefore w:val="0"/>
+        <w:widowControl w:val="0"/>
+        <w:numPr>
+          <w:ilvl w:val="0"/>
+          <w:numId w:val="0"/>
+        </w:numPr>
+        <w:kinsoku/>
+        <w:wordWrap/>
+        <w:overflowPunct/>
+        <w:topLinePunct w:val="0"/>
+        <w:autoSpaceDE/>
+        <w:autoSpaceDN/>
+        <w:bidi w:val="0"/>
+        <w:adjustRightInd/>
+        <w:snapToGrid/>
+        <w:spacing w:line="480" w:lineRule="exact"/>
+        <w:jc w:val="center"/>
+        <w:textAlignment w:val="auto"/>
+        <w:rPr>
           <w:rFonts w:hint="eastAsia" w:ascii="宋体" w:hAnsi="宋体" w:cs="宋体"/>
           <w:spacing w:val="0"/>
           <w:sz w:val="24"/>
@@ -20033,6 +19897,7 @@
         <w:pageBreakBefore w:val="0"/>
         <w:widowControl w:val="0"/>
         <w:numPr>
+          <w:ilvl w:val="0"/>
           <w:numId w:val="0"/>
         </w:numPr>
         <w:kinsoku/>
@@ -20050,483 +19915,48 @@
         <w:textAlignment w:val="auto"/>
         <w:outlineLvl w:val="9"/>
         <w:rPr>
+          <w:rFonts w:hint="eastAsia" w:ascii="宋体" w:hAnsi="宋体" w:cs="宋体"/>
+          <w:spacing w:val="0"/>
+          <w:sz w:val="24"/>
+          <w:szCs w:val="24"/>
+          <w:lang w:val="en-US" w:eastAsia="zh-CN"/>
+        </w:rPr>
+      </w:pPr>
+      <w:r>
+        <w:rPr>
+          <w:rFonts w:hint="eastAsia" w:ascii="宋体" w:hAnsi="宋体" w:cs="宋体"/>
+          <w:spacing w:val="0"/>
+          <w:sz w:val="24"/>
+          <w:szCs w:val="24"/>
+          <w:lang w:val="en-US" w:eastAsia="zh-CN"/>
+        </w:rPr>
+        <w:t>该功能的流程图如图3.2.7所示:</w:t>
+      </w:r>
+    </w:p>
+    <w:p>
+      <w:pPr>
+        <w:keepNext w:val="0"/>
+        <w:keepLines w:val="0"/>
+        <w:pageBreakBefore w:val="0"/>
+        <w:widowControl w:val="0"/>
+        <w:numPr>
+          <w:ilvl w:val="0"/>
+          <w:numId w:val="0"/>
+        </w:numPr>
+        <w:kinsoku/>
+        <w:wordWrap/>
+        <w:overflowPunct/>
+        <w:topLinePunct w:val="0"/>
+        <w:autoSpaceDE/>
+        <w:autoSpaceDN/>
+        <w:bidi w:val="0"/>
+        <w:adjustRightInd/>
+        <w:snapToGrid/>
+        <w:spacing w:line="480" w:lineRule="exact"/>
+        <w:jc w:val="both"/>
+        <w:textAlignment w:val="auto"/>
+        <w:rPr>
           <w:rFonts w:hint="default" w:ascii="宋体" w:hAnsi="宋体" w:cs="宋体"/>
-          <w:spacing w:val="0"/>
-          <w:sz w:val="24"/>
-          <w:szCs w:val="24"/>
-          <w:lang w:val="en-US" w:eastAsia="zh-CN"/>
-        </w:rPr>
-      </w:pPr>
-      <w:r>
-        <w:rPr>
-          <w:rFonts w:hint="eastAsia" w:ascii="宋体" w:hAnsi="宋体" w:cs="宋体"/>
-          <w:spacing w:val="0"/>
-          <w:sz w:val="24"/>
-          <w:szCs w:val="24"/>
-          <w:lang w:val="en-US" w:eastAsia="zh-CN"/>
-        </w:rPr>
-        <w:t>调查问卷</w:t>
-      </w:r>
-      <w:r>
-        <w:rPr>
-          <w:rFonts w:hint="eastAsia" w:ascii="宋体" w:hAnsi="宋体" w:eastAsia="宋体" w:cs="宋体"/>
-          <w:spacing w:val="0"/>
-          <w:sz w:val="24"/>
-          <w:szCs w:val="24"/>
-          <w:lang w:val="en-US" w:eastAsia="zh-CN"/>
-        </w:rPr>
-        <w:t>功能</w:t>
-      </w:r>
-      <w:r>
-        <w:rPr>
-          <w:rFonts w:hint="eastAsia" w:ascii="宋体" w:hAnsi="宋体" w:cs="宋体"/>
-          <w:spacing w:val="0"/>
-          <w:sz w:val="24"/>
-          <w:szCs w:val="24"/>
-          <w:lang w:val="en-US" w:eastAsia="zh-CN"/>
-        </w:rPr>
-        <w:t>主要是用户进行调差问卷的填写</w:t>
-      </w:r>
-    </w:p>
-    <w:p>
-      <w:pPr>
-        <w:keepNext w:val="0"/>
-        <w:keepLines w:val="0"/>
-        <w:pageBreakBefore w:val="0"/>
-        <w:widowControl w:val="0"/>
-        <w:numPr>
-          <w:ilvl w:val="0"/>
-          <w:numId w:val="0"/>
-        </w:numPr>
-        <w:kinsoku/>
-        <w:wordWrap/>
-        <w:overflowPunct/>
-        <w:topLinePunct w:val="0"/>
-        <w:autoSpaceDE/>
-        <w:autoSpaceDN/>
-        <w:bidi w:val="0"/>
-        <w:adjustRightInd/>
-        <w:snapToGrid/>
-        <w:spacing w:line="480" w:lineRule="exact"/>
-        <w:ind w:firstLine="480" w:firstLineChars="200"/>
-        <w:jc w:val="both"/>
-        <w:textAlignment w:val="auto"/>
-        <w:outlineLvl w:val="9"/>
-        <w:rPr>
-          <w:rFonts w:hint="eastAsia" w:ascii="宋体" w:hAnsi="宋体" w:cs="宋体"/>
-          <w:spacing w:val="0"/>
-          <w:sz w:val="24"/>
-          <w:szCs w:val="24"/>
-          <w:lang w:val="en-US" w:eastAsia="zh-CN"/>
-        </w:rPr>
-      </w:pPr>
-      <w:r>
-        <w:rPr>
-          <w:rFonts w:hint="eastAsia" w:ascii="宋体" w:hAnsi="宋体" w:cs="宋体"/>
-          <w:spacing w:val="0"/>
-          <w:sz w:val="24"/>
-          <w:szCs w:val="24"/>
-          <w:lang w:val="en-US" w:eastAsia="zh-CN"/>
-        </w:rPr>
-        <w:t>用户注册流程图如3.2.7图所示:</w:t>
-      </w:r>
-    </w:p>
-    <w:p>
-      <w:pPr>
-        <w:keepNext w:val="0"/>
-        <w:keepLines w:val="0"/>
-        <w:pageBreakBefore w:val="0"/>
-        <w:widowControl w:val="0"/>
-        <w:numPr>
-          <w:ilvl w:val="0"/>
-          <w:numId w:val="0"/>
-        </w:numPr>
-        <w:kinsoku/>
-        <w:wordWrap/>
-        <w:overflowPunct/>
-        <w:topLinePunct w:val="0"/>
-        <w:autoSpaceDE/>
-        <w:autoSpaceDN/>
-        <w:bidi w:val="0"/>
-        <w:adjustRightInd/>
-        <w:snapToGrid/>
-        <w:spacing w:line="480" w:lineRule="exact"/>
-        <w:jc w:val="both"/>
-        <w:textAlignment w:val="auto"/>
-        <w:rPr>
-          <w:rFonts w:hint="default" w:ascii="宋体" w:hAnsi="宋体" w:cs="宋体"/>
-          <w:spacing w:val="0"/>
-          <w:sz w:val="24"/>
-          <w:szCs w:val="24"/>
-          <w:lang w:val="en-US" w:eastAsia="zh-CN"/>
-        </w:rPr>
-      </w:pPr>
-    </w:p>
-    <w:p>
-      <w:pPr>
-        <w:keepNext w:val="0"/>
-        <w:keepLines w:val="0"/>
-        <w:pageBreakBefore w:val="0"/>
-        <w:widowControl w:val="0"/>
-        <w:numPr>
-          <w:ilvl w:val="0"/>
-          <w:numId w:val="0"/>
-        </w:numPr>
-        <w:kinsoku/>
-        <w:wordWrap/>
-        <w:overflowPunct/>
-        <w:topLinePunct w:val="0"/>
-        <w:autoSpaceDE/>
-        <w:autoSpaceDN/>
-        <w:bidi w:val="0"/>
-        <w:adjustRightInd/>
-        <w:snapToGrid/>
-        <w:spacing w:line="480" w:lineRule="exact"/>
-        <w:jc w:val="both"/>
-        <w:textAlignment w:val="auto"/>
-        <w:rPr>
-          <w:rFonts w:hint="default" w:ascii="宋体" w:hAnsi="宋体" w:cs="宋体"/>
-          <w:spacing w:val="0"/>
-          <w:sz w:val="24"/>
-          <w:szCs w:val="24"/>
-          <w:lang w:val="en-US" w:eastAsia="zh-CN"/>
-        </w:rPr>
-      </w:pPr>
-    </w:p>
-    <w:p>
-      <w:pPr>
-        <w:keepNext w:val="0"/>
-        <w:keepLines w:val="0"/>
-        <w:pageBreakBefore w:val="0"/>
-        <w:widowControl w:val="0"/>
-        <w:numPr>
-          <w:ilvl w:val="0"/>
-          <w:numId w:val="0"/>
-        </w:numPr>
-        <w:kinsoku/>
-        <w:wordWrap/>
-        <w:overflowPunct/>
-        <w:topLinePunct w:val="0"/>
-        <w:autoSpaceDE/>
-        <w:autoSpaceDN/>
-        <w:bidi w:val="0"/>
-        <w:adjustRightInd/>
-        <w:snapToGrid/>
-        <w:spacing w:line="480" w:lineRule="exact"/>
-        <w:jc w:val="both"/>
-        <w:textAlignment w:val="auto"/>
-        <w:rPr>
-          <w:rFonts w:hint="eastAsia" w:ascii="宋体" w:hAnsi="宋体" w:eastAsia="宋体" w:cs="宋体"/>
-          <w:spacing w:val="0"/>
-          <w:sz w:val="24"/>
-          <w:szCs w:val="24"/>
-          <w:lang w:val="en-US" w:eastAsia="zh-CN"/>
-        </w:rPr>
-      </w:pPr>
-    </w:p>
-    <w:p>
-      <w:pPr>
-        <w:keepNext w:val="0"/>
-        <w:keepLines w:val="0"/>
-        <w:pageBreakBefore w:val="0"/>
-        <w:widowControl w:val="0"/>
-        <w:numPr>
-          <w:ilvl w:val="0"/>
-          <w:numId w:val="0"/>
-        </w:numPr>
-        <w:kinsoku/>
-        <w:wordWrap/>
-        <w:overflowPunct/>
-        <w:topLinePunct w:val="0"/>
-        <w:autoSpaceDE/>
-        <w:autoSpaceDN/>
-        <w:bidi w:val="0"/>
-        <w:adjustRightInd/>
-        <w:snapToGrid/>
-        <w:spacing w:line="480" w:lineRule="exact"/>
-        <w:jc w:val="both"/>
-        <w:textAlignment w:val="auto"/>
-        <w:rPr>
-          <w:rFonts w:hint="eastAsia" w:ascii="宋体" w:hAnsi="宋体" w:eastAsia="宋体" w:cs="宋体"/>
-          <w:spacing w:val="0"/>
-          <w:sz w:val="24"/>
-          <w:szCs w:val="24"/>
-          <w:lang w:val="en-US" w:eastAsia="zh-CN"/>
-        </w:rPr>
-      </w:pPr>
-    </w:p>
-    <w:p>
-      <w:pPr>
-        <w:keepNext w:val="0"/>
-        <w:keepLines w:val="0"/>
-        <w:pageBreakBefore w:val="0"/>
-        <w:widowControl w:val="0"/>
-        <w:numPr>
-          <w:ilvl w:val="0"/>
-          <w:numId w:val="0"/>
-        </w:numPr>
-        <w:kinsoku/>
-        <w:wordWrap/>
-        <w:overflowPunct/>
-        <w:topLinePunct w:val="0"/>
-        <w:autoSpaceDE/>
-        <w:autoSpaceDN/>
-        <w:bidi w:val="0"/>
-        <w:adjustRightInd/>
-        <w:snapToGrid/>
-        <w:spacing w:line="480" w:lineRule="exact"/>
-        <w:jc w:val="both"/>
-        <w:textAlignment w:val="auto"/>
-        <w:rPr>
-          <w:rFonts w:hint="eastAsia" w:ascii="宋体" w:hAnsi="宋体" w:eastAsia="宋体" w:cs="宋体"/>
-          <w:spacing w:val="0"/>
-          <w:sz w:val="24"/>
-          <w:szCs w:val="24"/>
-          <w:lang w:val="en-US" w:eastAsia="zh-CN"/>
-        </w:rPr>
-      </w:pPr>
-    </w:p>
-    <w:p>
-      <w:pPr>
-        <w:keepNext w:val="0"/>
-        <w:keepLines w:val="0"/>
-        <w:pageBreakBefore w:val="0"/>
-        <w:widowControl w:val="0"/>
-        <w:numPr>
-          <w:ilvl w:val="0"/>
-          <w:numId w:val="0"/>
-        </w:numPr>
-        <w:kinsoku/>
-        <w:wordWrap/>
-        <w:overflowPunct/>
-        <w:topLinePunct w:val="0"/>
-        <w:autoSpaceDE/>
-        <w:autoSpaceDN/>
-        <w:bidi w:val="0"/>
-        <w:adjustRightInd/>
-        <w:snapToGrid/>
-        <w:spacing w:line="480" w:lineRule="exact"/>
-        <w:jc w:val="both"/>
-        <w:textAlignment w:val="auto"/>
-        <w:rPr>
-          <w:rFonts w:hint="eastAsia" w:ascii="宋体" w:hAnsi="宋体" w:eastAsia="宋体" w:cs="宋体"/>
-          <w:spacing w:val="0"/>
-          <w:sz w:val="24"/>
-          <w:szCs w:val="24"/>
-          <w:lang w:val="en-US" w:eastAsia="zh-CN"/>
-        </w:rPr>
-      </w:pPr>
-    </w:p>
-    <w:p>
-      <w:pPr>
-        <w:keepNext w:val="0"/>
-        <w:keepLines w:val="0"/>
-        <w:pageBreakBefore w:val="0"/>
-        <w:widowControl w:val="0"/>
-        <w:numPr>
-          <w:ilvl w:val="0"/>
-          <w:numId w:val="0"/>
-        </w:numPr>
-        <w:kinsoku/>
-        <w:wordWrap/>
-        <w:overflowPunct/>
-        <w:topLinePunct w:val="0"/>
-        <w:autoSpaceDE/>
-        <w:autoSpaceDN/>
-        <w:bidi w:val="0"/>
-        <w:adjustRightInd/>
-        <w:snapToGrid/>
-        <w:spacing w:line="480" w:lineRule="exact"/>
-        <w:jc w:val="both"/>
-        <w:textAlignment w:val="auto"/>
-        <w:rPr>
-          <w:rFonts w:hint="eastAsia" w:ascii="宋体" w:hAnsi="宋体" w:eastAsia="宋体" w:cs="宋体"/>
-          <w:spacing w:val="0"/>
-          <w:sz w:val="24"/>
-          <w:szCs w:val="24"/>
-          <w:lang w:val="en-US" w:eastAsia="zh-CN"/>
-        </w:rPr>
-      </w:pPr>
-    </w:p>
-    <w:p>
-      <w:pPr>
-        <w:keepNext w:val="0"/>
-        <w:keepLines w:val="0"/>
-        <w:pageBreakBefore w:val="0"/>
-        <w:widowControl w:val="0"/>
-        <w:numPr>
-          <w:ilvl w:val="0"/>
-          <w:numId w:val="0"/>
-        </w:numPr>
-        <w:kinsoku/>
-        <w:wordWrap/>
-        <w:overflowPunct/>
-        <w:topLinePunct w:val="0"/>
-        <w:autoSpaceDE/>
-        <w:autoSpaceDN/>
-        <w:bidi w:val="0"/>
-        <w:adjustRightInd/>
-        <w:snapToGrid/>
-        <w:spacing w:line="480" w:lineRule="exact"/>
-        <w:jc w:val="both"/>
-        <w:textAlignment w:val="auto"/>
-        <w:rPr>
-          <w:rFonts w:hint="eastAsia" w:ascii="宋体" w:hAnsi="宋体" w:eastAsia="宋体" w:cs="宋体"/>
-          <w:spacing w:val="0"/>
-          <w:sz w:val="24"/>
-          <w:szCs w:val="24"/>
-          <w:lang w:val="en-US" w:eastAsia="zh-CN"/>
-        </w:rPr>
-      </w:pPr>
-    </w:p>
-    <w:p>
-      <w:pPr>
-        <w:keepNext w:val="0"/>
-        <w:keepLines w:val="0"/>
-        <w:pageBreakBefore w:val="0"/>
-        <w:widowControl w:val="0"/>
-        <w:numPr>
-          <w:ilvl w:val="0"/>
-          <w:numId w:val="0"/>
-        </w:numPr>
-        <w:kinsoku/>
-        <w:wordWrap/>
-        <w:overflowPunct/>
-        <w:topLinePunct w:val="0"/>
-        <w:autoSpaceDE/>
-        <w:autoSpaceDN/>
-        <w:bidi w:val="0"/>
-        <w:adjustRightInd/>
-        <w:snapToGrid/>
-        <w:spacing w:line="480" w:lineRule="exact"/>
-        <w:jc w:val="both"/>
-        <w:textAlignment w:val="auto"/>
-        <w:rPr>
-          <w:rFonts w:hint="eastAsia" w:ascii="宋体" w:hAnsi="宋体" w:eastAsia="宋体" w:cs="宋体"/>
-          <w:spacing w:val="0"/>
-          <w:sz w:val="24"/>
-          <w:szCs w:val="24"/>
-          <w:lang w:val="en-US" w:eastAsia="zh-CN"/>
-        </w:rPr>
-      </w:pPr>
-    </w:p>
-    <w:p>
-      <w:pPr>
-        <w:keepNext w:val="0"/>
-        <w:keepLines w:val="0"/>
-        <w:pageBreakBefore w:val="0"/>
-        <w:widowControl w:val="0"/>
-        <w:numPr>
-          <w:ilvl w:val="0"/>
-          <w:numId w:val="0"/>
-        </w:numPr>
-        <w:kinsoku/>
-        <w:wordWrap/>
-        <w:overflowPunct/>
-        <w:topLinePunct w:val="0"/>
-        <w:autoSpaceDE/>
-        <w:autoSpaceDN/>
-        <w:bidi w:val="0"/>
-        <w:adjustRightInd/>
-        <w:snapToGrid/>
-        <w:spacing w:line="480" w:lineRule="exact"/>
-        <w:jc w:val="both"/>
-        <w:textAlignment w:val="auto"/>
-        <w:rPr>
-          <w:rFonts w:hint="eastAsia" w:ascii="宋体" w:hAnsi="宋体" w:eastAsia="宋体" w:cs="宋体"/>
-          <w:spacing w:val="0"/>
-          <w:sz w:val="24"/>
-          <w:szCs w:val="24"/>
-          <w:lang w:val="en-US" w:eastAsia="zh-CN"/>
-        </w:rPr>
-      </w:pPr>
-    </w:p>
-    <w:p>
-      <w:pPr>
-        <w:keepNext w:val="0"/>
-        <w:keepLines w:val="0"/>
-        <w:pageBreakBefore w:val="0"/>
-        <w:widowControl w:val="0"/>
-        <w:numPr>
-          <w:ilvl w:val="0"/>
-          <w:numId w:val="0"/>
-        </w:numPr>
-        <w:kinsoku/>
-        <w:wordWrap/>
-        <w:overflowPunct/>
-        <w:topLinePunct w:val="0"/>
-        <w:autoSpaceDE/>
-        <w:autoSpaceDN/>
-        <w:bidi w:val="0"/>
-        <w:adjustRightInd/>
-        <w:snapToGrid/>
-        <w:spacing w:line="480" w:lineRule="exact"/>
-        <w:jc w:val="both"/>
-        <w:textAlignment w:val="auto"/>
-        <w:rPr>
-          <w:rFonts w:hint="eastAsia" w:ascii="宋体" w:hAnsi="宋体" w:eastAsia="宋体" w:cs="宋体"/>
-          <w:spacing w:val="0"/>
-          <w:sz w:val="24"/>
-          <w:szCs w:val="24"/>
-          <w:lang w:val="en-US" w:eastAsia="zh-CN"/>
-        </w:rPr>
-      </w:pPr>
-    </w:p>
-    <w:p>
-      <w:pPr>
-        <w:keepNext w:val="0"/>
-        <w:keepLines w:val="0"/>
-        <w:pageBreakBefore w:val="0"/>
-        <w:widowControl w:val="0"/>
-        <w:numPr>
-          <w:ilvl w:val="0"/>
-          <w:numId w:val="0"/>
-        </w:numPr>
-        <w:kinsoku/>
-        <w:wordWrap/>
-        <w:overflowPunct/>
-        <w:topLinePunct w:val="0"/>
-        <w:autoSpaceDE/>
-        <w:autoSpaceDN/>
-        <w:bidi w:val="0"/>
-        <w:adjustRightInd/>
-        <w:snapToGrid/>
-        <w:spacing w:line="480" w:lineRule="exact"/>
-        <w:jc w:val="both"/>
-        <w:textAlignment w:val="auto"/>
-        <w:rPr>
-          <w:rFonts w:hint="eastAsia" w:ascii="宋体" w:hAnsi="宋体" w:eastAsia="宋体" w:cs="宋体"/>
-          <w:spacing w:val="0"/>
-          <w:sz w:val="24"/>
-          <w:szCs w:val="24"/>
-          <w:lang w:val="en-US" w:eastAsia="zh-CN"/>
-        </w:rPr>
-      </w:pPr>
-    </w:p>
-    <w:p>
-      <w:pPr>
-        <w:keepNext w:val="0"/>
-        <w:keepLines w:val="0"/>
-        <w:pageBreakBefore w:val="0"/>
-        <w:widowControl w:val="0"/>
-        <w:numPr>
-          <w:ilvl w:val="0"/>
-          <w:numId w:val="0"/>
-        </w:numPr>
-        <w:kinsoku/>
-        <w:wordWrap/>
-        <w:overflowPunct/>
-        <w:topLinePunct w:val="0"/>
-        <w:autoSpaceDE/>
-        <w:autoSpaceDN/>
-        <w:bidi w:val="0"/>
-        <w:adjustRightInd/>
-        <w:snapToGrid/>
-        <w:spacing w:line="480" w:lineRule="exact"/>
-        <w:jc w:val="center"/>
-        <w:textAlignment w:val="auto"/>
-        <w:rPr>
-          <w:rFonts w:hint="eastAsia" w:ascii="宋体" w:hAnsi="宋体" w:eastAsia="宋体" w:cs="宋体"/>
           <w:spacing w:val="0"/>
           <w:sz w:val="24"/>
           <w:szCs w:val="24"/>
@@ -20545,10 +19975,10 @@
           <wp:anchor distT="0" distB="0" distL="114300" distR="114300" simplePos="0" relativeHeight="251703296" behindDoc="0" locked="0" layoutInCell="1" allowOverlap="1">
             <wp:simplePos x="0" y="0"/>
             <wp:positionH relativeFrom="column">
-              <wp:posOffset>2700655</wp:posOffset>
+              <wp:posOffset>2456180</wp:posOffset>
             </wp:positionH>
             <wp:positionV relativeFrom="paragraph">
-              <wp:posOffset>-3613150</wp:posOffset>
+              <wp:posOffset>180340</wp:posOffset>
             </wp:positionV>
             <wp:extent cx="1304290" cy="7007225"/>
             <wp:effectExtent l="0" t="0" r="0" b="0"/>
@@ -20608,6 +20038,347 @@
         <w:adjustRightInd/>
         <w:snapToGrid/>
         <w:spacing w:line="480" w:lineRule="exact"/>
+        <w:jc w:val="both"/>
+        <w:textAlignment w:val="auto"/>
+        <w:rPr>
+          <w:rFonts w:hint="default" w:ascii="宋体" w:hAnsi="宋体" w:cs="宋体"/>
+          <w:spacing w:val="0"/>
+          <w:sz w:val="24"/>
+          <w:szCs w:val="24"/>
+          <w:lang w:val="en-US" w:eastAsia="zh-CN"/>
+        </w:rPr>
+      </w:pPr>
+    </w:p>
+    <w:p>
+      <w:pPr>
+        <w:keepNext w:val="0"/>
+        <w:keepLines w:val="0"/>
+        <w:pageBreakBefore w:val="0"/>
+        <w:widowControl w:val="0"/>
+        <w:numPr>
+          <w:ilvl w:val="0"/>
+          <w:numId w:val="0"/>
+        </w:numPr>
+        <w:kinsoku/>
+        <w:wordWrap/>
+        <w:overflowPunct/>
+        <w:topLinePunct w:val="0"/>
+        <w:autoSpaceDE/>
+        <w:autoSpaceDN/>
+        <w:bidi w:val="0"/>
+        <w:adjustRightInd/>
+        <w:snapToGrid/>
+        <w:spacing w:line="480" w:lineRule="exact"/>
+        <w:jc w:val="both"/>
+        <w:textAlignment w:val="auto"/>
+        <w:rPr>
+          <w:rFonts w:hint="eastAsia" w:ascii="宋体" w:hAnsi="宋体" w:eastAsia="宋体" w:cs="宋体"/>
+          <w:spacing w:val="0"/>
+          <w:sz w:val="24"/>
+          <w:szCs w:val="24"/>
+          <w:lang w:val="en-US" w:eastAsia="zh-CN"/>
+        </w:rPr>
+      </w:pPr>
+    </w:p>
+    <w:p>
+      <w:pPr>
+        <w:keepNext w:val="0"/>
+        <w:keepLines w:val="0"/>
+        <w:pageBreakBefore w:val="0"/>
+        <w:widowControl w:val="0"/>
+        <w:numPr>
+          <w:ilvl w:val="0"/>
+          <w:numId w:val="0"/>
+        </w:numPr>
+        <w:kinsoku/>
+        <w:wordWrap/>
+        <w:overflowPunct/>
+        <w:topLinePunct w:val="0"/>
+        <w:autoSpaceDE/>
+        <w:autoSpaceDN/>
+        <w:bidi w:val="0"/>
+        <w:adjustRightInd/>
+        <w:snapToGrid/>
+        <w:spacing w:line="480" w:lineRule="exact"/>
+        <w:jc w:val="both"/>
+        <w:textAlignment w:val="auto"/>
+        <w:rPr>
+          <w:rFonts w:hint="eastAsia" w:ascii="宋体" w:hAnsi="宋体" w:eastAsia="宋体" w:cs="宋体"/>
+          <w:spacing w:val="0"/>
+          <w:sz w:val="24"/>
+          <w:szCs w:val="24"/>
+          <w:lang w:val="en-US" w:eastAsia="zh-CN"/>
+        </w:rPr>
+      </w:pPr>
+    </w:p>
+    <w:p>
+      <w:pPr>
+        <w:keepNext w:val="0"/>
+        <w:keepLines w:val="0"/>
+        <w:pageBreakBefore w:val="0"/>
+        <w:widowControl w:val="0"/>
+        <w:numPr>
+          <w:ilvl w:val="0"/>
+          <w:numId w:val="0"/>
+        </w:numPr>
+        <w:kinsoku/>
+        <w:wordWrap/>
+        <w:overflowPunct/>
+        <w:topLinePunct w:val="0"/>
+        <w:autoSpaceDE/>
+        <w:autoSpaceDN/>
+        <w:bidi w:val="0"/>
+        <w:adjustRightInd/>
+        <w:snapToGrid/>
+        <w:spacing w:line="480" w:lineRule="exact"/>
+        <w:jc w:val="both"/>
+        <w:textAlignment w:val="auto"/>
+        <w:rPr>
+          <w:rFonts w:hint="eastAsia" w:ascii="宋体" w:hAnsi="宋体" w:eastAsia="宋体" w:cs="宋体"/>
+          <w:spacing w:val="0"/>
+          <w:sz w:val="24"/>
+          <w:szCs w:val="24"/>
+          <w:lang w:val="en-US" w:eastAsia="zh-CN"/>
+        </w:rPr>
+      </w:pPr>
+    </w:p>
+    <w:p>
+      <w:pPr>
+        <w:keepNext w:val="0"/>
+        <w:keepLines w:val="0"/>
+        <w:pageBreakBefore w:val="0"/>
+        <w:widowControl w:val="0"/>
+        <w:numPr>
+          <w:ilvl w:val="0"/>
+          <w:numId w:val="0"/>
+        </w:numPr>
+        <w:kinsoku/>
+        <w:wordWrap/>
+        <w:overflowPunct/>
+        <w:topLinePunct w:val="0"/>
+        <w:autoSpaceDE/>
+        <w:autoSpaceDN/>
+        <w:bidi w:val="0"/>
+        <w:adjustRightInd/>
+        <w:snapToGrid/>
+        <w:spacing w:line="480" w:lineRule="exact"/>
+        <w:jc w:val="both"/>
+        <w:textAlignment w:val="auto"/>
+        <w:rPr>
+          <w:rFonts w:hint="eastAsia" w:ascii="宋体" w:hAnsi="宋体" w:eastAsia="宋体" w:cs="宋体"/>
+          <w:spacing w:val="0"/>
+          <w:sz w:val="24"/>
+          <w:szCs w:val="24"/>
+          <w:lang w:val="en-US" w:eastAsia="zh-CN"/>
+        </w:rPr>
+      </w:pPr>
+    </w:p>
+    <w:p>
+      <w:pPr>
+        <w:keepNext w:val="0"/>
+        <w:keepLines w:val="0"/>
+        <w:pageBreakBefore w:val="0"/>
+        <w:widowControl w:val="0"/>
+        <w:numPr>
+          <w:ilvl w:val="0"/>
+          <w:numId w:val="0"/>
+        </w:numPr>
+        <w:kinsoku/>
+        <w:wordWrap/>
+        <w:overflowPunct/>
+        <w:topLinePunct w:val="0"/>
+        <w:autoSpaceDE/>
+        <w:autoSpaceDN/>
+        <w:bidi w:val="0"/>
+        <w:adjustRightInd/>
+        <w:snapToGrid/>
+        <w:spacing w:line="480" w:lineRule="exact"/>
+        <w:jc w:val="both"/>
+        <w:textAlignment w:val="auto"/>
+        <w:rPr>
+          <w:rFonts w:hint="eastAsia" w:ascii="宋体" w:hAnsi="宋体" w:eastAsia="宋体" w:cs="宋体"/>
+          <w:spacing w:val="0"/>
+          <w:sz w:val="24"/>
+          <w:szCs w:val="24"/>
+          <w:lang w:val="en-US" w:eastAsia="zh-CN"/>
+        </w:rPr>
+      </w:pPr>
+    </w:p>
+    <w:p>
+      <w:pPr>
+        <w:keepNext w:val="0"/>
+        <w:keepLines w:val="0"/>
+        <w:pageBreakBefore w:val="0"/>
+        <w:widowControl w:val="0"/>
+        <w:numPr>
+          <w:ilvl w:val="0"/>
+          <w:numId w:val="0"/>
+        </w:numPr>
+        <w:kinsoku/>
+        <w:wordWrap/>
+        <w:overflowPunct/>
+        <w:topLinePunct w:val="0"/>
+        <w:autoSpaceDE/>
+        <w:autoSpaceDN/>
+        <w:bidi w:val="0"/>
+        <w:adjustRightInd/>
+        <w:snapToGrid/>
+        <w:spacing w:line="480" w:lineRule="exact"/>
+        <w:jc w:val="both"/>
+        <w:textAlignment w:val="auto"/>
+        <w:rPr>
+          <w:rFonts w:hint="eastAsia" w:ascii="宋体" w:hAnsi="宋体" w:eastAsia="宋体" w:cs="宋体"/>
+          <w:spacing w:val="0"/>
+          <w:sz w:val="24"/>
+          <w:szCs w:val="24"/>
+          <w:lang w:val="en-US" w:eastAsia="zh-CN"/>
+        </w:rPr>
+      </w:pPr>
+    </w:p>
+    <w:p>
+      <w:pPr>
+        <w:keepNext w:val="0"/>
+        <w:keepLines w:val="0"/>
+        <w:pageBreakBefore w:val="0"/>
+        <w:widowControl w:val="0"/>
+        <w:numPr>
+          <w:ilvl w:val="0"/>
+          <w:numId w:val="0"/>
+        </w:numPr>
+        <w:kinsoku/>
+        <w:wordWrap/>
+        <w:overflowPunct/>
+        <w:topLinePunct w:val="0"/>
+        <w:autoSpaceDE/>
+        <w:autoSpaceDN/>
+        <w:bidi w:val="0"/>
+        <w:adjustRightInd/>
+        <w:snapToGrid/>
+        <w:spacing w:line="480" w:lineRule="exact"/>
+        <w:jc w:val="both"/>
+        <w:textAlignment w:val="auto"/>
+        <w:rPr>
+          <w:rFonts w:hint="eastAsia" w:ascii="宋体" w:hAnsi="宋体" w:eastAsia="宋体" w:cs="宋体"/>
+          <w:spacing w:val="0"/>
+          <w:sz w:val="24"/>
+          <w:szCs w:val="24"/>
+          <w:lang w:val="en-US" w:eastAsia="zh-CN"/>
+        </w:rPr>
+      </w:pPr>
+    </w:p>
+    <w:p>
+      <w:pPr>
+        <w:keepNext w:val="0"/>
+        <w:keepLines w:val="0"/>
+        <w:pageBreakBefore w:val="0"/>
+        <w:widowControl w:val="0"/>
+        <w:numPr>
+          <w:ilvl w:val="0"/>
+          <w:numId w:val="0"/>
+        </w:numPr>
+        <w:kinsoku/>
+        <w:wordWrap/>
+        <w:overflowPunct/>
+        <w:topLinePunct w:val="0"/>
+        <w:autoSpaceDE/>
+        <w:autoSpaceDN/>
+        <w:bidi w:val="0"/>
+        <w:adjustRightInd/>
+        <w:snapToGrid/>
+        <w:spacing w:line="480" w:lineRule="exact"/>
+        <w:jc w:val="both"/>
+        <w:textAlignment w:val="auto"/>
+        <w:rPr>
+          <w:rFonts w:hint="eastAsia" w:ascii="宋体" w:hAnsi="宋体" w:eastAsia="宋体" w:cs="宋体"/>
+          <w:spacing w:val="0"/>
+          <w:sz w:val="24"/>
+          <w:szCs w:val="24"/>
+          <w:lang w:val="en-US" w:eastAsia="zh-CN"/>
+        </w:rPr>
+      </w:pPr>
+    </w:p>
+    <w:p>
+      <w:pPr>
+        <w:keepNext w:val="0"/>
+        <w:keepLines w:val="0"/>
+        <w:pageBreakBefore w:val="0"/>
+        <w:widowControl w:val="0"/>
+        <w:numPr>
+          <w:ilvl w:val="0"/>
+          <w:numId w:val="0"/>
+        </w:numPr>
+        <w:kinsoku/>
+        <w:wordWrap/>
+        <w:overflowPunct/>
+        <w:topLinePunct w:val="0"/>
+        <w:autoSpaceDE/>
+        <w:autoSpaceDN/>
+        <w:bidi w:val="0"/>
+        <w:adjustRightInd/>
+        <w:snapToGrid/>
+        <w:spacing w:line="480" w:lineRule="exact"/>
+        <w:jc w:val="both"/>
+        <w:textAlignment w:val="auto"/>
+        <w:rPr>
+          <w:rFonts w:hint="eastAsia" w:ascii="宋体" w:hAnsi="宋体" w:eastAsia="宋体" w:cs="宋体"/>
+          <w:spacing w:val="0"/>
+          <w:sz w:val="24"/>
+          <w:szCs w:val="24"/>
+          <w:lang w:val="en-US" w:eastAsia="zh-CN"/>
+        </w:rPr>
+      </w:pPr>
+    </w:p>
+    <w:p>
+      <w:pPr>
+        <w:keepNext w:val="0"/>
+        <w:keepLines w:val="0"/>
+        <w:pageBreakBefore w:val="0"/>
+        <w:widowControl w:val="0"/>
+        <w:numPr>
+          <w:ilvl w:val="0"/>
+          <w:numId w:val="0"/>
+        </w:numPr>
+        <w:kinsoku/>
+        <w:wordWrap/>
+        <w:overflowPunct/>
+        <w:topLinePunct w:val="0"/>
+        <w:autoSpaceDE/>
+        <w:autoSpaceDN/>
+        <w:bidi w:val="0"/>
+        <w:adjustRightInd/>
+        <w:snapToGrid/>
+        <w:spacing w:line="480" w:lineRule="exact"/>
+        <w:jc w:val="both"/>
+        <w:textAlignment w:val="auto"/>
+        <w:rPr>
+          <w:rFonts w:hint="eastAsia" w:ascii="宋体" w:hAnsi="宋体" w:eastAsia="宋体" w:cs="宋体"/>
+          <w:spacing w:val="0"/>
+          <w:sz w:val="24"/>
+          <w:szCs w:val="24"/>
+          <w:lang w:val="en-US" w:eastAsia="zh-CN"/>
+        </w:rPr>
+      </w:pPr>
+    </w:p>
+    <w:p>
+      <w:pPr>
+        <w:keepNext w:val="0"/>
+        <w:keepLines w:val="0"/>
+        <w:pageBreakBefore w:val="0"/>
+        <w:widowControl w:val="0"/>
+        <w:numPr>
+          <w:ilvl w:val="0"/>
+          <w:numId w:val="0"/>
+        </w:numPr>
+        <w:kinsoku/>
+        <w:wordWrap/>
+        <w:overflowPunct/>
+        <w:topLinePunct w:val="0"/>
+        <w:autoSpaceDE/>
+        <w:autoSpaceDN/>
+        <w:bidi w:val="0"/>
+        <w:adjustRightInd/>
+        <w:snapToGrid/>
+        <w:spacing w:line="480" w:lineRule="exact"/>
         <w:jc w:val="center"/>
         <w:textAlignment w:val="auto"/>
         <w:rPr>
@@ -20959,6 +20730,37 @@
           <w:lang w:val="en-US" w:eastAsia="zh-CN"/>
         </w:rPr>
       </w:pPr>
+    </w:p>
+    <w:p>
+      <w:pPr>
+        <w:keepNext w:val="0"/>
+        <w:keepLines w:val="0"/>
+        <w:pageBreakBefore w:val="0"/>
+        <w:widowControl w:val="0"/>
+        <w:numPr>
+          <w:ilvl w:val="0"/>
+          <w:numId w:val="0"/>
+        </w:numPr>
+        <w:kinsoku/>
+        <w:wordWrap/>
+        <w:overflowPunct/>
+        <w:topLinePunct w:val="0"/>
+        <w:autoSpaceDE/>
+        <w:autoSpaceDN/>
+        <w:bidi w:val="0"/>
+        <w:adjustRightInd/>
+        <w:snapToGrid/>
+        <w:spacing w:line="480" w:lineRule="exact"/>
+        <w:jc w:val="center"/>
+        <w:textAlignment w:val="auto"/>
+        <w:rPr>
+          <w:rFonts w:hint="eastAsia" w:cs="Times New Roman"/>
+          <w:spacing w:val="0"/>
+          <w:sz w:val="24"/>
+          <w:szCs w:val="24"/>
+          <w:lang w:val="en-US" w:eastAsia="zh-CN"/>
+        </w:rPr>
+      </w:pPr>
       <w:r>
         <w:rPr>
           <w:rFonts w:hint="eastAsia" w:ascii="宋体" w:hAnsi="宋体" w:eastAsia="宋体" w:cs="宋体"/>
@@ -20979,6 +20781,37 @@
         </w:rPr>
         <w:t xml:space="preserve"> 调查问卷用例图</w:t>
       </w:r>
+    </w:p>
+    <w:p>
+      <w:pPr>
+        <w:keepNext w:val="0"/>
+        <w:keepLines w:val="0"/>
+        <w:pageBreakBefore w:val="0"/>
+        <w:widowControl w:val="0"/>
+        <w:numPr>
+          <w:ilvl w:val="0"/>
+          <w:numId w:val="0"/>
+        </w:numPr>
+        <w:kinsoku/>
+        <w:wordWrap/>
+        <w:overflowPunct/>
+        <w:topLinePunct w:val="0"/>
+        <w:autoSpaceDE/>
+        <w:autoSpaceDN/>
+        <w:bidi w:val="0"/>
+        <w:adjustRightInd/>
+        <w:snapToGrid/>
+        <w:spacing w:line="480" w:lineRule="exact"/>
+        <w:jc w:val="center"/>
+        <w:textAlignment w:val="auto"/>
+        <w:rPr>
+          <w:rFonts w:hint="eastAsia" w:cs="Times New Roman"/>
+          <w:spacing w:val="0"/>
+          <w:sz w:val="24"/>
+          <w:szCs w:val="24"/>
+          <w:lang w:val="en-US" w:eastAsia="zh-CN"/>
+        </w:rPr>
+      </w:pPr>
     </w:p>
     <w:p>
       <w:pPr>
@@ -21183,18 +21016,18 @@
           <w:szCs w:val="24"/>
           <w:lang w:val="en-US" w:eastAsia="zh-CN"/>
         </w:rPr>
-        <w:t>使用的数据库软件是MySQL数据库，使用Mysql的具体的操作步骤如下:</w:t>
-      </w:r>
-    </w:p>
-    <w:p>
-      <w:pPr>
-        <w:keepNext w:val="0"/>
-        <w:keepLines w:val="0"/>
-        <w:pageBreakBefore w:val="0"/>
-        <w:widowControl w:val="0"/>
-        <w:numPr>
-          <w:ilvl w:val="0"/>
-          <w:numId w:val="8"/>
+        <w:t>使用MySQL数据库，使用流程如下:</w:t>
+      </w:r>
+    </w:p>
+    <w:p>
+      <w:pPr>
+        <w:keepNext w:val="0"/>
+        <w:keepLines w:val="0"/>
+        <w:pageBreakBefore w:val="0"/>
+        <w:widowControl w:val="0"/>
+        <w:numPr>
+          <w:ilvl w:val="0"/>
+          <w:numId w:val="4"/>
         </w:numPr>
         <w:kinsoku/>
         <w:wordWrap/>
@@ -21236,7 +21069,7 @@
         <w:widowControl w:val="0"/>
         <w:numPr>
           <w:ilvl w:val="0"/>
-          <w:numId w:val="8"/>
+          <w:numId w:val="4"/>
         </w:numPr>
         <w:kinsoku/>
         <w:wordWrap/>
@@ -21278,7 +21111,7 @@
         <w:widowControl w:val="0"/>
         <w:numPr>
           <w:ilvl w:val="0"/>
-          <w:numId w:val="8"/>
+          <w:numId w:val="4"/>
         </w:numPr>
         <w:kinsoku/>
         <w:wordWrap/>
@@ -21320,7 +21153,7 @@
         <w:widowControl w:val="0"/>
         <w:numPr>
           <w:ilvl w:val="0"/>
-          <w:numId w:val="8"/>
+          <w:numId w:val="4"/>
         </w:numPr>
         <w:kinsoku/>
         <w:wordWrap/>
@@ -21404,7 +21237,7 @@
         <w:widowControl w:val="0"/>
         <w:numPr>
           <w:ilvl w:val="0"/>
-          <w:numId w:val="9"/>
+          <w:numId w:val="5"/>
         </w:numPr>
         <w:kinsoku/>
         <w:wordWrap/>
@@ -21446,7 +21279,7 @@
         <w:widowControl w:val="0"/>
         <w:numPr>
           <w:ilvl w:val="0"/>
-          <w:numId w:val="9"/>
+          <w:numId w:val="5"/>
         </w:numPr>
         <w:kinsoku/>
         <w:wordWrap/>
@@ -21488,7 +21321,7 @@
         <w:widowControl w:val="0"/>
         <w:numPr>
           <w:ilvl w:val="0"/>
-          <w:numId w:val="9"/>
+          <w:numId w:val="5"/>
         </w:numPr>
         <w:kinsoku/>
         <w:wordWrap/>
@@ -21530,7 +21363,7 @@
         <w:widowControl w:val="0"/>
         <w:numPr>
           <w:ilvl w:val="0"/>
-          <w:numId w:val="9"/>
+          <w:numId w:val="5"/>
         </w:numPr>
         <w:kinsoku/>
         <w:wordWrap/>
@@ -21728,7 +21561,7 @@
           <w:szCs w:val="24"/>
           <w:lang w:val="en-US" w:eastAsia="zh-CN"/>
         </w:rPr>
-        <w:t>通过分析本系统的用户需求和系统功能需求，可以对数据库的设计做以详细的叙述和整理，结合上一小节对数据库的概要设计，对掌上校园系统的数据库详细设计如下:</w:t>
+        <w:t>经过研究和分析系统应用场景的实际情况，可以对数据库结构做以详细的设计，结合上一小节对数据库的概要设计，对掌上校园系统的数据库详细设计如下:</w:t>
       </w:r>
     </w:p>
     <w:p>
@@ -24186,12 +24019,6 @@
             <w:insideH w:val="single" w:color="auto" w:sz="4" w:space="0"/>
             <w:insideV w:val="single" w:color="auto" w:sz="4" w:space="0"/>
           </w:tblBorders>
-          <w:tblCellMar>
-            <w:top w:w="0" w:type="dxa"/>
-            <w:left w:w="108" w:type="dxa"/>
-            <w:bottom w:w="0" w:type="dxa"/>
-            <w:right w:w="108" w:type="dxa"/>
-          </w:tblCellMar>
         </w:tblPrEx>
         <w:trPr>
           <w:jc w:val="center"/>
@@ -36512,7 +36339,7 @@
         <w:ind w:leftChars="0"/>
         <w:jc w:val="both"/>
         <w:textAlignment w:val="auto"/>
-        <w:outlineLvl w:val="1"/>
+        <w:outlineLvl w:val="9"/>
         <w:rPr>
           <w:rFonts w:hint="eastAsia" w:ascii="黑体" w:hAnsi="黑体" w:eastAsia="黑体" w:cs="黑体"/>
           <w:color w:val="000000"/>
@@ -40479,8 +40306,6 @@
         </w:rPr>
         <w:t>节省系统的资源占用比。</w:t>
       </w:r>
-      <w:bookmarkStart w:id="53" w:name="_GoBack"/>
-      <w:bookmarkEnd w:id="53"/>
     </w:p>
     <w:p>
       <w:pPr>
@@ -40693,7 +40518,7 @@
           <w:szCs w:val="24"/>
           <w:lang w:val="en-US" w:eastAsia="zh-CN"/>
         </w:rPr>
-        <w:t>包含用户的注册和登录功能按钮，具体界面如图6.1所示:</w:t>
+        <w:t>包含账号的输入框，密码的输入框，左下角状态的提示图标以及登录和注册两个按钮，具体界面如图6.1所示:</w:t>
       </w:r>
     </w:p>
     <w:p>
@@ -41527,40 +41352,6 @@
         <w:ind w:leftChars="0"/>
         <w:jc w:val="both"/>
         <w:textAlignment w:val="auto"/>
-        <w:outlineLvl w:val="9"/>
-        <w:rPr>
-          <w:rFonts w:hint="eastAsia" w:ascii="黑体" w:hAnsi="黑体" w:eastAsia="黑体" w:cs="黑体"/>
-          <w:color w:val="000000"/>
-          <w:spacing w:val="0"/>
-          <w:sz w:val="36"/>
-          <w:szCs w:val="36"/>
-          <w:lang w:val="en-US" w:eastAsia="zh-CN"/>
-        </w:rPr>
-      </w:pPr>
-    </w:p>
-    <w:p>
-      <w:pPr>
-        <w:keepNext w:val="0"/>
-        <w:keepLines w:val="0"/>
-        <w:pageBreakBefore w:val="0"/>
-        <w:widowControl w:val="0"/>
-        <w:numPr>
-          <w:ilvl w:val="0"/>
-          <w:numId w:val="0"/>
-        </w:numPr>
-        <w:kinsoku/>
-        <w:wordWrap/>
-        <w:overflowPunct/>
-        <w:topLinePunct w:val="0"/>
-        <w:autoSpaceDE/>
-        <w:autoSpaceDN/>
-        <w:bidi w:val="0"/>
-        <w:adjustRightInd/>
-        <w:snapToGrid/>
-        <w:spacing w:line="480" w:lineRule="exact"/>
-        <w:ind w:leftChars="0"/>
-        <w:jc w:val="both"/>
-        <w:textAlignment w:val="auto"/>
         <w:outlineLvl w:val="1"/>
         <w:rPr>
           <w:rFonts w:hint="default" w:ascii="黑体" w:hAnsi="黑体" w:eastAsia="黑体" w:cs="黑体"/>
@@ -48624,7 +48415,7 @@
         <w:widowControl w:val="0"/>
         <w:numPr>
           <w:ilvl w:val="0"/>
-          <w:numId w:val="10"/>
+          <w:numId w:val="6"/>
         </w:numPr>
         <w:kinsoku/>
         <w:wordWrap/>
@@ -48771,7 +48562,7 @@
         <w:widowControl w:val="0"/>
         <w:numPr>
           <w:ilvl w:val="0"/>
-          <w:numId w:val="10"/>
+          <w:numId w:val="6"/>
         </w:numPr>
         <w:kinsoku/>
         <w:wordWrap/>
@@ -48856,7 +48647,7 @@
         <w:widowControl w:val="0"/>
         <w:numPr>
           <w:ilvl w:val="0"/>
-          <w:numId w:val="10"/>
+          <w:numId w:val="6"/>
         </w:numPr>
         <w:kinsoku/>
         <w:wordWrap/>
@@ -48941,7 +48732,7 @@
         <w:widowControl w:val="0"/>
         <w:numPr>
           <w:ilvl w:val="0"/>
-          <w:numId w:val="10"/>
+          <w:numId w:val="6"/>
         </w:numPr>
         <w:kinsoku/>
         <w:wordWrap/>
@@ -49026,7 +48817,7 @@
         <w:widowControl w:val="0"/>
         <w:numPr>
           <w:ilvl w:val="0"/>
-          <w:numId w:val="10"/>
+          <w:numId w:val="6"/>
         </w:numPr>
         <w:kinsoku/>
         <w:wordWrap/>
@@ -49081,7 +48872,7 @@
         <w:widowControl w:val="0"/>
         <w:numPr>
           <w:ilvl w:val="0"/>
-          <w:numId w:val="10"/>
+          <w:numId w:val="6"/>
         </w:numPr>
         <w:kinsoku/>
         <w:wordWrap/>
@@ -49230,7 +49021,7 @@
         <w:widowControl w:val="0"/>
         <w:numPr>
           <w:ilvl w:val="0"/>
-          <w:numId w:val="10"/>
+          <w:numId w:val="6"/>
         </w:numPr>
         <w:kinsoku/>
         <w:wordWrap/>
@@ -49285,7 +49076,7 @@
         <w:widowControl w:val="0"/>
         <w:numPr>
           <w:ilvl w:val="0"/>
-          <w:numId w:val="10"/>
+          <w:numId w:val="6"/>
         </w:numPr>
         <w:kinsoku/>
         <w:wordWrap/>
@@ -49340,7 +49131,7 @@
         <w:widowControl w:val="0"/>
         <w:numPr>
           <w:ilvl w:val="0"/>
-          <w:numId w:val="10"/>
+          <w:numId w:val="6"/>
         </w:numPr>
         <w:kinsoku/>
         <w:wordWrap/>
@@ -49395,7 +49186,7 @@
         <w:widowControl w:val="0"/>
         <w:numPr>
           <w:ilvl w:val="0"/>
-          <w:numId w:val="10"/>
+          <w:numId w:val="6"/>
         </w:numPr>
         <w:kinsoku/>
         <w:wordWrap/>
@@ -49450,7 +49241,7 @@
         <w:widowControl w:val="0"/>
         <w:numPr>
           <w:ilvl w:val="0"/>
-          <w:numId w:val="10"/>
+          <w:numId w:val="6"/>
         </w:numPr>
         <w:kinsoku/>
         <w:wordWrap/>
@@ -49901,22 +49692,6 @@
     </w:lvl>
   </w:abstractNum>
   <w:abstractNum w:abstractNumId="1">
-    <w:nsid w:val="B47794A0"/>
-    <w:multiLevelType w:val="singleLevel"/>
-    <w:tmpl w:val="B47794A0"/>
-    <w:lvl w:ilvl="0" w:tentative="0">
-      <w:start w:val="1"/>
-      <w:numFmt w:val="decimal"/>
-      <w:lvlText w:val="%1."/>
-      <w:lvlJc w:val="left"/>
-      <w:pPr>
-        <w:tabs>
-          <w:tab w:val="left" w:pos="312"/>
-        </w:tabs>
-      </w:pPr>
-    </w:lvl>
-  </w:abstractNum>
-  <w:abstractNum w:abstractNumId="2">
     <w:nsid w:val="BB1DEC2B"/>
     <w:multiLevelType w:val="singleLevel"/>
     <w:tmpl w:val="BB1DEC2B"/>
@@ -49932,23 +49707,7 @@
       </w:pPr>
     </w:lvl>
   </w:abstractNum>
-  <w:abstractNum w:abstractNumId="3">
-    <w:nsid w:val="C2C4D70C"/>
-    <w:multiLevelType w:val="singleLevel"/>
-    <w:tmpl w:val="C2C4D70C"/>
-    <w:lvl w:ilvl="0" w:tentative="0">
-      <w:start w:val="1"/>
-      <w:numFmt w:val="decimal"/>
-      <w:lvlText w:val="%1."/>
-      <w:lvlJc w:val="left"/>
-      <w:pPr>
-        <w:tabs>
-          <w:tab w:val="left" w:pos="312"/>
-        </w:tabs>
-      </w:pPr>
-    </w:lvl>
-  </w:abstractNum>
-  <w:abstractNum w:abstractNumId="4">
+  <w:abstractNum w:abstractNumId="2">
     <w:nsid w:val="F3D1F600"/>
     <w:multiLevelType w:val="singleLevel"/>
     <w:tmpl w:val="F3D1F600"/>
@@ -49964,23 +49723,7 @@
       </w:pPr>
     </w:lvl>
   </w:abstractNum>
-  <w:abstractNum w:abstractNumId="5">
-    <w:nsid w:val="0536DFF2"/>
-    <w:multiLevelType w:val="singleLevel"/>
-    <w:tmpl w:val="0536DFF2"/>
-    <w:lvl w:ilvl="0" w:tentative="0">
-      <w:start w:val="1"/>
-      <w:numFmt w:val="decimal"/>
-      <w:lvlText w:val="%1."/>
-      <w:lvlJc w:val="left"/>
-      <w:pPr>
-        <w:tabs>
-          <w:tab w:val="left" w:pos="312"/>
-        </w:tabs>
-      </w:pPr>
-    </w:lvl>
-  </w:abstractNum>
-  <w:abstractNum w:abstractNumId="6">
+  <w:abstractNum w:abstractNumId="3">
     <w:nsid w:val="20314611"/>
     <w:multiLevelType w:val="singleLevel"/>
     <w:tmpl w:val="20314611"/>
@@ -49996,23 +49739,7 @@
       </w:pPr>
     </w:lvl>
   </w:abstractNum>
-  <w:abstractNum w:abstractNumId="7">
-    <w:nsid w:val="32015D94"/>
-    <w:multiLevelType w:val="singleLevel"/>
-    <w:tmpl w:val="32015D94"/>
-    <w:lvl w:ilvl="0" w:tentative="0">
-      <w:start w:val="1"/>
-      <w:numFmt w:val="decimal"/>
-      <w:lvlText w:val="%1."/>
-      <w:lvlJc w:val="left"/>
-      <w:pPr>
-        <w:tabs>
-          <w:tab w:val="left" w:pos="312"/>
-        </w:tabs>
-      </w:pPr>
-    </w:lvl>
-  </w:abstractNum>
-  <w:abstractNum w:abstractNumId="8">
+  <w:abstractNum w:abstractNumId="4">
     <w:nsid w:val="369A87AB"/>
     <w:multiLevelType w:val="singleLevel"/>
     <w:tmpl w:val="369A87AB"/>
@@ -50028,7 +49755,7 @@
       </w:pPr>
     </w:lvl>
   </w:abstractNum>
-  <w:abstractNum w:abstractNumId="9">
+  <w:abstractNum w:abstractNumId="5">
     <w:nsid w:val="4E5C8216"/>
     <w:multiLevelType w:val="singleLevel"/>
     <w:tmpl w:val="4E5C8216"/>
@@ -50044,34 +49771,22 @@
     </w:lvl>
   </w:abstractNum>
   <w:num w:numId="1">
-    <w:abstractNumId w:val="9"/>
+    <w:abstractNumId w:val="5"/>
   </w:num>
   <w:num w:numId="2">
     <w:abstractNumId w:val="0"/>
   </w:num>
   <w:num w:numId="3">
-    <w:abstractNumId w:val="6"/>
+    <w:abstractNumId w:val="3"/>
   </w:num>
   <w:num w:numId="4">
-    <w:abstractNumId w:val="3"/>
+    <w:abstractNumId w:val="4"/>
   </w:num>
   <w:num w:numId="5">
-    <w:abstractNumId w:val="5"/>
+    <w:abstractNumId w:val="2"/>
   </w:num>
   <w:num w:numId="6">
     <w:abstractNumId w:val="1"/>
-  </w:num>
-  <w:num w:numId="7">
-    <w:abstractNumId w:val="7"/>
-  </w:num>
-  <w:num w:numId="8">
-    <w:abstractNumId w:val="8"/>
-  </w:num>
-  <w:num w:numId="9">
-    <w:abstractNumId w:val="4"/>
-  </w:num>
-  <w:num w:numId="10">
-    <w:abstractNumId w:val="2"/>
   </w:num>
 </w:numbering>
 </file>

--- a/基于Android的掌上校园APP开发论文.docx
+++ b/基于Android的掌上校园APP开发论文.docx
@@ -2087,7 +2087,19 @@
           <w:szCs w:val="24"/>
           <w:lang w:val="en-US" w:eastAsia="zh-CN"/>
         </w:rPr>
-        <w:t>随着网络技术的发展，互联网的快捷与便利也为人们提供了更多更快获取信息的渠道和方法，在高校校园这个以学生为主要组成部分的社会场所，通常信息的访问形式主要是以学生的需求为主，针对这一需求，一款可以供学生查阅信息，了解校园资讯的APP作为一种新的信息查阅传播方式为广大学生提供了一种便捷的途径去获取信息。</w:t>
+        <w:t>随着网络技术的发展，互联网的快捷与便利也为人们提供了更多更快获取信息的渠道和方法，在高校校园这个以学生为主要组成部分的社会场所，通常信息的访问形式主要是以学生的需求为主，针对这一需求，一款可以供学生查阅信息，了解校园资讯的APP作为一种新的信息查</w:t>
+      </w:r>
+      <w:bookmarkStart w:id="53" w:name="_GoBack"/>
+      <w:bookmarkEnd w:id="53"/>
+      <w:r>
+        <w:rPr>
+          <w:rFonts w:hint="eastAsia" w:ascii="宋体" w:hAnsi="宋体" w:cs="宋体"/>
+          <w:spacing w:val="0"/>
+          <w:sz w:val="24"/>
+          <w:szCs w:val="24"/>
+          <w:lang w:val="en-US" w:eastAsia="zh-CN"/>
+        </w:rPr>
+        <w:t>阅传播方式为广大学生提供了一种便捷的途径去获取信息。</w:t>
       </w:r>
     </w:p>
     <w:p>
@@ -12149,7 +12161,7 @@
         <w:spacing w:line="480" w:lineRule="exact"/>
         <w:jc w:val="both"/>
         <w:textAlignment w:val="auto"/>
-        <w:outlineLvl w:val="1"/>
+        <w:outlineLvl w:val="9"/>
         <w:rPr>
           <w:rFonts w:hint="eastAsia" w:ascii="黑体" w:hAnsi="黑体" w:eastAsia="黑体" w:cs="黑体"/>
           <w:spacing w:val="0"/>
@@ -15844,8 +15856,6 @@
           <w:lang w:val="en-US" w:eastAsia="zh-CN"/>
         </w:rPr>
       </w:pPr>
-      <w:bookmarkStart w:id="53" w:name="_GoBack"/>
-      <w:bookmarkEnd w:id="53"/>
     </w:p>
     <w:p>
       <w:pPr>
@@ -24019,6 +24029,12 @@
             <w:insideH w:val="single" w:color="auto" w:sz="4" w:space="0"/>
             <w:insideV w:val="single" w:color="auto" w:sz="4" w:space="0"/>
           </w:tblBorders>
+          <w:tblCellMar>
+            <w:top w:w="0" w:type="dxa"/>
+            <w:left w:w="108" w:type="dxa"/>
+            <w:bottom w:w="0" w:type="dxa"/>
+            <w:right w:w="108" w:type="dxa"/>
+          </w:tblCellMar>
         </w:tblPrEx>
         <w:trPr>
           <w:jc w:val="center"/>
@@ -29012,12 +29028,6 @@
             <w:insideH w:val="single" w:color="auto" w:sz="4" w:space="0"/>
             <w:insideV w:val="single" w:color="auto" w:sz="4" w:space="0"/>
           </w:tblBorders>
-          <w:tblCellMar>
-            <w:top w:w="0" w:type="dxa"/>
-            <w:left w:w="108" w:type="dxa"/>
-            <w:bottom w:w="0" w:type="dxa"/>
-            <w:right w:w="108" w:type="dxa"/>
-          </w:tblCellMar>
         </w:tblPrEx>
         <w:trPr>
           <w:jc w:val="center"/>
